--- a/Курсовая.docx
+++ b/Курсовая.docx
@@ -146,9 +146,6 @@
     <w:p>
       <w:pPr>
         <w:pStyle w:val="a6"/>
-        <w:rPr>
-          <w:lang w:val="en-US"/>
-        </w:rPr>
       </w:pPr>
       <w:r>
         <w:t>Для того</w:t>
@@ -367,14 +364,7 @@
               <w:rFonts w:ascii="Cambria Math" w:hAnsi="Cambria Math"/>
               <w:lang w:val="en-US" w:eastAsia="ru-RU"/>
             </w:rPr>
-            <m:t>=M∙x+v</m:t>
-          </m:r>
-          <m:r>
-            <w:rPr>
-              <w:rFonts w:ascii="Cambria Math" w:hAnsi="Cambria Math"/>
-              <w:lang w:val="en-US" w:eastAsia="ru-RU"/>
-            </w:rPr>
-            <m:t>,</m:t>
+            <m:t>=M∙x+v,</m:t>
           </m:r>
         </m:oMath>
       </m:oMathPara>
@@ -3195,9 +3185,6 @@
     <w:p>
       <w:pPr>
         <w:pStyle w:val="10"/>
-        <w:rPr>
-          <w:lang w:val="en-US"/>
-        </w:rPr>
       </w:pPr>
       <w:r>
         <w:t xml:space="preserve">Матрица поворота вокруг оси </w:t>
@@ -5643,20 +5630,2729 @@
         </w:numPr>
       </w:pPr>
       <w:r>
-        <w:t>Компактность и эффективность (Количество особенностей должно быть много меньше количества пикселей в изображении</w:t>
+        <w:t>Компактность и эффективность (Количество особенностей должно быть много меньше количества пикселей в изображении)</w:t>
+      </w:r>
+    </w:p>
+    <w:p>
+      <w:pPr>
+        <w:pStyle w:val="10"/>
+      </w:pPr>
+      <w:r>
+        <w:t>Существует несколько методов поиска локальных дескрипторов:</w:t>
+      </w:r>
+    </w:p>
+    <w:p>
+      <w:pPr>
+        <w:pStyle w:val="10"/>
+        <w:numPr>
+          <w:ilvl w:val="0"/>
+          <w:numId w:val="15"/>
+        </w:numPr>
+      </w:pPr>
+      <w:r>
+        <w:t>Детектор</w:t>
+      </w:r>
+      <w:r>
+        <w:t xml:space="preserve"> Харриса</w:t>
+      </w:r>
+      <w:r>
+        <w:t xml:space="preserve"> </w:t>
+      </w:r>
+      <w:r>
+        <w:t>(</w:t>
+      </w:r>
+      <w:proofErr w:type="spellStart"/>
+      <w:r>
+        <w:fldChar w:fldCharType="begin"/>
+      </w:r>
+      <w:r>
+        <w:instrText xml:space="preserve"> HYPERLINK "http://en.wikipedia.org/wiki/Corner_detection" \l "The_Harris_.26_Stephens_.2F_Plessey_corner_detection_algorithm" \t "_blank" </w:instrText>
+      </w:r>
+      <w:r>
+        <w:fldChar w:fldCharType="separate"/>
+      </w:r>
+      <w:r>
+        <w:rPr>
+          <w:rStyle w:val="a7"/>
+          <w:color w:val="auto"/>
+          <w:u w:val="none"/>
+        </w:rPr>
+        <w:t>Harris</w:t>
+      </w:r>
+      <w:proofErr w:type="spellEnd"/>
+      <w:r>
+        <w:rPr>
+          <w:rStyle w:val="a7"/>
+          <w:color w:val="auto"/>
+          <w:u w:val="none"/>
+        </w:rPr>
+        <w:t>)</w:t>
+      </w:r>
+      <w:r>
+        <w:fldChar w:fldCharType="end"/>
+      </w:r>
+    </w:p>
+    <w:p>
+      <w:pPr>
+        <w:pStyle w:val="10"/>
+        <w:numPr>
+          <w:ilvl w:val="0"/>
+          <w:numId w:val="15"/>
+        </w:numPr>
+      </w:pPr>
+      <w:r>
+        <w:t>Детектор</w:t>
+      </w:r>
+      <w:r>
+        <w:t xml:space="preserve"> Харриса-Лапласа</w:t>
+      </w:r>
+      <w:r>
+        <w:t xml:space="preserve"> </w:t>
+      </w:r>
+      <w:r>
+        <w:t>(</w:t>
+      </w:r>
+      <w:proofErr w:type="spellStart"/>
+      <w:r>
+        <w:fldChar w:fldCharType="begin"/>
+      </w:r>
+      <w:r>
+        <w:instrText xml:space="preserve"> HYPERLINK "http://en.wikipedia.org/wiki/Harris_affine_region_detector" \l "Harris.E2.80.93Laplace_detector_.28initial_region_points.29" \t "_blank" </w:instrText>
+      </w:r>
+      <w:r>
+        <w:fldChar w:fldCharType="separate"/>
+      </w:r>
+      <w:r>
+        <w:rPr>
+          <w:rStyle w:val="a7"/>
+          <w:color w:val="auto"/>
+          <w:u w:val="none"/>
+        </w:rPr>
+        <w:t>Harris-Laplace</w:t>
+      </w:r>
+      <w:proofErr w:type="spellEnd"/>
+      <w:r>
+        <w:fldChar w:fldCharType="end"/>
+      </w:r>
+      <w:r>
+        <w:t>)</w:t>
+      </w:r>
+    </w:p>
+    <w:p>
+      <w:pPr>
+        <w:pStyle w:val="10"/>
+        <w:numPr>
+          <w:ilvl w:val="0"/>
+          <w:numId w:val="15"/>
+        </w:numPr>
+      </w:pPr>
+      <w:r>
+        <w:t>детектор на основе</w:t>
+      </w:r>
+      <w:r>
+        <w:t xml:space="preserve"> лапласиана </w:t>
+      </w:r>
+      <w:proofErr w:type="spellStart"/>
+      <w:r>
+        <w:t>гау</w:t>
+      </w:r>
+      <w:r>
+        <w:t>с</w:t>
+      </w:r>
+      <w:r>
+        <w:t>сианов</w:t>
+      </w:r>
+      <w:proofErr w:type="spellEnd"/>
+      <w:r>
+        <w:t xml:space="preserve"> </w:t>
+      </w:r>
+      <w:r>
+        <w:t>(</w:t>
+      </w:r>
+      <w:proofErr w:type="spellStart"/>
+      <w:r>
+        <w:fldChar w:fldCharType="begin"/>
+      </w:r>
+      <w:r>
+        <w:instrText xml:space="preserve"> HYPERLINK "http://en.wikipedia.org/wiki/Blob_detection" \l "The_Laplacian_of_Gaussian" \t "_blank" </w:instrText>
+      </w:r>
+      <w:r>
+        <w:fldChar w:fldCharType="separate"/>
+      </w:r>
+      <w:r>
+        <w:rPr>
+          <w:rStyle w:val="a7"/>
+          <w:color w:val="auto"/>
+          <w:u w:val="none"/>
+        </w:rPr>
+        <w:t>LoG</w:t>
+      </w:r>
+      <w:proofErr w:type="spellEnd"/>
+      <w:r>
+        <w:rPr>
+          <w:rStyle w:val="a7"/>
+          <w:color w:val="auto"/>
+          <w:u w:val="none"/>
+        </w:rPr>
+        <w:t xml:space="preserve">, </w:t>
+      </w:r>
+      <w:proofErr w:type="spellStart"/>
+      <w:r>
+        <w:rPr>
+          <w:rStyle w:val="a7"/>
+          <w:color w:val="auto"/>
+          <w:u w:val="none"/>
+        </w:rPr>
+        <w:t>Laplacian</w:t>
+      </w:r>
+      <w:proofErr w:type="spellEnd"/>
+      <w:r>
+        <w:rPr>
+          <w:rStyle w:val="a7"/>
+          <w:color w:val="auto"/>
+          <w:u w:val="none"/>
+        </w:rPr>
+        <w:t xml:space="preserve"> </w:t>
+      </w:r>
+      <w:proofErr w:type="spellStart"/>
+      <w:r>
+        <w:rPr>
+          <w:rStyle w:val="a7"/>
+          <w:color w:val="auto"/>
+          <w:u w:val="none"/>
+        </w:rPr>
+        <w:t>of</w:t>
+      </w:r>
+      <w:proofErr w:type="spellEnd"/>
+      <w:r>
+        <w:rPr>
+          <w:rStyle w:val="a7"/>
+          <w:color w:val="auto"/>
+          <w:u w:val="none"/>
+        </w:rPr>
+        <w:t xml:space="preserve"> </w:t>
+      </w:r>
+      <w:proofErr w:type="spellStart"/>
+      <w:r>
+        <w:rPr>
+          <w:rStyle w:val="a7"/>
+          <w:color w:val="auto"/>
+          <w:u w:val="none"/>
+        </w:rPr>
+        <w:t>Gaussian</w:t>
+      </w:r>
+      <w:proofErr w:type="spellEnd"/>
+      <w:r>
+        <w:rPr>
+          <w:rStyle w:val="a7"/>
+          <w:color w:val="auto"/>
+          <w:u w:val="none"/>
+        </w:rPr>
+        <w:t>)</w:t>
+      </w:r>
+      <w:r>
+        <w:fldChar w:fldCharType="end"/>
+      </w:r>
+    </w:p>
+    <w:p>
+      <w:pPr>
+        <w:pStyle w:val="10"/>
+        <w:numPr>
+          <w:ilvl w:val="0"/>
+          <w:numId w:val="15"/>
+        </w:numPr>
+      </w:pPr>
+      <w:r>
+        <w:t>детектор</w:t>
+      </w:r>
+      <w:r>
+        <w:t xml:space="preserve"> </w:t>
+      </w:r>
+      <w:r>
+        <w:t>на</w:t>
+      </w:r>
+      <w:r>
+        <w:t xml:space="preserve"> </w:t>
+      </w:r>
+      <w:r>
+        <w:t>основе</w:t>
+      </w:r>
+      <w:r>
+        <w:t xml:space="preserve"> дифференциалов </w:t>
+      </w:r>
+      <w:proofErr w:type="spellStart"/>
+      <w:r>
+        <w:t>гаус</w:t>
+      </w:r>
+      <w:r>
+        <w:t>с</w:t>
+      </w:r>
+      <w:r>
+        <w:t>ианов</w:t>
+      </w:r>
+      <w:proofErr w:type="spellEnd"/>
+      <w:r>
+        <w:t xml:space="preserve"> </w:t>
+      </w:r>
+      <w:r>
+        <w:t>(</w:t>
+      </w:r>
+      <w:hyperlink r:id="rId20" w:tgtFrame="_blank" w:history="1">
+        <w:proofErr w:type="spellStart"/>
+        <w:r>
+          <w:rPr>
+            <w:rStyle w:val="a7"/>
+            <w:color w:val="auto"/>
+            <w:u w:val="none"/>
+            <w:lang w:val="en-US"/>
+          </w:rPr>
+          <w:t>DoG</w:t>
+        </w:r>
+        <w:proofErr w:type="spellEnd"/>
+        <w:r>
+          <w:rPr>
+            <w:rStyle w:val="a7"/>
+            <w:color w:val="auto"/>
+            <w:u w:val="none"/>
+          </w:rPr>
+          <w:t xml:space="preserve">, </w:t>
+        </w:r>
+        <w:r>
+          <w:rPr>
+            <w:rStyle w:val="a7"/>
+            <w:color w:val="auto"/>
+            <w:u w:val="none"/>
+            <w:lang w:val="en-US"/>
+          </w:rPr>
+          <w:t>Difference</w:t>
+        </w:r>
+        <w:r>
+          <w:rPr>
+            <w:rStyle w:val="a7"/>
+            <w:color w:val="auto"/>
+            <w:u w:val="none"/>
+          </w:rPr>
+          <w:t xml:space="preserve"> </w:t>
+        </w:r>
+        <w:r>
+          <w:rPr>
+            <w:rStyle w:val="a7"/>
+            <w:color w:val="auto"/>
+            <w:u w:val="none"/>
+            <w:lang w:val="en-US"/>
+          </w:rPr>
+          <w:t>of</w:t>
+        </w:r>
+        <w:r>
+          <w:rPr>
+            <w:rStyle w:val="a7"/>
+            <w:color w:val="auto"/>
+            <w:u w:val="none"/>
+          </w:rPr>
+          <w:t xml:space="preserve"> </w:t>
+        </w:r>
+        <w:r>
+          <w:rPr>
+            <w:rStyle w:val="a7"/>
+            <w:color w:val="auto"/>
+            <w:u w:val="none"/>
+            <w:lang w:val="en-US"/>
+          </w:rPr>
+          <w:t>Gaussian</w:t>
+        </w:r>
+        <w:r>
+          <w:rPr>
+            <w:rStyle w:val="a7"/>
+            <w:color w:val="auto"/>
+            <w:u w:val="none"/>
+          </w:rPr>
+          <w:t>)</w:t>
+        </w:r>
+      </w:hyperlink>
+    </w:p>
+    <w:p>
+      <w:pPr>
+        <w:pStyle w:val="10"/>
+      </w:pPr>
+      <w:r>
+        <w:rPr>
+          <w:rStyle w:val="ac"/>
+          <w:b w:val="0"/>
+          <w:bCs w:val="0"/>
+        </w:rPr>
+        <w:t>Лапласиан</w:t>
+      </w:r>
+      <w:r>
+        <w:t xml:space="preserve"> – сумма вторых частных производных функции в точке. </w:t>
+      </w:r>
+      <w:proofErr w:type="spellStart"/>
+      <w:r>
+        <w:rPr>
+          <w:rStyle w:val="ac"/>
+          <w:b w:val="0"/>
+          <w:bCs w:val="0"/>
+        </w:rPr>
+        <w:t>Гауссиан</w:t>
+      </w:r>
+      <w:proofErr w:type="spellEnd"/>
+      <w:r>
+        <w:t xml:space="preserve"> – это просто </w:t>
+      </w:r>
+      <w:hyperlink r:id="rId21" w:tgtFrame="_blank" w:history="1">
+        <w:r>
+          <w:rPr>
+            <w:rStyle w:val="a7"/>
+            <w:color w:val="auto"/>
+            <w:u w:val="none"/>
+          </w:rPr>
+          <w:t xml:space="preserve">гауссова </w:t>
+        </w:r>
+        <w:proofErr w:type="gramStart"/>
+        <w:r>
+          <w:rPr>
+            <w:rStyle w:val="a7"/>
+            <w:color w:val="auto"/>
+            <w:u w:val="none"/>
+          </w:rPr>
+          <w:t>функция</w:t>
+        </w:r>
+        <w:proofErr w:type="gramEnd"/>
+      </w:hyperlink>
+      <w:r>
+        <w:t xml:space="preserve"> – которой обрабатывают изображение. Соответственно лапласиан </w:t>
+      </w:r>
+      <w:proofErr w:type="spellStart"/>
+      <w:r>
+        <w:t>гауссиана</w:t>
+      </w:r>
+      <w:proofErr w:type="spellEnd"/>
+      <w:r>
+        <w:t xml:space="preserve"> – представление функции-изображения после применения оператора Гаусса, через сумму частных производных (его трехмерный график, при некоторой доле воображения, напоминает мек</w:t>
+      </w:r>
+      <w:r>
+        <w:t>сиканскую шляпку или сомбреро).</w:t>
+      </w:r>
+    </w:p>
+    <w:p>
+      <w:pPr>
+        <w:pStyle w:val="2"/>
+        <w:rPr>
+          <w:lang w:val="en-US"/>
+        </w:rPr>
+      </w:pPr>
+      <w:r>
+        <w:t>Детектор углов</w:t>
+      </w:r>
+    </w:p>
+    <w:p>
+      <w:pPr>
+        <w:pStyle w:val="10"/>
+      </w:pPr>
+      <w:r>
+        <w:rPr>
+          <w:color w:val="000000"/>
+        </w:rPr>
+        <w:t>Одним из наиболее распространенных типов особых точек являются углы на изображении</w:t>
+      </w:r>
+      <w:proofErr w:type="gramStart"/>
+      <w:r>
+        <w:rPr>
+          <w:color w:val="000000"/>
+        </w:rPr>
+        <w:t xml:space="preserve"> ,</w:t>
+      </w:r>
+      <w:proofErr w:type="gramEnd"/>
+      <w:r>
+        <w:rPr>
+          <w:color w:val="000000"/>
+        </w:rPr>
+        <w:t xml:space="preserve"> т.к. в отличие от ребер углы на паре изображений можно однозначно сопоставить. Расположение углов можно определить, используя локальные детекторы. Входом локальных детекторов является черно-белое изображение. На выходе формируется матрица с элементами, значения которых определяют степень правдоподобности нахождения угла в соответствующих пикселях изображения. Далее выполняется отсечение пикселей со степенью правдоподобности, меньшей некоторого порога. Для оставшихся точек принимается, что они являются особыми.</w:t>
+      </w:r>
+    </w:p>
+    <w:p>
+      <w:pPr>
+        <w:pStyle w:val="10"/>
+      </w:pPr>
+      <w:r>
+        <w:t>Детектор Харриса – наиболее распространённый детектор локальных особенностей. Его часто называют детектором углов Харриса. Этот алгоритм основан на а</w:t>
+      </w:r>
+      <w:r>
+        <w:t>лгоритм</w:t>
+      </w:r>
+      <w:r>
+        <w:t>е</w:t>
+      </w:r>
+      <w:r>
+        <w:t xml:space="preserve"> обнаружения углов </w:t>
+      </w:r>
+      <w:proofErr w:type="spellStart"/>
+      <w:r>
+        <w:t>Моравека</w:t>
+      </w:r>
+      <w:proofErr w:type="spellEnd"/>
+      <w:r>
+        <w:t>.</w:t>
+      </w:r>
+    </w:p>
+    <w:p>
+      <w:pPr>
+        <w:pStyle w:val="10"/>
+      </w:pPr>
+      <w:r>
+        <w:t xml:space="preserve">Алгоритм </w:t>
+      </w:r>
+      <w:proofErr w:type="spellStart"/>
+      <w:r>
+        <w:t>Моравека</w:t>
+      </w:r>
+      <w:proofErr w:type="spellEnd"/>
+      <w:r>
+        <w:t xml:space="preserve"> является одним из первых алгоритмов нахождения углов. Он проверяет каждый пиксель в изображении, чтобы определить </w:t>
+      </w:r>
+      <w:r>
+        <w:lastRenderedPageBreak/>
+        <w:t>является ли тот углом, рассматривая участки в области пикселя. Сходство определяется путем принятия суммы квадратов разностей между двумя участками. Меньшее число указывает на большее сходство.</w:t>
+      </w:r>
+    </w:p>
+    <w:p>
+      <w:pPr>
+        <w:pStyle w:val="10"/>
+      </w:pPr>
+      <w:r>
+        <w:t>Идея состоит в том, что если пиксель в области равномерной интенсивностью, то близлежащие участки будут выглядеть примерно одинаково. Если пиксель находится на краю, тогда соседние участки в направлении, перпендикулярном к краю будет выглядеть совершенно разными, но соседние участки в направлении, параллельном краю изменяются незначительно. Если пиксель на особенности с изменением во всех направлениях, то ни один из близлежащих участков не будет выглядеть примерно также.</w:t>
+      </w:r>
+    </w:p>
+    <w:p>
+      <w:pPr>
+        <w:pStyle w:val="10"/>
+        <w:rPr>
+          <w:lang w:eastAsia="ru-RU"/>
+        </w:rPr>
+      </w:pPr>
+      <w:r>
+        <w:rPr>
+          <w:lang w:eastAsia="ru-RU"/>
+        </w:rPr>
+        <w:t>Сила угла определяется как наименьшая сумма квадратов разностей между участком и его соседями (по горизонтали, вертикали и двум диагоналям). Если это число локально максимально, то особенность присутствует.</w:t>
+      </w:r>
+    </w:p>
+    <w:p>
+      <w:pPr>
+        <w:pStyle w:val="10"/>
+        <w:rPr>
+          <w:lang w:eastAsia="ru-RU"/>
+        </w:rPr>
+      </w:pPr>
+      <w:r>
+        <w:rPr>
+          <w:lang w:eastAsia="ru-RU"/>
+        </w:rPr>
+        <w:t>У этого алгоритма есть</w:t>
+      </w:r>
+      <w:r>
+        <w:rPr>
+          <w:lang w:eastAsia="ru-RU"/>
+        </w:rPr>
+        <w:t xml:space="preserve"> </w:t>
+      </w:r>
+      <w:proofErr w:type="gramStart"/>
+      <w:r>
+        <w:rPr>
+          <w:lang w:eastAsia="ru-RU"/>
+        </w:rPr>
+        <w:t>проб</w:t>
+      </w:r>
+      <w:r>
+        <w:rPr>
+          <w:lang w:eastAsia="ru-RU"/>
+        </w:rPr>
+        <w:t>лема</w:t>
+      </w:r>
+      <w:proofErr w:type="gramEnd"/>
+      <w:r>
+        <w:rPr>
+          <w:lang w:eastAsia="ru-RU"/>
+        </w:rPr>
+        <w:t xml:space="preserve"> связан</w:t>
+      </w:r>
+      <w:r>
+        <w:rPr>
+          <w:lang w:eastAsia="ru-RU"/>
+        </w:rPr>
+        <w:t>н</w:t>
+      </w:r>
+      <w:r>
+        <w:rPr>
+          <w:lang w:eastAsia="ru-RU"/>
+        </w:rPr>
+        <w:t>а</w:t>
+      </w:r>
+      <w:r>
+        <w:rPr>
+          <w:lang w:eastAsia="ru-RU"/>
+        </w:rPr>
+        <w:t>я</w:t>
+      </w:r>
+      <w:r>
+        <w:rPr>
+          <w:lang w:eastAsia="ru-RU"/>
+        </w:rPr>
+        <w:t xml:space="preserve"> с тем, что он не изотропен: если угол не направлен в сторону соседей, то он не будет обнаружен, как точечная особенность.</w:t>
+      </w:r>
+      <w:r>
+        <w:rPr>
+          <w:b/>
+          <w:bCs/>
+          <w:lang w:eastAsia="ru-RU"/>
+        </w:rPr>
+        <w:t xml:space="preserve"> </w:t>
+      </w:r>
+    </w:p>
+    <w:p>
+      <w:pPr>
+        <w:pStyle w:val="10"/>
+      </w:pPr>
+      <w:r>
+        <w:t xml:space="preserve">Харрис и </w:t>
+      </w:r>
+      <w:proofErr w:type="spellStart"/>
+      <w:r>
+        <w:t>Стивенс</w:t>
+      </w:r>
+      <w:proofErr w:type="spellEnd"/>
+      <w:r>
+        <w:t xml:space="preserve"> улучшили детектор углов </w:t>
+      </w:r>
+      <w:proofErr w:type="spellStart"/>
+      <w:r>
+        <w:t>Моравека</w:t>
+      </w:r>
+      <w:proofErr w:type="spellEnd"/>
+      <w:r>
+        <w:t>, рассматривая дифференциальную оценку угла по отношению к направлению непосредственно, вместо использования сдвинутых пятен. Эту оценку угла часто называют автокорреляционной, поскольку этот термин используется в том документе, в котором этот детектор описан. Однако с математической точки зрения используется метод суммы квадратов разностей.</w:t>
+      </w:r>
+    </w:p>
+    <w:p>
+      <w:pPr>
+        <w:pStyle w:val="10"/>
+      </w:pPr>
+      <w:r>
+        <w:t>Без потери общности будем считать, что используются полутоновые 2-мерные изображения. Пусть это изображение будет задано I. Рассмотрим вопрос о выделении области изображения (U, V) и перехода его по (х, у). Взвешенную сумму квадратов разностей между этими двумя областями, обозначим S, определяющуюся по формуле:</w:t>
+      </w:r>
+    </w:p>
+    <w:p>
+      <w:pPr>
+        <w:pStyle w:val="10"/>
+        <w:rPr>
+          <w:rFonts w:eastAsiaTheme="minorEastAsia"/>
+          <w:lang w:val="en-US"/>
+        </w:rPr>
+      </w:pPr>
+      <m:oMathPara>
+        <m:oMath>
+          <m:r>
+            <w:rPr>
+              <w:rFonts w:ascii="Cambria Math" w:hAnsi="Cambria Math"/>
+            </w:rPr>
+            <m:t>S</m:t>
+          </m:r>
+          <m:d>
+            <m:dPr>
+              <m:ctrlPr>
+                <w:rPr>
+                  <w:rFonts w:ascii="Cambria Math" w:hAnsi="Cambria Math"/>
+                  <w:i/>
+                </w:rPr>
+              </m:ctrlPr>
+            </m:dPr>
+            <m:e>
+              <m:r>
+                <w:rPr>
+                  <w:rFonts w:ascii="Cambria Math" w:hAnsi="Cambria Math"/>
+                </w:rPr>
+                <m:t>x,y</m:t>
+              </m:r>
+            </m:e>
+          </m:d>
+          <m:r>
+            <w:rPr>
+              <w:rFonts w:ascii="Cambria Math" w:hAnsi="Cambria Math"/>
+            </w:rPr>
+            <m:t>=</m:t>
+          </m:r>
+          <m:nary>
+            <m:naryPr>
+              <m:chr m:val="∑"/>
+              <m:limLoc m:val="undOvr"/>
+              <m:supHide m:val="1"/>
+              <m:ctrlPr>
+                <w:rPr>
+                  <w:rFonts w:ascii="Cambria Math" w:hAnsi="Cambria Math"/>
+                  <w:i/>
+                </w:rPr>
+              </m:ctrlPr>
+            </m:naryPr>
+            <m:sub>
+              <m:r>
+                <w:rPr>
+                  <w:rFonts w:ascii="Cambria Math" w:hAnsi="Cambria Math"/>
+                  <w:lang w:val="en-US"/>
+                </w:rPr>
+                <m:t>u</m:t>
+              </m:r>
+            </m:sub>
+            <m:sup/>
+            <m:e>
+              <m:nary>
+                <m:naryPr>
+                  <m:chr m:val="∑"/>
+                  <m:limLoc m:val="undOvr"/>
+                  <m:supHide m:val="1"/>
+                  <m:ctrlPr>
+                    <w:rPr>
+                      <w:rFonts w:ascii="Cambria Math" w:hAnsi="Cambria Math"/>
+                      <w:i/>
+                    </w:rPr>
+                  </m:ctrlPr>
+                </m:naryPr>
+                <m:sub>
+                  <m:r>
+                    <w:rPr>
+                      <w:rFonts w:ascii="Cambria Math" w:hAnsi="Cambria Math"/>
+                    </w:rPr>
+                    <m:t>v</m:t>
+                  </m:r>
+                </m:sub>
+                <m:sup/>
+                <m:e>
+                  <m:r>
+                    <w:rPr>
+                      <w:rFonts w:ascii="Cambria Math" w:hAnsi="Cambria Math"/>
+                    </w:rPr>
+                    <m:t>w(u,v)∙</m:t>
+                  </m:r>
+                  <m:sSup>
+                    <m:sSupPr>
+                      <m:ctrlPr>
+                        <w:rPr>
+                          <w:rFonts w:ascii="Cambria Math" w:hAnsi="Cambria Math"/>
+                          <w:i/>
+                        </w:rPr>
+                      </m:ctrlPr>
+                    </m:sSupPr>
+                    <m:e>
+                      <m:r>
+                        <w:rPr>
+                          <w:rFonts w:ascii="Cambria Math" w:hAnsi="Cambria Math"/>
+                        </w:rPr>
+                        <m:t>(I</m:t>
+                      </m:r>
+                      <m:d>
+                        <m:dPr>
+                          <m:ctrlPr>
+                            <w:rPr>
+                              <w:rFonts w:ascii="Cambria Math" w:hAnsi="Cambria Math"/>
+                              <w:i/>
+                            </w:rPr>
+                          </m:ctrlPr>
+                        </m:dPr>
+                        <m:e>
+                          <m:r>
+                            <w:rPr>
+                              <w:rFonts w:ascii="Cambria Math" w:hAnsi="Cambria Math"/>
+                            </w:rPr>
+                            <m:t>u,v</m:t>
+                          </m:r>
+                        </m:e>
+                      </m:d>
+                      <m:r>
+                        <w:rPr>
+                          <w:rFonts w:ascii="Cambria Math" w:hAnsi="Cambria Math"/>
+                        </w:rPr>
+                        <m:t>-I(u+x, v+y))</m:t>
+                      </m:r>
+                    </m:e>
+                    <m:sup>
+                      <m:r>
+                        <w:rPr>
+                          <w:rFonts w:ascii="Cambria Math" w:hAnsi="Cambria Math"/>
+                        </w:rPr>
+                        <m:t>2</m:t>
+                      </m:r>
+                    </m:sup>
+                  </m:sSup>
+                </m:e>
+              </m:nary>
+            </m:e>
+          </m:nary>
+        </m:oMath>
+      </m:oMathPara>
+    </w:p>
+    <w:p>
+      <w:pPr>
+        <w:pStyle w:val="10"/>
+        <w:rPr>
+          <w:lang w:val="en-US"/>
+        </w:rPr>
+      </w:pPr>
+      <m:oMath>
+        <m:r>
+          <w:rPr>
+            <w:rFonts w:ascii="Cambria Math" w:hAnsi="Cambria Math"/>
+          </w:rPr>
+          <m:t>I(u+x, v+y)</m:t>
+        </m:r>
+      </m:oMath>
+      <w:r>
+        <w:t xml:space="preserve"> </w:t>
+      </w:r>
+      <w:r>
+        <w:t xml:space="preserve">может быть </w:t>
+      </w:r>
+      <w:proofErr w:type="gramStart"/>
+      <w:r>
+        <w:t>аппроксимирована</w:t>
+      </w:r>
+      <w:proofErr w:type="gramEnd"/>
+      <w:r>
+        <w:t xml:space="preserve"> рядом Тейлора. Пусть </w:t>
+      </w:r>
+      <w:proofErr w:type="spellStart"/>
+      <w:r>
+        <w:rPr>
+          <w:i/>
+        </w:rPr>
+        <w:t>I</w:t>
+      </w:r>
+      <w:r>
+        <w:rPr>
+          <w:i/>
+          <w:vertAlign w:val="subscript"/>
+        </w:rPr>
+        <w:t>x</w:t>
+      </w:r>
+      <w:proofErr w:type="spellEnd"/>
+      <w:r>
+        <w:t xml:space="preserve"> и </w:t>
+      </w:r>
+      <w:proofErr w:type="spellStart"/>
+      <w:r>
+        <w:rPr>
+          <w:i/>
+        </w:rPr>
+        <w:t>I</w:t>
+      </w:r>
+      <w:r>
+        <w:rPr>
+          <w:i/>
+          <w:vertAlign w:val="subscript"/>
+        </w:rPr>
+        <w:t>y</w:t>
+      </w:r>
+      <w:proofErr w:type="spellEnd"/>
+      <w:r>
+        <w:rPr>
+          <w:i/>
+        </w:rPr>
+        <w:t xml:space="preserve"> </w:t>
+      </w:r>
+      <w:r>
+        <w:t xml:space="preserve">- будут частными производными от </w:t>
+      </w:r>
+      <w:r>
+        <w:rPr>
+          <w:i/>
+        </w:rPr>
+        <w:t>I</w:t>
+      </w:r>
+      <w:r>
+        <w:t>, такими, что</w:t>
+      </w:r>
+    </w:p>
+    <w:p>
+      <w:pPr>
+        <w:pStyle w:val="10"/>
+        <w:rPr>
+          <w:rFonts w:eastAsiaTheme="minorEastAsia"/>
+          <w:lang w:val="en-US"/>
+        </w:rPr>
+      </w:pPr>
+      <m:oMathPara>
+        <m:oMath>
+          <m:r>
+            <w:rPr>
+              <w:rFonts w:ascii="Cambria Math" w:hAnsi="Cambria Math"/>
+              <w:lang w:val="en-US"/>
+            </w:rPr>
+            <m:t>I</m:t>
+          </m:r>
+          <m:d>
+            <m:dPr>
+              <m:ctrlPr>
+                <w:rPr>
+                  <w:rFonts w:ascii="Cambria Math" w:hAnsi="Cambria Math"/>
+                  <w:i/>
+                  <w:lang w:val="en-US"/>
+                </w:rPr>
+              </m:ctrlPr>
+            </m:dPr>
+            <m:e>
+              <m:r>
+                <w:rPr>
+                  <w:rFonts w:ascii="Cambria Math" w:hAnsi="Cambria Math"/>
+                  <w:lang w:val="en-US"/>
+                </w:rPr>
+                <m:t>u+x,v+y</m:t>
+              </m:r>
+            </m:e>
+          </m:d>
+          <m:r>
+            <w:rPr>
+              <w:rFonts w:ascii="Cambria Math" w:hAnsi="Cambria Math"/>
+              <w:lang w:val="en-US"/>
+            </w:rPr>
+            <m:t>≈I</m:t>
+          </m:r>
+          <m:d>
+            <m:dPr>
+              <m:ctrlPr>
+                <w:rPr>
+                  <w:rFonts w:ascii="Cambria Math" w:hAnsi="Cambria Math"/>
+                  <w:i/>
+                  <w:lang w:val="en-US"/>
+                </w:rPr>
+              </m:ctrlPr>
+            </m:dPr>
+            <m:e>
+              <m:r>
+                <w:rPr>
+                  <w:rFonts w:ascii="Cambria Math" w:hAnsi="Cambria Math"/>
+                  <w:lang w:val="en-US"/>
+                </w:rPr>
+                <m:t>u,v</m:t>
+              </m:r>
+            </m:e>
+          </m:d>
+          <m:r>
+            <w:rPr>
+              <w:rFonts w:ascii="Cambria Math" w:hAnsi="Cambria Math"/>
+              <w:lang w:val="en-US"/>
+            </w:rPr>
+            <m:t>+</m:t>
+          </m:r>
+          <m:sSub>
+            <m:sSubPr>
+              <m:ctrlPr>
+                <w:rPr>
+                  <w:rFonts w:ascii="Cambria Math" w:hAnsi="Cambria Math"/>
+                  <w:i/>
+                  <w:lang w:val="en-US"/>
+                </w:rPr>
+              </m:ctrlPr>
+            </m:sSubPr>
+            <m:e>
+              <m:r>
+                <w:rPr>
+                  <w:rFonts w:ascii="Cambria Math" w:hAnsi="Cambria Math"/>
+                  <w:lang w:val="en-US"/>
+                </w:rPr>
+                <m:t>I</m:t>
+              </m:r>
+            </m:e>
+            <m:sub>
+              <m:r>
+                <w:rPr>
+                  <w:rFonts w:ascii="Cambria Math" w:hAnsi="Cambria Math"/>
+                  <w:lang w:val="en-US"/>
+                </w:rPr>
+                <m:t>x</m:t>
+              </m:r>
+            </m:sub>
+          </m:sSub>
+          <m:d>
+            <m:dPr>
+              <m:ctrlPr>
+                <w:rPr>
+                  <w:rFonts w:ascii="Cambria Math" w:hAnsi="Cambria Math"/>
+                  <w:i/>
+                  <w:lang w:val="en-US"/>
+                </w:rPr>
+              </m:ctrlPr>
+            </m:dPr>
+            <m:e>
+              <m:r>
+                <w:rPr>
+                  <w:rFonts w:ascii="Cambria Math" w:hAnsi="Cambria Math"/>
+                  <w:lang w:val="en-US"/>
+                </w:rPr>
+                <m:t>u,v</m:t>
+              </m:r>
+            </m:e>
+          </m:d>
+          <m:r>
+            <w:rPr>
+              <w:rFonts w:ascii="Cambria Math" w:hAnsi="Cambria Math"/>
+              <w:lang w:val="en-US"/>
+            </w:rPr>
+            <m:t>x+</m:t>
+          </m:r>
+          <m:sSub>
+            <m:sSubPr>
+              <m:ctrlPr>
+                <w:rPr>
+                  <w:rFonts w:ascii="Cambria Math" w:hAnsi="Cambria Math"/>
+                  <w:i/>
+                  <w:lang w:val="en-US"/>
+                </w:rPr>
+              </m:ctrlPr>
+            </m:sSubPr>
+            <m:e>
+              <m:r>
+                <w:rPr>
+                  <w:rFonts w:ascii="Cambria Math" w:hAnsi="Cambria Math"/>
+                  <w:lang w:val="en-US"/>
+                </w:rPr>
+                <m:t>I</m:t>
+              </m:r>
+            </m:e>
+            <m:sub>
+              <m:r>
+                <w:rPr>
+                  <w:rFonts w:ascii="Cambria Math" w:hAnsi="Cambria Math"/>
+                  <w:lang w:val="en-US"/>
+                </w:rPr>
+                <m:t>y</m:t>
+              </m:r>
+            </m:sub>
+          </m:sSub>
+          <m:r>
+            <w:rPr>
+              <w:rFonts w:ascii="Cambria Math" w:hAnsi="Cambria Math"/>
+              <w:lang w:val="en-US"/>
+            </w:rPr>
+            <m:t>(u,v)y</m:t>
+          </m:r>
+        </m:oMath>
+      </m:oMathPara>
+    </w:p>
+    <w:p>
+      <w:pPr>
+        <w:pStyle w:val="10"/>
+        <w:rPr>
+          <w:rFonts w:eastAsiaTheme="minorEastAsia"/>
+        </w:rPr>
+      </w:pPr>
+      <w:r>
+        <w:rPr>
+          <w:rFonts w:eastAsiaTheme="minorEastAsia"/>
+        </w:rPr>
+        <w:t>Это приводит к следующему приближению:</w:t>
+      </w:r>
+    </w:p>
+    <w:p>
+      <w:pPr>
+        <w:pStyle w:val="10"/>
+        <w:rPr>
+          <w:rFonts w:eastAsiaTheme="minorEastAsia"/>
+          <w:lang w:val="en-US"/>
+        </w:rPr>
+      </w:pPr>
+      <m:oMathPara>
+        <m:oMath>
+          <m:r>
+            <w:rPr>
+              <w:rFonts w:ascii="Cambria Math" w:hAnsi="Cambria Math"/>
+            </w:rPr>
+            <m:t>S</m:t>
+          </m:r>
+          <m:d>
+            <m:dPr>
+              <m:ctrlPr>
+                <w:rPr>
+                  <w:rFonts w:ascii="Cambria Math" w:hAnsi="Cambria Math"/>
+                  <w:i/>
+                </w:rPr>
+              </m:ctrlPr>
+            </m:dPr>
+            <m:e>
+              <m:r>
+                <w:rPr>
+                  <w:rFonts w:ascii="Cambria Math" w:hAnsi="Cambria Math"/>
+                </w:rPr>
+                <m:t>x,y</m:t>
+              </m:r>
+            </m:e>
+          </m:d>
+          <m:r>
+            <w:rPr>
+              <w:rFonts w:ascii="Cambria Math" w:hAnsi="Cambria Math"/>
+            </w:rPr>
+            <m:t>≈</m:t>
+          </m:r>
+          <m:nary>
+            <m:naryPr>
+              <m:chr m:val="∑"/>
+              <m:limLoc m:val="undOvr"/>
+              <m:supHide m:val="1"/>
+              <m:ctrlPr>
+                <w:rPr>
+                  <w:rFonts w:ascii="Cambria Math" w:hAnsi="Cambria Math"/>
+                  <w:i/>
+                </w:rPr>
+              </m:ctrlPr>
+            </m:naryPr>
+            <m:sub>
+              <m:r>
+                <w:rPr>
+                  <w:rFonts w:ascii="Cambria Math" w:hAnsi="Cambria Math"/>
+                </w:rPr>
+                <m:t>u</m:t>
+              </m:r>
+            </m:sub>
+            <m:sup/>
+            <m:e>
+              <m:nary>
+                <m:naryPr>
+                  <m:chr m:val="∑"/>
+                  <m:limLoc m:val="undOvr"/>
+                  <m:supHide m:val="1"/>
+                  <m:ctrlPr>
+                    <w:rPr>
+                      <w:rFonts w:ascii="Cambria Math" w:hAnsi="Cambria Math"/>
+                      <w:i/>
+                    </w:rPr>
+                  </m:ctrlPr>
+                </m:naryPr>
+                <m:sub>
+                  <m:r>
+                    <w:rPr>
+                      <w:rFonts w:ascii="Cambria Math" w:hAnsi="Cambria Math"/>
+                    </w:rPr>
+                    <m:t>v</m:t>
+                  </m:r>
+                </m:sub>
+                <m:sup/>
+                <m:e>
+                  <m:r>
+                    <w:rPr>
+                      <w:rFonts w:ascii="Cambria Math" w:hAnsi="Cambria Math"/>
+                    </w:rPr>
+                    <m:t>w(u,v)∙</m:t>
+                  </m:r>
+                  <m:sSup>
+                    <m:sSupPr>
+                      <m:ctrlPr>
+                        <w:rPr>
+                          <w:rFonts w:ascii="Cambria Math" w:hAnsi="Cambria Math"/>
+                          <w:i/>
+                        </w:rPr>
+                      </m:ctrlPr>
+                    </m:sSupPr>
+                    <m:e>
+                      <m:r>
+                        <w:rPr>
+                          <w:rFonts w:ascii="Cambria Math" w:hAnsi="Cambria Math"/>
+                        </w:rPr>
+                        <m:t>(</m:t>
+                      </m:r>
+                      <m:sSub>
+                        <m:sSubPr>
+                          <m:ctrlPr>
+                            <w:rPr>
+                              <w:rFonts w:ascii="Cambria Math" w:hAnsi="Cambria Math"/>
+                              <w:i/>
+                            </w:rPr>
+                          </m:ctrlPr>
+                        </m:sSubPr>
+                        <m:e>
+                          <m:r>
+                            <w:rPr>
+                              <w:rFonts w:ascii="Cambria Math" w:hAnsi="Cambria Math"/>
+                            </w:rPr>
+                            <m:t>I</m:t>
+                          </m:r>
+                        </m:e>
+                        <m:sub>
+                          <m:r>
+                            <w:rPr>
+                              <w:rFonts w:ascii="Cambria Math" w:hAnsi="Cambria Math"/>
+                            </w:rPr>
+                            <m:t>x</m:t>
+                          </m:r>
+                        </m:sub>
+                      </m:sSub>
+                      <m:d>
+                        <m:dPr>
+                          <m:ctrlPr>
+                            <w:rPr>
+                              <w:rFonts w:ascii="Cambria Math" w:hAnsi="Cambria Math"/>
+                              <w:i/>
+                            </w:rPr>
+                          </m:ctrlPr>
+                        </m:dPr>
+                        <m:e>
+                          <m:r>
+                            <w:rPr>
+                              <w:rFonts w:ascii="Cambria Math" w:hAnsi="Cambria Math"/>
+                            </w:rPr>
+                            <m:t>u,v</m:t>
+                          </m:r>
+                        </m:e>
+                      </m:d>
+                      <m:r>
+                        <w:rPr>
+                          <w:rFonts w:ascii="Cambria Math" w:hAnsi="Cambria Math"/>
+                        </w:rPr>
+                        <m:t>x+</m:t>
+                      </m:r>
+                      <m:sSub>
+                        <m:sSubPr>
+                          <m:ctrlPr>
+                            <w:rPr>
+                              <w:rFonts w:ascii="Cambria Math" w:hAnsi="Cambria Math"/>
+                              <w:i/>
+                            </w:rPr>
+                          </m:ctrlPr>
+                        </m:sSubPr>
+                        <m:e>
+                          <m:r>
+                            <w:rPr>
+                              <w:rFonts w:ascii="Cambria Math" w:hAnsi="Cambria Math"/>
+                            </w:rPr>
+                            <m:t>I</m:t>
+                          </m:r>
+                        </m:e>
+                        <m:sub>
+                          <m:r>
+                            <w:rPr>
+                              <w:rFonts w:ascii="Cambria Math" w:hAnsi="Cambria Math"/>
+                              <w:lang w:val="en-US"/>
+                            </w:rPr>
+                            <m:t>y</m:t>
+                          </m:r>
+                        </m:sub>
+                      </m:sSub>
+                      <m:r>
+                        <w:rPr>
+                          <w:rFonts w:ascii="Cambria Math" w:hAnsi="Cambria Math"/>
+                        </w:rPr>
+                        <m:t>(u,v)y</m:t>
+                      </m:r>
+                      <m:r>
+                        <w:rPr>
+                          <w:rFonts w:ascii="Cambria Math" w:hAnsi="Cambria Math"/>
+                        </w:rPr>
+                        <m:t>)</m:t>
+                      </m:r>
+                    </m:e>
+                    <m:sup>
+                      <m:r>
+                        <w:rPr>
+                          <w:rFonts w:ascii="Cambria Math" w:hAnsi="Cambria Math"/>
+                        </w:rPr>
+                        <m:t>2</m:t>
+                      </m:r>
+                    </m:sup>
+                  </m:sSup>
+                </m:e>
+              </m:nary>
+            </m:e>
+          </m:nary>
+        </m:oMath>
+      </m:oMathPara>
+    </w:p>
+    <w:p>
+      <w:pPr>
+        <w:pStyle w:val="10"/>
+        <w:rPr>
+          <w:rFonts w:eastAsiaTheme="minorEastAsia"/>
+        </w:rPr>
+      </w:pPr>
+      <w:r>
+        <w:rPr>
+          <w:rFonts w:eastAsiaTheme="minorEastAsia"/>
+        </w:rPr>
+        <w:lastRenderedPageBreak/>
+        <w:t>Запишем в матричном</w:t>
+      </w:r>
+      <w:r>
+        <w:rPr>
+          <w:rFonts w:eastAsiaTheme="minorEastAsia"/>
+        </w:rPr>
+        <w:t xml:space="preserve"> виде</w:t>
+      </w:r>
+      <w:r>
+        <w:rPr>
+          <w:rFonts w:eastAsiaTheme="minorEastAsia"/>
+        </w:rPr>
+        <w:t>:</w:t>
+      </w:r>
+    </w:p>
+    <w:p>
+      <w:pPr>
+        <w:pStyle w:val="10"/>
+        <w:rPr>
+          <w:rFonts w:eastAsiaTheme="minorEastAsia"/>
+          <w:lang w:val="en-US"/>
+        </w:rPr>
+      </w:pPr>
+      <m:oMathPara>
+        <m:oMath>
+          <m:r>
+            <w:rPr>
+              <w:rFonts w:ascii="Cambria Math" w:hAnsi="Cambria Math"/>
+              <w:lang w:val="en-US"/>
+            </w:rPr>
+            <m:t>S</m:t>
+          </m:r>
+          <m:d>
+            <m:dPr>
+              <m:ctrlPr>
+                <w:rPr>
+                  <w:rFonts w:ascii="Cambria Math" w:hAnsi="Cambria Math"/>
+                  <w:i/>
+                </w:rPr>
+              </m:ctrlPr>
+            </m:dPr>
+            <m:e>
+              <m:r>
+                <w:rPr>
+                  <w:rFonts w:ascii="Cambria Math" w:hAnsi="Cambria Math"/>
+                  <w:lang w:val="en-US"/>
+                </w:rPr>
+                <m:t>x</m:t>
+              </m:r>
+              <m:r>
+                <w:rPr>
+                  <w:rFonts w:ascii="Cambria Math" w:hAnsi="Cambria Math"/>
+                </w:rPr>
+                <m:t>,</m:t>
+              </m:r>
+              <m:r>
+                <w:rPr>
+                  <w:rFonts w:ascii="Cambria Math" w:hAnsi="Cambria Math"/>
+                  <w:lang w:val="en-US"/>
+                </w:rPr>
+                <m:t>y</m:t>
+              </m:r>
+            </m:e>
+          </m:d>
+          <m:r>
+            <w:rPr>
+              <w:rFonts w:ascii="Cambria Math" w:hAnsi="Cambria Math"/>
+            </w:rPr>
+            <m:t>≈</m:t>
+          </m:r>
+          <m:d>
+            <m:dPr>
+              <m:ctrlPr>
+                <w:rPr>
+                  <w:rFonts w:ascii="Cambria Math" w:hAnsi="Cambria Math"/>
+                  <w:i/>
+                  <w:lang w:val="en-US"/>
+                </w:rPr>
+              </m:ctrlPr>
+            </m:dPr>
+            <m:e>
+              <m:m>
+                <m:mPr>
+                  <m:mcs>
+                    <m:mc>
+                      <m:mcPr>
+                        <m:count m:val="2"/>
+                        <m:mcJc m:val="center"/>
+                      </m:mcPr>
+                    </m:mc>
+                  </m:mcs>
+                  <m:ctrlPr>
+                    <w:rPr>
+                      <w:rFonts w:ascii="Cambria Math" w:hAnsi="Cambria Math"/>
+                      <w:i/>
+                      <w:lang w:val="en-US"/>
+                    </w:rPr>
+                  </m:ctrlPr>
+                </m:mPr>
+                <m:mr>
+                  <m:e>
+                    <m:r>
+                      <w:rPr>
+                        <w:rFonts w:ascii="Cambria Math" w:hAnsi="Cambria Math"/>
+                      </w:rPr>
+                      <m:t xml:space="preserve"> </m:t>
+                    </m:r>
+                    <m:r>
+                      <w:rPr>
+                        <w:rFonts w:ascii="Cambria Math" w:hAnsi="Cambria Math"/>
+                        <w:lang w:val="en-US"/>
+                      </w:rPr>
+                      <m:t>x</m:t>
+                    </m:r>
+                  </m:e>
+                  <m:e>
+                    <m:r>
+                      <w:rPr>
+                        <w:rFonts w:ascii="Cambria Math" w:hAnsi="Cambria Math"/>
+                        <w:lang w:val="en-US"/>
+                      </w:rPr>
+                      <m:t>y</m:t>
+                    </m:r>
+                    <m:r>
+                      <w:rPr>
+                        <w:rFonts w:ascii="Cambria Math" w:hAnsi="Cambria Math"/>
+                      </w:rPr>
+                      <m:t xml:space="preserve"> </m:t>
+                    </m:r>
+                  </m:e>
+                </m:mr>
+              </m:m>
+            </m:e>
+          </m:d>
+          <m:r>
+            <w:rPr>
+              <w:rFonts w:ascii="Cambria Math" w:hAnsi="Cambria Math"/>
+              <w:lang w:val="en-US"/>
+            </w:rPr>
+            <m:t>A</m:t>
+          </m:r>
+          <m:d>
+            <m:dPr>
+              <m:ctrlPr>
+                <w:rPr>
+                  <w:rFonts w:ascii="Cambria Math" w:hAnsi="Cambria Math"/>
+                  <w:i/>
+                  <w:lang w:val="en-US"/>
+                </w:rPr>
+              </m:ctrlPr>
+            </m:dPr>
+            <m:e>
+              <m:m>
+                <m:mPr>
+                  <m:mcs>
+                    <m:mc>
+                      <m:mcPr>
+                        <m:count m:val="1"/>
+                        <m:mcJc m:val="center"/>
+                      </m:mcPr>
+                    </m:mc>
+                  </m:mcs>
+                  <m:ctrlPr>
+                    <w:rPr>
+                      <w:rFonts w:ascii="Cambria Math" w:hAnsi="Cambria Math"/>
+                      <w:i/>
+                      <w:lang w:val="en-US"/>
+                    </w:rPr>
+                  </m:ctrlPr>
+                </m:mPr>
+                <m:mr>
+                  <m:e>
+                    <m:r>
+                      <w:rPr>
+                        <w:rFonts w:ascii="Cambria Math" w:hAnsi="Cambria Math"/>
+                      </w:rPr>
+                      <m:t xml:space="preserve"> </m:t>
+                    </m:r>
+                    <m:r>
+                      <w:rPr>
+                        <w:rFonts w:ascii="Cambria Math" w:hAnsi="Cambria Math"/>
+                        <w:lang w:val="en-US"/>
+                      </w:rPr>
+                      <m:t>x</m:t>
+                    </m:r>
+                  </m:e>
+                </m:mr>
+                <m:mr>
+                  <m:e>
+                    <m:r>
+                      <w:rPr>
+                        <w:rFonts w:ascii="Cambria Math" w:hAnsi="Cambria Math"/>
+                      </w:rPr>
+                      <m:t xml:space="preserve"> </m:t>
+                    </m:r>
+                    <m:r>
+                      <w:rPr>
+                        <w:rFonts w:ascii="Cambria Math" w:hAnsi="Cambria Math"/>
+                        <w:lang w:val="en-US"/>
+                      </w:rPr>
+                      <m:t>y</m:t>
+                    </m:r>
+                    <m:r>
+                      <w:rPr>
+                        <w:rFonts w:ascii="Cambria Math" w:hAnsi="Cambria Math"/>
+                      </w:rPr>
+                      <m:t xml:space="preserve"> </m:t>
+                    </m:r>
+                  </m:e>
+                </m:mr>
+              </m:m>
+              <m:r>
+                <w:rPr>
+                  <w:rFonts w:ascii="Cambria Math" w:hAnsi="Cambria Math"/>
+                </w:rPr>
+                <m:t xml:space="preserve"> </m:t>
+              </m:r>
+            </m:e>
+          </m:d>
+          <m:r>
+            <w:rPr>
+              <w:rFonts w:ascii="Cambria Math" w:hAnsi="Cambria Math"/>
+              <w:lang w:val="en-US"/>
+            </w:rPr>
+            <m:t>,</m:t>
+          </m:r>
+        </m:oMath>
+      </m:oMathPara>
+    </w:p>
+    <w:p>
+      <w:pPr>
+        <w:pStyle w:val="a6"/>
+      </w:pPr>
+      <w:r>
+        <w:t>где</w:t>
+      </w:r>
+    </w:p>
+    <w:p>
+      <w:pPr>
+        <w:pStyle w:val="10"/>
+        <w:rPr>
+          <w:rFonts w:eastAsiaTheme="minorEastAsia"/>
+          <w:lang w:val="en-US"/>
+        </w:rPr>
+      </w:pPr>
+      <m:oMathPara>
+        <m:oMath>
+          <m:r>
+            <w:rPr>
+              <w:rFonts w:ascii="Cambria Math" w:hAnsi="Cambria Math"/>
+            </w:rPr>
+            <m:t>A=</m:t>
+          </m:r>
+          <m:nary>
+            <m:naryPr>
+              <m:chr m:val="∑"/>
+              <m:limLoc m:val="undOvr"/>
+              <m:supHide m:val="1"/>
+              <m:ctrlPr>
+                <w:rPr>
+                  <w:rFonts w:ascii="Cambria Math" w:hAnsi="Cambria Math"/>
+                  <w:i/>
+                </w:rPr>
+              </m:ctrlPr>
+            </m:naryPr>
+            <m:sub>
+              <m:r>
+                <w:rPr>
+                  <w:rFonts w:ascii="Cambria Math" w:hAnsi="Cambria Math"/>
+                </w:rPr>
+                <m:t>u</m:t>
+              </m:r>
+            </m:sub>
+            <m:sup/>
+            <m:e>
+              <m:nary>
+                <m:naryPr>
+                  <m:chr m:val="∑"/>
+                  <m:limLoc m:val="undOvr"/>
+                  <m:supHide m:val="1"/>
+                  <m:ctrlPr>
+                    <w:rPr>
+                      <w:rFonts w:ascii="Cambria Math" w:hAnsi="Cambria Math"/>
+                      <w:i/>
+                    </w:rPr>
+                  </m:ctrlPr>
+                </m:naryPr>
+                <m:sub>
+                  <m:r>
+                    <w:rPr>
+                      <w:rFonts w:ascii="Cambria Math" w:hAnsi="Cambria Math"/>
+                    </w:rPr>
+                    <m:t>v</m:t>
+                  </m:r>
+                </m:sub>
+                <m:sup/>
+                <m:e>
+                  <m:r>
+                    <w:rPr>
+                      <w:rFonts w:ascii="Cambria Math" w:hAnsi="Cambria Math"/>
+                    </w:rPr>
+                    <m:t>w(u,v)</m:t>
+                  </m:r>
+                  <m:d>
+                    <m:dPr>
+                      <m:ctrlPr>
+                        <w:rPr>
+                          <w:rFonts w:ascii="Cambria Math" w:hAnsi="Cambria Math"/>
+                          <w:i/>
+                        </w:rPr>
+                      </m:ctrlPr>
+                    </m:dPr>
+                    <m:e>
+                      <m:m>
+                        <m:mPr>
+                          <m:mcs>
+                            <m:mc>
+                              <m:mcPr>
+                                <m:count m:val="2"/>
+                                <m:mcJc m:val="center"/>
+                              </m:mcPr>
+                            </m:mc>
+                          </m:mcs>
+                          <m:ctrlPr>
+                            <w:rPr>
+                              <w:rFonts w:ascii="Cambria Math" w:hAnsi="Cambria Math"/>
+                              <w:i/>
+                            </w:rPr>
+                          </m:ctrlPr>
+                        </m:mPr>
+                        <m:mr>
+                          <m:e>
+                            <m:sSubSup>
+                              <m:sSubSupPr>
+                                <m:ctrlPr>
+                                  <w:rPr>
+                                    <w:rFonts w:ascii="Cambria Math" w:hAnsi="Cambria Math"/>
+                                    <w:i/>
+                                  </w:rPr>
+                                </m:ctrlPr>
+                              </m:sSubSupPr>
+                              <m:e>
+                                <m:r>
+                                  <w:rPr>
+                                    <w:rFonts w:ascii="Cambria Math" w:hAnsi="Cambria Math"/>
+                                  </w:rPr>
+                                  <m:t>I</m:t>
+                                </m:r>
+                              </m:e>
+                              <m:sub>
+                                <m:r>
+                                  <w:rPr>
+                                    <w:rFonts w:ascii="Cambria Math" w:hAnsi="Cambria Math"/>
+                                  </w:rPr>
+                                  <m:t>x</m:t>
+                                </m:r>
+                              </m:sub>
+                              <m:sup>
+                                <m:r>
+                                  <w:rPr>
+                                    <w:rFonts w:ascii="Cambria Math" w:hAnsi="Cambria Math"/>
+                                  </w:rPr>
+                                  <m:t>2</m:t>
+                                </m:r>
+                              </m:sup>
+                            </m:sSubSup>
+                          </m:e>
+                          <m:e>
+                            <m:sSub>
+                              <m:sSubPr>
+                                <m:ctrlPr>
+                                  <w:rPr>
+                                    <w:rFonts w:ascii="Cambria Math" w:hAnsi="Cambria Math"/>
+                                    <w:i/>
+                                  </w:rPr>
+                                </m:ctrlPr>
+                              </m:sSubPr>
+                              <m:e>
+                                <m:r>
+                                  <w:rPr>
+                                    <w:rFonts w:ascii="Cambria Math" w:hAnsi="Cambria Math"/>
+                                  </w:rPr>
+                                  <m:t>I</m:t>
+                                </m:r>
+                              </m:e>
+                              <m:sub>
+                                <m:r>
+                                  <w:rPr>
+                                    <w:rFonts w:ascii="Cambria Math" w:hAnsi="Cambria Math"/>
+                                  </w:rPr>
+                                  <m:t>x</m:t>
+                                </m:r>
+                              </m:sub>
+                            </m:sSub>
+                            <m:sSub>
+                              <m:sSubPr>
+                                <m:ctrlPr>
+                                  <w:rPr>
+                                    <w:rFonts w:ascii="Cambria Math" w:hAnsi="Cambria Math"/>
+                                    <w:i/>
+                                  </w:rPr>
+                                </m:ctrlPr>
+                              </m:sSubPr>
+                              <m:e>
+                                <m:r>
+                                  <w:rPr>
+                                    <w:rFonts w:ascii="Cambria Math" w:hAnsi="Cambria Math"/>
+                                  </w:rPr>
+                                  <m:t>I</m:t>
+                                </m:r>
+                              </m:e>
+                              <m:sub>
+                                <m:r>
+                                  <w:rPr>
+                                    <w:rFonts w:ascii="Cambria Math" w:hAnsi="Cambria Math"/>
+                                  </w:rPr>
+                                  <m:t>y</m:t>
+                                </m:r>
+                              </m:sub>
+                            </m:sSub>
+                          </m:e>
+                        </m:mr>
+                        <m:mr>
+                          <m:e>
+                            <m:sSub>
+                              <m:sSubPr>
+                                <m:ctrlPr>
+                                  <w:rPr>
+                                    <w:rFonts w:ascii="Cambria Math" w:hAnsi="Cambria Math"/>
+                                    <w:i/>
+                                  </w:rPr>
+                                </m:ctrlPr>
+                              </m:sSubPr>
+                              <m:e>
+                                <m:r>
+                                  <w:rPr>
+                                    <w:rFonts w:ascii="Cambria Math" w:hAnsi="Cambria Math"/>
+                                  </w:rPr>
+                                  <m:t>I</m:t>
+                                </m:r>
+                              </m:e>
+                              <m:sub>
+                                <m:r>
+                                  <w:rPr>
+                                    <w:rFonts w:ascii="Cambria Math" w:hAnsi="Cambria Math"/>
+                                  </w:rPr>
+                                  <m:t>x</m:t>
+                                </m:r>
+                              </m:sub>
+                            </m:sSub>
+                            <m:sSub>
+                              <m:sSubPr>
+                                <m:ctrlPr>
+                                  <w:rPr>
+                                    <w:rFonts w:ascii="Cambria Math" w:hAnsi="Cambria Math"/>
+                                    <w:i/>
+                                  </w:rPr>
+                                </m:ctrlPr>
+                              </m:sSubPr>
+                              <m:e>
+                                <m:r>
+                                  <w:rPr>
+                                    <w:rFonts w:ascii="Cambria Math" w:hAnsi="Cambria Math"/>
+                                  </w:rPr>
+                                  <m:t>I</m:t>
+                                </m:r>
+                              </m:e>
+                              <m:sub>
+                                <m:r>
+                                  <w:rPr>
+                                    <w:rFonts w:ascii="Cambria Math" w:hAnsi="Cambria Math"/>
+                                  </w:rPr>
+                                  <m:t>y</m:t>
+                                </m:r>
+                              </m:sub>
+                            </m:sSub>
+                          </m:e>
+                          <m:e>
+                            <m:sSubSup>
+                              <m:sSubSupPr>
+                                <m:ctrlPr>
+                                  <w:rPr>
+                                    <w:rFonts w:ascii="Cambria Math" w:hAnsi="Cambria Math"/>
+                                    <w:i/>
+                                  </w:rPr>
+                                </m:ctrlPr>
+                              </m:sSubSupPr>
+                              <m:e>
+                                <m:r>
+                                  <w:rPr>
+                                    <w:rFonts w:ascii="Cambria Math" w:hAnsi="Cambria Math"/>
+                                  </w:rPr>
+                                  <m:t>I</m:t>
+                                </m:r>
+                              </m:e>
+                              <m:sub>
+                                <m:r>
+                                  <w:rPr>
+                                    <w:rFonts w:ascii="Cambria Math" w:hAnsi="Cambria Math"/>
+                                  </w:rPr>
+                                  <m:t>y</m:t>
+                                </m:r>
+                              </m:sub>
+                              <m:sup>
+                                <m:r>
+                                  <w:rPr>
+                                    <w:rFonts w:ascii="Cambria Math" w:hAnsi="Cambria Math"/>
+                                  </w:rPr>
+                                  <m:t>2</m:t>
+                                </m:r>
+                              </m:sup>
+                            </m:sSubSup>
+                          </m:e>
+                        </m:mr>
+                      </m:m>
+                    </m:e>
+                  </m:d>
+                </m:e>
+              </m:nary>
+            </m:e>
+          </m:nary>
+          <m:r>
+            <w:rPr>
+              <w:rFonts w:ascii="Cambria Math" w:hAnsi="Cambria Math"/>
+            </w:rPr>
+            <m:t>=</m:t>
+          </m:r>
+          <m:d>
+            <m:dPr>
+              <m:ctrlPr>
+                <w:rPr>
+                  <w:rFonts w:ascii="Cambria Math" w:hAnsi="Cambria Math"/>
+                  <w:i/>
+                </w:rPr>
+              </m:ctrlPr>
+            </m:dPr>
+            <m:e>
+              <m:m>
+                <m:mPr>
+                  <m:mcs>
+                    <m:mc>
+                      <m:mcPr>
+                        <m:count m:val="2"/>
+                        <m:mcJc m:val="center"/>
+                      </m:mcPr>
+                    </m:mc>
+                  </m:mcs>
+                  <m:ctrlPr>
+                    <w:rPr>
+                      <w:rFonts w:ascii="Cambria Math" w:hAnsi="Cambria Math"/>
+                      <w:i/>
+                    </w:rPr>
+                  </m:ctrlPr>
+                </m:mPr>
+                <m:mr>
+                  <m:e>
+                    <m:d>
+                      <m:dPr>
+                        <m:begChr m:val="〈"/>
+                        <m:endChr m:val="〉"/>
+                        <m:ctrlPr>
+                          <w:rPr>
+                            <w:rFonts w:ascii="Cambria Math" w:hAnsi="Cambria Math"/>
+                            <w:i/>
+                          </w:rPr>
+                        </m:ctrlPr>
+                      </m:dPr>
+                      <m:e>
+                        <m:sSubSup>
+                          <m:sSubSupPr>
+                            <m:ctrlPr>
+                              <w:rPr>
+                                <w:rFonts w:ascii="Cambria Math" w:hAnsi="Cambria Math"/>
+                                <w:i/>
+                              </w:rPr>
+                            </m:ctrlPr>
+                          </m:sSubSupPr>
+                          <m:e>
+                            <m:r>
+                              <w:rPr>
+                                <w:rFonts w:ascii="Cambria Math" w:hAnsi="Cambria Math"/>
+                              </w:rPr>
+                              <m:t>I</m:t>
+                            </m:r>
+                          </m:e>
+                          <m:sub>
+                            <m:r>
+                              <w:rPr>
+                                <w:rFonts w:ascii="Cambria Math" w:hAnsi="Cambria Math"/>
+                              </w:rPr>
+                              <m:t>x</m:t>
+                            </m:r>
+                          </m:sub>
+                          <m:sup>
+                            <m:r>
+                              <w:rPr>
+                                <w:rFonts w:ascii="Cambria Math" w:hAnsi="Cambria Math"/>
+                              </w:rPr>
+                              <m:t>2</m:t>
+                            </m:r>
+                          </m:sup>
+                        </m:sSubSup>
+                      </m:e>
+                    </m:d>
+                  </m:e>
+                  <m:e>
+                    <m:d>
+                      <m:dPr>
+                        <m:begChr m:val="〈"/>
+                        <m:endChr m:val="〉"/>
+                        <m:ctrlPr>
+                          <w:rPr>
+                            <w:rFonts w:ascii="Cambria Math" w:hAnsi="Cambria Math"/>
+                            <w:i/>
+                          </w:rPr>
+                        </m:ctrlPr>
+                      </m:dPr>
+                      <m:e>
+                        <m:sSub>
+                          <m:sSubPr>
+                            <m:ctrlPr>
+                              <w:rPr>
+                                <w:rFonts w:ascii="Cambria Math" w:hAnsi="Cambria Math"/>
+                                <w:i/>
+                              </w:rPr>
+                            </m:ctrlPr>
+                          </m:sSubPr>
+                          <m:e>
+                            <m:r>
+                              <w:rPr>
+                                <w:rFonts w:ascii="Cambria Math" w:hAnsi="Cambria Math"/>
+                              </w:rPr>
+                              <m:t>I</m:t>
+                            </m:r>
+                          </m:e>
+                          <m:sub>
+                            <m:r>
+                              <w:rPr>
+                                <w:rFonts w:ascii="Cambria Math" w:hAnsi="Cambria Math"/>
+                              </w:rPr>
+                              <m:t>x</m:t>
+                            </m:r>
+                          </m:sub>
+                        </m:sSub>
+                        <m:sSub>
+                          <m:sSubPr>
+                            <m:ctrlPr>
+                              <w:rPr>
+                                <w:rFonts w:ascii="Cambria Math" w:hAnsi="Cambria Math"/>
+                                <w:i/>
+                              </w:rPr>
+                            </m:ctrlPr>
+                          </m:sSubPr>
+                          <m:e>
+                            <m:r>
+                              <w:rPr>
+                                <w:rFonts w:ascii="Cambria Math" w:hAnsi="Cambria Math"/>
+                              </w:rPr>
+                              <m:t>I</m:t>
+                            </m:r>
+                          </m:e>
+                          <m:sub>
+                            <m:r>
+                              <w:rPr>
+                                <w:rFonts w:ascii="Cambria Math" w:hAnsi="Cambria Math"/>
+                              </w:rPr>
+                              <m:t>y</m:t>
+                            </m:r>
+                          </m:sub>
+                        </m:sSub>
+                      </m:e>
+                    </m:d>
+                  </m:e>
+                </m:mr>
+                <m:mr>
+                  <m:e>
+                    <m:d>
+                      <m:dPr>
+                        <m:begChr m:val="〈"/>
+                        <m:endChr m:val="〉"/>
+                        <m:ctrlPr>
+                          <w:rPr>
+                            <w:rFonts w:ascii="Cambria Math" w:hAnsi="Cambria Math"/>
+                            <w:i/>
+                          </w:rPr>
+                        </m:ctrlPr>
+                      </m:dPr>
+                      <m:e>
+                        <m:sSub>
+                          <m:sSubPr>
+                            <m:ctrlPr>
+                              <w:rPr>
+                                <w:rFonts w:ascii="Cambria Math" w:hAnsi="Cambria Math"/>
+                                <w:i/>
+                              </w:rPr>
+                            </m:ctrlPr>
+                          </m:sSubPr>
+                          <m:e>
+                            <m:r>
+                              <w:rPr>
+                                <w:rFonts w:ascii="Cambria Math" w:hAnsi="Cambria Math"/>
+                              </w:rPr>
+                              <m:t>I</m:t>
+                            </m:r>
+                          </m:e>
+                          <m:sub>
+                            <m:r>
+                              <w:rPr>
+                                <w:rFonts w:ascii="Cambria Math" w:hAnsi="Cambria Math"/>
+                              </w:rPr>
+                              <m:t>x</m:t>
+                            </m:r>
+                          </m:sub>
+                        </m:sSub>
+                        <m:sSub>
+                          <m:sSubPr>
+                            <m:ctrlPr>
+                              <w:rPr>
+                                <w:rFonts w:ascii="Cambria Math" w:hAnsi="Cambria Math"/>
+                                <w:i/>
+                              </w:rPr>
+                            </m:ctrlPr>
+                          </m:sSubPr>
+                          <m:e>
+                            <m:r>
+                              <w:rPr>
+                                <w:rFonts w:ascii="Cambria Math" w:hAnsi="Cambria Math"/>
+                              </w:rPr>
+                              <m:t>I</m:t>
+                            </m:r>
+                          </m:e>
+                          <m:sub>
+                            <m:r>
+                              <w:rPr>
+                                <w:rFonts w:ascii="Cambria Math" w:hAnsi="Cambria Math"/>
+                              </w:rPr>
+                              <m:t>y</m:t>
+                            </m:r>
+                          </m:sub>
+                        </m:sSub>
+                      </m:e>
+                    </m:d>
+                  </m:e>
+                  <m:e>
+                    <m:d>
+                      <m:dPr>
+                        <m:begChr m:val="〈"/>
+                        <m:endChr m:val="〉"/>
+                        <m:ctrlPr>
+                          <w:rPr>
+                            <w:rFonts w:ascii="Cambria Math" w:hAnsi="Cambria Math"/>
+                            <w:i/>
+                          </w:rPr>
+                        </m:ctrlPr>
+                      </m:dPr>
+                      <m:e>
+                        <m:sSubSup>
+                          <m:sSubSupPr>
+                            <m:ctrlPr>
+                              <w:rPr>
+                                <w:rFonts w:ascii="Cambria Math" w:hAnsi="Cambria Math"/>
+                                <w:i/>
+                              </w:rPr>
+                            </m:ctrlPr>
+                          </m:sSubSupPr>
+                          <m:e>
+                            <m:r>
+                              <w:rPr>
+                                <w:rFonts w:ascii="Cambria Math" w:hAnsi="Cambria Math"/>
+                              </w:rPr>
+                              <m:t>I</m:t>
+                            </m:r>
+                          </m:e>
+                          <m:sub>
+                            <m:r>
+                              <w:rPr>
+                                <w:rFonts w:ascii="Cambria Math" w:hAnsi="Cambria Math"/>
+                              </w:rPr>
+                              <m:t>y</m:t>
+                            </m:r>
+                          </m:sub>
+                          <m:sup>
+                            <m:r>
+                              <w:rPr>
+                                <w:rFonts w:ascii="Cambria Math" w:hAnsi="Cambria Math"/>
+                              </w:rPr>
+                              <m:t>2</m:t>
+                            </m:r>
+                          </m:sup>
+                        </m:sSubSup>
+                      </m:e>
+                    </m:d>
+                  </m:e>
+                </m:mr>
+              </m:m>
+            </m:e>
+          </m:d>
+        </m:oMath>
+      </m:oMathPara>
+    </w:p>
+    <w:p>
+      <w:pPr>
+        <w:pStyle w:val="10"/>
+        <w:rPr>
+          <w:lang w:val="en-US"/>
+        </w:rPr>
+      </w:pPr>
+      <w:r>
+        <w:t xml:space="preserve">Эта матрица - матрица Харриса, а угловые скобки означают усреднение (например, суммирование (U, V)). Если используется круглое окно (или округлые взвешенные окна, такие, как </w:t>
+      </w:r>
+      <w:proofErr w:type="spellStart"/>
+      <w:r>
+        <w:t>гауссовские</w:t>
+      </w:r>
+      <w:proofErr w:type="spellEnd"/>
+      <w:r>
+        <w:t>), то ответ будет изотропным.</w:t>
+      </w:r>
+    </w:p>
+    <w:p>
+      <w:pPr>
+        <w:pStyle w:val="10"/>
+      </w:pPr>
+      <w:r>
+        <w:t>Угол (или, в общем, точечная особенность) характеризуется большим изменением S во всех</w:t>
+      </w:r>
+      <w:r>
+        <w:t xml:space="preserve"> </w:t>
+      </w:r>
+      <w:r>
+        <w:t xml:space="preserve">направлениях вектора </w:t>
+      </w:r>
+      <m:oMath>
+        <m:d>
+          <m:dPr>
+            <m:ctrlPr>
+              <w:rPr>
+                <w:rFonts w:ascii="Cambria Math" w:hAnsi="Cambria Math"/>
+                <w:i/>
+              </w:rPr>
+            </m:ctrlPr>
+          </m:dPr>
+          <m:e>
+            <m:m>
+              <m:mPr>
+                <m:mcs>
+                  <m:mc>
+                    <m:mcPr>
+                      <m:count m:val="2"/>
+                      <m:mcJc m:val="center"/>
+                    </m:mcPr>
+                  </m:mc>
+                </m:mcs>
+                <m:ctrlPr>
+                  <w:rPr>
+                    <w:rFonts w:ascii="Cambria Math" w:hAnsi="Cambria Math"/>
+                    <w:i/>
+                  </w:rPr>
+                </m:ctrlPr>
+              </m:mPr>
+              <m:mr>
+                <m:e>
+                  <m:r>
+                    <w:rPr>
+                      <w:rFonts w:ascii="Cambria Math" w:hAnsi="Cambria Math"/>
+                    </w:rPr>
+                    <m:t>x</m:t>
+                  </m:r>
+                </m:e>
+                <m:e>
+                  <m:r>
+                    <w:rPr>
+                      <w:rFonts w:ascii="Cambria Math" w:hAnsi="Cambria Math"/>
+                    </w:rPr>
+                    <m:t>y</m:t>
+                  </m:r>
+                </m:e>
+              </m:mr>
+            </m:m>
+          </m:e>
+        </m:d>
+      </m:oMath>
+      <w:r>
+        <w:rPr>
+          <w:rFonts w:eastAsiaTheme="minorEastAsia"/>
+        </w:rPr>
+        <w:t xml:space="preserve">. </w:t>
+      </w:r>
+      <w:r>
+        <w:t xml:space="preserve">На основе анализа собственных значений A, эта характеристика может быть выражена следующим образом: должно быть два "больших" собственных значения для точечных особенностей. На основании величины собственных значений, можно сделать следующие выводы на основе этих аргументов: </w:t>
+      </w:r>
+    </w:p>
+    <w:p>
+      <w:pPr>
+        <w:pStyle w:val="10"/>
+        <w:numPr>
+          <w:ilvl w:val="0"/>
+          <w:numId w:val="16"/>
+        </w:numPr>
+      </w:pPr>
+      <w:r>
+        <w:t xml:space="preserve">Если </w:t>
+      </w:r>
+      <m:oMath>
+        <m:sSub>
+          <m:sSubPr>
+            <m:ctrlPr>
+              <w:rPr>
+                <w:rFonts w:ascii="Cambria Math" w:hAnsi="Cambria Math"/>
+                <w:i/>
+                <w:vertAlign w:val="subscript"/>
+              </w:rPr>
+            </m:ctrlPr>
+          </m:sSubPr>
+          <m:e>
+            <m:r>
+              <m:rPr>
+                <m:sty m:val="p"/>
+              </m:rPr>
+              <w:rPr>
+                <w:rFonts w:ascii="Cambria Math" w:hAnsi="Cambria Math"/>
+              </w:rPr>
+              <m:t>λ</m:t>
+            </m:r>
+          </m:e>
+          <m:sub>
+            <m:r>
+              <w:rPr>
+                <w:rFonts w:ascii="Cambria Math" w:hAnsi="Cambria Math"/>
+                <w:vertAlign w:val="subscript"/>
+              </w:rPr>
+              <m:t>1</m:t>
+            </m:r>
+          </m:sub>
+        </m:sSub>
+        <m:r>
+          <w:rPr>
+            <w:rFonts w:ascii="Cambria Math" w:hAnsi="Cambria Math"/>
+            <w:vertAlign w:val="subscript"/>
+          </w:rPr>
+          <m:t>≈0</m:t>
+        </m:r>
+      </m:oMath>
+      <w:r>
+        <w:t xml:space="preserve"> </w:t>
+      </w:r>
+      <w:r>
+        <w:t xml:space="preserve">и </w:t>
+      </w:r>
+      <m:oMath>
+        <m:sSub>
+          <m:sSubPr>
+            <m:ctrlPr>
+              <w:rPr>
+                <w:rFonts w:ascii="Cambria Math" w:hAnsi="Cambria Math"/>
+                <w:i/>
+              </w:rPr>
+            </m:ctrlPr>
+          </m:sSubPr>
+          <m:e>
+            <m:r>
+              <m:rPr>
+                <m:sty m:val="p"/>
+              </m:rPr>
+              <w:rPr>
+                <w:rFonts w:ascii="Cambria Math" w:hAnsi="Cambria Math"/>
+              </w:rPr>
+              <m:t>λ</m:t>
+            </m:r>
+          </m:e>
+          <m:sub>
+            <m:r>
+              <w:rPr>
+                <w:rFonts w:ascii="Cambria Math" w:hAnsi="Cambria Math"/>
+              </w:rPr>
+              <m:t>2</m:t>
+            </m:r>
+          </m:sub>
+        </m:sSub>
+        <m:r>
+          <w:rPr>
+            <w:rFonts w:ascii="Cambria Math" w:hAnsi="Cambria Math"/>
+          </w:rPr>
+          <m:t>≈0</m:t>
+        </m:r>
+      </m:oMath>
+      <w:r>
+        <w:rPr>
+          <w:noProof/>
+          <w:color w:val="0000FF"/>
+          <w:lang w:eastAsia="ru-RU"/>
+        </w:rPr>
+        <w:t xml:space="preserve"> </w:t>
+      </w:r>
+      <w:r>
+        <w:t>то этот пиксель (х, у) не имеет особенности, представляющей интерес.</w:t>
+      </w:r>
+    </w:p>
+    <w:p>
+      <w:pPr>
+        <w:pStyle w:val="10"/>
+        <w:numPr>
+          <w:ilvl w:val="0"/>
+          <w:numId w:val="16"/>
+        </w:numPr>
+      </w:pPr>
+      <w:r>
+        <w:t xml:space="preserve">Если </w:t>
+      </w:r>
+      <m:oMath>
+        <m:sSub>
+          <m:sSubPr>
+            <m:ctrlPr>
+              <w:rPr>
+                <w:rFonts w:ascii="Cambria Math" w:hAnsi="Cambria Math"/>
+                <w:i/>
+                <w:vertAlign w:val="subscript"/>
+              </w:rPr>
+            </m:ctrlPr>
+          </m:sSubPr>
+          <m:e>
+            <m:r>
+              <m:rPr>
+                <m:sty m:val="p"/>
+              </m:rPr>
+              <w:rPr>
+                <w:rFonts w:ascii="Cambria Math" w:hAnsi="Cambria Math"/>
+              </w:rPr>
+              <m:t>λ</m:t>
+            </m:r>
+          </m:e>
+          <m:sub>
+            <m:r>
+              <w:rPr>
+                <w:rFonts w:ascii="Cambria Math" w:hAnsi="Cambria Math"/>
+                <w:vertAlign w:val="subscript"/>
+              </w:rPr>
+              <m:t>1</m:t>
+            </m:r>
+          </m:sub>
+        </m:sSub>
+        <m:r>
+          <w:rPr>
+            <w:rFonts w:ascii="Cambria Math" w:hAnsi="Cambria Math"/>
+            <w:vertAlign w:val="subscript"/>
+          </w:rPr>
+          <m:t>≈0</m:t>
+        </m:r>
+      </m:oMath>
+      <w:r>
+        <w:rPr>
+          <w:noProof/>
+          <w:color w:val="0000FF"/>
+          <w:lang w:eastAsia="ru-RU"/>
+        </w:rPr>
+        <w:t xml:space="preserve"> </w:t>
+      </w:r>
+      <w:r>
+        <w:t>и λ</w:t>
+      </w:r>
+      <w:r>
+        <w:rPr>
+          <w:vertAlign w:val="subscript"/>
+        </w:rPr>
+        <w:t>2</w:t>
+      </w:r>
+      <w:r>
+        <w:t xml:space="preserve"> имеет некоторое большое положительное значение, то обнаружен край.</w:t>
+      </w:r>
+      <w:r>
+        <w:rPr>
+          <w:rFonts w:eastAsiaTheme="minorEastAsia"/>
+        </w:rPr>
+        <w:t xml:space="preserve"> </w:t>
+      </w:r>
+    </w:p>
+    <w:p>
+      <w:pPr>
+        <w:pStyle w:val="10"/>
+        <w:numPr>
+          <w:ilvl w:val="0"/>
+          <w:numId w:val="16"/>
+        </w:numPr>
+      </w:pPr>
+      <w:r>
+        <w:t>Если λ</w:t>
+      </w:r>
+      <w:r>
+        <w:rPr>
+          <w:vertAlign w:val="subscript"/>
+        </w:rPr>
+        <w:t>1</w:t>
+      </w:r>
+      <w:r>
+        <w:t xml:space="preserve"> и λ</w:t>
+      </w:r>
+      <w:r>
+        <w:rPr>
+          <w:vertAlign w:val="subscript"/>
+        </w:rPr>
+        <w:t>2</w:t>
+      </w:r>
+      <w:r>
+        <w:t xml:space="preserve"> большие положительные значения, то угол найден.</w:t>
+      </w:r>
+    </w:p>
+    <w:p>
+      <w:pPr>
+        <w:pStyle w:val="10"/>
+      </w:pPr>
+      <w:r>
+        <w:t>О</w:t>
+      </w:r>
+      <w:r>
+        <w:t>пределение собственных значений вычислительно дорого, так как требу</w:t>
+      </w:r>
+      <w:r>
+        <w:t>ет вычисления квадратного корня</w:t>
+      </w:r>
+      <w:proofErr w:type="gramStart"/>
+      <w:r>
+        <w:t>.</w:t>
+      </w:r>
+      <w:proofErr w:type="gramEnd"/>
+      <w:r>
+        <w:t xml:space="preserve"> Вместо этого</w:t>
+      </w:r>
+      <w:r>
+        <w:t xml:space="preserve"> </w:t>
       </w:r>
       <w:bookmarkStart w:id="0" w:name="_GoBack"/>
       <w:bookmarkEnd w:id="0"/>
       <w:r>
-        <w:t>)</w:t>
+        <w:t>используются</w:t>
+      </w:r>
+      <w:r>
+        <w:t xml:space="preserve"> следующие функции с M, где κ является настраиваемым параметром чувствительности:</w:t>
       </w:r>
     </w:p>
     <w:p>
       <w:pPr>
-        <w:pStyle w:val="2"/>
-      </w:pPr>
-      <w:r>
-        <w:t>Детектор углов</w:t>
+        <w:pStyle w:val="10"/>
+        <w:rPr>
+          <w:rFonts w:eastAsiaTheme="minorEastAsia"/>
+          <w:vertAlign w:val="subscript"/>
+          <w:lang w:val="en-US"/>
+        </w:rPr>
+      </w:pPr>
+      <m:oMathPara>
+        <m:oMath>
+          <m:sSub>
+            <m:sSubPr>
+              <m:ctrlPr>
+                <w:rPr>
+                  <w:rFonts w:ascii="Cambria Math" w:hAnsi="Cambria Math"/>
+                  <w:i/>
+                </w:rPr>
+              </m:ctrlPr>
+            </m:sSubPr>
+            <m:e>
+              <m:r>
+                <w:rPr>
+                  <w:rFonts w:ascii="Cambria Math" w:hAnsi="Cambria Math"/>
+                  <w:lang w:val="en-US"/>
+                </w:rPr>
+                <m:t>M</m:t>
+              </m:r>
+            </m:e>
+            <m:sub>
+              <m:r>
+                <w:rPr>
+                  <w:rFonts w:ascii="Cambria Math" w:hAnsi="Cambria Math"/>
+                </w:rPr>
+                <m:t>c</m:t>
+              </m:r>
+            </m:sub>
+          </m:sSub>
+          <m:r>
+            <w:rPr>
+              <w:rFonts w:ascii="Cambria Math" w:hAnsi="Cambria Math"/>
+            </w:rPr>
+            <m:t>=</m:t>
+          </m:r>
+          <m:sSub>
+            <m:sSubPr>
+              <m:ctrlPr>
+                <w:rPr>
+                  <w:rFonts w:ascii="Cambria Math" w:hAnsi="Cambria Math"/>
+                  <w:i/>
+                  <w:vertAlign w:val="subscript"/>
+                </w:rPr>
+              </m:ctrlPr>
+            </m:sSubPr>
+            <m:e>
+              <m:r>
+                <m:rPr>
+                  <m:sty m:val="p"/>
+                </m:rPr>
+                <w:rPr>
+                  <w:rFonts w:ascii="Cambria Math" w:hAnsi="Cambria Math"/>
+                </w:rPr>
+                <m:t>λ</m:t>
+              </m:r>
+            </m:e>
+            <m:sub>
+              <m:r>
+                <w:rPr>
+                  <w:rFonts w:ascii="Cambria Math" w:hAnsi="Cambria Math"/>
+                  <w:vertAlign w:val="subscript"/>
+                </w:rPr>
+                <m:t>1</m:t>
+              </m:r>
+            </m:sub>
+          </m:sSub>
+          <m:sSub>
+            <m:sSubPr>
+              <m:ctrlPr>
+                <w:rPr>
+                  <w:rFonts w:ascii="Cambria Math" w:hAnsi="Cambria Math"/>
+                  <w:i/>
+                  <w:vertAlign w:val="subscript"/>
+                </w:rPr>
+              </m:ctrlPr>
+            </m:sSubPr>
+            <m:e>
+              <m:r>
+                <m:rPr>
+                  <m:sty m:val="p"/>
+                </m:rPr>
+                <w:rPr>
+                  <w:rFonts w:ascii="Cambria Math" w:hAnsi="Cambria Math"/>
+                </w:rPr>
+                <m:t>λ</m:t>
+              </m:r>
+            </m:e>
+            <m:sub>
+              <m:r>
+                <w:rPr>
+                  <w:rFonts w:ascii="Cambria Math" w:hAnsi="Cambria Math"/>
+                  <w:vertAlign w:val="subscript"/>
+                </w:rPr>
+                <m:t>2</m:t>
+              </m:r>
+            </m:sub>
+          </m:sSub>
+          <m:r>
+            <w:rPr>
+              <w:rFonts w:ascii="Cambria Math" w:hAnsi="Cambria Math"/>
+              <w:vertAlign w:val="subscript"/>
+            </w:rPr>
+            <m:t>-κ</m:t>
+          </m:r>
+          <m:sSup>
+            <m:sSupPr>
+              <m:ctrlPr>
+                <w:rPr>
+                  <w:rFonts w:ascii="Cambria Math" w:hAnsi="Cambria Math"/>
+                  <w:i/>
+                  <w:vertAlign w:val="subscript"/>
+                </w:rPr>
+              </m:ctrlPr>
+            </m:sSupPr>
+            <m:e>
+              <m:d>
+                <m:dPr>
+                  <m:ctrlPr>
+                    <w:rPr>
+                      <w:rFonts w:ascii="Cambria Math" w:hAnsi="Cambria Math"/>
+                      <w:i/>
+                      <w:vertAlign w:val="subscript"/>
+                    </w:rPr>
+                  </m:ctrlPr>
+                </m:dPr>
+                <m:e>
+                  <m:sSub>
+                    <m:sSubPr>
+                      <m:ctrlPr>
+                        <w:rPr>
+                          <w:rFonts w:ascii="Cambria Math" w:hAnsi="Cambria Math"/>
+                          <w:i/>
+                          <w:vertAlign w:val="subscript"/>
+                        </w:rPr>
+                      </m:ctrlPr>
+                    </m:sSubPr>
+                    <m:e>
+                      <m:r>
+                        <m:rPr>
+                          <m:sty m:val="p"/>
+                        </m:rPr>
+                        <w:rPr>
+                          <w:rFonts w:ascii="Cambria Math" w:hAnsi="Cambria Math"/>
+                        </w:rPr>
+                        <m:t>λ</m:t>
+                      </m:r>
+                    </m:e>
+                    <m:sub>
+                      <m:r>
+                        <w:rPr>
+                          <w:rFonts w:ascii="Cambria Math" w:hAnsi="Cambria Math"/>
+                          <w:vertAlign w:val="subscript"/>
+                        </w:rPr>
+                        <m:t>1</m:t>
+                      </m:r>
+                    </m:sub>
+                  </m:sSub>
+                  <m:r>
+                    <w:rPr>
+                      <w:rFonts w:ascii="Cambria Math" w:hAnsi="Cambria Math"/>
+                      <w:vertAlign w:val="subscript"/>
+                    </w:rPr>
+                    <m:t>+</m:t>
+                  </m:r>
+                  <m:sSub>
+                    <m:sSubPr>
+                      <m:ctrlPr>
+                        <w:rPr>
+                          <w:rFonts w:ascii="Cambria Math" w:hAnsi="Cambria Math"/>
+                          <w:i/>
+                          <w:vertAlign w:val="subscript"/>
+                        </w:rPr>
+                      </m:ctrlPr>
+                    </m:sSubPr>
+                    <m:e>
+                      <m:r>
+                        <m:rPr>
+                          <m:sty m:val="p"/>
+                        </m:rPr>
+                        <w:rPr>
+                          <w:rFonts w:ascii="Cambria Math" w:hAnsi="Cambria Math"/>
+                        </w:rPr>
+                        <m:t>λ</m:t>
+                      </m:r>
+                    </m:e>
+                    <m:sub>
+                      <m:r>
+                        <w:rPr>
+                          <w:rFonts w:ascii="Cambria Math" w:hAnsi="Cambria Math"/>
+                          <w:vertAlign w:val="subscript"/>
+                        </w:rPr>
+                        <m:t>2</m:t>
+                      </m:r>
+                    </m:sub>
+                  </m:sSub>
+                </m:e>
+              </m:d>
+            </m:e>
+            <m:sup>
+              <m:r>
+                <w:rPr>
+                  <w:rFonts w:ascii="Cambria Math" w:hAnsi="Cambria Math"/>
+                  <w:vertAlign w:val="subscript"/>
+                </w:rPr>
+                <m:t>2</m:t>
+              </m:r>
+            </m:sup>
+          </m:sSup>
+          <m:r>
+            <w:rPr>
+              <w:rFonts w:ascii="Cambria Math" w:hAnsi="Cambria Math"/>
+              <w:vertAlign w:val="subscript"/>
+            </w:rPr>
+            <m:t>=</m:t>
+          </m:r>
+          <m:func>
+            <m:funcPr>
+              <m:ctrlPr>
+                <w:rPr>
+                  <w:rFonts w:ascii="Cambria Math" w:hAnsi="Cambria Math"/>
+                  <w:vertAlign w:val="subscript"/>
+                </w:rPr>
+              </m:ctrlPr>
+            </m:funcPr>
+            <m:fName>
+              <m:r>
+                <m:rPr>
+                  <m:sty m:val="p"/>
+                </m:rPr>
+                <w:rPr>
+                  <w:rFonts w:ascii="Cambria Math" w:hAnsi="Cambria Math"/>
+                  <w:vertAlign w:val="subscript"/>
+                </w:rPr>
+                <m:t>det</m:t>
+              </m:r>
+              <m:ctrlPr>
+                <w:rPr>
+                  <w:rFonts w:ascii="Cambria Math" w:hAnsi="Cambria Math"/>
+                  <w:i/>
+                  <w:vertAlign w:val="subscript"/>
+                </w:rPr>
+              </m:ctrlPr>
+            </m:fName>
+            <m:e>
+              <m:d>
+                <m:dPr>
+                  <m:ctrlPr>
+                    <w:rPr>
+                      <w:rFonts w:ascii="Cambria Math" w:hAnsi="Cambria Math"/>
+                      <w:i/>
+                      <w:vertAlign w:val="subscript"/>
+                    </w:rPr>
+                  </m:ctrlPr>
+                </m:dPr>
+                <m:e>
+                  <m:r>
+                    <w:rPr>
+                      <w:rFonts w:ascii="Cambria Math" w:hAnsi="Cambria Math"/>
+                      <w:vertAlign w:val="subscript"/>
+                    </w:rPr>
+                    <m:t>A</m:t>
+                  </m:r>
+                </m:e>
+              </m:d>
+            </m:e>
+          </m:func>
+          <m:r>
+            <w:rPr>
+              <w:rFonts w:ascii="Cambria Math" w:hAnsi="Cambria Math"/>
+              <w:vertAlign w:val="subscript"/>
+            </w:rPr>
+            <m:t>-</m:t>
+          </m:r>
+          <m:r>
+            <w:rPr>
+              <w:rFonts w:ascii="Cambria Math" w:hAnsi="Cambria Math"/>
+              <w:vertAlign w:val="subscript"/>
+            </w:rPr>
+            <m:t>κ</m:t>
+          </m:r>
+          <m:r>
+            <w:rPr>
+              <w:rFonts w:ascii="Cambria Math" w:hAnsi="Cambria Math"/>
+              <w:vertAlign w:val="subscript"/>
+            </w:rPr>
+            <m:t>∙</m:t>
+          </m:r>
+          <m:sSup>
+            <m:sSupPr>
+              <m:ctrlPr>
+                <w:rPr>
+                  <w:rFonts w:ascii="Cambria Math" w:hAnsi="Cambria Math"/>
+                  <w:i/>
+                  <w:vertAlign w:val="subscript"/>
+                </w:rPr>
+              </m:ctrlPr>
+            </m:sSupPr>
+            <m:e>
+              <m:r>
+                <w:rPr>
+                  <w:rFonts w:ascii="Cambria Math" w:hAnsi="Cambria Math"/>
+                  <w:vertAlign w:val="subscript"/>
+                </w:rPr>
+                <m:t>trace</m:t>
+              </m:r>
+            </m:e>
+            <m:sup>
+              <m:r>
+                <w:rPr>
+                  <w:rFonts w:ascii="Cambria Math" w:hAnsi="Cambria Math"/>
+                  <w:vertAlign w:val="subscript"/>
+                </w:rPr>
+                <m:t>2</m:t>
+              </m:r>
+            </m:sup>
+          </m:sSup>
+          <m:r>
+            <w:rPr>
+              <w:rFonts w:ascii="Cambria Math" w:hAnsi="Cambria Math"/>
+              <w:vertAlign w:val="subscript"/>
+            </w:rPr>
+            <m:t>(A)</m:t>
+          </m:r>
+        </m:oMath>
+      </m:oMathPara>
+    </w:p>
+    <w:p>
+      <w:pPr>
+        <w:pStyle w:val="10"/>
+      </w:pPr>
+      <w:r>
+        <w:t>Таким образом, алгоритм не имеет на самом деле вычисления собственного разложения матрицы, а вместо этого достаточно вычислить определитель и след от A найти углы, или, вернее, точки интереса в целом.</w:t>
       </w:r>
     </w:p>
     <w:p>
@@ -5696,12 +8392,101 @@
 <file path=word/numbering.xml><?xml version="1.0" encoding="utf-8"?>
 <w:numbering xmlns:wpc="http://schemas.microsoft.com/office/word/2010/wordprocessingCanvas" xmlns:mc="http://schemas.openxmlformats.org/markup-compatibility/2006" xmlns:o="urn:schemas-microsoft-com:office:office" xmlns:r="http://schemas.openxmlformats.org/officeDocument/2006/relationships" xmlns:m="http://schemas.openxmlformats.org/officeDocument/2006/math" xmlns:v="urn:schemas-microsoft-com:vml" xmlns:wp14="http://schemas.microsoft.com/office/word/2010/wordprocessingDrawing" xmlns:wp="http://schemas.openxmlformats.org/drawingml/2006/wordprocessingDrawing" xmlns:w10="urn:schemas-microsoft-com:office:word" xmlns:w="http://schemas.openxmlformats.org/wordprocessingml/2006/main" xmlns:w14="http://schemas.microsoft.com/office/word/2010/wordml" xmlns:wpg="http://schemas.microsoft.com/office/word/2010/wordprocessingGroup" xmlns:wpi="http://schemas.microsoft.com/office/word/2010/wordprocessingInk" xmlns:wne="http://schemas.microsoft.com/office/word/2006/wordml" xmlns:wps="http://schemas.microsoft.com/office/word/2010/wordprocessingShape" mc:Ignorable="w14 wp14">
   <w:abstractNum w:abstractNumId="0">
+    <w:nsid w:val="15116D6E"/>
+    <w:multiLevelType w:val="hybridMultilevel"/>
+    <w:tmpl w:val="B8D44518"/>
+    <w:lvl w:ilvl="0" w:tplc="0419000F">
+      <w:start w:val="1"/>
+      <w:numFmt w:val="decimal"/>
+      <w:lvlText w:val="%1."/>
+      <w:lvlJc w:val="left"/>
+      <w:pPr>
+        <w:ind w:left="1077" w:hanging="360"/>
+      </w:pPr>
+      <w:rPr>
+        <w:rFonts w:hint="default"/>
+      </w:rPr>
+    </w:lvl>
+    <w:lvl w:ilvl="1" w:tplc="04190019" w:tentative="1">
+      <w:start w:val="1"/>
+      <w:numFmt w:val="lowerLetter"/>
+      <w:lvlText w:val="%2."/>
+      <w:lvlJc w:val="left"/>
+      <w:pPr>
+        <w:ind w:left="1797" w:hanging="360"/>
+      </w:pPr>
+    </w:lvl>
+    <w:lvl w:ilvl="2" w:tplc="0419001B" w:tentative="1">
+      <w:start w:val="1"/>
+      <w:numFmt w:val="lowerRoman"/>
+      <w:lvlText w:val="%3."/>
+      <w:lvlJc w:val="right"/>
+      <w:pPr>
+        <w:ind w:left="2517" w:hanging="180"/>
+      </w:pPr>
+    </w:lvl>
+    <w:lvl w:ilvl="3" w:tplc="0419000F" w:tentative="1">
+      <w:start w:val="1"/>
+      <w:numFmt w:val="decimal"/>
+      <w:lvlText w:val="%4."/>
+      <w:lvlJc w:val="left"/>
+      <w:pPr>
+        <w:ind w:left="3237" w:hanging="360"/>
+      </w:pPr>
+    </w:lvl>
+    <w:lvl w:ilvl="4" w:tplc="04190019" w:tentative="1">
+      <w:start w:val="1"/>
+      <w:numFmt w:val="lowerLetter"/>
+      <w:lvlText w:val="%5."/>
+      <w:lvlJc w:val="left"/>
+      <w:pPr>
+        <w:ind w:left="3957" w:hanging="360"/>
+      </w:pPr>
+    </w:lvl>
+    <w:lvl w:ilvl="5" w:tplc="0419001B" w:tentative="1">
+      <w:start w:val="1"/>
+      <w:numFmt w:val="lowerRoman"/>
+      <w:lvlText w:val="%6."/>
+      <w:lvlJc w:val="right"/>
+      <w:pPr>
+        <w:ind w:left="4677" w:hanging="180"/>
+      </w:pPr>
+    </w:lvl>
+    <w:lvl w:ilvl="6" w:tplc="0419000F" w:tentative="1">
+      <w:start w:val="1"/>
+      <w:numFmt w:val="decimal"/>
+      <w:lvlText w:val="%7."/>
+      <w:lvlJc w:val="left"/>
+      <w:pPr>
+        <w:ind w:left="5397" w:hanging="360"/>
+      </w:pPr>
+    </w:lvl>
+    <w:lvl w:ilvl="7" w:tplc="04190019" w:tentative="1">
+      <w:start w:val="1"/>
+      <w:numFmt w:val="lowerLetter"/>
+      <w:lvlText w:val="%8."/>
+      <w:lvlJc w:val="left"/>
+      <w:pPr>
+        <w:ind w:left="6117" w:hanging="360"/>
+      </w:pPr>
+    </w:lvl>
+    <w:lvl w:ilvl="8" w:tplc="0419001B" w:tentative="1">
+      <w:start w:val="1"/>
+      <w:numFmt w:val="lowerRoman"/>
+      <w:lvlText w:val="%9."/>
+      <w:lvlJc w:val="right"/>
+      <w:pPr>
+        <w:ind w:left="6837" w:hanging="180"/>
+      </w:pPr>
+    </w:lvl>
+  </w:abstractNum>
+  <w:abstractNum w:abstractNumId="1">
     <w:nsid w:val="16160E4B"/>
     <w:multiLevelType w:val="multilevel"/>
     <w:tmpl w:val="884E9668"/>
     <w:numStyleLink w:val="a"/>
   </w:abstractNum>
-  <w:abstractNum w:abstractNumId="1">
+  <w:abstractNum w:abstractNumId="2">
     <w:nsid w:val="2098128E"/>
     <w:multiLevelType w:val="multilevel"/>
     <w:tmpl w:val="F3B63D78"/>
@@ -5814,7 +8599,7 @@
       </w:pPr>
     </w:lvl>
   </w:abstractNum>
-  <w:abstractNum w:abstractNumId="2">
+  <w:abstractNum w:abstractNumId="3">
     <w:nsid w:val="36D30DDA"/>
     <w:multiLevelType w:val="hybridMultilevel"/>
     <w:tmpl w:val="21E4AFF8"/>
@@ -5903,7 +8688,7 @@
       </w:pPr>
     </w:lvl>
   </w:abstractNum>
-  <w:abstractNum w:abstractNumId="3">
+  <w:abstractNum w:abstractNumId="4">
     <w:nsid w:val="37C65655"/>
     <w:multiLevelType w:val="hybridMultilevel"/>
     <w:tmpl w:val="5D061188"/>
@@ -5992,7 +8777,7 @@
       </w:pPr>
     </w:lvl>
   </w:abstractNum>
-  <w:abstractNum w:abstractNumId="4">
+  <w:abstractNum w:abstractNumId="5">
     <w:nsid w:val="3FC0592D"/>
     <w:multiLevelType w:val="hybridMultilevel"/>
     <w:tmpl w:val="3A80A786"/>
@@ -6078,14 +8863,162 @@
       </w:pPr>
     </w:lvl>
   </w:abstractNum>
-  <w:abstractNum w:abstractNumId="5">
+  <w:abstractNum w:abstractNumId="6">
+    <w:nsid w:val="41120F22"/>
+    <w:multiLevelType w:val="multilevel"/>
+    <w:tmpl w:val="8D581036"/>
+    <w:lvl w:ilvl="0">
+      <w:start w:val="1"/>
+      <w:numFmt w:val="bullet"/>
+      <w:lvlText w:val=""/>
+      <w:lvlJc w:val="left"/>
+      <w:pPr>
+        <w:tabs>
+          <w:tab w:val="num" w:pos="720"/>
+        </w:tabs>
+        <w:ind w:left="720" w:hanging="360"/>
+      </w:pPr>
+      <w:rPr>
+        <w:rFonts w:ascii="Symbol" w:hAnsi="Symbol" w:hint="default"/>
+        <w:sz w:val="20"/>
+      </w:rPr>
+    </w:lvl>
+    <w:lvl w:ilvl="1" w:tentative="1">
+      <w:start w:val="1"/>
+      <w:numFmt w:val="bullet"/>
+      <w:lvlText w:val="o"/>
+      <w:lvlJc w:val="left"/>
+      <w:pPr>
+        <w:tabs>
+          <w:tab w:val="num" w:pos="1440"/>
+        </w:tabs>
+        <w:ind w:left="1440" w:hanging="360"/>
+      </w:pPr>
+      <w:rPr>
+        <w:rFonts w:ascii="Courier New" w:hAnsi="Courier New" w:hint="default"/>
+        <w:sz w:val="20"/>
+      </w:rPr>
+    </w:lvl>
+    <w:lvl w:ilvl="2" w:tentative="1">
+      <w:start w:val="1"/>
+      <w:numFmt w:val="bullet"/>
+      <w:lvlText w:val=""/>
+      <w:lvlJc w:val="left"/>
+      <w:pPr>
+        <w:tabs>
+          <w:tab w:val="num" w:pos="2160"/>
+        </w:tabs>
+        <w:ind w:left="2160" w:hanging="360"/>
+      </w:pPr>
+      <w:rPr>
+        <w:rFonts w:ascii="Wingdings" w:hAnsi="Wingdings" w:hint="default"/>
+        <w:sz w:val="20"/>
+      </w:rPr>
+    </w:lvl>
+    <w:lvl w:ilvl="3" w:tentative="1">
+      <w:start w:val="1"/>
+      <w:numFmt w:val="bullet"/>
+      <w:lvlText w:val=""/>
+      <w:lvlJc w:val="left"/>
+      <w:pPr>
+        <w:tabs>
+          <w:tab w:val="num" w:pos="2880"/>
+        </w:tabs>
+        <w:ind w:left="2880" w:hanging="360"/>
+      </w:pPr>
+      <w:rPr>
+        <w:rFonts w:ascii="Wingdings" w:hAnsi="Wingdings" w:hint="default"/>
+        <w:sz w:val="20"/>
+      </w:rPr>
+    </w:lvl>
+    <w:lvl w:ilvl="4" w:tentative="1">
+      <w:start w:val="1"/>
+      <w:numFmt w:val="bullet"/>
+      <w:lvlText w:val=""/>
+      <w:lvlJc w:val="left"/>
+      <w:pPr>
+        <w:tabs>
+          <w:tab w:val="num" w:pos="3600"/>
+        </w:tabs>
+        <w:ind w:left="3600" w:hanging="360"/>
+      </w:pPr>
+      <w:rPr>
+        <w:rFonts w:ascii="Wingdings" w:hAnsi="Wingdings" w:hint="default"/>
+        <w:sz w:val="20"/>
+      </w:rPr>
+    </w:lvl>
+    <w:lvl w:ilvl="5" w:tentative="1">
+      <w:start w:val="1"/>
+      <w:numFmt w:val="bullet"/>
+      <w:lvlText w:val=""/>
+      <w:lvlJc w:val="left"/>
+      <w:pPr>
+        <w:tabs>
+          <w:tab w:val="num" w:pos="4320"/>
+        </w:tabs>
+        <w:ind w:left="4320" w:hanging="360"/>
+      </w:pPr>
+      <w:rPr>
+        <w:rFonts w:ascii="Wingdings" w:hAnsi="Wingdings" w:hint="default"/>
+        <w:sz w:val="20"/>
+      </w:rPr>
+    </w:lvl>
+    <w:lvl w:ilvl="6" w:tentative="1">
+      <w:start w:val="1"/>
+      <w:numFmt w:val="bullet"/>
+      <w:lvlText w:val=""/>
+      <w:lvlJc w:val="left"/>
+      <w:pPr>
+        <w:tabs>
+          <w:tab w:val="num" w:pos="5040"/>
+        </w:tabs>
+        <w:ind w:left="5040" w:hanging="360"/>
+      </w:pPr>
+      <w:rPr>
+        <w:rFonts w:ascii="Wingdings" w:hAnsi="Wingdings" w:hint="default"/>
+        <w:sz w:val="20"/>
+      </w:rPr>
+    </w:lvl>
+    <w:lvl w:ilvl="7" w:tentative="1">
+      <w:start w:val="1"/>
+      <w:numFmt w:val="bullet"/>
+      <w:lvlText w:val=""/>
+      <w:lvlJc w:val="left"/>
+      <w:pPr>
+        <w:tabs>
+          <w:tab w:val="num" w:pos="5760"/>
+        </w:tabs>
+        <w:ind w:left="5760" w:hanging="360"/>
+      </w:pPr>
+      <w:rPr>
+        <w:rFonts w:ascii="Wingdings" w:hAnsi="Wingdings" w:hint="default"/>
+        <w:sz w:val="20"/>
+      </w:rPr>
+    </w:lvl>
+    <w:lvl w:ilvl="8" w:tentative="1">
+      <w:start w:val="1"/>
+      <w:numFmt w:val="bullet"/>
+      <w:lvlText w:val=""/>
+      <w:lvlJc w:val="left"/>
+      <w:pPr>
+        <w:tabs>
+          <w:tab w:val="num" w:pos="6480"/>
+        </w:tabs>
+        <w:ind w:left="6480" w:hanging="360"/>
+      </w:pPr>
+      <w:rPr>
+        <w:rFonts w:ascii="Wingdings" w:hAnsi="Wingdings" w:hint="default"/>
+        <w:sz w:val="20"/>
+      </w:rPr>
+    </w:lvl>
+  </w:abstractNum>
+  <w:abstractNum w:abstractNumId="7">
     <w:nsid w:val="51E21B2C"/>
     <w:multiLevelType w:val="hybridMultilevel"/>
-    <w:tmpl w:val="5EC052D6"/>
+    <w:tmpl w:val="48987C52"/>
     <w:lvl w:ilvl="0" w:tplc="1B68B198">
       <w:start w:val="1"/>
       <w:numFmt w:val="decimal"/>
-      <w:pStyle w:val="a0"/>
       <w:lvlText w:val="%1."/>
       <w:lvlJc w:val="left"/>
       <w:pPr>
@@ -6168,13 +9101,13 @@
       </w:pPr>
     </w:lvl>
   </w:abstractNum>
-  <w:abstractNum w:abstractNumId="6">
+  <w:abstractNum w:abstractNumId="8">
     <w:nsid w:val="55D472B8"/>
     <w:multiLevelType w:val="multilevel"/>
     <w:tmpl w:val="884E9668"/>
     <w:numStyleLink w:val="a"/>
   </w:abstractNum>
-  <w:abstractNum w:abstractNumId="7">
+  <w:abstractNum w:abstractNumId="9">
     <w:nsid w:val="580A51CA"/>
     <w:multiLevelType w:val="multilevel"/>
     <w:tmpl w:val="5E484FFC"/>
@@ -6289,7 +9222,7 @@
       </w:rPr>
     </w:lvl>
   </w:abstractNum>
-  <w:abstractNum w:abstractNumId="8">
+  <w:abstractNum w:abstractNumId="10">
     <w:nsid w:val="59431C73"/>
     <w:multiLevelType w:val="multilevel"/>
     <w:tmpl w:val="53DA3A36"/>
@@ -6438,7 +9371,186 @@
       </w:rPr>
     </w:lvl>
   </w:abstractNum>
-  <w:abstractNum w:abstractNumId="9">
+  <w:abstractNum w:abstractNumId="11">
+    <w:nsid w:val="5C91659D"/>
+    <w:multiLevelType w:val="hybridMultilevel"/>
+    <w:tmpl w:val="E5FECA78"/>
+    <w:lvl w:ilvl="0" w:tplc="0419000F">
+      <w:start w:val="1"/>
+      <w:numFmt w:val="decimal"/>
+      <w:lvlText w:val="%1."/>
+      <w:lvlJc w:val="left"/>
+      <w:pPr>
+        <w:ind w:left="1077" w:hanging="360"/>
+      </w:pPr>
+      <w:rPr>
+        <w:rFonts w:hint="default"/>
+      </w:rPr>
+    </w:lvl>
+    <w:lvl w:ilvl="1" w:tplc="04190019" w:tentative="1">
+      <w:start w:val="1"/>
+      <w:numFmt w:val="lowerLetter"/>
+      <w:lvlText w:val="%2."/>
+      <w:lvlJc w:val="left"/>
+      <w:pPr>
+        <w:ind w:left="1797" w:hanging="360"/>
+      </w:pPr>
+    </w:lvl>
+    <w:lvl w:ilvl="2" w:tplc="0419001B" w:tentative="1">
+      <w:start w:val="1"/>
+      <w:numFmt w:val="lowerRoman"/>
+      <w:lvlText w:val="%3."/>
+      <w:lvlJc w:val="right"/>
+      <w:pPr>
+        <w:ind w:left="2517" w:hanging="180"/>
+      </w:pPr>
+    </w:lvl>
+    <w:lvl w:ilvl="3" w:tplc="0419000F" w:tentative="1">
+      <w:start w:val="1"/>
+      <w:numFmt w:val="decimal"/>
+      <w:lvlText w:val="%4."/>
+      <w:lvlJc w:val="left"/>
+      <w:pPr>
+        <w:ind w:left="3237" w:hanging="360"/>
+      </w:pPr>
+    </w:lvl>
+    <w:lvl w:ilvl="4" w:tplc="04190019" w:tentative="1">
+      <w:start w:val="1"/>
+      <w:numFmt w:val="lowerLetter"/>
+      <w:lvlText w:val="%5."/>
+      <w:lvlJc w:val="left"/>
+      <w:pPr>
+        <w:ind w:left="3957" w:hanging="360"/>
+      </w:pPr>
+    </w:lvl>
+    <w:lvl w:ilvl="5" w:tplc="0419001B" w:tentative="1">
+      <w:start w:val="1"/>
+      <w:numFmt w:val="lowerRoman"/>
+      <w:lvlText w:val="%6."/>
+      <w:lvlJc w:val="right"/>
+      <w:pPr>
+        <w:ind w:left="4677" w:hanging="180"/>
+      </w:pPr>
+    </w:lvl>
+    <w:lvl w:ilvl="6" w:tplc="0419000F" w:tentative="1">
+      <w:start w:val="1"/>
+      <w:numFmt w:val="decimal"/>
+      <w:lvlText w:val="%7."/>
+      <w:lvlJc w:val="left"/>
+      <w:pPr>
+        <w:ind w:left="5397" w:hanging="360"/>
+      </w:pPr>
+    </w:lvl>
+    <w:lvl w:ilvl="7" w:tplc="04190019" w:tentative="1">
+      <w:start w:val="1"/>
+      <w:numFmt w:val="lowerLetter"/>
+      <w:lvlText w:val="%8."/>
+      <w:lvlJc w:val="left"/>
+      <w:pPr>
+        <w:ind w:left="6117" w:hanging="360"/>
+      </w:pPr>
+    </w:lvl>
+    <w:lvl w:ilvl="8" w:tplc="0419001B" w:tentative="1">
+      <w:start w:val="1"/>
+      <w:numFmt w:val="lowerRoman"/>
+      <w:lvlText w:val="%9."/>
+      <w:lvlJc w:val="right"/>
+      <w:pPr>
+        <w:ind w:left="6837" w:hanging="180"/>
+      </w:pPr>
+    </w:lvl>
+  </w:abstractNum>
+  <w:abstractNum w:abstractNumId="12">
+    <w:nsid w:val="6BE457B4"/>
+    <w:multiLevelType w:val="hybridMultilevel"/>
+    <w:tmpl w:val="9F5C2178"/>
+    <w:lvl w:ilvl="0" w:tplc="488A6792">
+      <w:start w:val="1"/>
+      <w:numFmt w:val="decimal"/>
+      <w:pStyle w:val="a0"/>
+      <w:lvlText w:val="%1."/>
+      <w:lvlJc w:val="left"/>
+      <w:pPr>
+        <w:ind w:left="1077" w:hanging="360"/>
+      </w:pPr>
+      <w:rPr>
+        <w:rFonts w:hint="default"/>
+      </w:rPr>
+    </w:lvl>
+    <w:lvl w:ilvl="1" w:tplc="04190019" w:tentative="1">
+      <w:start w:val="1"/>
+      <w:numFmt w:val="lowerLetter"/>
+      <w:lvlText w:val="%2."/>
+      <w:lvlJc w:val="left"/>
+      <w:pPr>
+        <w:ind w:left="1797" w:hanging="360"/>
+      </w:pPr>
+    </w:lvl>
+    <w:lvl w:ilvl="2" w:tplc="0419001B" w:tentative="1">
+      <w:start w:val="1"/>
+      <w:numFmt w:val="lowerRoman"/>
+      <w:lvlText w:val="%3."/>
+      <w:lvlJc w:val="right"/>
+      <w:pPr>
+        <w:ind w:left="2517" w:hanging="180"/>
+      </w:pPr>
+    </w:lvl>
+    <w:lvl w:ilvl="3" w:tplc="0419000F" w:tentative="1">
+      <w:start w:val="1"/>
+      <w:numFmt w:val="decimal"/>
+      <w:lvlText w:val="%4."/>
+      <w:lvlJc w:val="left"/>
+      <w:pPr>
+        <w:ind w:left="3237" w:hanging="360"/>
+      </w:pPr>
+    </w:lvl>
+    <w:lvl w:ilvl="4" w:tplc="04190019" w:tentative="1">
+      <w:start w:val="1"/>
+      <w:numFmt w:val="lowerLetter"/>
+      <w:lvlText w:val="%5."/>
+      <w:lvlJc w:val="left"/>
+      <w:pPr>
+        <w:ind w:left="3957" w:hanging="360"/>
+      </w:pPr>
+    </w:lvl>
+    <w:lvl w:ilvl="5" w:tplc="0419001B" w:tentative="1">
+      <w:start w:val="1"/>
+      <w:numFmt w:val="lowerRoman"/>
+      <w:lvlText w:val="%6."/>
+      <w:lvlJc w:val="right"/>
+      <w:pPr>
+        <w:ind w:left="4677" w:hanging="180"/>
+      </w:pPr>
+    </w:lvl>
+    <w:lvl w:ilvl="6" w:tplc="0419000F" w:tentative="1">
+      <w:start w:val="1"/>
+      <w:numFmt w:val="decimal"/>
+      <w:lvlText w:val="%7."/>
+      <w:lvlJc w:val="left"/>
+      <w:pPr>
+        <w:ind w:left="5397" w:hanging="360"/>
+      </w:pPr>
+    </w:lvl>
+    <w:lvl w:ilvl="7" w:tplc="04190019" w:tentative="1">
+      <w:start w:val="1"/>
+      <w:numFmt w:val="lowerLetter"/>
+      <w:lvlText w:val="%8."/>
+      <w:lvlJc w:val="left"/>
+      <w:pPr>
+        <w:ind w:left="6117" w:hanging="360"/>
+      </w:pPr>
+    </w:lvl>
+    <w:lvl w:ilvl="8" w:tplc="0419001B" w:tentative="1">
+      <w:start w:val="1"/>
+      <w:numFmt w:val="lowerRoman"/>
+      <w:lvlText w:val="%9."/>
+      <w:lvlJc w:val="right"/>
+      <w:pPr>
+        <w:ind w:left="6837" w:hanging="180"/>
+      </w:pPr>
+    </w:lvl>
+  </w:abstractNum>
+  <w:abstractNum w:abstractNumId="13">
     <w:nsid w:val="6CF9679B"/>
     <w:multiLevelType w:val="hybridMultilevel"/>
     <w:tmpl w:val="C7882F6C"/>
@@ -6552,7 +9664,7 @@
       </w:rPr>
     </w:lvl>
   </w:abstractNum>
-  <w:abstractNum w:abstractNumId="10">
+  <w:abstractNum w:abstractNumId="14">
     <w:nsid w:val="7535547E"/>
     <w:multiLevelType w:val="multilevel"/>
     <w:tmpl w:val="884E9668"/>
@@ -6666,7 +9778,7 @@
       </w:rPr>
     </w:lvl>
   </w:abstractNum>
-  <w:abstractNum w:abstractNumId="11">
+  <w:abstractNum w:abstractNumId="15">
     <w:nsid w:val="7962689B"/>
     <w:multiLevelType w:val="hybridMultilevel"/>
     <w:tmpl w:val="38D6C5D0"/>
@@ -6756,40 +9868,52 @@
     </w:lvl>
   </w:abstractNum>
   <w:num w:numId="1">
+    <w:abstractNumId w:val="4"/>
+  </w:num>
+  <w:num w:numId="2">
+    <w:abstractNumId w:val="9"/>
+  </w:num>
+  <w:num w:numId="3">
+    <w:abstractNumId w:val="2"/>
+  </w:num>
+  <w:num w:numId="4">
+    <w:abstractNumId w:val="5"/>
+  </w:num>
+  <w:num w:numId="5">
+    <w:abstractNumId w:val="13"/>
+  </w:num>
+  <w:num w:numId="6">
+    <w:abstractNumId w:val="10"/>
+  </w:num>
+  <w:num w:numId="7">
+    <w:abstractNumId w:val="15"/>
+  </w:num>
+  <w:num w:numId="8">
+    <w:abstractNumId w:val="7"/>
+  </w:num>
+  <w:num w:numId="9">
+    <w:abstractNumId w:val="14"/>
+  </w:num>
+  <w:num w:numId="10">
+    <w:abstractNumId w:val="8"/>
+  </w:num>
+  <w:num w:numId="11">
+    <w:abstractNumId w:val="1"/>
+  </w:num>
+  <w:num w:numId="12">
     <w:abstractNumId w:val="3"/>
   </w:num>
-  <w:num w:numId="2">
-    <w:abstractNumId w:val="7"/>
+  <w:num w:numId="13">
+    <w:abstractNumId w:val="6"/>
   </w:num>
-  <w:num w:numId="3">
-    <w:abstractNumId w:val="1"/>
+  <w:num w:numId="14">
+    <w:abstractNumId w:val="12"/>
   </w:num>
-  <w:num w:numId="4">
-    <w:abstractNumId w:val="4"/>
-  </w:num>
-  <w:num w:numId="5">
-    <w:abstractNumId w:val="9"/>
-  </w:num>
-  <w:num w:numId="6">
-    <w:abstractNumId w:val="8"/>
-  </w:num>
-  <w:num w:numId="7">
+  <w:num w:numId="15">
     <w:abstractNumId w:val="11"/>
   </w:num>
-  <w:num w:numId="8">
-    <w:abstractNumId w:val="5"/>
-  </w:num>
-  <w:num w:numId="9">
-    <w:abstractNumId w:val="10"/>
-  </w:num>
-  <w:num w:numId="10">
-    <w:abstractNumId w:val="6"/>
-  </w:num>
-  <w:num w:numId="11">
+  <w:num w:numId="16">
     <w:abstractNumId w:val="0"/>
-  </w:num>
-  <w:num w:numId="12">
-    <w:abstractNumId w:val="2"/>
   </w:num>
 </w:numbering>
 </file>
@@ -7131,7 +10255,7 @@
     <w:rsid w:val="005D610C"/>
     <w:pPr>
       <w:numPr>
-        <w:numId w:val="8"/>
+        <w:numId w:val="14"/>
       </w:numPr>
       <w:tabs>
         <w:tab w:val="left" w:pos="0"/>
@@ -7519,7 +10643,7 @@
     <w:rsid w:val="005D610C"/>
     <w:pPr>
       <w:numPr>
-        <w:numId w:val="8"/>
+        <w:numId w:val="14"/>
       </w:numPr>
       <w:tabs>
         <w:tab w:val="left" w:pos="0"/>

--- a/Курсовая.docx
+++ b/Курсовая.docx
@@ -6391,9 +6391,6 @@
     <w:p>
       <w:pPr>
         <w:pStyle w:val="10"/>
-        <w:rPr>
-          <w:lang w:val="en-US"/>
-        </w:rPr>
       </w:pPr>
       <m:oMath>
         <m:r>
@@ -6836,13 +6833,7 @@
                         <w:rPr>
                           <w:rFonts w:ascii="Cambria Math" w:hAnsi="Cambria Math"/>
                         </w:rPr>
-                        <m:t>(u,v)y</m:t>
-                      </m:r>
-                      <m:r>
-                        <w:rPr>
-                          <w:rFonts w:ascii="Cambria Math" w:hAnsi="Cambria Math"/>
-                        </w:rPr>
-                        <m:t>)</m:t>
+                        <m:t>(u,v)y)</m:t>
                       </m:r>
                     </m:e>
                     <m:sup>
@@ -7676,9 +7667,6 @@
     <w:p>
       <w:pPr>
         <w:pStyle w:val="10"/>
-        <w:rPr>
-          <w:lang w:val="en-US"/>
-        </w:rPr>
       </w:pPr>
       <w:r>
         <w:t xml:space="preserve">Эта матрица - матрица Харриса, а угловые скобки означают усреднение (например, суммирование (U, V)). Если используется круглое окно (или округлые взвешенные окна, такие, как </w:t>
@@ -7762,7 +7750,24 @@
         <w:t xml:space="preserve">. </w:t>
       </w:r>
       <w:r>
-        <w:t xml:space="preserve">На основе анализа собственных значений A, эта характеристика может быть выражена следующим образом: должно быть два "больших" собственных значения для точечных особенностей. На основании величины собственных значений, можно сделать следующие выводы на основе этих аргументов: </w:t>
+        <w:t>На основе анализа собственных значений A, эта характеристика может быть выражена следующим образом: должно быть два "больших" собственных значения для точечных особенностей. На основании величины собственных значений</w:t>
+      </w:r>
+      <w:r>
+        <w:t xml:space="preserve"> </w:t>
+      </w:r>
+      <m:oMath>
+        <m:r>
+          <m:rPr>
+            <m:sty m:val="p"/>
+          </m:rPr>
+          <w:rPr>
+            <w:rFonts w:ascii="Cambria Math" w:hAnsi="Cambria Math"/>
+          </w:rPr>
+          <m:t>λ</m:t>
+        </m:r>
+      </m:oMath>
+      <w:r>
+        <w:t xml:space="preserve">, можно сделать следующие выводы на основе этих аргументов: </w:t>
       </w:r>
     </w:p>
     <w:p>
@@ -7817,10 +7822,7 @@
         </m:r>
       </m:oMath>
       <w:r>
-        <w:t xml:space="preserve"> </w:t>
-      </w:r>
-      <w:r>
-        <w:t xml:space="preserve">и </w:t>
+        <w:t xml:space="preserve"> и </w:t>
       </w:r>
       <m:oMath>
         <m:sSub>
@@ -7978,6 +7980,9 @@
       <w:r>
         <w:t xml:space="preserve"> большие положительные значения, то угол найден.</w:t>
       </w:r>
+      <w:r>
+        <w:t xml:space="preserve"> </w:t>
+      </w:r>
     </w:p>
     <w:p>
       <w:pPr>
@@ -7990,21 +7995,11 @@
         <w:t>пределение собственных значений вычислительно дорого, так как требу</w:t>
       </w:r>
       <w:r>
-        <w:t>ет вычисления квадратного корня</w:t>
-      </w:r>
-      <w:proofErr w:type="gramStart"/>
-      <w:r>
-        <w:t>.</w:t>
-      </w:r>
-      <w:proofErr w:type="gramEnd"/>
-      <w:r>
-        <w:t xml:space="preserve"> Вместо этого</w:t>
+        <w:t>ет вычисления квадратного корня. Вместо этого</w:t>
       </w:r>
       <w:r>
         <w:t xml:space="preserve"> </w:t>
       </w:r>
-      <w:bookmarkStart w:id="0" w:name="_GoBack"/>
-      <w:bookmarkEnd w:id="0"/>
       <w:r>
         <w:t>используются</w:t>
       </w:r>
@@ -8292,21 +8287,7 @@
               <w:rFonts w:ascii="Cambria Math" w:hAnsi="Cambria Math"/>
               <w:vertAlign w:val="subscript"/>
             </w:rPr>
-            <m:t>-</m:t>
-          </m:r>
-          <m:r>
-            <w:rPr>
-              <w:rFonts w:ascii="Cambria Math" w:hAnsi="Cambria Math"/>
-              <w:vertAlign w:val="subscript"/>
-            </w:rPr>
-            <m:t>κ</m:t>
-          </m:r>
-          <m:r>
-            <w:rPr>
-              <w:rFonts w:ascii="Cambria Math" w:hAnsi="Cambria Math"/>
-              <w:vertAlign w:val="subscript"/>
-            </w:rPr>
-            <m:t>∙</m:t>
+            <m:t>-κ∙</m:t>
           </m:r>
           <m:sSup>
             <m:sSupPr>
@@ -8352,16 +8333,707 @@
         <w:pStyle w:val="10"/>
       </w:pPr>
       <w:r>
-        <w:t>Таким образом, алгоритм не имеет на самом деле вычисления собственного разложения матрицы, а вместо этого достаточно вычислить определитель и след от A найти углы, или, вернее, точки интереса в целом.</w:t>
+        <w:t xml:space="preserve">Таким образом, алгоритм не имеет на самом деле вычисления собственного разложения матрицы, а вместо этого достаточно вычислить определитель и след от </w:t>
+      </w:r>
+      <w:proofErr w:type="gramStart"/>
+      <w:r>
+        <w:t>A</w:t>
+      </w:r>
+      <w:proofErr w:type="gramEnd"/>
+      <w:r>
+        <w:t xml:space="preserve"> </w:t>
+      </w:r>
+      <w:r>
+        <w:t>чтобы</w:t>
+      </w:r>
+      <w:r>
+        <w:t xml:space="preserve"> найти углы, или, вернее, точки интереса в целом.</w:t>
       </w:r>
     </w:p>
     <w:p>
       <w:pPr>
+        <w:pStyle w:val="10"/>
+      </w:pPr>
+      <w:r>
+        <w:rPr>
+          <w:color w:val="000000"/>
+        </w:rPr>
+        <w:t xml:space="preserve">Детектор Харриса по сравнению с ранее рассмотренным детектором требует большего количества вычислений за счет необходимости построения сверток с Гауссовым ядром. При этом он достаточно восприимчив к шумам. Подавить шумы позволяет увеличение размера Гауссова окна, но это приводит к значительным вычислительным расходам, поэтому необходимо находить компромисс между качеством работы алгоритма и количеством выполняемых операций. Детектор Харриса обладает свойством анизотропии </w:t>
+      </w:r>
+      <w:r>
+        <w:rPr>
+          <w:color w:val="000000"/>
+        </w:rPr>
+        <w:lastRenderedPageBreak/>
+        <w:t>вдоль горизонтального и вертикального направлений, т.к. автокорреляционная матрица содержит первые производные только вдоль указанных направлений. По сравнению со своим предшественником данный детектор инвариантен относительно поворота, количество ошибок детектирования углов не велико за счет введения свертки с Гауссовыми весовыми коэффициентами. Результаты детектирования значительно меняются при масштабировании изображения. Впоследствии возникают модификации детектора Харриса, которые учитывают вторые производные функции интенсивности (например, детектор Харриса-Лапласа (</w:t>
+      </w:r>
+      <w:proofErr w:type="spellStart"/>
+      <w:r>
+        <w:rPr>
+          <w:color w:val="000000"/>
+        </w:rPr>
+        <w:t>Harris-Laplace</w:t>
+      </w:r>
+      <w:proofErr w:type="spellEnd"/>
+      <w:r>
+        <w:rPr>
+          <w:color w:val="000000"/>
+        </w:rPr>
+        <w:t>)</w:t>
+      </w:r>
+      <w:proofErr w:type="gramStart"/>
+      <w:r>
+        <w:rPr>
+          <w:color w:val="000000"/>
+        </w:rPr>
+        <w:t xml:space="preserve"> )</w:t>
+      </w:r>
+      <w:proofErr w:type="gramEnd"/>
+      <w:r>
+        <w:rPr>
+          <w:color w:val="000000"/>
+        </w:rPr>
+        <w:t>.</w:t>
+      </w:r>
+    </w:p>
+    <w:p>
+      <w:pPr>
         <w:pStyle w:val="2"/>
       </w:pPr>
       <w:r>
         <w:t xml:space="preserve">Детектор граней </w:t>
       </w:r>
+    </w:p>
+    <w:p>
+      <w:pPr>
+        <w:pStyle w:val="10"/>
+      </w:pPr>
+      <w:r>
+        <w:t>Иногда бывает недостаточно выделить углы объекта в изображении</w:t>
+      </w:r>
+      <w:r>
+        <w:t xml:space="preserve">. Второй важной характеристикой являются грани. </w:t>
+      </w:r>
+      <w:r>
+        <w:t xml:space="preserve">Методы поиска граней основаны на определении точек, в которых интенсивность резко меняется. </w:t>
+      </w:r>
+      <w:r>
+        <w:t xml:space="preserve">Причиной этих изменений интенсивности может быть либо </w:t>
+      </w:r>
+      <w:r>
+        <w:t>перепады</w:t>
+      </w:r>
+      <w:r>
+        <w:t xml:space="preserve"> в глубине, о</w:t>
+      </w:r>
+      <w:r>
+        <w:t>риентации поверхности, изменении</w:t>
+      </w:r>
+      <w:r>
+        <w:t xml:space="preserve"> освещения и многих других факторов. В идеальном случае, рез</w:t>
+      </w:r>
+      <w:r>
+        <w:t>ультат применения детектора граней к изображению приводит</w:t>
+      </w:r>
+      <w:r>
+        <w:t xml:space="preserve"> к набору </w:t>
+      </w:r>
+      <w:r>
+        <w:t>связанных</w:t>
+      </w:r>
+      <w:r>
+        <w:t xml:space="preserve"> линий, которые </w:t>
+      </w:r>
+      <w:r>
+        <w:t>обозначают</w:t>
+      </w:r>
+      <w:r>
+        <w:t xml:space="preserve"> границы объектов.</w:t>
+      </w:r>
+    </w:p>
+    <w:p>
+      <w:pPr>
+        <w:pStyle w:val="10"/>
+      </w:pPr>
+      <w:r>
+        <w:t>Для детектирования граней часто применяют фильтр, пост</w:t>
+      </w:r>
+      <w:r>
+        <w:t>роенный с помощью оператора</w:t>
+      </w:r>
+      <w:r>
+        <w:t xml:space="preserve"> Лапла</w:t>
+      </w:r>
+      <w:r>
+        <w:t xml:space="preserve">са. </w:t>
+      </w:r>
+    </w:p>
+    <w:p>
+      <w:pPr>
+        <w:pStyle w:val="10"/>
+      </w:pPr>
+      <w:r>
+        <w:rPr>
+          <w:rStyle w:val="ac"/>
+          <w:b w:val="0"/>
+          <w:bCs w:val="0"/>
+        </w:rPr>
+        <w:t>Оператор Лапласа л</w:t>
+      </w:r>
+      <w:r>
+        <w:rPr>
+          <w:rStyle w:val="ac"/>
+          <w:b w:val="0"/>
+          <w:bCs w:val="0"/>
+        </w:rPr>
+        <w:t>апласиан</w:t>
+      </w:r>
+      <w:r>
+        <w:t xml:space="preserve"> –</w:t>
+      </w:r>
+      <w:r>
+        <w:t xml:space="preserve"> это</w:t>
+      </w:r>
+      <w:r>
+        <w:t xml:space="preserve"> сумма вторых част</w:t>
+      </w:r>
+      <w:r>
+        <w:t>ных производных функции в точке</w:t>
+      </w:r>
+      <w:r>
+        <w:t>:</w:t>
+      </w:r>
+      <w:bookmarkStart w:id="0" w:name="_GoBack"/>
+      <w:bookmarkEnd w:id="0"/>
+    </w:p>
+    <w:p>
+      <w:pPr>
+        <w:pStyle w:val="10"/>
+        <w:rPr>
+          <w:rFonts w:eastAsiaTheme="minorEastAsia"/>
+        </w:rPr>
+      </w:pPr>
+      <m:oMathPara>
+        <m:oMath>
+          <m:r>
+            <w:rPr>
+              <w:rFonts w:ascii="Cambria Math" w:hAnsi="Cambria Math"/>
+            </w:rPr>
+            <m:t>Laplace</m:t>
+          </m:r>
+          <m:d>
+            <m:dPr>
+              <m:ctrlPr>
+                <w:rPr>
+                  <w:rFonts w:ascii="Cambria Math" w:hAnsi="Cambria Math"/>
+                  <w:i/>
+                </w:rPr>
+              </m:ctrlPr>
+            </m:dPr>
+            <m:e>
+              <m:r>
+                <w:rPr>
+                  <w:rFonts w:ascii="Cambria Math" w:hAnsi="Cambria Math"/>
+                </w:rPr>
+                <m:t>f(</m:t>
+              </m:r>
+              <m:sSub>
+                <m:sSubPr>
+                  <m:ctrlPr>
+                    <w:rPr>
+                      <w:rFonts w:ascii="Cambria Math" w:hAnsi="Cambria Math"/>
+                      <w:i/>
+                    </w:rPr>
+                  </m:ctrlPr>
+                </m:sSubPr>
+                <m:e>
+                  <m:r>
+                    <w:rPr>
+                      <w:rFonts w:ascii="Cambria Math" w:hAnsi="Cambria Math"/>
+                    </w:rPr>
+                    <m:t>x</m:t>
+                  </m:r>
+                </m:e>
+                <m:sub>
+                  <m:r>
+                    <w:rPr>
+                      <w:rFonts w:ascii="Cambria Math" w:hAnsi="Cambria Math"/>
+                    </w:rPr>
+                    <m:t>1</m:t>
+                  </m:r>
+                </m:sub>
+              </m:sSub>
+              <m:r>
+                <w:rPr>
+                  <w:rFonts w:ascii="Cambria Math" w:hAnsi="Cambria Math"/>
+                </w:rPr>
+                <m:t>,</m:t>
+              </m:r>
+              <m:sSub>
+                <m:sSubPr>
+                  <m:ctrlPr>
+                    <w:rPr>
+                      <w:rFonts w:ascii="Cambria Math" w:hAnsi="Cambria Math"/>
+                      <w:i/>
+                    </w:rPr>
+                  </m:ctrlPr>
+                </m:sSubPr>
+                <m:e>
+                  <m:r>
+                    <w:rPr>
+                      <w:rFonts w:ascii="Cambria Math" w:hAnsi="Cambria Math"/>
+                    </w:rPr>
+                    <m:t>x</m:t>
+                  </m:r>
+                </m:e>
+                <m:sub>
+                  <m:r>
+                    <w:rPr>
+                      <w:rFonts w:ascii="Cambria Math" w:hAnsi="Cambria Math"/>
+                    </w:rPr>
+                    <m:t>2</m:t>
+                  </m:r>
+                </m:sub>
+              </m:sSub>
+              <m:r>
+                <w:rPr>
+                  <w:rFonts w:ascii="Cambria Math" w:hAnsi="Cambria Math"/>
+                </w:rPr>
+                <m:t>,…</m:t>
+              </m:r>
+              <m:sSub>
+                <m:sSubPr>
+                  <m:ctrlPr>
+                    <w:rPr>
+                      <w:rFonts w:ascii="Cambria Math" w:hAnsi="Cambria Math"/>
+                      <w:i/>
+                    </w:rPr>
+                  </m:ctrlPr>
+                </m:sSubPr>
+                <m:e>
+                  <m:r>
+                    <w:rPr>
+                      <w:rFonts w:ascii="Cambria Math" w:hAnsi="Cambria Math"/>
+                    </w:rPr>
+                    <m:t>x</m:t>
+                  </m:r>
+                </m:e>
+                <m:sub>
+                  <m:r>
+                    <w:rPr>
+                      <w:rFonts w:ascii="Cambria Math" w:hAnsi="Cambria Math"/>
+                    </w:rPr>
+                    <m:t>N</m:t>
+                  </m:r>
+                </m:sub>
+              </m:sSub>
+              <m:r>
+                <w:rPr>
+                  <w:rFonts w:ascii="Cambria Math" w:hAnsi="Cambria Math"/>
+                </w:rPr>
+                <m:t>)</m:t>
+              </m:r>
+            </m:e>
+          </m:d>
+          <m:r>
+            <w:rPr>
+              <w:rFonts w:ascii="Cambria Math" w:hAnsi="Cambria Math"/>
+            </w:rPr>
+            <m:t>=</m:t>
+          </m:r>
+          <m:nary>
+            <m:naryPr>
+              <m:chr m:val="∑"/>
+              <m:limLoc m:val="undOvr"/>
+              <m:ctrlPr>
+                <w:rPr>
+                  <w:rFonts w:ascii="Cambria Math" w:hAnsi="Cambria Math"/>
+                  <w:i/>
+                </w:rPr>
+              </m:ctrlPr>
+            </m:naryPr>
+            <m:sub>
+              <m:r>
+                <w:rPr>
+                  <w:rFonts w:ascii="Cambria Math" w:hAnsi="Cambria Math"/>
+                </w:rPr>
+                <m:t>i=1</m:t>
+              </m:r>
+            </m:sub>
+            <m:sup>
+              <m:r>
+                <w:rPr>
+                  <w:rFonts w:ascii="Cambria Math" w:hAnsi="Cambria Math"/>
+                </w:rPr>
+                <m:t>N</m:t>
+              </m:r>
+            </m:sup>
+            <m:e>
+              <m:f>
+                <m:fPr>
+                  <m:ctrlPr>
+                    <w:rPr>
+                      <w:rFonts w:ascii="Cambria Math" w:hAnsi="Cambria Math"/>
+                      <w:i/>
+                    </w:rPr>
+                  </m:ctrlPr>
+                </m:fPr>
+                <m:num>
+                  <m:sSup>
+                    <m:sSupPr>
+                      <m:ctrlPr>
+                        <w:rPr>
+                          <w:rFonts w:ascii="Cambria Math" w:hAnsi="Cambria Math"/>
+                          <w:i/>
+                        </w:rPr>
+                      </m:ctrlPr>
+                    </m:sSupPr>
+                    <m:e>
+                      <m:r>
+                        <w:rPr>
+                          <w:rFonts w:ascii="Cambria Math" w:hAnsi="Cambria Math"/>
+                        </w:rPr>
+                        <m:t>∂</m:t>
+                      </m:r>
+                    </m:e>
+                    <m:sup>
+                      <m:r>
+                        <w:rPr>
+                          <w:rFonts w:ascii="Cambria Math" w:hAnsi="Cambria Math"/>
+                        </w:rPr>
+                        <m:t>2</m:t>
+                      </m:r>
+                    </m:sup>
+                  </m:sSup>
+                  <m:r>
+                    <w:rPr>
+                      <w:rFonts w:ascii="Cambria Math" w:hAnsi="Cambria Math"/>
+                    </w:rPr>
+                    <m:t>f</m:t>
+                  </m:r>
+                </m:num>
+                <m:den>
+                  <m:r>
+                    <w:rPr>
+                      <w:rFonts w:ascii="Cambria Math" w:hAnsi="Cambria Math"/>
+                    </w:rPr>
+                    <m:t>∂</m:t>
+                  </m:r>
+                  <m:sSubSup>
+                    <m:sSubSupPr>
+                      <m:ctrlPr>
+                        <w:rPr>
+                          <w:rFonts w:ascii="Cambria Math" w:hAnsi="Cambria Math"/>
+                          <w:i/>
+                        </w:rPr>
+                      </m:ctrlPr>
+                    </m:sSubSupPr>
+                    <m:e>
+                      <m:r>
+                        <w:rPr>
+                          <w:rFonts w:ascii="Cambria Math" w:hAnsi="Cambria Math"/>
+                        </w:rPr>
+                        <m:t>x</m:t>
+                      </m:r>
+                    </m:e>
+                    <m:sub>
+                      <m:r>
+                        <w:rPr>
+                          <w:rFonts w:ascii="Cambria Math" w:hAnsi="Cambria Math"/>
+                        </w:rPr>
+                        <m:t>i</m:t>
+                      </m:r>
+                    </m:sub>
+                    <m:sup>
+                      <m:r>
+                        <w:rPr>
+                          <w:rFonts w:ascii="Cambria Math" w:hAnsi="Cambria Math"/>
+                        </w:rPr>
+                        <m:t>2</m:t>
+                      </m:r>
+                    </m:sup>
+                  </m:sSubSup>
+                </m:den>
+              </m:f>
+            </m:e>
+          </m:nary>
+        </m:oMath>
+      </m:oMathPara>
+    </w:p>
+    <w:p>
+      <w:pPr>
+        <w:pStyle w:val="10"/>
+        <w:rPr>
+          <w:rFonts w:eastAsiaTheme="minorEastAsia"/>
+        </w:rPr>
+      </w:pPr>
+      <w:r>
+        <w:rPr>
+          <w:rFonts w:eastAsiaTheme="minorEastAsia"/>
+        </w:rPr>
+        <w:t>Таким образом, для декартовых координат оператор Лапласа будет иметь вид:</w:t>
+      </w:r>
+    </w:p>
+    <w:p>
+      <w:pPr>
+        <w:pStyle w:val="10"/>
+        <w:rPr>
+          <w:rFonts w:eastAsiaTheme="minorEastAsia"/>
+        </w:rPr>
+      </w:pPr>
+      <w:r>
+        <w:rPr>
+          <w:rFonts w:eastAsiaTheme="minorEastAsia"/>
+        </w:rPr>
+        <w:t xml:space="preserve"> </w:t>
+      </w:r>
+      <m:oMath>
+        <m:r>
+          <w:rPr>
+            <w:rFonts w:ascii="Cambria Math" w:hAnsi="Cambria Math"/>
+          </w:rPr>
+          <w:br/>
+        </m:r>
+      </m:oMath>
+      <m:oMathPara>
+        <m:oMath>
+          <m:r>
+            <w:rPr>
+              <w:rFonts w:ascii="Cambria Math" w:hAnsi="Cambria Math"/>
+            </w:rPr>
+            <m:t>Laplace</m:t>
+          </m:r>
+          <m:d>
+            <m:dPr>
+              <m:ctrlPr>
+                <w:rPr>
+                  <w:rFonts w:ascii="Cambria Math" w:hAnsi="Cambria Math"/>
+                  <w:i/>
+                </w:rPr>
+              </m:ctrlPr>
+            </m:dPr>
+            <m:e>
+              <m:r>
+                <w:rPr>
+                  <w:rFonts w:ascii="Cambria Math" w:hAnsi="Cambria Math"/>
+                </w:rPr>
+                <m:t>f</m:t>
+              </m:r>
+            </m:e>
+          </m:d>
+          <m:r>
+            <w:rPr>
+              <w:rFonts w:ascii="Cambria Math" w:hAnsi="Cambria Math"/>
+            </w:rPr>
+            <m:t>=</m:t>
+          </m:r>
+          <m:r>
+            <m:rPr>
+              <m:sty m:val="p"/>
+            </m:rPr>
+            <w:rPr>
+              <w:rFonts w:ascii="Cambria Math" w:hAnsi="Cambria Math"/>
+            </w:rPr>
+            <m:t>∆</m:t>
+          </m:r>
+          <m:r>
+            <w:rPr>
+              <w:rFonts w:ascii="Cambria Math" w:hAnsi="Cambria Math"/>
+              <w:lang w:val="en-US"/>
+            </w:rPr>
+            <m:t>f</m:t>
+          </m:r>
+          <m:r>
+            <w:rPr>
+              <w:rFonts w:ascii="Cambria Math" w:hAnsi="Cambria Math"/>
+            </w:rPr>
+            <m:t>=</m:t>
+          </m:r>
+          <m:f>
+            <m:fPr>
+              <m:ctrlPr>
+                <w:rPr>
+                  <w:rFonts w:ascii="Cambria Math" w:hAnsi="Cambria Math"/>
+                  <w:i/>
+                </w:rPr>
+              </m:ctrlPr>
+            </m:fPr>
+            <m:num>
+              <m:sSup>
+                <m:sSupPr>
+                  <m:ctrlPr>
+                    <w:rPr>
+                      <w:rFonts w:ascii="Cambria Math" w:hAnsi="Cambria Math"/>
+                      <w:i/>
+                    </w:rPr>
+                  </m:ctrlPr>
+                </m:sSupPr>
+                <m:e>
+                  <m:r>
+                    <w:rPr>
+                      <w:rFonts w:ascii="Cambria Math" w:hAnsi="Cambria Math"/>
+                    </w:rPr>
+                    <m:t>∂</m:t>
+                  </m:r>
+                </m:e>
+                <m:sup>
+                  <m:r>
+                    <w:rPr>
+                      <w:rFonts w:ascii="Cambria Math" w:hAnsi="Cambria Math"/>
+                    </w:rPr>
+                    <m:t>2</m:t>
+                  </m:r>
+                </m:sup>
+              </m:sSup>
+              <m:r>
+                <w:rPr>
+                  <w:rFonts w:ascii="Cambria Math" w:hAnsi="Cambria Math"/>
+                </w:rPr>
+                <m:t>f</m:t>
+              </m:r>
+            </m:num>
+            <m:den>
+              <m:r>
+                <w:rPr>
+                  <w:rFonts w:ascii="Cambria Math" w:hAnsi="Cambria Math"/>
+                </w:rPr>
+                <m:t>∂</m:t>
+              </m:r>
+              <m:sSubSup>
+                <m:sSubSupPr>
+                  <m:ctrlPr>
+                    <w:rPr>
+                      <w:rFonts w:ascii="Cambria Math" w:hAnsi="Cambria Math"/>
+                      <w:i/>
+                    </w:rPr>
+                  </m:ctrlPr>
+                </m:sSubSupPr>
+                <m:e>
+                  <m:r>
+                    <w:rPr>
+                      <w:rFonts w:ascii="Cambria Math" w:hAnsi="Cambria Math"/>
+                    </w:rPr>
+                    <m:t>x</m:t>
+                  </m:r>
+                </m:e>
+                <m:sub>
+                  <m:r>
+                    <w:rPr>
+                      <w:rFonts w:ascii="Cambria Math" w:hAnsi="Cambria Math"/>
+                    </w:rPr>
+                    <m:t xml:space="preserve"> </m:t>
+                  </m:r>
+                </m:sub>
+                <m:sup>
+                  <m:r>
+                    <w:rPr>
+                      <w:rFonts w:ascii="Cambria Math" w:hAnsi="Cambria Math"/>
+                    </w:rPr>
+                    <m:t>2</m:t>
+                  </m:r>
+                </m:sup>
+              </m:sSubSup>
+            </m:den>
+          </m:f>
+          <m:r>
+            <w:rPr>
+              <w:rFonts w:ascii="Cambria Math" w:hAnsi="Cambria Math"/>
+            </w:rPr>
+            <m:t>+</m:t>
+          </m:r>
+          <m:f>
+            <m:fPr>
+              <m:ctrlPr>
+                <w:rPr>
+                  <w:rFonts w:ascii="Cambria Math" w:hAnsi="Cambria Math"/>
+                  <w:i/>
+                </w:rPr>
+              </m:ctrlPr>
+            </m:fPr>
+            <m:num>
+              <m:sSup>
+                <m:sSupPr>
+                  <m:ctrlPr>
+                    <w:rPr>
+                      <w:rFonts w:ascii="Cambria Math" w:hAnsi="Cambria Math"/>
+                      <w:i/>
+                    </w:rPr>
+                  </m:ctrlPr>
+                </m:sSupPr>
+                <m:e>
+                  <m:r>
+                    <w:rPr>
+                      <w:rFonts w:ascii="Cambria Math" w:hAnsi="Cambria Math"/>
+                    </w:rPr>
+                    <m:t>∂</m:t>
+                  </m:r>
+                </m:e>
+                <m:sup>
+                  <m:r>
+                    <w:rPr>
+                      <w:rFonts w:ascii="Cambria Math" w:hAnsi="Cambria Math"/>
+                    </w:rPr>
+                    <m:t>2</m:t>
+                  </m:r>
+                </m:sup>
+              </m:sSup>
+              <m:r>
+                <w:rPr>
+                  <w:rFonts w:ascii="Cambria Math" w:hAnsi="Cambria Math"/>
+                </w:rPr>
+                <m:t>f</m:t>
+              </m:r>
+            </m:num>
+            <m:den>
+              <m:r>
+                <w:rPr>
+                  <w:rFonts w:ascii="Cambria Math" w:hAnsi="Cambria Math"/>
+                </w:rPr>
+                <m:t>∂</m:t>
+              </m:r>
+              <m:sSubSup>
+                <m:sSubSupPr>
+                  <m:ctrlPr>
+                    <w:rPr>
+                      <w:rFonts w:ascii="Cambria Math" w:hAnsi="Cambria Math"/>
+                      <w:i/>
+                    </w:rPr>
+                  </m:ctrlPr>
+                </m:sSubSupPr>
+                <m:e>
+                  <m:r>
+                    <w:rPr>
+                      <w:rFonts w:ascii="Cambria Math" w:hAnsi="Cambria Math"/>
+                    </w:rPr>
+                    <m:t>y</m:t>
+                  </m:r>
+                </m:e>
+                <m:sub>
+                  <m:r>
+                    <w:rPr>
+                      <w:rFonts w:ascii="Cambria Math" w:hAnsi="Cambria Math"/>
+                    </w:rPr>
+                    <m:t xml:space="preserve"> </m:t>
+                  </m:r>
+                </m:sub>
+                <m:sup>
+                  <m:r>
+                    <w:rPr>
+                      <w:rFonts w:ascii="Cambria Math" w:hAnsi="Cambria Math"/>
+                    </w:rPr>
+                    <m:t>2</m:t>
+                  </m:r>
+                </m:sup>
+              </m:sSubSup>
+            </m:den>
+          </m:f>
+        </m:oMath>
+      </m:oMathPara>
+    </w:p>
+    <w:p>
+      <w:pPr>
+        <w:pStyle w:val="10"/>
+      </w:pPr>
     </w:p>
     <w:p>
       <w:pPr>
@@ -10081,6 +10753,7 @@
   <w:style w:type="character" w:default="1" w:styleId="a2">
     <w:name w:val="Default Paragraph Font"/>
     <w:uiPriority w:val="1"/>
+    <w:semiHidden/>
     <w:unhideWhenUsed/>
   </w:style>
   <w:style w:type="table" w:default="1" w:styleId="a3">
@@ -10469,6 +11142,7 @@
   <w:style w:type="character" w:default="1" w:styleId="a2">
     <w:name w:val="Default Paragraph Font"/>
     <w:uiPriority w:val="1"/>
+    <w:semiHidden/>
     <w:unhideWhenUsed/>
   </w:style>
   <w:style w:type="table" w:default="1" w:styleId="a3">

--- a/Курсовая.docx
+++ b/Курсовая.docx
@@ -27,6 +27,13 @@
       <w:r>
         <w:t xml:space="preserve">       Введение (что и зачем)</w:t>
       </w:r>
+    </w:p>
+    <w:p>
+      <w:pPr>
+        <w:rPr>
+          <w:lang w:val="en-US"/>
+        </w:rPr>
+      </w:pPr>
     </w:p>
     <w:p>
       <w:pPr>
@@ -36,13 +43,8 @@
           <w:numId w:val="1"/>
         </w:numPr>
       </w:pPr>
-      <w:proofErr w:type="spellStart"/>
-      <w:r>
-        <w:t>Афинные</w:t>
-      </w:r>
-      <w:proofErr w:type="spellEnd"/>
-      <w:r>
-        <w:t xml:space="preserve"> преобразования</w:t>
+      <w:r>
+        <w:t>Постановка задачи</w:t>
       </w:r>
     </w:p>
     <w:p>
@@ -54,8 +56,60 @@
         </w:numPr>
       </w:pPr>
       <w:r>
-        <w:t>Детектор углов</w:t>
-      </w:r>
+        <w:t>Средства</w:t>
+      </w:r>
+    </w:p>
+    <w:p>
+      <w:pPr>
+        <w:pStyle w:val="a5"/>
+        <w:numPr>
+          <w:ilvl w:val="1"/>
+          <w:numId w:val="17"/>
+        </w:numPr>
+      </w:pPr>
+      <w:r>
+        <w:t xml:space="preserve"> </w:t>
+      </w:r>
+      <w:r>
+        <w:rPr>
+          <w:lang w:val="en-US"/>
+        </w:rPr>
+        <w:t>Python</w:t>
+      </w:r>
+    </w:p>
+    <w:p>
+      <w:pPr>
+        <w:pStyle w:val="a5"/>
+        <w:numPr>
+          <w:ilvl w:val="1"/>
+          <w:numId w:val="17"/>
+        </w:numPr>
+      </w:pPr>
+      <w:proofErr w:type="spellStart"/>
+      <w:r>
+        <w:rPr>
+          <w:lang w:val="en-US"/>
+        </w:rPr>
+        <w:t>Numpy</w:t>
+      </w:r>
+      <w:proofErr w:type="spellEnd"/>
+    </w:p>
+    <w:p>
+      <w:pPr>
+        <w:pStyle w:val="a5"/>
+        <w:numPr>
+          <w:ilvl w:val="1"/>
+          <w:numId w:val="17"/>
+        </w:numPr>
+      </w:pPr>
+      <w:proofErr w:type="spellStart"/>
+      <w:r>
+        <w:rPr>
+          <w:lang w:val="en-US"/>
+        </w:rPr>
+        <w:t>Opencv</w:t>
+      </w:r>
+      <w:proofErr w:type="spellEnd"/>
     </w:p>
     <w:p>
       <w:pPr>
@@ -65,8 +119,13 @@
           <w:numId w:val="1"/>
         </w:numPr>
       </w:pPr>
-      <w:r>
-        <w:t>Детектор граней</w:t>
+      <w:proofErr w:type="spellStart"/>
+      <w:r>
+        <w:t>Афинные</w:t>
+      </w:r>
+      <w:proofErr w:type="spellEnd"/>
+      <w:r>
+        <w:t xml:space="preserve"> преобразования</w:t>
       </w:r>
     </w:p>
     <w:p>
@@ -78,15 +137,68 @@
         </w:numPr>
       </w:pPr>
       <w:r>
+        <w:t>Особые точки</w:t>
+      </w:r>
+    </w:p>
+    <w:p>
+      <w:pPr>
+        <w:pStyle w:val="a5"/>
+        <w:numPr>
+          <w:ilvl w:val="1"/>
+          <w:numId w:val="19"/>
+        </w:numPr>
+      </w:pPr>
+      <w:r>
+        <w:t>Детектор углов</w:t>
+      </w:r>
+    </w:p>
+    <w:p>
+      <w:pPr>
+        <w:pStyle w:val="a5"/>
+        <w:numPr>
+          <w:ilvl w:val="1"/>
+          <w:numId w:val="19"/>
+        </w:numPr>
+      </w:pPr>
+      <w:r>
+        <w:t>Детектор граней</w:t>
+      </w:r>
+    </w:p>
+    <w:p>
+      <w:pPr>
+        <w:pStyle w:val="a5"/>
+        <w:numPr>
+          <w:ilvl w:val="0"/>
+          <w:numId w:val="1"/>
+        </w:numPr>
+      </w:pPr>
+      <w:r>
         <w:t>Реализация</w:t>
       </w:r>
     </w:p>
     <w:p>
       <w:pPr>
         <w:pStyle w:val="a5"/>
-      </w:pPr>
-      <w:r>
-        <w:t>4.1. …</w:t>
+        <w:rPr>
+          <w:lang w:val="en-US"/>
+        </w:rPr>
+      </w:pPr>
+      <w:r>
+        <w:t xml:space="preserve">5.1. Получение </w:t>
+      </w:r>
+      <w:r>
+        <w:rPr>
+          <w:lang w:val="en-US"/>
+        </w:rPr>
+        <w:t>Meshes</w:t>
+      </w:r>
+    </w:p>
+    <w:p>
+      <w:pPr>
+        <w:pStyle w:val="a5"/>
+      </w:pPr>
+      <w:r>
+        <w:t>5.2. Построение изображения</w:t>
       </w:r>
     </w:p>
     <w:p>
@@ -129,9 +241,6 @@
       <w:r>
         <w:t>Потом)</w:t>
       </w:r>
-      <w:r>
-        <w:br w:type="page"/>
-      </w:r>
       <w:proofErr w:type="gramEnd"/>
     </w:p>
     <w:p>
@@ -139,31 +248,3620 @@
         <w:pStyle w:val="1"/>
       </w:pPr>
       <w:r>
+        <w:t>Постанов</w:t>
+      </w:r>
+      <w:r>
+        <w:t>ка задач</w:t>
+      </w:r>
+    </w:p>
+    <w:p>
+      <w:pPr>
+        <w:pStyle w:val="10"/>
+      </w:pPr>
+      <w:r>
+        <w:t>Целью данной работы является изучение средств и алгоритмов восстановления трёхмерной сцены по фотографии, в частности</w:t>
+      </w:r>
+      <w:r>
+        <w:t xml:space="preserve"> построение сцены по заданному облаку точек.</w:t>
+      </w:r>
+    </w:p>
+    <w:p>
+      <w:pPr>
+        <w:pStyle w:val="10"/>
+      </w:pPr>
+      <w:r>
+        <w:t>На начальном этапе и</w:t>
+      </w:r>
+      <w:r>
+        <w:t xml:space="preserve">меем трёхмерное облако точек, соответствующее множеству углов некоторого объекта в пространстве и </w:t>
+      </w:r>
+      <w:r>
+        <w:t>изображение</w:t>
+      </w:r>
+      <w:r>
+        <w:t xml:space="preserve"> (фотографию)</w:t>
+      </w:r>
+      <w:r>
+        <w:t xml:space="preserve"> этого объекта. Фотография сделана с определённого ракурса (известно расстояние до объекта и угол поворота объекта относительно наблюдателя/камеры)</w:t>
+      </w:r>
+      <w:r>
+        <w:t>.</w:t>
+      </w:r>
+    </w:p>
+    <w:p>
+      <w:pPr>
+        <w:pStyle w:val="10"/>
+      </w:pPr>
+      <w:r>
+        <w:t>В ходе исследования необходимо</w:t>
+      </w:r>
+      <w:r>
+        <w:t xml:space="preserve"> создать систему для наложения текстур объекта с изображения на облако точек.</w:t>
+      </w:r>
+    </w:p>
+    <w:p>
+      <w:pPr>
+        <w:pStyle w:val="10"/>
+      </w:pPr>
+      <w:r>
+        <w:t xml:space="preserve">Использующиеся инструменты: язык программирования </w:t>
+      </w:r>
+      <w:r>
+        <w:rPr>
+          <w:lang w:val="en-US"/>
+        </w:rPr>
+        <w:t>Python</w:t>
+      </w:r>
+      <w:r>
+        <w:t xml:space="preserve"> и библиотеки </w:t>
+      </w:r>
+      <w:proofErr w:type="spellStart"/>
+      <w:r>
+        <w:rPr>
+          <w:lang w:val="en-US"/>
+        </w:rPr>
+        <w:t>Numpy</w:t>
+      </w:r>
+      <w:proofErr w:type="spellEnd"/>
+      <w:r>
+        <w:t xml:space="preserve"> </w:t>
+      </w:r>
+      <w:r>
+        <w:t xml:space="preserve">и </w:t>
+      </w:r>
+      <w:proofErr w:type="spellStart"/>
+      <w:r>
+        <w:rPr>
+          <w:lang w:val="en-US"/>
+        </w:rPr>
+        <w:t>OpenCV</w:t>
+      </w:r>
+      <w:proofErr w:type="spellEnd"/>
+    </w:p>
+    <w:p>
+      <w:pPr>
+        <w:pStyle w:val="10"/>
+        <w:rPr>
+          <w:color w:val="808080" w:themeColor="background1" w:themeShade="80"/>
+        </w:rPr>
+      </w:pPr>
+      <w:r>
+        <w:t>На выходе</w:t>
+      </w:r>
+      <w:r>
+        <w:t xml:space="preserve"> мы должны получить</w:t>
+      </w:r>
+      <w:r>
+        <w:t xml:space="preserve"> трёхмерное</w:t>
+      </w:r>
+      <w:r>
+        <w:t xml:space="preserve"> текстурированное</w:t>
+      </w:r>
+      <w:r>
+        <w:t xml:space="preserve"> изображение </w:t>
+      </w:r>
+      <w:r>
+        <w:t>объекта</w:t>
+      </w:r>
+      <w:r>
+        <w:rPr>
+          <w:color w:val="808080" w:themeColor="background1" w:themeShade="80"/>
+        </w:rPr>
+        <w:t>.</w:t>
+      </w:r>
+    </w:p>
+    <w:p>
+      <w:pPr>
+        <w:pStyle w:val="1"/>
+      </w:pPr>
+      <w:r>
+        <w:t>Средства разработки</w:t>
+      </w:r>
+    </w:p>
+    <w:p>
+      <w:pPr>
+        <w:pStyle w:val="2"/>
+      </w:pPr>
+      <w:r>
         <w:lastRenderedPageBreak/>
+        <w:t xml:space="preserve">Язык программирования </w:t>
+      </w:r>
+      <w:r>
+        <w:rPr>
+          <w:lang w:val="en-US"/>
+        </w:rPr>
+        <w:t>Python</w:t>
+      </w:r>
+    </w:p>
+    <w:p>
+      <w:pPr>
+        <w:pStyle w:val="10"/>
+      </w:pPr>
+      <w:proofErr w:type="spellStart"/>
+      <w:r>
+        <w:t>Python</w:t>
+      </w:r>
+      <w:proofErr w:type="spellEnd"/>
+      <w:r>
+        <w:t xml:space="preserve"> - </w:t>
+      </w:r>
+      <w:hyperlink r:id="rId6" w:tooltip="Высокоуровневый язык программирования" w:history="1">
+        <w:r>
+          <w:rPr>
+            <w:rStyle w:val="a7"/>
+            <w:color w:val="auto"/>
+            <w:u w:val="none"/>
+          </w:rPr>
+          <w:t>высокоуровневый язык программирования</w:t>
+        </w:r>
+      </w:hyperlink>
+      <w:r>
+        <w:t xml:space="preserve"> общего назначения, ориентированный на повышение производительности разработчика и читаемости кода. </w:t>
+      </w:r>
+      <w:hyperlink r:id="rId7" w:tooltip="Синтаксис (программирование)" w:history="1">
+        <w:r>
+          <w:rPr>
+            <w:rStyle w:val="a7"/>
+            <w:color w:val="auto"/>
+            <w:u w:val="none"/>
+          </w:rPr>
+          <w:t>Синтаксис</w:t>
+        </w:r>
+      </w:hyperlink>
+      <w:r>
+        <w:t xml:space="preserve"> ядра </w:t>
+      </w:r>
+      <w:proofErr w:type="spellStart"/>
+      <w:r>
+        <w:t>Python</w:t>
+      </w:r>
+      <w:proofErr w:type="spellEnd"/>
+      <w:r>
+        <w:t xml:space="preserve"> </w:t>
+      </w:r>
+      <w:proofErr w:type="spellStart"/>
+      <w:r>
+        <w:t>минималистичен</w:t>
+      </w:r>
+      <w:proofErr w:type="spellEnd"/>
+      <w:r>
+        <w:t xml:space="preserve">. В то же время </w:t>
+      </w:r>
+      <w:hyperlink r:id="rId8" w:tooltip="Стандартная библиотека Python" w:history="1">
+        <w:r>
+          <w:rPr>
+            <w:rStyle w:val="a7"/>
+            <w:color w:val="auto"/>
+            <w:u w:val="none"/>
+          </w:rPr>
+          <w:t>стандартная библиотека</w:t>
+        </w:r>
+      </w:hyperlink>
+      <w:r>
+        <w:t xml:space="preserve"> включает в себя большой объём полезных функций.</w:t>
+      </w:r>
+    </w:p>
+    <w:p>
+      <w:pPr>
+        <w:pStyle w:val="10"/>
+      </w:pPr>
+      <w:proofErr w:type="spellStart"/>
+      <w:proofErr w:type="gramStart"/>
+      <w:r>
+        <w:t>Python</w:t>
+      </w:r>
+      <w:proofErr w:type="spellEnd"/>
+      <w:r>
+        <w:t xml:space="preserve"> поддерживает несколько </w:t>
+      </w:r>
+      <w:hyperlink r:id="rId9" w:tooltip="Парадигма программирования" w:history="1">
+        <w:r>
+          <w:rPr>
+            <w:rStyle w:val="a7"/>
+            <w:color w:val="auto"/>
+            <w:u w:val="none"/>
+          </w:rPr>
+          <w:t>парадигм программирования</w:t>
+        </w:r>
+      </w:hyperlink>
+      <w:r>
+        <w:t xml:space="preserve">, в том числе </w:t>
+      </w:r>
+      <w:hyperlink r:id="rId10" w:tooltip="Структурное программирование" w:history="1">
+        <w:r>
+          <w:rPr>
+            <w:rStyle w:val="a7"/>
+            <w:color w:val="auto"/>
+            <w:u w:val="none"/>
+          </w:rPr>
+          <w:t>структурное</w:t>
+        </w:r>
+      </w:hyperlink>
+      <w:r>
+        <w:t xml:space="preserve">, </w:t>
+      </w:r>
+      <w:hyperlink r:id="rId11" w:tooltip="Объектно-ориентированное программирование" w:history="1">
+        <w:r>
+          <w:rPr>
+            <w:rStyle w:val="a7"/>
+            <w:color w:val="auto"/>
+            <w:u w:val="none"/>
+          </w:rPr>
+          <w:t>объектно-ориентированное</w:t>
+        </w:r>
+      </w:hyperlink>
+      <w:r>
+        <w:t xml:space="preserve">, </w:t>
+      </w:r>
+      <w:hyperlink r:id="rId12" w:tooltip="Функциональное программирование" w:history="1">
+        <w:r>
+          <w:rPr>
+            <w:rStyle w:val="a7"/>
+            <w:color w:val="auto"/>
+            <w:u w:val="none"/>
+          </w:rPr>
+          <w:t>функциональное</w:t>
+        </w:r>
+      </w:hyperlink>
+      <w:r>
+        <w:t xml:space="preserve">, </w:t>
+      </w:r>
+      <w:hyperlink r:id="rId13" w:tooltip="Императивное программирование" w:history="1">
+        <w:r>
+          <w:rPr>
+            <w:rStyle w:val="a7"/>
+            <w:color w:val="auto"/>
+            <w:u w:val="none"/>
+          </w:rPr>
+          <w:t>императивное</w:t>
+        </w:r>
+      </w:hyperlink>
+      <w:r>
+        <w:t xml:space="preserve"> и</w:t>
+      </w:r>
+      <w:proofErr w:type="gramEnd"/>
+      <w:r>
+        <w:t xml:space="preserve"> </w:t>
+      </w:r>
+      <w:hyperlink r:id="rId14" w:tooltip="Аспектно-ориентированное программирование" w:history="1">
+        <w:proofErr w:type="spellStart"/>
+        <w:r>
+          <w:rPr>
+            <w:rStyle w:val="a7"/>
+            <w:color w:val="auto"/>
+            <w:u w:val="none"/>
+          </w:rPr>
+          <w:t>аспектно</w:t>
+        </w:r>
+        <w:proofErr w:type="spellEnd"/>
+        <w:r>
+          <w:rPr>
+            <w:rStyle w:val="a7"/>
+            <w:color w:val="auto"/>
+            <w:u w:val="none"/>
+          </w:rPr>
+          <w:t>-ориентированное</w:t>
+        </w:r>
+      </w:hyperlink>
+      <w:r>
+        <w:t xml:space="preserve">. Основные архитектурные черты — </w:t>
+      </w:r>
+      <w:hyperlink r:id="rId15" w:tooltip="Динамическая типизация" w:history="1">
+        <w:r>
+          <w:rPr>
+            <w:rStyle w:val="a7"/>
+            <w:color w:val="auto"/>
+            <w:u w:val="none"/>
+          </w:rPr>
+          <w:t>динамическая типизация</w:t>
+        </w:r>
+      </w:hyperlink>
+      <w:r>
+        <w:t xml:space="preserve">, </w:t>
+      </w:r>
+      <w:hyperlink r:id="rId16" w:tooltip="Сборка мусора (программирование)" w:history="1">
+        <w:r>
+          <w:rPr>
+            <w:rStyle w:val="a7"/>
+            <w:color w:val="auto"/>
+            <w:u w:val="none"/>
+          </w:rPr>
+          <w:t>автоматическое управление памятью</w:t>
+        </w:r>
+      </w:hyperlink>
+      <w:r>
+        <w:t xml:space="preserve">, полная </w:t>
+      </w:r>
+      <w:hyperlink r:id="rId17" w:tooltip="Интроспекция (программирование)" w:history="1">
+        <w:r>
+          <w:rPr>
+            <w:rStyle w:val="a7"/>
+            <w:color w:val="auto"/>
+            <w:u w:val="none"/>
+          </w:rPr>
+          <w:t>интроспекция</w:t>
+        </w:r>
+      </w:hyperlink>
+      <w:r>
+        <w:t xml:space="preserve">, механизм </w:t>
+      </w:r>
+      <w:hyperlink r:id="rId18" w:tooltip="Обработка исключений" w:history="1">
+        <w:r>
+          <w:rPr>
+            <w:rStyle w:val="a7"/>
+            <w:color w:val="auto"/>
+            <w:u w:val="none"/>
+          </w:rPr>
+          <w:t>обработки исключений</w:t>
+        </w:r>
+      </w:hyperlink>
+      <w:r>
+        <w:t xml:space="preserve">, поддержка </w:t>
+      </w:r>
+      <w:hyperlink r:id="rId19" w:tooltip="Многопоточность" w:history="1">
+        <w:r>
+          <w:rPr>
+            <w:rStyle w:val="a7"/>
+            <w:color w:val="auto"/>
+            <w:u w:val="none"/>
+          </w:rPr>
+          <w:t>многопоточных вычислений</w:t>
+        </w:r>
+      </w:hyperlink>
+      <w:r>
+        <w:t xml:space="preserve"> и удобные высокоуровневые </w:t>
+      </w:r>
+      <w:hyperlink r:id="rId20" w:tooltip="Структура данных" w:history="1">
+        <w:r>
+          <w:rPr>
+            <w:rStyle w:val="a7"/>
+            <w:color w:val="auto"/>
+            <w:u w:val="none"/>
+          </w:rPr>
+          <w:t>структуры данных</w:t>
+        </w:r>
+      </w:hyperlink>
+      <w:r>
+        <w:t xml:space="preserve">. Код в </w:t>
+      </w:r>
+      <w:proofErr w:type="spellStart"/>
+      <w:r>
+        <w:t>Python</w:t>
+      </w:r>
+      <w:proofErr w:type="spellEnd"/>
+      <w:r>
+        <w:t xml:space="preserve"> организовывается в функции и </w:t>
+      </w:r>
+      <w:hyperlink r:id="rId21" w:tooltip="Класс (программирование)" w:history="1">
+        <w:r>
+          <w:rPr>
+            <w:rStyle w:val="a7"/>
+            <w:color w:val="auto"/>
+            <w:u w:val="none"/>
+          </w:rPr>
+          <w:t>классы</w:t>
+        </w:r>
+      </w:hyperlink>
+      <w:r>
+        <w:t xml:space="preserve">, которые могут объединяться в </w:t>
+      </w:r>
+      <w:hyperlink r:id="rId22" w:tooltip="Модуль (программирование)" w:history="1">
+        <w:r>
+          <w:rPr>
+            <w:rStyle w:val="a7"/>
+            <w:color w:val="auto"/>
+            <w:u w:val="none"/>
+          </w:rPr>
+          <w:t>модули</w:t>
+        </w:r>
+      </w:hyperlink>
+      <w:r>
+        <w:t xml:space="preserve"> (они в свою очередь могут быть объединены в пакеты).</w:t>
+      </w:r>
+    </w:p>
+    <w:p>
+      <w:pPr>
+        <w:pStyle w:val="10"/>
+      </w:pPr>
+      <w:r>
+        <w:t xml:space="preserve">Появившись сравнительно поздно, </w:t>
+      </w:r>
+      <w:proofErr w:type="spellStart"/>
+      <w:r>
+        <w:t>Python</w:t>
+      </w:r>
+      <w:proofErr w:type="spellEnd"/>
+      <w:r>
+        <w:t xml:space="preserve"> создавался под влиянием множества языков программирования:</w:t>
+      </w:r>
+    </w:p>
+    <w:p>
+      <w:pPr>
+        <w:pStyle w:val="20"/>
+      </w:pPr>
+      <w:hyperlink r:id="rId23" w:tooltip="ABC (язык программирования)" w:history="1">
+        <w:r>
+          <w:rPr>
+            <w:rStyle w:val="a7"/>
+            <w:color w:val="auto"/>
+            <w:u w:val="none"/>
+          </w:rPr>
+          <w:t>ABC</w:t>
+        </w:r>
+      </w:hyperlink>
+      <w:r>
+        <w:t> — отступы для группировки операторов, высокоуровневые структуры данных (</w:t>
+      </w:r>
+      <w:proofErr w:type="spellStart"/>
+      <w:r>
+        <w:t>map</w:t>
+      </w:r>
+      <w:proofErr w:type="spellEnd"/>
+      <w:r>
+        <w:t>) (</w:t>
+      </w:r>
+      <w:proofErr w:type="spellStart"/>
+      <w:r>
+        <w:t>Python</w:t>
+      </w:r>
+      <w:proofErr w:type="spellEnd"/>
+      <w:r>
+        <w:t xml:space="preserve"> фактически </w:t>
+      </w:r>
+      <w:proofErr w:type="gramStart"/>
+      <w:r>
+        <w:t>создавался</w:t>
+      </w:r>
+      <w:proofErr w:type="gramEnd"/>
+      <w:r>
+        <w:t xml:space="preserve"> как попытка исправить ошибки, допущенные при проектировании ABC);</w:t>
+      </w:r>
+    </w:p>
+    <w:p>
+      <w:pPr>
+        <w:pStyle w:val="20"/>
+      </w:pPr>
+      <w:hyperlink r:id="rId24" w:tooltip="Модула-3" w:history="1">
+        <w:r>
+          <w:rPr>
+            <w:rStyle w:val="a7"/>
+            <w:color w:val="auto"/>
+            <w:u w:val="none"/>
+          </w:rPr>
+          <w:t>Modula-3</w:t>
+        </w:r>
+      </w:hyperlink>
+      <w:r>
+        <w:t xml:space="preserve"> — пакеты, модули, использование </w:t>
+      </w:r>
+      <w:proofErr w:type="spellStart"/>
+      <w:r>
+        <w:rPr>
+          <w:rStyle w:val="HTML"/>
+          <w:rFonts w:ascii="Times New Roman" w:eastAsiaTheme="minorHAnsi" w:hAnsi="Times New Roman" w:cstheme="minorBidi"/>
+          <w:sz w:val="28"/>
+          <w:szCs w:val="22"/>
+        </w:rPr>
+        <w:t>else</w:t>
+      </w:r>
+      <w:proofErr w:type="spellEnd"/>
+      <w:r>
+        <w:t xml:space="preserve"> совместно с </w:t>
+      </w:r>
+      <w:proofErr w:type="spellStart"/>
+      <w:r>
+        <w:rPr>
+          <w:rStyle w:val="HTML"/>
+          <w:rFonts w:ascii="Times New Roman" w:eastAsiaTheme="minorHAnsi" w:hAnsi="Times New Roman" w:cstheme="minorBidi"/>
+          <w:sz w:val="28"/>
+          <w:szCs w:val="22"/>
+        </w:rPr>
+        <w:t>try</w:t>
+      </w:r>
+      <w:proofErr w:type="spellEnd"/>
+      <w:r>
+        <w:t xml:space="preserve"> и </w:t>
+      </w:r>
+      <w:proofErr w:type="spellStart"/>
+      <w:r>
+        <w:rPr>
+          <w:rStyle w:val="HTML"/>
+          <w:rFonts w:ascii="Times New Roman" w:eastAsiaTheme="minorHAnsi" w:hAnsi="Times New Roman" w:cstheme="minorBidi"/>
+          <w:sz w:val="28"/>
+          <w:szCs w:val="22"/>
+        </w:rPr>
+        <w:t>except</w:t>
+      </w:r>
+      <w:proofErr w:type="spellEnd"/>
+      <w:r>
+        <w:t xml:space="preserve">, именованные аргументы функций (на это также повлиял </w:t>
+      </w:r>
+      <w:hyperlink r:id="rId25" w:tooltip="Common Lisp" w:history="1">
+        <w:proofErr w:type="spellStart"/>
+        <w:r>
+          <w:rPr>
+            <w:rStyle w:val="a7"/>
+            <w:color w:val="auto"/>
+            <w:u w:val="none"/>
+          </w:rPr>
+          <w:t>Common</w:t>
+        </w:r>
+        <w:proofErr w:type="spellEnd"/>
+        <w:r>
+          <w:rPr>
+            <w:rStyle w:val="a7"/>
+            <w:color w:val="auto"/>
+            <w:u w:val="none"/>
+          </w:rPr>
+          <w:t xml:space="preserve"> </w:t>
+        </w:r>
+        <w:proofErr w:type="spellStart"/>
+        <w:r>
+          <w:rPr>
+            <w:rStyle w:val="a7"/>
+            <w:color w:val="auto"/>
+            <w:u w:val="none"/>
+          </w:rPr>
+          <w:t>Lisp</w:t>
+        </w:r>
+        <w:proofErr w:type="spellEnd"/>
+      </w:hyperlink>
+      <w:r>
+        <w:t>);</w:t>
+      </w:r>
+    </w:p>
+    <w:p>
+      <w:pPr>
+        <w:pStyle w:val="20"/>
+      </w:pPr>
+      <w:hyperlink r:id="rId26" w:tooltip="С (язык программирования)" w:history="1">
+        <w:r>
+          <w:rPr>
+            <w:rStyle w:val="a7"/>
+            <w:color w:val="auto"/>
+            <w:u w:val="none"/>
+          </w:rPr>
+          <w:t>С</w:t>
+        </w:r>
+      </w:hyperlink>
+      <w:r>
+        <w:t xml:space="preserve">, </w:t>
+      </w:r>
+      <w:hyperlink r:id="rId27" w:tooltip="C++" w:history="1">
+        <w:r>
+          <w:rPr>
+            <w:rStyle w:val="a7"/>
+            <w:color w:val="auto"/>
+            <w:u w:val="none"/>
+          </w:rPr>
+          <w:t>C++</w:t>
+        </w:r>
+      </w:hyperlink>
+      <w:r>
+        <w:t xml:space="preserve"> — некоторые синтаксические конструкции (как пишет сам </w:t>
+      </w:r>
+      <w:hyperlink r:id="rId28" w:tooltip="Гвидо ван Россум" w:history="1">
+        <w:r>
+          <w:rPr>
+            <w:rStyle w:val="a7"/>
+            <w:color w:val="auto"/>
+            <w:u w:val="none"/>
+          </w:rPr>
+          <w:t xml:space="preserve">Гвидо </w:t>
+        </w:r>
+        <w:proofErr w:type="spellStart"/>
+        <w:r>
+          <w:rPr>
+            <w:rStyle w:val="a7"/>
+            <w:color w:val="auto"/>
+            <w:u w:val="none"/>
+          </w:rPr>
+          <w:t>ван</w:t>
+        </w:r>
+        <w:proofErr w:type="spellEnd"/>
+        <w:r>
+          <w:rPr>
+            <w:rStyle w:val="a7"/>
+            <w:color w:val="auto"/>
+            <w:u w:val="none"/>
+          </w:rPr>
+          <w:t xml:space="preserve"> </w:t>
+        </w:r>
+        <w:proofErr w:type="spellStart"/>
+        <w:r>
+          <w:rPr>
+            <w:rStyle w:val="a7"/>
+            <w:color w:val="auto"/>
+            <w:u w:val="none"/>
+          </w:rPr>
+          <w:t>Россум</w:t>
+        </w:r>
+        <w:proofErr w:type="spellEnd"/>
+      </w:hyperlink>
+      <w:r>
+        <w:t> — он использовал наиболее непротиворечивые конструкции из</w:t>
+      </w:r>
+      <w:proofErr w:type="gramStart"/>
+      <w:r>
+        <w:t xml:space="preserve"> С</w:t>
+      </w:r>
+      <w:proofErr w:type="gramEnd"/>
+      <w:r>
+        <w:t xml:space="preserve">, чтобы не вызвать неприязнь у С-программистов к </w:t>
+      </w:r>
+      <w:proofErr w:type="spellStart"/>
+      <w:r>
+        <w:t>Python</w:t>
+      </w:r>
+      <w:proofErr w:type="spellEnd"/>
+      <w:r>
+        <w:fldChar w:fldCharType="begin"/>
+      </w:r>
+      <w:r>
+        <w:instrText xml:space="preserve"> HYPERLINK "https://ru.wikipedia.org/wiki/Python" \l "cite_note-foreword-15" </w:instrText>
+      </w:r>
+      <w:r>
+        <w:fldChar w:fldCharType="separate"/>
+      </w:r>
+      <w:r>
+        <w:rPr>
+          <w:rStyle w:val="a7"/>
+          <w:color w:val="auto"/>
+          <w:u w:val="none"/>
+        </w:rPr>
+        <w:t>[15]</w:t>
+      </w:r>
+      <w:r>
+        <w:fldChar w:fldCharType="end"/>
+      </w:r>
+      <w:r>
+        <w:t>);</w:t>
+      </w:r>
+    </w:p>
+    <w:p>
+      <w:pPr>
+        <w:pStyle w:val="20"/>
+      </w:pPr>
+      <w:hyperlink r:id="rId29" w:tooltip="Smalltalk" w:history="1">
+        <w:proofErr w:type="spellStart"/>
+        <w:r>
+          <w:rPr>
+            <w:rStyle w:val="a7"/>
+            <w:color w:val="auto"/>
+            <w:u w:val="none"/>
+          </w:rPr>
+          <w:t>Smalltalk</w:t>
+        </w:r>
+        <w:proofErr w:type="spellEnd"/>
+      </w:hyperlink>
+      <w:r>
+        <w:t> — объектно-ориентированное программирование;</w:t>
+      </w:r>
+    </w:p>
+    <w:p>
+      <w:pPr>
+        <w:pStyle w:val="20"/>
+      </w:pPr>
+      <w:hyperlink r:id="rId30" w:tooltip="Lisp" w:history="1">
+        <w:proofErr w:type="spellStart"/>
+        <w:r>
+          <w:rPr>
+            <w:rStyle w:val="a7"/>
+            <w:color w:val="auto"/>
+            <w:u w:val="none"/>
+          </w:rPr>
+          <w:t>Lisp</w:t>
+        </w:r>
+        <w:proofErr w:type="spellEnd"/>
+      </w:hyperlink>
+      <w:r>
+        <w:t xml:space="preserve"> — отдельные черты </w:t>
+      </w:r>
+      <w:hyperlink r:id="rId31" w:tooltip="Функциональное программирование" w:history="1">
+        <w:r>
+          <w:rPr>
+            <w:rStyle w:val="a7"/>
+            <w:color w:val="auto"/>
+            <w:u w:val="none"/>
+          </w:rPr>
+          <w:t>функционального программирования</w:t>
+        </w:r>
+      </w:hyperlink>
+      <w:r>
+        <w:t xml:space="preserve"> (</w:t>
+      </w:r>
+      <w:proofErr w:type="spellStart"/>
+      <w:r>
+        <w:rPr>
+          <w:rStyle w:val="HTML"/>
+          <w:rFonts w:ascii="Times New Roman" w:eastAsiaTheme="minorHAnsi" w:hAnsi="Times New Roman" w:cstheme="minorBidi"/>
+          <w:sz w:val="28"/>
+          <w:szCs w:val="22"/>
+        </w:rPr>
+        <w:t>lambda</w:t>
+      </w:r>
+      <w:proofErr w:type="spellEnd"/>
+      <w:r>
+        <w:rPr>
+          <w:rStyle w:val="HTML"/>
+          <w:rFonts w:ascii="Times New Roman" w:eastAsiaTheme="minorHAnsi" w:hAnsi="Times New Roman" w:cstheme="minorBidi"/>
+          <w:sz w:val="28"/>
+          <w:szCs w:val="22"/>
+        </w:rPr>
+        <w:t xml:space="preserve">, </w:t>
+      </w:r>
+      <w:proofErr w:type="spellStart"/>
+      <w:r>
+        <w:rPr>
+          <w:rStyle w:val="HTML"/>
+          <w:rFonts w:ascii="Times New Roman" w:eastAsiaTheme="minorHAnsi" w:hAnsi="Times New Roman" w:cstheme="minorBidi"/>
+          <w:sz w:val="28"/>
+          <w:szCs w:val="22"/>
+        </w:rPr>
+        <w:t>map</w:t>
+      </w:r>
+      <w:proofErr w:type="spellEnd"/>
+      <w:r>
+        <w:rPr>
+          <w:rStyle w:val="HTML"/>
+          <w:rFonts w:ascii="Times New Roman" w:eastAsiaTheme="minorHAnsi" w:hAnsi="Times New Roman" w:cstheme="minorBidi"/>
+          <w:sz w:val="28"/>
+          <w:szCs w:val="22"/>
+        </w:rPr>
+        <w:t xml:space="preserve">, </w:t>
+      </w:r>
+      <w:proofErr w:type="spellStart"/>
+      <w:r>
+        <w:rPr>
+          <w:rStyle w:val="HTML"/>
+          <w:rFonts w:ascii="Times New Roman" w:eastAsiaTheme="minorHAnsi" w:hAnsi="Times New Roman" w:cstheme="minorBidi"/>
+          <w:sz w:val="28"/>
+          <w:szCs w:val="22"/>
+        </w:rPr>
+        <w:t>reduce</w:t>
+      </w:r>
+      <w:proofErr w:type="spellEnd"/>
+      <w:r>
+        <w:rPr>
+          <w:rStyle w:val="HTML"/>
+          <w:rFonts w:ascii="Times New Roman" w:eastAsiaTheme="minorHAnsi" w:hAnsi="Times New Roman" w:cstheme="minorBidi"/>
+          <w:sz w:val="28"/>
+          <w:szCs w:val="22"/>
+        </w:rPr>
+        <w:t xml:space="preserve">, </w:t>
+      </w:r>
+      <w:proofErr w:type="spellStart"/>
+      <w:r>
+        <w:rPr>
+          <w:rStyle w:val="HTML"/>
+          <w:rFonts w:ascii="Times New Roman" w:eastAsiaTheme="minorHAnsi" w:hAnsi="Times New Roman" w:cstheme="minorBidi"/>
+          <w:sz w:val="28"/>
+          <w:szCs w:val="22"/>
+        </w:rPr>
+        <w:t>filter</w:t>
+      </w:r>
+      <w:proofErr w:type="spellEnd"/>
+      <w:r>
+        <w:t xml:space="preserve"> и другие);</w:t>
+      </w:r>
+    </w:p>
+    <w:p>
+      <w:pPr>
+        <w:pStyle w:val="20"/>
+      </w:pPr>
+      <w:hyperlink r:id="rId32" w:tooltip="Fortran" w:history="1">
+        <w:proofErr w:type="spellStart"/>
+        <w:r>
+          <w:rPr>
+            <w:rStyle w:val="a7"/>
+            <w:color w:val="auto"/>
+            <w:u w:val="none"/>
+          </w:rPr>
+          <w:t>Fortran</w:t>
+        </w:r>
+        <w:proofErr w:type="spellEnd"/>
+      </w:hyperlink>
+      <w:r>
+        <w:t> — срезы массивов, комплексная арифметика;</w:t>
+      </w:r>
+    </w:p>
+    <w:p>
+      <w:pPr>
+        <w:pStyle w:val="20"/>
+      </w:pPr>
+      <w:hyperlink r:id="rId33" w:tooltip="Миранда (язык программирования)" w:history="1">
+        <w:proofErr w:type="spellStart"/>
+        <w:r>
+          <w:rPr>
+            <w:rStyle w:val="a7"/>
+            <w:color w:val="auto"/>
+            <w:u w:val="none"/>
+          </w:rPr>
+          <w:t>Miranda</w:t>
+        </w:r>
+        <w:proofErr w:type="spellEnd"/>
+      </w:hyperlink>
+      <w:r>
+        <w:t xml:space="preserve"> — </w:t>
+      </w:r>
+      <w:hyperlink r:id="rId34" w:anchor=".D0.A1.D0.BF.D0.B8.D1.81.D0.BE.D1.87.D0.BD.D1.8B.D0.B5_.D0.B2.D1.8B.D1.80.D0.B0.D0.B6.D0.B5.D0.BD.D0.B8.D1.8F" w:tooltip="Функциональное программирование на Питоне" w:history="1">
+        <w:r>
+          <w:rPr>
+            <w:rStyle w:val="a7"/>
+            <w:color w:val="auto"/>
+            <w:u w:val="none"/>
+          </w:rPr>
+          <w:t>списочные выражения</w:t>
+        </w:r>
+      </w:hyperlink>
+      <w:r>
+        <w:t>;</w:t>
+      </w:r>
+    </w:p>
+    <w:p>
+      <w:pPr>
+        <w:pStyle w:val="20"/>
+      </w:pPr>
+      <w:hyperlink r:id="rId35" w:tooltip="Java" w:history="1">
+        <w:proofErr w:type="spellStart"/>
+        <w:r>
+          <w:rPr>
+            <w:rStyle w:val="a7"/>
+            <w:color w:val="auto"/>
+            <w:u w:val="none"/>
+          </w:rPr>
+          <w:t>Java</w:t>
+        </w:r>
+        <w:proofErr w:type="spellEnd"/>
+      </w:hyperlink>
+      <w:r>
+        <w:t xml:space="preserve"> — модули </w:t>
+      </w:r>
+      <w:proofErr w:type="spellStart"/>
+      <w:r>
+        <w:t>logging</w:t>
+      </w:r>
+      <w:proofErr w:type="spellEnd"/>
+      <w:r>
+        <w:t xml:space="preserve">, </w:t>
+      </w:r>
+      <w:proofErr w:type="spellStart"/>
+      <w:r>
+        <w:t>unittest</w:t>
+      </w:r>
+      <w:proofErr w:type="spellEnd"/>
+      <w:r>
+        <w:t xml:space="preserve">, </w:t>
+      </w:r>
+      <w:proofErr w:type="spellStart"/>
+      <w:r>
+        <w:t>threading</w:t>
+      </w:r>
+      <w:proofErr w:type="spellEnd"/>
+      <w:r>
+        <w:t xml:space="preserve"> (часть возможностей оригинального модуля не реализована), </w:t>
+      </w:r>
+      <w:proofErr w:type="spellStart"/>
+      <w:r>
+        <w:t>xml.sax</w:t>
+      </w:r>
+      <w:proofErr w:type="spellEnd"/>
+      <w:r>
+        <w:t xml:space="preserve"> стандартной библиотеки, совместное использование </w:t>
+      </w:r>
+      <w:proofErr w:type="spellStart"/>
+      <w:r>
+        <w:t>finally</w:t>
+      </w:r>
+      <w:proofErr w:type="spellEnd"/>
+      <w:r>
+        <w:t xml:space="preserve"> и </w:t>
+      </w:r>
+      <w:proofErr w:type="spellStart"/>
+      <w:r>
+        <w:t>except</w:t>
+      </w:r>
+      <w:proofErr w:type="spellEnd"/>
+      <w:r>
+        <w:t xml:space="preserve"> при обработке исключений, использование @ для </w:t>
+      </w:r>
+      <w:hyperlink r:id="rId36" w:anchor=".D0.94.D0.B5.D0.BA.D0.BE.D1.80.D0.B0.D1.82.D0.BE.D1.80.D1.8B" w:history="1">
+        <w:r>
+          <w:rPr>
+            <w:rStyle w:val="a7"/>
+            <w:color w:val="auto"/>
+            <w:u w:val="none"/>
+          </w:rPr>
+          <w:t>декораторов</w:t>
+        </w:r>
+      </w:hyperlink>
+      <w:r>
+        <w:t>;</w:t>
+      </w:r>
+    </w:p>
+    <w:p>
+      <w:pPr>
+        <w:pStyle w:val="20"/>
+      </w:pPr>
+      <w:hyperlink r:id="rId37" w:tooltip="Icon (язык программирования)" w:history="1">
+        <w:proofErr w:type="spellStart"/>
+        <w:r>
+          <w:rPr>
+            <w:rStyle w:val="a7"/>
+            <w:color w:val="auto"/>
+            <w:u w:val="none"/>
+          </w:rPr>
+          <w:t>Icon</w:t>
+        </w:r>
+        <w:proofErr w:type="spellEnd"/>
+      </w:hyperlink>
+      <w:r>
+        <w:t xml:space="preserve"> — </w:t>
+      </w:r>
+      <w:hyperlink r:id="rId38" w:anchor=".D0.93.D0.B5.D0.BD.D0.B5.D1.80.D0.B0.D1.82.D0.BE.D1.80.D1.8B" w:tooltip="Python" w:history="1">
+        <w:r>
+          <w:rPr>
+            <w:rStyle w:val="a7"/>
+            <w:color w:val="auto"/>
+            <w:u w:val="none"/>
+          </w:rPr>
+          <w:t>генераторы</w:t>
+        </w:r>
+      </w:hyperlink>
+      <w:r>
+        <w:t>.</w:t>
+      </w:r>
+    </w:p>
+    <w:p>
+      <w:pPr>
+        <w:pStyle w:val="10"/>
+      </w:pPr>
+      <w:r>
+        <w:lastRenderedPageBreak/>
+        <w:t xml:space="preserve">Большая часть других возможностей </w:t>
+      </w:r>
+      <w:proofErr w:type="spellStart"/>
+      <w:r>
+        <w:t>Python</w:t>
+      </w:r>
+      <w:proofErr w:type="spellEnd"/>
+      <w:r>
+        <w:t xml:space="preserve"> (например, байт-компиляция исходного кода) также была реализована ранее в других языках.</w:t>
+      </w:r>
+    </w:p>
+    <w:p>
+      <w:pPr>
+        <w:pStyle w:val="10"/>
+      </w:pPr>
+      <w:r>
+        <w:t xml:space="preserve">Одним из важнейших плюсов языка </w:t>
+      </w:r>
+      <w:r>
+        <w:rPr>
+          <w:lang w:val="en-US"/>
+        </w:rPr>
+        <w:t>Python</w:t>
+      </w:r>
+      <w:r>
+        <w:t xml:space="preserve"> является </w:t>
+      </w:r>
+      <w:proofErr w:type="spellStart"/>
+      <w:r>
+        <w:t>портируемость</w:t>
+      </w:r>
+      <w:proofErr w:type="spellEnd"/>
+      <w:r>
+        <w:t xml:space="preserve">. </w:t>
+      </w:r>
+      <w:proofErr w:type="gramStart"/>
+      <w:r>
+        <w:t xml:space="preserve">Он </w:t>
+      </w:r>
+      <w:r>
+        <w:t xml:space="preserve">работает почти на всех известных платформах — от </w:t>
+      </w:r>
+      <w:hyperlink r:id="rId39" w:tooltip="Карманный персональный компьютер" w:history="1">
+        <w:r>
+          <w:rPr>
+            <w:rStyle w:val="a7"/>
+            <w:color w:val="auto"/>
+            <w:u w:val="none"/>
+          </w:rPr>
+          <w:t>КПК</w:t>
+        </w:r>
+      </w:hyperlink>
+      <w:r>
+        <w:t xml:space="preserve"> до </w:t>
+      </w:r>
+      <w:hyperlink r:id="rId40" w:tooltip="Мейнфрейм" w:history="1">
+        <w:proofErr w:type="spellStart"/>
+        <w:r>
+          <w:rPr>
+            <w:rStyle w:val="a7"/>
+            <w:color w:val="auto"/>
+            <w:u w:val="none"/>
+          </w:rPr>
+          <w:t>мейнфреймов</w:t>
+        </w:r>
+        <w:proofErr w:type="spellEnd"/>
+      </w:hyperlink>
+      <w:r>
+        <w:t>. Существуют версии</w:t>
+      </w:r>
+      <w:r>
+        <w:t xml:space="preserve"> под </w:t>
+      </w:r>
+      <w:hyperlink r:id="rId41" w:tooltip="Microsoft Windows" w:history="1">
+        <w:proofErr w:type="spellStart"/>
+        <w:r>
+          <w:rPr>
+            <w:rStyle w:val="a7"/>
+            <w:color w:val="auto"/>
+            <w:u w:val="none"/>
+          </w:rPr>
+          <w:t>Microsoft</w:t>
+        </w:r>
+        <w:proofErr w:type="spellEnd"/>
+        <w:r>
+          <w:rPr>
+            <w:rStyle w:val="a7"/>
+            <w:color w:val="auto"/>
+            <w:u w:val="none"/>
+          </w:rPr>
+          <w:t xml:space="preserve"> </w:t>
+        </w:r>
+        <w:proofErr w:type="spellStart"/>
+        <w:r>
+          <w:rPr>
+            <w:rStyle w:val="a7"/>
+            <w:color w:val="auto"/>
+            <w:u w:val="none"/>
+          </w:rPr>
+          <w:t>Windows</w:t>
+        </w:r>
+        <w:proofErr w:type="spellEnd"/>
+      </w:hyperlink>
+      <w:r>
+        <w:t xml:space="preserve">, практически все варианты </w:t>
+      </w:r>
+      <w:hyperlink r:id="rId42" w:tooltip="UNIX" w:history="1">
+        <w:r>
+          <w:rPr>
+            <w:rStyle w:val="a7"/>
+            <w:color w:val="auto"/>
+            <w:u w:val="none"/>
+          </w:rPr>
+          <w:t>UNIX</w:t>
+        </w:r>
+      </w:hyperlink>
+      <w:r>
+        <w:t xml:space="preserve"> (включая </w:t>
+      </w:r>
+      <w:hyperlink r:id="rId43" w:tooltip="FreeBSD" w:history="1">
+        <w:proofErr w:type="spellStart"/>
+        <w:r>
+          <w:rPr>
+            <w:rStyle w:val="a7"/>
+            <w:color w:val="auto"/>
+            <w:u w:val="none"/>
+          </w:rPr>
+          <w:t>FreeBSD</w:t>
+        </w:r>
+        <w:proofErr w:type="spellEnd"/>
+      </w:hyperlink>
+      <w:r>
+        <w:t xml:space="preserve"> и </w:t>
+      </w:r>
+      <w:hyperlink r:id="rId44" w:tooltip="Linux" w:history="1">
+        <w:proofErr w:type="spellStart"/>
+        <w:r>
+          <w:rPr>
+            <w:rStyle w:val="a7"/>
+            <w:color w:val="auto"/>
+            <w:u w:val="none"/>
+          </w:rPr>
+          <w:t>Linux</w:t>
+        </w:r>
+        <w:proofErr w:type="spellEnd"/>
+      </w:hyperlink>
+      <w:r>
+        <w:t xml:space="preserve">), </w:t>
+      </w:r>
+      <w:hyperlink r:id="rId45" w:tooltip="Plan 9" w:history="1">
+        <w:proofErr w:type="spellStart"/>
+        <w:r>
+          <w:rPr>
+            <w:rStyle w:val="a7"/>
+            <w:color w:val="auto"/>
+            <w:u w:val="none"/>
+          </w:rPr>
+          <w:t>Plan</w:t>
+        </w:r>
+        <w:proofErr w:type="spellEnd"/>
+        <w:r>
+          <w:rPr>
+            <w:rStyle w:val="a7"/>
+            <w:color w:val="auto"/>
+            <w:u w:val="none"/>
+          </w:rPr>
+          <w:t xml:space="preserve"> 9</w:t>
+        </w:r>
+      </w:hyperlink>
+      <w:r>
+        <w:t xml:space="preserve">, </w:t>
+      </w:r>
+      <w:hyperlink r:id="rId46" w:tooltip="Mac OS" w:history="1">
+        <w:proofErr w:type="spellStart"/>
+        <w:r>
+          <w:rPr>
+            <w:rStyle w:val="a7"/>
+            <w:color w:val="auto"/>
+            <w:u w:val="none"/>
+          </w:rPr>
+          <w:t>Mac</w:t>
+        </w:r>
+        <w:proofErr w:type="spellEnd"/>
+        <w:r>
+          <w:rPr>
+            <w:rStyle w:val="a7"/>
+            <w:color w:val="auto"/>
+            <w:u w:val="none"/>
+          </w:rPr>
+          <w:t xml:space="preserve"> OS</w:t>
+        </w:r>
+      </w:hyperlink>
+      <w:r>
+        <w:t xml:space="preserve"> и </w:t>
+      </w:r>
+      <w:hyperlink r:id="rId47" w:tooltip="Mac OS X" w:history="1">
+        <w:proofErr w:type="spellStart"/>
+        <w:r>
+          <w:rPr>
+            <w:rStyle w:val="a7"/>
+            <w:color w:val="auto"/>
+            <w:u w:val="none"/>
+          </w:rPr>
+          <w:t>Mac</w:t>
+        </w:r>
+        <w:proofErr w:type="spellEnd"/>
+        <w:r>
+          <w:rPr>
+            <w:rStyle w:val="a7"/>
+            <w:color w:val="auto"/>
+            <w:u w:val="none"/>
+          </w:rPr>
+          <w:t xml:space="preserve"> OS X</w:t>
+        </w:r>
+      </w:hyperlink>
+      <w:r>
+        <w:t xml:space="preserve">, </w:t>
+      </w:r>
+      <w:hyperlink r:id="rId48" w:tooltip="IPhone OS" w:history="1">
+        <w:proofErr w:type="spellStart"/>
+        <w:r>
+          <w:rPr>
+            <w:rStyle w:val="a7"/>
+            <w:color w:val="auto"/>
+            <w:u w:val="none"/>
+          </w:rPr>
+          <w:t>iPhone</w:t>
+        </w:r>
+        <w:proofErr w:type="spellEnd"/>
+        <w:r>
+          <w:rPr>
+            <w:rStyle w:val="a7"/>
+            <w:color w:val="auto"/>
+            <w:u w:val="none"/>
+          </w:rPr>
+          <w:t xml:space="preserve"> OS</w:t>
+        </w:r>
+      </w:hyperlink>
+      <w:r>
+        <w:t xml:space="preserve"> 2.0 и выше, </w:t>
+      </w:r>
+      <w:hyperlink r:id="rId49" w:tooltip="Palm OS" w:history="1">
+        <w:proofErr w:type="spellStart"/>
+        <w:r>
+          <w:rPr>
+            <w:rStyle w:val="a7"/>
+            <w:color w:val="auto"/>
+            <w:u w:val="none"/>
+          </w:rPr>
+          <w:t>Palm</w:t>
+        </w:r>
+        <w:proofErr w:type="spellEnd"/>
+        <w:r>
+          <w:rPr>
+            <w:rStyle w:val="a7"/>
+            <w:color w:val="auto"/>
+            <w:u w:val="none"/>
+          </w:rPr>
+          <w:t xml:space="preserve"> OS</w:t>
+        </w:r>
+      </w:hyperlink>
+      <w:r>
+        <w:t xml:space="preserve">, </w:t>
+      </w:r>
+      <w:hyperlink r:id="rId50" w:tooltip="OS/2" w:history="1">
+        <w:r>
+          <w:rPr>
+            <w:rStyle w:val="a7"/>
+            <w:color w:val="auto"/>
+            <w:u w:val="none"/>
+          </w:rPr>
+          <w:t>OS/2</w:t>
+        </w:r>
+      </w:hyperlink>
+      <w:r>
+        <w:t xml:space="preserve">, </w:t>
+      </w:r>
+      <w:hyperlink r:id="rId51" w:tooltip="Amiga" w:history="1">
+        <w:proofErr w:type="spellStart"/>
+        <w:r>
+          <w:rPr>
+            <w:rStyle w:val="a7"/>
+            <w:color w:val="auto"/>
+            <w:u w:val="none"/>
+          </w:rPr>
+          <w:t>Amiga</w:t>
+        </w:r>
+        <w:proofErr w:type="spellEnd"/>
+      </w:hyperlink>
+      <w:r>
+        <w:t xml:space="preserve">, </w:t>
+      </w:r>
+      <w:hyperlink r:id="rId52" w:tooltip="HaikuOS" w:history="1">
+        <w:proofErr w:type="spellStart"/>
+        <w:r>
+          <w:rPr>
+            <w:rStyle w:val="a7"/>
+            <w:color w:val="auto"/>
+            <w:u w:val="none"/>
+          </w:rPr>
+          <w:t>HaikuOS</w:t>
+        </w:r>
+        <w:proofErr w:type="spellEnd"/>
+      </w:hyperlink>
+      <w:r>
+        <w:t xml:space="preserve">, </w:t>
+      </w:r>
+      <w:hyperlink r:id="rId53" w:tooltip="AS/400" w:history="1">
+        <w:r>
+          <w:rPr>
+            <w:rStyle w:val="a7"/>
+            <w:color w:val="auto"/>
+            <w:u w:val="none"/>
+          </w:rPr>
+          <w:t>AS/400</w:t>
+        </w:r>
+      </w:hyperlink>
+      <w:r>
+        <w:t xml:space="preserve"> и даже </w:t>
+      </w:r>
+      <w:hyperlink r:id="rId54" w:tooltip="OS/390" w:history="1">
+        <w:r>
+          <w:rPr>
+            <w:rStyle w:val="a7"/>
+            <w:color w:val="auto"/>
+            <w:u w:val="none"/>
+          </w:rPr>
+          <w:t>OS/390</w:t>
+        </w:r>
+      </w:hyperlink>
+      <w:r>
+        <w:t xml:space="preserve">, </w:t>
+      </w:r>
+      <w:hyperlink r:id="rId55" w:tooltip="Windows Mobile" w:history="1">
+        <w:proofErr w:type="spellStart"/>
+        <w:r>
+          <w:rPr>
+            <w:rStyle w:val="a7"/>
+            <w:color w:val="auto"/>
+            <w:u w:val="none"/>
+          </w:rPr>
+          <w:t>Windows</w:t>
+        </w:r>
+        <w:proofErr w:type="spellEnd"/>
+        <w:r>
+          <w:rPr>
+            <w:rStyle w:val="a7"/>
+            <w:color w:val="auto"/>
+            <w:u w:val="none"/>
+          </w:rPr>
+          <w:t xml:space="preserve"> </w:t>
+        </w:r>
+        <w:proofErr w:type="spellStart"/>
+        <w:r>
+          <w:rPr>
+            <w:rStyle w:val="a7"/>
+            <w:color w:val="auto"/>
+            <w:u w:val="none"/>
+          </w:rPr>
+          <w:t>Mobile</w:t>
+        </w:r>
+        <w:proofErr w:type="spellEnd"/>
+      </w:hyperlink>
+      <w:r>
+        <w:t xml:space="preserve">, </w:t>
+      </w:r>
+      <w:hyperlink r:id="rId56" w:tooltip="Symbian" w:history="1">
+        <w:proofErr w:type="spellStart"/>
+        <w:r>
+          <w:rPr>
+            <w:rStyle w:val="a7"/>
+            <w:color w:val="auto"/>
+            <w:u w:val="none"/>
+          </w:rPr>
+          <w:t>Symbian</w:t>
+        </w:r>
+        <w:proofErr w:type="spellEnd"/>
+      </w:hyperlink>
+      <w:r>
+        <w:t xml:space="preserve"> и </w:t>
+      </w:r>
+      <w:hyperlink r:id="rId57" w:tooltip="Android" w:history="1">
+        <w:proofErr w:type="spellStart"/>
+        <w:r>
+          <w:rPr>
+            <w:rStyle w:val="a7"/>
+            <w:color w:val="auto"/>
+            <w:u w:val="none"/>
+          </w:rPr>
+          <w:t>Android</w:t>
+        </w:r>
+        <w:proofErr w:type="spellEnd"/>
+      </w:hyperlink>
+      <w:r>
+        <w:t>.</w:t>
+      </w:r>
+      <w:proofErr w:type="gramEnd"/>
+    </w:p>
+    <w:p>
+      <w:pPr>
+        <w:pStyle w:val="10"/>
+      </w:pPr>
+      <w:r>
+        <w:t>Однако</w:t>
+      </w:r>
+      <w:proofErr w:type="gramStart"/>
+      <w:r>
+        <w:t>,</w:t>
+      </w:r>
+      <w:proofErr w:type="gramEnd"/>
+      <w:r>
+        <w:t xml:space="preserve"> п</w:t>
+      </w:r>
+      <w:r>
+        <w:t xml:space="preserve">о мере устаревания платформы её поддержка в основной ветви языка прекращается. Например, с серии 2.6 прекращена поддержка </w:t>
+      </w:r>
+      <w:hyperlink r:id="rId58" w:tooltip="Windows 95" w:history="1">
+        <w:proofErr w:type="spellStart"/>
+        <w:r>
+          <w:rPr>
+            <w:rStyle w:val="a7"/>
+            <w:color w:val="auto"/>
+            <w:u w:val="none"/>
+          </w:rPr>
+          <w:t>Windows</w:t>
+        </w:r>
+        <w:proofErr w:type="spellEnd"/>
+        <w:r>
+          <w:rPr>
+            <w:rStyle w:val="a7"/>
+            <w:color w:val="auto"/>
+            <w:u w:val="none"/>
+          </w:rPr>
+          <w:t xml:space="preserve"> 95</w:t>
+        </w:r>
+      </w:hyperlink>
+      <w:r>
+        <w:t xml:space="preserve">, </w:t>
+      </w:r>
+      <w:hyperlink r:id="rId59" w:tooltip="Windows 98" w:history="1">
+        <w:proofErr w:type="spellStart"/>
+        <w:r>
+          <w:rPr>
+            <w:rStyle w:val="a7"/>
+            <w:color w:val="auto"/>
+            <w:u w:val="none"/>
+          </w:rPr>
+          <w:t>Windows</w:t>
+        </w:r>
+        <w:proofErr w:type="spellEnd"/>
+        <w:r>
+          <w:rPr>
+            <w:rStyle w:val="a7"/>
+            <w:color w:val="auto"/>
+            <w:u w:val="none"/>
+          </w:rPr>
+          <w:t xml:space="preserve"> 98</w:t>
+        </w:r>
+      </w:hyperlink>
+      <w:r>
+        <w:t xml:space="preserve"> и </w:t>
+      </w:r>
+      <w:hyperlink r:id="rId60" w:tooltip="Windows ME" w:history="1">
+        <w:proofErr w:type="spellStart"/>
+        <w:r>
+          <w:rPr>
+            <w:rStyle w:val="a7"/>
+            <w:color w:val="auto"/>
+            <w:u w:val="none"/>
+          </w:rPr>
+          <w:t>Windows</w:t>
+        </w:r>
+        <w:proofErr w:type="spellEnd"/>
+        <w:r>
+          <w:rPr>
+            <w:rStyle w:val="a7"/>
+            <w:color w:val="auto"/>
+            <w:u w:val="none"/>
+          </w:rPr>
+          <w:t xml:space="preserve"> ME</w:t>
+        </w:r>
+      </w:hyperlink>
+      <w:r>
+        <w:t xml:space="preserve">. </w:t>
+      </w:r>
+      <w:r>
+        <w:t xml:space="preserve">Тем не </w:t>
+      </w:r>
+      <w:proofErr w:type="gramStart"/>
+      <w:r>
+        <w:t>менее</w:t>
+      </w:r>
+      <w:proofErr w:type="gramEnd"/>
+      <w:r>
+        <w:t xml:space="preserve"> на этих платформах можно использовать предыдущие версии </w:t>
+      </w:r>
+      <w:proofErr w:type="spellStart"/>
+      <w:r>
+        <w:t>Python</w:t>
+      </w:r>
+      <w:proofErr w:type="spellEnd"/>
+      <w:r>
+        <w:t xml:space="preserve"> — на данный момент сообщество активно поддерживает версии </w:t>
+      </w:r>
+      <w:proofErr w:type="spellStart"/>
+      <w:r>
+        <w:t>Python</w:t>
+      </w:r>
+      <w:proofErr w:type="spellEnd"/>
+      <w:r>
+        <w:t xml:space="preserve"> начиная от 2.3 (для них выходят исправления).</w:t>
+      </w:r>
+    </w:p>
+    <w:p>
+      <w:pPr>
+        <w:pStyle w:val="10"/>
+      </w:pPr>
+      <w:r>
+        <w:t xml:space="preserve">При этом, в отличие от многих </w:t>
+      </w:r>
+      <w:proofErr w:type="spellStart"/>
+      <w:r>
+        <w:t>портируемых</w:t>
+      </w:r>
+      <w:proofErr w:type="spellEnd"/>
+      <w:r>
+        <w:t xml:space="preserve"> систем, для всех основных платформ </w:t>
+      </w:r>
+      <w:proofErr w:type="spellStart"/>
+      <w:r>
+        <w:t>Python</w:t>
+      </w:r>
+      <w:proofErr w:type="spellEnd"/>
+      <w:r>
+        <w:t xml:space="preserve"> имеет поддержку характерных для данной платформы технологий (например, </w:t>
+      </w:r>
+      <w:proofErr w:type="spellStart"/>
+      <w:r>
+        <w:t>Microsoft</w:t>
+      </w:r>
+      <w:proofErr w:type="spellEnd"/>
+      <w:r>
+        <w:t xml:space="preserve"> </w:t>
+      </w:r>
+      <w:hyperlink r:id="rId61" w:tooltip="Microsoft Component Object Model" w:history="1">
+        <w:r>
+          <w:rPr>
+            <w:rStyle w:val="a7"/>
+            <w:color w:val="auto"/>
+            <w:u w:val="none"/>
+          </w:rPr>
+          <w:t>COM</w:t>
+        </w:r>
+      </w:hyperlink>
+      <w:r>
+        <w:t>/</w:t>
+      </w:r>
+      <w:hyperlink r:id="rId62" w:tooltip="Microsoft Distributed Component Object Model" w:history="1">
+        <w:r>
+          <w:rPr>
+            <w:rStyle w:val="a7"/>
+            <w:color w:val="auto"/>
+            <w:u w:val="none"/>
+          </w:rPr>
+          <w:t>DCOM</w:t>
+        </w:r>
+      </w:hyperlink>
+      <w:r>
+        <w:t xml:space="preserve">). Более того, существует специальная версия </w:t>
+      </w:r>
+      <w:proofErr w:type="spellStart"/>
+      <w:r>
+        <w:t>Python</w:t>
+      </w:r>
+      <w:proofErr w:type="spellEnd"/>
+      <w:r>
+        <w:t xml:space="preserve"> для </w:t>
+      </w:r>
+      <w:hyperlink r:id="rId63" w:tooltip="Виртуальная машина Java" w:history="1">
+        <w:r>
+          <w:rPr>
+            <w:rStyle w:val="a7"/>
+            <w:color w:val="auto"/>
+            <w:u w:val="none"/>
+          </w:rPr>
+          <w:t xml:space="preserve">виртуальной машины </w:t>
+        </w:r>
+        <w:proofErr w:type="spellStart"/>
+        <w:r>
+          <w:rPr>
+            <w:rStyle w:val="a7"/>
+            <w:color w:val="auto"/>
+            <w:u w:val="none"/>
+          </w:rPr>
+          <w:t>Java</w:t>
+        </w:r>
+        <w:proofErr w:type="spellEnd"/>
+      </w:hyperlink>
+      <w:r>
+        <w:t xml:space="preserve"> — </w:t>
+      </w:r>
+      <w:hyperlink r:id="rId64" w:tooltip="Jython" w:history="1">
+        <w:proofErr w:type="spellStart"/>
+        <w:r>
+          <w:rPr>
+            <w:rStyle w:val="a7"/>
+            <w:color w:val="auto"/>
+            <w:u w:val="none"/>
+          </w:rPr>
+          <w:t>Jython</w:t>
+        </w:r>
+        <w:proofErr w:type="spellEnd"/>
+      </w:hyperlink>
+      <w:r>
+        <w:t xml:space="preserve">, что позволяет интерпретатору выполняться на любой системе, поддерживающей </w:t>
+      </w:r>
+      <w:proofErr w:type="spellStart"/>
+      <w:r>
+        <w:t>Java</w:t>
+      </w:r>
+      <w:proofErr w:type="spellEnd"/>
+      <w:r>
+        <w:t xml:space="preserve">, при этом классы </w:t>
+      </w:r>
+      <w:proofErr w:type="spellStart"/>
+      <w:r>
+        <w:t>Java</w:t>
+      </w:r>
+      <w:proofErr w:type="spellEnd"/>
+      <w:r>
+        <w:t xml:space="preserve"> могут непосредственно использоваться из </w:t>
+      </w:r>
+      <w:proofErr w:type="spellStart"/>
+      <w:r>
+        <w:t>Python</w:t>
+      </w:r>
+      <w:proofErr w:type="spellEnd"/>
+      <w:r>
+        <w:t xml:space="preserve"> и даже быть написанными на </w:t>
+      </w:r>
+      <w:proofErr w:type="spellStart"/>
+      <w:r>
+        <w:t>Python</w:t>
+      </w:r>
+      <w:proofErr w:type="spellEnd"/>
+      <w:r>
+        <w:t xml:space="preserve">. Также несколько проектов обеспечивают интеграцию с платформой </w:t>
+      </w:r>
+      <w:hyperlink r:id="rId65" w:tooltip="Microsoft .NET" w:history="1">
+        <w:proofErr w:type="spellStart"/>
+        <w:r>
+          <w:rPr>
+            <w:rStyle w:val="a7"/>
+            <w:color w:val="auto"/>
+            <w:u w:val="none"/>
+          </w:rPr>
+          <w:t>Microsoft</w:t>
+        </w:r>
+        <w:proofErr w:type="spellEnd"/>
+        <w:r>
+          <w:rPr>
+            <w:rStyle w:val="a7"/>
+            <w:color w:val="auto"/>
+            <w:u w:val="none"/>
+          </w:rPr>
+          <w:t xml:space="preserve"> .NET</w:t>
+        </w:r>
+      </w:hyperlink>
+      <w:r>
+        <w:t xml:space="preserve">, основные из которых — </w:t>
+      </w:r>
+      <w:hyperlink r:id="rId66" w:tooltip="IronPython" w:history="1">
+        <w:proofErr w:type="spellStart"/>
+        <w:r>
+          <w:rPr>
+            <w:rStyle w:val="a7"/>
+            <w:color w:val="auto"/>
+            <w:u w:val="none"/>
+          </w:rPr>
+          <w:t>IronPython</w:t>
+        </w:r>
+        <w:proofErr w:type="spellEnd"/>
+      </w:hyperlink>
+      <w:r>
+        <w:t xml:space="preserve"> и </w:t>
+      </w:r>
+      <w:hyperlink r:id="rId67" w:tooltip="Python.Net (страница отсутствует)" w:history="1">
+        <w:r>
+          <w:rPr>
+            <w:rStyle w:val="a7"/>
+            <w:color w:val="auto"/>
+            <w:u w:val="none"/>
+          </w:rPr>
+          <w:t>Python.Net</w:t>
+        </w:r>
+      </w:hyperlink>
+      <w:r>
+        <w:t>.</w:t>
+      </w:r>
+    </w:p>
+    <w:p>
+      <w:pPr>
+        <w:pStyle w:val="10"/>
+      </w:pPr>
+      <w:r>
+        <w:t xml:space="preserve">Ещё одним достоинство </w:t>
+      </w:r>
+      <w:proofErr w:type="spellStart"/>
+      <w:r>
+        <w:t>Python</w:t>
+      </w:r>
+      <w:proofErr w:type="spellEnd"/>
+      <w:r>
+        <w:t xml:space="preserve"> </w:t>
+      </w:r>
+      <w:r>
+        <w:t>выступает</w:t>
+      </w:r>
+      <w:r>
+        <w:t xml:space="preserve"> </w:t>
+      </w:r>
+      <w:hyperlink r:id="rId68" w:tooltip="Динамическая типизация" w:history="1">
+        <w:r>
+          <w:rPr>
+            <w:rStyle w:val="a7"/>
+            <w:color w:val="auto"/>
+            <w:u w:val="none"/>
+          </w:rPr>
+          <w:t>динамическая</w:t>
+        </w:r>
+        <w:r>
+          <w:rPr>
+            <w:rStyle w:val="a7"/>
+            <w:color w:val="auto"/>
+            <w:u w:val="none"/>
+          </w:rPr>
+          <w:t xml:space="preserve"> типизацию</w:t>
+        </w:r>
+      </w:hyperlink>
+      <w:r>
+        <w:t xml:space="preserve">, то есть тип переменной определяется только во время исполнения. Поэтому вместо «присваивания значения переменной» лучше говорить о «связывании значения с некоторым именем». В </w:t>
+      </w:r>
+      <w:proofErr w:type="spellStart"/>
+      <w:r>
+        <w:t>Python</w:t>
+      </w:r>
+      <w:proofErr w:type="spellEnd"/>
+      <w:r>
+        <w:t xml:space="preserve"> имеются встроенные типы: </w:t>
+      </w:r>
+      <w:hyperlink r:id="rId69" w:tooltip="Булевский тип" w:history="1">
+        <w:proofErr w:type="spellStart"/>
+        <w:r>
+          <w:rPr>
+            <w:rStyle w:val="a7"/>
+            <w:color w:val="auto"/>
+            <w:u w:val="none"/>
+          </w:rPr>
+          <w:t>булевый</w:t>
+        </w:r>
+        <w:proofErr w:type="spellEnd"/>
+      </w:hyperlink>
+      <w:r>
+        <w:t xml:space="preserve">, </w:t>
+      </w:r>
+      <w:hyperlink r:id="rId70" w:tooltip="Строковый тип" w:history="1">
+        <w:r>
+          <w:rPr>
+            <w:rStyle w:val="a7"/>
+            <w:color w:val="auto"/>
+            <w:u w:val="none"/>
+          </w:rPr>
+          <w:t>строка</w:t>
+        </w:r>
+      </w:hyperlink>
+      <w:r>
+        <w:t xml:space="preserve">, </w:t>
+      </w:r>
+      <w:hyperlink r:id="rId71" w:tooltip="Unicode" w:history="1">
+        <w:proofErr w:type="spellStart"/>
+        <w:r>
+          <w:rPr>
+            <w:rStyle w:val="a7"/>
+            <w:color w:val="auto"/>
+            <w:u w:val="none"/>
+          </w:rPr>
+          <w:t>Unicode</w:t>
+        </w:r>
+        <w:proofErr w:type="spellEnd"/>
+      </w:hyperlink>
+      <w:r>
+        <w:t xml:space="preserve">-строка, целое число произвольной точности, число </w:t>
+      </w:r>
+      <w:hyperlink r:id="rId72" w:tooltip="Плавающая запятая" w:history="1">
+        <w:r>
+          <w:rPr>
+            <w:rStyle w:val="a7"/>
+            <w:color w:val="auto"/>
+            <w:u w:val="none"/>
+          </w:rPr>
+          <w:t>с плавающей запятой</w:t>
+        </w:r>
+      </w:hyperlink>
+      <w:r>
+        <w:t xml:space="preserve">, </w:t>
+      </w:r>
+      <w:hyperlink r:id="rId73" w:tooltip="Комплексное число" w:history="1">
+        <w:r>
+          <w:rPr>
+            <w:rStyle w:val="a7"/>
+            <w:color w:val="auto"/>
+            <w:u w:val="none"/>
+          </w:rPr>
+          <w:t>комплексное число</w:t>
+        </w:r>
+      </w:hyperlink>
+      <w:r>
+        <w:t xml:space="preserve"> и некоторые другие. Из </w:t>
+      </w:r>
+      <w:hyperlink r:id="rId74" w:tooltip="Коллекция (программирование)" w:history="1">
+        <w:r>
+          <w:rPr>
+            <w:rStyle w:val="a7"/>
+            <w:color w:val="auto"/>
+            <w:u w:val="none"/>
+          </w:rPr>
+          <w:t>коллекций</w:t>
+        </w:r>
+      </w:hyperlink>
+      <w:r>
+        <w:t xml:space="preserve"> в </w:t>
+      </w:r>
+      <w:proofErr w:type="spellStart"/>
+      <w:r>
+        <w:t>Python</w:t>
+      </w:r>
+      <w:proofErr w:type="spellEnd"/>
+      <w:r>
+        <w:t xml:space="preserve"> встроены: </w:t>
+      </w:r>
+      <w:hyperlink r:id="rId75" w:tooltip="Список (информатика)" w:history="1">
+        <w:r>
+          <w:rPr>
+            <w:rStyle w:val="a7"/>
+            <w:color w:val="auto"/>
+            <w:u w:val="none"/>
+          </w:rPr>
+          <w:t>список</w:t>
+        </w:r>
+      </w:hyperlink>
+      <w:r>
+        <w:t xml:space="preserve">, </w:t>
+      </w:r>
+      <w:hyperlink r:id="rId76" w:tooltip="Кортеж (информатика)" w:history="1">
+        <w:r>
+          <w:rPr>
+            <w:rStyle w:val="a7"/>
+            <w:color w:val="auto"/>
+            <w:u w:val="none"/>
+          </w:rPr>
+          <w:t>кортеж</w:t>
+        </w:r>
+      </w:hyperlink>
+      <w:r>
+        <w:t xml:space="preserve"> (неизменяемый список), </w:t>
+      </w:r>
+      <w:hyperlink r:id="rId77" w:tooltip="Ассоциативный массив" w:history="1">
+        <w:r>
+          <w:rPr>
+            <w:rStyle w:val="a7"/>
+            <w:color w:val="auto"/>
+            <w:u w:val="none"/>
+          </w:rPr>
+          <w:t>словарь</w:t>
+        </w:r>
+      </w:hyperlink>
+      <w:r>
+        <w:t xml:space="preserve">, </w:t>
+      </w:r>
+      <w:hyperlink r:id="rId78" w:tooltip="Множество" w:history="1">
+        <w:r>
+          <w:rPr>
+            <w:rStyle w:val="a7"/>
+            <w:color w:val="auto"/>
+            <w:u w:val="none"/>
+          </w:rPr>
+          <w:t>множество</w:t>
+        </w:r>
+      </w:hyperlink>
+      <w:r>
+        <w:t xml:space="preserve"> и другие. </w:t>
+      </w:r>
+      <w:proofErr w:type="gramStart"/>
+      <w:r>
+        <w:t>Все значения являются объектами, в том числе функции, методы, модули, классы.</w:t>
+      </w:r>
+      <w:proofErr w:type="gramEnd"/>
+    </w:p>
+    <w:p>
+      <w:pPr>
+        <w:pStyle w:val="10"/>
+      </w:pPr>
+      <w:r>
+        <w:t xml:space="preserve">Добавить </w:t>
+      </w:r>
+      <w:proofErr w:type="gramStart"/>
+      <w:r>
+        <w:t>новый тип можно либо написав</w:t>
+      </w:r>
+      <w:proofErr w:type="gramEnd"/>
+      <w:r>
+        <w:t xml:space="preserve"> </w:t>
+      </w:r>
+      <w:hyperlink r:id="rId79" w:tooltip="Класс (программирование)" w:history="1">
+        <w:r>
+          <w:rPr>
+            <w:rStyle w:val="a7"/>
+            <w:color w:val="auto"/>
+            <w:u w:val="none"/>
+          </w:rPr>
+          <w:t>класс</w:t>
+        </w:r>
+      </w:hyperlink>
+      <w:r>
+        <w:t xml:space="preserve"> (</w:t>
+      </w:r>
+      <w:proofErr w:type="spellStart"/>
+      <w:r>
+        <w:t>class</w:t>
+      </w:r>
+      <w:proofErr w:type="spellEnd"/>
+      <w:r>
+        <w:t xml:space="preserve">), либо определив новый тип в модуле расширения (например, написанном на языке C). Система классов поддерживает </w:t>
+      </w:r>
+      <w:hyperlink r:id="rId80" w:tooltip="Наследование (программирование)" w:history="1">
+        <w:r>
+          <w:rPr>
+            <w:rStyle w:val="a7"/>
+            <w:color w:val="auto"/>
+            <w:u w:val="none"/>
+          </w:rPr>
+          <w:t>наследование</w:t>
+        </w:r>
+      </w:hyperlink>
+      <w:r>
+        <w:t xml:space="preserve"> (одиночное и </w:t>
+      </w:r>
+      <w:hyperlink r:id="rId81" w:tooltip="Множественное наследование" w:history="1">
+        <w:r>
+          <w:rPr>
+            <w:rStyle w:val="a7"/>
+            <w:color w:val="auto"/>
+            <w:u w:val="none"/>
+          </w:rPr>
+          <w:t>множественное</w:t>
+        </w:r>
+      </w:hyperlink>
+      <w:r>
+        <w:t xml:space="preserve">) и </w:t>
+      </w:r>
+      <w:hyperlink r:id="rId82" w:tooltip="Метапрограммирование" w:history="1">
+        <w:proofErr w:type="spellStart"/>
+        <w:r>
+          <w:rPr>
+            <w:rStyle w:val="a7"/>
+            <w:color w:val="auto"/>
+            <w:u w:val="none"/>
+          </w:rPr>
+          <w:t>метапрограммирование</w:t>
+        </w:r>
+        <w:proofErr w:type="spellEnd"/>
+      </w:hyperlink>
+      <w:r>
+        <w:t>. Возможно наследование от большинства встроенных типов и типов расширений.</w:t>
+      </w:r>
+    </w:p>
+    <w:p>
+      <w:pPr>
+        <w:pStyle w:val="10"/>
+        <w:rPr>
+          <w:lang w:val="en-US"/>
+        </w:rPr>
+      </w:pPr>
+      <w:r>
+        <w:t xml:space="preserve">Все объекты делятся </w:t>
+      </w:r>
+      <w:proofErr w:type="gramStart"/>
+      <w:r>
+        <w:t>на</w:t>
+      </w:r>
+      <w:proofErr w:type="gramEnd"/>
+      <w:r>
+        <w:t xml:space="preserve"> ссылочные и атомарные. К </w:t>
+      </w:r>
+      <w:proofErr w:type="gramStart"/>
+      <w:r>
+        <w:t>атомарным</w:t>
+      </w:r>
+      <w:proofErr w:type="gramEnd"/>
+      <w:r>
+        <w:t xml:space="preserve"> относятся </w:t>
+      </w:r>
+      <w:proofErr w:type="spellStart"/>
+      <w:r>
+        <w:rPr>
+          <w:rStyle w:val="HTML"/>
+          <w:rFonts w:ascii="Times New Roman" w:eastAsiaTheme="minorHAnsi" w:hAnsi="Times New Roman" w:cstheme="minorBidi"/>
+          <w:sz w:val="28"/>
+          <w:szCs w:val="22"/>
+        </w:rPr>
+        <w:t>int</w:t>
+      </w:r>
+      <w:proofErr w:type="spellEnd"/>
+      <w:r>
+        <w:t xml:space="preserve">, </w:t>
+      </w:r>
+      <w:proofErr w:type="spellStart"/>
+      <w:r>
+        <w:rPr>
+          <w:rStyle w:val="HTML"/>
+          <w:rFonts w:ascii="Times New Roman" w:eastAsiaTheme="minorHAnsi" w:hAnsi="Times New Roman" w:cstheme="minorBidi"/>
+          <w:sz w:val="28"/>
+          <w:szCs w:val="22"/>
+        </w:rPr>
+        <w:t>long</w:t>
+      </w:r>
+      <w:proofErr w:type="spellEnd"/>
+      <w:r>
+        <w:t xml:space="preserve"> (в версии 3 любое число </w:t>
+      </w:r>
+      <w:proofErr w:type="spellStart"/>
+      <w:r>
+        <w:rPr>
+          <w:rStyle w:val="HTML"/>
+          <w:rFonts w:ascii="Times New Roman" w:eastAsiaTheme="minorHAnsi" w:hAnsi="Times New Roman" w:cstheme="minorBidi"/>
+          <w:sz w:val="28"/>
+          <w:szCs w:val="22"/>
+        </w:rPr>
+        <w:t>int</w:t>
+      </w:r>
+      <w:proofErr w:type="spellEnd"/>
+      <w:r>
+        <w:t xml:space="preserve">, т.к. в версии 3 нет ограничения на размер), </w:t>
+      </w:r>
+      <w:proofErr w:type="spellStart"/>
+      <w:r>
+        <w:rPr>
+          <w:rStyle w:val="HTML"/>
+          <w:rFonts w:ascii="Times New Roman" w:eastAsiaTheme="minorHAnsi" w:hAnsi="Times New Roman" w:cstheme="minorBidi"/>
+          <w:sz w:val="28"/>
+          <w:szCs w:val="22"/>
+        </w:rPr>
+        <w:t>complex</w:t>
+      </w:r>
+      <w:proofErr w:type="spellEnd"/>
+      <w:r>
+        <w:t xml:space="preserve"> и некоторые другие. При присваивании атомарных объектов копируется их значение, в то время как </w:t>
+      </w:r>
+      <w:proofErr w:type="gramStart"/>
+      <w:r>
+        <w:t>для</w:t>
+      </w:r>
+      <w:proofErr w:type="gramEnd"/>
+      <w:r>
+        <w:t xml:space="preserve"> </w:t>
+      </w:r>
+      <w:proofErr w:type="gramStart"/>
+      <w:r>
+        <w:t>ссылочных</w:t>
+      </w:r>
+      <w:proofErr w:type="gramEnd"/>
+      <w:r>
+        <w:t xml:space="preserve"> копируется </w:t>
+      </w:r>
+      <w:r>
+        <w:lastRenderedPageBreak/>
+        <w:t xml:space="preserve">только указатель на объект, таким образом, обе переменные после присваивания используют одно и то же значение. Ссылочные объекты бывают изменяемые и неизменяемые. Например, строки и кортежи являются неизменяемыми, а списки, словари и многие другие объекты — изменяемыми. Кортеж в </w:t>
+      </w:r>
+      <w:proofErr w:type="spellStart"/>
+      <w:r>
+        <w:t>Python</w:t>
+      </w:r>
+      <w:proofErr w:type="spellEnd"/>
+      <w:r>
+        <w:t xml:space="preserve"> является, по сути, неизменяемым списком. Во многих случаях кортежи работают быстрее списков, поэтому если вы не планируете изменять последовательность, то лучше использовать именно их.</w:t>
+      </w:r>
+    </w:p>
+    <w:p>
+      <w:pPr>
+        <w:pStyle w:val="10"/>
+      </w:pPr>
+      <w:r>
+        <w:t xml:space="preserve">Дизайн языка </w:t>
+      </w:r>
+      <w:proofErr w:type="spellStart"/>
+      <w:r>
+        <w:t>Python</w:t>
+      </w:r>
+      <w:proofErr w:type="spellEnd"/>
+      <w:r>
+        <w:t xml:space="preserve"> построен вокруг объектно-ориентированной модели программирования. Реализация </w:t>
+      </w:r>
+      <w:hyperlink r:id="rId83" w:tooltip="Объектно-ориентированное программирование" w:history="1">
+        <w:r>
+          <w:rPr>
+            <w:rStyle w:val="a7"/>
+            <w:color w:val="auto"/>
+            <w:u w:val="none"/>
+          </w:rPr>
+          <w:t>ООП</w:t>
+        </w:r>
+      </w:hyperlink>
+      <w:r>
+        <w:t xml:space="preserve"> в </w:t>
+      </w:r>
+      <w:proofErr w:type="spellStart"/>
+      <w:r>
+        <w:t>Python</w:t>
+      </w:r>
+      <w:proofErr w:type="spellEnd"/>
+      <w:r>
+        <w:t xml:space="preserve"> является элегантной, мощной и хорошо продуманной, но вместе с тем достаточно специфической по сравнению с другими </w:t>
+      </w:r>
+      <w:hyperlink r:id="rId84" w:tooltip="Объектно-ориентированный язык программирования" w:history="1">
+        <w:r>
+          <w:rPr>
+            <w:rStyle w:val="a7"/>
+            <w:color w:val="auto"/>
+            <w:u w:val="none"/>
+          </w:rPr>
+          <w:t>объектно-ориентированными языками</w:t>
+        </w:r>
+      </w:hyperlink>
+      <w:r>
+        <w:t>.</w:t>
+      </w:r>
+    </w:p>
+    <w:p>
+      <w:pPr>
+        <w:pStyle w:val="10"/>
+      </w:pPr>
+      <w:r>
+        <w:t>Возможности и особенности:</w:t>
+      </w:r>
+    </w:p>
+    <w:p>
+      <w:pPr>
+        <w:pStyle w:val="10"/>
+        <w:numPr>
+          <w:ilvl w:val="0"/>
+          <w:numId w:val="24"/>
+        </w:numPr>
+      </w:pPr>
+      <w:r>
+        <w:t>Классы являются одновременно объектами со всеми ниже приведёнными возможностями.</w:t>
+      </w:r>
+    </w:p>
+    <w:p>
+      <w:pPr>
+        <w:pStyle w:val="10"/>
+        <w:numPr>
+          <w:ilvl w:val="0"/>
+          <w:numId w:val="24"/>
+        </w:numPr>
+      </w:pPr>
+      <w:r>
+        <w:t>Наследование, в том числе множественное.</w:t>
+      </w:r>
+    </w:p>
+    <w:p>
+      <w:pPr>
+        <w:pStyle w:val="10"/>
+        <w:numPr>
+          <w:ilvl w:val="0"/>
+          <w:numId w:val="24"/>
+        </w:numPr>
+      </w:pPr>
+      <w:r>
+        <w:t>Полиморфизм (все функции виртуальные).</w:t>
+      </w:r>
+    </w:p>
+    <w:p>
+      <w:pPr>
+        <w:pStyle w:val="10"/>
+        <w:numPr>
+          <w:ilvl w:val="0"/>
+          <w:numId w:val="24"/>
+        </w:numPr>
+      </w:pPr>
+      <w:r>
+        <w:t>Инкапсуляция (два уровня — общедоступные и скрытые методы и поля). Особенность — скрытые члены доступны для использования и помечены как скрытые лишь особыми именами.</w:t>
+      </w:r>
+    </w:p>
+    <w:p>
+      <w:pPr>
+        <w:pStyle w:val="10"/>
+        <w:numPr>
+          <w:ilvl w:val="0"/>
+          <w:numId w:val="24"/>
+        </w:numPr>
+      </w:pPr>
+      <w:r>
+        <w:t>Специальные методы, управляющие жизненным циклом объекта: конструкторы, деструкторы, распределители памяти.</w:t>
+      </w:r>
+    </w:p>
+    <w:p>
+      <w:pPr>
+        <w:pStyle w:val="10"/>
+        <w:numPr>
+          <w:ilvl w:val="0"/>
+          <w:numId w:val="24"/>
+        </w:numPr>
+      </w:pPr>
+      <w:r>
+        <w:t xml:space="preserve">Перегрузка операторов (всех, кроме </w:t>
+      </w:r>
+      <w:proofErr w:type="spellStart"/>
+      <w:r>
+        <w:rPr>
+          <w:rStyle w:val="HTML"/>
+          <w:rFonts w:ascii="Times New Roman" w:eastAsiaTheme="minorHAnsi" w:hAnsi="Times New Roman" w:cstheme="minorBidi"/>
+          <w:sz w:val="28"/>
+          <w:szCs w:val="22"/>
+        </w:rPr>
+        <w:t>is</w:t>
+      </w:r>
+      <w:proofErr w:type="spellEnd"/>
+      <w:r>
+        <w:rPr>
+          <w:rStyle w:val="HTML"/>
+          <w:rFonts w:ascii="Times New Roman" w:eastAsiaTheme="minorHAnsi" w:hAnsi="Times New Roman" w:cstheme="minorBidi"/>
+          <w:sz w:val="28"/>
+          <w:szCs w:val="22"/>
+        </w:rPr>
+        <w:t>, '.', '='</w:t>
+      </w:r>
+      <w:r>
+        <w:t xml:space="preserve"> и символьных логических).</w:t>
+      </w:r>
+    </w:p>
+    <w:p>
+      <w:pPr>
+        <w:pStyle w:val="10"/>
+        <w:numPr>
+          <w:ilvl w:val="0"/>
+          <w:numId w:val="24"/>
+        </w:numPr>
+      </w:pPr>
+      <w:r>
+        <w:t>Свойства (имитация поля с помощью функций).</w:t>
+      </w:r>
+    </w:p>
+    <w:p>
+      <w:pPr>
+        <w:pStyle w:val="10"/>
+        <w:numPr>
+          <w:ilvl w:val="0"/>
+          <w:numId w:val="24"/>
+        </w:numPr>
+      </w:pPr>
+      <w:r>
+        <w:t>Управление доступом к полям (эмуляция полей и методов, частичный доступ, и т. п.).</w:t>
+      </w:r>
+    </w:p>
+    <w:p>
+      <w:pPr>
+        <w:pStyle w:val="10"/>
+        <w:numPr>
+          <w:ilvl w:val="0"/>
+          <w:numId w:val="24"/>
+        </w:numPr>
+      </w:pPr>
+      <w:r>
+        <w:t xml:space="preserve">Методы для управления наиболее распространёнными операциями (истинностное значение, </w:t>
+      </w:r>
+      <w:proofErr w:type="spellStart"/>
+      <w:r>
+        <w:rPr>
+          <w:rStyle w:val="HTML"/>
+          <w:rFonts w:ascii="Times New Roman" w:eastAsiaTheme="minorHAnsi" w:hAnsi="Times New Roman" w:cstheme="minorBidi"/>
+          <w:sz w:val="28"/>
+          <w:szCs w:val="22"/>
+        </w:rPr>
+        <w:t>len</w:t>
+      </w:r>
+      <w:proofErr w:type="spellEnd"/>
+      <w:r>
+        <w:rPr>
+          <w:rStyle w:val="HTML"/>
+          <w:rFonts w:ascii="Times New Roman" w:eastAsiaTheme="minorHAnsi" w:hAnsi="Times New Roman" w:cstheme="minorBidi"/>
+          <w:sz w:val="28"/>
+          <w:szCs w:val="22"/>
+        </w:rPr>
+        <w:t>()</w:t>
+      </w:r>
+      <w:r>
+        <w:t xml:space="preserve">, глубокое копирование, </w:t>
+      </w:r>
+      <w:hyperlink r:id="rId85" w:tooltip="Сериализация" w:history="1">
+        <w:proofErr w:type="spellStart"/>
+        <w:r>
+          <w:rPr>
+            <w:rStyle w:val="a7"/>
+            <w:color w:val="auto"/>
+            <w:u w:val="none"/>
+          </w:rPr>
+          <w:t>сериализация</w:t>
+        </w:r>
+        <w:proofErr w:type="spellEnd"/>
+      </w:hyperlink>
+      <w:r>
+        <w:t>, итерация по объекту</w:t>
+      </w:r>
+      <w:proofErr w:type="gramStart"/>
+      <w:r>
+        <w:t>, …)</w:t>
+      </w:r>
+      <w:proofErr w:type="gramEnd"/>
+    </w:p>
+    <w:p>
+      <w:pPr>
+        <w:pStyle w:val="10"/>
+        <w:numPr>
+          <w:ilvl w:val="0"/>
+          <w:numId w:val="24"/>
+        </w:numPr>
+      </w:pPr>
+      <w:proofErr w:type="spellStart"/>
+      <w:r>
+        <w:t>Метапрограммирование</w:t>
+      </w:r>
+      <w:proofErr w:type="spellEnd"/>
+      <w:r>
+        <w:t xml:space="preserve"> (управление созданием классов, триггеры на создание классов, и др.)</w:t>
+      </w:r>
+    </w:p>
+    <w:p>
+      <w:pPr>
+        <w:pStyle w:val="10"/>
+        <w:numPr>
+          <w:ilvl w:val="0"/>
+          <w:numId w:val="24"/>
+        </w:numPr>
+      </w:pPr>
+      <w:r>
+        <w:t xml:space="preserve">Полная </w:t>
+      </w:r>
+      <w:hyperlink r:id="rId86" w:tooltip="Интроспекция (программирование)" w:history="1">
+        <w:r>
+          <w:rPr>
+            <w:rStyle w:val="a7"/>
+            <w:color w:val="auto"/>
+            <w:u w:val="none"/>
+          </w:rPr>
+          <w:t>интроспекция</w:t>
+        </w:r>
+      </w:hyperlink>
+      <w:r>
+        <w:t>.</w:t>
+      </w:r>
+    </w:p>
+    <w:p>
+      <w:pPr>
+        <w:pStyle w:val="10"/>
+        <w:numPr>
+          <w:ilvl w:val="0"/>
+          <w:numId w:val="24"/>
+        </w:numPr>
+      </w:pPr>
+      <w:r>
+        <w:t>Классовые и статические методы, классовые поля.</w:t>
+      </w:r>
+    </w:p>
+    <w:p>
+      <w:pPr>
+        <w:pStyle w:val="10"/>
+        <w:numPr>
+          <w:ilvl w:val="0"/>
+          <w:numId w:val="24"/>
+        </w:numPr>
+      </w:pPr>
+      <w:r>
+        <w:t>Классы, вложенные в функции и классы.</w:t>
+      </w:r>
+    </w:p>
+    <w:p>
+      <w:pPr>
+        <w:pStyle w:val="2"/>
+      </w:pPr>
+      <w:r>
+        <w:t>Пакет</w:t>
+      </w:r>
+      <w:r>
+        <w:t xml:space="preserve"> </w:t>
+      </w:r>
+      <w:proofErr w:type="spellStart"/>
+      <w:r>
+        <w:t>Num</w:t>
+      </w:r>
+      <w:proofErr w:type="spellEnd"/>
+      <w:r>
+        <w:rPr>
+          <w:lang w:val="en-US"/>
+        </w:rPr>
+        <w:t>P</w:t>
+      </w:r>
+      <w:r>
+        <w:t>y</w:t>
+      </w:r>
+    </w:p>
+    <w:p>
+      <w:pPr>
+        <w:pStyle w:val="10"/>
+        <w:rPr>
+          <w:lang w:val="en-US"/>
+        </w:rPr>
+      </w:pPr>
+      <w:proofErr w:type="spellStart"/>
+      <w:r>
+        <w:lastRenderedPageBreak/>
+        <w:t>NumPy</w:t>
+      </w:r>
+      <w:proofErr w:type="spellEnd"/>
+      <w:r>
+        <w:t xml:space="preserve"> — это расширение языка </w:t>
+      </w:r>
+      <w:hyperlink r:id="rId87" w:tooltip="Python" w:history="1">
+        <w:proofErr w:type="spellStart"/>
+        <w:r>
+          <w:rPr>
+            <w:rStyle w:val="a7"/>
+            <w:color w:val="auto"/>
+            <w:u w:val="none"/>
+          </w:rPr>
+          <w:t>Python</w:t>
+        </w:r>
+        <w:proofErr w:type="spellEnd"/>
+      </w:hyperlink>
+      <w:r>
+        <w:t xml:space="preserve">, добавляющее поддержку больших многомерных </w:t>
+      </w:r>
+      <w:hyperlink r:id="rId88" w:tooltip="Индексный массив" w:history="1">
+        <w:r>
+          <w:rPr>
+            <w:rStyle w:val="a7"/>
+            <w:color w:val="auto"/>
+            <w:u w:val="none"/>
+          </w:rPr>
+          <w:t>массивов</w:t>
+        </w:r>
+      </w:hyperlink>
+      <w:r>
+        <w:t xml:space="preserve"> и </w:t>
+      </w:r>
+      <w:hyperlink r:id="rId89" w:tooltip="Матрица (математика)" w:history="1">
+        <w:r>
+          <w:rPr>
+            <w:rStyle w:val="a7"/>
+            <w:color w:val="auto"/>
+            <w:u w:val="none"/>
+          </w:rPr>
+          <w:t>матриц</w:t>
+        </w:r>
+      </w:hyperlink>
+      <w:r>
+        <w:t xml:space="preserve">, вместе с большой библиотекой </w:t>
+      </w:r>
+      <w:hyperlink r:id="rId90" w:tooltip="Высокоуровневый язык программирования" w:history="1">
+        <w:r>
+          <w:rPr>
+            <w:rStyle w:val="a7"/>
+            <w:color w:val="auto"/>
+            <w:u w:val="none"/>
+          </w:rPr>
+          <w:t>высокоуровневых</w:t>
+        </w:r>
+      </w:hyperlink>
+      <w:r>
+        <w:t xml:space="preserve"> математических функций для операций с этими массивами. Предшественник </w:t>
+      </w:r>
+      <w:proofErr w:type="spellStart"/>
+      <w:r>
+        <w:t>NumPy</w:t>
+      </w:r>
+      <w:proofErr w:type="spellEnd"/>
+      <w:r>
+        <w:t xml:space="preserve">, </w:t>
+      </w:r>
+      <w:proofErr w:type="spellStart"/>
+      <w:r>
+        <w:t>Numeric</w:t>
+      </w:r>
+      <w:proofErr w:type="spellEnd"/>
+      <w:r>
+        <w:t xml:space="preserve">, был изначально создан </w:t>
+      </w:r>
+      <w:proofErr w:type="spellStart"/>
+      <w:r>
+        <w:t>Jim</w:t>
+      </w:r>
+      <w:proofErr w:type="spellEnd"/>
+      <w:r>
+        <w:t xml:space="preserve"> </w:t>
+      </w:r>
+      <w:proofErr w:type="spellStart"/>
+      <w:r>
+        <w:t>Hugunin</w:t>
+      </w:r>
+      <w:proofErr w:type="spellEnd"/>
+      <w:r>
+        <w:t xml:space="preserve">. </w:t>
+      </w:r>
+      <w:proofErr w:type="spellStart"/>
+      <w:r>
+        <w:t>NumPy</w:t>
+      </w:r>
+      <w:proofErr w:type="spellEnd"/>
+      <w:r>
+        <w:t xml:space="preserve"> — </w:t>
+      </w:r>
+      <w:hyperlink r:id="rId91" w:tooltip="Открытое программное обеспечение" w:history="1">
+        <w:r>
+          <w:rPr>
+            <w:rStyle w:val="a7"/>
+            <w:color w:val="auto"/>
+            <w:u w:val="none"/>
+          </w:rPr>
+          <w:t>открытое программное обеспечение</w:t>
+        </w:r>
+      </w:hyperlink>
+      <w:r>
+        <w:t>, поучаствовать в разработке может любой желающий.</w:t>
+      </w:r>
+    </w:p>
+    <w:p>
+      <w:pPr>
+        <w:pStyle w:val="10"/>
+      </w:pPr>
+      <w:r>
+        <w:t xml:space="preserve">Поскольку </w:t>
+      </w:r>
+      <w:hyperlink r:id="rId92" w:tooltip="Python" w:history="1">
+        <w:proofErr w:type="spellStart"/>
+        <w:r>
+          <w:rPr>
+            <w:rStyle w:val="a7"/>
+            <w:color w:val="auto"/>
+            <w:u w:val="none"/>
+          </w:rPr>
+          <w:t>Python</w:t>
+        </w:r>
+        <w:proofErr w:type="spellEnd"/>
+      </w:hyperlink>
+      <w:r>
+        <w:t xml:space="preserve"> — </w:t>
+      </w:r>
+      <w:hyperlink r:id="rId93" w:tooltip="Интерпретируемый язык программирования" w:history="1">
+        <w:r>
+          <w:rPr>
+            <w:rStyle w:val="a7"/>
+            <w:color w:val="auto"/>
+            <w:u w:val="none"/>
+          </w:rPr>
+          <w:t>интерпретируемый язык</w:t>
+        </w:r>
+      </w:hyperlink>
+      <w:r>
+        <w:t xml:space="preserve">, математические алгоритмы часто работают в нём гораздо медленнее, чем в </w:t>
+      </w:r>
+      <w:hyperlink r:id="rId94" w:tooltip="Компилируемый язык программирования" w:history="1">
+        <w:r>
+          <w:rPr>
+            <w:rStyle w:val="a7"/>
+            <w:color w:val="auto"/>
+            <w:u w:val="none"/>
+          </w:rPr>
+          <w:t>компилируемых языках</w:t>
+        </w:r>
+      </w:hyperlink>
+      <w:r>
+        <w:t xml:space="preserve">, таких как </w:t>
+      </w:r>
+      <w:hyperlink r:id="rId95" w:tooltip="Си (язык программирования)" w:history="1">
+        <w:r>
+          <w:rPr>
+            <w:rStyle w:val="a7"/>
+            <w:color w:val="auto"/>
+            <w:u w:val="none"/>
+          </w:rPr>
+          <w:t>Си</w:t>
+        </w:r>
+      </w:hyperlink>
+      <w:r>
+        <w:t xml:space="preserve"> или </w:t>
+      </w:r>
+      <w:hyperlink r:id="rId96" w:tooltip="Java" w:history="1">
+        <w:proofErr w:type="spellStart"/>
+        <w:r>
+          <w:rPr>
+            <w:rStyle w:val="a7"/>
+            <w:color w:val="auto"/>
+            <w:u w:val="none"/>
+          </w:rPr>
+          <w:t>Java</w:t>
+        </w:r>
+        <w:proofErr w:type="spellEnd"/>
+      </w:hyperlink>
+      <w:r>
+        <w:t xml:space="preserve">. </w:t>
+      </w:r>
+      <w:proofErr w:type="spellStart"/>
+      <w:r>
+        <w:t>NumPy</w:t>
+      </w:r>
+      <w:proofErr w:type="spellEnd"/>
+      <w:r>
+        <w:t xml:space="preserve"> пытается решить эту проблему для большого количества </w:t>
+      </w:r>
+      <w:hyperlink r:id="rId97" w:tooltip="Вычислительная математика" w:history="1">
+        <w:r>
+          <w:rPr>
+            <w:rStyle w:val="a7"/>
+            <w:color w:val="auto"/>
+            <w:u w:val="none"/>
+          </w:rPr>
+          <w:t>вычислительных алгоритмов</w:t>
+        </w:r>
+      </w:hyperlink>
+      <w:r>
+        <w:t xml:space="preserve">, обеспечивая поддержку многомерных массивов и множество функций и операторов для работы с ними. Таким образом, любой алгоритм, который может быть выражен в основном как последовательность операций над массивами и матрицами, работает так же быстро, как эквивалентный код, выполняемый в MATLAB, а после специальной оптимизации скорость может достигнуть скорости компилируемых языков типа </w:t>
+      </w:r>
+      <w:hyperlink r:id="rId98" w:tooltip="Си (язык программирования)" w:history="1">
+        <w:r>
+          <w:rPr>
+            <w:rStyle w:val="a7"/>
+            <w:color w:val="auto"/>
+            <w:u w:val="none"/>
+          </w:rPr>
+          <w:t>Си</w:t>
+        </w:r>
+      </w:hyperlink>
+      <w:r>
+        <w:t>.</w:t>
+      </w:r>
+    </w:p>
+    <w:p>
+      <w:pPr>
+        <w:pStyle w:val="10"/>
+      </w:pPr>
+      <w:proofErr w:type="spellStart"/>
+      <w:proofErr w:type="gramStart"/>
+      <w:r>
+        <w:t>NumPy</w:t>
+      </w:r>
+      <w:proofErr w:type="spellEnd"/>
+      <w:r>
+        <w:t xml:space="preserve"> можно рассматривать как хорошую свободную альтернативу </w:t>
+      </w:r>
+      <w:hyperlink r:id="rId99" w:tooltip="MATLAB" w:history="1">
+        <w:r>
+          <w:rPr>
+            <w:rStyle w:val="a7"/>
+            <w:color w:val="auto"/>
+            <w:u w:val="none"/>
+          </w:rPr>
+          <w:t>MATLAB</w:t>
+        </w:r>
+      </w:hyperlink>
+      <w:r>
+        <w:t xml:space="preserve">, поскольку язык программирования </w:t>
+      </w:r>
+      <w:hyperlink r:id="rId100" w:tooltip="MATLAB" w:history="1">
+        <w:r>
+          <w:rPr>
+            <w:rStyle w:val="a7"/>
+            <w:color w:val="auto"/>
+            <w:u w:val="none"/>
+          </w:rPr>
+          <w:t>MATLAB</w:t>
+        </w:r>
+      </w:hyperlink>
+      <w:r>
+        <w:t xml:space="preserve"> внешне напоминает </w:t>
+      </w:r>
+      <w:proofErr w:type="spellStart"/>
+      <w:r>
+        <w:t>NumPy</w:t>
+      </w:r>
+      <w:proofErr w:type="spellEnd"/>
+      <w:r>
+        <w:t xml:space="preserve">: оба они интерпретируемые, и оба позволяют пользователям писать быстрые программы, пока большинство операций производятся над массивами или матрицами, а не над </w:t>
+      </w:r>
+      <w:hyperlink r:id="rId101" w:tooltip="Скаляр" w:history="1">
+        <w:r>
+          <w:rPr>
+            <w:rStyle w:val="a7"/>
+            <w:color w:val="auto"/>
+            <w:u w:val="none"/>
+          </w:rPr>
+          <w:t>скалярами</w:t>
+        </w:r>
+      </w:hyperlink>
+      <w:r>
+        <w:t xml:space="preserve">. Преимущество </w:t>
+      </w:r>
+      <w:hyperlink r:id="rId102" w:tooltip="MATLAB" w:history="1">
+        <w:r>
+          <w:rPr>
+            <w:rStyle w:val="a7"/>
+            <w:color w:val="auto"/>
+            <w:u w:val="none"/>
+          </w:rPr>
+          <w:t>MATLAB</w:t>
+        </w:r>
+      </w:hyperlink>
+      <w:r>
+        <w:t xml:space="preserve"> в большом количестве доступных дополнительных </w:t>
+      </w:r>
+      <w:proofErr w:type="spellStart"/>
+      <w:r>
+        <w:t>тулбоксов</w:t>
+      </w:r>
+      <w:proofErr w:type="spellEnd"/>
+      <w:r>
+        <w:t xml:space="preserve">, включая такие как пакет </w:t>
+      </w:r>
+      <w:hyperlink r:id="rId103" w:tooltip="Simulink (страница отсутствует)" w:history="1">
+        <w:proofErr w:type="spellStart"/>
+        <w:r>
+          <w:rPr>
+            <w:rStyle w:val="a7"/>
+            <w:color w:val="auto"/>
+            <w:u w:val="none"/>
+          </w:rPr>
+          <w:t>Simulink</w:t>
+        </w:r>
+        <w:proofErr w:type="spellEnd"/>
+      </w:hyperlink>
+      <w:r>
+        <w:t xml:space="preserve">. Основные пакеты, дополняющие </w:t>
+      </w:r>
+      <w:proofErr w:type="spellStart"/>
+      <w:r>
+        <w:t>NumPy</w:t>
+      </w:r>
+      <w:proofErr w:type="spellEnd"/>
+      <w:r>
+        <w:t>, это:</w:t>
+      </w:r>
+      <w:proofErr w:type="gramEnd"/>
+      <w:r>
+        <w:t xml:space="preserve"> </w:t>
+      </w:r>
+      <w:hyperlink r:id="rId104" w:tooltip="SciPy" w:history="1">
+        <w:proofErr w:type="spellStart"/>
+        <w:r>
+          <w:rPr>
+            <w:rStyle w:val="a7"/>
+            <w:color w:val="auto"/>
+            <w:u w:val="none"/>
+          </w:rPr>
+          <w:t>SciPy</w:t>
+        </w:r>
+        <w:proofErr w:type="spellEnd"/>
+      </w:hyperlink>
+      <w:r>
+        <w:t xml:space="preserve"> — библиотека, добавляющая больше MATLAB-подобной функциональности; </w:t>
+      </w:r>
+      <w:hyperlink r:id="rId105" w:tooltip="Matplotlib" w:history="1">
+        <w:proofErr w:type="spellStart"/>
+        <w:r>
+          <w:rPr>
+            <w:rStyle w:val="a7"/>
+            <w:color w:val="auto"/>
+            <w:u w:val="none"/>
+          </w:rPr>
+          <w:t>Matplotlib</w:t>
+        </w:r>
+        <w:proofErr w:type="spellEnd"/>
+      </w:hyperlink>
+      <w:r>
+        <w:t xml:space="preserve"> — пакет для создания графики в стиле </w:t>
+      </w:r>
+      <w:hyperlink r:id="rId106" w:tooltip="MATLAB" w:history="1">
+        <w:r>
+          <w:rPr>
+            <w:rStyle w:val="a7"/>
+            <w:color w:val="auto"/>
+            <w:u w:val="none"/>
+          </w:rPr>
+          <w:t>MATLAB</w:t>
+        </w:r>
+      </w:hyperlink>
+      <w:r>
+        <w:t xml:space="preserve">. Внутренне как </w:t>
+      </w:r>
+      <w:hyperlink r:id="rId107" w:tooltip="MATLAB" w:history="1">
+        <w:r>
+          <w:rPr>
+            <w:rStyle w:val="a7"/>
+            <w:color w:val="auto"/>
+            <w:u w:val="none"/>
+          </w:rPr>
+          <w:t>MATLAB</w:t>
+        </w:r>
+      </w:hyperlink>
+      <w:r>
+        <w:t xml:space="preserve">, так и </w:t>
+      </w:r>
+      <w:proofErr w:type="spellStart"/>
+      <w:r>
+        <w:t>NumPy</w:t>
+      </w:r>
+      <w:proofErr w:type="spellEnd"/>
+      <w:r>
+        <w:t xml:space="preserve"> основаны на библиотеке </w:t>
+      </w:r>
+      <w:hyperlink r:id="rId108" w:tooltip="LAPACK" w:history="1">
+        <w:r>
+          <w:rPr>
+            <w:rStyle w:val="a7"/>
+            <w:color w:val="auto"/>
+            <w:u w:val="none"/>
+          </w:rPr>
+          <w:t>LAPACK</w:t>
+        </w:r>
+      </w:hyperlink>
+      <w:r>
+        <w:t>, предназначенной для решения основных задач линейной алгебры.</w:t>
+      </w:r>
+    </w:p>
+    <w:p>
+      <w:pPr>
+        <w:pStyle w:val="2"/>
+        <w:rPr>
+          <w:lang w:val="en-US"/>
+        </w:rPr>
+      </w:pPr>
+      <w:proofErr w:type="spellStart"/>
+      <w:r>
+        <w:rPr>
+          <w:lang w:val="en-US"/>
+        </w:rPr>
+        <w:t>OpenCV</w:t>
+      </w:r>
+      <w:proofErr w:type="spellEnd"/>
+    </w:p>
+    <w:p>
+      <w:pPr>
+        <w:pStyle w:val="10"/>
+        <w:rPr>
+          <w:lang w:val="en-US"/>
+        </w:rPr>
+      </w:pPr>
+      <w:proofErr w:type="spellStart"/>
+      <w:r>
+        <w:t>OpenCV</w:t>
+      </w:r>
+      <w:proofErr w:type="spellEnd"/>
+      <w:r>
+        <w:t xml:space="preserve"> (</w:t>
+      </w:r>
+      <w:hyperlink r:id="rId109" w:tooltip="Английский язык" w:history="1">
+        <w:r>
+          <w:rPr>
+            <w:rStyle w:val="a7"/>
+            <w:color w:val="auto"/>
+            <w:u w:val="none"/>
+          </w:rPr>
+          <w:t>англ.</w:t>
+        </w:r>
+      </w:hyperlink>
+      <w:r>
+        <w:t> </w:t>
+      </w:r>
+      <w:proofErr w:type="spellStart"/>
+      <w:r>
+        <w:t>Open</w:t>
+      </w:r>
+      <w:proofErr w:type="spellEnd"/>
+      <w:r>
+        <w:t xml:space="preserve"> </w:t>
+      </w:r>
+      <w:proofErr w:type="spellStart"/>
+      <w:r>
+        <w:t>Source</w:t>
+      </w:r>
+      <w:proofErr w:type="spellEnd"/>
+      <w:r>
+        <w:t xml:space="preserve"> </w:t>
+      </w:r>
+      <w:proofErr w:type="spellStart"/>
+      <w:r>
+        <w:t>Computer</w:t>
+      </w:r>
+      <w:proofErr w:type="spellEnd"/>
+      <w:r>
+        <w:t xml:space="preserve"> </w:t>
+      </w:r>
+      <w:proofErr w:type="spellStart"/>
+      <w:r>
+        <w:t>Vision</w:t>
+      </w:r>
+      <w:proofErr w:type="spellEnd"/>
+      <w:r>
+        <w:t xml:space="preserve"> </w:t>
+      </w:r>
+      <w:proofErr w:type="spellStart"/>
+      <w:r>
+        <w:t>Library</w:t>
+      </w:r>
+      <w:proofErr w:type="spellEnd"/>
+      <w:r>
+        <w:t xml:space="preserve">, библиотека компьютерного зрения с открытым исходным кодом) — библиотека алгоритмов </w:t>
+      </w:r>
+      <w:hyperlink r:id="rId110" w:tooltip="Компьютерное зрение" w:history="1">
+        <w:r>
+          <w:rPr>
+            <w:rStyle w:val="a7"/>
+            <w:color w:val="auto"/>
+            <w:u w:val="none"/>
+          </w:rPr>
+          <w:t>компьютерного зрения</w:t>
+        </w:r>
+      </w:hyperlink>
+      <w:r>
+        <w:t xml:space="preserve">, </w:t>
+      </w:r>
+      <w:hyperlink r:id="rId111" w:tooltip="Обработка изображений" w:history="1">
+        <w:r>
+          <w:rPr>
+            <w:rStyle w:val="a7"/>
+            <w:color w:val="auto"/>
+            <w:u w:val="none"/>
+          </w:rPr>
+          <w:t>обработки изображений</w:t>
+        </w:r>
+      </w:hyperlink>
+      <w:r>
+        <w:t xml:space="preserve"> и численных алгоритмов общего назначения с </w:t>
+      </w:r>
+      <w:hyperlink r:id="rId112" w:tooltip="Открытое программное обеспечение" w:history="1">
+        <w:r>
+          <w:rPr>
+            <w:rStyle w:val="a7"/>
+            <w:color w:val="auto"/>
+            <w:u w:val="none"/>
+          </w:rPr>
+          <w:t>открытым кодом</w:t>
+        </w:r>
+      </w:hyperlink>
+      <w:r>
+        <w:t xml:space="preserve">. Реализована на </w:t>
+      </w:r>
+      <w:hyperlink r:id="rId113" w:tooltip="Си (язык программирования)" w:history="1">
+        <w:r>
+          <w:rPr>
+            <w:rStyle w:val="a7"/>
+            <w:color w:val="auto"/>
+            <w:u w:val="none"/>
+          </w:rPr>
+          <w:t>C</w:t>
+        </w:r>
+      </w:hyperlink>
+      <w:r>
+        <w:t>/</w:t>
+      </w:r>
+      <w:hyperlink r:id="rId114" w:tooltip="C++" w:history="1">
+        <w:r>
+          <w:rPr>
+            <w:rStyle w:val="a7"/>
+            <w:color w:val="auto"/>
+            <w:u w:val="none"/>
+          </w:rPr>
+          <w:t>C++</w:t>
+        </w:r>
+      </w:hyperlink>
+      <w:r>
+        <w:t xml:space="preserve">, также разрабатывается для </w:t>
+      </w:r>
+      <w:hyperlink r:id="rId115" w:tooltip="Python" w:history="1">
+        <w:proofErr w:type="spellStart"/>
+        <w:r>
+          <w:rPr>
+            <w:rStyle w:val="a7"/>
+            <w:color w:val="auto"/>
+            <w:u w:val="none"/>
+          </w:rPr>
+          <w:t>Python</w:t>
+        </w:r>
+        <w:proofErr w:type="spellEnd"/>
+      </w:hyperlink>
+      <w:r>
+        <w:t xml:space="preserve">, </w:t>
+      </w:r>
+      <w:hyperlink r:id="rId116" w:tooltip="Java" w:history="1">
+        <w:proofErr w:type="spellStart"/>
+        <w:r>
+          <w:rPr>
+            <w:rStyle w:val="a7"/>
+            <w:color w:val="auto"/>
+            <w:u w:val="none"/>
+          </w:rPr>
+          <w:t>Java</w:t>
+        </w:r>
+        <w:proofErr w:type="spellEnd"/>
+      </w:hyperlink>
+      <w:r>
+        <w:t xml:space="preserve">, </w:t>
+      </w:r>
+      <w:hyperlink r:id="rId117" w:tooltip="Ruby" w:history="1">
+        <w:proofErr w:type="spellStart"/>
+        <w:r>
+          <w:rPr>
+            <w:rStyle w:val="a7"/>
+            <w:color w:val="auto"/>
+            <w:u w:val="none"/>
+          </w:rPr>
+          <w:t>Ruby</w:t>
+        </w:r>
+        <w:proofErr w:type="spellEnd"/>
+      </w:hyperlink>
+      <w:r>
+        <w:t xml:space="preserve">, </w:t>
+      </w:r>
+      <w:hyperlink r:id="rId118" w:tooltip="Matlab" w:history="1">
+        <w:proofErr w:type="spellStart"/>
+        <w:r>
+          <w:rPr>
+            <w:rStyle w:val="a7"/>
+            <w:color w:val="auto"/>
+            <w:u w:val="none"/>
+          </w:rPr>
+          <w:t>Matlab</w:t>
+        </w:r>
+        <w:proofErr w:type="spellEnd"/>
+      </w:hyperlink>
+      <w:r>
+        <w:t xml:space="preserve">, </w:t>
+      </w:r>
+      <w:hyperlink r:id="rId119" w:tooltip="Lua" w:history="1">
+        <w:proofErr w:type="spellStart"/>
+        <w:r>
+          <w:rPr>
+            <w:rStyle w:val="a7"/>
+            <w:color w:val="auto"/>
+            <w:u w:val="none"/>
+          </w:rPr>
+          <w:t>Lua</w:t>
+        </w:r>
+        <w:proofErr w:type="spellEnd"/>
+      </w:hyperlink>
+      <w:r>
+        <w:t xml:space="preserve"> и других языков. Может свободно использоваться в академических и коммерческих целях — распространяется в условиях </w:t>
+      </w:r>
+      <w:hyperlink r:id="rId120" w:tooltip="Лицензии BSD" w:history="1">
+        <w:r>
+          <w:rPr>
+            <w:rStyle w:val="a7"/>
+            <w:color w:val="auto"/>
+            <w:u w:val="none"/>
+          </w:rPr>
+          <w:t>лицензии BSD</w:t>
+        </w:r>
+      </w:hyperlink>
+      <w:r>
+        <w:t>.</w:t>
+      </w:r>
+    </w:p>
+    <w:p>
+      <w:pPr>
+        <w:pStyle w:val="10"/>
+        <w:rPr>
+          <w:lang w:val="en-US"/>
+        </w:rPr>
+      </w:pPr>
+      <w:r>
+        <w:t xml:space="preserve">Плюсом библиотеки является её кроссплатформенность. </w:t>
+      </w:r>
+      <w:proofErr w:type="spellStart"/>
+      <w:r>
+        <w:t>OpenCV</w:t>
+      </w:r>
+      <w:proofErr w:type="spellEnd"/>
+      <w:r>
+        <w:t xml:space="preserve"> поддерживает популярные </w:t>
+      </w:r>
+      <w:r>
+        <w:t>платформы</w:t>
+      </w:r>
+      <w:r>
+        <w:t xml:space="preserve">, такие как </w:t>
+      </w:r>
+      <w:r>
+        <w:rPr>
+          <w:lang w:val="en-US"/>
+        </w:rPr>
+        <w:t>Microsoft</w:t>
+      </w:r>
+      <w:r>
+        <w:t xml:space="preserve"> </w:t>
+      </w:r>
+      <w:r>
+        <w:rPr>
+          <w:lang w:val="en-US"/>
+        </w:rPr>
+        <w:t>Windows</w:t>
+      </w:r>
+      <w:r>
+        <w:t xml:space="preserve">, </w:t>
+      </w:r>
+      <w:r>
+        <w:rPr>
+          <w:lang w:val="en-US"/>
+        </w:rPr>
+        <w:t>Unix</w:t>
+      </w:r>
+      <w:r>
+        <w:t xml:space="preserve">, </w:t>
+      </w:r>
+      <w:r>
+        <w:rPr>
+          <w:lang w:val="en-US"/>
+        </w:rPr>
+        <w:t>Android</w:t>
+      </w:r>
+      <w:r>
+        <w:t xml:space="preserve">, </w:t>
+      </w:r>
+      <w:proofErr w:type="spellStart"/>
+      <w:r>
+        <w:rPr>
+          <w:lang w:val="en-US"/>
+        </w:rPr>
+        <w:t>iOS</w:t>
+      </w:r>
+      <w:proofErr w:type="spellEnd"/>
+      <w:r>
+        <w:t xml:space="preserve">, </w:t>
+      </w:r>
+      <w:proofErr w:type="spellStart"/>
+      <w:r>
+        <w:rPr>
+          <w:lang w:val="en-US"/>
+        </w:rPr>
+        <w:t>MacOS</w:t>
+      </w:r>
+      <w:proofErr w:type="spellEnd"/>
+      <w:r>
+        <w:t>.</w:t>
+      </w:r>
+    </w:p>
+    <w:p>
+      <w:pPr>
+        <w:pStyle w:val="10"/>
+      </w:pPr>
+      <w:r>
+        <w:t>В</w:t>
+      </w:r>
+      <w:r>
+        <w:t xml:space="preserve"> </w:t>
+      </w:r>
+      <w:proofErr w:type="spellStart"/>
+      <w:r>
+        <w:rPr>
+          <w:lang w:val="en-US"/>
+        </w:rPr>
+        <w:t>OpenCV</w:t>
+      </w:r>
+      <w:proofErr w:type="spellEnd"/>
+      <w:r>
+        <w:t>, начиная с</w:t>
+      </w:r>
+      <w:r>
+        <w:t xml:space="preserve"> версии 2.2</w:t>
+      </w:r>
+      <w:r>
+        <w:t>,</w:t>
+      </w:r>
+      <w:r>
+        <w:t xml:space="preserve"> </w:t>
+      </w:r>
+      <w:r>
+        <w:t xml:space="preserve">используются </w:t>
+      </w:r>
+      <w:r>
+        <w:t>неск</w:t>
+      </w:r>
+      <w:r>
+        <w:t>олько компактных модулей с</w:t>
+      </w:r>
+      <w:r>
+        <w:t xml:space="preserve"> узкой специализацией:</w:t>
+      </w:r>
+    </w:p>
+    <w:p>
+      <w:pPr>
+        <w:pStyle w:val="20"/>
+      </w:pPr>
+      <w:proofErr w:type="spellStart"/>
+      <w:r>
+        <w:lastRenderedPageBreak/>
+        <w:t>opencv_core</w:t>
+      </w:r>
+      <w:proofErr w:type="spellEnd"/>
+      <w:r>
+        <w:t xml:space="preserve"> — основная функциональность. Включает в себя базовые структуры, вычисления (математические функции, генераторы случайных чисел) и линейную алгебру, </w:t>
+      </w:r>
+      <w:hyperlink r:id="rId121" w:tooltip="DFT" w:history="1">
+        <w:r>
+          <w:t>DFT</w:t>
+        </w:r>
+      </w:hyperlink>
+      <w:r>
+        <w:t xml:space="preserve">, </w:t>
+      </w:r>
+      <w:hyperlink r:id="rId122" w:tooltip="DCT" w:history="1">
+        <w:r>
+          <w:t>DCT</w:t>
+        </w:r>
+      </w:hyperlink>
+      <w:r>
+        <w:t>, ввод/вывод для XML и YAWL и т. д.</w:t>
+      </w:r>
+    </w:p>
+    <w:p>
+      <w:pPr>
+        <w:pStyle w:val="20"/>
+      </w:pPr>
+      <w:proofErr w:type="spellStart"/>
+      <w:r>
+        <w:t>opencv_imgproc</w:t>
+      </w:r>
+      <w:proofErr w:type="spellEnd"/>
+      <w:r>
+        <w:t> — обработка изображений (фильтрация, геометрические преобразования, преобразование цветовых пространств и т. д.).</w:t>
+      </w:r>
+    </w:p>
+    <w:p>
+      <w:pPr>
+        <w:pStyle w:val="20"/>
+      </w:pPr>
+      <w:proofErr w:type="spellStart"/>
+      <w:r>
+        <w:t>opencv_highgui</w:t>
+      </w:r>
+      <w:proofErr w:type="spellEnd"/>
+      <w:r>
+        <w:t> — простой UI, ввод/вывод изображений и видео.</w:t>
+      </w:r>
+    </w:p>
+    <w:p>
+      <w:pPr>
+        <w:pStyle w:val="20"/>
+      </w:pPr>
+      <w:proofErr w:type="spellStart"/>
+      <w:r>
+        <w:t>opencv_ml</w:t>
+      </w:r>
+      <w:proofErr w:type="spellEnd"/>
+      <w:r>
+        <w:t> — модели машинного обучения (SVM, деревья решений, обучение со стимулированием и т. д.).</w:t>
+      </w:r>
+    </w:p>
+    <w:p>
+      <w:pPr>
+        <w:pStyle w:val="20"/>
+      </w:pPr>
+      <w:r>
+        <w:t>opencv_features2d — распознавание и описание плоских примитивов (</w:t>
+      </w:r>
+      <w:hyperlink r:id="rId123" w:tooltip="en:SURF" w:history="1">
+        <w:r>
+          <w:rPr>
+            <w:rStyle w:val="a7"/>
+            <w:color w:val="auto"/>
+            <w:u w:val="none"/>
+          </w:rPr>
+          <w:t>SURF</w:t>
+        </w:r>
+      </w:hyperlink>
+      <w:r>
+        <w:rPr>
+          <w:rStyle w:val="noprint"/>
+        </w:rPr>
+        <w:t> </w:t>
+      </w:r>
+      <w:r>
+        <w:rPr>
+          <w:rStyle w:val="ref-info"/>
+        </w:rPr>
+        <w:t>(англ.)</w:t>
+      </w:r>
+      <w:hyperlink r:id="rId124" w:tooltip="SURF (страница отсутствует)" w:history="1">
+        <w:r>
+          <w:rPr>
+            <w:rStyle w:val="a7"/>
+            <w:color w:val="auto"/>
+            <w:u w:val="none"/>
+          </w:rPr>
+          <w:t>русск.</w:t>
+        </w:r>
+      </w:hyperlink>
+      <w:r>
+        <w:t xml:space="preserve">, FAST и другие, включая </w:t>
+      </w:r>
+      <w:proofErr w:type="gramStart"/>
+      <w:r>
+        <w:t>специализированный</w:t>
+      </w:r>
+      <w:proofErr w:type="gramEnd"/>
+      <w:r>
+        <w:t xml:space="preserve"> </w:t>
+      </w:r>
+      <w:proofErr w:type="spellStart"/>
+      <w:r>
+        <w:t>фреймворк</w:t>
+      </w:r>
+      <w:proofErr w:type="spellEnd"/>
+      <w:r>
+        <w:t>).</w:t>
+      </w:r>
+    </w:p>
+    <w:p>
+      <w:pPr>
+        <w:pStyle w:val="20"/>
+      </w:pPr>
+      <w:proofErr w:type="spellStart"/>
+      <w:r>
+        <w:t>opencv_video</w:t>
+      </w:r>
+      <w:proofErr w:type="spellEnd"/>
+      <w:r>
+        <w:t> — анализ движения и отслеживание объектов (</w:t>
+      </w:r>
+      <w:hyperlink r:id="rId125" w:tooltip="Оптический поток" w:history="1">
+        <w:r>
+          <w:rPr>
+            <w:rStyle w:val="a7"/>
+            <w:color w:val="auto"/>
+            <w:u w:val="none"/>
+          </w:rPr>
+          <w:t>оптический поток</w:t>
+        </w:r>
+      </w:hyperlink>
+      <w:r>
+        <w:t>, шаблоны движения, устранение фона).</w:t>
+      </w:r>
+    </w:p>
+    <w:p>
+      <w:pPr>
+        <w:pStyle w:val="20"/>
+      </w:pPr>
+      <w:proofErr w:type="spellStart"/>
+      <w:r>
+        <w:t>opencv_objdetect</w:t>
+      </w:r>
+      <w:proofErr w:type="spellEnd"/>
+      <w:r>
+        <w:t xml:space="preserve"> — обнаружение объектов на изображении (нахождение лиц с помощью </w:t>
+      </w:r>
+      <w:hyperlink r:id="rId126" w:tooltip="Алгоритм Виола-Джонса (страница отсутствует)" w:history="1">
+        <w:r>
+          <w:rPr>
+            <w:rStyle w:val="a7"/>
+            <w:color w:val="auto"/>
+            <w:u w:val="none"/>
+          </w:rPr>
+          <w:t>алгоритма Виолы-Джонса</w:t>
+        </w:r>
+      </w:hyperlink>
+      <w:r>
+        <w:t> (</w:t>
+      </w:r>
+      <w:hyperlink r:id="rId127" w:tooltip="en:Viola-Jones object detection framework" w:history="1">
+        <w:r>
+          <w:rPr>
+            <w:rStyle w:val="a7"/>
+            <w:color w:val="auto"/>
+            <w:u w:val="none"/>
+          </w:rPr>
+          <w:t>англ.</w:t>
+        </w:r>
+      </w:hyperlink>
+      <w:r>
+        <w:t>), распознавание людей HOG и т. д.).</w:t>
+      </w:r>
+    </w:p>
+    <w:p>
+      <w:pPr>
+        <w:pStyle w:val="20"/>
+      </w:pPr>
+      <w:r>
+        <w:t xml:space="preserve">opencv_calib3d — калибровка камеры, поиск </w:t>
+      </w:r>
+      <w:proofErr w:type="gramStart"/>
+      <w:r>
+        <w:t>стерео-соответствия</w:t>
+      </w:r>
+      <w:proofErr w:type="gramEnd"/>
+      <w:r>
+        <w:t xml:space="preserve"> и элементы обработки трехмерных данных.</w:t>
+      </w:r>
+    </w:p>
+    <w:p>
+      <w:pPr>
+        <w:pStyle w:val="20"/>
+      </w:pPr>
+      <w:proofErr w:type="spellStart"/>
+      <w:r>
+        <w:t>opencv_flann</w:t>
+      </w:r>
+      <w:proofErr w:type="spellEnd"/>
+      <w:r>
+        <w:t xml:space="preserve"> — библиотека быстрого поиска ближайших соседей (FLANN 1.5) и обертки </w:t>
+      </w:r>
+      <w:proofErr w:type="spellStart"/>
+      <w:r>
+        <w:t>OpenCV</w:t>
+      </w:r>
+      <w:proofErr w:type="spellEnd"/>
+      <w:r>
+        <w:t>.</w:t>
+      </w:r>
+    </w:p>
+    <w:p>
+      <w:pPr>
+        <w:pStyle w:val="20"/>
+      </w:pPr>
+      <w:proofErr w:type="spellStart"/>
+      <w:r>
+        <w:t>opencv_contrib</w:t>
+      </w:r>
+      <w:proofErr w:type="spellEnd"/>
+      <w:r>
+        <w:t> — сопутствующий код, ещё не готовый для применения.</w:t>
+      </w:r>
+    </w:p>
+    <w:p>
+      <w:pPr>
+        <w:pStyle w:val="20"/>
+      </w:pPr>
+      <w:proofErr w:type="spellStart"/>
+      <w:r>
+        <w:t>opencv_legacy</w:t>
+      </w:r>
+      <w:proofErr w:type="spellEnd"/>
+      <w:r>
+        <w:t> — устаревший код, сохраненный ради обратной совместимости.</w:t>
+      </w:r>
+    </w:p>
+    <w:p>
+      <w:pPr>
+        <w:pStyle w:val="20"/>
+      </w:pPr>
+      <w:proofErr w:type="spellStart"/>
+      <w:r>
+        <w:t>opencv_gpu</w:t>
+      </w:r>
+      <w:proofErr w:type="spellEnd"/>
+      <w:r>
+        <w:t xml:space="preserve"> — ускорение некоторых функций </w:t>
+      </w:r>
+      <w:proofErr w:type="spellStart"/>
+      <w:r>
+        <w:t>OpenCV</w:t>
+      </w:r>
+      <w:proofErr w:type="spellEnd"/>
+      <w:r>
+        <w:t xml:space="preserve"> за счет </w:t>
+      </w:r>
+      <w:hyperlink r:id="rId128" w:tooltip="CUDA" w:history="1">
+        <w:r>
+          <w:rPr>
+            <w:rStyle w:val="a7"/>
+            <w:color w:val="auto"/>
+            <w:u w:val="none"/>
+          </w:rPr>
+          <w:t>CUDA</w:t>
+        </w:r>
+      </w:hyperlink>
+      <w:r>
+        <w:t xml:space="preserve">, создан при поддержке </w:t>
+      </w:r>
+      <w:hyperlink r:id="rId129" w:tooltip="NVidia" w:history="1">
+        <w:proofErr w:type="spellStart"/>
+        <w:r>
+          <w:rPr>
+            <w:rStyle w:val="a7"/>
+            <w:color w:val="auto"/>
+            <w:u w:val="none"/>
+          </w:rPr>
+          <w:t>NVidia</w:t>
+        </w:r>
+        <w:proofErr w:type="spellEnd"/>
+      </w:hyperlink>
+      <w:r>
+        <w:t>.</w:t>
+      </w:r>
+    </w:p>
+    <w:p>
+      <w:pPr>
+        <w:pStyle w:val="10"/>
+      </w:pPr>
+      <w:r>
+        <w:t xml:space="preserve">Данная библиотека часто используется </w:t>
+      </w:r>
+      <w:proofErr w:type="gramStart"/>
+      <w:r>
+        <w:t>для</w:t>
+      </w:r>
+      <w:proofErr w:type="gramEnd"/>
+      <w:r>
+        <w:t>:</w:t>
+      </w:r>
+    </w:p>
+    <w:p>
+      <w:pPr>
+        <w:pStyle w:val="20"/>
+        <w:rPr>
+          <w:lang w:eastAsia="ru-RU"/>
+        </w:rPr>
+      </w:pPr>
+      <w:r>
+        <w:rPr>
+          <w:lang w:eastAsia="ru-RU"/>
+        </w:rPr>
+        <w:t>Распознавание объектов.</w:t>
+      </w:r>
+    </w:p>
+    <w:p>
+      <w:pPr>
+        <w:pStyle w:val="20"/>
+        <w:rPr>
+          <w:lang w:eastAsia="ru-RU"/>
+        </w:rPr>
+      </w:pPr>
+      <w:r>
+        <w:rPr>
+          <w:lang w:eastAsia="ru-RU"/>
+        </w:rPr>
+        <w:t>Распознавание текста.</w:t>
+      </w:r>
+    </w:p>
+    <w:p>
+      <w:pPr>
+        <w:pStyle w:val="20"/>
+        <w:rPr>
+          <w:lang w:eastAsia="ru-RU"/>
+        </w:rPr>
+      </w:pPr>
+      <w:r>
+        <w:rPr>
+          <w:lang w:eastAsia="ru-RU"/>
+        </w:rPr>
+        <w:t>Устранение искажений.</w:t>
+      </w:r>
+    </w:p>
+    <w:p>
+      <w:pPr>
+        <w:pStyle w:val="20"/>
+        <w:rPr>
+          <w:lang w:eastAsia="ru-RU"/>
+        </w:rPr>
+      </w:pPr>
+      <w:r>
+        <w:rPr>
+          <w:lang w:eastAsia="ru-RU"/>
+        </w:rPr>
+        <w:t>Выявление сходства и формы объектов.</w:t>
+      </w:r>
+    </w:p>
+    <w:p>
+      <w:pPr>
+        <w:pStyle w:val="20"/>
+        <w:rPr>
+          <w:lang w:eastAsia="ru-RU"/>
+        </w:rPr>
+      </w:pPr>
+      <w:r>
+        <w:rPr>
+          <w:lang w:eastAsia="ru-RU"/>
+        </w:rPr>
+        <w:lastRenderedPageBreak/>
+        <w:t>Слежение за перемещением объекта.</w:t>
+      </w:r>
+    </w:p>
+    <w:p>
+      <w:pPr>
+        <w:pStyle w:val="20"/>
+        <w:rPr>
+          <w:lang w:eastAsia="ru-RU"/>
+        </w:rPr>
+      </w:pPr>
+      <w:r>
+        <w:rPr>
+          <w:lang w:eastAsia="ru-RU"/>
+        </w:rPr>
+        <w:t>Распознавание движений, жестов и многое другое.</w:t>
+      </w:r>
+    </w:p>
+    <w:p>
+      <w:pPr>
+        <w:pStyle w:val="10"/>
+      </w:pPr>
+    </w:p>
+    <w:p>
+      <w:pPr>
+        <w:pStyle w:val="10"/>
+      </w:pPr>
+      <w:r>
+        <w:t xml:space="preserve"> </w:t>
+      </w:r>
+    </w:p>
+    <w:p>
+      <w:pPr>
+        <w:pStyle w:val="1"/>
+      </w:pPr>
+      <w:r>
         <w:t>Аффинные преобразования</w:t>
       </w:r>
     </w:p>
     <w:p>
       <w:pPr>
-        <w:pStyle w:val="a6"/>
-      </w:pPr>
-      <w:r>
-        <w:t>Для того</w:t>
-      </w:r>
-      <w:proofErr w:type="gramStart"/>
-      <w:r>
-        <w:t>,</w:t>
-      </w:r>
-      <w:proofErr w:type="gramEnd"/>
-      <w:r>
-        <w:t xml:space="preserve"> чтобы отобразить трёхмерное облако точек на экране, воспользуемся</w:t>
-      </w:r>
-      <w:r>
-        <w:t xml:space="preserve"> Аффинными преобразованиями. </w:t>
-      </w:r>
-    </w:p>
-    <w:p>
-      <w:pPr>
         <w:pStyle w:val="10"/>
       </w:pPr>
       <w:r>
@@ -175,7 +3873,7 @@
       <w:r>
         <w:t xml:space="preserve">преобразование (от </w:t>
       </w:r>
-      <w:hyperlink r:id="rId6" w:tooltip="Латинский язык" w:history="1">
+      <w:hyperlink r:id="rId130" w:tooltip="Латинский язык" w:history="1">
         <w:r>
           <w:t>лат.</w:t>
         </w:r>
@@ -406,7 +4104,7 @@
                     </pic:cNvPicPr>
                   </pic:nvPicPr>
                   <pic:blipFill>
-                    <a:blip r:embed="rId7">
+                    <a:blip r:embed="rId131">
                       <a:extLst>
                         <a:ext uri="{28A0092B-C50C-407E-A947-70E740481C1C}">
                           <a14:useLocalDpi xmlns:a14="http://schemas.microsoft.com/office/drawing/2010/main" val="0"/>
@@ -443,7 +4141,7 @@
         </w:rPr>
         <w:t xml:space="preserve"> — </w:t>
       </w:r>
-      <w:hyperlink r:id="rId8" w:tooltip="Обратимая матрица" w:history="1">
+      <w:hyperlink r:id="rId132" w:tooltip="Обратимая матрица" w:history="1">
         <w:r>
           <w:t>обратимая матрица</w:t>
         </w:r>
@@ -454,7 +4152,7 @@
         </w:rPr>
         <w:t xml:space="preserve"> (неособенный </w:t>
       </w:r>
-      <w:hyperlink r:id="rId9" w:tooltip="Аффинор" w:history="1">
+      <w:hyperlink r:id="rId133" w:tooltip="Аффинор" w:history="1">
         <w:r>
           <w:t>аффинор</w:t>
         </w:r>
@@ -555,7 +4253,7 @@
       <w:r>
         <w:t xml:space="preserve">Выбрать «новый» </w:t>
       </w:r>
-      <w:hyperlink r:id="rId10" w:tooltip="Базис" w:history="1">
+      <w:hyperlink r:id="rId134" w:tooltip="Базис" w:history="1">
         <w:r>
           <w:t>базис</w:t>
         </w:r>
@@ -563,7 +4261,7 @@
       <w:r>
         <w:t xml:space="preserve"> пространства с «новым» </w:t>
       </w:r>
-      <w:hyperlink r:id="rId11" w:tooltip="Начало координат" w:history="1">
+      <w:hyperlink r:id="rId135" w:tooltip="Начало координат" w:history="1">
         <w:r>
           <w:t>началом координат</w:t>
         </w:r>
@@ -610,7 +4308,7 @@
                     </pic:cNvPicPr>
                   </pic:nvPicPr>
                   <pic:blipFill>
-                    <a:blip r:embed="rId12">
+                    <a:blip r:embed="rId136">
                       <a:extLst>
                         <a:ext uri="{28A0092B-C50C-407E-A947-70E740481C1C}">
                           <a14:useLocalDpi xmlns:a14="http://schemas.microsoft.com/office/drawing/2010/main" val="0"/>
@@ -666,7 +4364,7 @@
                     </pic:cNvPicPr>
                   </pic:nvPicPr>
                   <pic:blipFill>
-                    <a:blip r:embed="rId13">
+                    <a:blip r:embed="rId137">
                       <a:extLst>
                         <a:ext uri="{28A0092B-C50C-407E-A947-70E740481C1C}">
                           <a14:useLocalDpi xmlns:a14="http://schemas.microsoft.com/office/drawing/2010/main" val="0"/>
@@ -722,7 +4420,7 @@
                     </pic:cNvPicPr>
                   </pic:nvPicPr>
                   <pic:blipFill>
-                    <a:blip r:embed="rId12">
+                    <a:blip r:embed="rId136">
                       <a:extLst>
                         <a:ext uri="{28A0092B-C50C-407E-A947-70E740481C1C}">
                           <a14:useLocalDpi xmlns:a14="http://schemas.microsoft.com/office/drawing/2010/main" val="0"/>
@@ -818,14 +4516,14 @@
         </w:rPr>
         <w:t>≥</w:t>
       </w:r>
-      <w:hyperlink r:id="rId14" w:tooltip="Википедия:Ссылки на источники" w:history="1"/>
+      <w:hyperlink r:id="rId138" w:tooltip="Википедия:Ссылки на источники" w:history="1"/>
       <w:r>
         <w:t xml:space="preserve"> 2</w:t>
       </w:r>
       <w:r>
         <w:t xml:space="preserve">, то любое преобразование пространства (то есть </w:t>
       </w:r>
-      <w:hyperlink r:id="rId15" w:tooltip="Биекция" w:history="1">
+      <w:hyperlink r:id="rId139" w:tooltip="Биекция" w:history="1">
         <w:r>
           <w:t>биекция</w:t>
         </w:r>
@@ -841,7 +4539,7 @@
       <w:r>
         <w:t xml:space="preserve"> прямые, является аффинным. Это определение используется в </w:t>
       </w:r>
-      <w:hyperlink r:id="rId16" w:tooltip="Аксиома" w:history="1">
+      <w:hyperlink r:id="rId140" w:tooltip="Аксиома" w:history="1">
         <w:r>
           <w:t>аксиоматическом</w:t>
         </w:r>
@@ -849,7 +4547,7 @@
       <w:r>
         <w:t xml:space="preserve"> построении </w:t>
       </w:r>
-      <w:hyperlink r:id="rId17" w:tooltip="Аффинная геометрия" w:history="1">
+      <w:hyperlink r:id="rId141" w:tooltip="Аффинная геометрия" w:history="1">
         <w:r>
           <w:t>аффинной геометрии</w:t>
         </w:r>
@@ -866,7 +4564,7 @@
       <w:r>
         <w:t xml:space="preserve">Аффинные преобразования образуют </w:t>
       </w:r>
-      <w:hyperlink r:id="rId18" w:tooltip="Группа (математика)" w:history="1">
+      <w:hyperlink r:id="rId142" w:tooltip="Группа (математика)" w:history="1">
         <w:r>
           <w:t>группу</w:t>
         </w:r>
@@ -874,7 +4572,7 @@
       <w:r>
         <w:t xml:space="preserve"> относительно </w:t>
       </w:r>
-      <w:hyperlink r:id="rId19" w:tooltip="Композиция функций" w:history="1">
+      <w:hyperlink r:id="rId143" w:tooltip="Композиция функций" w:history="1">
         <w:r>
           <w:t>композиции</w:t>
         </w:r>
@@ -1018,6 +4716,7 @@
           <w:rFonts w:eastAsiaTheme="minorEastAsia"/>
           <w:lang w:eastAsia="ru-RU"/>
         </w:rPr>
+        <w:lastRenderedPageBreak/>
         <w:t>В декартовых координатах</w:t>
       </w:r>
       <w:r>
@@ -4070,7 +7769,6 @@
         <w:pStyle w:val="10"/>
       </w:pPr>
       <w:r>
-        <w:lastRenderedPageBreak/>
         <w:t xml:space="preserve">Матрица поворота вокруг оси </w:t>
       </w:r>
       <w:r>
@@ -5560,7 +9258,11 @@
         <w:pStyle w:val="10"/>
       </w:pPr>
       <w:r>
-        <w:t>Классический пример локальной особенности – вершина угла. Описываются вектором признаков вычисляемых на основе интенсивности/градиентов или других характеристик точек окрестности. Используя особые точки можно  анализировать как изображения целиком, так и объекты на них. Хорошие характерные точки позволяют справиться с изменением масштаба, ракурса и перекрытиями сцены или объекта.</w:t>
+        <w:t xml:space="preserve">Классический пример локальной особенности – вершина угла. Описываются вектором признаков вычисляемых на основе интенсивности/градиентов или других характеристик точек окрестности. Используя особые точки можно  анализировать как изображения целиком, </w:t>
+      </w:r>
+      <w:r>
+        <w:lastRenderedPageBreak/>
+        <w:t>так и объекты на них. Хорошие характерные точки позволяют справиться с изменением масштаба, ракурса и перекрытиями сцены или объекта.</w:t>
       </w:r>
     </w:p>
     <w:p>
@@ -5581,7 +9283,6 @@
       </w:pPr>
       <w:proofErr w:type="spellStart"/>
       <w:r>
-        <w:lastRenderedPageBreak/>
         <w:t>Повторимость</w:t>
       </w:r>
       <w:proofErr w:type="spellEnd"/>
@@ -5897,7 +9598,7 @@
       <w:r>
         <w:t>(</w:t>
       </w:r>
-      <w:hyperlink r:id="rId20" w:tgtFrame="_blank" w:history="1">
+      <w:hyperlink r:id="rId144" w:tgtFrame="_blank" w:history="1">
         <w:proofErr w:type="spellStart"/>
         <w:r>
           <w:rPr>
@@ -5998,7 +9699,7 @@
       <w:r>
         <w:t xml:space="preserve"> – это просто </w:t>
       </w:r>
-      <w:hyperlink r:id="rId21" w:tgtFrame="_blank" w:history="1">
+      <w:hyperlink r:id="rId145" w:tgtFrame="_blank" w:history="1">
         <w:r>
           <w:rPr>
             <w:rStyle w:val="a7"/>
@@ -6041,8 +9742,13 @@
         </w:rPr>
       </w:pPr>
       <w:r>
-        <w:t>Детектор углов</w:t>
-      </w:r>
+        <w:t xml:space="preserve">Детектор </w:t>
+      </w:r>
+      <w:proofErr w:type="spellStart"/>
+      <w:r>
+        <w:t>Хариса</w:t>
+      </w:r>
+      <w:proofErr w:type="spellEnd"/>
     </w:p>
     <w:p>
       <w:pPr>
@@ -6074,6 +9780,7 @@
         <w:pStyle w:val="10"/>
       </w:pPr>
       <w:r>
+        <w:lastRenderedPageBreak/>
         <w:t>Детектор Харриса – наиболее распространённый детектор локальных особенностей. Его часто называют детектором углов Харриса. Этот алгоритм основан на а</w:t>
       </w:r>
       <w:r>
@@ -6107,11 +9814,7 @@
       </w:r>
       <w:proofErr w:type="spellEnd"/>
       <w:r>
-        <w:t xml:space="preserve"> является одним из первых алгоритмов нахождения углов. Он проверяет каждый пиксель в изображении, чтобы определить </w:t>
-      </w:r>
-      <w:r>
-        <w:lastRenderedPageBreak/>
-        <w:t>является ли тот углом, рассматривая участки в области пикселя. Сходство определяется путем принятия суммы квадратов разностей между двумя участками. Меньшее число указывает на большее сходство.</w:t>
+        <w:t xml:space="preserve"> является одним из первых алгоритмов нахождения углов. Он проверяет каждый пиксель в изображении, чтобы определить является ли тот углом, рассматривая участки в области пикселя. Сходство определяется путем принятия суммы квадратов разностей между двумя участками. Меньшее число указывает на большее сходство.</w:t>
       </w:r>
     </w:p>
     <w:p>
@@ -6643,6 +10346,7 @@
         <w:rPr>
           <w:rFonts w:eastAsiaTheme="minorEastAsia"/>
         </w:rPr>
+        <w:lastRenderedPageBreak/>
         <w:t>Это приводит к следующему приближению:</w:t>
       </w:r>
     </w:p>
@@ -6863,7 +10567,6 @@
         <w:rPr>
           <w:rFonts w:eastAsiaTheme="minorEastAsia"/>
         </w:rPr>
-        <w:lastRenderedPageBreak/>
         <w:t>Запишем в матричном</w:t>
       </w:r>
       <w:r>
@@ -8358,14 +12061,14 @@
         <w:rPr>
           <w:color w:val="000000"/>
         </w:rPr>
-        <w:t xml:space="preserve">Детектор Харриса по сравнению с ранее рассмотренным детектором требует большего количества вычислений за счет необходимости построения сверток с Гауссовым ядром. При этом он достаточно восприимчив к шумам. Подавить шумы позволяет увеличение размера Гауссова окна, но это приводит к значительным вычислительным расходам, поэтому необходимо находить компромисс между качеством работы алгоритма и количеством выполняемых операций. Детектор Харриса обладает свойством анизотропии </w:t>
+        <w:t xml:space="preserve">Детектор Харриса по сравнению с ранее рассмотренным детектором требует большего количества вычислений за счет необходимости построения </w:t>
       </w:r>
       <w:r>
         <w:rPr>
           <w:color w:val="000000"/>
         </w:rPr>
         <w:lastRenderedPageBreak/>
-        <w:t>вдоль горизонтального и вертикального направлений, т.к. автокорреляционная матрица содержит первые производные только вдоль указанных направлений. По сравнению со своим предшественником данный детектор инвариантен относительно поворота, количество ошибок детектирования углов не велико за счет введения свертки с Гауссовыми весовыми коэффициентами. Результаты детектирования значительно меняются при масштабировании изображения. Впоследствии возникают модификации детектора Харриса, которые учитывают вторые производные функции интенсивности (например, детектор Харриса-Лапласа (</w:t>
+        <w:t>сверток с Гауссовым ядром. При этом он достаточно восприимчив к шумам. Подавить шумы позволяет увеличение размера Гауссова окна, но это приводит к значительным вычислительным расходам, поэтому необходимо находить компромисс между качеством работы алгоритма и количеством выполняемых операций. Детектор Харриса обладает свойством анизотропии вдоль горизонтального и вертикального направлений, т.к. автокорреляционная матрица содержит первые производные только вдоль указанных направлений. По сравнению со своим предшественником данный детектор инвариантен относительно поворота, количество ошибок детектирования углов не велико за счет введения свертки с Гауссовыми весовыми коэффициентами. Результаты детектирования значительно меняются при масштабировании изображения. Впоследствии возникают модификации детектора Харриса, которые учитывают вторые производные функции интенсивности (например, детектор Харриса-Лапласа (</w:t>
       </w:r>
       <w:proofErr w:type="spellStart"/>
       <w:r>
@@ -8401,8 +12104,10 @@
         <w:pStyle w:val="2"/>
       </w:pPr>
       <w:r>
-        <w:t xml:space="preserve">Детектор граней </w:t>
-      </w:r>
+        <w:t>Детектор на основе Лапласиана</w:t>
+      </w:r>
+      <w:bookmarkStart w:id="0" w:name="_GoBack"/>
+      <w:bookmarkEnd w:id="0"/>
     </w:p>
     <w:p>
       <w:pPr>
@@ -8415,40 +12120,7 @@
         <w:t xml:space="preserve">. Второй важной характеристикой являются грани. </w:t>
       </w:r>
       <w:r>
-        <w:t xml:space="preserve">Методы поиска граней основаны на определении точек, в которых интенсивность резко меняется. </w:t>
-      </w:r>
-      <w:r>
-        <w:t xml:space="preserve">Причиной этих изменений интенсивности может быть либо </w:t>
-      </w:r>
-      <w:r>
-        <w:t>перепады</w:t>
-      </w:r>
-      <w:r>
-        <w:t xml:space="preserve"> в глубине, о</w:t>
-      </w:r>
-      <w:r>
-        <w:t>риентации поверхности, изменении</w:t>
-      </w:r>
-      <w:r>
-        <w:t xml:space="preserve"> освещения и многих других факторов. В идеальном случае, рез</w:t>
-      </w:r>
-      <w:r>
-        <w:t>ультат применения детектора граней к изображению приводит</w:t>
-      </w:r>
-      <w:r>
-        <w:t xml:space="preserve"> к набору </w:t>
-      </w:r>
-      <w:r>
-        <w:t>связанных</w:t>
-      </w:r>
-      <w:r>
-        <w:t xml:space="preserve"> линий, которые </w:t>
-      </w:r>
-      <w:r>
-        <w:t>обозначают</w:t>
-      </w:r>
-      <w:r>
-        <w:t xml:space="preserve"> границы объектов.</w:t>
+        <w:t>Методы поиска граней основаны на определении точек, в которых интенсивность резко меняется. Причиной этих изменений интенсивности может быть либо перепады в глубине, ориентации поверхности, изменении освещения и многих других факторов. В идеальном случае, результат применения детектора граней к изображению приводит к набору связанных линий, которые обозначают границы объектов.</w:t>
       </w:r>
     </w:p>
     <w:p>
@@ -8503,8 +12175,6 @@
       <w:r>
         <w:t>:</w:t>
       </w:r>
-      <w:bookmarkStart w:id="0" w:name="_GoBack"/>
-      <w:bookmarkEnd w:id="0"/>
     </w:p>
     <w:p>
       <w:pPr>
@@ -8789,6 +12459,9 @@
       </w:r>
       <m:oMath>
         <m:r>
+          <m:rPr>
+            <m:sty m:val="p"/>
+          </m:rPr>
           <w:rPr>
             <w:rFonts w:ascii="Cambria Math" w:hAnsi="Cambria Math"/>
           </w:rPr>
@@ -9048,6 +12721,7 @@
         <w:pStyle w:val="2"/>
       </w:pPr>
       <w:r>
+        <w:lastRenderedPageBreak/>
         <w:t>Что-то по реализации</w:t>
       </w:r>
     </w:p>
@@ -9064,6 +12738,232 @@
 <file path=word/numbering.xml><?xml version="1.0" encoding="utf-8"?>
 <w:numbering xmlns:wpc="http://schemas.microsoft.com/office/word/2010/wordprocessingCanvas" xmlns:mc="http://schemas.openxmlformats.org/markup-compatibility/2006" xmlns:o="urn:schemas-microsoft-com:office:office" xmlns:r="http://schemas.openxmlformats.org/officeDocument/2006/relationships" xmlns:m="http://schemas.openxmlformats.org/officeDocument/2006/math" xmlns:v="urn:schemas-microsoft-com:vml" xmlns:wp14="http://schemas.microsoft.com/office/word/2010/wordprocessingDrawing" xmlns:wp="http://schemas.openxmlformats.org/drawingml/2006/wordprocessingDrawing" xmlns:w10="urn:schemas-microsoft-com:office:word" xmlns:w="http://schemas.openxmlformats.org/wordprocessingml/2006/main" xmlns:w14="http://schemas.microsoft.com/office/word/2010/wordml" xmlns:wpg="http://schemas.microsoft.com/office/word/2010/wordprocessingGroup" xmlns:wpi="http://schemas.microsoft.com/office/word/2010/wordprocessingInk" xmlns:wne="http://schemas.microsoft.com/office/word/2006/wordml" xmlns:wps="http://schemas.microsoft.com/office/word/2010/wordprocessingShape" mc:Ignorable="w14 wp14">
   <w:abstractNum w:abstractNumId="0">
+    <w:nsid w:val="0F7B025E"/>
+    <w:multiLevelType w:val="hybridMultilevel"/>
+    <w:tmpl w:val="117ADD2C"/>
+    <w:lvl w:ilvl="0" w:tplc="04190001">
+      <w:start w:val="1"/>
+      <w:numFmt w:val="bullet"/>
+      <w:lvlText w:val=""/>
+      <w:lvlJc w:val="left"/>
+      <w:pPr>
+        <w:ind w:left="1077" w:hanging="360"/>
+      </w:pPr>
+      <w:rPr>
+        <w:rFonts w:ascii="Symbol" w:hAnsi="Symbol" w:hint="default"/>
+      </w:rPr>
+    </w:lvl>
+    <w:lvl w:ilvl="1" w:tplc="04190003" w:tentative="1">
+      <w:start w:val="1"/>
+      <w:numFmt w:val="bullet"/>
+      <w:lvlText w:val="o"/>
+      <w:lvlJc w:val="left"/>
+      <w:pPr>
+        <w:ind w:left="1797" w:hanging="360"/>
+      </w:pPr>
+      <w:rPr>
+        <w:rFonts w:ascii="Courier New" w:hAnsi="Courier New" w:cs="Courier New" w:hint="default"/>
+      </w:rPr>
+    </w:lvl>
+    <w:lvl w:ilvl="2" w:tplc="04190005" w:tentative="1">
+      <w:start w:val="1"/>
+      <w:numFmt w:val="bullet"/>
+      <w:lvlText w:val=""/>
+      <w:lvlJc w:val="left"/>
+      <w:pPr>
+        <w:ind w:left="2517" w:hanging="360"/>
+      </w:pPr>
+      <w:rPr>
+        <w:rFonts w:ascii="Wingdings" w:hAnsi="Wingdings" w:hint="default"/>
+      </w:rPr>
+    </w:lvl>
+    <w:lvl w:ilvl="3" w:tplc="04190001" w:tentative="1">
+      <w:start w:val="1"/>
+      <w:numFmt w:val="bullet"/>
+      <w:lvlText w:val=""/>
+      <w:lvlJc w:val="left"/>
+      <w:pPr>
+        <w:ind w:left="3237" w:hanging="360"/>
+      </w:pPr>
+      <w:rPr>
+        <w:rFonts w:ascii="Symbol" w:hAnsi="Symbol" w:hint="default"/>
+      </w:rPr>
+    </w:lvl>
+    <w:lvl w:ilvl="4" w:tplc="04190003" w:tentative="1">
+      <w:start w:val="1"/>
+      <w:numFmt w:val="bullet"/>
+      <w:lvlText w:val="o"/>
+      <w:lvlJc w:val="left"/>
+      <w:pPr>
+        <w:ind w:left="3957" w:hanging="360"/>
+      </w:pPr>
+      <w:rPr>
+        <w:rFonts w:ascii="Courier New" w:hAnsi="Courier New" w:cs="Courier New" w:hint="default"/>
+      </w:rPr>
+    </w:lvl>
+    <w:lvl w:ilvl="5" w:tplc="04190005" w:tentative="1">
+      <w:start w:val="1"/>
+      <w:numFmt w:val="bullet"/>
+      <w:lvlText w:val=""/>
+      <w:lvlJc w:val="left"/>
+      <w:pPr>
+        <w:ind w:left="4677" w:hanging="360"/>
+      </w:pPr>
+      <w:rPr>
+        <w:rFonts w:ascii="Wingdings" w:hAnsi="Wingdings" w:hint="default"/>
+      </w:rPr>
+    </w:lvl>
+    <w:lvl w:ilvl="6" w:tplc="04190001" w:tentative="1">
+      <w:start w:val="1"/>
+      <w:numFmt w:val="bullet"/>
+      <w:lvlText w:val=""/>
+      <w:lvlJc w:val="left"/>
+      <w:pPr>
+        <w:ind w:left="5397" w:hanging="360"/>
+      </w:pPr>
+      <w:rPr>
+        <w:rFonts w:ascii="Symbol" w:hAnsi="Symbol" w:hint="default"/>
+      </w:rPr>
+    </w:lvl>
+    <w:lvl w:ilvl="7" w:tplc="04190003" w:tentative="1">
+      <w:start w:val="1"/>
+      <w:numFmt w:val="bullet"/>
+      <w:lvlText w:val="o"/>
+      <w:lvlJc w:val="left"/>
+      <w:pPr>
+        <w:ind w:left="6117" w:hanging="360"/>
+      </w:pPr>
+      <w:rPr>
+        <w:rFonts w:ascii="Courier New" w:hAnsi="Courier New" w:cs="Courier New" w:hint="default"/>
+      </w:rPr>
+    </w:lvl>
+    <w:lvl w:ilvl="8" w:tplc="04190005" w:tentative="1">
+      <w:start w:val="1"/>
+      <w:numFmt w:val="bullet"/>
+      <w:lvlText w:val=""/>
+      <w:lvlJc w:val="left"/>
+      <w:pPr>
+        <w:ind w:left="6837" w:hanging="360"/>
+      </w:pPr>
+      <w:rPr>
+        <w:rFonts w:ascii="Wingdings" w:hAnsi="Wingdings" w:hint="default"/>
+      </w:rPr>
+    </w:lvl>
+  </w:abstractNum>
+  <w:abstractNum w:abstractNumId="1">
+    <w:nsid w:val="121F7147"/>
+    <w:multiLevelType w:val="multilevel"/>
+    <w:tmpl w:val="18749646"/>
+    <w:lvl w:ilvl="0">
+      <w:start w:val="2"/>
+      <w:numFmt w:val="decimal"/>
+      <w:lvlText w:val="%1."/>
+      <w:lvlJc w:val="left"/>
+      <w:pPr>
+        <w:ind w:left="360" w:hanging="360"/>
+      </w:pPr>
+      <w:rPr>
+        <w:rFonts w:hint="default"/>
+      </w:rPr>
+    </w:lvl>
+    <w:lvl w:ilvl="1">
+      <w:start w:val="1"/>
+      <w:numFmt w:val="decimal"/>
+      <w:lvlText w:val="%1.%2."/>
+      <w:lvlJc w:val="left"/>
+      <w:pPr>
+        <w:ind w:left="1440" w:hanging="360"/>
+      </w:pPr>
+      <w:rPr>
+        <w:rFonts w:hint="default"/>
+      </w:rPr>
+    </w:lvl>
+    <w:lvl w:ilvl="2">
+      <w:start w:val="1"/>
+      <w:numFmt w:val="decimal"/>
+      <w:lvlText w:val="%1.%2.%3."/>
+      <w:lvlJc w:val="left"/>
+      <w:pPr>
+        <w:ind w:left="2880" w:hanging="720"/>
+      </w:pPr>
+      <w:rPr>
+        <w:rFonts w:hint="default"/>
+      </w:rPr>
+    </w:lvl>
+    <w:lvl w:ilvl="3">
+      <w:start w:val="1"/>
+      <w:numFmt w:val="decimal"/>
+      <w:lvlText w:val="%1.%2.%3.%4."/>
+      <w:lvlJc w:val="left"/>
+      <w:pPr>
+        <w:ind w:left="3960" w:hanging="720"/>
+      </w:pPr>
+      <w:rPr>
+        <w:rFonts w:hint="default"/>
+      </w:rPr>
+    </w:lvl>
+    <w:lvl w:ilvl="4">
+      <w:start w:val="1"/>
+      <w:numFmt w:val="decimal"/>
+      <w:lvlText w:val="%1.%2.%3.%4.%5."/>
+      <w:lvlJc w:val="left"/>
+      <w:pPr>
+        <w:ind w:left="5400" w:hanging="1080"/>
+      </w:pPr>
+      <w:rPr>
+        <w:rFonts w:hint="default"/>
+      </w:rPr>
+    </w:lvl>
+    <w:lvl w:ilvl="5">
+      <w:start w:val="1"/>
+      <w:numFmt w:val="decimal"/>
+      <w:lvlText w:val="%1.%2.%3.%4.%5.%6."/>
+      <w:lvlJc w:val="left"/>
+      <w:pPr>
+        <w:ind w:left="6480" w:hanging="1080"/>
+      </w:pPr>
+      <w:rPr>
+        <w:rFonts w:hint="default"/>
+      </w:rPr>
+    </w:lvl>
+    <w:lvl w:ilvl="6">
+      <w:start w:val="1"/>
+      <w:numFmt w:val="decimal"/>
+      <w:lvlText w:val="%1.%2.%3.%4.%5.%6.%7."/>
+      <w:lvlJc w:val="left"/>
+      <w:pPr>
+        <w:ind w:left="7920" w:hanging="1440"/>
+      </w:pPr>
+      <w:rPr>
+        <w:rFonts w:hint="default"/>
+      </w:rPr>
+    </w:lvl>
+    <w:lvl w:ilvl="7">
+      <w:start w:val="1"/>
+      <w:numFmt w:val="decimal"/>
+      <w:lvlText w:val="%1.%2.%3.%4.%5.%6.%7.%8."/>
+      <w:lvlJc w:val="left"/>
+      <w:pPr>
+        <w:ind w:left="9000" w:hanging="1440"/>
+      </w:pPr>
+      <w:rPr>
+        <w:rFonts w:hint="default"/>
+      </w:rPr>
+    </w:lvl>
+    <w:lvl w:ilvl="8">
+      <w:start w:val="1"/>
+      <w:numFmt w:val="decimal"/>
+      <w:lvlText w:val="%1.%2.%3.%4.%5.%6.%7.%8.%9."/>
+      <w:lvlJc w:val="left"/>
+      <w:pPr>
+        <w:ind w:left="10440" w:hanging="1800"/>
+      </w:pPr>
+      <w:rPr>
+        <w:rFonts w:hint="default"/>
+      </w:rPr>
+    </w:lvl>
+  </w:abstractNum>
+  <w:abstractNum w:abstractNumId="2">
     <w:nsid w:val="15116D6E"/>
     <w:multiLevelType w:val="hybridMultilevel"/>
     <w:tmpl w:val="B8D44518"/>
@@ -9152,13 +13052,13 @@
       </w:pPr>
     </w:lvl>
   </w:abstractNum>
-  <w:abstractNum w:abstractNumId="1">
+  <w:abstractNum w:abstractNumId="3">
     <w:nsid w:val="16160E4B"/>
     <w:multiLevelType w:val="multilevel"/>
     <w:tmpl w:val="884E9668"/>
     <w:numStyleLink w:val="a"/>
   </w:abstractNum>
-  <w:abstractNum w:abstractNumId="2">
+  <w:abstractNum w:abstractNumId="4">
     <w:nsid w:val="2098128E"/>
     <w:multiLevelType w:val="multilevel"/>
     <w:tmpl w:val="F3B63D78"/>
@@ -9271,7 +13171,156 @@
       </w:pPr>
     </w:lvl>
   </w:abstractNum>
-  <w:abstractNum w:abstractNumId="3">
+  <w:abstractNum w:abstractNumId="5">
+    <w:nsid w:val="215B4A08"/>
+    <w:multiLevelType w:val="multilevel"/>
+    <w:tmpl w:val="CDD63AAA"/>
+    <w:lvl w:ilvl="0">
+      <w:start w:val="1"/>
+      <w:numFmt w:val="bullet"/>
+      <w:lvlText w:val=""/>
+      <w:lvlJc w:val="left"/>
+      <w:pPr>
+        <w:tabs>
+          <w:tab w:val="num" w:pos="720"/>
+        </w:tabs>
+        <w:ind w:left="720" w:hanging="360"/>
+      </w:pPr>
+      <w:rPr>
+        <w:rFonts w:ascii="Symbol" w:hAnsi="Symbol" w:hint="default"/>
+        <w:sz w:val="20"/>
+      </w:rPr>
+    </w:lvl>
+    <w:lvl w:ilvl="1" w:tentative="1">
+      <w:start w:val="1"/>
+      <w:numFmt w:val="bullet"/>
+      <w:lvlText w:val="o"/>
+      <w:lvlJc w:val="left"/>
+      <w:pPr>
+        <w:tabs>
+          <w:tab w:val="num" w:pos="1440"/>
+        </w:tabs>
+        <w:ind w:left="1440" w:hanging="360"/>
+      </w:pPr>
+      <w:rPr>
+        <w:rFonts w:ascii="Courier New" w:hAnsi="Courier New" w:hint="default"/>
+        <w:sz w:val="20"/>
+      </w:rPr>
+    </w:lvl>
+    <w:lvl w:ilvl="2" w:tentative="1">
+      <w:start w:val="1"/>
+      <w:numFmt w:val="bullet"/>
+      <w:lvlText w:val=""/>
+      <w:lvlJc w:val="left"/>
+      <w:pPr>
+        <w:tabs>
+          <w:tab w:val="num" w:pos="2160"/>
+        </w:tabs>
+        <w:ind w:left="2160" w:hanging="360"/>
+      </w:pPr>
+      <w:rPr>
+        <w:rFonts w:ascii="Wingdings" w:hAnsi="Wingdings" w:hint="default"/>
+        <w:sz w:val="20"/>
+      </w:rPr>
+    </w:lvl>
+    <w:lvl w:ilvl="3" w:tentative="1">
+      <w:start w:val="1"/>
+      <w:numFmt w:val="bullet"/>
+      <w:lvlText w:val=""/>
+      <w:lvlJc w:val="left"/>
+      <w:pPr>
+        <w:tabs>
+          <w:tab w:val="num" w:pos="2880"/>
+        </w:tabs>
+        <w:ind w:left="2880" w:hanging="360"/>
+      </w:pPr>
+      <w:rPr>
+        <w:rFonts w:ascii="Wingdings" w:hAnsi="Wingdings" w:hint="default"/>
+        <w:sz w:val="20"/>
+      </w:rPr>
+    </w:lvl>
+    <w:lvl w:ilvl="4" w:tentative="1">
+      <w:start w:val="1"/>
+      <w:numFmt w:val="bullet"/>
+      <w:lvlText w:val=""/>
+      <w:lvlJc w:val="left"/>
+      <w:pPr>
+        <w:tabs>
+          <w:tab w:val="num" w:pos="3600"/>
+        </w:tabs>
+        <w:ind w:left="3600" w:hanging="360"/>
+      </w:pPr>
+      <w:rPr>
+        <w:rFonts w:ascii="Wingdings" w:hAnsi="Wingdings" w:hint="default"/>
+        <w:sz w:val="20"/>
+      </w:rPr>
+    </w:lvl>
+    <w:lvl w:ilvl="5" w:tentative="1">
+      <w:start w:val="1"/>
+      <w:numFmt w:val="bullet"/>
+      <w:lvlText w:val=""/>
+      <w:lvlJc w:val="left"/>
+      <w:pPr>
+        <w:tabs>
+          <w:tab w:val="num" w:pos="4320"/>
+        </w:tabs>
+        <w:ind w:left="4320" w:hanging="360"/>
+      </w:pPr>
+      <w:rPr>
+        <w:rFonts w:ascii="Wingdings" w:hAnsi="Wingdings" w:hint="default"/>
+        <w:sz w:val="20"/>
+      </w:rPr>
+    </w:lvl>
+    <w:lvl w:ilvl="6" w:tentative="1">
+      <w:start w:val="1"/>
+      <w:numFmt w:val="bullet"/>
+      <w:lvlText w:val=""/>
+      <w:lvlJc w:val="left"/>
+      <w:pPr>
+        <w:tabs>
+          <w:tab w:val="num" w:pos="5040"/>
+        </w:tabs>
+        <w:ind w:left="5040" w:hanging="360"/>
+      </w:pPr>
+      <w:rPr>
+        <w:rFonts w:ascii="Wingdings" w:hAnsi="Wingdings" w:hint="default"/>
+        <w:sz w:val="20"/>
+      </w:rPr>
+    </w:lvl>
+    <w:lvl w:ilvl="7" w:tentative="1">
+      <w:start w:val="1"/>
+      <w:numFmt w:val="bullet"/>
+      <w:lvlText w:val=""/>
+      <w:lvlJc w:val="left"/>
+      <w:pPr>
+        <w:tabs>
+          <w:tab w:val="num" w:pos="5760"/>
+        </w:tabs>
+        <w:ind w:left="5760" w:hanging="360"/>
+      </w:pPr>
+      <w:rPr>
+        <w:rFonts w:ascii="Wingdings" w:hAnsi="Wingdings" w:hint="default"/>
+        <w:sz w:val="20"/>
+      </w:rPr>
+    </w:lvl>
+    <w:lvl w:ilvl="8" w:tentative="1">
+      <w:start w:val="1"/>
+      <w:numFmt w:val="bullet"/>
+      <w:lvlText w:val=""/>
+      <w:lvlJc w:val="left"/>
+      <w:pPr>
+        <w:tabs>
+          <w:tab w:val="num" w:pos="6480"/>
+        </w:tabs>
+        <w:ind w:left="6480" w:hanging="360"/>
+      </w:pPr>
+      <w:rPr>
+        <w:rFonts w:ascii="Wingdings" w:hAnsi="Wingdings" w:hint="default"/>
+        <w:sz w:val="20"/>
+      </w:rPr>
+    </w:lvl>
+  </w:abstractNum>
+  <w:abstractNum w:abstractNumId="6">
     <w:nsid w:val="36D30DDA"/>
     <w:multiLevelType w:val="hybridMultilevel"/>
     <w:tmpl w:val="21E4AFF8"/>
@@ -9360,7 +13409,7 @@
       </w:pPr>
     </w:lvl>
   </w:abstractNum>
-  <w:abstractNum w:abstractNumId="4">
+  <w:abstractNum w:abstractNumId="7">
     <w:nsid w:val="37C65655"/>
     <w:multiLevelType w:val="hybridMultilevel"/>
     <w:tmpl w:val="5D061188"/>
@@ -9449,7 +13498,7 @@
       </w:pPr>
     </w:lvl>
   </w:abstractNum>
-  <w:abstractNum w:abstractNumId="5">
+  <w:abstractNum w:abstractNumId="8">
     <w:nsid w:val="3FC0592D"/>
     <w:multiLevelType w:val="hybridMultilevel"/>
     <w:tmpl w:val="3A80A786"/>
@@ -9535,7 +13584,7 @@
       </w:pPr>
     </w:lvl>
   </w:abstractNum>
-  <w:abstractNum w:abstractNumId="6">
+  <w:abstractNum w:abstractNumId="9">
     <w:nsid w:val="41120F22"/>
     <w:multiLevelType w:val="multilevel"/>
     <w:tmpl w:val="8D581036"/>
@@ -9684,7 +13733,322 @@
       </w:rPr>
     </w:lvl>
   </w:abstractNum>
-  <w:abstractNum w:abstractNumId="7">
+  <w:abstractNum w:abstractNumId="10">
+    <w:nsid w:val="4457133E"/>
+    <w:multiLevelType w:val="hybridMultilevel"/>
+    <w:tmpl w:val="E0CA505A"/>
+    <w:lvl w:ilvl="0" w:tplc="0419000F">
+      <w:start w:val="1"/>
+      <w:numFmt w:val="decimal"/>
+      <w:lvlText w:val="%1."/>
+      <w:lvlJc w:val="left"/>
+      <w:pPr>
+        <w:ind w:left="1077" w:hanging="360"/>
+      </w:pPr>
+      <w:rPr>
+        <w:rFonts w:hint="default"/>
+      </w:rPr>
+    </w:lvl>
+    <w:lvl w:ilvl="1" w:tplc="04190019" w:tentative="1">
+      <w:start w:val="1"/>
+      <w:numFmt w:val="lowerLetter"/>
+      <w:lvlText w:val="%2."/>
+      <w:lvlJc w:val="left"/>
+      <w:pPr>
+        <w:ind w:left="1797" w:hanging="360"/>
+      </w:pPr>
+    </w:lvl>
+    <w:lvl w:ilvl="2" w:tplc="0419001B" w:tentative="1">
+      <w:start w:val="1"/>
+      <w:numFmt w:val="lowerRoman"/>
+      <w:lvlText w:val="%3."/>
+      <w:lvlJc w:val="right"/>
+      <w:pPr>
+        <w:ind w:left="2517" w:hanging="180"/>
+      </w:pPr>
+    </w:lvl>
+    <w:lvl w:ilvl="3" w:tplc="0419000F" w:tentative="1">
+      <w:start w:val="1"/>
+      <w:numFmt w:val="decimal"/>
+      <w:lvlText w:val="%4."/>
+      <w:lvlJc w:val="left"/>
+      <w:pPr>
+        <w:ind w:left="3237" w:hanging="360"/>
+      </w:pPr>
+    </w:lvl>
+    <w:lvl w:ilvl="4" w:tplc="04190019" w:tentative="1">
+      <w:start w:val="1"/>
+      <w:numFmt w:val="lowerLetter"/>
+      <w:lvlText w:val="%5."/>
+      <w:lvlJc w:val="left"/>
+      <w:pPr>
+        <w:ind w:left="3957" w:hanging="360"/>
+      </w:pPr>
+    </w:lvl>
+    <w:lvl w:ilvl="5" w:tplc="0419001B" w:tentative="1">
+      <w:start w:val="1"/>
+      <w:numFmt w:val="lowerRoman"/>
+      <w:lvlText w:val="%6."/>
+      <w:lvlJc w:val="right"/>
+      <w:pPr>
+        <w:ind w:left="4677" w:hanging="180"/>
+      </w:pPr>
+    </w:lvl>
+    <w:lvl w:ilvl="6" w:tplc="0419000F" w:tentative="1">
+      <w:start w:val="1"/>
+      <w:numFmt w:val="decimal"/>
+      <w:lvlText w:val="%7."/>
+      <w:lvlJc w:val="left"/>
+      <w:pPr>
+        <w:ind w:left="5397" w:hanging="360"/>
+      </w:pPr>
+    </w:lvl>
+    <w:lvl w:ilvl="7" w:tplc="04190019" w:tentative="1">
+      <w:start w:val="1"/>
+      <w:numFmt w:val="lowerLetter"/>
+      <w:lvlText w:val="%8."/>
+      <w:lvlJc w:val="left"/>
+      <w:pPr>
+        <w:ind w:left="6117" w:hanging="360"/>
+      </w:pPr>
+    </w:lvl>
+    <w:lvl w:ilvl="8" w:tplc="0419001B" w:tentative="1">
+      <w:start w:val="1"/>
+      <w:numFmt w:val="lowerRoman"/>
+      <w:lvlText w:val="%9."/>
+      <w:lvlJc w:val="right"/>
+      <w:pPr>
+        <w:ind w:left="6837" w:hanging="180"/>
+      </w:pPr>
+    </w:lvl>
+  </w:abstractNum>
+  <w:abstractNum w:abstractNumId="11">
+    <w:nsid w:val="46822918"/>
+    <w:multiLevelType w:val="multilevel"/>
+    <w:tmpl w:val="7C9E192A"/>
+    <w:lvl w:ilvl="0">
+      <w:start w:val="1"/>
+      <w:numFmt w:val="decimal"/>
+      <w:lvlText w:val="%1."/>
+      <w:lvlJc w:val="left"/>
+      <w:pPr>
+        <w:tabs>
+          <w:tab w:val="num" w:pos="720"/>
+        </w:tabs>
+        <w:ind w:left="720" w:hanging="360"/>
+      </w:pPr>
+    </w:lvl>
+    <w:lvl w:ilvl="1" w:tentative="1">
+      <w:start w:val="1"/>
+      <w:numFmt w:val="decimal"/>
+      <w:lvlText w:val="%2."/>
+      <w:lvlJc w:val="left"/>
+      <w:pPr>
+        <w:tabs>
+          <w:tab w:val="num" w:pos="1440"/>
+        </w:tabs>
+        <w:ind w:left="1440" w:hanging="360"/>
+      </w:pPr>
+    </w:lvl>
+    <w:lvl w:ilvl="2" w:tentative="1">
+      <w:start w:val="1"/>
+      <w:numFmt w:val="decimal"/>
+      <w:lvlText w:val="%3."/>
+      <w:lvlJc w:val="left"/>
+      <w:pPr>
+        <w:tabs>
+          <w:tab w:val="num" w:pos="2160"/>
+        </w:tabs>
+        <w:ind w:left="2160" w:hanging="360"/>
+      </w:pPr>
+    </w:lvl>
+    <w:lvl w:ilvl="3" w:tentative="1">
+      <w:start w:val="1"/>
+      <w:numFmt w:val="decimal"/>
+      <w:lvlText w:val="%4."/>
+      <w:lvlJc w:val="left"/>
+      <w:pPr>
+        <w:tabs>
+          <w:tab w:val="num" w:pos="2880"/>
+        </w:tabs>
+        <w:ind w:left="2880" w:hanging="360"/>
+      </w:pPr>
+    </w:lvl>
+    <w:lvl w:ilvl="4" w:tentative="1">
+      <w:start w:val="1"/>
+      <w:numFmt w:val="decimal"/>
+      <w:lvlText w:val="%5."/>
+      <w:lvlJc w:val="left"/>
+      <w:pPr>
+        <w:tabs>
+          <w:tab w:val="num" w:pos="3600"/>
+        </w:tabs>
+        <w:ind w:left="3600" w:hanging="360"/>
+      </w:pPr>
+    </w:lvl>
+    <w:lvl w:ilvl="5" w:tentative="1">
+      <w:start w:val="1"/>
+      <w:numFmt w:val="decimal"/>
+      <w:lvlText w:val="%6."/>
+      <w:lvlJc w:val="left"/>
+      <w:pPr>
+        <w:tabs>
+          <w:tab w:val="num" w:pos="4320"/>
+        </w:tabs>
+        <w:ind w:left="4320" w:hanging="360"/>
+      </w:pPr>
+    </w:lvl>
+    <w:lvl w:ilvl="6" w:tentative="1">
+      <w:start w:val="1"/>
+      <w:numFmt w:val="decimal"/>
+      <w:lvlText w:val="%7."/>
+      <w:lvlJc w:val="left"/>
+      <w:pPr>
+        <w:tabs>
+          <w:tab w:val="num" w:pos="5040"/>
+        </w:tabs>
+        <w:ind w:left="5040" w:hanging="360"/>
+      </w:pPr>
+    </w:lvl>
+    <w:lvl w:ilvl="7" w:tentative="1">
+      <w:start w:val="1"/>
+      <w:numFmt w:val="decimal"/>
+      <w:lvlText w:val="%8."/>
+      <w:lvlJc w:val="left"/>
+      <w:pPr>
+        <w:tabs>
+          <w:tab w:val="num" w:pos="5760"/>
+        </w:tabs>
+        <w:ind w:left="5760" w:hanging="360"/>
+      </w:pPr>
+    </w:lvl>
+    <w:lvl w:ilvl="8" w:tentative="1">
+      <w:start w:val="1"/>
+      <w:numFmt w:val="decimal"/>
+      <w:lvlText w:val="%9."/>
+      <w:lvlJc w:val="left"/>
+      <w:pPr>
+        <w:tabs>
+          <w:tab w:val="num" w:pos="6480"/>
+        </w:tabs>
+        <w:ind w:left="6480" w:hanging="360"/>
+      </w:pPr>
+    </w:lvl>
+  </w:abstractNum>
+  <w:abstractNum w:abstractNumId="12">
+    <w:nsid w:val="4CCA2C51"/>
+    <w:multiLevelType w:val="multilevel"/>
+    <w:tmpl w:val="CA1E5604"/>
+    <w:lvl w:ilvl="0">
+      <w:start w:val="4"/>
+      <w:numFmt w:val="decimal"/>
+      <w:lvlText w:val="%1"/>
+      <w:lvlJc w:val="left"/>
+      <w:pPr>
+        <w:ind w:left="360" w:hanging="360"/>
+      </w:pPr>
+      <w:rPr>
+        <w:rFonts w:hint="default"/>
+      </w:rPr>
+    </w:lvl>
+    <w:lvl w:ilvl="1">
+      <w:start w:val="1"/>
+      <w:numFmt w:val="decimal"/>
+      <w:lvlText w:val="%1.%2"/>
+      <w:lvlJc w:val="left"/>
+      <w:pPr>
+        <w:ind w:left="1440" w:hanging="360"/>
+      </w:pPr>
+      <w:rPr>
+        <w:rFonts w:hint="default"/>
+      </w:rPr>
+    </w:lvl>
+    <w:lvl w:ilvl="2">
+      <w:start w:val="1"/>
+      <w:numFmt w:val="decimal"/>
+      <w:lvlText w:val="%1.%2.%3"/>
+      <w:lvlJc w:val="left"/>
+      <w:pPr>
+        <w:ind w:left="2880" w:hanging="720"/>
+      </w:pPr>
+      <w:rPr>
+        <w:rFonts w:hint="default"/>
+      </w:rPr>
+    </w:lvl>
+    <w:lvl w:ilvl="3">
+      <w:start w:val="1"/>
+      <w:numFmt w:val="decimal"/>
+      <w:lvlText w:val="%1.%2.%3.%4"/>
+      <w:lvlJc w:val="left"/>
+      <w:pPr>
+        <w:ind w:left="3960" w:hanging="720"/>
+      </w:pPr>
+      <w:rPr>
+        <w:rFonts w:hint="default"/>
+      </w:rPr>
+    </w:lvl>
+    <w:lvl w:ilvl="4">
+      <w:start w:val="1"/>
+      <w:numFmt w:val="decimal"/>
+      <w:lvlText w:val="%1.%2.%3.%4.%5"/>
+      <w:lvlJc w:val="left"/>
+      <w:pPr>
+        <w:ind w:left="5400" w:hanging="1080"/>
+      </w:pPr>
+      <w:rPr>
+        <w:rFonts w:hint="default"/>
+      </w:rPr>
+    </w:lvl>
+    <w:lvl w:ilvl="5">
+      <w:start w:val="1"/>
+      <w:numFmt w:val="decimal"/>
+      <w:lvlText w:val="%1.%2.%3.%4.%5.%6"/>
+      <w:lvlJc w:val="left"/>
+      <w:pPr>
+        <w:ind w:left="6480" w:hanging="1080"/>
+      </w:pPr>
+      <w:rPr>
+        <w:rFonts w:hint="default"/>
+      </w:rPr>
+    </w:lvl>
+    <w:lvl w:ilvl="6">
+      <w:start w:val="1"/>
+      <w:numFmt w:val="decimal"/>
+      <w:lvlText w:val="%1.%2.%3.%4.%5.%6.%7"/>
+      <w:lvlJc w:val="left"/>
+      <w:pPr>
+        <w:ind w:left="7920" w:hanging="1440"/>
+      </w:pPr>
+      <w:rPr>
+        <w:rFonts w:hint="default"/>
+      </w:rPr>
+    </w:lvl>
+    <w:lvl w:ilvl="7">
+      <w:start w:val="1"/>
+      <w:numFmt w:val="decimal"/>
+      <w:lvlText w:val="%1.%2.%3.%4.%5.%6.%7.%8"/>
+      <w:lvlJc w:val="left"/>
+      <w:pPr>
+        <w:ind w:left="9000" w:hanging="1440"/>
+      </w:pPr>
+      <w:rPr>
+        <w:rFonts w:hint="default"/>
+      </w:rPr>
+    </w:lvl>
+    <w:lvl w:ilvl="8">
+      <w:start w:val="1"/>
+      <w:numFmt w:val="decimal"/>
+      <w:lvlText w:val="%1.%2.%3.%4.%5.%6.%7.%8.%9"/>
+      <w:lvlJc w:val="left"/>
+      <w:pPr>
+        <w:ind w:left="10080" w:hanging="1440"/>
+      </w:pPr>
+      <w:rPr>
+        <w:rFonts w:hint="default"/>
+      </w:rPr>
+    </w:lvl>
+  </w:abstractNum>
+  <w:abstractNum w:abstractNumId="13">
     <w:nsid w:val="51E21B2C"/>
     <w:multiLevelType w:val="hybridMultilevel"/>
     <w:tmpl w:val="48987C52"/>
@@ -9773,13 +14137,13 @@
       </w:pPr>
     </w:lvl>
   </w:abstractNum>
-  <w:abstractNum w:abstractNumId="8">
+  <w:abstractNum w:abstractNumId="14">
     <w:nsid w:val="55D472B8"/>
     <w:multiLevelType w:val="multilevel"/>
     <w:tmpl w:val="884E9668"/>
     <w:numStyleLink w:val="a"/>
   </w:abstractNum>
-  <w:abstractNum w:abstractNumId="9">
+  <w:abstractNum w:abstractNumId="15">
     <w:nsid w:val="580A51CA"/>
     <w:multiLevelType w:val="multilevel"/>
     <w:tmpl w:val="5E484FFC"/>
@@ -9894,7 +14258,7 @@
       </w:rPr>
     </w:lvl>
   </w:abstractNum>
-  <w:abstractNum w:abstractNumId="10">
+  <w:abstractNum w:abstractNumId="16">
     <w:nsid w:val="59431C73"/>
     <w:multiLevelType w:val="multilevel"/>
     <w:tmpl w:val="53DA3A36"/>
@@ -10043,7 +14407,7 @@
       </w:rPr>
     </w:lvl>
   </w:abstractNum>
-  <w:abstractNum w:abstractNumId="11">
+  <w:abstractNum w:abstractNumId="17">
     <w:nsid w:val="5C91659D"/>
     <w:multiLevelType w:val="hybridMultilevel"/>
     <w:tmpl w:val="E5FECA78"/>
@@ -10132,7 +14496,156 @@
       </w:pPr>
     </w:lvl>
   </w:abstractNum>
-  <w:abstractNum w:abstractNumId="12">
+  <w:abstractNum w:abstractNumId="18">
+    <w:nsid w:val="66286193"/>
+    <w:multiLevelType w:val="multilevel"/>
+    <w:tmpl w:val="42288788"/>
+    <w:lvl w:ilvl="0">
+      <w:start w:val="1"/>
+      <w:numFmt w:val="bullet"/>
+      <w:lvlText w:val=""/>
+      <w:lvlJc w:val="left"/>
+      <w:pPr>
+        <w:tabs>
+          <w:tab w:val="num" w:pos="720"/>
+        </w:tabs>
+        <w:ind w:left="720" w:hanging="360"/>
+      </w:pPr>
+      <w:rPr>
+        <w:rFonts w:ascii="Symbol" w:hAnsi="Symbol" w:hint="default"/>
+        <w:sz w:val="20"/>
+      </w:rPr>
+    </w:lvl>
+    <w:lvl w:ilvl="1" w:tentative="1">
+      <w:start w:val="1"/>
+      <w:numFmt w:val="bullet"/>
+      <w:lvlText w:val="o"/>
+      <w:lvlJc w:val="left"/>
+      <w:pPr>
+        <w:tabs>
+          <w:tab w:val="num" w:pos="1440"/>
+        </w:tabs>
+        <w:ind w:left="1440" w:hanging="360"/>
+      </w:pPr>
+      <w:rPr>
+        <w:rFonts w:ascii="Courier New" w:hAnsi="Courier New" w:hint="default"/>
+        <w:sz w:val="20"/>
+      </w:rPr>
+    </w:lvl>
+    <w:lvl w:ilvl="2" w:tentative="1">
+      <w:start w:val="1"/>
+      <w:numFmt w:val="bullet"/>
+      <w:lvlText w:val=""/>
+      <w:lvlJc w:val="left"/>
+      <w:pPr>
+        <w:tabs>
+          <w:tab w:val="num" w:pos="2160"/>
+        </w:tabs>
+        <w:ind w:left="2160" w:hanging="360"/>
+      </w:pPr>
+      <w:rPr>
+        <w:rFonts w:ascii="Wingdings" w:hAnsi="Wingdings" w:hint="default"/>
+        <w:sz w:val="20"/>
+      </w:rPr>
+    </w:lvl>
+    <w:lvl w:ilvl="3" w:tentative="1">
+      <w:start w:val="1"/>
+      <w:numFmt w:val="bullet"/>
+      <w:lvlText w:val=""/>
+      <w:lvlJc w:val="left"/>
+      <w:pPr>
+        <w:tabs>
+          <w:tab w:val="num" w:pos="2880"/>
+        </w:tabs>
+        <w:ind w:left="2880" w:hanging="360"/>
+      </w:pPr>
+      <w:rPr>
+        <w:rFonts w:ascii="Wingdings" w:hAnsi="Wingdings" w:hint="default"/>
+        <w:sz w:val="20"/>
+      </w:rPr>
+    </w:lvl>
+    <w:lvl w:ilvl="4" w:tentative="1">
+      <w:start w:val="1"/>
+      <w:numFmt w:val="bullet"/>
+      <w:lvlText w:val=""/>
+      <w:lvlJc w:val="left"/>
+      <w:pPr>
+        <w:tabs>
+          <w:tab w:val="num" w:pos="3600"/>
+        </w:tabs>
+        <w:ind w:left="3600" w:hanging="360"/>
+      </w:pPr>
+      <w:rPr>
+        <w:rFonts w:ascii="Wingdings" w:hAnsi="Wingdings" w:hint="default"/>
+        <w:sz w:val="20"/>
+      </w:rPr>
+    </w:lvl>
+    <w:lvl w:ilvl="5" w:tentative="1">
+      <w:start w:val="1"/>
+      <w:numFmt w:val="bullet"/>
+      <w:lvlText w:val=""/>
+      <w:lvlJc w:val="left"/>
+      <w:pPr>
+        <w:tabs>
+          <w:tab w:val="num" w:pos="4320"/>
+        </w:tabs>
+        <w:ind w:left="4320" w:hanging="360"/>
+      </w:pPr>
+      <w:rPr>
+        <w:rFonts w:ascii="Wingdings" w:hAnsi="Wingdings" w:hint="default"/>
+        <w:sz w:val="20"/>
+      </w:rPr>
+    </w:lvl>
+    <w:lvl w:ilvl="6" w:tentative="1">
+      <w:start w:val="1"/>
+      <w:numFmt w:val="bullet"/>
+      <w:lvlText w:val=""/>
+      <w:lvlJc w:val="left"/>
+      <w:pPr>
+        <w:tabs>
+          <w:tab w:val="num" w:pos="5040"/>
+        </w:tabs>
+        <w:ind w:left="5040" w:hanging="360"/>
+      </w:pPr>
+      <w:rPr>
+        <w:rFonts w:ascii="Wingdings" w:hAnsi="Wingdings" w:hint="default"/>
+        <w:sz w:val="20"/>
+      </w:rPr>
+    </w:lvl>
+    <w:lvl w:ilvl="7" w:tentative="1">
+      <w:start w:val="1"/>
+      <w:numFmt w:val="bullet"/>
+      <w:lvlText w:val=""/>
+      <w:lvlJc w:val="left"/>
+      <w:pPr>
+        <w:tabs>
+          <w:tab w:val="num" w:pos="5760"/>
+        </w:tabs>
+        <w:ind w:left="5760" w:hanging="360"/>
+      </w:pPr>
+      <w:rPr>
+        <w:rFonts w:ascii="Wingdings" w:hAnsi="Wingdings" w:hint="default"/>
+        <w:sz w:val="20"/>
+      </w:rPr>
+    </w:lvl>
+    <w:lvl w:ilvl="8" w:tentative="1">
+      <w:start w:val="1"/>
+      <w:numFmt w:val="bullet"/>
+      <w:lvlText w:val=""/>
+      <w:lvlJc w:val="left"/>
+      <w:pPr>
+        <w:tabs>
+          <w:tab w:val="num" w:pos="6480"/>
+        </w:tabs>
+        <w:ind w:left="6480" w:hanging="360"/>
+      </w:pPr>
+      <w:rPr>
+        <w:rFonts w:ascii="Wingdings" w:hAnsi="Wingdings" w:hint="default"/>
+        <w:sz w:val="20"/>
+      </w:rPr>
+    </w:lvl>
+  </w:abstractNum>
+  <w:abstractNum w:abstractNumId="19">
     <w:nsid w:val="6BE457B4"/>
     <w:multiLevelType w:val="hybridMultilevel"/>
     <w:tmpl w:val="9F5C2178"/>
@@ -10222,7 +14735,7 @@
       </w:pPr>
     </w:lvl>
   </w:abstractNum>
-  <w:abstractNum w:abstractNumId="13">
+  <w:abstractNum w:abstractNumId="20">
     <w:nsid w:val="6CF9679B"/>
     <w:multiLevelType w:val="hybridMultilevel"/>
     <w:tmpl w:val="C7882F6C"/>
@@ -10336,7 +14849,7 @@
       </w:rPr>
     </w:lvl>
   </w:abstractNum>
-  <w:abstractNum w:abstractNumId="14">
+  <w:abstractNum w:abstractNumId="21">
     <w:nsid w:val="7535547E"/>
     <w:multiLevelType w:val="multilevel"/>
     <w:tmpl w:val="884E9668"/>
@@ -10450,7 +14963,156 @@
       </w:rPr>
     </w:lvl>
   </w:abstractNum>
-  <w:abstractNum w:abstractNumId="15">
+  <w:abstractNum w:abstractNumId="22">
+    <w:nsid w:val="760D1516"/>
+    <w:multiLevelType w:val="multilevel"/>
+    <w:tmpl w:val="43162CAA"/>
+    <w:lvl w:ilvl="0">
+      <w:start w:val="1"/>
+      <w:numFmt w:val="bullet"/>
+      <w:lvlText w:val=""/>
+      <w:lvlJc w:val="left"/>
+      <w:pPr>
+        <w:tabs>
+          <w:tab w:val="num" w:pos="720"/>
+        </w:tabs>
+        <w:ind w:left="720" w:hanging="360"/>
+      </w:pPr>
+      <w:rPr>
+        <w:rFonts w:ascii="Symbol" w:hAnsi="Symbol" w:hint="default"/>
+        <w:sz w:val="20"/>
+      </w:rPr>
+    </w:lvl>
+    <w:lvl w:ilvl="1" w:tentative="1">
+      <w:start w:val="1"/>
+      <w:numFmt w:val="bullet"/>
+      <w:lvlText w:val="o"/>
+      <w:lvlJc w:val="left"/>
+      <w:pPr>
+        <w:tabs>
+          <w:tab w:val="num" w:pos="1440"/>
+        </w:tabs>
+        <w:ind w:left="1440" w:hanging="360"/>
+      </w:pPr>
+      <w:rPr>
+        <w:rFonts w:ascii="Courier New" w:hAnsi="Courier New" w:hint="default"/>
+        <w:sz w:val="20"/>
+      </w:rPr>
+    </w:lvl>
+    <w:lvl w:ilvl="2" w:tentative="1">
+      <w:start w:val="1"/>
+      <w:numFmt w:val="bullet"/>
+      <w:lvlText w:val=""/>
+      <w:lvlJc w:val="left"/>
+      <w:pPr>
+        <w:tabs>
+          <w:tab w:val="num" w:pos="2160"/>
+        </w:tabs>
+        <w:ind w:left="2160" w:hanging="360"/>
+      </w:pPr>
+      <w:rPr>
+        <w:rFonts w:ascii="Wingdings" w:hAnsi="Wingdings" w:hint="default"/>
+        <w:sz w:val="20"/>
+      </w:rPr>
+    </w:lvl>
+    <w:lvl w:ilvl="3" w:tentative="1">
+      <w:start w:val="1"/>
+      <w:numFmt w:val="bullet"/>
+      <w:lvlText w:val=""/>
+      <w:lvlJc w:val="left"/>
+      <w:pPr>
+        <w:tabs>
+          <w:tab w:val="num" w:pos="2880"/>
+        </w:tabs>
+        <w:ind w:left="2880" w:hanging="360"/>
+      </w:pPr>
+      <w:rPr>
+        <w:rFonts w:ascii="Wingdings" w:hAnsi="Wingdings" w:hint="default"/>
+        <w:sz w:val="20"/>
+      </w:rPr>
+    </w:lvl>
+    <w:lvl w:ilvl="4" w:tentative="1">
+      <w:start w:val="1"/>
+      <w:numFmt w:val="bullet"/>
+      <w:lvlText w:val=""/>
+      <w:lvlJc w:val="left"/>
+      <w:pPr>
+        <w:tabs>
+          <w:tab w:val="num" w:pos="3600"/>
+        </w:tabs>
+        <w:ind w:left="3600" w:hanging="360"/>
+      </w:pPr>
+      <w:rPr>
+        <w:rFonts w:ascii="Wingdings" w:hAnsi="Wingdings" w:hint="default"/>
+        <w:sz w:val="20"/>
+      </w:rPr>
+    </w:lvl>
+    <w:lvl w:ilvl="5" w:tentative="1">
+      <w:start w:val="1"/>
+      <w:numFmt w:val="bullet"/>
+      <w:lvlText w:val=""/>
+      <w:lvlJc w:val="left"/>
+      <w:pPr>
+        <w:tabs>
+          <w:tab w:val="num" w:pos="4320"/>
+        </w:tabs>
+        <w:ind w:left="4320" w:hanging="360"/>
+      </w:pPr>
+      <w:rPr>
+        <w:rFonts w:ascii="Wingdings" w:hAnsi="Wingdings" w:hint="default"/>
+        <w:sz w:val="20"/>
+      </w:rPr>
+    </w:lvl>
+    <w:lvl w:ilvl="6" w:tentative="1">
+      <w:start w:val="1"/>
+      <w:numFmt w:val="bullet"/>
+      <w:lvlText w:val=""/>
+      <w:lvlJc w:val="left"/>
+      <w:pPr>
+        <w:tabs>
+          <w:tab w:val="num" w:pos="5040"/>
+        </w:tabs>
+        <w:ind w:left="5040" w:hanging="360"/>
+      </w:pPr>
+      <w:rPr>
+        <w:rFonts w:ascii="Wingdings" w:hAnsi="Wingdings" w:hint="default"/>
+        <w:sz w:val="20"/>
+      </w:rPr>
+    </w:lvl>
+    <w:lvl w:ilvl="7" w:tentative="1">
+      <w:start w:val="1"/>
+      <w:numFmt w:val="bullet"/>
+      <w:lvlText w:val=""/>
+      <w:lvlJc w:val="left"/>
+      <w:pPr>
+        <w:tabs>
+          <w:tab w:val="num" w:pos="5760"/>
+        </w:tabs>
+        <w:ind w:left="5760" w:hanging="360"/>
+      </w:pPr>
+      <w:rPr>
+        <w:rFonts w:ascii="Wingdings" w:hAnsi="Wingdings" w:hint="default"/>
+        <w:sz w:val="20"/>
+      </w:rPr>
+    </w:lvl>
+    <w:lvl w:ilvl="8" w:tentative="1">
+      <w:start w:val="1"/>
+      <w:numFmt w:val="bullet"/>
+      <w:lvlText w:val=""/>
+      <w:lvlJc w:val="left"/>
+      <w:pPr>
+        <w:tabs>
+          <w:tab w:val="num" w:pos="6480"/>
+        </w:tabs>
+        <w:ind w:left="6480" w:hanging="360"/>
+      </w:pPr>
+      <w:rPr>
+        <w:rFonts w:ascii="Wingdings" w:hAnsi="Wingdings" w:hint="default"/>
+        <w:sz w:val="20"/>
+      </w:rPr>
+    </w:lvl>
+  </w:abstractNum>
+  <w:abstractNum w:abstractNumId="23">
     <w:nsid w:val="7962689B"/>
     <w:multiLevelType w:val="hybridMultilevel"/>
     <w:tmpl w:val="38D6C5D0"/>
@@ -10539,53 +15201,223 @@
       </w:pPr>
     </w:lvl>
   </w:abstractNum>
+  <w:abstractNum w:abstractNumId="24">
+    <w:nsid w:val="7CE8270B"/>
+    <w:multiLevelType w:val="multilevel"/>
+    <w:tmpl w:val="7B62CC56"/>
+    <w:lvl w:ilvl="0">
+      <w:start w:val="4"/>
+      <w:numFmt w:val="decimal"/>
+      <w:lvlText w:val="%1."/>
+      <w:lvlJc w:val="left"/>
+      <w:pPr>
+        <w:ind w:left="360" w:hanging="360"/>
+      </w:pPr>
+      <w:rPr>
+        <w:rFonts w:hint="default"/>
+      </w:rPr>
+    </w:lvl>
+    <w:lvl w:ilvl="1">
+      <w:start w:val="1"/>
+      <w:numFmt w:val="decimal"/>
+      <w:lvlText w:val="%1.%2."/>
+      <w:lvlJc w:val="left"/>
+      <w:pPr>
+        <w:ind w:left="1440" w:hanging="360"/>
+      </w:pPr>
+      <w:rPr>
+        <w:rFonts w:hint="default"/>
+      </w:rPr>
+    </w:lvl>
+    <w:lvl w:ilvl="2">
+      <w:start w:val="1"/>
+      <w:numFmt w:val="decimal"/>
+      <w:lvlText w:val="%1.%2.%3."/>
+      <w:lvlJc w:val="left"/>
+      <w:pPr>
+        <w:ind w:left="2880" w:hanging="720"/>
+      </w:pPr>
+      <w:rPr>
+        <w:rFonts w:hint="default"/>
+      </w:rPr>
+    </w:lvl>
+    <w:lvl w:ilvl="3">
+      <w:start w:val="1"/>
+      <w:numFmt w:val="decimal"/>
+      <w:lvlText w:val="%1.%2.%3.%4."/>
+      <w:lvlJc w:val="left"/>
+      <w:pPr>
+        <w:ind w:left="3960" w:hanging="720"/>
+      </w:pPr>
+      <w:rPr>
+        <w:rFonts w:hint="default"/>
+      </w:rPr>
+    </w:lvl>
+    <w:lvl w:ilvl="4">
+      <w:start w:val="1"/>
+      <w:numFmt w:val="decimal"/>
+      <w:lvlText w:val="%1.%2.%3.%4.%5."/>
+      <w:lvlJc w:val="left"/>
+      <w:pPr>
+        <w:ind w:left="5400" w:hanging="1080"/>
+      </w:pPr>
+      <w:rPr>
+        <w:rFonts w:hint="default"/>
+      </w:rPr>
+    </w:lvl>
+    <w:lvl w:ilvl="5">
+      <w:start w:val="1"/>
+      <w:numFmt w:val="decimal"/>
+      <w:lvlText w:val="%1.%2.%3.%4.%5.%6."/>
+      <w:lvlJc w:val="left"/>
+      <w:pPr>
+        <w:ind w:left="6480" w:hanging="1080"/>
+      </w:pPr>
+      <w:rPr>
+        <w:rFonts w:hint="default"/>
+      </w:rPr>
+    </w:lvl>
+    <w:lvl w:ilvl="6">
+      <w:start w:val="1"/>
+      <w:numFmt w:val="decimal"/>
+      <w:lvlText w:val="%1.%2.%3.%4.%5.%6.%7."/>
+      <w:lvlJc w:val="left"/>
+      <w:pPr>
+        <w:ind w:left="7920" w:hanging="1440"/>
+      </w:pPr>
+      <w:rPr>
+        <w:rFonts w:hint="default"/>
+      </w:rPr>
+    </w:lvl>
+    <w:lvl w:ilvl="7">
+      <w:start w:val="1"/>
+      <w:numFmt w:val="decimal"/>
+      <w:lvlText w:val="%1.%2.%3.%4.%5.%6.%7.%8."/>
+      <w:lvlJc w:val="left"/>
+      <w:pPr>
+        <w:ind w:left="9000" w:hanging="1440"/>
+      </w:pPr>
+      <w:rPr>
+        <w:rFonts w:hint="default"/>
+      </w:rPr>
+    </w:lvl>
+    <w:lvl w:ilvl="8">
+      <w:start w:val="1"/>
+      <w:numFmt w:val="decimal"/>
+      <w:lvlText w:val="%1.%2.%3.%4.%5.%6.%7.%8.%9."/>
+      <w:lvlJc w:val="left"/>
+      <w:pPr>
+        <w:ind w:left="10440" w:hanging="1800"/>
+      </w:pPr>
+      <w:rPr>
+        <w:rFonts w:hint="default"/>
+      </w:rPr>
+    </w:lvl>
+  </w:abstractNum>
   <w:num w:numId="1">
+    <w:abstractNumId w:val="7"/>
+  </w:num>
+  <w:num w:numId="2">
+    <w:abstractNumId w:val="15"/>
+  </w:num>
+  <w:num w:numId="3">
     <w:abstractNumId w:val="4"/>
   </w:num>
-  <w:num w:numId="2">
+  <w:num w:numId="4">
+    <w:abstractNumId w:val="8"/>
+  </w:num>
+  <w:num w:numId="5">
+    <w:abstractNumId w:val="20"/>
+  </w:num>
+  <w:num w:numId="6">
+    <w:abstractNumId w:val="16"/>
+  </w:num>
+  <w:num w:numId="7">
+    <w:abstractNumId w:val="23"/>
+  </w:num>
+  <w:num w:numId="8">
+    <w:abstractNumId w:val="13"/>
+  </w:num>
+  <w:num w:numId="9">
+    <w:abstractNumId w:val="21"/>
+  </w:num>
+  <w:num w:numId="10">
+    <w:abstractNumId w:val="14"/>
+  </w:num>
+  <w:num w:numId="11">
+    <w:abstractNumId w:val="3"/>
+  </w:num>
+  <w:num w:numId="12">
+    <w:abstractNumId w:val="6"/>
+  </w:num>
+  <w:num w:numId="13">
     <w:abstractNumId w:val="9"/>
   </w:num>
-  <w:num w:numId="3">
+  <w:num w:numId="14">
+    <w:abstractNumId w:val="19"/>
+  </w:num>
+  <w:num w:numId="15">
+    <w:abstractNumId w:val="17"/>
+  </w:num>
+  <w:num w:numId="16">
     <w:abstractNumId w:val="2"/>
   </w:num>
-  <w:num w:numId="4">
+  <w:num w:numId="17">
+    <w:abstractNumId w:val="1"/>
+  </w:num>
+  <w:num w:numId="18">
+    <w:abstractNumId w:val="12"/>
+  </w:num>
+  <w:num w:numId="19">
+    <w:abstractNumId w:val="24"/>
+  </w:num>
+  <w:num w:numId="20">
+    <w:abstractNumId w:val="15"/>
+    <w:lvlOverride w:ilvl="0">
+      <w:startOverride w:val="1"/>
+    </w:lvlOverride>
+    <w:lvlOverride w:ilvl="1">
+      <w:startOverride w:val="1"/>
+    </w:lvlOverride>
+    <w:lvlOverride w:ilvl="2">
+      <w:startOverride w:val="1"/>
+    </w:lvlOverride>
+    <w:lvlOverride w:ilvl="3">
+      <w:startOverride w:val="1"/>
+    </w:lvlOverride>
+    <w:lvlOverride w:ilvl="4">
+      <w:startOverride w:val="1"/>
+    </w:lvlOverride>
+    <w:lvlOverride w:ilvl="5">
+      <w:startOverride w:val="1"/>
+    </w:lvlOverride>
+    <w:lvlOverride w:ilvl="6">
+      <w:startOverride w:val="1"/>
+    </w:lvlOverride>
+    <w:lvlOverride w:ilvl="7">
+      <w:startOverride w:val="1"/>
+    </w:lvlOverride>
+    <w:lvlOverride w:ilvl="8">
+      <w:startOverride w:val="1"/>
+    </w:lvlOverride>
+  </w:num>
+  <w:num w:numId="21">
     <w:abstractNumId w:val="5"/>
   </w:num>
-  <w:num w:numId="5">
-    <w:abstractNumId w:val="13"/>
+  <w:num w:numId="22">
+    <w:abstractNumId w:val="0"/>
   </w:num>
-  <w:num w:numId="6">
+  <w:num w:numId="23">
+    <w:abstractNumId w:val="11"/>
+  </w:num>
+  <w:num w:numId="24">
     <w:abstractNumId w:val="10"/>
   </w:num>
-  <w:num w:numId="7">
-    <w:abstractNumId w:val="15"/>
+  <w:num w:numId="25">
+    <w:abstractNumId w:val="22"/>
   </w:num>
-  <w:num w:numId="8">
-    <w:abstractNumId w:val="7"/>
-  </w:num>
-  <w:num w:numId="9">
-    <w:abstractNumId w:val="14"/>
-  </w:num>
-  <w:num w:numId="10">
-    <w:abstractNumId w:val="8"/>
-  </w:num>
-  <w:num w:numId="11">
-    <w:abstractNumId w:val="1"/>
-  </w:num>
-  <w:num w:numId="12">
-    <w:abstractNumId w:val="3"/>
-  </w:num>
-  <w:num w:numId="13">
-    <w:abstractNumId w:val="6"/>
-  </w:num>
-  <w:num w:numId="14">
-    <w:abstractNumId w:val="12"/>
-  </w:num>
-  <w:num w:numId="15">
-    <w:abstractNumId w:val="11"/>
-  </w:num>
-  <w:num w:numId="16">
-    <w:abstractNumId w:val="0"/>
+  <w:num w:numId="26">
+    <w:abstractNumId w:val="18"/>
   </w:num>
 </w:numbering>
 </file>
@@ -10753,7 +15585,6 @@
   <w:style w:type="character" w:default="1" w:styleId="a2">
     <w:name w:val="Default Paragraph Font"/>
     <w:uiPriority w:val="1"/>
-    <w:semiHidden/>
     <w:unhideWhenUsed/>
   </w:style>
   <w:style w:type="table" w:default="1" w:styleId="a3">
@@ -10976,6 +15807,34 @@
       <w:bCs/>
     </w:rPr>
   </w:style>
+  <w:style w:type="character" w:customStyle="1" w:styleId="ipa">
+    <w:name w:val="ipa"/>
+    <w:basedOn w:val="a2"/>
+    <w:rsid w:val="007D510A"/>
+  </w:style>
+  <w:style w:type="character" w:styleId="HTML">
+    <w:name w:val="HTML Code"/>
+    <w:basedOn w:val="a2"/>
+    <w:uiPriority w:val="99"/>
+    <w:semiHidden/>
+    <w:unhideWhenUsed/>
+    <w:rsid w:val="007D510A"/>
+    <w:rPr>
+      <w:rFonts w:ascii="Courier New" w:eastAsia="Times New Roman" w:hAnsi="Courier New" w:cs="Courier New"/>
+      <w:sz w:val="20"/>
+      <w:szCs w:val="20"/>
+    </w:rPr>
+  </w:style>
+  <w:style w:type="character" w:customStyle="1" w:styleId="ref-info">
+    <w:name w:val="ref-info"/>
+    <w:basedOn w:val="a2"/>
+    <w:rsid w:val="00F475C0"/>
+  </w:style>
+  <w:style w:type="character" w:customStyle="1" w:styleId="link-ru">
+    <w:name w:val="link-ru"/>
+    <w:basedOn w:val="a2"/>
+    <w:rsid w:val="00F475C0"/>
+  </w:style>
 </w:styles>
 </file>
 
@@ -11142,7 +16001,6 @@
   <w:style w:type="character" w:default="1" w:styleId="a2">
     <w:name w:val="Default Paragraph Font"/>
     <w:uiPriority w:val="1"/>
-    <w:semiHidden/>
     <w:unhideWhenUsed/>
   </w:style>
   <w:style w:type="table" w:default="1" w:styleId="a3">
@@ -11364,6 +16222,34 @@
       <w:b/>
       <w:bCs/>
     </w:rPr>
+  </w:style>
+  <w:style w:type="character" w:customStyle="1" w:styleId="ipa">
+    <w:name w:val="ipa"/>
+    <w:basedOn w:val="a2"/>
+    <w:rsid w:val="007D510A"/>
+  </w:style>
+  <w:style w:type="character" w:styleId="HTML">
+    <w:name w:val="HTML Code"/>
+    <w:basedOn w:val="a2"/>
+    <w:uiPriority w:val="99"/>
+    <w:semiHidden/>
+    <w:unhideWhenUsed/>
+    <w:rsid w:val="007D510A"/>
+    <w:rPr>
+      <w:rFonts w:ascii="Courier New" w:eastAsia="Times New Roman" w:hAnsi="Courier New" w:cs="Courier New"/>
+      <w:sz w:val="20"/>
+      <w:szCs w:val="20"/>
+    </w:rPr>
+  </w:style>
+  <w:style w:type="character" w:customStyle="1" w:styleId="ref-info">
+    <w:name w:val="ref-info"/>
+    <w:basedOn w:val="a2"/>
+    <w:rsid w:val="00F475C0"/>
+  </w:style>
+  <w:style w:type="character" w:customStyle="1" w:styleId="link-ru">
+    <w:name w:val="link-ru"/>
+    <w:basedOn w:val="a2"/>
+    <w:rsid w:val="00F475C0"/>
   </w:style>
 </w:styles>
 </file>

--- a/Курсовая.docx
+++ b/Курсовая.docx
@@ -28,13 +28,7 @@
         <w:t xml:space="preserve">       Введение (что и зачем)</w:t>
       </w:r>
     </w:p>
-    <w:p>
-      <w:pPr>
-        <w:rPr>
-          <w:lang w:val="en-US"/>
-        </w:rPr>
-      </w:pPr>
-    </w:p>
+    <w:p/>
     <w:p>
       <w:pPr>
         <w:pStyle w:val="a5"/>
@@ -227,6 +221,9 @@
     <w:p>
       <w:pPr>
         <w:pStyle w:val="0"/>
+        <w:rPr>
+          <w:lang w:val="en-US"/>
+        </w:rPr>
       </w:pPr>
       <w:r>
         <w:t>Введение</w:t>
@@ -234,14 +231,426 @@
     </w:p>
     <w:p>
       <w:pPr>
-        <w:pStyle w:val="a6"/>
-        <w:ind w:left="360"/>
-      </w:pPr>
+        <w:pStyle w:val="10"/>
+      </w:pPr>
+      <w:r>
+        <w:t xml:space="preserve">В настоящее время широкое распространение и развитие приобретает такая отрасль кибернетики, как компьютерное зрение. </w:t>
+      </w:r>
+    </w:p>
+    <w:p>
+      <w:pPr>
+        <w:pStyle w:val="10"/>
+      </w:pPr>
+      <w:r>
+        <w:t>Компьютерное зрение — теория и технология создания машин, которые могут производить обнаружение, слежение и классификацию объектов.</w:t>
+      </w:r>
+    </w:p>
+    <w:p>
+      <w:pPr>
+        <w:pStyle w:val="10"/>
+      </w:pPr>
+      <w:r>
+        <w:t xml:space="preserve">Как научная дисциплина, компьютерное зрение относится к теории и технологии создания искусственных систем, которые получают информацию из изображений. Видеоданные могут быть представлены множеством форм, таких как видеопоследовательность, изображения с различных камер или трехмерными данными, например с устройства </w:t>
+      </w:r>
+      <w:hyperlink r:id="rId6" w:tooltip="Kinect" w:history="1">
+        <w:proofErr w:type="spellStart"/>
+        <w:r>
+          <w:rPr>
+            <w:rStyle w:val="a7"/>
+            <w:color w:val="auto"/>
+            <w:u w:val="none"/>
+          </w:rPr>
+          <w:t>Kinect</w:t>
+        </w:r>
+        <w:proofErr w:type="spellEnd"/>
+      </w:hyperlink>
+      <w:r>
+        <w:t xml:space="preserve"> или медицинского сканера.</w:t>
+      </w:r>
+    </w:p>
+    <w:p>
+      <w:pPr>
+        <w:pStyle w:val="10"/>
+      </w:pPr>
+      <w:r>
+        <w:t xml:space="preserve">Как технологическая дисциплина, компьютерное зрение стремится применить теории и модели компьютерного зрения к созданию </w:t>
+      </w:r>
+      <w:hyperlink r:id="rId7" w:tooltip="Система компьютерного зрения (страница отсутствует)" w:history="1">
+        <w:r>
+          <w:rPr>
+            <w:rStyle w:val="a7"/>
+            <w:color w:val="auto"/>
+            <w:u w:val="none"/>
+          </w:rPr>
+          <w:t>систем компьютерного зрения</w:t>
+        </w:r>
+      </w:hyperlink>
+      <w:r>
+        <w:t xml:space="preserve">. </w:t>
+      </w:r>
+    </w:p>
+    <w:p>
+      <w:pPr>
+        <w:pStyle w:val="10"/>
+      </w:pPr>
+      <w:r>
+        <w:t>Примерами применения таких систем могут быть:</w:t>
+      </w:r>
+    </w:p>
+    <w:p>
+      <w:pPr>
+        <w:pStyle w:val="20"/>
+      </w:pPr>
+      <w:r>
+        <w:t>Системы управления процессами (</w:t>
+      </w:r>
+      <w:hyperlink r:id="rId8" w:tooltip="Промышленный робот" w:history="1">
+        <w:r>
+          <w:rPr>
+            <w:rStyle w:val="a7"/>
+            <w:color w:val="auto"/>
+            <w:u w:val="none"/>
+          </w:rPr>
+          <w:t>промышленные роботы</w:t>
+        </w:r>
+      </w:hyperlink>
+      <w:r>
+        <w:t xml:space="preserve">, </w:t>
+      </w:r>
+      <w:hyperlink r:id="rId9" w:tooltip="Автономное транспортное средство (страница отсутствует)" w:history="1">
+        <w:r>
+          <w:rPr>
+            <w:rStyle w:val="a7"/>
+            <w:color w:val="auto"/>
+            <w:u w:val="none"/>
+          </w:rPr>
+          <w:t>автономные транспортные средства</w:t>
+        </w:r>
+      </w:hyperlink>
+      <w:r>
+        <w:t>)</w:t>
+      </w:r>
+    </w:p>
+    <w:p>
+      <w:pPr>
+        <w:pStyle w:val="20"/>
+      </w:pPr>
+      <w:r>
+        <w:t>Системы видеонаблюдения</w:t>
+      </w:r>
+    </w:p>
+    <w:p>
+      <w:pPr>
+        <w:pStyle w:val="20"/>
+      </w:pPr>
+      <w:r>
+        <w:lastRenderedPageBreak/>
+        <w:t>Системы организации информации (например, для индексации баз данных изображений)</w:t>
+      </w:r>
+    </w:p>
+    <w:p>
+      <w:pPr>
+        <w:pStyle w:val="20"/>
+      </w:pPr>
+      <w:r>
+        <w:t>Системы моделирования объектов или окружающей среды (анализ медицинских изображений, топографическое моделирование)</w:t>
+      </w:r>
+    </w:p>
+    <w:p>
+      <w:pPr>
+        <w:pStyle w:val="20"/>
+      </w:pPr>
+      <w:r>
+        <w:t>Системы взаимодействия (например, устройства ввода для системы человеко-машинного взаимодействия)</w:t>
+      </w:r>
+    </w:p>
+    <w:p>
+      <w:pPr>
+        <w:pStyle w:val="20"/>
+      </w:pPr>
+      <w:r>
+        <w:t xml:space="preserve">Системы </w:t>
+      </w:r>
+      <w:hyperlink r:id="rId10" w:tooltip="Дополненная реальность" w:history="1">
+        <w:r>
+          <w:rPr>
+            <w:rStyle w:val="a7"/>
+            <w:color w:val="auto"/>
+            <w:u w:val="none"/>
+          </w:rPr>
+          <w:t>дополненной реальности</w:t>
+        </w:r>
+      </w:hyperlink>
+    </w:p>
+    <w:p>
+      <w:pPr>
+        <w:pStyle w:val="20"/>
+      </w:pPr>
+      <w:hyperlink r:id="rId11" w:tooltip="Вычислительная фотография (страница отсутствует)" w:history="1">
+        <w:r>
+          <w:rPr>
+            <w:rStyle w:val="a7"/>
+            <w:color w:val="auto"/>
+            <w:u w:val="none"/>
+          </w:rPr>
+          <w:t>Вычислительная фотография</w:t>
+        </w:r>
+      </w:hyperlink>
+      <w:r>
+        <w:t xml:space="preserve">, </w:t>
+      </w:r>
       <w:proofErr w:type="gramStart"/>
       <w:r>
-        <w:t>Потом)</w:t>
+        <w:t>например</w:t>
       </w:r>
       <w:proofErr w:type="gramEnd"/>
+      <w:r>
+        <w:t xml:space="preserve"> для мобильных устройств с камерами</w:t>
+      </w:r>
+    </w:p>
+    <w:p>
+      <w:pPr>
+        <w:pStyle w:val="10"/>
+      </w:pPr>
+      <w:r>
+        <w:t>Область компьютерного зрения может быть охарактеризована как молодая, разнообразная и динамично развивающаяся</w:t>
+      </w:r>
+      <w:proofErr w:type="gramStart"/>
+      <w:r>
+        <w:t>.</w:t>
+      </w:r>
+      <w:proofErr w:type="gramEnd"/>
+      <w:r>
+        <w:t xml:space="preserve"> До сих пор не выведена стандартная формулировка того, как должна решаться проблема компьютерного зрения. Вместо этого, существует масса методов для решения различных строго определённых задач компьютерного зрения, где методы часто зависят от задач и редко могут быть обобщены для широкого круга применения. Многие из методов и приложений все ещё находятся в стадии фундаментальных исследований, но всё большее число методов находит применение в коммерческих продуктах, где они часто составляют часть большей системы, которая может решать сложные задачи (например, в области медицинских изображений или измерения и контроля качества в процессах изготовления). В большинстве практических применений компьютерного зрения компьютеры предварительно </w:t>
+      </w:r>
+      <w:proofErr w:type="spellStart"/>
+      <w:r>
+        <w:t>запрограммированны</w:t>
+      </w:r>
+      <w:proofErr w:type="spellEnd"/>
+      <w:r>
+        <w:t xml:space="preserve"> для решения отдельных задач, но методы, основанные на знаниях, становятся всё более общими.</w:t>
+      </w:r>
+    </w:p>
+    <w:p>
+      <w:pPr>
+        <w:pStyle w:val="10"/>
+      </w:pPr>
+      <w:r>
+        <w:t xml:space="preserve">Компьютерное зрение, </w:t>
+      </w:r>
+      <w:hyperlink r:id="rId12" w:tooltip="Обработка изображений" w:history="1">
+        <w:r>
+          <w:rPr>
+            <w:rStyle w:val="a7"/>
+            <w:color w:val="auto"/>
+            <w:u w:val="none"/>
+          </w:rPr>
+          <w:t>Обработка изображений</w:t>
+        </w:r>
+      </w:hyperlink>
+      <w:r>
+        <w:t xml:space="preserve">, и </w:t>
+      </w:r>
+      <w:hyperlink r:id="rId13" w:tooltip="Машинное зрение" w:history="1">
+        <w:r>
+          <w:rPr>
+            <w:rStyle w:val="a7"/>
+            <w:color w:val="auto"/>
+            <w:u w:val="none"/>
+          </w:rPr>
+          <w:t>Машинное зрение</w:t>
+        </w:r>
+      </w:hyperlink>
+      <w:r>
+        <w:t> — тесно связанные области. Но до сих пор точно не определено, являются ли они разделами одной, более широкой. При детальном анализе может показаться, что это лишь разные названия одной и той же области. Чтобы не возникало путаницы, принято различать их как направления, сфокусированные на определённом предмете изучения.</w:t>
+      </w:r>
+    </w:p>
+    <w:p>
+      <w:pPr>
+        <w:pStyle w:val="10"/>
+      </w:pPr>
+      <w:hyperlink r:id="rId14" w:tooltip="Обработка изображений" w:history="1">
+        <w:r>
+          <w:rPr>
+            <w:rStyle w:val="a7"/>
+            <w:color w:val="auto"/>
+            <w:u w:val="none"/>
+          </w:rPr>
+          <w:t>Обработка изображений</w:t>
+        </w:r>
+      </w:hyperlink>
+      <w:r>
+        <w:t xml:space="preserve"> или анализ изображений, в основном сосредоточены на работе с двухмерными изображениями, то </w:t>
+      </w:r>
+      <w:proofErr w:type="gramStart"/>
+      <w:r>
+        <w:t>есть</w:t>
+      </w:r>
+      <w:proofErr w:type="gramEnd"/>
+      <w:r>
+        <w:t xml:space="preserve"> как преобразовать одно изображение в другое. Например, </w:t>
+      </w:r>
+      <w:proofErr w:type="spellStart"/>
+      <w:r>
+        <w:t>попиксельные</w:t>
+      </w:r>
+      <w:proofErr w:type="spellEnd"/>
+      <w:r>
+        <w:t xml:space="preserve"> операции увеличения контрастности, операции по выделению краёв, устранению шумов или геометрические преобразования, такие как </w:t>
+      </w:r>
+      <w:hyperlink r:id="rId15" w:tooltip="Аффинное преобразование" w:history="1">
+        <w:r>
+          <w:rPr>
+            <w:rStyle w:val="a7"/>
+            <w:color w:val="auto"/>
+            <w:u w:val="none"/>
+          </w:rPr>
+          <w:t>Аффинные преобразования</w:t>
+        </w:r>
+      </w:hyperlink>
+      <w:r>
+        <w:t>. Данные операции предполагают, что обработка/анализ изображения действуют независимо от содержания самих изображений.</w:t>
+      </w:r>
+    </w:p>
+    <w:p>
+      <w:pPr>
+        <w:pStyle w:val="10"/>
+      </w:pPr>
+      <w:r>
+        <w:lastRenderedPageBreak/>
+        <w:t>Компьютерное зрение сосредотачивается на обработке трехмерных сцен, спроектированных на одно или несколько изображений. Например, восстановлением структуры или другой информации о трехмерной сцене по одному или нескольким изображениям. Компьютерное зрение часто зависит от более или менее сложных допущений относительно того, что представлено на изображениях.</w:t>
+      </w:r>
+    </w:p>
+    <w:p>
+      <w:pPr>
+        <w:pStyle w:val="10"/>
+      </w:pPr>
+      <w:hyperlink r:id="rId16" w:tooltip="Машинное зрение" w:history="1">
+        <w:r>
+          <w:rPr>
+            <w:rStyle w:val="a7"/>
+            <w:color w:val="auto"/>
+            <w:u w:val="none"/>
+          </w:rPr>
+          <w:t>Машинное зрение</w:t>
+        </w:r>
+      </w:hyperlink>
+      <w:r>
+        <w:t xml:space="preserve"> сосредотачивается на применении, в основном промышленном, например, автономные роботы и системы визуальной проверки и измерений. Это значит, что технологии датчиков изображения и теории управления связаны с обработкой видеоданных для управления роботом и обработка данных в реальном времени осуществляется </w:t>
+      </w:r>
+      <w:proofErr w:type="spellStart"/>
+      <w:r>
+        <w:t>аппаратно</w:t>
+      </w:r>
+      <w:proofErr w:type="spellEnd"/>
+      <w:r>
+        <w:t xml:space="preserve"> или </w:t>
+      </w:r>
+      <w:proofErr w:type="spellStart"/>
+      <w:r>
+        <w:t>программно</w:t>
+      </w:r>
+      <w:proofErr w:type="spellEnd"/>
+      <w:r>
+        <w:t>.</w:t>
+      </w:r>
+    </w:p>
+    <w:p>
+      <w:pPr>
+        <w:pStyle w:val="10"/>
+      </w:pPr>
+      <w:r>
+        <w:t xml:space="preserve">Также существует область, названная </w:t>
+      </w:r>
+      <w:hyperlink r:id="rId17" w:tooltip="Визуализация" w:history="1">
+        <w:r>
+          <w:rPr>
+            <w:rStyle w:val="a7"/>
+            <w:color w:val="auto"/>
+            <w:u w:val="none"/>
+          </w:rPr>
+          <w:t>Визуализация</w:t>
+        </w:r>
+      </w:hyperlink>
+      <w:r>
+        <w:t xml:space="preserve">, которая первоначально была связана с процессом создания изображений, но иногда имела дело с обработкой и анализом. Например, </w:t>
+      </w:r>
+      <w:hyperlink r:id="rId18" w:tooltip="Рентгенография" w:history="1">
+        <w:r>
+          <w:rPr>
+            <w:rStyle w:val="a7"/>
+            <w:color w:val="auto"/>
+            <w:u w:val="none"/>
+          </w:rPr>
+          <w:t>рентгенография</w:t>
+        </w:r>
+      </w:hyperlink>
+      <w:r>
+        <w:t xml:space="preserve"> работает с анализом видеоданных медицинского применения.</w:t>
+      </w:r>
+    </w:p>
+    <w:p>
+      <w:pPr>
+        <w:pStyle w:val="10"/>
+      </w:pPr>
+      <w:r>
+        <w:t xml:space="preserve">Наконец, </w:t>
+      </w:r>
+      <w:hyperlink r:id="rId19" w:tooltip="Распознавание образов" w:history="1">
+        <w:r>
+          <w:rPr>
+            <w:rStyle w:val="a7"/>
+            <w:color w:val="auto"/>
+            <w:u w:val="none"/>
+          </w:rPr>
+          <w:t>распознавание образов</w:t>
+        </w:r>
+      </w:hyperlink>
+      <w:r>
+        <w:t xml:space="preserve"> является областью, которая использует различные методы для получения информации из видеоданных, в основном, основанные на статистическом подходе. Значительная часть этой области посвящена практическому применению этих методов.</w:t>
+      </w:r>
+    </w:p>
+    <w:p>
+      <w:pPr>
+        <w:pStyle w:val="10"/>
+      </w:pPr>
+      <w:r>
+        <w:t xml:space="preserve">Одной из типичных задач компьютерного зрения является задача восстановления трёхмерной сцены. Наиболее типичные </w:t>
+      </w:r>
+      <w:r>
+        <w:t>под</w:t>
+      </w:r>
+      <w:r>
+        <w:t>задачи восстановления</w:t>
+      </w:r>
+      <w:r>
+        <w:t xml:space="preserve"> </w:t>
+      </w:r>
+      <w:r>
+        <w:t xml:space="preserve">трехмерных сцен: </w:t>
+      </w:r>
+    </w:p>
+    <w:p>
+      <w:pPr>
+        <w:pStyle w:val="20"/>
+      </w:pPr>
+      <w:r>
+        <w:t xml:space="preserve">Восстановление земного рельефа по аэрокосмическим изображениям для нужд картографии и мониторинга промышленных объектов и чрезвычайных ситуаций. </w:t>
+      </w:r>
+    </w:p>
+    <w:p>
+      <w:pPr>
+        <w:pStyle w:val="20"/>
+      </w:pPr>
+      <w:r>
+        <w:t xml:space="preserve">Восстановление плана помещений по изображениям, полученным с цифровых фотоаппаратов и кинокамер для нужд перепланировки и оборудования промышленных помещений и архитектуры. </w:t>
+      </w:r>
+    </w:p>
+    <w:p>
+      <w:pPr>
+        <w:pStyle w:val="10"/>
+      </w:pPr>
     </w:p>
     <w:p>
       <w:pPr>
@@ -282,7 +691,11 @@
         <w:t xml:space="preserve"> (фотографию)</w:t>
       </w:r>
       <w:r>
-        <w:t xml:space="preserve"> этого объекта. Фотография сделана с определённого ракурса (известно расстояние до объекта и угол поворота объекта относительно наблюдателя/камеры)</w:t>
+        <w:t xml:space="preserve"> этого объекта. Фотография сделана с определённого ракурса </w:t>
+      </w:r>
+      <w:r>
+        <w:lastRenderedPageBreak/>
+        <w:t>(известно расстояние до объекта и угол поворота объекта относительно наблюдателя/камеры)</w:t>
       </w:r>
       <w:r>
         <w:t>.</w:t>
@@ -383,7 +796,6 @@
         <w:pStyle w:val="2"/>
       </w:pPr>
       <w:r>
-        <w:lastRenderedPageBreak/>
         <w:t xml:space="preserve">Язык программирования </w:t>
       </w:r>
       <w:r>
@@ -405,7 +817,7 @@
       <w:r>
         <w:t xml:space="preserve"> - </w:t>
       </w:r>
-      <w:hyperlink r:id="rId6" w:tooltip="Высокоуровневый язык программирования" w:history="1">
+      <w:hyperlink r:id="rId20" w:tooltip="Высокоуровневый язык программирования" w:history="1">
         <w:r>
           <w:rPr>
             <w:rStyle w:val="a7"/>
@@ -418,7 +830,7 @@
       <w:r>
         <w:t xml:space="preserve"> общего назначения, ориентированный на повышение производительности разработчика и читаемости кода. </w:t>
       </w:r>
-      <w:hyperlink r:id="rId7" w:tooltip="Синтаксис (программирование)" w:history="1">
+      <w:hyperlink r:id="rId21" w:tooltip="Синтаксис (программирование)" w:history="1">
         <w:r>
           <w:rPr>
             <w:rStyle w:val="a7"/>
@@ -447,7 +859,7 @@
       <w:r>
         <w:t xml:space="preserve">. В то же время </w:t>
       </w:r>
-      <w:hyperlink r:id="rId8" w:tooltip="Стандартная библиотека Python" w:history="1">
+      <w:hyperlink r:id="rId22" w:tooltip="Стандартная библиотека Python" w:history="1">
         <w:r>
           <w:rPr>
             <w:rStyle w:val="a7"/>
@@ -474,7 +886,7 @@
       <w:r>
         <w:t xml:space="preserve"> поддерживает несколько </w:t>
       </w:r>
-      <w:hyperlink r:id="rId9" w:tooltip="Парадигма программирования" w:history="1">
+      <w:hyperlink r:id="rId23" w:tooltip="Парадигма программирования" w:history="1">
         <w:r>
           <w:rPr>
             <w:rStyle w:val="a7"/>
@@ -487,7 +899,7 @@
       <w:r>
         <w:t xml:space="preserve">, в том числе </w:t>
       </w:r>
-      <w:hyperlink r:id="rId10" w:tooltip="Структурное программирование" w:history="1">
+      <w:hyperlink r:id="rId24" w:tooltip="Структурное программирование" w:history="1">
         <w:r>
           <w:rPr>
             <w:rStyle w:val="a7"/>
@@ -500,7 +912,7 @@
       <w:r>
         <w:t xml:space="preserve">, </w:t>
       </w:r>
-      <w:hyperlink r:id="rId11" w:tooltip="Объектно-ориентированное программирование" w:history="1">
+      <w:hyperlink r:id="rId25" w:tooltip="Объектно-ориентированное программирование" w:history="1">
         <w:r>
           <w:rPr>
             <w:rStyle w:val="a7"/>
@@ -513,7 +925,7 @@
       <w:r>
         <w:t xml:space="preserve">, </w:t>
       </w:r>
-      <w:hyperlink r:id="rId12" w:tooltip="Функциональное программирование" w:history="1">
+      <w:hyperlink r:id="rId26" w:tooltip="Функциональное программирование" w:history="1">
         <w:r>
           <w:rPr>
             <w:rStyle w:val="a7"/>
@@ -526,7 +938,7 @@
       <w:r>
         <w:t xml:space="preserve">, </w:t>
       </w:r>
-      <w:hyperlink r:id="rId13" w:tooltip="Императивное программирование" w:history="1">
+      <w:hyperlink r:id="rId27" w:tooltip="Императивное программирование" w:history="1">
         <w:r>
           <w:rPr>
             <w:rStyle w:val="a7"/>
@@ -543,7 +955,7 @@
       <w:r>
         <w:t xml:space="preserve"> </w:t>
       </w:r>
-      <w:hyperlink r:id="rId14" w:tooltip="Аспектно-ориентированное программирование" w:history="1">
+      <w:hyperlink r:id="rId28" w:tooltip="Аспектно-ориентированное программирование" w:history="1">
         <w:proofErr w:type="spellStart"/>
         <w:r>
           <w:rPr>
@@ -566,7 +978,7 @@
       <w:r>
         <w:t xml:space="preserve">. Основные архитектурные черты — </w:t>
       </w:r>
-      <w:hyperlink r:id="rId15" w:tooltip="Динамическая типизация" w:history="1">
+      <w:hyperlink r:id="rId29" w:tooltip="Динамическая типизация" w:history="1">
         <w:r>
           <w:rPr>
             <w:rStyle w:val="a7"/>
@@ -579,7 +991,7 @@
       <w:r>
         <w:t xml:space="preserve">, </w:t>
       </w:r>
-      <w:hyperlink r:id="rId16" w:tooltip="Сборка мусора (программирование)" w:history="1">
+      <w:hyperlink r:id="rId30" w:tooltip="Сборка мусора (программирование)" w:history="1">
         <w:r>
           <w:rPr>
             <w:rStyle w:val="a7"/>
@@ -592,7 +1004,7 @@
       <w:r>
         <w:t xml:space="preserve">, полная </w:t>
       </w:r>
-      <w:hyperlink r:id="rId17" w:tooltip="Интроспекция (программирование)" w:history="1">
+      <w:hyperlink r:id="rId31" w:tooltip="Интроспекция (программирование)" w:history="1">
         <w:r>
           <w:rPr>
             <w:rStyle w:val="a7"/>
@@ -605,7 +1017,7 @@
       <w:r>
         <w:t xml:space="preserve">, механизм </w:t>
       </w:r>
-      <w:hyperlink r:id="rId18" w:tooltip="Обработка исключений" w:history="1">
+      <w:hyperlink r:id="rId32" w:tooltip="Обработка исключений" w:history="1">
         <w:r>
           <w:rPr>
             <w:rStyle w:val="a7"/>
@@ -618,7 +1030,7 @@
       <w:r>
         <w:t xml:space="preserve">, поддержка </w:t>
       </w:r>
-      <w:hyperlink r:id="rId19" w:tooltip="Многопоточность" w:history="1">
+      <w:hyperlink r:id="rId33" w:tooltip="Многопоточность" w:history="1">
         <w:r>
           <w:rPr>
             <w:rStyle w:val="a7"/>
@@ -631,7 +1043,7 @@
       <w:r>
         <w:t xml:space="preserve"> и удобные высокоуровневые </w:t>
       </w:r>
-      <w:hyperlink r:id="rId20" w:tooltip="Структура данных" w:history="1">
+      <w:hyperlink r:id="rId34" w:tooltip="Структура данных" w:history="1">
         <w:r>
           <w:rPr>
             <w:rStyle w:val="a7"/>
@@ -652,7 +1064,7 @@
       <w:r>
         <w:t xml:space="preserve"> организовывается в функции и </w:t>
       </w:r>
-      <w:hyperlink r:id="rId21" w:tooltip="Класс (программирование)" w:history="1">
+      <w:hyperlink r:id="rId35" w:tooltip="Класс (программирование)" w:history="1">
         <w:r>
           <w:rPr>
             <w:rStyle w:val="a7"/>
@@ -665,7 +1077,7 @@
       <w:r>
         <w:t xml:space="preserve">, которые могут объединяться в </w:t>
       </w:r>
-      <w:hyperlink r:id="rId22" w:tooltip="Модуль (программирование)" w:history="1">
+      <w:hyperlink r:id="rId36" w:tooltip="Модуль (программирование)" w:history="1">
         <w:r>
           <w:rPr>
             <w:rStyle w:val="a7"/>
@@ -699,7 +1111,7 @@
       <w:pPr>
         <w:pStyle w:val="20"/>
       </w:pPr>
-      <w:hyperlink r:id="rId23" w:tooltip="ABC (язык программирования)" w:history="1">
+      <w:hyperlink r:id="rId37" w:tooltip="ABC (язык программирования)" w:history="1">
         <w:r>
           <w:rPr>
             <w:rStyle w:val="a7"/>
@@ -741,7 +1153,7 @@
       <w:pPr>
         <w:pStyle w:val="20"/>
       </w:pPr>
-      <w:hyperlink r:id="rId24" w:tooltip="Модула-3" w:history="1">
+      <w:hyperlink r:id="rId38" w:tooltip="Модула-3" w:history="1">
         <w:r>
           <w:rPr>
             <w:rStyle w:val="a7"/>
@@ -796,7 +1208,7 @@
       <w:r>
         <w:t xml:space="preserve">, именованные аргументы функций (на это также повлиял </w:t>
       </w:r>
-      <w:hyperlink r:id="rId25" w:tooltip="Common Lisp" w:history="1">
+      <w:hyperlink r:id="rId39" w:tooltip="Common Lisp" w:history="1">
         <w:proofErr w:type="spellStart"/>
         <w:r>
           <w:rPr>
@@ -834,7 +1246,7 @@
       <w:pPr>
         <w:pStyle w:val="20"/>
       </w:pPr>
-      <w:hyperlink r:id="rId26" w:tooltip="С (язык программирования)" w:history="1">
+      <w:hyperlink r:id="rId40" w:tooltip="С (язык программирования)" w:history="1">
         <w:r>
           <w:rPr>
             <w:rStyle w:val="a7"/>
@@ -847,7 +1259,7 @@
       <w:r>
         <w:t xml:space="preserve">, </w:t>
       </w:r>
-      <w:hyperlink r:id="rId27" w:tooltip="C++" w:history="1">
+      <w:hyperlink r:id="rId41" w:tooltip="C++" w:history="1">
         <w:r>
           <w:rPr>
             <w:rStyle w:val="a7"/>
@@ -860,7 +1272,7 @@
       <w:r>
         <w:t xml:space="preserve"> — некоторые синтаксические конструкции (как пишет сам </w:t>
       </w:r>
-      <w:hyperlink r:id="rId28" w:tooltip="Гвидо ван Россум" w:history="1">
+      <w:hyperlink r:id="rId42" w:tooltip="Гвидо ван Россум" w:history="1">
         <w:r>
           <w:rPr>
             <w:rStyle w:val="a7"/>
@@ -942,7 +1354,7 @@
       <w:pPr>
         <w:pStyle w:val="20"/>
       </w:pPr>
-      <w:hyperlink r:id="rId29" w:tooltip="Smalltalk" w:history="1">
+      <w:hyperlink r:id="rId43" w:tooltip="Smalltalk" w:history="1">
         <w:proofErr w:type="spellStart"/>
         <w:r>
           <w:rPr>
@@ -962,7 +1374,7 @@
       <w:pPr>
         <w:pStyle w:val="20"/>
       </w:pPr>
-      <w:hyperlink r:id="rId30" w:tooltip="Lisp" w:history="1">
+      <w:hyperlink r:id="rId44" w:tooltip="Lisp" w:history="1">
         <w:proofErr w:type="spellStart"/>
         <w:r>
           <w:rPr>
@@ -977,7 +1389,7 @@
       <w:r>
         <w:t xml:space="preserve"> — отдельные черты </w:t>
       </w:r>
-      <w:hyperlink r:id="rId31" w:tooltip="Функциональное программирование" w:history="1">
+      <w:hyperlink r:id="rId45" w:tooltip="Функциональное программирование" w:history="1">
         <w:r>
           <w:rPr>
             <w:rStyle w:val="a7"/>
@@ -1069,7 +1481,7 @@
       <w:pPr>
         <w:pStyle w:val="20"/>
       </w:pPr>
-      <w:hyperlink r:id="rId32" w:tooltip="Fortran" w:history="1">
+      <w:hyperlink r:id="rId46" w:tooltip="Fortran" w:history="1">
         <w:proofErr w:type="spellStart"/>
         <w:r>
           <w:rPr>
@@ -1089,7 +1501,7 @@
       <w:pPr>
         <w:pStyle w:val="20"/>
       </w:pPr>
-      <w:hyperlink r:id="rId33" w:tooltip="Миранда (язык программирования)" w:history="1">
+      <w:hyperlink r:id="rId47" w:tooltip="Миранда (язык программирования)" w:history="1">
         <w:proofErr w:type="spellStart"/>
         <w:r>
           <w:rPr>
@@ -1104,7 +1516,7 @@
       <w:r>
         <w:t xml:space="preserve"> — </w:t>
       </w:r>
-      <w:hyperlink r:id="rId34" w:anchor=".D0.A1.D0.BF.D0.B8.D1.81.D0.BE.D1.87.D0.BD.D1.8B.D0.B5_.D0.B2.D1.8B.D1.80.D0.B0.D0.B6.D0.B5.D0.BD.D0.B8.D1.8F" w:tooltip="Функциональное программирование на Питоне" w:history="1">
+      <w:hyperlink r:id="rId48" w:anchor=".D0.A1.D0.BF.D0.B8.D1.81.D0.BE.D1.87.D0.BD.D1.8B.D0.B5_.D0.B2.D1.8B.D1.80.D0.B0.D0.B6.D0.B5.D0.BD.D0.B8.D1.8F" w:tooltip="Функциональное программирование на Питоне" w:history="1">
         <w:r>
           <w:rPr>
             <w:rStyle w:val="a7"/>
@@ -1122,7 +1534,7 @@
       <w:pPr>
         <w:pStyle w:val="20"/>
       </w:pPr>
-      <w:hyperlink r:id="rId35" w:tooltip="Java" w:history="1">
+      <w:hyperlink r:id="rId49" w:tooltip="Java" w:history="1">
         <w:proofErr w:type="spellStart"/>
         <w:r>
           <w:rPr>
@@ -1185,7 +1597,7 @@
       <w:r>
         <w:t xml:space="preserve"> при обработке исключений, использование @ для </w:t>
       </w:r>
-      <w:hyperlink r:id="rId36" w:anchor=".D0.94.D0.B5.D0.BA.D0.BE.D1.80.D0.B0.D1.82.D0.BE.D1.80.D1.8B" w:history="1">
+      <w:hyperlink r:id="rId50" w:anchor=".D0.94.D0.B5.D0.BA.D0.BE.D1.80.D0.B0.D1.82.D0.BE.D1.80.D1.8B" w:history="1">
         <w:r>
           <w:rPr>
             <w:rStyle w:val="a7"/>
@@ -1203,7 +1615,7 @@
       <w:pPr>
         <w:pStyle w:val="20"/>
       </w:pPr>
-      <w:hyperlink r:id="rId37" w:tooltip="Icon (язык программирования)" w:history="1">
+      <w:hyperlink r:id="rId51" w:tooltip="Icon (язык программирования)" w:history="1">
         <w:proofErr w:type="spellStart"/>
         <w:r>
           <w:rPr>
@@ -1218,7 +1630,7 @@
       <w:r>
         <w:t xml:space="preserve"> — </w:t>
       </w:r>
-      <w:hyperlink r:id="rId38" w:anchor=".D0.93.D0.B5.D0.BD.D0.B5.D1.80.D0.B0.D1.82.D0.BE.D1.80.D1.8B" w:tooltip="Python" w:history="1">
+      <w:hyperlink r:id="rId52" w:anchor=".D0.93.D0.B5.D0.BD.D0.B5.D1.80.D0.B0.D1.82.D0.BE.D1.80.D1.8B" w:tooltip="Python" w:history="1">
         <w:r>
           <w:rPr>
             <w:rStyle w:val="a7"/>
@@ -1237,7 +1649,6 @@
         <w:pStyle w:val="10"/>
       </w:pPr>
       <w:r>
-        <w:lastRenderedPageBreak/>
         <w:t xml:space="preserve">Большая часть других возможностей </w:t>
       </w:r>
       <w:proofErr w:type="spellStart"/>
@@ -1280,7 +1691,7 @@
       <w:r>
         <w:t xml:space="preserve">работает почти на всех известных платформах — от </w:t>
       </w:r>
-      <w:hyperlink r:id="rId39" w:tooltip="Карманный персональный компьютер" w:history="1">
+      <w:hyperlink r:id="rId53" w:tooltip="Карманный персональный компьютер" w:history="1">
         <w:r>
           <w:rPr>
             <w:rStyle w:val="a7"/>
@@ -1293,7 +1704,7 @@
       <w:r>
         <w:t xml:space="preserve"> до </w:t>
       </w:r>
-      <w:hyperlink r:id="rId40" w:tooltip="Мейнфрейм" w:history="1">
+      <w:hyperlink r:id="rId54" w:tooltip="Мейнфрейм" w:history="1">
         <w:proofErr w:type="spellStart"/>
         <w:r>
           <w:rPr>
@@ -1311,7 +1722,7 @@
       <w:r>
         <w:t xml:space="preserve"> под </w:t>
       </w:r>
-      <w:hyperlink r:id="rId41" w:tooltip="Microsoft Windows" w:history="1">
+      <w:hyperlink r:id="rId55" w:tooltip="Microsoft Windows" w:history="1">
         <w:proofErr w:type="spellStart"/>
         <w:r>
           <w:rPr>
@@ -1344,7 +1755,7 @@
       <w:r>
         <w:t xml:space="preserve">, практически все варианты </w:t>
       </w:r>
-      <w:hyperlink r:id="rId42" w:tooltip="UNIX" w:history="1">
+      <w:hyperlink r:id="rId56" w:tooltip="UNIX" w:history="1">
         <w:r>
           <w:rPr>
             <w:rStyle w:val="a7"/>
@@ -1357,7 +1768,7 @@
       <w:r>
         <w:t xml:space="preserve"> (включая </w:t>
       </w:r>
-      <w:hyperlink r:id="rId43" w:tooltip="FreeBSD" w:history="1">
+      <w:hyperlink r:id="rId57" w:tooltip="FreeBSD" w:history="1">
         <w:proofErr w:type="spellStart"/>
         <w:r>
           <w:rPr>
@@ -1372,7 +1783,7 @@
       <w:r>
         <w:t xml:space="preserve"> и </w:t>
       </w:r>
-      <w:hyperlink r:id="rId44" w:tooltip="Linux" w:history="1">
+      <w:hyperlink r:id="rId58" w:tooltip="Linux" w:history="1">
         <w:proofErr w:type="spellStart"/>
         <w:r>
           <w:rPr>
@@ -1387,7 +1798,7 @@
       <w:r>
         <w:t xml:space="preserve">), </w:t>
       </w:r>
-      <w:hyperlink r:id="rId45" w:tooltip="Plan 9" w:history="1">
+      <w:hyperlink r:id="rId59" w:tooltip="Plan 9" w:history="1">
         <w:proofErr w:type="spellStart"/>
         <w:r>
           <w:rPr>
@@ -1410,7 +1821,7 @@
       <w:r>
         <w:t xml:space="preserve">, </w:t>
       </w:r>
-      <w:hyperlink r:id="rId46" w:tooltip="Mac OS" w:history="1">
+      <w:hyperlink r:id="rId60" w:tooltip="Mac OS" w:history="1">
         <w:proofErr w:type="spellStart"/>
         <w:r>
           <w:rPr>
@@ -1433,7 +1844,7 @@
       <w:r>
         <w:t xml:space="preserve"> и </w:t>
       </w:r>
-      <w:hyperlink r:id="rId47" w:tooltip="Mac OS X" w:history="1">
+      <w:hyperlink r:id="rId61" w:tooltip="Mac OS X" w:history="1">
         <w:proofErr w:type="spellStart"/>
         <w:r>
           <w:rPr>
@@ -1456,7 +1867,7 @@
       <w:r>
         <w:t xml:space="preserve">, </w:t>
       </w:r>
-      <w:hyperlink r:id="rId48" w:tooltip="IPhone OS" w:history="1">
+      <w:hyperlink r:id="rId62" w:tooltip="IPhone OS" w:history="1">
         <w:proofErr w:type="spellStart"/>
         <w:r>
           <w:rPr>
@@ -1479,7 +1890,7 @@
       <w:r>
         <w:t xml:space="preserve"> 2.0 и выше, </w:t>
       </w:r>
-      <w:hyperlink r:id="rId49" w:tooltip="Palm OS" w:history="1">
+      <w:hyperlink r:id="rId63" w:tooltip="Palm OS" w:history="1">
         <w:proofErr w:type="spellStart"/>
         <w:r>
           <w:rPr>
@@ -1502,7 +1913,7 @@
       <w:r>
         <w:t xml:space="preserve">, </w:t>
       </w:r>
-      <w:hyperlink r:id="rId50" w:tooltip="OS/2" w:history="1">
+      <w:hyperlink r:id="rId64" w:tooltip="OS/2" w:history="1">
         <w:r>
           <w:rPr>
             <w:rStyle w:val="a7"/>
@@ -1515,7 +1926,7 @@
       <w:r>
         <w:t xml:space="preserve">, </w:t>
       </w:r>
-      <w:hyperlink r:id="rId51" w:tooltip="Amiga" w:history="1">
+      <w:hyperlink r:id="rId65" w:tooltip="Amiga" w:history="1">
         <w:proofErr w:type="spellStart"/>
         <w:r>
           <w:rPr>
@@ -1530,7 +1941,7 @@
       <w:r>
         <w:t xml:space="preserve">, </w:t>
       </w:r>
-      <w:hyperlink r:id="rId52" w:tooltip="HaikuOS" w:history="1">
+      <w:hyperlink r:id="rId66" w:tooltip="HaikuOS" w:history="1">
         <w:proofErr w:type="spellStart"/>
         <w:r>
           <w:rPr>
@@ -1545,7 +1956,7 @@
       <w:r>
         <w:t xml:space="preserve">, </w:t>
       </w:r>
-      <w:hyperlink r:id="rId53" w:tooltip="AS/400" w:history="1">
+      <w:hyperlink r:id="rId67" w:tooltip="AS/400" w:history="1">
         <w:r>
           <w:rPr>
             <w:rStyle w:val="a7"/>
@@ -1558,7 +1969,7 @@
       <w:r>
         <w:t xml:space="preserve"> и даже </w:t>
       </w:r>
-      <w:hyperlink r:id="rId54" w:tooltip="OS/390" w:history="1">
+      <w:hyperlink r:id="rId68" w:tooltip="OS/390" w:history="1">
         <w:r>
           <w:rPr>
             <w:rStyle w:val="a7"/>
@@ -1571,7 +1982,7 @@
       <w:r>
         <w:t xml:space="preserve">, </w:t>
       </w:r>
-      <w:hyperlink r:id="rId55" w:tooltip="Windows Mobile" w:history="1">
+      <w:hyperlink r:id="rId69" w:tooltip="Windows Mobile" w:history="1">
         <w:proofErr w:type="spellStart"/>
         <w:r>
           <w:rPr>
@@ -1604,7 +2015,7 @@
       <w:r>
         <w:t xml:space="preserve">, </w:t>
       </w:r>
-      <w:hyperlink r:id="rId56" w:tooltip="Symbian" w:history="1">
+      <w:hyperlink r:id="rId70" w:tooltip="Symbian" w:history="1">
         <w:proofErr w:type="spellStart"/>
         <w:r>
           <w:rPr>
@@ -1619,7 +2030,7 @@
       <w:r>
         <w:t xml:space="preserve"> и </w:t>
       </w:r>
-      <w:hyperlink r:id="rId57" w:tooltip="Android" w:history="1">
+      <w:hyperlink r:id="rId71" w:tooltip="Android" w:history="1">
         <w:proofErr w:type="spellStart"/>
         <w:r>
           <w:rPr>
@@ -1654,7 +2065,7 @@
       <w:r>
         <w:t xml:space="preserve">о мере устаревания платформы её поддержка в основной ветви языка прекращается. Например, с серии 2.6 прекращена поддержка </w:t>
       </w:r>
-      <w:hyperlink r:id="rId58" w:tooltip="Windows 95" w:history="1">
+      <w:hyperlink r:id="rId72" w:tooltip="Windows 95" w:history="1">
         <w:proofErr w:type="spellStart"/>
         <w:r>
           <w:rPr>
@@ -1677,7 +2088,7 @@
       <w:r>
         <w:t xml:space="preserve">, </w:t>
       </w:r>
-      <w:hyperlink r:id="rId59" w:tooltip="Windows 98" w:history="1">
+      <w:hyperlink r:id="rId73" w:tooltip="Windows 98" w:history="1">
         <w:proofErr w:type="spellStart"/>
         <w:r>
           <w:rPr>
@@ -1700,7 +2111,7 @@
       <w:r>
         <w:t xml:space="preserve"> и </w:t>
       </w:r>
-      <w:hyperlink r:id="rId60" w:tooltip="Windows ME" w:history="1">
+      <w:hyperlink r:id="rId74" w:tooltip="Windows ME" w:history="1">
         <w:proofErr w:type="spellStart"/>
         <w:r>
           <w:rPr>
@@ -1782,7 +2193,7 @@
       <w:r>
         <w:t xml:space="preserve"> </w:t>
       </w:r>
-      <w:hyperlink r:id="rId61" w:tooltip="Microsoft Component Object Model" w:history="1">
+      <w:hyperlink r:id="rId75" w:tooltip="Microsoft Component Object Model" w:history="1">
         <w:r>
           <w:rPr>
             <w:rStyle w:val="a7"/>
@@ -1795,7 +2206,7 @@
       <w:r>
         <w:t>/</w:t>
       </w:r>
-      <w:hyperlink r:id="rId62" w:tooltip="Microsoft Distributed Component Object Model" w:history="1">
+      <w:hyperlink r:id="rId76" w:tooltip="Microsoft Distributed Component Object Model" w:history="1">
         <w:r>
           <w:rPr>
             <w:rStyle w:val="a7"/>
@@ -1816,7 +2227,7 @@
       <w:r>
         <w:t xml:space="preserve"> для </w:t>
       </w:r>
-      <w:hyperlink r:id="rId63" w:tooltip="Виртуальная машина Java" w:history="1">
+      <w:hyperlink r:id="rId77" w:tooltip="Виртуальная машина Java" w:history="1">
         <w:r>
           <w:rPr>
             <w:rStyle w:val="a7"/>
@@ -1839,7 +2250,7 @@
       <w:r>
         <w:t xml:space="preserve"> — </w:t>
       </w:r>
-      <w:hyperlink r:id="rId64" w:tooltip="Jython" w:history="1">
+      <w:hyperlink r:id="rId78" w:tooltip="Jython" w:history="1">
         <w:proofErr w:type="spellStart"/>
         <w:r>
           <w:rPr>
@@ -1886,7 +2297,7 @@
       <w:r>
         <w:t xml:space="preserve">. Также несколько проектов обеспечивают интеграцию с платформой </w:t>
       </w:r>
-      <w:hyperlink r:id="rId65" w:tooltip="Microsoft .NET" w:history="1">
+      <w:hyperlink r:id="rId79" w:tooltip="Microsoft .NET" w:history="1">
         <w:proofErr w:type="spellStart"/>
         <w:r>
           <w:rPr>
@@ -1909,7 +2320,7 @@
       <w:r>
         <w:t xml:space="preserve">, основные из которых — </w:t>
       </w:r>
-      <w:hyperlink r:id="rId66" w:tooltip="IronPython" w:history="1">
+      <w:hyperlink r:id="rId80" w:tooltip="IronPython" w:history="1">
         <w:proofErr w:type="spellStart"/>
         <w:r>
           <w:rPr>
@@ -1924,7 +2335,7 @@
       <w:r>
         <w:t xml:space="preserve"> и </w:t>
       </w:r>
-      <w:hyperlink r:id="rId67" w:tooltip="Python.Net (страница отсутствует)" w:history="1">
+      <w:hyperlink r:id="rId81" w:tooltip="Python.Net (страница отсутствует)" w:history="1">
         <w:r>
           <w:rPr>
             <w:rStyle w:val="a7"/>
@@ -1959,7 +2370,7 @@
       <w:r>
         <w:t xml:space="preserve"> </w:t>
       </w:r>
-      <w:hyperlink r:id="rId68" w:tooltip="Динамическая типизация" w:history="1">
+      <w:hyperlink r:id="rId82" w:tooltip="Динамическая типизация" w:history="1">
         <w:r>
           <w:rPr>
             <w:rStyle w:val="a7"/>
@@ -1988,7 +2399,7 @@
       <w:r>
         <w:t xml:space="preserve"> имеются встроенные типы: </w:t>
       </w:r>
-      <w:hyperlink r:id="rId69" w:tooltip="Булевский тип" w:history="1">
+      <w:hyperlink r:id="rId83" w:tooltip="Булевский тип" w:history="1">
         <w:proofErr w:type="spellStart"/>
         <w:r>
           <w:rPr>
@@ -2003,7 +2414,7 @@
       <w:r>
         <w:t xml:space="preserve">, </w:t>
       </w:r>
-      <w:hyperlink r:id="rId70" w:tooltip="Строковый тип" w:history="1">
+      <w:hyperlink r:id="rId84" w:tooltip="Строковый тип" w:history="1">
         <w:r>
           <w:rPr>
             <w:rStyle w:val="a7"/>
@@ -2016,7 +2427,7 @@
       <w:r>
         <w:t xml:space="preserve">, </w:t>
       </w:r>
-      <w:hyperlink r:id="rId71" w:tooltip="Unicode" w:history="1">
+      <w:hyperlink r:id="rId85" w:tooltip="Unicode" w:history="1">
         <w:proofErr w:type="spellStart"/>
         <w:r>
           <w:rPr>
@@ -2031,7 +2442,7 @@
       <w:r>
         <w:t xml:space="preserve">-строка, целое число произвольной точности, число </w:t>
       </w:r>
-      <w:hyperlink r:id="rId72" w:tooltip="Плавающая запятая" w:history="1">
+      <w:hyperlink r:id="rId86" w:tooltip="Плавающая запятая" w:history="1">
         <w:r>
           <w:rPr>
             <w:rStyle w:val="a7"/>
@@ -2044,7 +2455,7 @@
       <w:r>
         <w:t xml:space="preserve">, </w:t>
       </w:r>
-      <w:hyperlink r:id="rId73" w:tooltip="Комплексное число" w:history="1">
+      <w:hyperlink r:id="rId87" w:tooltip="Комплексное число" w:history="1">
         <w:r>
           <w:rPr>
             <w:rStyle w:val="a7"/>
@@ -2057,7 +2468,7 @@
       <w:r>
         <w:t xml:space="preserve"> и некоторые другие. Из </w:t>
       </w:r>
-      <w:hyperlink r:id="rId74" w:tooltip="Коллекция (программирование)" w:history="1">
+      <w:hyperlink r:id="rId88" w:tooltip="Коллекция (программирование)" w:history="1">
         <w:r>
           <w:rPr>
             <w:rStyle w:val="a7"/>
@@ -2078,7 +2489,7 @@
       <w:r>
         <w:t xml:space="preserve"> встроены: </w:t>
       </w:r>
-      <w:hyperlink r:id="rId75" w:tooltip="Список (информатика)" w:history="1">
+      <w:hyperlink r:id="rId89" w:tooltip="Список (информатика)" w:history="1">
         <w:r>
           <w:rPr>
             <w:rStyle w:val="a7"/>
@@ -2091,7 +2502,7 @@
       <w:r>
         <w:t xml:space="preserve">, </w:t>
       </w:r>
-      <w:hyperlink r:id="rId76" w:tooltip="Кортеж (информатика)" w:history="1">
+      <w:hyperlink r:id="rId90" w:tooltip="Кортеж (информатика)" w:history="1">
         <w:r>
           <w:rPr>
             <w:rStyle w:val="a7"/>
@@ -2104,7 +2515,7 @@
       <w:r>
         <w:t xml:space="preserve"> (неизменяемый список), </w:t>
       </w:r>
-      <w:hyperlink r:id="rId77" w:tooltip="Ассоциативный массив" w:history="1">
+      <w:hyperlink r:id="rId91" w:tooltip="Ассоциативный массив" w:history="1">
         <w:r>
           <w:rPr>
             <w:rStyle w:val="a7"/>
@@ -2117,7 +2528,7 @@
       <w:r>
         <w:t xml:space="preserve">, </w:t>
       </w:r>
-      <w:hyperlink r:id="rId78" w:tooltip="Множество" w:history="1">
+      <w:hyperlink r:id="rId92" w:tooltip="Множество" w:history="1">
         <w:r>
           <w:rPr>
             <w:rStyle w:val="a7"/>
@@ -2128,30 +2539,25 @@
         </w:r>
       </w:hyperlink>
       <w:r>
-        <w:t xml:space="preserve"> и другие. </w:t>
+        <w:t xml:space="preserve"> и другие. Все значения являются объектами, в том числе функции, методы, модули, классы.</w:t>
+      </w:r>
+    </w:p>
+    <w:p>
+      <w:pPr>
+        <w:pStyle w:val="10"/>
+      </w:pPr>
+      <w:r>
+        <w:t xml:space="preserve">Добавить </w:t>
       </w:r>
       <w:proofErr w:type="gramStart"/>
       <w:r>
-        <w:t>Все значения являются объектами, в том числе функции, методы, модули, классы.</w:t>
+        <w:t>новый тип можно либо написав</w:t>
       </w:r>
       <w:proofErr w:type="gramEnd"/>
-    </w:p>
-    <w:p>
-      <w:pPr>
-        <w:pStyle w:val="10"/>
-      </w:pPr>
-      <w:r>
-        <w:t xml:space="preserve">Добавить </w:t>
-      </w:r>
-      <w:proofErr w:type="gramStart"/>
-      <w:r>
-        <w:t>новый тип можно либо написав</w:t>
-      </w:r>
-      <w:proofErr w:type="gramEnd"/>
       <w:r>
         <w:t xml:space="preserve"> </w:t>
       </w:r>
-      <w:hyperlink r:id="rId79" w:tooltip="Класс (программирование)" w:history="1">
+      <w:hyperlink r:id="rId93" w:tooltip="Класс (программирование)" w:history="1">
         <w:r>
           <w:rPr>
             <w:rStyle w:val="a7"/>
@@ -2172,7 +2578,7 @@
       <w:r>
         <w:t xml:space="preserve">), либо определив новый тип в модуле расширения (например, написанном на языке C). Система классов поддерживает </w:t>
       </w:r>
-      <w:hyperlink r:id="rId80" w:tooltip="Наследование (программирование)" w:history="1">
+      <w:hyperlink r:id="rId94" w:tooltip="Наследование (программирование)" w:history="1">
         <w:r>
           <w:rPr>
             <w:rStyle w:val="a7"/>
@@ -2185,7 +2591,7 @@
       <w:r>
         <w:t xml:space="preserve"> (одиночное и </w:t>
       </w:r>
-      <w:hyperlink r:id="rId81" w:tooltip="Множественное наследование" w:history="1">
+      <w:hyperlink r:id="rId95" w:tooltip="Множественное наследование" w:history="1">
         <w:r>
           <w:rPr>
             <w:rStyle w:val="a7"/>
@@ -2198,7 +2604,7 @@
       <w:r>
         <w:t xml:space="preserve">) и </w:t>
       </w:r>
-      <w:hyperlink r:id="rId82" w:tooltip="Метапрограммирование" w:history="1">
+      <w:hyperlink r:id="rId96" w:tooltip="Метапрограммирование" w:history="1">
         <w:proofErr w:type="spellStart"/>
         <w:r>
           <w:rPr>
@@ -2217,9 +2623,6 @@
     <w:p>
       <w:pPr>
         <w:pStyle w:val="10"/>
-        <w:rPr>
-          <w:lang w:val="en-US"/>
-        </w:rPr>
       </w:pPr>
       <w:r>
         <w:t xml:space="preserve">Все объекты делятся </w:t>
@@ -2310,11 +2713,7 @@
       </w:r>
       <w:proofErr w:type="gramEnd"/>
       <w:r>
-        <w:t xml:space="preserve"> копируется </w:t>
-      </w:r>
-      <w:r>
-        <w:lastRenderedPageBreak/>
-        <w:t xml:space="preserve">только указатель на объект, таким образом, обе переменные после присваивания используют одно и то же значение. Ссылочные объекты бывают изменяемые и неизменяемые. Например, строки и кортежи являются неизменяемыми, а списки, словари и многие другие объекты — изменяемыми. Кортеж в </w:t>
+        <w:t xml:space="preserve"> копируется только указатель на объект, таким образом, обе переменные после присваивания используют одно и то же значение. Ссылочные объекты бывают изменяемые и неизменяемые. Например, строки и кортежи являются неизменяемыми, а списки, словари и многие другие объекты — изменяемыми. Кортеж в </w:t>
       </w:r>
       <w:proofErr w:type="spellStart"/>
       <w:r>
@@ -2340,7 +2739,7 @@
       <w:r>
         <w:t xml:space="preserve"> построен вокруг объектно-ориентированной модели программирования. Реализация </w:t>
       </w:r>
-      <w:hyperlink r:id="rId83" w:tooltip="Объектно-ориентированное программирование" w:history="1">
+      <w:hyperlink r:id="rId97" w:tooltip="Объектно-ориентированное программирование" w:history="1">
         <w:r>
           <w:rPr>
             <w:rStyle w:val="a7"/>
@@ -2361,7 +2760,7 @@
       <w:r>
         <w:t xml:space="preserve"> является элегантной, мощной и хорошо продуманной, но вместе с тем достаточно специфической по сравнению с другими </w:t>
       </w:r>
-      <w:hyperlink r:id="rId84" w:tooltip="Объектно-ориентированный язык программирования" w:history="1">
+      <w:hyperlink r:id="rId98" w:tooltip="Объектно-ориентированный язык программирования" w:history="1">
         <w:r>
           <w:rPr>
             <w:rStyle w:val="a7"/>
@@ -2511,6 +2910,7 @@
         </w:numPr>
       </w:pPr>
       <w:r>
+        <w:lastRenderedPageBreak/>
         <w:t xml:space="preserve">Методы для управления наиболее распространёнными операциями (истинностное значение, </w:t>
       </w:r>
       <w:proofErr w:type="spellStart"/>
@@ -2536,7 +2936,7 @@
       <w:r>
         <w:t xml:space="preserve">, глубокое копирование, </w:t>
       </w:r>
-      <w:hyperlink r:id="rId85" w:tooltip="Сериализация" w:history="1">
+      <w:hyperlink r:id="rId99" w:tooltip="Сериализация" w:history="1">
         <w:proofErr w:type="spellStart"/>
         <w:r>
           <w:rPr>
@@ -2585,7 +2985,7 @@
       <w:r>
         <w:t xml:space="preserve">Полная </w:t>
       </w:r>
-      <w:hyperlink r:id="rId86" w:tooltip="Интроспекция (программирование)" w:history="1">
+      <w:hyperlink r:id="rId100" w:tooltip="Интроспекция (программирование)" w:history="1">
         <w:r>
           <w:rPr>
             <w:rStyle w:val="a7"/>
@@ -2651,20 +3051,16 @@
     <w:p>
       <w:pPr>
         <w:pStyle w:val="10"/>
-        <w:rPr>
-          <w:lang w:val="en-US"/>
-        </w:rPr>
       </w:pPr>
       <w:proofErr w:type="spellStart"/>
       <w:r>
-        <w:lastRenderedPageBreak/>
         <w:t>NumPy</w:t>
       </w:r>
       <w:proofErr w:type="spellEnd"/>
       <w:r>
         <w:t xml:space="preserve"> — это расширение языка </w:t>
       </w:r>
-      <w:hyperlink r:id="rId87" w:tooltip="Python" w:history="1">
+      <w:hyperlink r:id="rId101" w:tooltip="Python" w:history="1">
         <w:proofErr w:type="spellStart"/>
         <w:r>
           <w:rPr>
@@ -2679,7 +3075,7 @@
       <w:r>
         <w:t xml:space="preserve">, добавляющее поддержку больших многомерных </w:t>
       </w:r>
-      <w:hyperlink r:id="rId88" w:tooltip="Индексный массив" w:history="1">
+      <w:hyperlink r:id="rId102" w:tooltip="Индексный массив" w:history="1">
         <w:r>
           <w:rPr>
             <w:rStyle w:val="a7"/>
@@ -2692,7 +3088,7 @@
       <w:r>
         <w:t xml:space="preserve"> и </w:t>
       </w:r>
-      <w:hyperlink r:id="rId89" w:tooltip="Матрица (математика)" w:history="1">
+      <w:hyperlink r:id="rId103" w:tooltip="Матрица (математика)" w:history="1">
         <w:r>
           <w:rPr>
             <w:rStyle w:val="a7"/>
@@ -2705,7 +3101,7 @@
       <w:r>
         <w:t xml:space="preserve">, вместе с большой библиотекой </w:t>
       </w:r>
-      <w:hyperlink r:id="rId90" w:tooltip="Высокоуровневый язык программирования" w:history="1">
+      <w:hyperlink r:id="rId104" w:tooltip="Высокоуровневый язык программирования" w:history="1">
         <w:r>
           <w:rPr>
             <w:rStyle w:val="a7"/>
@@ -2758,7 +3154,7 @@
       <w:r>
         <w:t xml:space="preserve"> — </w:t>
       </w:r>
-      <w:hyperlink r:id="rId91" w:tooltip="Открытое программное обеспечение" w:history="1">
+      <w:hyperlink r:id="rId105" w:tooltip="Открытое программное обеспечение" w:history="1">
         <w:r>
           <w:rPr>
             <w:rStyle w:val="a7"/>
@@ -2779,7 +3175,7 @@
       <w:r>
         <w:t xml:space="preserve">Поскольку </w:t>
       </w:r>
-      <w:hyperlink r:id="rId92" w:tooltip="Python" w:history="1">
+      <w:hyperlink r:id="rId106" w:tooltip="Python" w:history="1">
         <w:proofErr w:type="spellStart"/>
         <w:r>
           <w:rPr>
@@ -2794,7 +3190,7 @@
       <w:r>
         <w:t xml:space="preserve"> — </w:t>
       </w:r>
-      <w:hyperlink r:id="rId93" w:tooltip="Интерпретируемый язык программирования" w:history="1">
+      <w:hyperlink r:id="rId107" w:tooltip="Интерпретируемый язык программирования" w:history="1">
         <w:r>
           <w:rPr>
             <w:rStyle w:val="a7"/>
@@ -2807,7 +3203,7 @@
       <w:r>
         <w:t xml:space="preserve">, математические алгоритмы часто работают в нём гораздо медленнее, чем в </w:t>
       </w:r>
-      <w:hyperlink r:id="rId94" w:tooltip="Компилируемый язык программирования" w:history="1">
+      <w:hyperlink r:id="rId108" w:tooltip="Компилируемый язык программирования" w:history="1">
         <w:r>
           <w:rPr>
             <w:rStyle w:val="a7"/>
@@ -2820,7 +3216,7 @@
       <w:r>
         <w:t xml:space="preserve">, таких как </w:t>
       </w:r>
-      <w:hyperlink r:id="rId95" w:tooltip="Си (язык программирования)" w:history="1">
+      <w:hyperlink r:id="rId109" w:tooltip="Си (язык программирования)" w:history="1">
         <w:r>
           <w:rPr>
             <w:rStyle w:val="a7"/>
@@ -2833,7 +3229,7 @@
       <w:r>
         <w:t xml:space="preserve"> или </w:t>
       </w:r>
-      <w:hyperlink r:id="rId96" w:tooltip="Java" w:history="1">
+      <w:hyperlink r:id="rId110" w:tooltip="Java" w:history="1">
         <w:proofErr w:type="spellStart"/>
         <w:r>
           <w:rPr>
@@ -2856,7 +3252,7 @@
       <w:r>
         <w:t xml:space="preserve"> пытается решить эту проблему для большого количества </w:t>
       </w:r>
-      <w:hyperlink r:id="rId97" w:tooltip="Вычислительная математика" w:history="1">
+      <w:hyperlink r:id="rId111" w:tooltip="Вычислительная математика" w:history="1">
         <w:r>
           <w:rPr>
             <w:rStyle w:val="a7"/>
@@ -2869,7 +3265,7 @@
       <w:r>
         <w:t xml:space="preserve">, обеспечивая поддержку многомерных массивов и множество функций и операторов для работы с ними. Таким образом, любой алгоритм, который может быть выражен в основном как последовательность операций над массивами и матрицами, работает так же быстро, как эквивалентный код, выполняемый в MATLAB, а после специальной оптимизации скорость может достигнуть скорости компилируемых языков типа </w:t>
       </w:r>
-      <w:hyperlink r:id="rId98" w:tooltip="Си (язык программирования)" w:history="1">
+      <w:hyperlink r:id="rId112" w:tooltip="Си (язык программирования)" w:history="1">
         <w:r>
           <w:rPr>
             <w:rStyle w:val="a7"/>
@@ -2896,7 +3292,7 @@
       <w:r>
         <w:t xml:space="preserve"> можно рассматривать как хорошую свободную альтернативу </w:t>
       </w:r>
-      <w:hyperlink r:id="rId99" w:tooltip="MATLAB" w:history="1">
+      <w:hyperlink r:id="rId113" w:tooltip="MATLAB" w:history="1">
         <w:r>
           <w:rPr>
             <w:rStyle w:val="a7"/>
@@ -2909,7 +3305,7 @@
       <w:r>
         <w:t xml:space="preserve">, поскольку язык программирования </w:t>
       </w:r>
-      <w:hyperlink r:id="rId100" w:tooltip="MATLAB" w:history="1">
+      <w:hyperlink r:id="rId114" w:tooltip="MATLAB" w:history="1">
         <w:r>
           <w:rPr>
             <w:rStyle w:val="a7"/>
@@ -2930,7 +3326,7 @@
       <w:r>
         <w:t xml:space="preserve">: оба они интерпретируемые, и оба позволяют пользователям писать быстрые программы, пока большинство операций производятся над массивами или матрицами, а не над </w:t>
       </w:r>
-      <w:hyperlink r:id="rId101" w:tooltip="Скаляр" w:history="1">
+      <w:hyperlink r:id="rId115" w:tooltip="Скаляр" w:history="1">
         <w:r>
           <w:rPr>
             <w:rStyle w:val="a7"/>
@@ -2943,7 +3339,7 @@
       <w:r>
         <w:t xml:space="preserve">. Преимущество </w:t>
       </w:r>
-      <w:hyperlink r:id="rId102" w:tooltip="MATLAB" w:history="1">
+      <w:hyperlink r:id="rId116" w:tooltip="MATLAB" w:history="1">
         <w:r>
           <w:rPr>
             <w:rStyle w:val="a7"/>
@@ -2964,7 +3360,7 @@
       <w:r>
         <w:t xml:space="preserve">, включая такие как пакет </w:t>
       </w:r>
-      <w:hyperlink r:id="rId103" w:tooltip="Simulink (страница отсутствует)" w:history="1">
+      <w:hyperlink r:id="rId117" w:tooltip="Simulink (страница отсутствует)" w:history="1">
         <w:proofErr w:type="spellStart"/>
         <w:r>
           <w:rPr>
@@ -2991,7 +3387,7 @@
       <w:r>
         <w:t xml:space="preserve"> </w:t>
       </w:r>
-      <w:hyperlink r:id="rId104" w:tooltip="SciPy" w:history="1">
+      <w:hyperlink r:id="rId118" w:tooltip="SciPy" w:history="1">
         <w:proofErr w:type="spellStart"/>
         <w:r>
           <w:rPr>
@@ -3006,7 +3402,7 @@
       <w:r>
         <w:t xml:space="preserve"> — библиотека, добавляющая больше MATLAB-подобной функциональности; </w:t>
       </w:r>
-      <w:hyperlink r:id="rId105" w:tooltip="Matplotlib" w:history="1">
+      <w:hyperlink r:id="rId119" w:tooltip="Matplotlib" w:history="1">
         <w:proofErr w:type="spellStart"/>
         <w:r>
           <w:rPr>
@@ -3021,7 +3417,7 @@
       <w:r>
         <w:t xml:space="preserve"> — пакет для создания графики в стиле </w:t>
       </w:r>
-      <w:hyperlink r:id="rId106" w:tooltip="MATLAB" w:history="1">
+      <w:hyperlink r:id="rId120" w:tooltip="MATLAB" w:history="1">
         <w:r>
           <w:rPr>
             <w:rStyle w:val="a7"/>
@@ -3034,7 +3430,7 @@
       <w:r>
         <w:t xml:space="preserve">. Внутренне как </w:t>
       </w:r>
-      <w:hyperlink r:id="rId107" w:tooltip="MATLAB" w:history="1">
+      <w:hyperlink r:id="rId121" w:tooltip="MATLAB" w:history="1">
         <w:r>
           <w:rPr>
             <w:rStyle w:val="a7"/>
@@ -3055,7 +3451,7 @@
       <w:r>
         <w:t xml:space="preserve"> основаны на библиотеке </w:t>
       </w:r>
-      <w:hyperlink r:id="rId108" w:tooltip="LAPACK" w:history="1">
+      <w:hyperlink r:id="rId122" w:tooltip="LAPACK" w:history="1">
         <w:r>
           <w:rPr>
             <w:rStyle w:val="a7"/>
@@ -3088,19 +3484,17 @@
     <w:p>
       <w:pPr>
         <w:pStyle w:val="10"/>
-        <w:rPr>
-          <w:lang w:val="en-US"/>
-        </w:rPr>
       </w:pPr>
       <w:proofErr w:type="spellStart"/>
       <w:r>
+        <w:lastRenderedPageBreak/>
         <w:t>OpenCV</w:t>
       </w:r>
       <w:proofErr w:type="spellEnd"/>
       <w:r>
         <w:t xml:space="preserve"> (</w:t>
       </w:r>
-      <w:hyperlink r:id="rId109" w:tooltip="Английский язык" w:history="1">
+      <w:hyperlink r:id="rId123" w:tooltip="Английский язык" w:history="1">
         <w:r>
           <w:rPr>
             <w:rStyle w:val="a7"/>
@@ -3153,7 +3547,7 @@
       <w:r>
         <w:t xml:space="preserve">, библиотека компьютерного зрения с открытым исходным кодом) — библиотека алгоритмов </w:t>
       </w:r>
-      <w:hyperlink r:id="rId110" w:tooltip="Компьютерное зрение" w:history="1">
+      <w:hyperlink r:id="rId124" w:tooltip="Компьютерное зрение" w:history="1">
         <w:r>
           <w:rPr>
             <w:rStyle w:val="a7"/>
@@ -3166,7 +3560,7 @@
       <w:r>
         <w:t xml:space="preserve">, </w:t>
       </w:r>
-      <w:hyperlink r:id="rId111" w:tooltip="Обработка изображений" w:history="1">
+      <w:hyperlink r:id="rId125" w:tooltip="Обработка изображений" w:history="1">
         <w:r>
           <w:rPr>
             <w:rStyle w:val="a7"/>
@@ -3179,7 +3573,7 @@
       <w:r>
         <w:t xml:space="preserve"> и численных алгоритмов общего назначения с </w:t>
       </w:r>
-      <w:hyperlink r:id="rId112" w:tooltip="Открытое программное обеспечение" w:history="1">
+      <w:hyperlink r:id="rId126" w:tooltip="Открытое программное обеспечение" w:history="1">
         <w:r>
           <w:rPr>
             <w:rStyle w:val="a7"/>
@@ -3192,7 +3586,7 @@
       <w:r>
         <w:t xml:space="preserve">. Реализована на </w:t>
       </w:r>
-      <w:hyperlink r:id="rId113" w:tooltip="Си (язык программирования)" w:history="1">
+      <w:hyperlink r:id="rId127" w:tooltip="Си (язык программирования)" w:history="1">
         <w:r>
           <w:rPr>
             <w:rStyle w:val="a7"/>
@@ -3205,7 +3599,7 @@
       <w:r>
         <w:t>/</w:t>
       </w:r>
-      <w:hyperlink r:id="rId114" w:tooltip="C++" w:history="1">
+      <w:hyperlink r:id="rId128" w:tooltip="C++" w:history="1">
         <w:r>
           <w:rPr>
             <w:rStyle w:val="a7"/>
@@ -3218,7 +3612,7 @@
       <w:r>
         <w:t xml:space="preserve">, также разрабатывается для </w:t>
       </w:r>
-      <w:hyperlink r:id="rId115" w:tooltip="Python" w:history="1">
+      <w:hyperlink r:id="rId129" w:tooltip="Python" w:history="1">
         <w:proofErr w:type="spellStart"/>
         <w:r>
           <w:rPr>
@@ -3233,7 +3627,7 @@
       <w:r>
         <w:t xml:space="preserve">, </w:t>
       </w:r>
-      <w:hyperlink r:id="rId116" w:tooltip="Java" w:history="1">
+      <w:hyperlink r:id="rId130" w:tooltip="Java" w:history="1">
         <w:proofErr w:type="spellStart"/>
         <w:r>
           <w:rPr>
@@ -3248,7 +3642,7 @@
       <w:r>
         <w:t xml:space="preserve">, </w:t>
       </w:r>
-      <w:hyperlink r:id="rId117" w:tooltip="Ruby" w:history="1">
+      <w:hyperlink r:id="rId131" w:tooltip="Ruby" w:history="1">
         <w:proofErr w:type="spellStart"/>
         <w:r>
           <w:rPr>
@@ -3263,7 +3657,7 @@
       <w:r>
         <w:t xml:space="preserve">, </w:t>
       </w:r>
-      <w:hyperlink r:id="rId118" w:tooltip="Matlab" w:history="1">
+      <w:hyperlink r:id="rId132" w:tooltip="Matlab" w:history="1">
         <w:proofErr w:type="spellStart"/>
         <w:r>
           <w:rPr>
@@ -3278,7 +3672,7 @@
       <w:r>
         <w:t xml:space="preserve">, </w:t>
       </w:r>
-      <w:hyperlink r:id="rId119" w:tooltip="Lua" w:history="1">
+      <w:hyperlink r:id="rId133" w:tooltip="Lua" w:history="1">
         <w:proofErr w:type="spellStart"/>
         <w:r>
           <w:rPr>
@@ -3293,7 +3687,7 @@
       <w:r>
         <w:t xml:space="preserve"> и других языков. Может свободно использоваться в академических и коммерческих целях — распространяется в условиях </w:t>
       </w:r>
-      <w:hyperlink r:id="rId120" w:tooltip="Лицензии BSD" w:history="1">
+      <w:hyperlink r:id="rId134" w:tooltip="Лицензии BSD" w:history="1">
         <w:r>
           <w:rPr>
             <w:rStyle w:val="a7"/>
@@ -3310,419 +3704,395 @@
     <w:p>
       <w:pPr>
         <w:pStyle w:val="10"/>
+      </w:pPr>
+      <w:r>
+        <w:t xml:space="preserve">Плюсом библиотеки является её кроссплатформенность. </w:t>
+      </w:r>
+      <w:proofErr w:type="spellStart"/>
+      <w:r>
+        <w:t>OpenCV</w:t>
+      </w:r>
+      <w:proofErr w:type="spellEnd"/>
+      <w:r>
+        <w:t xml:space="preserve"> поддерживает популярные </w:t>
+      </w:r>
+      <w:r>
+        <w:t>платформы</w:t>
+      </w:r>
+      <w:r>
+        <w:t xml:space="preserve">, такие как </w:t>
+      </w:r>
+      <w:r>
         <w:rPr>
           <w:lang w:val="en-US"/>
         </w:rPr>
-      </w:pPr>
-      <w:r>
-        <w:t xml:space="preserve">Плюсом библиотеки является её кроссплатформенность. </w:t>
+        <w:t>Microsoft</w:t>
+      </w:r>
+      <w:r>
+        <w:t xml:space="preserve"> </w:t>
+      </w:r>
+      <w:r>
+        <w:rPr>
+          <w:lang w:val="en-US"/>
+        </w:rPr>
+        <w:t>Windows</w:t>
+      </w:r>
+      <w:r>
+        <w:t xml:space="preserve">, </w:t>
+      </w:r>
+      <w:r>
+        <w:rPr>
+          <w:lang w:val="en-US"/>
+        </w:rPr>
+        <w:t>Unix</w:t>
+      </w:r>
+      <w:r>
+        <w:t xml:space="preserve">, </w:t>
+      </w:r>
+      <w:r>
+        <w:rPr>
+          <w:lang w:val="en-US"/>
+        </w:rPr>
+        <w:t>Android</w:t>
+      </w:r>
+      <w:r>
+        <w:t xml:space="preserve">, </w:t>
       </w:r>
       <w:proofErr w:type="spellStart"/>
       <w:r>
+        <w:rPr>
+          <w:lang w:val="en-US"/>
+        </w:rPr>
+        <w:t>iOS</w:t>
+      </w:r>
+      <w:proofErr w:type="spellEnd"/>
+      <w:r>
+        <w:t xml:space="preserve">, </w:t>
+      </w:r>
+      <w:proofErr w:type="spellStart"/>
+      <w:r>
+        <w:rPr>
+          <w:lang w:val="en-US"/>
+        </w:rPr>
+        <w:t>MacOS</w:t>
+      </w:r>
+      <w:proofErr w:type="spellEnd"/>
+      <w:r>
+        <w:t>.</w:t>
+      </w:r>
+    </w:p>
+    <w:p>
+      <w:pPr>
+        <w:pStyle w:val="10"/>
+      </w:pPr>
+      <w:r>
+        <w:t>В</w:t>
+      </w:r>
+      <w:r>
+        <w:t xml:space="preserve"> </w:t>
+      </w:r>
+      <w:proofErr w:type="spellStart"/>
+      <w:r>
+        <w:rPr>
+          <w:lang w:val="en-US"/>
+        </w:rPr>
         <w:t>OpenCV</w:t>
       </w:r>
       <w:proofErr w:type="spellEnd"/>
       <w:r>
-        <w:t xml:space="preserve"> поддерживает популярные </w:t>
-      </w:r>
-      <w:r>
-        <w:t>платформы</w:t>
-      </w:r>
-      <w:r>
-        <w:t xml:space="preserve">, такие как </w:t>
-      </w:r>
-      <w:r>
-        <w:rPr>
-          <w:lang w:val="en-US"/>
-        </w:rPr>
-        <w:t>Microsoft</w:t>
-      </w:r>
+        <w:t>, начиная с версии 2.2, используются несколько компактных модулей с узкой специализацией:</w:t>
+      </w:r>
+    </w:p>
+    <w:p>
+      <w:pPr>
+        <w:pStyle w:val="20"/>
+      </w:pPr>
+      <w:proofErr w:type="spellStart"/>
+      <w:r>
+        <w:t>opencv_core</w:t>
+      </w:r>
+      <w:proofErr w:type="spellEnd"/>
+      <w:r>
+        <w:t xml:space="preserve"> — основная функциональность. Включает в себя базовые структуры, вычисления (математические функции, генераторы случайных чисел) и линейную алгебру, </w:t>
+      </w:r>
+      <w:hyperlink r:id="rId135" w:tooltip="DFT" w:history="1">
+        <w:r>
+          <w:t>DFT</w:t>
+        </w:r>
+      </w:hyperlink>
+      <w:r>
+        <w:t xml:space="preserve">, </w:t>
+      </w:r>
+      <w:hyperlink r:id="rId136" w:tooltip="DCT" w:history="1">
+        <w:r>
+          <w:t>DCT</w:t>
+        </w:r>
+      </w:hyperlink>
+      <w:r>
+        <w:t>, ввод/вывод для XML и YAWL и т. д.</w:t>
+      </w:r>
+    </w:p>
+    <w:p>
+      <w:pPr>
+        <w:pStyle w:val="20"/>
+      </w:pPr>
+      <w:proofErr w:type="spellStart"/>
+      <w:r>
+        <w:t>opencv_imgproc</w:t>
+      </w:r>
+      <w:proofErr w:type="spellEnd"/>
+      <w:r>
+        <w:t> — обработка изображений (фильтрация, геометрические преобразования, преобразование цветовых пространств и т. д.).</w:t>
+      </w:r>
+    </w:p>
+    <w:p>
+      <w:pPr>
+        <w:pStyle w:val="20"/>
+      </w:pPr>
+      <w:proofErr w:type="spellStart"/>
+      <w:r>
+        <w:t>opencv_highgui</w:t>
+      </w:r>
+      <w:proofErr w:type="spellEnd"/>
+      <w:r>
+        <w:t> — простой UI, ввод/вывод изображений и видео.</w:t>
+      </w:r>
+    </w:p>
+    <w:p>
+      <w:pPr>
+        <w:pStyle w:val="20"/>
+      </w:pPr>
+      <w:proofErr w:type="spellStart"/>
+      <w:r>
+        <w:t>opencv_ml</w:t>
+      </w:r>
+      <w:proofErr w:type="spellEnd"/>
+      <w:r>
+        <w:t> — модели машинного обучения (SVM, деревья решений, обучение со стимулированием и т. д.).</w:t>
+      </w:r>
+    </w:p>
+    <w:p>
+      <w:pPr>
+        <w:pStyle w:val="20"/>
+      </w:pPr>
+      <w:r>
+        <w:t>opencv_features2d — распознавание и описание плоских примитивов (</w:t>
+      </w:r>
+      <w:hyperlink r:id="rId137" w:tooltip="en:SURF" w:history="1">
+        <w:r>
+          <w:rPr>
+            <w:rStyle w:val="a7"/>
+            <w:color w:val="auto"/>
+            <w:u w:val="none"/>
+          </w:rPr>
+          <w:t>SURF</w:t>
+        </w:r>
+      </w:hyperlink>
+      <w:r>
+        <w:rPr>
+          <w:rStyle w:val="noprint"/>
+        </w:rPr>
+        <w:t> </w:t>
+      </w:r>
+      <w:r>
+        <w:rPr>
+          <w:rStyle w:val="ref-info"/>
+        </w:rPr>
+        <w:t>(англ.)</w:t>
+      </w:r>
+      <w:hyperlink r:id="rId138" w:tooltip="SURF (страница отсутствует)" w:history="1">
+        <w:r>
+          <w:rPr>
+            <w:rStyle w:val="a7"/>
+            <w:color w:val="auto"/>
+            <w:u w:val="none"/>
+          </w:rPr>
+          <w:t>русск.</w:t>
+        </w:r>
+      </w:hyperlink>
+      <w:r>
+        <w:t xml:space="preserve">, FAST и другие, включая </w:t>
+      </w:r>
+      <w:proofErr w:type="gramStart"/>
+      <w:r>
+        <w:t>специализированный</w:t>
+      </w:r>
+      <w:proofErr w:type="gramEnd"/>
       <w:r>
         <w:t xml:space="preserve"> </w:t>
       </w:r>
-      <w:r>
-        <w:rPr>
-          <w:lang w:val="en-US"/>
-        </w:rPr>
-        <w:t>Windows</w:t>
-      </w:r>
-      <w:r>
-        <w:t xml:space="preserve">, </w:t>
-      </w:r>
-      <w:r>
-        <w:rPr>
-          <w:lang w:val="en-US"/>
-        </w:rPr>
-        <w:t>Unix</w:t>
-      </w:r>
-      <w:r>
-        <w:t xml:space="preserve">, </w:t>
-      </w:r>
-      <w:r>
-        <w:rPr>
-          <w:lang w:val="en-US"/>
-        </w:rPr>
-        <w:t>Android</w:t>
-      </w:r>
-      <w:r>
-        <w:t xml:space="preserve">, </w:t>
-      </w:r>
       <w:proofErr w:type="spellStart"/>
       <w:r>
-        <w:rPr>
-          <w:lang w:val="en-US"/>
-        </w:rPr>
-        <w:t>iOS</w:t>
+        <w:t>фреймворк</w:t>
       </w:r>
       <w:proofErr w:type="spellEnd"/>
       <w:r>
-        <w:t xml:space="preserve">, </w:t>
-      </w:r>
+        <w:t>).</w:t>
+      </w:r>
+    </w:p>
+    <w:p>
+      <w:pPr>
+        <w:pStyle w:val="20"/>
+      </w:pPr>
       <w:proofErr w:type="spellStart"/>
       <w:r>
-        <w:rPr>
-          <w:lang w:val="en-US"/>
-        </w:rPr>
-        <w:t>MacOS</w:t>
+        <w:t>opencv_video</w:t>
       </w:r>
       <w:proofErr w:type="spellEnd"/>
       <w:r>
+        <w:t> — анализ движения и отслеживание объектов (</w:t>
+      </w:r>
+      <w:hyperlink r:id="rId139" w:tooltip="Оптический поток" w:history="1">
+        <w:r>
+          <w:rPr>
+            <w:rStyle w:val="a7"/>
+            <w:color w:val="auto"/>
+            <w:u w:val="none"/>
+          </w:rPr>
+          <w:t>оптический поток</w:t>
+        </w:r>
+      </w:hyperlink>
+      <w:r>
+        <w:t>, шаблоны движения, устранение фона).</w:t>
+      </w:r>
+    </w:p>
+    <w:p>
+      <w:pPr>
+        <w:pStyle w:val="20"/>
+      </w:pPr>
+      <w:proofErr w:type="spellStart"/>
+      <w:r>
+        <w:t>opencv_objdetect</w:t>
+      </w:r>
+      <w:proofErr w:type="spellEnd"/>
+      <w:r>
+        <w:t xml:space="preserve"> — обнаружение объектов на изображении (нахождение лиц с помощью </w:t>
+      </w:r>
+      <w:hyperlink r:id="rId140" w:tooltip="Алгоритм Виола-Джонса (страница отсутствует)" w:history="1">
+        <w:r>
+          <w:rPr>
+            <w:rStyle w:val="a7"/>
+            <w:color w:val="auto"/>
+            <w:u w:val="none"/>
+          </w:rPr>
+          <w:t>алгоритма Виолы-Джонса</w:t>
+        </w:r>
+      </w:hyperlink>
+      <w:r>
+        <w:t> (</w:t>
+      </w:r>
+      <w:hyperlink r:id="rId141" w:tooltip="en:Viola-Jones object detection framework" w:history="1">
+        <w:r>
+          <w:rPr>
+            <w:rStyle w:val="a7"/>
+            <w:color w:val="auto"/>
+            <w:u w:val="none"/>
+          </w:rPr>
+          <w:t>англ.</w:t>
+        </w:r>
+      </w:hyperlink>
+      <w:r>
+        <w:t>), распознавание людей HOG и т. д.).</w:t>
+      </w:r>
+    </w:p>
+    <w:p>
+      <w:pPr>
+        <w:pStyle w:val="20"/>
+      </w:pPr>
+      <w:r>
+        <w:t xml:space="preserve">opencv_calib3d — калибровка камеры, поиск </w:t>
+      </w:r>
+      <w:proofErr w:type="gramStart"/>
+      <w:r>
+        <w:t>стерео-соответствия</w:t>
+      </w:r>
+      <w:proofErr w:type="gramEnd"/>
+      <w:r>
+        <w:t xml:space="preserve"> и элементы обработки трехмерных данных.</w:t>
+      </w:r>
+    </w:p>
+    <w:p>
+      <w:pPr>
+        <w:pStyle w:val="20"/>
+      </w:pPr>
+      <w:proofErr w:type="spellStart"/>
+      <w:r>
+        <w:t>opencv_flann</w:t>
+      </w:r>
+      <w:proofErr w:type="spellEnd"/>
+      <w:r>
+        <w:t xml:space="preserve"> — библиотека быстрого поиска ближайших соседей (FLANN 1.5) и обертки </w:t>
+      </w:r>
+      <w:proofErr w:type="spellStart"/>
+      <w:r>
+        <w:t>OpenCV</w:t>
+      </w:r>
+      <w:proofErr w:type="spellEnd"/>
+      <w:r>
         <w:t>.</w:t>
       </w:r>
     </w:p>
     <w:p>
       <w:pPr>
-        <w:pStyle w:val="10"/>
-      </w:pPr>
-      <w:r>
-        <w:t>В</w:t>
-      </w:r>
-      <w:r>
-        <w:t xml:space="preserve"> </w:t>
-      </w:r>
+        <w:pStyle w:val="20"/>
+      </w:pPr>
       <w:proofErr w:type="spellStart"/>
       <w:r>
-        <w:rPr>
-          <w:lang w:val="en-US"/>
-        </w:rPr>
+        <w:t>opencv_contrib</w:t>
+      </w:r>
+      <w:proofErr w:type="spellEnd"/>
+      <w:r>
+        <w:t> — сопутствующий код, ещё не готовый для применения.</w:t>
+      </w:r>
+    </w:p>
+    <w:p>
+      <w:pPr>
+        <w:pStyle w:val="20"/>
+      </w:pPr>
+      <w:proofErr w:type="spellStart"/>
+      <w:r>
+        <w:lastRenderedPageBreak/>
+        <w:t>opencv_legacy</w:t>
+      </w:r>
+      <w:proofErr w:type="spellEnd"/>
+      <w:r>
+        <w:t> — устаревший код, сохраненный ради обратной совместимости.</w:t>
+      </w:r>
+    </w:p>
+    <w:p>
+      <w:pPr>
+        <w:pStyle w:val="20"/>
+      </w:pPr>
+      <w:proofErr w:type="spellStart"/>
+      <w:r>
+        <w:t>opencv_gpu</w:t>
+      </w:r>
+      <w:proofErr w:type="spellEnd"/>
+      <w:r>
+        <w:t xml:space="preserve"> — ускорение некоторых функций </w:t>
+      </w:r>
+      <w:proofErr w:type="spellStart"/>
+      <w:r>
         <w:t>OpenCV</w:t>
       </w:r>
       <w:proofErr w:type="spellEnd"/>
       <w:r>
-        <w:t>, начиная с</w:t>
-      </w:r>
-      <w:r>
-        <w:t xml:space="preserve"> версии 2.2</w:t>
-      </w:r>
-      <w:r>
-        <w:t>,</w:t>
-      </w:r>
-      <w:r>
-        <w:t xml:space="preserve"> </w:t>
-      </w:r>
-      <w:r>
-        <w:t xml:space="preserve">используются </w:t>
-      </w:r>
-      <w:r>
-        <w:t>неск</w:t>
-      </w:r>
-      <w:r>
-        <w:t>олько компактных модулей с</w:t>
-      </w:r>
-      <w:r>
-        <w:t xml:space="preserve"> узкой специализацией:</w:t>
-      </w:r>
-    </w:p>
-    <w:p>
-      <w:pPr>
-        <w:pStyle w:val="20"/>
-      </w:pPr>
-      <w:proofErr w:type="spellStart"/>
-      <w:r>
-        <w:lastRenderedPageBreak/>
-        <w:t>opencv_core</w:t>
-      </w:r>
-      <w:proofErr w:type="spellEnd"/>
-      <w:r>
-        <w:t xml:space="preserve"> — основная функциональность. Включает в себя базовые структуры, вычисления (математические функции, генераторы случайных чисел) и линейную алгебру, </w:t>
-      </w:r>
-      <w:hyperlink r:id="rId121" w:tooltip="DFT" w:history="1">
-        <w:r>
-          <w:t>DFT</w:t>
+        <w:t xml:space="preserve"> за счет </w:t>
+      </w:r>
+      <w:hyperlink r:id="rId142" w:tooltip="CUDA" w:history="1">
+        <w:r>
+          <w:rPr>
+            <w:rStyle w:val="a7"/>
+            <w:color w:val="auto"/>
+            <w:u w:val="none"/>
+          </w:rPr>
+          <w:t>CUDA</w:t>
         </w:r>
       </w:hyperlink>
       <w:r>
-        <w:t xml:space="preserve">, </w:t>
-      </w:r>
-      <w:hyperlink r:id="rId122" w:tooltip="DCT" w:history="1">
-        <w:r>
-          <w:t>DCT</w:t>
-        </w:r>
-      </w:hyperlink>
-      <w:r>
-        <w:t>, ввод/вывод для XML и YAWL и т. д.</w:t>
-      </w:r>
-    </w:p>
-    <w:p>
-      <w:pPr>
-        <w:pStyle w:val="20"/>
-      </w:pPr>
-      <w:proofErr w:type="spellStart"/>
-      <w:r>
-        <w:t>opencv_imgproc</w:t>
-      </w:r>
-      <w:proofErr w:type="spellEnd"/>
-      <w:r>
-        <w:t> — обработка изображений (фильтрация, геометрические преобразования, преобразование цветовых пространств и т. д.).</w:t>
-      </w:r>
-    </w:p>
-    <w:p>
-      <w:pPr>
-        <w:pStyle w:val="20"/>
-      </w:pPr>
-      <w:proofErr w:type="spellStart"/>
-      <w:r>
-        <w:t>opencv_highgui</w:t>
-      </w:r>
-      <w:proofErr w:type="spellEnd"/>
-      <w:r>
-        <w:t> — простой UI, ввод/вывод изображений и видео.</w:t>
-      </w:r>
-    </w:p>
-    <w:p>
-      <w:pPr>
-        <w:pStyle w:val="20"/>
-      </w:pPr>
-      <w:proofErr w:type="spellStart"/>
-      <w:r>
-        <w:t>opencv_ml</w:t>
-      </w:r>
-      <w:proofErr w:type="spellEnd"/>
-      <w:r>
-        <w:t> — модели машинного обучения (SVM, деревья решений, обучение со стимулированием и т. д.).</w:t>
-      </w:r>
-    </w:p>
-    <w:p>
-      <w:pPr>
-        <w:pStyle w:val="20"/>
-      </w:pPr>
-      <w:r>
-        <w:t>opencv_features2d — распознавание и описание плоских примитивов (</w:t>
-      </w:r>
-      <w:hyperlink r:id="rId123" w:tooltip="en:SURF" w:history="1">
-        <w:r>
-          <w:rPr>
-            <w:rStyle w:val="a7"/>
-            <w:color w:val="auto"/>
-            <w:u w:val="none"/>
-          </w:rPr>
-          <w:t>SURF</w:t>
-        </w:r>
-      </w:hyperlink>
-      <w:r>
-        <w:rPr>
-          <w:rStyle w:val="noprint"/>
-        </w:rPr>
-        <w:t> </w:t>
-      </w:r>
-      <w:r>
-        <w:rPr>
-          <w:rStyle w:val="ref-info"/>
-        </w:rPr>
-        <w:t>(англ.)</w:t>
-      </w:r>
-      <w:hyperlink r:id="rId124" w:tooltip="SURF (страница отсутствует)" w:history="1">
-        <w:r>
-          <w:rPr>
-            <w:rStyle w:val="a7"/>
-            <w:color w:val="auto"/>
-            <w:u w:val="none"/>
-          </w:rPr>
-          <w:t>русск.</w:t>
-        </w:r>
-      </w:hyperlink>
-      <w:r>
-        <w:t xml:space="preserve">, FAST и другие, включая </w:t>
-      </w:r>
-      <w:proofErr w:type="gramStart"/>
-      <w:r>
-        <w:t>специализированный</w:t>
-      </w:r>
-      <w:proofErr w:type="gramEnd"/>
-      <w:r>
-        <w:t xml:space="preserve"> </w:t>
-      </w:r>
-      <w:proofErr w:type="spellStart"/>
-      <w:r>
-        <w:t>фреймворк</w:t>
-      </w:r>
-      <w:proofErr w:type="spellEnd"/>
-      <w:r>
-        <w:t>).</w:t>
-      </w:r>
-    </w:p>
-    <w:p>
-      <w:pPr>
-        <w:pStyle w:val="20"/>
-      </w:pPr>
-      <w:proofErr w:type="spellStart"/>
-      <w:r>
-        <w:t>opencv_video</w:t>
-      </w:r>
-      <w:proofErr w:type="spellEnd"/>
-      <w:r>
-        <w:t> — анализ движения и отслеживание объектов (</w:t>
-      </w:r>
-      <w:hyperlink r:id="rId125" w:tooltip="Оптический поток" w:history="1">
-        <w:r>
-          <w:rPr>
-            <w:rStyle w:val="a7"/>
-            <w:color w:val="auto"/>
-            <w:u w:val="none"/>
-          </w:rPr>
-          <w:t>оптический поток</w:t>
-        </w:r>
-      </w:hyperlink>
-      <w:r>
-        <w:t>, шаблоны движения, устранение фона).</w:t>
-      </w:r>
-    </w:p>
-    <w:p>
-      <w:pPr>
-        <w:pStyle w:val="20"/>
-      </w:pPr>
-      <w:proofErr w:type="spellStart"/>
-      <w:r>
-        <w:t>opencv_objdetect</w:t>
-      </w:r>
-      <w:proofErr w:type="spellEnd"/>
-      <w:r>
-        <w:t xml:space="preserve"> — обнаружение объектов на изображении (нахождение лиц с помощью </w:t>
-      </w:r>
-      <w:hyperlink r:id="rId126" w:tooltip="Алгоритм Виола-Джонса (страница отсутствует)" w:history="1">
-        <w:r>
-          <w:rPr>
-            <w:rStyle w:val="a7"/>
-            <w:color w:val="auto"/>
-            <w:u w:val="none"/>
-          </w:rPr>
-          <w:t>алгоритма Виолы-Джонса</w:t>
-        </w:r>
-      </w:hyperlink>
-      <w:r>
-        <w:t> (</w:t>
-      </w:r>
-      <w:hyperlink r:id="rId127" w:tooltip="en:Viola-Jones object detection framework" w:history="1">
-        <w:r>
-          <w:rPr>
-            <w:rStyle w:val="a7"/>
-            <w:color w:val="auto"/>
-            <w:u w:val="none"/>
-          </w:rPr>
-          <w:t>англ.</w:t>
-        </w:r>
-      </w:hyperlink>
-      <w:r>
-        <w:t>), распознавание людей HOG и т. д.).</w:t>
-      </w:r>
-    </w:p>
-    <w:p>
-      <w:pPr>
-        <w:pStyle w:val="20"/>
-      </w:pPr>
-      <w:r>
-        <w:t xml:space="preserve">opencv_calib3d — калибровка камеры, поиск </w:t>
-      </w:r>
-      <w:proofErr w:type="gramStart"/>
-      <w:r>
-        <w:t>стерео-соответствия</w:t>
-      </w:r>
-      <w:proofErr w:type="gramEnd"/>
-      <w:r>
-        <w:t xml:space="preserve"> и элементы обработки трехмерных данных.</w:t>
-      </w:r>
-    </w:p>
-    <w:p>
-      <w:pPr>
-        <w:pStyle w:val="20"/>
-      </w:pPr>
-      <w:proofErr w:type="spellStart"/>
-      <w:r>
-        <w:t>opencv_flann</w:t>
-      </w:r>
-      <w:proofErr w:type="spellEnd"/>
-      <w:r>
-        <w:t xml:space="preserve"> — библиотека быстрого поиска ближайших соседей (FLANN 1.5) и обертки </w:t>
-      </w:r>
-      <w:proofErr w:type="spellStart"/>
-      <w:r>
-        <w:t>OpenCV</w:t>
-      </w:r>
-      <w:proofErr w:type="spellEnd"/>
-      <w:r>
-        <w:t>.</w:t>
-      </w:r>
-    </w:p>
-    <w:p>
-      <w:pPr>
-        <w:pStyle w:val="20"/>
-      </w:pPr>
-      <w:proofErr w:type="spellStart"/>
-      <w:r>
-        <w:t>opencv_contrib</w:t>
-      </w:r>
-      <w:proofErr w:type="spellEnd"/>
-      <w:r>
-        <w:t> — сопутствующий код, ещё не готовый для применения.</w:t>
-      </w:r>
-    </w:p>
-    <w:p>
-      <w:pPr>
-        <w:pStyle w:val="20"/>
-      </w:pPr>
-      <w:proofErr w:type="spellStart"/>
-      <w:r>
-        <w:t>opencv_legacy</w:t>
-      </w:r>
-      <w:proofErr w:type="spellEnd"/>
-      <w:r>
-        <w:t> — устаревший код, сохраненный ради обратной совместимости.</w:t>
-      </w:r>
-    </w:p>
-    <w:p>
-      <w:pPr>
-        <w:pStyle w:val="20"/>
-      </w:pPr>
-      <w:proofErr w:type="spellStart"/>
-      <w:r>
-        <w:t>opencv_gpu</w:t>
-      </w:r>
-      <w:proofErr w:type="spellEnd"/>
-      <w:r>
-        <w:t xml:space="preserve"> — ускорение некоторых функций </w:t>
-      </w:r>
-      <w:proofErr w:type="spellStart"/>
-      <w:r>
-        <w:t>OpenCV</w:t>
-      </w:r>
-      <w:proofErr w:type="spellEnd"/>
-      <w:r>
-        <w:t xml:space="preserve"> за счет </w:t>
-      </w:r>
-      <w:hyperlink r:id="rId128" w:tooltip="CUDA" w:history="1">
-        <w:r>
-          <w:rPr>
-            <w:rStyle w:val="a7"/>
-            <w:color w:val="auto"/>
-            <w:u w:val="none"/>
-          </w:rPr>
-          <w:t>CUDA</w:t>
-        </w:r>
-      </w:hyperlink>
-      <w:r>
         <w:t xml:space="preserve">, создан при поддержке </w:t>
       </w:r>
-      <w:hyperlink r:id="rId129" w:tooltip="NVidia" w:history="1">
+      <w:hyperlink r:id="rId143" w:tooltip="NVidia" w:history="1">
         <w:proofErr w:type="spellStart"/>
         <w:r>
           <w:rPr>
@@ -3821,7 +4191,6 @@
         <w:rPr>
           <w:lang w:eastAsia="ru-RU"/>
         </w:rPr>
-        <w:lastRenderedPageBreak/>
         <w:t>Слежение за перемещением объекта.</w:t>
       </w:r>
     </w:p>
@@ -3873,7 +4242,7 @@
       <w:r>
         <w:t xml:space="preserve">преобразование (от </w:t>
       </w:r>
-      <w:hyperlink r:id="rId130" w:tooltip="Латинский язык" w:history="1">
+      <w:hyperlink r:id="rId144" w:tooltip="Латинский язык" w:history="1">
         <w:r>
           <w:t>лат.</w:t>
         </w:r>
@@ -4104,7 +4473,7 @@
                     </pic:cNvPicPr>
                   </pic:nvPicPr>
                   <pic:blipFill>
-                    <a:blip r:embed="rId131">
+                    <a:blip r:embed="rId145">
                       <a:extLst>
                         <a:ext uri="{28A0092B-C50C-407E-A947-70E740481C1C}">
                           <a14:useLocalDpi xmlns:a14="http://schemas.microsoft.com/office/drawing/2010/main" val="0"/>
@@ -4141,7 +4510,7 @@
         </w:rPr>
         <w:t xml:space="preserve"> — </w:t>
       </w:r>
-      <w:hyperlink r:id="rId132" w:tooltip="Обратимая матрица" w:history="1">
+      <w:hyperlink r:id="rId146" w:tooltip="Обратимая матрица" w:history="1">
         <w:r>
           <w:t>обратимая матрица</w:t>
         </w:r>
@@ -4152,7 +4521,7 @@
         </w:rPr>
         <w:t xml:space="preserve"> (неособенный </w:t>
       </w:r>
-      <w:hyperlink r:id="rId133" w:tooltip="Аффинор" w:history="1">
+      <w:hyperlink r:id="rId147" w:tooltip="Аффинор" w:history="1">
         <w:r>
           <w:t>аффинор</w:t>
         </w:r>
@@ -4253,7 +4622,7 @@
       <w:r>
         <w:t xml:space="preserve">Выбрать «новый» </w:t>
       </w:r>
-      <w:hyperlink r:id="rId134" w:tooltip="Базис" w:history="1">
+      <w:hyperlink r:id="rId148" w:tooltip="Базис" w:history="1">
         <w:r>
           <w:t>базис</w:t>
         </w:r>
@@ -4261,7 +4630,7 @@
       <w:r>
         <w:t xml:space="preserve"> пространства с «новым» </w:t>
       </w:r>
-      <w:hyperlink r:id="rId135" w:tooltip="Начало координат" w:history="1">
+      <w:hyperlink r:id="rId149" w:tooltip="Начало координат" w:history="1">
         <w:r>
           <w:t>началом координат</w:t>
         </w:r>
@@ -4308,7 +4677,7 @@
                     </pic:cNvPicPr>
                   </pic:nvPicPr>
                   <pic:blipFill>
-                    <a:blip r:embed="rId136">
+                    <a:blip r:embed="rId150">
                       <a:extLst>
                         <a:ext uri="{28A0092B-C50C-407E-A947-70E740481C1C}">
                           <a14:useLocalDpi xmlns:a14="http://schemas.microsoft.com/office/drawing/2010/main" val="0"/>
@@ -4364,7 +4733,7 @@
                     </pic:cNvPicPr>
                   </pic:nvPicPr>
                   <pic:blipFill>
-                    <a:blip r:embed="rId137">
+                    <a:blip r:embed="rId151">
                       <a:extLst>
                         <a:ext uri="{28A0092B-C50C-407E-A947-70E740481C1C}">
                           <a14:useLocalDpi xmlns:a14="http://schemas.microsoft.com/office/drawing/2010/main" val="0"/>
@@ -4420,7 +4789,7 @@
                     </pic:cNvPicPr>
                   </pic:nvPicPr>
                   <pic:blipFill>
-                    <a:blip r:embed="rId136">
+                    <a:blip r:embed="rId150">
                       <a:extLst>
                         <a:ext uri="{28A0092B-C50C-407E-A947-70E740481C1C}">
                           <a14:useLocalDpi xmlns:a14="http://schemas.microsoft.com/office/drawing/2010/main" val="0"/>
@@ -4492,6 +4861,7 @@
         </w:numPr>
       </w:pPr>
       <w:r>
+        <w:lastRenderedPageBreak/>
         <w:t xml:space="preserve">Если размерность пространства </w:t>
       </w:r>
       <w:r>
@@ -4516,14 +4886,14 @@
         </w:rPr>
         <w:t>≥</w:t>
       </w:r>
-      <w:hyperlink r:id="rId138" w:tooltip="Википедия:Ссылки на источники" w:history="1"/>
+      <w:hyperlink r:id="rId152" w:tooltip="Википедия:Ссылки на источники" w:history="1"/>
       <w:r>
         <w:t xml:space="preserve"> 2</w:t>
       </w:r>
       <w:r>
         <w:t xml:space="preserve">, то любое преобразование пространства (то есть </w:t>
       </w:r>
-      <w:hyperlink r:id="rId139" w:tooltip="Биекция" w:history="1">
+      <w:hyperlink r:id="rId153" w:tooltip="Биекция" w:history="1">
         <w:r>
           <w:t>биекция</w:t>
         </w:r>
@@ -4539,7 +4909,7 @@
       <w:r>
         <w:t xml:space="preserve"> прямые, является аффинным. Это определение используется в </w:t>
       </w:r>
-      <w:hyperlink r:id="rId140" w:tooltip="Аксиома" w:history="1">
+      <w:hyperlink r:id="rId154" w:tooltip="Аксиома" w:history="1">
         <w:r>
           <w:t>аксиоматическом</w:t>
         </w:r>
@@ -4547,7 +4917,7 @@
       <w:r>
         <w:t xml:space="preserve"> построении </w:t>
       </w:r>
-      <w:hyperlink r:id="rId141" w:tooltip="Аффинная геометрия" w:history="1">
+      <w:hyperlink r:id="rId155" w:tooltip="Аффинная геометрия" w:history="1">
         <w:r>
           <w:t>аффинной геометрии</w:t>
         </w:r>
@@ -4564,7 +4934,7 @@
       <w:r>
         <w:t xml:space="preserve">Аффинные преобразования образуют </w:t>
       </w:r>
-      <w:hyperlink r:id="rId142" w:tooltip="Группа (математика)" w:history="1">
+      <w:hyperlink r:id="rId156" w:tooltip="Группа (математика)" w:history="1">
         <w:r>
           <w:t>группу</w:t>
         </w:r>
@@ -4572,7 +4942,7 @@
       <w:r>
         <w:t xml:space="preserve"> относительно </w:t>
       </w:r>
-      <w:hyperlink r:id="rId143" w:tooltip="Композиция функций" w:history="1">
+      <w:hyperlink r:id="rId157" w:tooltip="Композиция функций" w:history="1">
         <w:r>
           <w:t>композиции</w:t>
         </w:r>
@@ -4716,7 +5086,6 @@
           <w:rFonts w:eastAsiaTheme="minorEastAsia"/>
           <w:lang w:eastAsia="ru-RU"/>
         </w:rPr>
-        <w:lastRenderedPageBreak/>
         <w:t>В декартовых координатах</w:t>
       </w:r>
       <w:r>
@@ -9062,7 +9431,11 @@
         <w:pStyle w:val="10"/>
       </w:pPr>
       <w:r>
-        <w:t xml:space="preserve">Перечисленные выше преобразования (параллельный перенос, поворот, растяжение) являются элементарными аффинными преобразованиями. Сложные аффинные преобразования всегда можно представить как комбинацию </w:t>
+        <w:t xml:space="preserve">Перечисленные выше преобразования (параллельный перенос, поворот, растяжение) являются элементарными аффинными преобразованиями. </w:t>
+      </w:r>
+      <w:r>
+        <w:lastRenderedPageBreak/>
+        <w:t xml:space="preserve">Сложные аффинные преобразования всегда можно представить как комбинацию </w:t>
       </w:r>
       <w:proofErr w:type="gramStart"/>
       <w:r>
@@ -9258,11 +9631,7 @@
         <w:pStyle w:val="10"/>
       </w:pPr>
       <w:r>
-        <w:t xml:space="preserve">Классический пример локальной особенности – вершина угла. Описываются вектором признаков вычисляемых на основе интенсивности/градиентов или других характеристик точек окрестности. Используя особые точки можно  анализировать как изображения целиком, </w:t>
-      </w:r>
-      <w:r>
-        <w:lastRenderedPageBreak/>
-        <w:t>так и объекты на них. Хорошие характерные точки позволяют справиться с изменением масштаба, ракурса и перекрытиями сцены или объекта.</w:t>
+        <w:t>Классический пример локальной особенности – вершина угла. Описываются вектором признаков вычисляемых на основе интенсивности/градиентов или других характеристик точек окрестности. Используя особые точки можно  анализировать как изображения целиком, так и объекты на них. Хорошие характерные точки позволяют справиться с изменением масштаба, ракурса и перекрытиями сцены или объекта.</w:t>
       </w:r>
     </w:p>
     <w:p>
@@ -9598,7 +9967,7 @@
       <w:r>
         <w:t>(</w:t>
       </w:r>
-      <w:hyperlink r:id="rId144" w:tgtFrame="_blank" w:history="1">
+      <w:hyperlink r:id="rId158" w:tgtFrame="_blank" w:history="1">
         <w:proofErr w:type="spellStart"/>
         <w:r>
           <w:rPr>
@@ -9699,7 +10068,7 @@
       <w:r>
         <w:t xml:space="preserve"> – это просто </w:t>
       </w:r>
-      <w:hyperlink r:id="rId145" w:tgtFrame="_blank" w:history="1">
+      <w:hyperlink r:id="rId159" w:tgtFrame="_blank" w:history="1">
         <w:r>
           <w:rPr>
             <w:rStyle w:val="a7"/>
@@ -9742,13 +10111,18 @@
         </w:rPr>
       </w:pPr>
       <w:r>
+        <w:lastRenderedPageBreak/>
         <w:t xml:space="preserve">Детектор </w:t>
       </w:r>
-      <w:proofErr w:type="spellStart"/>
-      <w:r>
-        <w:t>Хариса</w:t>
-      </w:r>
-      <w:proofErr w:type="spellEnd"/>
+      <w:r>
+        <w:t>Хар</w:t>
+      </w:r>
+      <w:r>
+        <w:t>р</w:t>
+      </w:r>
+      <w:r>
+        <w:t>иса</w:t>
+      </w:r>
     </w:p>
     <w:p>
       <w:pPr>
@@ -9780,7 +10154,6 @@
         <w:pStyle w:val="10"/>
       </w:pPr>
       <w:r>
-        <w:lastRenderedPageBreak/>
         <w:t>Детектор Харриса – наиболее распространённый детектор локальных особенностей. Его часто называют детектором углов Харриса. Этот алгоритм основан на а</w:t>
       </w:r>
       <w:r>
@@ -9940,6 +10313,7 @@
         <w:pStyle w:val="10"/>
       </w:pPr>
       <w:r>
+        <w:lastRenderedPageBreak/>
         <w:t>Без потери общности будем считать, что используются полутоновые 2-мерные изображения. Пусть это изображение будет задано I. Рассмотрим вопрос о выделении области изображения (U, V) и перехода его по (х, у). Взвешенную сумму квадратов разностей между этими двумя областями, обозначим S, определяющуюся по формуле:</w:t>
       </w:r>
     </w:p>
@@ -10346,7 +10720,6 @@
         <w:rPr>
           <w:rFonts w:eastAsiaTheme="minorEastAsia"/>
         </w:rPr>
-        <w:lastRenderedPageBreak/>
         <w:t>Это приводит к следующему приближению:</w:t>
       </w:r>
     </w:p>
@@ -11692,6 +12065,7 @@
         <w:pStyle w:val="10"/>
       </w:pPr>
       <w:r>
+        <w:lastRenderedPageBreak/>
         <w:t>О</w:t>
       </w:r>
       <w:r>
@@ -12061,41 +12435,34 @@
         <w:rPr>
           <w:color w:val="000000"/>
         </w:rPr>
-        <w:t xml:space="preserve">Детектор Харриса по сравнению с ранее рассмотренным детектором требует большего количества вычислений за счет необходимости построения </w:t>
-      </w:r>
+        <w:t>Детектор Харриса по сравнению с ранее рассмотренным детектором требует большего количества вычислений за счет необходимости построения сверток с Гауссовым ядром. При этом он достаточно восприимчив к шумам. Подавить шумы позволяет увеличение размера Гауссова окна, но это приводит к значительным вычислительным расходам, поэтому необходимо находить компромисс между качеством работы алгоритма и количеством выполняемых операций. Детектор Харриса обладает свойством анизотропии вдоль горизонтального и вертикального направлений, т.к. автокорреляционная матрица содержит первые производные только вдоль указанных направлений. По сравнению со своим предшественником данный детектор инвариантен относительно поворота, количество ошибок детектирования углов не велико за счет введения свертки с Гауссовыми весовыми коэффициентами. Результаты детектирования значительно меняются при масштабировании изображения. Впоследствии возникают модификации детектора Харриса, которые учитывают вторые производные функции интенсивности (например, детектор Харриса-Лапласа (</w:t>
+      </w:r>
+      <w:proofErr w:type="spellStart"/>
       <w:r>
         <w:rPr>
           <w:color w:val="000000"/>
         </w:rPr>
-        <w:lastRenderedPageBreak/>
-        <w:t>сверток с Гауссовым ядром. При этом он достаточно восприимчив к шумам. Подавить шумы позволяет увеличение размера Гауссова окна, но это приводит к значительным вычислительным расходам, поэтому необходимо находить компромисс между качеством работы алгоритма и количеством выполняемых операций. Детектор Харриса обладает свойством анизотропии вдоль горизонтального и вертикального направлений, т.к. автокорреляционная матрица содержит первые производные только вдоль указанных направлений. По сравнению со своим предшественником данный детектор инвариантен относительно поворота, количество ошибок детектирования углов не велико за счет введения свертки с Гауссовыми весовыми коэффициентами. Результаты детектирования значительно меняются при масштабировании изображения. Впоследствии возникают модификации детектора Харриса, которые учитывают вторые производные функции интенсивности (например, детектор Харриса-Лапласа (</w:t>
-      </w:r>
-      <w:proofErr w:type="spellStart"/>
+        <w:t>Harris-Laplace</w:t>
+      </w:r>
+      <w:proofErr w:type="spellEnd"/>
       <w:r>
         <w:rPr>
           <w:color w:val="000000"/>
         </w:rPr>
-        <w:t>Harris-Laplace</w:t>
-      </w:r>
-      <w:proofErr w:type="spellEnd"/>
+        <w:t>)</w:t>
+      </w:r>
+      <w:proofErr w:type="gramStart"/>
       <w:r>
         <w:rPr>
           <w:color w:val="000000"/>
         </w:rPr>
-        <w:t>)</w:t>
-      </w:r>
-      <w:proofErr w:type="gramStart"/>
+        <w:t xml:space="preserve"> )</w:t>
+      </w:r>
+      <w:proofErr w:type="gramEnd"/>
       <w:r>
         <w:rPr>
           <w:color w:val="000000"/>
         </w:rPr>
-        <w:t xml:space="preserve"> )</w:t>
-      </w:r>
-      <w:proofErr w:type="gramEnd"/>
-      <w:r>
-        <w:rPr>
-          <w:color w:val="000000"/>
-        </w:rPr>
         <w:t>.</w:t>
       </w:r>
     </w:p>
@@ -12106,8 +12473,6 @@
       <w:r>
         <w:t>Детектор на основе Лапласиана</w:t>
       </w:r>
-      <w:bookmarkStart w:id="0" w:name="_GoBack"/>
-      <w:bookmarkEnd w:id="0"/>
     </w:p>
     <w:p>
       <w:pPr>
@@ -12189,6 +12554,7 @@
             <w:rPr>
               <w:rFonts w:ascii="Cambria Math" w:hAnsi="Cambria Math"/>
             </w:rPr>
+            <w:lastRenderedPageBreak/>
             <m:t>Laplace</m:t>
           </m:r>
           <m:d>
@@ -12721,9 +13087,330 @@
         <w:pStyle w:val="2"/>
       </w:pPr>
       <w:r>
+        <w:t xml:space="preserve"> </w:t>
+      </w:r>
+      <w:r>
+        <w:rPr>
+          <w:lang w:val="en-US"/>
+        </w:rPr>
+        <w:t>Meshes</w:t>
+      </w:r>
+    </w:p>
+    <w:p>
+      <w:pPr>
+        <w:pStyle w:val="10"/>
+      </w:pPr>
+      <w:r>
+        <w:t xml:space="preserve">Под </w:t>
+      </w:r>
+      <w:r>
+        <w:rPr>
+          <w:lang w:val="en-US"/>
+        </w:rPr>
+        <w:t>Meshes</w:t>
+      </w:r>
+      <w:r>
+        <w:t xml:space="preserve"> </w:t>
+      </w:r>
+      <w:r>
+        <w:t>мы будем подразумевать полигонную сетку, т.е. совокупность вершин и граней, характеризующую форму объекта. Другими словами, это плоскости, являющиеся поверхностями объекта, т.е. те плоскости (полигоны), на которые необходимо наложить текстуры.</w:t>
+      </w:r>
+    </w:p>
+    <w:p>
+      <w:pPr>
+        <w:pStyle w:val="10"/>
+      </w:pPr>
+      <w:r>
+        <w:t xml:space="preserve">Гранями обычно являются </w:t>
+      </w:r>
+      <w:hyperlink r:id="rId160" w:tooltip="Треугольник" w:history="1">
+        <w:r>
+          <w:rPr>
+            <w:rStyle w:val="a7"/>
+            <w:color w:val="auto"/>
+            <w:u w:val="none"/>
+          </w:rPr>
+          <w:t>треугольники</w:t>
+        </w:r>
+      </w:hyperlink>
+      <w:r>
+        <w:t xml:space="preserve">, </w:t>
+      </w:r>
+      <w:hyperlink r:id="rId161" w:tooltip="Четырехугольник" w:history="1">
+        <w:r>
+          <w:rPr>
+            <w:rStyle w:val="a7"/>
+            <w:color w:val="auto"/>
+            <w:u w:val="none"/>
+          </w:rPr>
+          <w:t>четырехугольники</w:t>
+        </w:r>
+      </w:hyperlink>
+      <w:r>
+        <w:t xml:space="preserve"> или другие простые </w:t>
+      </w:r>
+      <w:hyperlink r:id="rId162" w:tooltip="Выпуклый многоугольник" w:history="1">
+        <w:r>
+          <w:rPr>
+            <w:rStyle w:val="a7"/>
+            <w:color w:val="auto"/>
+            <w:u w:val="none"/>
+          </w:rPr>
+          <w:t>выпуклые многоугольники</w:t>
+        </w:r>
+      </w:hyperlink>
+      <w:r>
+        <w:t xml:space="preserve"> (полигоны), так как это упрощает </w:t>
+      </w:r>
+      <w:hyperlink r:id="rId163" w:tooltip="Рендеринг" w:history="1">
+        <w:r>
+          <w:rPr>
+            <w:rStyle w:val="a7"/>
+            <w:color w:val="auto"/>
+            <w:u w:val="none"/>
+          </w:rPr>
+          <w:t>рендеринг</w:t>
+        </w:r>
+      </w:hyperlink>
+      <w:r>
+        <w:t>, но сетки могут также состоять и из наиболее общих вогнутых многоугольников, или многоугольников с дырками.</w:t>
+      </w:r>
+    </w:p>
+    <w:p>
+      <w:pPr>
+        <w:pStyle w:val="10"/>
+      </w:pPr>
+      <w:r>
+        <w:t>Учение о полигональных сетка</w:t>
+      </w:r>
+      <w:r>
+        <w:t>х -</w:t>
+      </w:r>
+      <w:r>
+        <w:t xml:space="preserve"> это большой подраздел компьютерной графики и геометрического моделирования. Множество операций, проводимых над сетками, может включать </w:t>
+      </w:r>
+      <w:hyperlink r:id="rId164" w:tooltip="Булева алгебра" w:history="1">
+        <w:r>
+          <w:rPr>
+            <w:rStyle w:val="a7"/>
+            <w:color w:val="auto"/>
+            <w:u w:val="none"/>
+          </w:rPr>
+          <w:t>булеву алгебру</w:t>
+        </w:r>
+      </w:hyperlink>
+      <w:r>
+        <w:t xml:space="preserve">, сглаживание, упрощение и многие другие. Разные представления полигональных сеток используются для разных целей и приложений. Для передачи полигональных сеток по сети используются сетевые представления, такие как «потоковые» и «прогрессивные» сетки. Объемные сетки отличаются от полигональных тем, что они явно представляют и поверхность и объём структуры, тогда как полигональные сетки явно представляют лишь поверхность, а не объём. Так как полигональные сетки широко используются в компьютерной графике, для них разработаны алгоритмы </w:t>
+      </w:r>
+      <w:hyperlink r:id="rId165" w:tooltip="Трассировка лучей" w:history="1">
+        <w:r>
+          <w:rPr>
+            <w:rStyle w:val="a7"/>
+            <w:color w:val="auto"/>
+            <w:u w:val="none"/>
+          </w:rPr>
+          <w:t>трассировки лучей</w:t>
+        </w:r>
+      </w:hyperlink>
+      <w:r>
+        <w:t xml:space="preserve">, </w:t>
+      </w:r>
+      <w:hyperlink r:id="rId166" w:tooltip="Обнаружение столкновений" w:history="1">
+        <w:r>
+          <w:rPr>
+            <w:rStyle w:val="a7"/>
+            <w:color w:val="auto"/>
+            <w:u w:val="none"/>
+          </w:rPr>
+          <w:t>обнаружения столкновений</w:t>
+        </w:r>
+      </w:hyperlink>
+      <w:r>
+        <w:t xml:space="preserve"> и </w:t>
+      </w:r>
+      <w:hyperlink r:id="rId167" w:tooltip="Динамика (физика)" w:history="1">
+        <w:r>
+          <w:rPr>
+            <w:rStyle w:val="a7"/>
+            <w:color w:val="auto"/>
+            <w:u w:val="none"/>
+          </w:rPr>
+          <w:t>динамики твердых тел</w:t>
+        </w:r>
+      </w:hyperlink>
+      <w:r>
+        <w:t>.</w:t>
+      </w:r>
+    </w:p>
+    <w:p>
+      <w:pPr>
+        <w:pStyle w:val="10"/>
+      </w:pPr>
+      <w:r>
+        <w:t>Математический э</w:t>
+      </w:r>
+      <w:r>
+        <w:t xml:space="preserve">квивалент полигональных сеток - </w:t>
+      </w:r>
+      <w:hyperlink r:id="rId168" w:tooltip="Неструктурированная сетка" w:history="1">
+        <w:r>
+          <w:rPr>
+            <w:rStyle w:val="a7"/>
+            <w:color w:val="auto"/>
+            <w:u w:val="none"/>
+          </w:rPr>
+          <w:t>неструктурированные сетки</w:t>
+        </w:r>
+      </w:hyperlink>
+      <w:r>
+        <w:t> -</w:t>
+      </w:r>
+      <w:r>
+        <w:t xml:space="preserve"> изучаются методами </w:t>
+      </w:r>
+      <w:hyperlink r:id="rId169" w:tooltip="Комбинаторная геометрия" w:history="1">
+        <w:r>
+          <w:rPr>
+            <w:rStyle w:val="a7"/>
+            <w:color w:val="auto"/>
+            <w:u w:val="none"/>
+          </w:rPr>
+          <w:t>комбинаторной геометрии</w:t>
+        </w:r>
+      </w:hyperlink>
+      <w:r>
+        <w:t>.</w:t>
+      </w:r>
+    </w:p>
+    <w:p>
+      <w:pPr>
+        <w:pStyle w:val="10"/>
+      </w:pPr>
+      <w:r>
+        <w:t>В контексте данной задачи мы будем пользоваться треугольными гранями, так как треугольник является наиболее простой фигурой, а в любой поверхности объекта всегда можно найти три вершины (четырёх и более вершин может не быть).</w:t>
+      </w:r>
+    </w:p>
+    <w:p>
+      <w:pPr>
+        <w:pStyle w:val="10"/>
+      </w:pPr>
+      <w:r>
         <w:lastRenderedPageBreak/>
-        <w:t>Что-то по реализации</w:t>
-      </w:r>
+        <w:t>Существует несколько способов представления полигонной сетки.</w:t>
+      </w:r>
+    </w:p>
+    <w:p>
+      <w:pPr>
+        <w:pStyle w:val="10"/>
+      </w:pPr>
+      <w:r>
+        <w:t>Самый простейший способ -</w:t>
+      </w:r>
+      <w:r>
+        <w:t xml:space="preserve"> </w:t>
+      </w:r>
+      <w:r>
+        <w:t>в</w:t>
+      </w:r>
+      <w:r>
+        <w:t xml:space="preserve">ершинное представление </w:t>
+      </w:r>
+      <w:r>
+        <w:t xml:space="preserve"> - </w:t>
+      </w:r>
+      <w:r>
+        <w:t xml:space="preserve">описывает объект как множество вершин, соединенных с другими вершинами. Это простейшее представление, но оно не широко используемое, так как информация о гранях и ребрах не выражена явно. Поэтому нужно обойти все </w:t>
+      </w:r>
+      <w:proofErr w:type="gramStart"/>
+      <w:r>
+        <w:t>данные</w:t>
+      </w:r>
+      <w:proofErr w:type="gramEnd"/>
+      <w:r>
+        <w:t xml:space="preserve"> чтобы сгенерировать список граней для рендеринга. Кроме того, нелегко выполняются операции на ребрах и гранях.</w:t>
+      </w:r>
+    </w:p>
+    <w:p>
+      <w:pPr>
+        <w:pStyle w:val="10"/>
+      </w:pPr>
+      <w:r>
+        <w:t>Однако</w:t>
+      </w:r>
+      <w:proofErr w:type="gramStart"/>
+      <w:r>
+        <w:t>,</w:t>
+      </w:r>
+      <w:proofErr w:type="gramEnd"/>
+      <w:r>
+        <w:t xml:space="preserve"> такие сетки</w:t>
+      </w:r>
+      <w:r>
+        <w:t xml:space="preserve"> извлекают выгоду из малого использования памяти и эффективной трансформации. </w:t>
+      </w:r>
+    </w:p>
+    <w:p>
+      <w:pPr>
+        <w:pStyle w:val="10"/>
+      </w:pPr>
+    </w:p>
+    <w:p>
+      <w:pPr>
+        <w:pStyle w:val="10"/>
+        <w:jc w:val="center"/>
+        <w:rPr>
+          <w:lang w:val="en-US"/>
+        </w:rPr>
+      </w:pPr>
+      <w:bookmarkStart w:id="0" w:name="_GoBack"/>
+      <w:r>
+        <w:rPr>
+          <w:noProof/>
+          <w:lang w:eastAsia="ru-RU"/>
+        </w:rPr>
+        <w:drawing>
+          <wp:inline distT="0" distB="0" distL="0" distR="0">
+            <wp:extent cx="2400635" cy="2095793"/>
+            <wp:effectExtent l="0" t="0" r="0" b="0"/>
+            <wp:docPr id="37" name="Рисунок 37"/>
+            <wp:cNvGraphicFramePr>
+              <a:graphicFrameLocks xmlns:a="http://schemas.openxmlformats.org/drawingml/2006/main" noChangeAspect="1"/>
+            </wp:cNvGraphicFramePr>
+            <a:graphic xmlns:a="http://schemas.openxmlformats.org/drawingml/2006/main">
+              <a:graphicData uri="http://schemas.openxmlformats.org/drawingml/2006/picture">
+                <pic:pic xmlns:pic="http://schemas.openxmlformats.org/drawingml/2006/picture">
+                  <pic:nvPicPr>
+                    <pic:cNvPr id="0" name="ВП.PNG"/>
+                    <pic:cNvPicPr/>
+                  </pic:nvPicPr>
+                  <pic:blipFill>
+                    <a:blip r:embed="rId170">
+                      <a:extLst>
+                        <a:ext uri="{28A0092B-C50C-407E-A947-70E740481C1C}">
+                          <a14:useLocalDpi xmlns:a14="http://schemas.microsoft.com/office/drawing/2010/main" val="0"/>
+                        </a:ext>
+                      </a:extLst>
+                    </a:blip>
+                    <a:stretch>
+                      <a:fillRect/>
+                    </a:stretch>
+                  </pic:blipFill>
+                  <pic:spPr>
+                    <a:xfrm>
+                      <a:off x="0" y="0"/>
+                      <a:ext cx="2400635" cy="2095793"/>
+                    </a:xfrm>
+                    <a:prstGeom prst="rect">
+                      <a:avLst/>
+                    </a:prstGeom>
+                  </pic:spPr>
+                </pic:pic>
+              </a:graphicData>
+            </a:graphic>
+          </wp:inline>
+        </w:drawing>
+      </w:r>
+      <w:bookmarkEnd w:id="0"/>
     </w:p>
     <w:sectPr>
       <w:pgSz w:w="11906" w:h="16838"/>
@@ -13734,6 +14421,119 @@
     </w:lvl>
   </w:abstractNum>
   <w:abstractNum w:abstractNumId="10">
+    <w:nsid w:val="44010B2C"/>
+    <w:multiLevelType w:val="multilevel"/>
+    <w:tmpl w:val="8312C27E"/>
+    <w:lvl w:ilvl="0">
+      <w:start w:val="1"/>
+      <w:numFmt w:val="decimal"/>
+      <w:lvlText w:val="%1."/>
+      <w:lvlJc w:val="left"/>
+      <w:pPr>
+        <w:tabs>
+          <w:tab w:val="num" w:pos="720"/>
+        </w:tabs>
+        <w:ind w:left="720" w:hanging="360"/>
+      </w:pPr>
+    </w:lvl>
+    <w:lvl w:ilvl="1" w:tentative="1">
+      <w:start w:val="1"/>
+      <w:numFmt w:val="decimal"/>
+      <w:lvlText w:val="%2."/>
+      <w:lvlJc w:val="left"/>
+      <w:pPr>
+        <w:tabs>
+          <w:tab w:val="num" w:pos="1440"/>
+        </w:tabs>
+        <w:ind w:left="1440" w:hanging="360"/>
+      </w:pPr>
+    </w:lvl>
+    <w:lvl w:ilvl="2" w:tentative="1">
+      <w:start w:val="1"/>
+      <w:numFmt w:val="decimal"/>
+      <w:lvlText w:val="%3."/>
+      <w:lvlJc w:val="left"/>
+      <w:pPr>
+        <w:tabs>
+          <w:tab w:val="num" w:pos="2160"/>
+        </w:tabs>
+        <w:ind w:left="2160" w:hanging="360"/>
+      </w:pPr>
+    </w:lvl>
+    <w:lvl w:ilvl="3" w:tentative="1">
+      <w:start w:val="1"/>
+      <w:numFmt w:val="decimal"/>
+      <w:lvlText w:val="%4."/>
+      <w:lvlJc w:val="left"/>
+      <w:pPr>
+        <w:tabs>
+          <w:tab w:val="num" w:pos="2880"/>
+        </w:tabs>
+        <w:ind w:left="2880" w:hanging="360"/>
+      </w:pPr>
+    </w:lvl>
+    <w:lvl w:ilvl="4" w:tentative="1">
+      <w:start w:val="1"/>
+      <w:numFmt w:val="decimal"/>
+      <w:lvlText w:val="%5."/>
+      <w:lvlJc w:val="left"/>
+      <w:pPr>
+        <w:tabs>
+          <w:tab w:val="num" w:pos="3600"/>
+        </w:tabs>
+        <w:ind w:left="3600" w:hanging="360"/>
+      </w:pPr>
+    </w:lvl>
+    <w:lvl w:ilvl="5" w:tentative="1">
+      <w:start w:val="1"/>
+      <w:numFmt w:val="decimal"/>
+      <w:lvlText w:val="%6."/>
+      <w:lvlJc w:val="left"/>
+      <w:pPr>
+        <w:tabs>
+          <w:tab w:val="num" w:pos="4320"/>
+        </w:tabs>
+        <w:ind w:left="4320" w:hanging="360"/>
+      </w:pPr>
+    </w:lvl>
+    <w:lvl w:ilvl="6" w:tentative="1">
+      <w:start w:val="1"/>
+      <w:numFmt w:val="decimal"/>
+      <w:lvlText w:val="%7."/>
+      <w:lvlJc w:val="left"/>
+      <w:pPr>
+        <w:tabs>
+          <w:tab w:val="num" w:pos="5040"/>
+        </w:tabs>
+        <w:ind w:left="5040" w:hanging="360"/>
+      </w:pPr>
+    </w:lvl>
+    <w:lvl w:ilvl="7" w:tentative="1">
+      <w:start w:val="1"/>
+      <w:numFmt w:val="decimal"/>
+      <w:lvlText w:val="%8."/>
+      <w:lvlJc w:val="left"/>
+      <w:pPr>
+        <w:tabs>
+          <w:tab w:val="num" w:pos="5760"/>
+        </w:tabs>
+        <w:ind w:left="5760" w:hanging="360"/>
+      </w:pPr>
+    </w:lvl>
+    <w:lvl w:ilvl="8" w:tentative="1">
+      <w:start w:val="1"/>
+      <w:numFmt w:val="decimal"/>
+      <w:lvlText w:val="%9."/>
+      <w:lvlJc w:val="left"/>
+      <w:pPr>
+        <w:tabs>
+          <w:tab w:val="num" w:pos="6480"/>
+        </w:tabs>
+        <w:ind w:left="6480" w:hanging="360"/>
+      </w:pPr>
+    </w:lvl>
+  </w:abstractNum>
+  <w:abstractNum w:abstractNumId="11">
     <w:nsid w:val="4457133E"/>
     <w:multiLevelType w:val="hybridMultilevel"/>
     <w:tmpl w:val="E0CA505A"/>
@@ -13822,7 +14622,7 @@
       </w:pPr>
     </w:lvl>
   </w:abstractNum>
-  <w:abstractNum w:abstractNumId="11">
+  <w:abstractNum w:abstractNumId="12">
     <w:nsid w:val="46822918"/>
     <w:multiLevelType w:val="multilevel"/>
     <w:tmpl w:val="7C9E192A"/>
@@ -13935,7 +14735,7 @@
       </w:pPr>
     </w:lvl>
   </w:abstractNum>
-  <w:abstractNum w:abstractNumId="12">
+  <w:abstractNum w:abstractNumId="13">
     <w:nsid w:val="4CCA2C51"/>
     <w:multiLevelType w:val="multilevel"/>
     <w:tmpl w:val="CA1E5604"/>
@@ -14048,7 +14848,7 @@
       </w:rPr>
     </w:lvl>
   </w:abstractNum>
-  <w:abstractNum w:abstractNumId="13">
+  <w:abstractNum w:abstractNumId="14">
     <w:nsid w:val="51E21B2C"/>
     <w:multiLevelType w:val="hybridMultilevel"/>
     <w:tmpl w:val="48987C52"/>
@@ -14137,13 +14937,13 @@
       </w:pPr>
     </w:lvl>
   </w:abstractNum>
-  <w:abstractNum w:abstractNumId="14">
+  <w:abstractNum w:abstractNumId="15">
     <w:nsid w:val="55D472B8"/>
     <w:multiLevelType w:val="multilevel"/>
     <w:tmpl w:val="884E9668"/>
     <w:numStyleLink w:val="a"/>
   </w:abstractNum>
-  <w:abstractNum w:abstractNumId="15">
+  <w:abstractNum w:abstractNumId="16">
     <w:nsid w:val="580A51CA"/>
     <w:multiLevelType w:val="multilevel"/>
     <w:tmpl w:val="5E484FFC"/>
@@ -14258,7 +15058,7 @@
       </w:rPr>
     </w:lvl>
   </w:abstractNum>
-  <w:abstractNum w:abstractNumId="16">
+  <w:abstractNum w:abstractNumId="17">
     <w:nsid w:val="59431C73"/>
     <w:multiLevelType w:val="multilevel"/>
     <w:tmpl w:val="53DA3A36"/>
@@ -14407,7 +15207,7 @@
       </w:rPr>
     </w:lvl>
   </w:abstractNum>
-  <w:abstractNum w:abstractNumId="17">
+  <w:abstractNum w:abstractNumId="18">
     <w:nsid w:val="5C91659D"/>
     <w:multiLevelType w:val="hybridMultilevel"/>
     <w:tmpl w:val="E5FECA78"/>
@@ -14496,7 +15296,7 @@
       </w:pPr>
     </w:lvl>
   </w:abstractNum>
-  <w:abstractNum w:abstractNumId="18">
+  <w:abstractNum w:abstractNumId="19">
     <w:nsid w:val="66286193"/>
     <w:multiLevelType w:val="multilevel"/>
     <w:tmpl w:val="42288788"/>
@@ -14645,7 +15445,7 @@
       </w:rPr>
     </w:lvl>
   </w:abstractNum>
-  <w:abstractNum w:abstractNumId="19">
+  <w:abstractNum w:abstractNumId="20">
     <w:nsid w:val="6BE457B4"/>
     <w:multiLevelType w:val="hybridMultilevel"/>
     <w:tmpl w:val="9F5C2178"/>
@@ -14735,7 +15535,7 @@
       </w:pPr>
     </w:lvl>
   </w:abstractNum>
-  <w:abstractNum w:abstractNumId="20">
+  <w:abstractNum w:abstractNumId="21">
     <w:nsid w:val="6CF9679B"/>
     <w:multiLevelType w:val="hybridMultilevel"/>
     <w:tmpl w:val="C7882F6C"/>
@@ -14849,7 +15649,7 @@
       </w:rPr>
     </w:lvl>
   </w:abstractNum>
-  <w:abstractNum w:abstractNumId="21">
+  <w:abstractNum w:abstractNumId="22">
     <w:nsid w:val="7535547E"/>
     <w:multiLevelType w:val="multilevel"/>
     <w:tmpl w:val="884E9668"/>
@@ -14963,7 +15763,7 @@
       </w:rPr>
     </w:lvl>
   </w:abstractNum>
-  <w:abstractNum w:abstractNumId="22">
+  <w:abstractNum w:abstractNumId="23">
     <w:nsid w:val="760D1516"/>
     <w:multiLevelType w:val="multilevel"/>
     <w:tmpl w:val="43162CAA"/>
@@ -15112,7 +15912,7 @@
       </w:rPr>
     </w:lvl>
   </w:abstractNum>
-  <w:abstractNum w:abstractNumId="23">
+  <w:abstractNum w:abstractNumId="24">
     <w:nsid w:val="7962689B"/>
     <w:multiLevelType w:val="hybridMultilevel"/>
     <w:tmpl w:val="38D6C5D0"/>
@@ -15201,7 +16001,7 @@
       </w:pPr>
     </w:lvl>
   </w:abstractNum>
-  <w:abstractNum w:abstractNumId="24">
+  <w:abstractNum w:abstractNumId="25">
     <w:nsid w:val="7CE8270B"/>
     <w:multiLevelType w:val="multilevel"/>
     <w:tmpl w:val="7B62CC56"/>
@@ -15318,7 +16118,7 @@
     <w:abstractNumId w:val="7"/>
   </w:num>
   <w:num w:numId="2">
-    <w:abstractNumId w:val="15"/>
+    <w:abstractNumId w:val="16"/>
   </w:num>
   <w:num w:numId="3">
     <w:abstractNumId w:val="4"/>
@@ -15327,22 +16127,22 @@
     <w:abstractNumId w:val="8"/>
   </w:num>
   <w:num w:numId="5">
-    <w:abstractNumId w:val="20"/>
+    <w:abstractNumId w:val="21"/>
   </w:num>
   <w:num w:numId="6">
-    <w:abstractNumId w:val="16"/>
+    <w:abstractNumId w:val="17"/>
   </w:num>
   <w:num w:numId="7">
-    <w:abstractNumId w:val="23"/>
+    <w:abstractNumId w:val="24"/>
   </w:num>
   <w:num w:numId="8">
-    <w:abstractNumId w:val="13"/>
+    <w:abstractNumId w:val="14"/>
   </w:num>
   <w:num w:numId="9">
-    <w:abstractNumId w:val="21"/>
+    <w:abstractNumId w:val="22"/>
   </w:num>
   <w:num w:numId="10">
-    <w:abstractNumId w:val="14"/>
+    <w:abstractNumId w:val="15"/>
   </w:num>
   <w:num w:numId="11">
     <w:abstractNumId w:val="3"/>
@@ -15354,10 +16154,10 @@
     <w:abstractNumId w:val="9"/>
   </w:num>
   <w:num w:numId="14">
-    <w:abstractNumId w:val="19"/>
+    <w:abstractNumId w:val="20"/>
   </w:num>
   <w:num w:numId="15">
-    <w:abstractNumId w:val="17"/>
+    <w:abstractNumId w:val="18"/>
   </w:num>
   <w:num w:numId="16">
     <w:abstractNumId w:val="2"/>
@@ -15366,13 +16166,13 @@
     <w:abstractNumId w:val="1"/>
   </w:num>
   <w:num w:numId="18">
-    <w:abstractNumId w:val="12"/>
+    <w:abstractNumId w:val="13"/>
   </w:num>
   <w:num w:numId="19">
-    <w:abstractNumId w:val="24"/>
+    <w:abstractNumId w:val="25"/>
   </w:num>
   <w:num w:numId="20">
-    <w:abstractNumId w:val="15"/>
+    <w:abstractNumId w:val="16"/>
     <w:lvlOverride w:ilvl="0">
       <w:startOverride w:val="1"/>
     </w:lvlOverride>
@@ -15408,16 +16208,19 @@
     <w:abstractNumId w:val="0"/>
   </w:num>
   <w:num w:numId="23">
+    <w:abstractNumId w:val="12"/>
+  </w:num>
+  <w:num w:numId="24">
     <w:abstractNumId w:val="11"/>
   </w:num>
-  <w:num w:numId="24">
-    <w:abstractNumId w:val="10"/>
-  </w:num>
   <w:num w:numId="25">
-    <w:abstractNumId w:val="22"/>
+    <w:abstractNumId w:val="23"/>
   </w:num>
   <w:num w:numId="26">
-    <w:abstractNumId w:val="18"/>
+    <w:abstractNumId w:val="19"/>
+  </w:num>
+  <w:num w:numId="27">
+    <w:abstractNumId w:val="10"/>
   </w:num>
 </w:numbering>
 </file>
@@ -15585,6 +16388,7 @@
   <w:style w:type="character" w:default="1" w:styleId="a2">
     <w:name w:val="Default Paragraph Font"/>
     <w:uiPriority w:val="1"/>
+    <w:semiHidden/>
     <w:unhideWhenUsed/>
   </w:style>
   <w:style w:type="table" w:default="1" w:styleId="a3">
@@ -16001,6 +16805,7 @@
   <w:style w:type="character" w:default="1" w:styleId="a2">
     <w:name w:val="Default Paragraph Font"/>
     <w:uiPriority w:val="1"/>
+    <w:semiHidden/>
     <w:unhideWhenUsed/>
   </w:style>
   <w:style w:type="table" w:default="1" w:styleId="a3">

--- a/Курсовая.docx
+++ b/Курсовая.docx
@@ -426,7 +426,17 @@
           <w:sz w:val="24"/>
           <w:szCs w:val="24"/>
         </w:rPr>
-        <w:t xml:space="preserve">Студент ___________ </w:t>
+        <w:t>Студент __</w:t>
+      </w:r>
+      <w:bookmarkStart w:id="0" w:name="_GoBack"/>
+      <w:bookmarkEnd w:id="0"/>
+      <w:r>
+        <w:rPr>
+          <w:rFonts w:ascii="Arial" w:hAnsi="Arial" w:cs="Arial"/>
+          <w:sz w:val="24"/>
+          <w:szCs w:val="24"/>
+        </w:rPr>
+        <w:t xml:space="preserve">_________ </w:t>
       </w:r>
       <w:r>
         <w:rPr>
@@ -516,8 +526,19 @@
           <w:sz w:val="24"/>
           <w:szCs w:val="24"/>
         </w:rPr>
-        <w:t>В.?. Тарасов</w:t>
-      </w:r>
+        <w:t xml:space="preserve">Н.А. </w:t>
+      </w:r>
+      <w:proofErr w:type="spellStart"/>
+      <w:r>
+        <w:rPr>
+          <w:rFonts w:ascii="Arial" w:hAnsi="Arial" w:cs="Arial"/>
+          <w:i/>
+          <w:sz w:val="24"/>
+          <w:szCs w:val="24"/>
+        </w:rPr>
+        <w:t>Тюкачёв</w:t>
+      </w:r>
+      <w:proofErr w:type="spellEnd"/>
     </w:p>
     <w:p>
       <w:pPr>
@@ -530,12 +551,14 @@
       <w:r>
         <w:br w:type="page"/>
       </w:r>
-      <w:bookmarkStart w:id="0" w:name="_Toc420164433"/>
+      <w:bookmarkStart w:id="1" w:name="_Toc420164433"/>
+      <w:bookmarkStart w:id="2" w:name="_Toc420373729"/>
       <w:r>
         <w:lastRenderedPageBreak/>
         <w:t>Содержание</w:t>
       </w:r>
-      <w:bookmarkEnd w:id="0"/>
+      <w:bookmarkEnd w:id="1"/>
+      <w:bookmarkEnd w:id="2"/>
     </w:p>
     <w:p>
       <w:pPr>
@@ -544,9 +567,12 @@
           <w:tab w:val="right" w:leader="dot" w:pos="9345"/>
         </w:tabs>
         <w:rPr>
-          <w:rFonts w:asciiTheme="minorHAnsi" w:eastAsiaTheme="minorEastAsia" w:hAnsiTheme="minorHAnsi"/>
+          <w:rFonts w:ascii="Times New Roman" w:eastAsiaTheme="minorEastAsia" w:hAnsi="Times New Roman" w:cs="Times New Roman"/>
+          <w:b w:val="0"/>
+          <w:bCs w:val="0"/>
+          <w:caps w:val="0"/>
           <w:noProof/>
-          <w:sz w:val="22"/>
+          <w:szCs w:val="22"/>
           <w:lang w:eastAsia="ru-RU"/>
         </w:rPr>
       </w:pPr>
@@ -554,64 +580,80 @@
         <w:fldChar w:fldCharType="begin"/>
       </w:r>
       <w:r>
-        <w:instrText xml:space="preserve"> TOC \h \z \t "Курсач_Заголовок0;1;Курсач_Заголовок1;1;Курсач_Заголовок2;2" </w:instrText>
+        <w:instrText xml:space="preserve"> TOC \h \z \t "Курсач_Заголовок0;1;Курсач_Заголовок1;1;Курсач_Заголовок2;2;КУрсач_заголовок3;3" </w:instrText>
       </w:r>
       <w:r>
         <w:fldChar w:fldCharType="separate"/>
       </w:r>
-      <w:hyperlink w:anchor="_Toc420164433" w:history="1">
+      <w:hyperlink w:anchor="_Toc420373729" w:history="1">
         <w:r>
           <w:rPr>
             <w:rStyle w:val="a6"/>
+            <w:rFonts w:ascii="Times New Roman" w:hAnsi="Times New Roman" w:cs="Times New Roman"/>
             <w:noProof/>
+            <w:sz w:val="28"/>
           </w:rPr>
           <w:t>Содержание</w:t>
         </w:r>
         <w:r>
           <w:rPr>
+            <w:rFonts w:ascii="Times New Roman" w:hAnsi="Times New Roman" w:cs="Times New Roman"/>
             <w:noProof/>
             <w:webHidden/>
+            <w:sz w:val="28"/>
           </w:rPr>
           <w:tab/>
         </w:r>
         <w:r>
           <w:rPr>
+            <w:rFonts w:ascii="Times New Roman" w:hAnsi="Times New Roman" w:cs="Times New Roman"/>
             <w:noProof/>
             <w:webHidden/>
+            <w:sz w:val="28"/>
           </w:rPr>
           <w:fldChar w:fldCharType="begin"/>
         </w:r>
         <w:r>
           <w:rPr>
+            <w:rFonts w:ascii="Times New Roman" w:hAnsi="Times New Roman" w:cs="Times New Roman"/>
             <w:noProof/>
             <w:webHidden/>
-          </w:rPr>
-          <w:instrText xml:space="preserve"> PAGEREF _Toc420164433 \h </w:instrText>
-        </w:r>
-        <w:r>
-          <w:rPr>
+            <w:sz w:val="28"/>
+          </w:rPr>
+          <w:instrText xml:space="preserve"> PAGEREF _Toc420373729 \h </w:instrText>
+        </w:r>
+        <w:r>
+          <w:rPr>
+            <w:rFonts w:ascii="Times New Roman" w:hAnsi="Times New Roman" w:cs="Times New Roman"/>
             <w:noProof/>
             <w:webHidden/>
-          </w:rPr>
-        </w:r>
-        <w:r>
-          <w:rPr>
+            <w:sz w:val="28"/>
+          </w:rPr>
+        </w:r>
+        <w:r>
+          <w:rPr>
+            <w:rFonts w:ascii="Times New Roman" w:hAnsi="Times New Roman" w:cs="Times New Roman"/>
             <w:noProof/>
             <w:webHidden/>
+            <w:sz w:val="28"/>
           </w:rPr>
           <w:fldChar w:fldCharType="separate"/>
         </w:r>
         <w:r>
           <w:rPr>
+            <w:rFonts w:ascii="Times New Roman" w:hAnsi="Times New Roman" w:cs="Times New Roman"/>
             <w:noProof/>
             <w:webHidden/>
+            <w:sz w:val="28"/>
           </w:rPr>
           <w:t>2</w:t>
         </w:r>
         <w:r>
           <w:rPr>
+            <w:rFonts w:ascii="Times New Roman" w:hAnsi="Times New Roman" w:cs="Times New Roman"/>
             <w:noProof/>
             <w:webHidden/>
+            <w:sz w:val="28"/>
           </w:rPr>
           <w:fldChar w:fldCharType="end"/>
         </w:r>
@@ -624,1063 +666,84 @@
           <w:tab w:val="right" w:leader="dot" w:pos="9345"/>
         </w:tabs>
         <w:rPr>
-          <w:rFonts w:asciiTheme="minorHAnsi" w:eastAsiaTheme="minorEastAsia" w:hAnsiTheme="minorHAnsi"/>
+          <w:rFonts w:ascii="Times New Roman" w:eastAsiaTheme="minorEastAsia" w:hAnsi="Times New Roman" w:cs="Times New Roman"/>
+          <w:b w:val="0"/>
+          <w:bCs w:val="0"/>
+          <w:caps w:val="0"/>
           <w:noProof/>
-          <w:sz w:val="22"/>
+          <w:szCs w:val="22"/>
           <w:lang w:eastAsia="ru-RU"/>
         </w:rPr>
       </w:pPr>
-      <w:hyperlink w:anchor="_Toc420164434" w:history="1">
+      <w:hyperlink w:anchor="_Toc420373730" w:history="1">
         <w:r>
           <w:rPr>
             <w:rStyle w:val="a6"/>
+            <w:rFonts w:ascii="Times New Roman" w:hAnsi="Times New Roman" w:cs="Times New Roman"/>
             <w:noProof/>
+            <w:sz w:val="28"/>
           </w:rPr>
           <w:t>Введение</w:t>
         </w:r>
         <w:r>
           <w:rPr>
+            <w:rFonts w:ascii="Times New Roman" w:hAnsi="Times New Roman" w:cs="Times New Roman"/>
             <w:noProof/>
             <w:webHidden/>
+            <w:sz w:val="28"/>
           </w:rPr>
           <w:tab/>
         </w:r>
         <w:r>
           <w:rPr>
+            <w:rFonts w:ascii="Times New Roman" w:hAnsi="Times New Roman" w:cs="Times New Roman"/>
             <w:noProof/>
             <w:webHidden/>
+            <w:sz w:val="28"/>
           </w:rPr>
           <w:fldChar w:fldCharType="begin"/>
         </w:r>
         <w:r>
           <w:rPr>
+            <w:rFonts w:ascii="Times New Roman" w:hAnsi="Times New Roman" w:cs="Times New Roman"/>
             <w:noProof/>
             <w:webHidden/>
-          </w:rPr>
-          <w:instrText xml:space="preserve"> PAGEREF _Toc420164434 \h </w:instrText>
-        </w:r>
-        <w:r>
-          <w:rPr>
+            <w:sz w:val="28"/>
+          </w:rPr>
+          <w:instrText xml:space="preserve"> PAGEREF _Toc420373730 \h </w:instrText>
+        </w:r>
+        <w:r>
+          <w:rPr>
+            <w:rFonts w:ascii="Times New Roman" w:hAnsi="Times New Roman" w:cs="Times New Roman"/>
             <w:noProof/>
             <w:webHidden/>
-          </w:rPr>
-        </w:r>
-        <w:r>
-          <w:rPr>
+            <w:sz w:val="28"/>
+          </w:rPr>
+        </w:r>
+        <w:r>
+          <w:rPr>
+            <w:rFonts w:ascii="Times New Roman" w:hAnsi="Times New Roman" w:cs="Times New Roman"/>
             <w:noProof/>
             <w:webHidden/>
+            <w:sz w:val="28"/>
           </w:rPr>
           <w:fldChar w:fldCharType="separate"/>
         </w:r>
         <w:r>
           <w:rPr>
+            <w:rFonts w:ascii="Times New Roman" w:hAnsi="Times New Roman" w:cs="Times New Roman"/>
             <w:noProof/>
             <w:webHidden/>
+            <w:sz w:val="28"/>
           </w:rPr>
           <w:t>3</w:t>
         </w:r>
         <w:r>
           <w:rPr>
+            <w:rFonts w:ascii="Times New Roman" w:hAnsi="Times New Roman" w:cs="Times New Roman"/>
             <w:noProof/>
             <w:webHidden/>
-          </w:rPr>
-          <w:fldChar w:fldCharType="end"/>
-        </w:r>
-      </w:hyperlink>
-    </w:p>
-    <w:p>
-      <w:pPr>
-        <w:pStyle w:val="13"/>
-        <w:tabs>
-          <w:tab w:val="left" w:pos="440"/>
-          <w:tab w:val="right" w:leader="dot" w:pos="9345"/>
-        </w:tabs>
-        <w:rPr>
-          <w:rFonts w:asciiTheme="minorHAnsi" w:eastAsiaTheme="minorEastAsia" w:hAnsiTheme="minorHAnsi"/>
-          <w:noProof/>
-          <w:sz w:val="22"/>
-          <w:lang w:eastAsia="ru-RU"/>
-        </w:rPr>
-      </w:pPr>
-      <w:hyperlink w:anchor="_Toc420164435" w:history="1">
-        <w:r>
-          <w:rPr>
-            <w:rStyle w:val="a6"/>
-            <w:noProof/>
-          </w:rPr>
-          <w:t>1.</w:t>
-        </w:r>
-        <w:r>
-          <w:rPr>
-            <w:rFonts w:asciiTheme="minorHAnsi" w:eastAsiaTheme="minorEastAsia" w:hAnsiTheme="minorHAnsi"/>
-            <w:noProof/>
-            <w:sz w:val="22"/>
-            <w:lang w:eastAsia="ru-RU"/>
-          </w:rPr>
-          <w:tab/>
-        </w:r>
-        <w:r>
-          <w:rPr>
-            <w:rStyle w:val="a6"/>
-            <w:noProof/>
-          </w:rPr>
-          <w:t>Постановка задач</w:t>
-        </w:r>
-        <w:r>
-          <w:rPr>
-            <w:noProof/>
-            <w:webHidden/>
-          </w:rPr>
-          <w:tab/>
-        </w:r>
-        <w:r>
-          <w:rPr>
-            <w:noProof/>
-            <w:webHidden/>
-          </w:rPr>
-          <w:fldChar w:fldCharType="begin"/>
-        </w:r>
-        <w:r>
-          <w:rPr>
-            <w:noProof/>
-            <w:webHidden/>
-          </w:rPr>
-          <w:instrText xml:space="preserve"> PAGEREF _Toc420164435 \h </w:instrText>
-        </w:r>
-        <w:r>
-          <w:rPr>
-            <w:noProof/>
-            <w:webHidden/>
-          </w:rPr>
-        </w:r>
-        <w:r>
-          <w:rPr>
-            <w:noProof/>
-            <w:webHidden/>
-          </w:rPr>
-          <w:fldChar w:fldCharType="separate"/>
-        </w:r>
-        <w:r>
-          <w:rPr>
-            <w:noProof/>
-            <w:webHidden/>
-          </w:rPr>
-          <w:t>6</w:t>
-        </w:r>
-        <w:r>
-          <w:rPr>
-            <w:noProof/>
-            <w:webHidden/>
-          </w:rPr>
-          <w:fldChar w:fldCharType="end"/>
-        </w:r>
-      </w:hyperlink>
-    </w:p>
-    <w:p>
-      <w:pPr>
-        <w:pStyle w:val="13"/>
-        <w:tabs>
-          <w:tab w:val="left" w:pos="440"/>
-          <w:tab w:val="right" w:leader="dot" w:pos="9345"/>
-        </w:tabs>
-        <w:rPr>
-          <w:rFonts w:asciiTheme="minorHAnsi" w:eastAsiaTheme="minorEastAsia" w:hAnsiTheme="minorHAnsi"/>
-          <w:noProof/>
-          <w:sz w:val="22"/>
-          <w:lang w:eastAsia="ru-RU"/>
-        </w:rPr>
-      </w:pPr>
-      <w:hyperlink w:anchor="_Toc420164436" w:history="1">
-        <w:r>
-          <w:rPr>
-            <w:rStyle w:val="a6"/>
-            <w:noProof/>
-          </w:rPr>
-          <w:t>2.</w:t>
-        </w:r>
-        <w:r>
-          <w:rPr>
-            <w:rFonts w:asciiTheme="minorHAnsi" w:eastAsiaTheme="minorEastAsia" w:hAnsiTheme="minorHAnsi"/>
-            <w:noProof/>
-            <w:sz w:val="22"/>
-            <w:lang w:eastAsia="ru-RU"/>
-          </w:rPr>
-          <w:tab/>
-        </w:r>
-        <w:r>
-          <w:rPr>
-            <w:rStyle w:val="a6"/>
-            <w:noProof/>
-          </w:rPr>
-          <w:t>Средства разработки</w:t>
-        </w:r>
-        <w:r>
-          <w:rPr>
-            <w:noProof/>
-            <w:webHidden/>
-          </w:rPr>
-          <w:tab/>
-        </w:r>
-        <w:r>
-          <w:rPr>
-            <w:noProof/>
-            <w:webHidden/>
-          </w:rPr>
-          <w:fldChar w:fldCharType="begin"/>
-        </w:r>
-        <w:r>
-          <w:rPr>
-            <w:noProof/>
-            <w:webHidden/>
-          </w:rPr>
-          <w:instrText xml:space="preserve"> PAGEREF _Toc420164436 \h </w:instrText>
-        </w:r>
-        <w:r>
-          <w:rPr>
-            <w:noProof/>
-            <w:webHidden/>
-          </w:rPr>
-        </w:r>
-        <w:r>
-          <w:rPr>
-            <w:noProof/>
-            <w:webHidden/>
-          </w:rPr>
-          <w:fldChar w:fldCharType="separate"/>
-        </w:r>
-        <w:r>
-          <w:rPr>
-            <w:noProof/>
-            <w:webHidden/>
-          </w:rPr>
-          <w:t>7</w:t>
-        </w:r>
-        <w:r>
-          <w:rPr>
-            <w:noProof/>
-            <w:webHidden/>
-          </w:rPr>
-          <w:fldChar w:fldCharType="end"/>
-        </w:r>
-      </w:hyperlink>
-    </w:p>
-    <w:p>
-      <w:pPr>
-        <w:pStyle w:val="26"/>
-        <w:tabs>
-          <w:tab w:val="left" w:pos="880"/>
-          <w:tab w:val="right" w:leader="dot" w:pos="9345"/>
-        </w:tabs>
-        <w:rPr>
-          <w:rFonts w:eastAsiaTheme="minorEastAsia"/>
-          <w:noProof/>
-          <w:lang w:eastAsia="ru-RU"/>
-        </w:rPr>
-      </w:pPr>
-      <w:hyperlink w:anchor="_Toc420164437" w:history="1">
-        <w:r>
-          <w:rPr>
-            <w:rStyle w:val="a6"/>
-            <w:noProof/>
-          </w:rPr>
-          <w:t>2.1.</w:t>
-        </w:r>
-        <w:r>
-          <w:rPr>
-            <w:rFonts w:eastAsiaTheme="minorEastAsia"/>
-            <w:noProof/>
-            <w:lang w:eastAsia="ru-RU"/>
-          </w:rPr>
-          <w:tab/>
-        </w:r>
-        <w:r>
-          <w:rPr>
-            <w:rStyle w:val="a6"/>
-            <w:noProof/>
-          </w:rPr>
-          <w:t xml:space="preserve">Язык программирования </w:t>
-        </w:r>
-        <w:r>
-          <w:rPr>
-            <w:rStyle w:val="a6"/>
-            <w:noProof/>
-            <w:lang w:val="en-US"/>
-          </w:rPr>
-          <w:t>Python</w:t>
-        </w:r>
-        <w:r>
-          <w:rPr>
-            <w:noProof/>
-            <w:webHidden/>
-          </w:rPr>
-          <w:tab/>
-        </w:r>
-        <w:r>
-          <w:rPr>
-            <w:noProof/>
-            <w:webHidden/>
-          </w:rPr>
-          <w:fldChar w:fldCharType="begin"/>
-        </w:r>
-        <w:r>
-          <w:rPr>
-            <w:noProof/>
-            <w:webHidden/>
-          </w:rPr>
-          <w:instrText xml:space="preserve"> PAGEREF _Toc420164437 \h </w:instrText>
-        </w:r>
-        <w:r>
-          <w:rPr>
-            <w:noProof/>
-            <w:webHidden/>
-          </w:rPr>
-        </w:r>
-        <w:r>
-          <w:rPr>
-            <w:noProof/>
-            <w:webHidden/>
-          </w:rPr>
-          <w:fldChar w:fldCharType="separate"/>
-        </w:r>
-        <w:r>
-          <w:rPr>
-            <w:noProof/>
-            <w:webHidden/>
-          </w:rPr>
-          <w:t>7</w:t>
-        </w:r>
-        <w:r>
-          <w:rPr>
-            <w:noProof/>
-            <w:webHidden/>
-          </w:rPr>
-          <w:fldChar w:fldCharType="end"/>
-        </w:r>
-      </w:hyperlink>
-    </w:p>
-    <w:p>
-      <w:pPr>
-        <w:pStyle w:val="26"/>
-        <w:tabs>
-          <w:tab w:val="left" w:pos="880"/>
-          <w:tab w:val="right" w:leader="dot" w:pos="9345"/>
-        </w:tabs>
-        <w:rPr>
-          <w:rFonts w:eastAsiaTheme="minorEastAsia"/>
-          <w:noProof/>
-          <w:lang w:eastAsia="ru-RU"/>
-        </w:rPr>
-      </w:pPr>
-      <w:hyperlink w:anchor="_Toc420164438" w:history="1">
-        <w:r>
-          <w:rPr>
-            <w:rStyle w:val="a6"/>
-            <w:noProof/>
-          </w:rPr>
-          <w:t>2.2.</w:t>
-        </w:r>
-        <w:r>
-          <w:rPr>
-            <w:rFonts w:eastAsiaTheme="minorEastAsia"/>
-            <w:noProof/>
-            <w:lang w:eastAsia="ru-RU"/>
-          </w:rPr>
-          <w:tab/>
-        </w:r>
-        <w:r>
-          <w:rPr>
-            <w:rStyle w:val="a6"/>
-            <w:noProof/>
-          </w:rPr>
-          <w:t>Пакет Num</w:t>
-        </w:r>
-        <w:r>
-          <w:rPr>
-            <w:rStyle w:val="a6"/>
-            <w:noProof/>
-            <w:lang w:val="en-US"/>
-          </w:rPr>
-          <w:t>P</w:t>
-        </w:r>
-        <w:r>
-          <w:rPr>
-            <w:rStyle w:val="a6"/>
-            <w:noProof/>
-          </w:rPr>
-          <w:t>y</w:t>
-        </w:r>
-        <w:r>
-          <w:rPr>
-            <w:noProof/>
-            <w:webHidden/>
-          </w:rPr>
-          <w:tab/>
-        </w:r>
-        <w:r>
-          <w:rPr>
-            <w:noProof/>
-            <w:webHidden/>
-          </w:rPr>
-          <w:fldChar w:fldCharType="begin"/>
-        </w:r>
-        <w:r>
-          <w:rPr>
-            <w:noProof/>
-            <w:webHidden/>
-          </w:rPr>
-          <w:instrText xml:space="preserve"> PAGEREF _Toc420164438 \h </w:instrText>
-        </w:r>
-        <w:r>
-          <w:rPr>
-            <w:noProof/>
-            <w:webHidden/>
-          </w:rPr>
-        </w:r>
-        <w:r>
-          <w:rPr>
-            <w:noProof/>
-            <w:webHidden/>
-          </w:rPr>
-          <w:fldChar w:fldCharType="separate"/>
-        </w:r>
-        <w:r>
-          <w:rPr>
-            <w:noProof/>
-            <w:webHidden/>
-          </w:rPr>
-          <w:t>10</w:t>
-        </w:r>
-        <w:r>
-          <w:rPr>
-            <w:noProof/>
-            <w:webHidden/>
-          </w:rPr>
-          <w:fldChar w:fldCharType="end"/>
-        </w:r>
-      </w:hyperlink>
-    </w:p>
-    <w:p>
-      <w:pPr>
-        <w:pStyle w:val="26"/>
-        <w:tabs>
-          <w:tab w:val="left" w:pos="880"/>
-          <w:tab w:val="right" w:leader="dot" w:pos="9345"/>
-        </w:tabs>
-        <w:rPr>
-          <w:rFonts w:eastAsiaTheme="minorEastAsia"/>
-          <w:noProof/>
-          <w:lang w:eastAsia="ru-RU"/>
-        </w:rPr>
-      </w:pPr>
-      <w:hyperlink w:anchor="_Toc420164439" w:history="1">
-        <w:r>
-          <w:rPr>
-            <w:rStyle w:val="a6"/>
-            <w:noProof/>
-            <w:lang w:val="en-US"/>
-          </w:rPr>
-          <w:t>2.3.</w:t>
-        </w:r>
-        <w:r>
-          <w:rPr>
-            <w:rFonts w:eastAsiaTheme="minorEastAsia"/>
-            <w:noProof/>
-            <w:lang w:eastAsia="ru-RU"/>
-          </w:rPr>
-          <w:tab/>
-        </w:r>
-        <w:r>
-          <w:rPr>
-            <w:rStyle w:val="a6"/>
-            <w:noProof/>
-            <w:lang w:val="en-US"/>
-          </w:rPr>
-          <w:t>OpenCV</w:t>
-        </w:r>
-        <w:r>
-          <w:rPr>
-            <w:noProof/>
-            <w:webHidden/>
-          </w:rPr>
-          <w:tab/>
-        </w:r>
-        <w:r>
-          <w:rPr>
-            <w:noProof/>
-            <w:webHidden/>
-          </w:rPr>
-          <w:fldChar w:fldCharType="begin"/>
-        </w:r>
-        <w:r>
-          <w:rPr>
-            <w:noProof/>
-            <w:webHidden/>
-          </w:rPr>
-          <w:instrText xml:space="preserve"> PAGEREF _Toc420164439 \h </w:instrText>
-        </w:r>
-        <w:r>
-          <w:rPr>
-            <w:noProof/>
-            <w:webHidden/>
-          </w:rPr>
-        </w:r>
-        <w:r>
-          <w:rPr>
-            <w:noProof/>
-            <w:webHidden/>
-          </w:rPr>
-          <w:fldChar w:fldCharType="separate"/>
-        </w:r>
-        <w:r>
-          <w:rPr>
-            <w:noProof/>
-            <w:webHidden/>
-          </w:rPr>
-          <w:t>10</w:t>
-        </w:r>
-        <w:r>
-          <w:rPr>
-            <w:noProof/>
-            <w:webHidden/>
-          </w:rPr>
-          <w:fldChar w:fldCharType="end"/>
-        </w:r>
-      </w:hyperlink>
-    </w:p>
-    <w:p>
-      <w:pPr>
-        <w:pStyle w:val="13"/>
-        <w:tabs>
-          <w:tab w:val="left" w:pos="440"/>
-          <w:tab w:val="right" w:leader="dot" w:pos="9345"/>
-        </w:tabs>
-        <w:rPr>
-          <w:rFonts w:asciiTheme="minorHAnsi" w:eastAsiaTheme="minorEastAsia" w:hAnsiTheme="minorHAnsi"/>
-          <w:noProof/>
-          <w:sz w:val="22"/>
-          <w:lang w:eastAsia="ru-RU"/>
-        </w:rPr>
-      </w:pPr>
-      <w:hyperlink w:anchor="_Toc420164440" w:history="1">
-        <w:r>
-          <w:rPr>
-            <w:rStyle w:val="a6"/>
-            <w:noProof/>
-          </w:rPr>
-          <w:t>3.</w:t>
-        </w:r>
-        <w:r>
-          <w:rPr>
-            <w:rFonts w:asciiTheme="minorHAnsi" w:eastAsiaTheme="minorEastAsia" w:hAnsiTheme="minorHAnsi"/>
-            <w:noProof/>
-            <w:sz w:val="22"/>
-            <w:lang w:eastAsia="ru-RU"/>
-          </w:rPr>
-          <w:tab/>
-        </w:r>
-        <w:r>
-          <w:rPr>
-            <w:rStyle w:val="a6"/>
-            <w:noProof/>
-          </w:rPr>
-          <w:t>Локальные дескрипторы</w:t>
-        </w:r>
-        <w:r>
-          <w:rPr>
-            <w:noProof/>
-            <w:webHidden/>
-          </w:rPr>
-          <w:tab/>
-        </w:r>
-        <w:r>
-          <w:rPr>
-            <w:noProof/>
-            <w:webHidden/>
-          </w:rPr>
-          <w:fldChar w:fldCharType="begin"/>
-        </w:r>
-        <w:r>
-          <w:rPr>
-            <w:noProof/>
-            <w:webHidden/>
-          </w:rPr>
-          <w:instrText xml:space="preserve"> PAGEREF _Toc420164440 \h </w:instrText>
-        </w:r>
-        <w:r>
-          <w:rPr>
-            <w:noProof/>
-            <w:webHidden/>
-          </w:rPr>
-        </w:r>
-        <w:r>
-          <w:rPr>
-            <w:noProof/>
-            <w:webHidden/>
-          </w:rPr>
-          <w:fldChar w:fldCharType="separate"/>
-        </w:r>
-        <w:r>
-          <w:rPr>
-            <w:noProof/>
-            <w:webHidden/>
-          </w:rPr>
-          <w:t>13</w:t>
-        </w:r>
-        <w:r>
-          <w:rPr>
-            <w:noProof/>
-            <w:webHidden/>
-          </w:rPr>
-          <w:fldChar w:fldCharType="end"/>
-        </w:r>
-      </w:hyperlink>
-    </w:p>
-    <w:p>
-      <w:pPr>
-        <w:pStyle w:val="26"/>
-        <w:tabs>
-          <w:tab w:val="left" w:pos="880"/>
-          <w:tab w:val="right" w:leader="dot" w:pos="9345"/>
-        </w:tabs>
-        <w:rPr>
-          <w:rFonts w:eastAsiaTheme="minorEastAsia"/>
-          <w:noProof/>
-          <w:lang w:eastAsia="ru-RU"/>
-        </w:rPr>
-      </w:pPr>
-      <w:hyperlink w:anchor="_Toc420164441" w:history="1">
-        <w:r>
-          <w:rPr>
-            <w:rStyle w:val="a6"/>
-            <w:noProof/>
-            <w:lang w:val="en-US"/>
-          </w:rPr>
-          <w:t>3.1.</w:t>
-        </w:r>
-        <w:r>
-          <w:rPr>
-            <w:rFonts w:eastAsiaTheme="minorEastAsia"/>
-            <w:noProof/>
-            <w:lang w:eastAsia="ru-RU"/>
-          </w:rPr>
-          <w:tab/>
-        </w:r>
-        <w:r>
-          <w:rPr>
-            <w:rStyle w:val="a6"/>
-            <w:noProof/>
-          </w:rPr>
-          <w:t>Детектор Харриса</w:t>
-        </w:r>
-        <w:r>
-          <w:rPr>
-            <w:noProof/>
-            <w:webHidden/>
-          </w:rPr>
-          <w:tab/>
-        </w:r>
-        <w:r>
-          <w:rPr>
-            <w:noProof/>
-            <w:webHidden/>
-          </w:rPr>
-          <w:fldChar w:fldCharType="begin"/>
-        </w:r>
-        <w:r>
-          <w:rPr>
-            <w:noProof/>
-            <w:webHidden/>
-          </w:rPr>
-          <w:instrText xml:space="preserve"> PAGEREF _Toc420164441 \h </w:instrText>
-        </w:r>
-        <w:r>
-          <w:rPr>
-            <w:noProof/>
-            <w:webHidden/>
-          </w:rPr>
-        </w:r>
-        <w:r>
-          <w:rPr>
-            <w:noProof/>
-            <w:webHidden/>
-          </w:rPr>
-          <w:fldChar w:fldCharType="separate"/>
-        </w:r>
-        <w:r>
-          <w:rPr>
-            <w:noProof/>
-            <w:webHidden/>
-          </w:rPr>
-          <w:t>14</w:t>
-        </w:r>
-        <w:r>
-          <w:rPr>
-            <w:noProof/>
-            <w:webHidden/>
-          </w:rPr>
-          <w:fldChar w:fldCharType="end"/>
-        </w:r>
-      </w:hyperlink>
-    </w:p>
-    <w:p>
-      <w:pPr>
-        <w:pStyle w:val="26"/>
-        <w:tabs>
-          <w:tab w:val="left" w:pos="880"/>
-          <w:tab w:val="right" w:leader="dot" w:pos="9345"/>
-        </w:tabs>
-        <w:rPr>
-          <w:rFonts w:eastAsiaTheme="minorEastAsia"/>
-          <w:noProof/>
-          <w:lang w:eastAsia="ru-RU"/>
-        </w:rPr>
-      </w:pPr>
-      <w:hyperlink w:anchor="_Toc420164442" w:history="1">
-        <w:r>
-          <w:rPr>
-            <w:rStyle w:val="a6"/>
-            <w:noProof/>
-          </w:rPr>
-          <w:t>3.2.</w:t>
-        </w:r>
-        <w:r>
-          <w:rPr>
-            <w:rFonts w:eastAsiaTheme="minorEastAsia"/>
-            <w:noProof/>
-            <w:lang w:eastAsia="ru-RU"/>
-          </w:rPr>
-          <w:tab/>
-        </w:r>
-        <w:r>
-          <w:rPr>
-            <w:rStyle w:val="a6"/>
-            <w:noProof/>
-          </w:rPr>
-          <w:t>Фильтр на основе Лапласиана</w:t>
-        </w:r>
-        <w:r>
-          <w:rPr>
-            <w:noProof/>
-            <w:webHidden/>
-          </w:rPr>
-          <w:tab/>
-        </w:r>
-        <w:r>
-          <w:rPr>
-            <w:noProof/>
-            <w:webHidden/>
-          </w:rPr>
-          <w:fldChar w:fldCharType="begin"/>
-        </w:r>
-        <w:r>
-          <w:rPr>
-            <w:noProof/>
-            <w:webHidden/>
-          </w:rPr>
-          <w:instrText xml:space="preserve"> PAGEREF _Toc420164442 \h </w:instrText>
-        </w:r>
-        <w:r>
-          <w:rPr>
-            <w:noProof/>
-            <w:webHidden/>
-          </w:rPr>
-        </w:r>
-        <w:r>
-          <w:rPr>
-            <w:noProof/>
-            <w:webHidden/>
-          </w:rPr>
-          <w:fldChar w:fldCharType="separate"/>
-        </w:r>
-        <w:r>
-          <w:rPr>
-            <w:noProof/>
-            <w:webHidden/>
-          </w:rPr>
-          <w:t>16</w:t>
-        </w:r>
-        <w:r>
-          <w:rPr>
-            <w:noProof/>
-            <w:webHidden/>
-          </w:rPr>
-          <w:fldChar w:fldCharType="end"/>
-        </w:r>
-      </w:hyperlink>
-    </w:p>
-    <w:p>
-      <w:pPr>
-        <w:pStyle w:val="13"/>
-        <w:tabs>
-          <w:tab w:val="left" w:pos="440"/>
-          <w:tab w:val="right" w:leader="dot" w:pos="9345"/>
-        </w:tabs>
-        <w:rPr>
-          <w:rFonts w:asciiTheme="minorHAnsi" w:eastAsiaTheme="minorEastAsia" w:hAnsiTheme="minorHAnsi"/>
-          <w:noProof/>
-          <w:sz w:val="22"/>
-          <w:lang w:eastAsia="ru-RU"/>
-        </w:rPr>
-      </w:pPr>
-      <w:hyperlink w:anchor="_Toc420164443" w:history="1">
-        <w:r>
-          <w:rPr>
-            <w:rStyle w:val="a6"/>
-            <w:noProof/>
-          </w:rPr>
-          <w:t>4.</w:t>
-        </w:r>
-        <w:r>
-          <w:rPr>
-            <w:rFonts w:asciiTheme="minorHAnsi" w:eastAsiaTheme="minorEastAsia" w:hAnsiTheme="minorHAnsi"/>
-            <w:noProof/>
-            <w:sz w:val="22"/>
-            <w:lang w:eastAsia="ru-RU"/>
-          </w:rPr>
-          <w:tab/>
-        </w:r>
-        <w:r>
-          <w:rPr>
-            <w:rStyle w:val="a6"/>
-            <w:noProof/>
-          </w:rPr>
-          <w:t>Полигонная сетка</w:t>
-        </w:r>
-        <w:r>
-          <w:rPr>
-            <w:noProof/>
-            <w:webHidden/>
-          </w:rPr>
-          <w:tab/>
-        </w:r>
-        <w:r>
-          <w:rPr>
-            <w:noProof/>
-            <w:webHidden/>
-          </w:rPr>
-          <w:fldChar w:fldCharType="begin"/>
-        </w:r>
-        <w:r>
-          <w:rPr>
-            <w:noProof/>
-            <w:webHidden/>
-          </w:rPr>
-          <w:instrText xml:space="preserve"> PAGEREF _Toc420164443 \h </w:instrText>
-        </w:r>
-        <w:r>
-          <w:rPr>
-            <w:noProof/>
-            <w:webHidden/>
-          </w:rPr>
-        </w:r>
-        <w:r>
-          <w:rPr>
-            <w:noProof/>
-            <w:webHidden/>
-          </w:rPr>
-          <w:fldChar w:fldCharType="separate"/>
-        </w:r>
-        <w:r>
-          <w:rPr>
-            <w:noProof/>
-            <w:webHidden/>
-          </w:rPr>
-          <w:t>19</w:t>
-        </w:r>
-        <w:r>
-          <w:rPr>
-            <w:noProof/>
-            <w:webHidden/>
-          </w:rPr>
-          <w:fldChar w:fldCharType="end"/>
-        </w:r>
-      </w:hyperlink>
-    </w:p>
-    <w:p>
-      <w:pPr>
-        <w:pStyle w:val="13"/>
-        <w:tabs>
-          <w:tab w:val="left" w:pos="440"/>
-          <w:tab w:val="right" w:leader="dot" w:pos="9345"/>
-        </w:tabs>
-        <w:rPr>
-          <w:rFonts w:asciiTheme="minorHAnsi" w:eastAsiaTheme="minorEastAsia" w:hAnsiTheme="minorHAnsi"/>
-          <w:noProof/>
-          <w:sz w:val="22"/>
-          <w:lang w:eastAsia="ru-RU"/>
-        </w:rPr>
-      </w:pPr>
-      <w:hyperlink w:anchor="_Toc420164444" w:history="1">
-        <w:r>
-          <w:rPr>
-            <w:rStyle w:val="a6"/>
-            <w:noProof/>
-          </w:rPr>
-          <w:t>5.</w:t>
-        </w:r>
-        <w:r>
-          <w:rPr>
-            <w:rFonts w:asciiTheme="minorHAnsi" w:eastAsiaTheme="minorEastAsia" w:hAnsiTheme="minorHAnsi"/>
-            <w:noProof/>
-            <w:sz w:val="22"/>
-            <w:lang w:eastAsia="ru-RU"/>
-          </w:rPr>
-          <w:tab/>
-        </w:r>
-        <w:r>
-          <w:rPr>
-            <w:rStyle w:val="a6"/>
-            <w:noProof/>
-          </w:rPr>
-          <w:t>Аффинные преобразования</w:t>
-        </w:r>
-        <w:r>
-          <w:rPr>
-            <w:noProof/>
-            <w:webHidden/>
-          </w:rPr>
-          <w:tab/>
-        </w:r>
-        <w:r>
-          <w:rPr>
-            <w:noProof/>
-            <w:webHidden/>
-          </w:rPr>
-          <w:fldChar w:fldCharType="begin"/>
-        </w:r>
-        <w:r>
-          <w:rPr>
-            <w:noProof/>
-            <w:webHidden/>
-          </w:rPr>
-          <w:instrText xml:space="preserve"> PAGEREF _Toc420164444 \h </w:instrText>
-        </w:r>
-        <w:r>
-          <w:rPr>
-            <w:noProof/>
-            <w:webHidden/>
-          </w:rPr>
-        </w:r>
-        <w:r>
-          <w:rPr>
-            <w:noProof/>
-            <w:webHidden/>
-          </w:rPr>
-          <w:fldChar w:fldCharType="separate"/>
-        </w:r>
-        <w:r>
-          <w:rPr>
-            <w:noProof/>
-            <w:webHidden/>
-          </w:rPr>
-          <w:t>26</w:t>
-        </w:r>
-        <w:r>
-          <w:rPr>
-            <w:noProof/>
-            <w:webHidden/>
-          </w:rPr>
-          <w:fldChar w:fldCharType="end"/>
-        </w:r>
-      </w:hyperlink>
-    </w:p>
-    <w:p>
-      <w:pPr>
-        <w:pStyle w:val="13"/>
-        <w:tabs>
-          <w:tab w:val="left" w:pos="440"/>
-          <w:tab w:val="right" w:leader="dot" w:pos="9345"/>
-        </w:tabs>
-        <w:rPr>
-          <w:rFonts w:asciiTheme="minorHAnsi" w:eastAsiaTheme="minorEastAsia" w:hAnsiTheme="minorHAnsi"/>
-          <w:noProof/>
-          <w:sz w:val="22"/>
-          <w:lang w:eastAsia="ru-RU"/>
-        </w:rPr>
-      </w:pPr>
-      <w:hyperlink w:anchor="_Toc420164445" w:history="1">
-        <w:r>
-          <w:rPr>
-            <w:rStyle w:val="a6"/>
-            <w:noProof/>
-          </w:rPr>
-          <w:t>6.</w:t>
-        </w:r>
-        <w:r>
-          <w:rPr>
-            <w:rFonts w:asciiTheme="minorHAnsi" w:eastAsiaTheme="minorEastAsia" w:hAnsiTheme="minorHAnsi"/>
-            <w:noProof/>
-            <w:sz w:val="22"/>
-            <w:lang w:eastAsia="ru-RU"/>
-          </w:rPr>
-          <w:tab/>
-        </w:r>
-        <w:r>
-          <w:rPr>
-            <w:rStyle w:val="a6"/>
-            <w:noProof/>
-          </w:rPr>
-          <w:t>Реали</w:t>
-        </w:r>
-        <w:r>
-          <w:rPr>
-            <w:rStyle w:val="a6"/>
-            <w:noProof/>
-          </w:rPr>
-          <w:t>з</w:t>
-        </w:r>
-        <w:r>
-          <w:rPr>
-            <w:rStyle w:val="a6"/>
-            <w:noProof/>
-          </w:rPr>
-          <w:t>ация</w:t>
-        </w:r>
-        <w:r>
-          <w:rPr>
-            <w:noProof/>
-            <w:webHidden/>
-          </w:rPr>
-          <w:tab/>
-        </w:r>
-        <w:r>
-          <w:rPr>
-            <w:noProof/>
-            <w:webHidden/>
-          </w:rPr>
-          <w:fldChar w:fldCharType="begin"/>
-        </w:r>
-        <w:r>
-          <w:rPr>
-            <w:noProof/>
-            <w:webHidden/>
-          </w:rPr>
-          <w:instrText xml:space="preserve"> PAGEREF _Toc420164445 \h </w:instrText>
-        </w:r>
-        <w:r>
-          <w:rPr>
-            <w:noProof/>
-            <w:webHidden/>
-          </w:rPr>
-        </w:r>
-        <w:r>
-          <w:rPr>
-            <w:noProof/>
-            <w:webHidden/>
-          </w:rPr>
-          <w:fldChar w:fldCharType="separate"/>
-        </w:r>
-        <w:r>
-          <w:rPr>
-            <w:noProof/>
-            <w:webHidden/>
-          </w:rPr>
-          <w:t>29</w:t>
-        </w:r>
-        <w:r>
-          <w:rPr>
-            <w:noProof/>
-            <w:webHidden/>
+            <w:sz w:val="28"/>
           </w:rPr>
           <w:fldChar w:fldCharType="end"/>
         </w:r>
@@ -1693,65 +756,84 @@
           <w:tab w:val="right" w:leader="dot" w:pos="9345"/>
         </w:tabs>
         <w:rPr>
-          <w:rFonts w:asciiTheme="minorHAnsi" w:eastAsiaTheme="minorEastAsia" w:hAnsiTheme="minorHAnsi"/>
+          <w:rFonts w:ascii="Times New Roman" w:eastAsiaTheme="minorEastAsia" w:hAnsi="Times New Roman" w:cs="Times New Roman"/>
+          <w:b w:val="0"/>
+          <w:bCs w:val="0"/>
+          <w:caps w:val="0"/>
           <w:noProof/>
-          <w:sz w:val="22"/>
+          <w:szCs w:val="22"/>
           <w:lang w:eastAsia="ru-RU"/>
         </w:rPr>
       </w:pPr>
-      <w:hyperlink w:anchor="_Toc420164446" w:history="1">
+      <w:hyperlink w:anchor="_Toc420373731" w:history="1">
         <w:r>
           <w:rPr>
             <w:rStyle w:val="a6"/>
+            <w:rFonts w:ascii="Times New Roman" w:hAnsi="Times New Roman" w:cs="Times New Roman"/>
             <w:noProof/>
-          </w:rPr>
-          <w:t>Заключение</w:t>
-        </w:r>
-        <w:r>
-          <w:rPr>
+            <w:sz w:val="28"/>
+          </w:rPr>
+          <w:t>1. Постановка задач</w:t>
+        </w:r>
+        <w:r>
+          <w:rPr>
+            <w:rFonts w:ascii="Times New Roman" w:hAnsi="Times New Roman" w:cs="Times New Roman"/>
             <w:noProof/>
             <w:webHidden/>
+            <w:sz w:val="28"/>
           </w:rPr>
           <w:tab/>
         </w:r>
         <w:r>
           <w:rPr>
+            <w:rFonts w:ascii="Times New Roman" w:hAnsi="Times New Roman" w:cs="Times New Roman"/>
             <w:noProof/>
             <w:webHidden/>
+            <w:sz w:val="28"/>
           </w:rPr>
           <w:fldChar w:fldCharType="begin"/>
         </w:r>
         <w:r>
           <w:rPr>
+            <w:rFonts w:ascii="Times New Roman" w:hAnsi="Times New Roman" w:cs="Times New Roman"/>
             <w:noProof/>
             <w:webHidden/>
-          </w:rPr>
-          <w:instrText xml:space="preserve"> PAGEREF _Toc420164446 \h </w:instrText>
-        </w:r>
-        <w:r>
-          <w:rPr>
+            <w:sz w:val="28"/>
+          </w:rPr>
+          <w:instrText xml:space="preserve"> PAGEREF _Toc420373731 \h </w:instrText>
+        </w:r>
+        <w:r>
+          <w:rPr>
+            <w:rFonts w:ascii="Times New Roman" w:hAnsi="Times New Roman" w:cs="Times New Roman"/>
             <w:noProof/>
             <w:webHidden/>
-          </w:rPr>
-        </w:r>
-        <w:r>
-          <w:rPr>
+            <w:sz w:val="28"/>
+          </w:rPr>
+        </w:r>
+        <w:r>
+          <w:rPr>
+            <w:rFonts w:ascii="Times New Roman" w:hAnsi="Times New Roman" w:cs="Times New Roman"/>
             <w:noProof/>
             <w:webHidden/>
+            <w:sz w:val="28"/>
           </w:rPr>
           <w:fldChar w:fldCharType="separate"/>
         </w:r>
         <w:r>
           <w:rPr>
+            <w:rFonts w:ascii="Times New Roman" w:hAnsi="Times New Roman" w:cs="Times New Roman"/>
             <w:noProof/>
             <w:webHidden/>
-          </w:rPr>
-          <w:t>32</w:t>
-        </w:r>
-        <w:r>
-          <w:rPr>
+            <w:sz w:val="28"/>
+          </w:rPr>
+          <w:t>7</w:t>
+        </w:r>
+        <w:r>
+          <w:rPr>
+            <w:rFonts w:ascii="Times New Roman" w:hAnsi="Times New Roman" w:cs="Times New Roman"/>
             <w:noProof/>
             <w:webHidden/>
+            <w:sz w:val="28"/>
           </w:rPr>
           <w:fldChar w:fldCharType="end"/>
         </w:r>
@@ -1764,65 +846,1196 @@
           <w:tab w:val="right" w:leader="dot" w:pos="9345"/>
         </w:tabs>
         <w:rPr>
+          <w:rFonts w:ascii="Times New Roman" w:eastAsiaTheme="minorEastAsia" w:hAnsi="Times New Roman" w:cs="Times New Roman"/>
+          <w:b w:val="0"/>
+          <w:bCs w:val="0"/>
+          <w:caps w:val="0"/>
+          <w:noProof/>
+          <w:sz w:val="28"/>
+          <w:szCs w:val="22"/>
+          <w:lang w:eastAsia="ru-RU"/>
+        </w:rPr>
+      </w:pPr>
+      <w:hyperlink w:anchor="_Toc420373732" w:history="1">
+        <w:r>
+          <w:rPr>
+            <w:rStyle w:val="a6"/>
+            <w:rFonts w:ascii="Times New Roman" w:hAnsi="Times New Roman" w:cs="Times New Roman"/>
+            <w:noProof/>
+            <w:sz w:val="28"/>
+          </w:rPr>
+          <w:t>2. Анализ задачи</w:t>
+        </w:r>
+        <w:r>
+          <w:rPr>
+            <w:rFonts w:ascii="Times New Roman" w:hAnsi="Times New Roman" w:cs="Times New Roman"/>
+            <w:noProof/>
+            <w:webHidden/>
+            <w:sz w:val="28"/>
+          </w:rPr>
+          <w:tab/>
+        </w:r>
+        <w:r>
+          <w:rPr>
+            <w:rFonts w:ascii="Times New Roman" w:hAnsi="Times New Roman" w:cs="Times New Roman"/>
+            <w:noProof/>
+            <w:webHidden/>
+            <w:sz w:val="28"/>
+          </w:rPr>
+          <w:fldChar w:fldCharType="begin"/>
+        </w:r>
+        <w:r>
+          <w:rPr>
+            <w:rFonts w:ascii="Times New Roman" w:hAnsi="Times New Roman" w:cs="Times New Roman"/>
+            <w:noProof/>
+            <w:webHidden/>
+            <w:sz w:val="28"/>
+          </w:rPr>
+          <w:instrText xml:space="preserve"> PAGEREF _Toc420373732 \h </w:instrText>
+        </w:r>
+        <w:r>
+          <w:rPr>
+            <w:rFonts w:ascii="Times New Roman" w:hAnsi="Times New Roman" w:cs="Times New Roman"/>
+            <w:noProof/>
+            <w:webHidden/>
+            <w:sz w:val="28"/>
+          </w:rPr>
+        </w:r>
+        <w:r>
+          <w:rPr>
+            <w:rFonts w:ascii="Times New Roman" w:hAnsi="Times New Roman" w:cs="Times New Roman"/>
+            <w:noProof/>
+            <w:webHidden/>
+            <w:sz w:val="28"/>
+          </w:rPr>
+          <w:fldChar w:fldCharType="separate"/>
+        </w:r>
+        <w:r>
+          <w:rPr>
+            <w:rFonts w:ascii="Times New Roman" w:hAnsi="Times New Roman" w:cs="Times New Roman"/>
+            <w:noProof/>
+            <w:webHidden/>
+            <w:sz w:val="28"/>
+          </w:rPr>
+          <w:t>8</w:t>
+        </w:r>
+        <w:r>
+          <w:rPr>
+            <w:rFonts w:ascii="Times New Roman" w:hAnsi="Times New Roman" w:cs="Times New Roman"/>
+            <w:noProof/>
+            <w:webHidden/>
+            <w:sz w:val="28"/>
+          </w:rPr>
+          <w:fldChar w:fldCharType="end"/>
+        </w:r>
+      </w:hyperlink>
+    </w:p>
+    <w:p>
+      <w:pPr>
+        <w:pStyle w:val="26"/>
+        <w:tabs>
+          <w:tab w:val="right" w:leader="dot" w:pos="9345"/>
+        </w:tabs>
+        <w:rPr>
+          <w:rFonts w:ascii="Times New Roman" w:eastAsiaTheme="minorEastAsia" w:hAnsi="Times New Roman" w:cs="Times New Roman"/>
+          <w:b w:val="0"/>
+          <w:bCs w:val="0"/>
+          <w:noProof/>
+          <w:sz w:val="32"/>
+          <w:szCs w:val="22"/>
+          <w:lang w:eastAsia="ru-RU"/>
+        </w:rPr>
+      </w:pPr>
+      <w:hyperlink w:anchor="_Toc420373733" w:history="1">
+        <w:r>
+          <w:rPr>
+            <w:rStyle w:val="a6"/>
+            <w:rFonts w:ascii="Times New Roman" w:hAnsi="Times New Roman" w:cs="Times New Roman"/>
+            <w:noProof/>
+            <w:sz w:val="28"/>
+          </w:rPr>
+          <w:t>2.1. Средства разработки</w:t>
+        </w:r>
+        <w:r>
+          <w:rPr>
+            <w:rFonts w:ascii="Times New Roman" w:hAnsi="Times New Roman" w:cs="Times New Roman"/>
+            <w:noProof/>
+            <w:webHidden/>
+            <w:sz w:val="28"/>
+          </w:rPr>
+          <w:tab/>
+        </w:r>
+        <w:r>
+          <w:rPr>
+            <w:rFonts w:ascii="Times New Roman" w:hAnsi="Times New Roman" w:cs="Times New Roman"/>
+            <w:noProof/>
+            <w:webHidden/>
+            <w:sz w:val="28"/>
+          </w:rPr>
+          <w:fldChar w:fldCharType="begin"/>
+        </w:r>
+        <w:r>
+          <w:rPr>
+            <w:rFonts w:ascii="Times New Roman" w:hAnsi="Times New Roman" w:cs="Times New Roman"/>
+            <w:noProof/>
+            <w:webHidden/>
+            <w:sz w:val="28"/>
+          </w:rPr>
+          <w:instrText xml:space="preserve"> PAGEREF _Toc420373733 \h </w:instrText>
+        </w:r>
+        <w:r>
+          <w:rPr>
+            <w:rFonts w:ascii="Times New Roman" w:hAnsi="Times New Roman" w:cs="Times New Roman"/>
+            <w:noProof/>
+            <w:webHidden/>
+            <w:sz w:val="28"/>
+          </w:rPr>
+        </w:r>
+        <w:r>
+          <w:rPr>
+            <w:rFonts w:ascii="Times New Roman" w:hAnsi="Times New Roman" w:cs="Times New Roman"/>
+            <w:noProof/>
+            <w:webHidden/>
+            <w:sz w:val="28"/>
+          </w:rPr>
+          <w:fldChar w:fldCharType="separate"/>
+        </w:r>
+        <w:r>
+          <w:rPr>
+            <w:rFonts w:ascii="Times New Roman" w:hAnsi="Times New Roman" w:cs="Times New Roman"/>
+            <w:noProof/>
+            <w:webHidden/>
+            <w:sz w:val="28"/>
+          </w:rPr>
+          <w:t>8</w:t>
+        </w:r>
+        <w:r>
+          <w:rPr>
+            <w:rFonts w:ascii="Times New Roman" w:hAnsi="Times New Roman" w:cs="Times New Roman"/>
+            <w:noProof/>
+            <w:webHidden/>
+            <w:sz w:val="28"/>
+          </w:rPr>
+          <w:fldChar w:fldCharType="end"/>
+        </w:r>
+      </w:hyperlink>
+    </w:p>
+    <w:p>
+      <w:pPr>
+        <w:pStyle w:val="31"/>
+        <w:tabs>
+          <w:tab w:val="right" w:leader="dot" w:pos="9345"/>
+        </w:tabs>
+        <w:rPr>
+          <w:rFonts w:ascii="Times New Roman" w:eastAsiaTheme="minorEastAsia" w:hAnsi="Times New Roman" w:cs="Times New Roman"/>
+          <w:noProof/>
+          <w:sz w:val="32"/>
+          <w:szCs w:val="22"/>
+          <w:lang w:eastAsia="ru-RU"/>
+        </w:rPr>
+      </w:pPr>
+      <w:hyperlink w:anchor="_Toc420373734" w:history="1">
+        <w:r>
+          <w:rPr>
+            <w:rStyle w:val="a6"/>
+            <w:rFonts w:ascii="Times New Roman" w:hAnsi="Times New Roman" w:cs="Times New Roman"/>
+            <w:noProof/>
+            <w:sz w:val="28"/>
+          </w:rPr>
+          <w:t xml:space="preserve">2.1.1. Язык программирования </w:t>
+        </w:r>
+        <w:r>
+          <w:rPr>
+            <w:rStyle w:val="a6"/>
+            <w:rFonts w:ascii="Times New Roman" w:hAnsi="Times New Roman" w:cs="Times New Roman"/>
+            <w:noProof/>
+            <w:sz w:val="28"/>
+            <w:lang w:val="en-US"/>
+          </w:rPr>
+          <w:t>Python</w:t>
+        </w:r>
+        <w:r>
+          <w:rPr>
+            <w:rFonts w:ascii="Times New Roman" w:hAnsi="Times New Roman" w:cs="Times New Roman"/>
+            <w:noProof/>
+            <w:webHidden/>
+            <w:sz w:val="28"/>
+          </w:rPr>
+          <w:tab/>
+        </w:r>
+        <w:r>
+          <w:rPr>
+            <w:rFonts w:ascii="Times New Roman" w:hAnsi="Times New Roman" w:cs="Times New Roman"/>
+            <w:noProof/>
+            <w:webHidden/>
+            <w:sz w:val="28"/>
+          </w:rPr>
+          <w:fldChar w:fldCharType="begin"/>
+        </w:r>
+        <w:r>
+          <w:rPr>
+            <w:rFonts w:ascii="Times New Roman" w:hAnsi="Times New Roman" w:cs="Times New Roman"/>
+            <w:noProof/>
+            <w:webHidden/>
+            <w:sz w:val="28"/>
+          </w:rPr>
+          <w:instrText xml:space="preserve"> PAGEREF _Toc420373734 \h </w:instrText>
+        </w:r>
+        <w:r>
+          <w:rPr>
+            <w:rFonts w:ascii="Times New Roman" w:hAnsi="Times New Roman" w:cs="Times New Roman"/>
+            <w:noProof/>
+            <w:webHidden/>
+            <w:sz w:val="28"/>
+          </w:rPr>
+        </w:r>
+        <w:r>
+          <w:rPr>
+            <w:rFonts w:ascii="Times New Roman" w:hAnsi="Times New Roman" w:cs="Times New Roman"/>
+            <w:noProof/>
+            <w:webHidden/>
+            <w:sz w:val="28"/>
+          </w:rPr>
+          <w:fldChar w:fldCharType="separate"/>
+        </w:r>
+        <w:r>
+          <w:rPr>
+            <w:rFonts w:ascii="Times New Roman" w:hAnsi="Times New Roman" w:cs="Times New Roman"/>
+            <w:noProof/>
+            <w:webHidden/>
+            <w:sz w:val="28"/>
+          </w:rPr>
+          <w:t>8</w:t>
+        </w:r>
+        <w:r>
+          <w:rPr>
+            <w:rFonts w:ascii="Times New Roman" w:hAnsi="Times New Roman" w:cs="Times New Roman"/>
+            <w:noProof/>
+            <w:webHidden/>
+            <w:sz w:val="28"/>
+          </w:rPr>
+          <w:fldChar w:fldCharType="end"/>
+        </w:r>
+      </w:hyperlink>
+    </w:p>
+    <w:p>
+      <w:pPr>
+        <w:pStyle w:val="31"/>
+        <w:tabs>
+          <w:tab w:val="right" w:leader="dot" w:pos="9345"/>
+        </w:tabs>
+        <w:rPr>
+          <w:rFonts w:ascii="Times New Roman" w:eastAsiaTheme="minorEastAsia" w:hAnsi="Times New Roman" w:cs="Times New Roman"/>
+          <w:noProof/>
+          <w:sz w:val="32"/>
+          <w:szCs w:val="22"/>
+          <w:lang w:eastAsia="ru-RU"/>
+        </w:rPr>
+      </w:pPr>
+      <w:hyperlink w:anchor="_Toc420373735" w:history="1">
+        <w:r>
+          <w:rPr>
+            <w:rStyle w:val="a6"/>
+            <w:rFonts w:ascii="Times New Roman" w:hAnsi="Times New Roman" w:cs="Times New Roman"/>
+            <w:noProof/>
+            <w:sz w:val="28"/>
+          </w:rPr>
+          <w:t>2.1.2. Пакет Num</w:t>
+        </w:r>
+        <w:r>
+          <w:rPr>
+            <w:rStyle w:val="a6"/>
+            <w:rFonts w:ascii="Times New Roman" w:hAnsi="Times New Roman" w:cs="Times New Roman"/>
+            <w:noProof/>
+            <w:sz w:val="28"/>
+            <w:lang w:val="en-US"/>
+          </w:rPr>
+          <w:t>P</w:t>
+        </w:r>
+        <w:r>
+          <w:rPr>
+            <w:rStyle w:val="a6"/>
+            <w:rFonts w:ascii="Times New Roman" w:hAnsi="Times New Roman" w:cs="Times New Roman"/>
+            <w:noProof/>
+            <w:sz w:val="28"/>
+          </w:rPr>
+          <w:t>y</w:t>
+        </w:r>
+        <w:r>
+          <w:rPr>
+            <w:rFonts w:ascii="Times New Roman" w:hAnsi="Times New Roman" w:cs="Times New Roman"/>
+            <w:noProof/>
+            <w:webHidden/>
+            <w:sz w:val="28"/>
+          </w:rPr>
+          <w:tab/>
+        </w:r>
+        <w:r>
+          <w:rPr>
+            <w:rFonts w:ascii="Times New Roman" w:hAnsi="Times New Roman" w:cs="Times New Roman"/>
+            <w:noProof/>
+            <w:webHidden/>
+            <w:sz w:val="28"/>
+          </w:rPr>
+          <w:fldChar w:fldCharType="begin"/>
+        </w:r>
+        <w:r>
+          <w:rPr>
+            <w:rFonts w:ascii="Times New Roman" w:hAnsi="Times New Roman" w:cs="Times New Roman"/>
+            <w:noProof/>
+            <w:webHidden/>
+            <w:sz w:val="28"/>
+          </w:rPr>
+          <w:instrText xml:space="preserve"> PAGEREF _Toc420373735 \h </w:instrText>
+        </w:r>
+        <w:r>
+          <w:rPr>
+            <w:rFonts w:ascii="Times New Roman" w:hAnsi="Times New Roman" w:cs="Times New Roman"/>
+            <w:noProof/>
+            <w:webHidden/>
+            <w:sz w:val="28"/>
+          </w:rPr>
+        </w:r>
+        <w:r>
+          <w:rPr>
+            <w:rFonts w:ascii="Times New Roman" w:hAnsi="Times New Roman" w:cs="Times New Roman"/>
+            <w:noProof/>
+            <w:webHidden/>
+            <w:sz w:val="28"/>
+          </w:rPr>
+          <w:fldChar w:fldCharType="separate"/>
+        </w:r>
+        <w:r>
+          <w:rPr>
+            <w:rFonts w:ascii="Times New Roman" w:hAnsi="Times New Roman" w:cs="Times New Roman"/>
+            <w:noProof/>
+            <w:webHidden/>
+            <w:sz w:val="28"/>
+          </w:rPr>
+          <w:t>12</w:t>
+        </w:r>
+        <w:r>
+          <w:rPr>
+            <w:rFonts w:ascii="Times New Roman" w:hAnsi="Times New Roman" w:cs="Times New Roman"/>
+            <w:noProof/>
+            <w:webHidden/>
+            <w:sz w:val="28"/>
+          </w:rPr>
+          <w:fldChar w:fldCharType="end"/>
+        </w:r>
+      </w:hyperlink>
+    </w:p>
+    <w:p>
+      <w:pPr>
+        <w:pStyle w:val="31"/>
+        <w:tabs>
+          <w:tab w:val="right" w:leader="dot" w:pos="9345"/>
+        </w:tabs>
+        <w:rPr>
+          <w:rFonts w:ascii="Times New Roman" w:eastAsiaTheme="minorEastAsia" w:hAnsi="Times New Roman" w:cs="Times New Roman"/>
+          <w:noProof/>
+          <w:sz w:val="32"/>
+          <w:szCs w:val="22"/>
+          <w:lang w:eastAsia="ru-RU"/>
+        </w:rPr>
+      </w:pPr>
+      <w:hyperlink w:anchor="_Toc420373736" w:history="1">
+        <w:r>
+          <w:rPr>
+            <w:rStyle w:val="a6"/>
+            <w:rFonts w:ascii="Times New Roman" w:hAnsi="Times New Roman" w:cs="Times New Roman"/>
+            <w:noProof/>
+            <w:sz w:val="28"/>
+            <w:lang w:val="en-US"/>
+          </w:rPr>
+          <w:t>2.1.3. OpenCV</w:t>
+        </w:r>
+        <w:r>
+          <w:rPr>
+            <w:rFonts w:ascii="Times New Roman" w:hAnsi="Times New Roman" w:cs="Times New Roman"/>
+            <w:noProof/>
+            <w:webHidden/>
+            <w:sz w:val="28"/>
+          </w:rPr>
+          <w:tab/>
+        </w:r>
+        <w:r>
+          <w:rPr>
+            <w:rFonts w:ascii="Times New Roman" w:hAnsi="Times New Roman" w:cs="Times New Roman"/>
+            <w:noProof/>
+            <w:webHidden/>
+            <w:sz w:val="28"/>
+          </w:rPr>
+          <w:fldChar w:fldCharType="begin"/>
+        </w:r>
+        <w:r>
+          <w:rPr>
+            <w:rFonts w:ascii="Times New Roman" w:hAnsi="Times New Roman" w:cs="Times New Roman"/>
+            <w:noProof/>
+            <w:webHidden/>
+            <w:sz w:val="28"/>
+          </w:rPr>
+          <w:instrText xml:space="preserve"> PAGEREF _Toc420373736 \h </w:instrText>
+        </w:r>
+        <w:r>
+          <w:rPr>
+            <w:rFonts w:ascii="Times New Roman" w:hAnsi="Times New Roman" w:cs="Times New Roman"/>
+            <w:noProof/>
+            <w:webHidden/>
+            <w:sz w:val="28"/>
+          </w:rPr>
+        </w:r>
+        <w:r>
+          <w:rPr>
+            <w:rFonts w:ascii="Times New Roman" w:hAnsi="Times New Roman" w:cs="Times New Roman"/>
+            <w:noProof/>
+            <w:webHidden/>
+            <w:sz w:val="28"/>
+          </w:rPr>
+          <w:fldChar w:fldCharType="separate"/>
+        </w:r>
+        <w:r>
+          <w:rPr>
+            <w:rFonts w:ascii="Times New Roman" w:hAnsi="Times New Roman" w:cs="Times New Roman"/>
+            <w:noProof/>
+            <w:webHidden/>
+            <w:sz w:val="28"/>
+          </w:rPr>
+          <w:t>13</w:t>
+        </w:r>
+        <w:r>
+          <w:rPr>
+            <w:rFonts w:ascii="Times New Roman" w:hAnsi="Times New Roman" w:cs="Times New Roman"/>
+            <w:noProof/>
+            <w:webHidden/>
+            <w:sz w:val="28"/>
+          </w:rPr>
+          <w:fldChar w:fldCharType="end"/>
+        </w:r>
+      </w:hyperlink>
+    </w:p>
+    <w:p>
+      <w:pPr>
+        <w:pStyle w:val="26"/>
+        <w:tabs>
+          <w:tab w:val="right" w:leader="dot" w:pos="9345"/>
+        </w:tabs>
+        <w:rPr>
+          <w:rFonts w:ascii="Times New Roman" w:eastAsiaTheme="minorEastAsia" w:hAnsi="Times New Roman" w:cs="Times New Roman"/>
+          <w:b w:val="0"/>
+          <w:bCs w:val="0"/>
+          <w:noProof/>
+          <w:sz w:val="32"/>
+          <w:szCs w:val="22"/>
+          <w:lang w:eastAsia="ru-RU"/>
+        </w:rPr>
+      </w:pPr>
+      <w:hyperlink w:anchor="_Toc420373737" w:history="1">
+        <w:r>
+          <w:rPr>
+            <w:rStyle w:val="a6"/>
+            <w:rFonts w:ascii="Times New Roman" w:hAnsi="Times New Roman" w:cs="Times New Roman"/>
+            <w:noProof/>
+            <w:sz w:val="28"/>
+          </w:rPr>
+          <w:t>2.2. Локальные дескрипторы</w:t>
+        </w:r>
+        <w:r>
+          <w:rPr>
+            <w:rFonts w:ascii="Times New Roman" w:hAnsi="Times New Roman" w:cs="Times New Roman"/>
+            <w:noProof/>
+            <w:webHidden/>
+            <w:sz w:val="28"/>
+          </w:rPr>
+          <w:tab/>
+        </w:r>
+        <w:r>
+          <w:rPr>
+            <w:rFonts w:ascii="Times New Roman" w:hAnsi="Times New Roman" w:cs="Times New Roman"/>
+            <w:noProof/>
+            <w:webHidden/>
+            <w:sz w:val="28"/>
+          </w:rPr>
+          <w:fldChar w:fldCharType="begin"/>
+        </w:r>
+        <w:r>
+          <w:rPr>
+            <w:rFonts w:ascii="Times New Roman" w:hAnsi="Times New Roman" w:cs="Times New Roman"/>
+            <w:noProof/>
+            <w:webHidden/>
+            <w:sz w:val="28"/>
+          </w:rPr>
+          <w:instrText xml:space="preserve"> PAGEREF _Toc420373737 \h </w:instrText>
+        </w:r>
+        <w:r>
+          <w:rPr>
+            <w:rFonts w:ascii="Times New Roman" w:hAnsi="Times New Roman" w:cs="Times New Roman"/>
+            <w:noProof/>
+            <w:webHidden/>
+            <w:sz w:val="28"/>
+          </w:rPr>
+        </w:r>
+        <w:r>
+          <w:rPr>
+            <w:rFonts w:ascii="Times New Roman" w:hAnsi="Times New Roman" w:cs="Times New Roman"/>
+            <w:noProof/>
+            <w:webHidden/>
+            <w:sz w:val="28"/>
+          </w:rPr>
+          <w:fldChar w:fldCharType="separate"/>
+        </w:r>
+        <w:r>
+          <w:rPr>
+            <w:rFonts w:ascii="Times New Roman" w:hAnsi="Times New Roman" w:cs="Times New Roman"/>
+            <w:noProof/>
+            <w:webHidden/>
+            <w:sz w:val="28"/>
+          </w:rPr>
+          <w:t>15</w:t>
+        </w:r>
+        <w:r>
+          <w:rPr>
+            <w:rFonts w:ascii="Times New Roman" w:hAnsi="Times New Roman" w:cs="Times New Roman"/>
+            <w:noProof/>
+            <w:webHidden/>
+            <w:sz w:val="28"/>
+          </w:rPr>
+          <w:fldChar w:fldCharType="end"/>
+        </w:r>
+      </w:hyperlink>
+    </w:p>
+    <w:p>
+      <w:pPr>
+        <w:pStyle w:val="31"/>
+        <w:tabs>
+          <w:tab w:val="right" w:leader="dot" w:pos="9345"/>
+        </w:tabs>
+        <w:rPr>
+          <w:rFonts w:ascii="Times New Roman" w:eastAsiaTheme="minorEastAsia" w:hAnsi="Times New Roman" w:cs="Times New Roman"/>
+          <w:noProof/>
+          <w:sz w:val="32"/>
+          <w:szCs w:val="22"/>
+          <w:lang w:eastAsia="ru-RU"/>
+        </w:rPr>
+      </w:pPr>
+      <w:hyperlink w:anchor="_Toc420373738" w:history="1">
+        <w:r>
+          <w:rPr>
+            <w:rStyle w:val="a6"/>
+            <w:rFonts w:ascii="Times New Roman" w:hAnsi="Times New Roman" w:cs="Times New Roman"/>
+            <w:noProof/>
+            <w:sz w:val="28"/>
+            <w:lang w:val="en-US"/>
+          </w:rPr>
+          <w:t>2.2.1.</w:t>
+        </w:r>
+        <w:r>
+          <w:rPr>
+            <w:rStyle w:val="a6"/>
+            <w:rFonts w:ascii="Times New Roman" w:hAnsi="Times New Roman" w:cs="Times New Roman"/>
+            <w:noProof/>
+            <w:sz w:val="28"/>
+          </w:rPr>
+          <w:t xml:space="preserve"> Детектор Харриса</w:t>
+        </w:r>
+        <w:r>
+          <w:rPr>
+            <w:rFonts w:ascii="Times New Roman" w:hAnsi="Times New Roman" w:cs="Times New Roman"/>
+            <w:noProof/>
+            <w:webHidden/>
+            <w:sz w:val="28"/>
+          </w:rPr>
+          <w:tab/>
+        </w:r>
+        <w:r>
+          <w:rPr>
+            <w:rFonts w:ascii="Times New Roman" w:hAnsi="Times New Roman" w:cs="Times New Roman"/>
+            <w:noProof/>
+            <w:webHidden/>
+            <w:sz w:val="28"/>
+          </w:rPr>
+          <w:fldChar w:fldCharType="begin"/>
+        </w:r>
+        <w:r>
+          <w:rPr>
+            <w:rFonts w:ascii="Times New Roman" w:hAnsi="Times New Roman" w:cs="Times New Roman"/>
+            <w:noProof/>
+            <w:webHidden/>
+            <w:sz w:val="28"/>
+          </w:rPr>
+          <w:instrText xml:space="preserve"> PAGEREF _Toc420373738 \h </w:instrText>
+        </w:r>
+        <w:r>
+          <w:rPr>
+            <w:rFonts w:ascii="Times New Roman" w:hAnsi="Times New Roman" w:cs="Times New Roman"/>
+            <w:noProof/>
+            <w:webHidden/>
+            <w:sz w:val="28"/>
+          </w:rPr>
+        </w:r>
+        <w:r>
+          <w:rPr>
+            <w:rFonts w:ascii="Times New Roman" w:hAnsi="Times New Roman" w:cs="Times New Roman"/>
+            <w:noProof/>
+            <w:webHidden/>
+            <w:sz w:val="28"/>
+          </w:rPr>
+          <w:fldChar w:fldCharType="separate"/>
+        </w:r>
+        <w:r>
+          <w:rPr>
+            <w:rFonts w:ascii="Times New Roman" w:hAnsi="Times New Roman" w:cs="Times New Roman"/>
+            <w:noProof/>
+            <w:webHidden/>
+            <w:sz w:val="28"/>
+          </w:rPr>
+          <w:t>16</w:t>
+        </w:r>
+        <w:r>
+          <w:rPr>
+            <w:rFonts w:ascii="Times New Roman" w:hAnsi="Times New Roman" w:cs="Times New Roman"/>
+            <w:noProof/>
+            <w:webHidden/>
+            <w:sz w:val="28"/>
+          </w:rPr>
+          <w:fldChar w:fldCharType="end"/>
+        </w:r>
+      </w:hyperlink>
+    </w:p>
+    <w:p>
+      <w:pPr>
+        <w:pStyle w:val="31"/>
+        <w:tabs>
+          <w:tab w:val="right" w:leader="dot" w:pos="9345"/>
+        </w:tabs>
+        <w:rPr>
+          <w:rFonts w:ascii="Times New Roman" w:eastAsiaTheme="minorEastAsia" w:hAnsi="Times New Roman" w:cs="Times New Roman"/>
+          <w:noProof/>
+          <w:sz w:val="32"/>
+          <w:szCs w:val="22"/>
+          <w:lang w:eastAsia="ru-RU"/>
+        </w:rPr>
+      </w:pPr>
+      <w:hyperlink w:anchor="_Toc420373739" w:history="1">
+        <w:r>
+          <w:rPr>
+            <w:rStyle w:val="a6"/>
+            <w:rFonts w:ascii="Times New Roman" w:hAnsi="Times New Roman" w:cs="Times New Roman"/>
+            <w:noProof/>
+            <w:sz w:val="28"/>
+          </w:rPr>
+          <w:t>2.2.2. Фильтр на основе Лапласиана</w:t>
+        </w:r>
+        <w:r>
+          <w:rPr>
+            <w:rFonts w:ascii="Times New Roman" w:hAnsi="Times New Roman" w:cs="Times New Roman"/>
+            <w:noProof/>
+            <w:webHidden/>
+            <w:sz w:val="28"/>
+          </w:rPr>
+          <w:tab/>
+        </w:r>
+        <w:r>
+          <w:rPr>
+            <w:rFonts w:ascii="Times New Roman" w:hAnsi="Times New Roman" w:cs="Times New Roman"/>
+            <w:noProof/>
+            <w:webHidden/>
+            <w:sz w:val="28"/>
+          </w:rPr>
+          <w:fldChar w:fldCharType="begin"/>
+        </w:r>
+        <w:r>
+          <w:rPr>
+            <w:rFonts w:ascii="Times New Roman" w:hAnsi="Times New Roman" w:cs="Times New Roman"/>
+            <w:noProof/>
+            <w:webHidden/>
+            <w:sz w:val="28"/>
+          </w:rPr>
+          <w:instrText xml:space="preserve"> PAGEREF _Toc420373739 \h </w:instrText>
+        </w:r>
+        <w:r>
+          <w:rPr>
+            <w:rFonts w:ascii="Times New Roman" w:hAnsi="Times New Roman" w:cs="Times New Roman"/>
+            <w:noProof/>
+            <w:webHidden/>
+            <w:sz w:val="28"/>
+          </w:rPr>
+        </w:r>
+        <w:r>
+          <w:rPr>
+            <w:rFonts w:ascii="Times New Roman" w:hAnsi="Times New Roman" w:cs="Times New Roman"/>
+            <w:noProof/>
+            <w:webHidden/>
+            <w:sz w:val="28"/>
+          </w:rPr>
+          <w:fldChar w:fldCharType="separate"/>
+        </w:r>
+        <w:r>
+          <w:rPr>
+            <w:rFonts w:ascii="Times New Roman" w:hAnsi="Times New Roman" w:cs="Times New Roman"/>
+            <w:noProof/>
+            <w:webHidden/>
+            <w:sz w:val="28"/>
+          </w:rPr>
+          <w:t>20</w:t>
+        </w:r>
+        <w:r>
+          <w:rPr>
+            <w:rFonts w:ascii="Times New Roman" w:hAnsi="Times New Roman" w:cs="Times New Roman"/>
+            <w:noProof/>
+            <w:webHidden/>
+            <w:sz w:val="28"/>
+          </w:rPr>
+          <w:fldChar w:fldCharType="end"/>
+        </w:r>
+      </w:hyperlink>
+    </w:p>
+    <w:p>
+      <w:pPr>
+        <w:pStyle w:val="26"/>
+        <w:tabs>
+          <w:tab w:val="right" w:leader="dot" w:pos="9345"/>
+        </w:tabs>
+        <w:rPr>
+          <w:rFonts w:ascii="Times New Roman" w:eastAsiaTheme="minorEastAsia" w:hAnsi="Times New Roman" w:cs="Times New Roman"/>
+          <w:b w:val="0"/>
+          <w:bCs w:val="0"/>
+          <w:noProof/>
+          <w:sz w:val="32"/>
+          <w:szCs w:val="22"/>
+          <w:lang w:eastAsia="ru-RU"/>
+        </w:rPr>
+      </w:pPr>
+      <w:hyperlink w:anchor="_Toc420373740" w:history="1">
+        <w:r>
+          <w:rPr>
+            <w:rStyle w:val="a6"/>
+            <w:rFonts w:ascii="Times New Roman" w:hAnsi="Times New Roman" w:cs="Times New Roman"/>
+            <w:noProof/>
+            <w:sz w:val="28"/>
+          </w:rPr>
+          <w:t>2.3. Полигонная сетка</w:t>
+        </w:r>
+        <w:r>
+          <w:rPr>
+            <w:rFonts w:ascii="Times New Roman" w:hAnsi="Times New Roman" w:cs="Times New Roman"/>
+            <w:noProof/>
+            <w:webHidden/>
+            <w:sz w:val="28"/>
+          </w:rPr>
+          <w:tab/>
+        </w:r>
+        <w:r>
+          <w:rPr>
+            <w:rFonts w:ascii="Times New Roman" w:hAnsi="Times New Roman" w:cs="Times New Roman"/>
+            <w:noProof/>
+            <w:webHidden/>
+            <w:sz w:val="28"/>
+          </w:rPr>
+          <w:fldChar w:fldCharType="begin"/>
+        </w:r>
+        <w:r>
+          <w:rPr>
+            <w:rFonts w:ascii="Times New Roman" w:hAnsi="Times New Roman" w:cs="Times New Roman"/>
+            <w:noProof/>
+            <w:webHidden/>
+            <w:sz w:val="28"/>
+          </w:rPr>
+          <w:instrText xml:space="preserve"> PAGEREF _Toc420373740 \h </w:instrText>
+        </w:r>
+        <w:r>
+          <w:rPr>
+            <w:rFonts w:ascii="Times New Roman" w:hAnsi="Times New Roman" w:cs="Times New Roman"/>
+            <w:noProof/>
+            <w:webHidden/>
+            <w:sz w:val="28"/>
+          </w:rPr>
+        </w:r>
+        <w:r>
+          <w:rPr>
+            <w:rFonts w:ascii="Times New Roman" w:hAnsi="Times New Roman" w:cs="Times New Roman"/>
+            <w:noProof/>
+            <w:webHidden/>
+            <w:sz w:val="28"/>
+          </w:rPr>
+          <w:fldChar w:fldCharType="separate"/>
+        </w:r>
+        <w:r>
+          <w:rPr>
+            <w:rFonts w:ascii="Times New Roman" w:hAnsi="Times New Roman" w:cs="Times New Roman"/>
+            <w:noProof/>
+            <w:webHidden/>
+            <w:sz w:val="28"/>
+          </w:rPr>
+          <w:t>23</w:t>
+        </w:r>
+        <w:r>
+          <w:rPr>
+            <w:rFonts w:ascii="Times New Roman" w:hAnsi="Times New Roman" w:cs="Times New Roman"/>
+            <w:noProof/>
+            <w:webHidden/>
+            <w:sz w:val="28"/>
+          </w:rPr>
+          <w:fldChar w:fldCharType="end"/>
+        </w:r>
+      </w:hyperlink>
+    </w:p>
+    <w:p>
+      <w:pPr>
+        <w:pStyle w:val="26"/>
+        <w:tabs>
+          <w:tab w:val="right" w:leader="dot" w:pos="9345"/>
+        </w:tabs>
+        <w:rPr>
+          <w:rFonts w:ascii="Times New Roman" w:eastAsiaTheme="minorEastAsia" w:hAnsi="Times New Roman" w:cs="Times New Roman"/>
+          <w:b w:val="0"/>
+          <w:bCs w:val="0"/>
+          <w:noProof/>
+          <w:sz w:val="32"/>
+          <w:szCs w:val="22"/>
+          <w:lang w:eastAsia="ru-RU"/>
+        </w:rPr>
+      </w:pPr>
+      <w:hyperlink w:anchor="_Toc420373741" w:history="1">
+        <w:r>
+          <w:rPr>
+            <w:rStyle w:val="a6"/>
+            <w:rFonts w:ascii="Times New Roman" w:hAnsi="Times New Roman" w:cs="Times New Roman"/>
+            <w:noProof/>
+            <w:sz w:val="28"/>
+          </w:rPr>
+          <w:t>2.4. Аффинные преобразования</w:t>
+        </w:r>
+        <w:r>
+          <w:rPr>
+            <w:rFonts w:ascii="Times New Roman" w:hAnsi="Times New Roman" w:cs="Times New Roman"/>
+            <w:noProof/>
+            <w:webHidden/>
+            <w:sz w:val="28"/>
+          </w:rPr>
+          <w:tab/>
+        </w:r>
+        <w:r>
+          <w:rPr>
+            <w:rFonts w:ascii="Times New Roman" w:hAnsi="Times New Roman" w:cs="Times New Roman"/>
+            <w:noProof/>
+            <w:webHidden/>
+            <w:sz w:val="28"/>
+          </w:rPr>
+          <w:fldChar w:fldCharType="begin"/>
+        </w:r>
+        <w:r>
+          <w:rPr>
+            <w:rFonts w:ascii="Times New Roman" w:hAnsi="Times New Roman" w:cs="Times New Roman"/>
+            <w:noProof/>
+            <w:webHidden/>
+            <w:sz w:val="28"/>
+          </w:rPr>
+          <w:instrText xml:space="preserve"> PAGEREF _Toc420373741 \h </w:instrText>
+        </w:r>
+        <w:r>
+          <w:rPr>
+            <w:rFonts w:ascii="Times New Roman" w:hAnsi="Times New Roman" w:cs="Times New Roman"/>
+            <w:noProof/>
+            <w:webHidden/>
+            <w:sz w:val="28"/>
+          </w:rPr>
+        </w:r>
+        <w:r>
+          <w:rPr>
+            <w:rFonts w:ascii="Times New Roman" w:hAnsi="Times New Roman" w:cs="Times New Roman"/>
+            <w:noProof/>
+            <w:webHidden/>
+            <w:sz w:val="28"/>
+          </w:rPr>
+          <w:fldChar w:fldCharType="separate"/>
+        </w:r>
+        <w:r>
+          <w:rPr>
+            <w:rFonts w:ascii="Times New Roman" w:hAnsi="Times New Roman" w:cs="Times New Roman"/>
+            <w:noProof/>
+            <w:webHidden/>
+            <w:sz w:val="28"/>
+          </w:rPr>
+          <w:t>33</w:t>
+        </w:r>
+        <w:r>
+          <w:rPr>
+            <w:rFonts w:ascii="Times New Roman" w:hAnsi="Times New Roman" w:cs="Times New Roman"/>
+            <w:noProof/>
+            <w:webHidden/>
+            <w:sz w:val="28"/>
+          </w:rPr>
+          <w:fldChar w:fldCharType="end"/>
+        </w:r>
+      </w:hyperlink>
+    </w:p>
+    <w:p>
+      <w:pPr>
+        <w:pStyle w:val="13"/>
+        <w:tabs>
+          <w:tab w:val="right" w:leader="dot" w:pos="9345"/>
+        </w:tabs>
+        <w:rPr>
+          <w:rFonts w:ascii="Times New Roman" w:eastAsiaTheme="minorEastAsia" w:hAnsi="Times New Roman" w:cs="Times New Roman"/>
+          <w:b w:val="0"/>
+          <w:bCs w:val="0"/>
+          <w:caps w:val="0"/>
+          <w:noProof/>
+          <w:szCs w:val="22"/>
+          <w:lang w:eastAsia="ru-RU"/>
+        </w:rPr>
+      </w:pPr>
+      <w:hyperlink w:anchor="_Toc420373742" w:history="1">
+        <w:r>
+          <w:rPr>
+            <w:rStyle w:val="a6"/>
+            <w:rFonts w:ascii="Times New Roman" w:hAnsi="Times New Roman" w:cs="Times New Roman"/>
+            <w:noProof/>
+            <w:sz w:val="28"/>
+          </w:rPr>
+          <w:t>3. Реализация</w:t>
+        </w:r>
+        <w:r>
+          <w:rPr>
+            <w:rFonts w:ascii="Times New Roman" w:hAnsi="Times New Roman" w:cs="Times New Roman"/>
+            <w:noProof/>
+            <w:webHidden/>
+            <w:sz w:val="28"/>
+          </w:rPr>
+          <w:tab/>
+        </w:r>
+        <w:r>
+          <w:rPr>
+            <w:rFonts w:ascii="Times New Roman" w:hAnsi="Times New Roman" w:cs="Times New Roman"/>
+            <w:noProof/>
+            <w:webHidden/>
+            <w:sz w:val="28"/>
+          </w:rPr>
+          <w:fldChar w:fldCharType="begin"/>
+        </w:r>
+        <w:r>
+          <w:rPr>
+            <w:rFonts w:ascii="Times New Roman" w:hAnsi="Times New Roman" w:cs="Times New Roman"/>
+            <w:noProof/>
+            <w:webHidden/>
+            <w:sz w:val="28"/>
+          </w:rPr>
+          <w:instrText xml:space="preserve"> PAGEREF _Toc420373742 \h </w:instrText>
+        </w:r>
+        <w:r>
+          <w:rPr>
+            <w:rFonts w:ascii="Times New Roman" w:hAnsi="Times New Roman" w:cs="Times New Roman"/>
+            <w:noProof/>
+            <w:webHidden/>
+            <w:sz w:val="28"/>
+          </w:rPr>
+        </w:r>
+        <w:r>
+          <w:rPr>
+            <w:rFonts w:ascii="Times New Roman" w:hAnsi="Times New Roman" w:cs="Times New Roman"/>
+            <w:noProof/>
+            <w:webHidden/>
+            <w:sz w:val="28"/>
+          </w:rPr>
+          <w:fldChar w:fldCharType="separate"/>
+        </w:r>
+        <w:r>
+          <w:rPr>
+            <w:rFonts w:ascii="Times New Roman" w:hAnsi="Times New Roman" w:cs="Times New Roman"/>
+            <w:noProof/>
+            <w:webHidden/>
+            <w:sz w:val="28"/>
+          </w:rPr>
+          <w:t>37</w:t>
+        </w:r>
+        <w:r>
+          <w:rPr>
+            <w:rFonts w:ascii="Times New Roman" w:hAnsi="Times New Roman" w:cs="Times New Roman"/>
+            <w:noProof/>
+            <w:webHidden/>
+            <w:sz w:val="28"/>
+          </w:rPr>
+          <w:fldChar w:fldCharType="end"/>
+        </w:r>
+      </w:hyperlink>
+    </w:p>
+    <w:p>
+      <w:pPr>
+        <w:pStyle w:val="13"/>
+        <w:tabs>
+          <w:tab w:val="right" w:leader="dot" w:pos="9345"/>
+        </w:tabs>
+        <w:rPr>
+          <w:rFonts w:ascii="Times New Roman" w:eastAsiaTheme="minorEastAsia" w:hAnsi="Times New Roman" w:cs="Times New Roman"/>
+          <w:b w:val="0"/>
+          <w:bCs w:val="0"/>
+          <w:caps w:val="0"/>
+          <w:noProof/>
+          <w:szCs w:val="22"/>
+          <w:lang w:eastAsia="ru-RU"/>
+        </w:rPr>
+      </w:pPr>
+      <w:hyperlink w:anchor="_Toc420373743" w:history="1">
+        <w:r>
+          <w:rPr>
+            <w:rStyle w:val="a6"/>
+            <w:rFonts w:ascii="Times New Roman" w:hAnsi="Times New Roman" w:cs="Times New Roman"/>
+            <w:noProof/>
+            <w:sz w:val="28"/>
+          </w:rPr>
+          <w:t>Заключение</w:t>
+        </w:r>
+        <w:r>
+          <w:rPr>
+            <w:rFonts w:ascii="Times New Roman" w:hAnsi="Times New Roman" w:cs="Times New Roman"/>
+            <w:noProof/>
+            <w:webHidden/>
+            <w:sz w:val="28"/>
+          </w:rPr>
+          <w:tab/>
+        </w:r>
+        <w:r>
+          <w:rPr>
+            <w:rFonts w:ascii="Times New Roman" w:hAnsi="Times New Roman" w:cs="Times New Roman"/>
+            <w:noProof/>
+            <w:webHidden/>
+            <w:sz w:val="28"/>
+          </w:rPr>
+          <w:fldChar w:fldCharType="begin"/>
+        </w:r>
+        <w:r>
+          <w:rPr>
+            <w:rFonts w:ascii="Times New Roman" w:hAnsi="Times New Roman" w:cs="Times New Roman"/>
+            <w:noProof/>
+            <w:webHidden/>
+            <w:sz w:val="28"/>
+          </w:rPr>
+          <w:instrText xml:space="preserve"> PAGEREF _Toc420373743 \h </w:instrText>
+        </w:r>
+        <w:r>
+          <w:rPr>
+            <w:rFonts w:ascii="Times New Roman" w:hAnsi="Times New Roman" w:cs="Times New Roman"/>
+            <w:noProof/>
+            <w:webHidden/>
+            <w:sz w:val="28"/>
+          </w:rPr>
+        </w:r>
+        <w:r>
+          <w:rPr>
+            <w:rFonts w:ascii="Times New Roman" w:hAnsi="Times New Roman" w:cs="Times New Roman"/>
+            <w:noProof/>
+            <w:webHidden/>
+            <w:sz w:val="28"/>
+          </w:rPr>
+          <w:fldChar w:fldCharType="separate"/>
+        </w:r>
+        <w:r>
+          <w:rPr>
+            <w:rFonts w:ascii="Times New Roman" w:hAnsi="Times New Roman" w:cs="Times New Roman"/>
+            <w:noProof/>
+            <w:webHidden/>
+            <w:sz w:val="28"/>
+          </w:rPr>
+          <w:t>41</w:t>
+        </w:r>
+        <w:r>
+          <w:rPr>
+            <w:rFonts w:ascii="Times New Roman" w:hAnsi="Times New Roman" w:cs="Times New Roman"/>
+            <w:noProof/>
+            <w:webHidden/>
+            <w:sz w:val="28"/>
+          </w:rPr>
+          <w:fldChar w:fldCharType="end"/>
+        </w:r>
+      </w:hyperlink>
+    </w:p>
+    <w:p>
+      <w:pPr>
+        <w:pStyle w:val="13"/>
+        <w:tabs>
+          <w:tab w:val="right" w:leader="dot" w:pos="9345"/>
+        </w:tabs>
+        <w:rPr>
           <w:rFonts w:asciiTheme="minorHAnsi" w:eastAsiaTheme="minorEastAsia" w:hAnsiTheme="minorHAnsi"/>
+          <w:b w:val="0"/>
+          <w:bCs w:val="0"/>
+          <w:caps w:val="0"/>
           <w:noProof/>
           <w:sz w:val="22"/>
+          <w:szCs w:val="22"/>
           <w:lang w:eastAsia="ru-RU"/>
         </w:rPr>
       </w:pPr>
-      <w:hyperlink w:anchor="_Toc420164447" w:history="1">
+      <w:hyperlink w:anchor="_Toc420373744" w:history="1">
         <w:r>
           <w:rPr>
             <w:rStyle w:val="a6"/>
+            <w:rFonts w:ascii="Times New Roman" w:hAnsi="Times New Roman" w:cs="Times New Roman"/>
             <w:noProof/>
+            <w:sz w:val="28"/>
           </w:rPr>
           <w:t>Список литературы</w:t>
         </w:r>
         <w:r>
           <w:rPr>
+            <w:rFonts w:ascii="Times New Roman" w:hAnsi="Times New Roman" w:cs="Times New Roman"/>
             <w:noProof/>
             <w:webHidden/>
+            <w:sz w:val="28"/>
           </w:rPr>
           <w:tab/>
         </w:r>
         <w:r>
           <w:rPr>
+            <w:rFonts w:ascii="Times New Roman" w:hAnsi="Times New Roman" w:cs="Times New Roman"/>
             <w:noProof/>
             <w:webHidden/>
+            <w:sz w:val="28"/>
           </w:rPr>
           <w:fldChar w:fldCharType="begin"/>
         </w:r>
         <w:r>
           <w:rPr>
+            <w:rFonts w:ascii="Times New Roman" w:hAnsi="Times New Roman" w:cs="Times New Roman"/>
             <w:noProof/>
             <w:webHidden/>
-          </w:rPr>
-          <w:instrText xml:space="preserve"> PAGEREF _Toc420164447 \h </w:instrText>
-        </w:r>
-        <w:r>
-          <w:rPr>
+            <w:sz w:val="28"/>
+          </w:rPr>
+          <w:instrText xml:space="preserve"> PAGEREF _Toc420373744 \h </w:instrText>
+        </w:r>
+        <w:r>
+          <w:rPr>
+            <w:rFonts w:ascii="Times New Roman" w:hAnsi="Times New Roman" w:cs="Times New Roman"/>
             <w:noProof/>
             <w:webHidden/>
-          </w:rPr>
-        </w:r>
-        <w:r>
-          <w:rPr>
+            <w:sz w:val="28"/>
+          </w:rPr>
+        </w:r>
+        <w:r>
+          <w:rPr>
+            <w:rFonts w:ascii="Times New Roman" w:hAnsi="Times New Roman" w:cs="Times New Roman"/>
             <w:noProof/>
             <w:webHidden/>
+            <w:sz w:val="28"/>
           </w:rPr>
           <w:fldChar w:fldCharType="separate"/>
         </w:r>
         <w:r>
           <w:rPr>
+            <w:rFonts w:ascii="Times New Roman" w:hAnsi="Times New Roman" w:cs="Times New Roman"/>
             <w:noProof/>
             <w:webHidden/>
-          </w:rPr>
-          <w:t>33</w:t>
-        </w:r>
-        <w:r>
-          <w:rPr>
+            <w:sz w:val="28"/>
+          </w:rPr>
+          <w:t>43</w:t>
+        </w:r>
+        <w:r>
+          <w:rPr>
+            <w:rFonts w:ascii="Times New Roman" w:hAnsi="Times New Roman" w:cs="Times New Roman"/>
             <w:noProof/>
             <w:webHidden/>
+            <w:sz w:val="28"/>
           </w:rPr>
           <w:fldChar w:fldCharType="end"/>
         </w:r>
@@ -1858,12 +2071,14 @@
       <w:pPr>
         <w:pStyle w:val="0"/>
       </w:pPr>
-      <w:bookmarkStart w:id="1" w:name="_Toc420164434"/>
+      <w:bookmarkStart w:id="3" w:name="_Toc420164434"/>
+      <w:bookmarkStart w:id="4" w:name="_Toc420373730"/>
       <w:r>
         <w:lastRenderedPageBreak/>
         <w:t>Введение</w:t>
       </w:r>
-      <w:bookmarkEnd w:id="1"/>
+      <w:bookmarkEnd w:id="3"/>
+      <w:bookmarkEnd w:id="4"/>
     </w:p>
     <w:p>
       <w:pPr>
@@ -2448,7 +2663,8 @@
       <w:pPr>
         <w:pStyle w:val="12"/>
       </w:pPr>
-      <w:bookmarkStart w:id="2" w:name="_Toc420164435"/>
+      <w:bookmarkStart w:id="5" w:name="_Toc420164435"/>
+      <w:bookmarkStart w:id="6" w:name="_Toc420373731"/>
       <w:r>
         <w:lastRenderedPageBreak/>
         <w:t>Постанов</w:t>
@@ -2459,7 +2675,8 @@
       <w:r>
         <w:t xml:space="preserve"> задач</w:t>
       </w:r>
-      <w:bookmarkEnd w:id="2"/>
+      <w:bookmarkEnd w:id="5"/>
+      <w:bookmarkEnd w:id="6"/>
     </w:p>
     <w:p>
       <w:pPr>
@@ -2585,30 +2802,35 @@
         </w:numPr>
         <w:jc w:val="left"/>
       </w:pPr>
-      <w:bookmarkStart w:id="3" w:name="_Toc420164436"/>
+      <w:bookmarkStart w:id="7" w:name="_Toc420164436"/>
     </w:p>
     <w:p>
       <w:pPr>
         <w:pStyle w:val="12"/>
       </w:pPr>
+      <w:bookmarkStart w:id="8" w:name="_Toc420373732"/>
       <w:r>
         <w:t>Анализ задачи</w:t>
       </w:r>
+      <w:bookmarkEnd w:id="8"/>
     </w:p>
     <w:p>
       <w:pPr>
         <w:pStyle w:val="23"/>
       </w:pPr>
+      <w:bookmarkStart w:id="9" w:name="_Toc420373733"/>
       <w:r>
         <w:t>Средства разработки</w:t>
       </w:r>
-      <w:bookmarkEnd w:id="3"/>
+      <w:bookmarkEnd w:id="7"/>
+      <w:bookmarkEnd w:id="9"/>
     </w:p>
     <w:p>
       <w:pPr>
         <w:pStyle w:val="32"/>
       </w:pPr>
-      <w:bookmarkStart w:id="4" w:name="_Toc420164437"/>
+      <w:bookmarkStart w:id="10" w:name="_Toc420164437"/>
+      <w:bookmarkStart w:id="11" w:name="_Toc420373734"/>
       <w:r>
         <w:t xml:space="preserve">Язык программирования </w:t>
       </w:r>
@@ -2618,7 +2840,8 @@
         </w:rPr>
         <w:t>Python</w:t>
       </w:r>
-      <w:bookmarkEnd w:id="4"/>
+      <w:bookmarkEnd w:id="10"/>
+      <w:bookmarkEnd w:id="11"/>
     </w:p>
     <w:p>
       <w:pPr>
@@ -2933,7 +3156,7 @@
           <w:u w:val="none"/>
           <w:vertAlign w:val="superscript"/>
         </w:rPr>
-        <w:t xml:space="preserve"> </w:t>
+        <w:t xml:space="preserve"> [</w:t>
       </w:r>
       <w:r>
         <w:rPr>
@@ -2942,7 +3165,7 @@
           <w:u w:val="none"/>
           <w:vertAlign w:val="superscript"/>
         </w:rPr>
-        <w:t>[</w:t>
+        <w:t>6</w:t>
       </w:r>
       <w:r>
         <w:rPr>
@@ -2951,15 +3174,6 @@
           <w:u w:val="none"/>
           <w:vertAlign w:val="superscript"/>
         </w:rPr>
-        <w:t>6</w:t>
-      </w:r>
-      <w:r>
-        <w:rPr>
-          <w:rStyle w:val="a6"/>
-          <w:color w:val="auto"/>
-          <w:u w:val="none"/>
-          <w:vertAlign w:val="superscript"/>
-        </w:rPr>
         <w:t>]</w:t>
       </w:r>
     </w:p>
@@ -3954,13 +4168,7 @@
         <w:rPr>
           <w:vertAlign w:val="superscript"/>
         </w:rPr>
-        <w:t xml:space="preserve"> </w:t>
-      </w:r>
-      <w:r>
-        <w:rPr>
-          <w:vertAlign w:val="superscript"/>
-        </w:rPr>
-        <w:t>[7]</w:t>
+        <w:t xml:space="preserve"> [7]</w:t>
       </w:r>
     </w:p>
     <w:p>
@@ -4154,13 +4362,7 @@
         <w:rPr>
           <w:vertAlign w:val="superscript"/>
         </w:rPr>
-        <w:t xml:space="preserve"> </w:t>
-      </w:r>
-      <w:r>
-        <w:rPr>
-          <w:vertAlign w:val="superscript"/>
-        </w:rPr>
-        <w:t>[7]</w:t>
+        <w:t xml:space="preserve"> [7]</w:t>
       </w:r>
     </w:p>
     <w:p>
@@ -4209,13 +4411,7 @@
         <w:rPr>
           <w:vertAlign w:val="superscript"/>
         </w:rPr>
-        <w:t xml:space="preserve"> </w:t>
-      </w:r>
-      <w:r>
-        <w:rPr>
-          <w:vertAlign w:val="superscript"/>
-        </w:rPr>
-        <w:t>[</w:t>
+        <w:t xml:space="preserve"> [</w:t>
       </w:r>
       <w:r>
         <w:rPr>
@@ -4386,13 +4582,7 @@
         <w:rPr>
           <w:vertAlign w:val="superscript"/>
         </w:rPr>
-        <w:t xml:space="preserve"> </w:t>
-      </w:r>
-      <w:r>
-        <w:rPr>
-          <w:vertAlign w:val="superscript"/>
-        </w:rPr>
-        <w:t>[</w:t>
+        <w:t xml:space="preserve"> [</w:t>
       </w:r>
       <w:r>
         <w:rPr>
@@ -4488,13 +4678,7 @@
         <w:rPr>
           <w:vertAlign w:val="superscript"/>
         </w:rPr>
-        <w:t xml:space="preserve"> </w:t>
-      </w:r>
-      <w:r>
-        <w:rPr>
-          <w:vertAlign w:val="superscript"/>
-        </w:rPr>
-        <w:t>[</w:t>
+        <w:t xml:space="preserve"> [</w:t>
       </w:r>
       <w:r>
         <w:rPr>
@@ -4696,13 +4880,7 @@
         <w:rPr>
           <w:vertAlign w:val="superscript"/>
         </w:rPr>
-        <w:t xml:space="preserve"> </w:t>
-      </w:r>
-      <w:r>
-        <w:rPr>
-          <w:vertAlign w:val="superscript"/>
-        </w:rPr>
-        <w:t>[</w:t>
+        <w:t xml:space="preserve"> [</w:t>
       </w:r>
       <w:r>
         <w:rPr>
@@ -4949,7 +5127,8 @@
       <w:pPr>
         <w:pStyle w:val="32"/>
       </w:pPr>
-      <w:bookmarkStart w:id="5" w:name="_Toc420164438"/>
+      <w:bookmarkStart w:id="12" w:name="_Toc420164438"/>
+      <w:bookmarkStart w:id="13" w:name="_Toc420373735"/>
       <w:r>
         <w:lastRenderedPageBreak/>
         <w:t>Пакет</w:t>
@@ -4971,7 +5150,8 @@
       <w:r>
         <w:t>y</w:t>
       </w:r>
-      <w:bookmarkEnd w:id="5"/>
+      <w:bookmarkEnd w:id="12"/>
+      <w:bookmarkEnd w:id="13"/>
     </w:p>
     <w:p>
       <w:pPr>
@@ -5216,13 +5396,7 @@
         <w:rPr>
           <w:vertAlign w:val="superscript"/>
         </w:rPr>
-        <w:t xml:space="preserve"> </w:t>
-      </w:r>
-      <w:r>
-        <w:rPr>
-          <w:vertAlign w:val="superscript"/>
-        </w:rPr>
-        <w:t>[8]</w:t>
+        <w:t xml:space="preserve"> [8]</w:t>
       </w:r>
     </w:p>
     <w:p>
@@ -5427,7 +5601,8 @@
           <w:lang w:val="en-US"/>
         </w:rPr>
       </w:pPr>
-      <w:bookmarkStart w:id="6" w:name="_Toc420164439"/>
+      <w:bookmarkStart w:id="14" w:name="_Toc420164439"/>
+      <w:bookmarkStart w:id="15" w:name="_Toc420373736"/>
       <w:proofErr w:type="spellStart"/>
       <w:r>
         <w:rPr>
@@ -5436,7 +5611,8 @@
         <w:lastRenderedPageBreak/>
         <w:t>OpenCV</w:t>
       </w:r>
-      <w:bookmarkEnd w:id="6"/>
+      <w:bookmarkEnd w:id="14"/>
+      <w:bookmarkEnd w:id="15"/>
       <w:proofErr w:type="spellEnd"/>
     </w:p>
     <w:p>
@@ -5762,13 +5938,7 @@
         <w:rPr>
           <w:vertAlign w:val="superscript"/>
         </w:rPr>
-        <w:t xml:space="preserve"> </w:t>
-      </w:r>
-      <w:r>
-        <w:rPr>
-          <w:vertAlign w:val="superscript"/>
-        </w:rPr>
-        <w:t>[</w:t>
+        <w:t xml:space="preserve"> [</w:t>
       </w:r>
       <w:r>
         <w:rPr>
@@ -6263,12 +6433,14 @@
       <w:pPr>
         <w:pStyle w:val="23"/>
       </w:pPr>
-      <w:bookmarkStart w:id="7" w:name="_Toc420164440"/>
+      <w:bookmarkStart w:id="16" w:name="_Toc420164440"/>
+      <w:bookmarkStart w:id="17" w:name="_Toc420373737"/>
       <w:r>
         <w:lastRenderedPageBreak/>
         <w:t>Локальные дескрипторы</w:t>
       </w:r>
-      <w:bookmarkEnd w:id="7"/>
+      <w:bookmarkEnd w:id="16"/>
+      <w:bookmarkEnd w:id="17"/>
     </w:p>
     <w:p>
       <w:pPr>
@@ -6529,13 +6701,7 @@
         <w:rPr>
           <w:vertAlign w:val="superscript"/>
         </w:rPr>
-        <w:t xml:space="preserve"> </w:t>
-      </w:r>
-      <w:r>
-        <w:rPr>
-          <w:vertAlign w:val="superscript"/>
-        </w:rPr>
-        <w:t>[</w:t>
+        <w:t xml:space="preserve"> [</w:t>
       </w:r>
       <w:r>
         <w:rPr>
@@ -7027,7 +7193,8 @@
           <w:lang w:val="en-US"/>
         </w:rPr>
       </w:pPr>
-      <w:bookmarkStart w:id="8" w:name="_Toc420164441"/>
+      <w:bookmarkStart w:id="18" w:name="_Toc420164441"/>
+      <w:bookmarkStart w:id="19" w:name="_Toc420373738"/>
       <w:r>
         <w:t xml:space="preserve">Детектор </w:t>
       </w:r>
@@ -7040,7 +7207,8 @@
       <w:r>
         <w:t>иса</w:t>
       </w:r>
-      <w:bookmarkEnd w:id="8"/>
+      <w:bookmarkEnd w:id="18"/>
+      <w:bookmarkEnd w:id="19"/>
     </w:p>
     <w:p>
       <w:pPr>
@@ -7150,10 +7318,7 @@
         <w:t>аиболее распространённый детектор локальных особенностей</w:t>
       </w:r>
       <w:r>
-        <w:t xml:space="preserve"> - д</w:t>
-      </w:r>
-      <w:r>
-        <w:t>етектор Харриса</w:t>
+        <w:t xml:space="preserve"> - детектор Харриса</w:t>
       </w:r>
       <w:r>
         <w:t>. Его часто называют детектором углов Харриса. Этот алгоритм основан на а</w:t>
@@ -7376,50 +7541,36 @@
           <w:vertAlign w:val="superscript"/>
           <w:lang w:val="en-US" w:eastAsia="ru-RU"/>
         </w:rPr>
-        <w:t>[</w:t>
+        <w:t>[1</w:t>
+      </w:r>
+      <w:r>
+        <w:rPr>
+          <w:vertAlign w:val="superscript"/>
+          <w:lang w:eastAsia="ru-RU"/>
+        </w:rPr>
+        <w:t>5</w:t>
       </w:r>
       <w:r>
         <w:rPr>
           <w:vertAlign w:val="superscript"/>
           <w:lang w:val="en-US" w:eastAsia="ru-RU"/>
         </w:rPr>
-        <w:t>1</w:t>
+        <w:t>]</w:t>
+      </w:r>
+    </w:p>
+    <w:p>
+      <w:pPr>
+        <w:pStyle w:val="11"/>
+      </w:pPr>
+      <w:r>
+        <w:t>Без потери общности будем считать, что используются полутоновые 2-мерные изображения. Пусть это изображение будет задано I. Рассмотрим вопрос о выделении области изображения (U, V) и перехода его по (х, у). Взвешенную сумму квадратов разностей между этими двумя областями, обозначим S, определяющуюся по формуле:</w:t>
       </w:r>
       <w:r>
         <w:rPr>
           <w:vertAlign w:val="superscript"/>
           <w:lang w:eastAsia="ru-RU"/>
         </w:rPr>
-        <w:t>5</w:t>
-      </w:r>
-      <w:r>
-        <w:rPr>
-          <w:vertAlign w:val="superscript"/>
-          <w:lang w:val="en-US" w:eastAsia="ru-RU"/>
-        </w:rPr>
-        <w:t>]</w:t>
-      </w:r>
-    </w:p>
-    <w:p>
-      <w:pPr>
-        <w:pStyle w:val="11"/>
-      </w:pPr>
-      <w:r>
-        <w:t>Без потери общности будем считать, что используются полутоновые 2-мерные изображения. Пусть это изображение будет задано I. Рассмотрим вопрос о выделении области изображения (U, V) и перехода его по (х, у). Взвешенную сумму квадратов разностей между этими двумя областями, обозначим S, определяющуюся по формуле:</w:t>
-      </w:r>
-      <w:r>
-        <w:rPr>
-          <w:vertAlign w:val="superscript"/>
-          <w:lang w:eastAsia="ru-RU"/>
-        </w:rPr>
-        <w:t xml:space="preserve"> </w:t>
-      </w:r>
-      <w:r>
-        <w:rPr>
-          <w:vertAlign w:val="superscript"/>
-          <w:lang w:eastAsia="ru-RU"/>
-        </w:rPr>
-        <w:t>[16]</w:t>
+        <w:t xml:space="preserve"> [16]</w:t>
       </w:r>
     </w:p>
     <w:p>
@@ -7833,14 +7984,7 @@
           <w:vertAlign w:val="superscript"/>
           <w:lang w:eastAsia="ru-RU"/>
         </w:rPr>
-        <w:t xml:space="preserve"> </w:t>
-      </w:r>
-      <w:r>
-        <w:rPr>
-          <w:vertAlign w:val="superscript"/>
-          <w:lang w:eastAsia="ru-RU"/>
-        </w:rPr>
-        <w:t>[16]</w:t>
+        <w:t xml:space="preserve"> [16]</w:t>
       </w:r>
     </w:p>
     <w:p>
@@ -8872,60 +9016,39 @@
           <w:vertAlign w:val="superscript"/>
           <w:lang w:eastAsia="ru-RU"/>
         </w:rPr>
-        <w:t xml:space="preserve"> </w:t>
+        <w:t xml:space="preserve"> [</w:t>
       </w:r>
       <w:r>
         <w:rPr>
           <w:vertAlign w:val="superscript"/>
           <w:lang w:eastAsia="ru-RU"/>
         </w:rPr>
-        <w:t>[</w:t>
+        <w:t>15</w:t>
       </w:r>
       <w:r>
         <w:rPr>
           <w:vertAlign w:val="superscript"/>
           <w:lang w:eastAsia="ru-RU"/>
         </w:rPr>
-        <w:t>15</w:t>
+        <w:t>]</w:t>
+      </w:r>
+      <w:r>
+        <w:t xml:space="preserve"> Если используется круглое окно (или округлые взвешенные окна, такие, как </w:t>
+      </w:r>
+      <w:proofErr w:type="spellStart"/>
+      <w:r>
+        <w:t>гауссовские</w:t>
+      </w:r>
+      <w:proofErr w:type="spellEnd"/>
+      <w:r>
+        <w:t>), то ответ будет изотропным.</w:t>
       </w:r>
       <w:r>
         <w:rPr>
           <w:vertAlign w:val="superscript"/>
           <w:lang w:eastAsia="ru-RU"/>
         </w:rPr>
-        <w:t>]</w:t>
-      </w:r>
-      <w:r>
-        <w:t xml:space="preserve"> Если используется круглое окно (или округлые взвешенные окна, такие, как </w:t>
-      </w:r>
-      <w:proofErr w:type="spellStart"/>
-      <w:r>
-        <w:t>гауссовские</w:t>
-      </w:r>
-      <w:proofErr w:type="spellEnd"/>
-      <w:r>
-        <w:t>), то ответ будет изотропным.</w:t>
-      </w:r>
-      <w:r>
-        <w:rPr>
-          <w:vertAlign w:val="superscript"/>
-          <w:lang w:eastAsia="ru-RU"/>
-        </w:rPr>
-        <w:t xml:space="preserve"> </w:t>
-      </w:r>
-      <w:r>
-        <w:rPr>
-          <w:vertAlign w:val="superscript"/>
-          <w:lang w:eastAsia="ru-RU"/>
-        </w:rPr>
-        <w:t>[</w:t>
-      </w:r>
-      <w:r>
-        <w:rPr>
-          <w:vertAlign w:val="superscript"/>
-          <w:lang w:eastAsia="ru-RU"/>
-        </w:rPr>
-        <w:t>1</w:t>
+        <w:t xml:space="preserve"> [1</w:t>
       </w:r>
       <w:r>
         <w:rPr>
@@ -9257,6 +9380,9 @@
     <w:p>
       <w:pPr>
         <w:pStyle w:val="11"/>
+        <w:rPr>
+          <w:vertAlign w:val="superscript"/>
+        </w:rPr>
       </w:pPr>
       <w:r>
         <w:t>О</w:t>
@@ -9277,12 +9403,13 @@
         <w:t>используются</w:t>
       </w:r>
       <w:r>
-        <w:t xml:space="preserve"> следующие функции с </w:t>
-      </w:r>
-      <w:bookmarkStart w:id="9" w:name="_GoBack"/>
-      <w:bookmarkEnd w:id="9"/>
-      <w:r>
-        <w:t>M, где κ является настраиваемым параметром чувствительности:</w:t>
+        <w:t xml:space="preserve"> следующие функции с M, где κ является настраиваемым параметром чувствительности:</w:t>
+      </w:r>
+      <w:r>
+        <w:rPr>
+          <w:vertAlign w:val="superscript"/>
+        </w:rPr>
+        <w:t>[16]</w:t>
       </w:r>
     </w:p>
     <w:p>
@@ -9611,7 +9738,13 @@
         <w:pStyle w:val="11"/>
       </w:pPr>
       <w:r>
-        <w:t xml:space="preserve">Таким образом, алгоритм не имеет на самом деле вычисления собственного разложения матрицы, а вместо этого достаточно вычислить определитель и след от </w:t>
+        <w:t>Таким образом, алгоритм не имеет на самом деле вычисления собственного разложения матрицы, а вместо этого достаточно вычислить определитель и след от</w:t>
+      </w:r>
+      <w:r>
+        <w:t xml:space="preserve"> матрицы</w:t>
+      </w:r>
+      <w:r>
+        <w:t xml:space="preserve"> </w:t>
       </w:r>
       <w:proofErr w:type="gramStart"/>
       <w:r>
@@ -9625,7 +9758,13 @@
         <w:t>чтобы</w:t>
       </w:r>
       <w:r>
-        <w:t xml:space="preserve"> найти углы, или, вернее, точки интереса в целом.</w:t>
+        <w:t xml:space="preserve"> найти </w:t>
+      </w:r>
+      <w:r>
+        <w:t>точки интереса, которые в идеальном случае являются углами</w:t>
+      </w:r>
+      <w:r>
+        <w:t>.</w:t>
       </w:r>
     </w:p>
     <w:p>
@@ -9636,7 +9775,49 @@
         <w:rPr>
           <w:color w:val="000000"/>
         </w:rPr>
-        <w:t xml:space="preserve">Детектор Харриса по сравнению с ранее рассмотренным детектором требует большего количества вычислений за счет необходимости построения сверток с Гауссовым ядром. При этом он достаточно восприимчив к шумам. Подавить шумы позволяет увеличение размера Гауссова окна, но это приводит к значительным вычислительным расходам, поэтому необходимо находить компромисс между качеством работы алгоритма и количеством выполняемых операций. Детектор Харриса обладает свойством анизотропии вдоль горизонтального и вертикального направлений, т.к. автокорреляционная матрица содержит первые производные только вдоль указанных направлений. По сравнению со своим предшественником данный детектор инвариантен относительно поворота, количество ошибок детектирования углов не велико за счет введения свертки с Гауссовыми весовыми коэффициентами. Результаты детектирования значительно меняются при масштабировании изображения. Впоследствии возникают </w:t>
+        <w:t>П</w:t>
+      </w:r>
+      <w:r>
+        <w:rPr>
+          <w:color w:val="000000"/>
+        </w:rPr>
+        <w:t xml:space="preserve">о сравнению с ранее рассмотренным </w:t>
+      </w:r>
+      <w:r>
+        <w:rPr>
+          <w:color w:val="000000"/>
+        </w:rPr>
+        <w:t xml:space="preserve">алгоритмом, детектор Харриса </w:t>
+      </w:r>
+      <w:r>
+        <w:rPr>
+          <w:color w:val="000000"/>
+        </w:rPr>
+        <w:t>требует большего количества вычислений за счет необходимости построения сверток с Гауссовым ядром. При этом он достаточно восприимчив к шумам. Подавить шумы позволяет увеличение размера Гауссова окна, но это приводит к значительным вычислительным расходам, поэтому необходимо находить компромисс между качеством работы алгоритма и количеством выполняемых операций.</w:t>
+      </w:r>
+      <w:r>
+        <w:rPr>
+          <w:vertAlign w:val="superscript"/>
+        </w:rPr>
+        <w:t xml:space="preserve"> [</w:t>
+      </w:r>
+      <w:r>
+        <w:rPr>
+          <w:vertAlign w:val="superscript"/>
+        </w:rPr>
+        <w:t>17</w:t>
+      </w:r>
+      <w:r>
+        <w:rPr>
+          <w:vertAlign w:val="superscript"/>
+        </w:rPr>
+        <w:t>]</w:t>
+      </w:r>
+      <w:r>
+        <w:rPr>
+          <w:color w:val="000000"/>
+        </w:rPr>
+        <w:t xml:space="preserve"> Детектор Харриса обладает свойством анизотропии вдоль горизонтального и вертикального направлений, т.к. автокорреляционная матрица содержит первые производные только вдоль указанных направлений. По сравнению со своим предшественником данный детектор инвариантен относительно поворота, количество ошибок детектирования углов не велико за счет введения свертки с Гауссовыми весовыми коэффициентами. Результаты детектирования значительно меняются при масштабировании изображения. Впоследствии возникают </w:t>
       </w:r>
       <w:r>
         <w:rPr>
@@ -9673,19 +9854,27 @@
         </w:rPr>
         <w:t>.</w:t>
       </w:r>
+      <w:r>
+        <w:rPr>
+          <w:vertAlign w:val="superscript"/>
+        </w:rPr>
+        <w:t xml:space="preserve"> [16]</w:t>
+      </w:r>
     </w:p>
     <w:p>
       <w:pPr>
         <w:pStyle w:val="32"/>
       </w:pPr>
-      <w:bookmarkStart w:id="10" w:name="_Toc420164442"/>
+      <w:bookmarkStart w:id="20" w:name="_Toc420164442"/>
+      <w:bookmarkStart w:id="21" w:name="_Toc420373739"/>
       <w:r>
         <w:t>Фильтр</w:t>
       </w:r>
       <w:r>
         <w:t xml:space="preserve"> на основе Лапласиана</w:t>
       </w:r>
-      <w:bookmarkEnd w:id="10"/>
+      <w:bookmarkEnd w:id="20"/>
+      <w:bookmarkEnd w:id="21"/>
     </w:p>
     <w:p>
       <w:pPr>
@@ -9709,10 +9898,13 @@
         <w:t>Для выделения</w:t>
       </w:r>
       <w:r>
-        <w:t xml:space="preserve"> граней часто применяют фильтр, пост</w:t>
-      </w:r>
-      <w:r>
-        <w:t>роенный с помощью оператора</w:t>
+        <w:t xml:space="preserve"> гра</w:t>
+      </w:r>
+      <w:r>
+        <w:t>ней часто применяют фильтр, составленный</w:t>
+      </w:r>
+      <w:r>
+        <w:t xml:space="preserve"> с помощью оператора</w:t>
       </w:r>
       <w:r>
         <w:t xml:space="preserve"> Лапла</w:t>
@@ -9748,8 +9940,8 @@
       <w:r>
         <w:t xml:space="preserve"> основана на том, что граница должна проходить через </w:t>
       </w:r>
-      <w:bookmarkStart w:id="11" w:name="keyword3"/>
-      <w:bookmarkEnd w:id="11"/>
+      <w:bookmarkStart w:id="22" w:name="keyword3"/>
+      <w:bookmarkEnd w:id="22"/>
       <w:r>
         <w:rPr>
           <w:rStyle w:val="keyword"/>
@@ -9758,7 +9950,31 @@
         <w:t>максимум</w:t>
       </w:r>
       <w:r>
-        <w:t xml:space="preserve"> градиента на данном направлении. Эта идея становится интуитивно ясной при рассмотрении функции одной переменной: точка с экстремальным значением первой производной соответствует максимально быстрому перепаду значений.</w:t>
+        <w:t xml:space="preserve"> градиента</w:t>
+      </w:r>
+      <w:r>
+        <w:t xml:space="preserve"> на данном направлении. Это</w:t>
+      </w:r>
+      <w:r>
+        <w:t xml:space="preserve"> становится интуитивно ясной при рассмотрении функции одной переменной: точка с экстремальным значением первой производной соответствует максимально быстрому перепаду значений.</w:t>
+      </w:r>
+      <w:r>
+        <w:rPr>
+          <w:vertAlign w:val="superscript"/>
+        </w:rPr>
+        <w:t xml:space="preserve"> [</w:t>
+      </w:r>
+      <w:r>
+        <w:rPr>
+          <w:vertAlign w:val="superscript"/>
+        </w:rPr>
+        <w:t>18</w:t>
+      </w:r>
+      <w:r>
+        <w:rPr>
+          <w:vertAlign w:val="superscript"/>
+        </w:rPr>
+        <w:t>]</w:t>
       </w:r>
     </w:p>
     <w:p>
@@ -9768,8 +9984,8 @@
       <w:r>
         <w:t xml:space="preserve">Однако, как известно из математического анализа, необходимым и достаточным условием экстремального значения первой производной функции в некой точке является </w:t>
       </w:r>
-      <w:bookmarkStart w:id="12" w:name="keyword4"/>
-      <w:bookmarkEnd w:id="12"/>
+      <w:bookmarkStart w:id="23" w:name="keyword4"/>
+      <w:bookmarkEnd w:id="23"/>
       <w:r>
         <w:rPr>
           <w:rStyle w:val="keyword"/>
@@ -9780,8 +9996,8 @@
       <w:r>
         <w:t xml:space="preserve"> нулю второй производной в этой точке, причем по разные стороны от точки </w:t>
       </w:r>
-      <w:bookmarkStart w:id="13" w:name="keyword5"/>
-      <w:bookmarkEnd w:id="13"/>
+      <w:bookmarkStart w:id="24" w:name="keyword5"/>
+      <w:bookmarkEnd w:id="24"/>
       <w:r>
         <w:rPr>
           <w:rStyle w:val="keyword"/>
@@ -9792,8 +10008,8 @@
       <w:r>
         <w:t xml:space="preserve"> должна иметь разные знаки. Про такую точку говорят, что </w:t>
       </w:r>
-      <w:bookmarkStart w:id="14" w:name="keyword6"/>
-      <w:bookmarkEnd w:id="14"/>
+      <w:bookmarkStart w:id="25" w:name="keyword6"/>
+      <w:bookmarkEnd w:id="25"/>
       <w:r>
         <w:rPr>
           <w:rStyle w:val="keyword"/>
@@ -9804,6 +10020,24 @@
       <w:r>
         <w:t xml:space="preserve"> в ней пересекает ноль.</w:t>
       </w:r>
+      <w:r>
+        <w:rPr>
+          <w:vertAlign w:val="superscript"/>
+        </w:rPr>
+        <w:t xml:space="preserve"> [</w:t>
+      </w:r>
+      <w:r>
+        <w:rPr>
+          <w:vertAlign w:val="superscript"/>
+        </w:rPr>
+        <w:t>18</w:t>
+      </w:r>
+      <w:r>
+        <w:rPr>
+          <w:vertAlign w:val="superscript"/>
+        </w:rPr>
+        <w:t>]</w:t>
+      </w:r>
     </w:p>
     <w:p>
       <w:pPr>
@@ -9813,8 +10047,8 @@
         <w:lastRenderedPageBreak/>
         <w:t xml:space="preserve">В двумерном случае, который нас и интересует, аналогом первой производной является </w:t>
       </w:r>
-      <w:bookmarkStart w:id="15" w:name="keyword7"/>
-      <w:bookmarkEnd w:id="15"/>
+      <w:bookmarkStart w:id="26" w:name="keyword7"/>
+      <w:bookmarkEnd w:id="26"/>
       <w:r>
         <w:rPr>
           <w:rStyle w:val="keyword"/>
@@ -9823,7 +10057,28 @@
         <w:t>вектор</w:t>
       </w:r>
       <w:r>
-        <w:t xml:space="preserve"> градиента </w:t>
+        <w:t xml:space="preserve"> градиента</w:t>
+      </w:r>
+      <w:r>
+        <w:rPr>
+          <w:vertAlign w:val="superscript"/>
+        </w:rPr>
+        <w:t>[</w:t>
+      </w:r>
+      <w:r>
+        <w:rPr>
+          <w:vertAlign w:val="superscript"/>
+        </w:rPr>
+        <w:t>19</w:t>
+      </w:r>
+      <w:r>
+        <w:rPr>
+          <w:vertAlign w:val="superscript"/>
+        </w:rPr>
+        <w:t>]</w:t>
+      </w:r>
+      <w:r>
+        <w:t xml:space="preserve"> </w:t>
       </w:r>
     </w:p>
     <w:p>
@@ -9936,6 +10191,30 @@
         </w:rPr>
         <w:t>Аналогом второй производной является скалярный оператор, называемый лапласианом.</w:t>
       </w:r>
+      <w:r>
+        <w:rPr>
+          <w:vertAlign w:val="superscript"/>
+        </w:rPr>
+        <w:t xml:space="preserve"> </w:t>
+      </w:r>
+      <w:r>
+        <w:rPr>
+          <w:vertAlign w:val="superscript"/>
+        </w:rPr>
+        <w:t>[</w:t>
+      </w:r>
+      <w:r>
+        <w:rPr>
+          <w:vertAlign w:val="superscript"/>
+        </w:rPr>
+        <w:t>19</w:t>
+      </w:r>
+      <w:r>
+        <w:rPr>
+          <w:vertAlign w:val="superscript"/>
+        </w:rPr>
+        <w:t>]</w:t>
+      </w:r>
     </w:p>
     <w:p>
       <w:pPr>
@@ -9987,6 +10266,30 @@
       </w:r>
       <w:r>
         <w:t>:</w:t>
+      </w:r>
+      <w:r>
+        <w:rPr>
+          <w:vertAlign w:val="superscript"/>
+        </w:rPr>
+        <w:t xml:space="preserve"> </w:t>
+      </w:r>
+      <w:r>
+        <w:rPr>
+          <w:vertAlign w:val="superscript"/>
+        </w:rPr>
+        <w:t>[</w:t>
+      </w:r>
+      <w:r>
+        <w:rPr>
+          <w:vertAlign w:val="superscript"/>
+        </w:rPr>
+        <w:t>20</w:t>
+      </w:r>
+      <w:r>
+        <w:rPr>
+          <w:vertAlign w:val="superscript"/>
+        </w:rPr>
+        <w:t>]</w:t>
       </w:r>
     </w:p>
     <w:p>
@@ -10510,6 +10813,30 @@
       <w:r>
         <w:t>В цифровой обработке изображений вторая частная производная по координате х в дискретном виде рассчитывается по формуле:</w:t>
       </w:r>
+      <w:r>
+        <w:rPr>
+          <w:vertAlign w:val="superscript"/>
+        </w:rPr>
+        <w:t xml:space="preserve"> </w:t>
+      </w:r>
+      <w:r>
+        <w:rPr>
+          <w:vertAlign w:val="superscript"/>
+        </w:rPr>
+        <w:t>[</w:t>
+      </w:r>
+      <w:r>
+        <w:rPr>
+          <w:vertAlign w:val="superscript"/>
+        </w:rPr>
+        <w:t>18</w:t>
+      </w:r>
+      <w:r>
+        <w:rPr>
+          <w:vertAlign w:val="superscript"/>
+        </w:rPr>
+        <w:t>]</w:t>
+      </w:r>
     </w:p>
     <w:p>
       <w:pPr>
@@ -10874,6 +11201,30 @@
       <w:r>
         <w:t>Дискретная формулировка двумерного лапласиана получается объединением этих двух составляющих:</w:t>
       </w:r>
+      <w:r>
+        <w:rPr>
+          <w:vertAlign w:val="superscript"/>
+        </w:rPr>
+        <w:t xml:space="preserve"> </w:t>
+      </w:r>
+      <w:r>
+        <w:rPr>
+          <w:vertAlign w:val="superscript"/>
+        </w:rPr>
+        <w:t>[</w:t>
+      </w:r>
+      <w:r>
+        <w:rPr>
+          <w:vertAlign w:val="superscript"/>
+        </w:rPr>
+        <w:t>18</w:t>
+      </w:r>
+      <w:r>
+        <w:rPr>
+          <w:vertAlign w:val="superscript"/>
+        </w:rPr>
+        <w:t>]</w:t>
+      </w:r>
     </w:p>
     <w:p>
       <w:pPr>
@@ -11103,7 +11454,25 @@
       </w:r>
       <w:proofErr w:type="gramEnd"/>
       <w:r>
-        <w:t xml:space="preserve">акая маска является изотропной для поворотов на углы, кратные 45°. </w:t>
+        <w:t>акая маска является изотропной для поворотов на углы, кратные 45°.</w:t>
+      </w:r>
+      <w:r>
+        <w:rPr>
+          <w:vertAlign w:val="superscript"/>
+        </w:rPr>
+        <w:t>[</w:t>
+      </w:r>
+      <w:r>
+        <w:rPr>
+          <w:vertAlign w:val="superscript"/>
+        </w:rPr>
+        <w:t>18</w:t>
+      </w:r>
+      <w:r>
+        <w:rPr>
+          <w:vertAlign w:val="superscript"/>
+        </w:rPr>
+        <w:t>]</w:t>
       </w:r>
     </w:p>
     <w:p>
@@ -11157,6 +11526,30 @@
       <w:r>
         <w:t>.</w:t>
       </w:r>
+      <w:r>
+        <w:rPr>
+          <w:vertAlign w:val="superscript"/>
+        </w:rPr>
+        <w:t xml:space="preserve"> </w:t>
+      </w:r>
+      <w:r>
+        <w:rPr>
+          <w:vertAlign w:val="superscript"/>
+        </w:rPr>
+        <w:t>[</w:t>
+      </w:r>
+      <w:r>
+        <w:rPr>
+          <w:vertAlign w:val="superscript"/>
+        </w:rPr>
+        <w:t>20</w:t>
+      </w:r>
+      <w:r>
+        <w:rPr>
+          <w:vertAlign w:val="superscript"/>
+        </w:rPr>
+        <w:t>]</w:t>
+      </w:r>
     </w:p>
     <w:p>
       <w:pPr>
@@ -11175,6 +11568,30 @@
       </w:r>
       <w:r>
         <w:t>в общей форме представлен формулой:</w:t>
+      </w:r>
+      <w:r>
+        <w:rPr>
+          <w:vertAlign w:val="superscript"/>
+        </w:rPr>
+        <w:t xml:space="preserve"> </w:t>
+      </w:r>
+      <w:r>
+        <w:rPr>
+          <w:vertAlign w:val="superscript"/>
+        </w:rPr>
+        <w:t>[</w:t>
+      </w:r>
+      <w:r>
+        <w:rPr>
+          <w:vertAlign w:val="superscript"/>
+        </w:rPr>
+        <w:t>21</w:t>
+      </w:r>
+      <w:r>
+        <w:rPr>
+          <w:vertAlign w:val="superscript"/>
+        </w:rPr>
+        <w:t>]</w:t>
       </w:r>
     </w:p>
     <w:p>
@@ -11329,6 +11746,30 @@
           <w:rFonts w:eastAsiaTheme="minorEastAsia"/>
         </w:rPr>
         <w:t>В декартовых координатах гауссова функция имеет вид:</w:t>
+      </w:r>
+      <w:r>
+        <w:rPr>
+          <w:vertAlign w:val="superscript"/>
+        </w:rPr>
+        <w:t xml:space="preserve"> </w:t>
+      </w:r>
+      <w:r>
+        <w:rPr>
+          <w:vertAlign w:val="superscript"/>
+        </w:rPr>
+        <w:t>[</w:t>
+      </w:r>
+      <w:r>
+        <w:rPr>
+          <w:vertAlign w:val="superscript"/>
+        </w:rPr>
+        <w:t>21</w:t>
+      </w:r>
+      <w:r>
+        <w:rPr>
+          <w:vertAlign w:val="superscript"/>
+        </w:rPr>
+        <w:t>]</w:t>
       </w:r>
     </w:p>
     <w:p>
@@ -11649,7 +12090,7 @@
       <w:r>
         <w:lastRenderedPageBreak/>
         <w:drawing>
-          <wp:inline distT="0" distB="0" distL="0" distR="0" wp14:anchorId="63B93BCC" wp14:editId="5437DADF">
+          <wp:inline distT="0" distB="0" distL="0" distR="0" wp14:anchorId="56B2B4C7" wp14:editId="20CE1D19">
             <wp:extent cx="2503916" cy="2018157"/>
             <wp:effectExtent l="0" t="0" r="0" b="1270"/>
             <wp:docPr id="9" name="Рисунок 9"/>
@@ -11742,6 +12183,30 @@
       <w:r>
         <w:t xml:space="preserve"> включает в себя следующие шаги:</w:t>
       </w:r>
+      <w:r>
+        <w:rPr>
+          <w:vertAlign w:val="superscript"/>
+        </w:rPr>
+        <w:t xml:space="preserve"> </w:t>
+      </w:r>
+      <w:r>
+        <w:rPr>
+          <w:vertAlign w:val="superscript"/>
+        </w:rPr>
+        <w:t>[</w:t>
+      </w:r>
+      <w:r>
+        <w:rPr>
+          <w:vertAlign w:val="superscript"/>
+        </w:rPr>
+        <w:t>19</w:t>
+      </w:r>
+      <w:r>
+        <w:rPr>
+          <w:vertAlign w:val="superscript"/>
+        </w:rPr>
+        <w:t>]</w:t>
+      </w:r>
     </w:p>
     <w:p>
       <w:pPr>
@@ -11809,14 +12274,16 @@
       <w:pPr>
         <w:pStyle w:val="23"/>
       </w:pPr>
-      <w:bookmarkStart w:id="16" w:name="_Toc420164443"/>
+      <w:bookmarkStart w:id="27" w:name="_Toc420164443"/>
+      <w:bookmarkStart w:id="28" w:name="_Toc420373740"/>
       <w:r>
         <w:t>Полигонная</w:t>
       </w:r>
       <w:r>
         <w:t xml:space="preserve"> сетка</w:t>
       </w:r>
-      <w:bookmarkEnd w:id="16"/>
+      <w:bookmarkEnd w:id="27"/>
+      <w:bookmarkEnd w:id="28"/>
     </w:p>
     <w:p>
       <w:pPr>
@@ -11835,7 +12302,34 @@
         <w:t>- это</w:t>
       </w:r>
       <w:r>
-        <w:t xml:space="preserve"> совокупность вершин и граней, характеризующую форму объекта. Другими словами, это плоскости, являющиеся поверхностями объекта, т.е. те плоскости (полигоны), на которые необходимо наложить текстуры.</w:t>
+        <w:t xml:space="preserve"> совокупность вершин и граней, характеризующую форму объекта.</w:t>
+      </w:r>
+      <w:r>
+        <w:rPr>
+          <w:vertAlign w:val="superscript"/>
+        </w:rPr>
+        <w:t xml:space="preserve"> </w:t>
+      </w:r>
+      <w:r>
+        <w:rPr>
+          <w:vertAlign w:val="superscript"/>
+        </w:rPr>
+        <w:t>[</w:t>
+      </w:r>
+      <w:r>
+        <w:rPr>
+          <w:vertAlign w:val="superscript"/>
+        </w:rPr>
+        <w:t>22</w:t>
+      </w:r>
+      <w:r>
+        <w:rPr>
+          <w:vertAlign w:val="superscript"/>
+        </w:rPr>
+        <w:t>]</w:t>
+      </w:r>
+      <w:r>
+        <w:t xml:space="preserve"> Другими словами, это плоскости, являющиеся поверхностями объекта, т.е. те плоскости (полигоны), на которые необходимо наложить текстуры.</w:t>
       </w:r>
     </w:p>
     <w:p>
@@ -11897,6 +12391,30 @@
       <w:r>
         <w:t>, но сетки могут также состоять и из наиболее общих вогнутых многоугольников, или многоугольников с дырками.</w:t>
       </w:r>
+      <w:r>
+        <w:rPr>
+          <w:vertAlign w:val="superscript"/>
+        </w:rPr>
+        <w:t xml:space="preserve"> </w:t>
+      </w:r>
+      <w:r>
+        <w:rPr>
+          <w:vertAlign w:val="superscript"/>
+        </w:rPr>
+        <w:t>[</w:t>
+      </w:r>
+      <w:r>
+        <w:rPr>
+          <w:vertAlign w:val="superscript"/>
+        </w:rPr>
+        <w:t>23</w:t>
+      </w:r>
+      <w:r>
+        <w:rPr>
+          <w:vertAlign w:val="superscript"/>
+        </w:rPr>
+        <w:t>]</w:t>
+      </w:r>
     </w:p>
     <w:p>
       <w:pPr>
@@ -11923,7 +12441,7 @@
         </w:r>
       </w:hyperlink>
       <w:r>
-        <w:t xml:space="preserve">, сглаживание, упрощение и многие другие. Разные представления полигональных сеток используются для разных целей и приложений. Для передачи полигональных сеток по сети используются сетевые представления, такие как «потоковые» и «прогрессивные» сетки. Объемные сетки отличаются от полигональных тем, что они явно представляют и поверхность и объём структуры, тогда как полигональные сетки явно представляют лишь поверхность, а не объём. Так как полигональные сетки широко используются в компьютерной графике, для них разработаны алгоритмы </w:t>
+        <w:t xml:space="preserve">, сглаживание, упрощение и многие другие. Разные представления полигональных сеток используются для разных целей и приложений. Так как полигональные сетки широко используются в компьютерной графике, для них разработаны алгоритмы </w:t>
       </w:r>
       <w:hyperlink r:id="rId151" w:tooltip="Трассировка лучей" w:history="1">
         <w:r>
@@ -11964,6 +12482,30 @@
       <w:r>
         <w:t>.</w:t>
       </w:r>
+      <w:r>
+        <w:rPr>
+          <w:vertAlign w:val="superscript"/>
+        </w:rPr>
+        <w:t xml:space="preserve"> </w:t>
+      </w:r>
+      <w:r>
+        <w:rPr>
+          <w:vertAlign w:val="superscript"/>
+        </w:rPr>
+        <w:t>[</w:t>
+      </w:r>
+      <w:r>
+        <w:rPr>
+          <w:vertAlign w:val="superscript"/>
+        </w:rPr>
+        <w:t>23</w:t>
+      </w:r>
+      <w:r>
+        <w:rPr>
+          <w:vertAlign w:val="superscript"/>
+        </w:rPr>
+        <w:t>]</w:t>
+      </w:r>
     </w:p>
     <w:p>
       <w:pPr>
@@ -12004,6 +12546,30 @@
       <w:r>
         <w:t>.</w:t>
       </w:r>
+      <w:r>
+        <w:rPr>
+          <w:vertAlign w:val="superscript"/>
+        </w:rPr>
+        <w:t xml:space="preserve"> </w:t>
+      </w:r>
+      <w:r>
+        <w:rPr>
+          <w:vertAlign w:val="superscript"/>
+        </w:rPr>
+        <w:t>[</w:t>
+      </w:r>
+      <w:r>
+        <w:rPr>
+          <w:vertAlign w:val="superscript"/>
+        </w:rPr>
+        <w:t>22</w:t>
+      </w:r>
+      <w:r>
+        <w:rPr>
+          <w:vertAlign w:val="superscript"/>
+        </w:rPr>
+        <w:t>]</w:t>
+      </w:r>
     </w:p>
     <w:p>
       <w:pPr>
@@ -12051,51 +12617,78 @@
       <w:r>
         <w:t xml:space="preserve"> чтобы сгенерировать список граней для рендеринга. Кроме того, нелегко выполняются операции на ребрах и гранях.</w:t>
       </w:r>
+      <w:r>
+        <w:rPr>
+          <w:vertAlign w:val="superscript"/>
+        </w:rPr>
+        <w:t xml:space="preserve"> </w:t>
+      </w:r>
+      <w:r>
+        <w:rPr>
+          <w:vertAlign w:val="superscript"/>
+        </w:rPr>
+        <w:t>[</w:t>
+      </w:r>
+      <w:r>
+        <w:rPr>
+          <w:vertAlign w:val="superscript"/>
+        </w:rPr>
+        <w:t>22</w:t>
+      </w:r>
+      <w:r>
+        <w:rPr>
+          <w:vertAlign w:val="superscript"/>
+        </w:rPr>
+        <w:t>]</w:t>
+      </w:r>
     </w:p>
     <w:p>
       <w:pPr>
         <w:pStyle w:val="11"/>
       </w:pPr>
       <w:r>
+        <w:t>Однако</w:t>
+      </w:r>
+      <w:proofErr w:type="gramStart"/>
+      <w:r>
+        <w:t>,</w:t>
+      </w:r>
+      <w:proofErr w:type="gramEnd"/>
+      <w:r>
+        <w:t xml:space="preserve"> такие сетки</w:t>
+      </w:r>
+      <w:r>
+        <w:t xml:space="preserve"> извлекают выгоду из малого использования памяти и эффективной трансформации. </w:t>
+      </w:r>
+    </w:p>
+    <w:p>
+      <w:pPr>
+        <w:pStyle w:val="11"/>
+      </w:pPr>
+      <w:r>
+        <w:t>В таблице 2.3.1</w:t>
+      </w:r>
+      <w:r>
+        <w:t xml:space="preserve"> приведено вершинное пре</w:t>
+      </w:r>
+      <w:r>
+        <w:t>дставление полигонной сетки параллелепипеда</w:t>
+      </w:r>
+      <w:r>
+        <w:t xml:space="preserve"> (Рис. 2</w:t>
+      </w:r>
+      <w:r>
+        <w:t>.3.1</w:t>
+      </w:r>
+      <w:r>
+        <w:t>)</w:t>
+      </w:r>
+      <w:r>
+        <w:t xml:space="preserve">. Первый столбец – имя вершины, второй – </w:t>
+      </w:r>
+      <w:r>
         <w:lastRenderedPageBreak/>
-        <w:t>Однако</w:t>
-      </w:r>
-      <w:proofErr w:type="gramStart"/>
-      <w:r>
-        <w:t>,</w:t>
-      </w:r>
-      <w:proofErr w:type="gramEnd"/>
-      <w:r>
-        <w:t xml:space="preserve"> такие сетки</w:t>
-      </w:r>
-      <w:r>
-        <w:t xml:space="preserve"> извлекают выгоду из малого использования памяти и эффективной трансформации. </w:t>
-      </w:r>
-    </w:p>
-    <w:p>
-      <w:pPr>
-        <w:pStyle w:val="11"/>
-      </w:pPr>
-      <w:r>
-        <w:t>В таблице 2.3.1</w:t>
-      </w:r>
-      <w:r>
-        <w:t xml:space="preserve"> приведено вершинное пре</w:t>
-      </w:r>
-      <w:r>
-        <w:t>дставление полигонной сетки параллелепипеда</w:t>
-      </w:r>
-      <w:r>
-        <w:t xml:space="preserve"> (Рис. 2</w:t>
-      </w:r>
-      <w:r>
-        <w:t>.3.1</w:t>
-      </w:r>
-      <w:r>
-        <w:t>)</w:t>
-      </w:r>
-      <w:r>
-        <w:t>. Первый столбец – имя вершины, второй – координаты данной вершины, третий - те вершины, с которыми соединена данная.</w:t>
+        <w:t>координаты данной вершины, третий - те вершины, с которыми соединена данная.</w:t>
       </w:r>
     </w:p>
     <w:tbl>
@@ -12575,9 +13168,9 @@
       </w:pPr>
       <w:r>
         <w:drawing>
-          <wp:inline distT="0" distB="0" distL="0" distR="0" wp14:anchorId="29E90790" wp14:editId="6BD3F40E">
-            <wp:extent cx="2288102" cy="1965184"/>
-            <wp:effectExtent l="0" t="0" r="0" b="0"/>
+          <wp:inline distT="0" distB="0" distL="0" distR="0" wp14:anchorId="1E3F03A7" wp14:editId="727BE0A7">
+            <wp:extent cx="3476625" cy="2985973"/>
+            <wp:effectExtent l="0" t="0" r="0" b="5080"/>
             <wp:docPr id="3" name="Рисунок 3"/>
             <wp:cNvGraphicFramePr>
               <a:graphicFrameLocks xmlns:a="http://schemas.openxmlformats.org/drawingml/2006/main" noChangeAspect="1"/>
@@ -12604,7 +13197,7 @@
                   <pic:spPr>
                     <a:xfrm>
                       <a:off x="0" y="0"/>
-                      <a:ext cx="2294718" cy="1970867"/>
+                      <a:ext cx="3504588" cy="3009990"/>
                     </a:xfrm>
                     <a:prstGeom prst="rect">
                       <a:avLst/>
@@ -12646,11 +13239,59 @@
         <w:t>списка граней</w:t>
       </w:r>
       <w:r>
-        <w:t xml:space="preserve"> представляет объект как множество граней и множество вершин. Это самое </w:t>
+        <w:t xml:space="preserve"> </w:t>
+      </w:r>
+      <w:r>
+        <w:t>является представл</w:t>
+      </w:r>
+      <w:r>
+        <w:t>е</w:t>
+      </w:r>
+      <w:r>
+        <w:t>ние</w:t>
+      </w:r>
+      <w:r>
+        <w:t xml:space="preserve"> объект</w:t>
+      </w:r>
+      <w:r>
+        <w:t>а в виде двух множеств: множества граней и множества</w:t>
+      </w:r>
+      <w:r>
+        <w:t xml:space="preserve"> вершин. Это самое широко используемое представление, </w:t>
+      </w:r>
+      <w:r>
+        <w:t xml:space="preserve">которое, как </w:t>
       </w:r>
       <w:r>
         <w:lastRenderedPageBreak/>
-        <w:t>широко используемое представление, будучи входными данными, типично принимаемыми современным графическим оборудованием.</w:t>
+        <w:t>правило, выступает</w:t>
+      </w:r>
+      <w:r>
+        <w:t xml:space="preserve"> входными данными, принимаемыми современным графическим оборудованием.</w:t>
+      </w:r>
+      <w:r>
+        <w:rPr>
+          <w:vertAlign w:val="superscript"/>
+        </w:rPr>
+        <w:t xml:space="preserve"> </w:t>
+      </w:r>
+      <w:r>
+        <w:rPr>
+          <w:vertAlign w:val="superscript"/>
+        </w:rPr>
+        <w:t>[</w:t>
+      </w:r>
+      <w:r>
+        <w:rPr>
+          <w:vertAlign w:val="superscript"/>
+        </w:rPr>
+        <w:t>23</w:t>
+      </w:r>
+      <w:r>
+        <w:rPr>
+          <w:vertAlign w:val="superscript"/>
+        </w:rPr>
+        <w:t>]</w:t>
       </w:r>
     </w:p>
     <w:p>
@@ -12658,7 +13299,16 @@
         <w:pStyle w:val="11"/>
       </w:pPr>
       <w:r>
-        <w:t>Список граней лучше для моделирования, чем вершинное представление тем, что он позволяет явный поиск вершин грани, и гран</w:t>
+        <w:t>Список граней более приемлемый для моделирования, нежели</w:t>
+      </w:r>
+      <w:r>
+        <w:t xml:space="preserve"> вершинное представление</w:t>
+      </w:r>
+      <w:r>
+        <w:t>, так как</w:t>
+      </w:r>
+      <w:r>
+        <w:t xml:space="preserve"> он позволяет явный поиск вершин грани, и гран</w:t>
       </w:r>
       <w:r>
         <w:t>ей окружающих вершину. Рисунок 2</w:t>
@@ -12667,7 +13317,13 @@
         <w:t>.3.2</w:t>
       </w:r>
       <w:r>
-        <w:t xml:space="preserve"> показывает пример параллелепипеда в виде сетки с использованием списка граней. </w:t>
+        <w:t xml:space="preserve"> показывает пример параллелепипеда</w:t>
+      </w:r>
+      <w:r>
+        <w:t>, представленного</w:t>
+      </w:r>
+      <w:r>
+        <w:t xml:space="preserve"> в виде сетки с использованием списка граней. </w:t>
       </w:r>
       <w:r>
         <w:t>В</w:t>
@@ -12678,32 +13334,93 @@
     </w:p>
     <w:p>
       <w:pPr>
+        <w:pStyle w:val="af9"/>
+      </w:pPr>
+      <w:r>
+        <w:drawing>
+          <wp:inline distT="0" distB="0" distL="0" distR="0" wp14:anchorId="15664F59" wp14:editId="10FEB35F">
+            <wp:extent cx="3424721" cy="2886075"/>
+            <wp:effectExtent l="0" t="0" r="4445" b="0"/>
+            <wp:docPr id="4" name="Рисунок 4"/>
+            <wp:cNvGraphicFramePr>
+              <a:graphicFrameLocks xmlns:a="http://schemas.openxmlformats.org/drawingml/2006/main" noChangeAspect="1"/>
+            </wp:cNvGraphicFramePr>
+            <a:graphic xmlns:a="http://schemas.openxmlformats.org/drawingml/2006/main">
+              <a:graphicData uri="http://schemas.openxmlformats.org/drawingml/2006/picture">
+                <pic:pic xmlns:pic="http://schemas.openxmlformats.org/drawingml/2006/picture">
+                  <pic:nvPicPr>
+                    <pic:cNvPr id="0" name="Снимок.PNG"/>
+                    <pic:cNvPicPr/>
+                  </pic:nvPicPr>
+                  <pic:blipFill>
+                    <a:blip r:embed="rId157">
+                      <a:extLst>
+                        <a:ext uri="{28A0092B-C50C-407E-A947-70E740481C1C}">
+                          <a14:useLocalDpi xmlns:a14="http://schemas.microsoft.com/office/drawing/2010/main" val="0"/>
+                        </a:ext>
+                      </a:extLst>
+                    </a:blip>
+                    <a:stretch>
+                      <a:fillRect/>
+                    </a:stretch>
+                  </pic:blipFill>
+                  <pic:spPr>
+                    <a:xfrm>
+                      <a:off x="0" y="0"/>
+                      <a:ext cx="3426482" cy="2887559"/>
+                    </a:xfrm>
+                    <a:prstGeom prst="rect">
+                      <a:avLst/>
+                    </a:prstGeom>
+                  </pic:spPr>
+                </pic:pic>
+              </a:graphicData>
+            </a:graphic>
+          </wp:inline>
+        </w:drawing>
+      </w:r>
+    </w:p>
+    <w:p>
+      <w:pPr>
+        <w:pStyle w:val="af"/>
+      </w:pPr>
+      <w:r>
+        <w:t>Графическое представление списка граней</w:t>
+      </w:r>
+    </w:p>
+    <w:p>
+      <w:pPr>
         <w:pStyle w:val="11"/>
       </w:pPr>
       <w:r>
-        <w:t>Для рендеринга грань обычно посылается в графический процессор как множество индексов вершин, и вершины посылаются как позиция/цвет/структуры нормалей (на рисунке дана лишь позиция). Поэтому изменения формы, но не геометрии, могут быть динамически обновлены через простую передачу данных вершины без обновления связан</w:t>
-      </w:r>
-      <w:r>
-        <w:t>н</w:t>
-      </w:r>
-      <w:r>
-        <w:t>ости граней.</w:t>
-      </w:r>
-    </w:p>
-    <w:p>
-      <w:pPr>
-        <w:pStyle w:val="11"/>
-      </w:pPr>
-      <w:r>
-        <w:t>Моделирование требует легкого обхода всех структур. С сеткой использующей список граней очень легко найти вершины грани. Также, список вершин содержит список всех граней связанных с каждой вершиной. В отличие от вершинного представления, и грани и вершины явно представлены, так что нахождение соседних граней и вершин постоянно по времени. Однако</w:t>
-      </w:r>
-      <w:proofErr w:type="gramStart"/>
-      <w:r>
-        <w:t>,</w:t>
-      </w:r>
-      <w:proofErr w:type="gramEnd"/>
-      <w:r>
-        <w:t xml:space="preserve"> ребра не заданы явно, так что поиск все ещё нужен, чтобы найти все грани, окружающие заданную грань. Другие динамические операции, такие как разрыв или объединение грани, также сложны со списком граней.</w:t>
+        <w:t>Моделирование требует легкого обхода всех структур. С сеткой использующей список граней очень легко найти вершины грани. Также, список вершин содержит список всех граней связанных с каждой вершиной. В отличие от вершинного представления, и грани и вершины явно представлены, так что нахождение соседних граней и вершин постоянно по времени.</w:t>
+      </w:r>
+      <w:r>
+        <w:rPr>
+          <w:vertAlign w:val="superscript"/>
+        </w:rPr>
+        <w:t xml:space="preserve"> </w:t>
+      </w:r>
+      <w:r>
+        <w:rPr>
+          <w:vertAlign w:val="superscript"/>
+        </w:rPr>
+        <w:t>[</w:t>
+      </w:r>
+      <w:r>
+        <w:rPr>
+          <w:vertAlign w:val="superscript"/>
+        </w:rPr>
+        <w:t>22</w:t>
+      </w:r>
+      <w:r>
+        <w:rPr>
+          <w:vertAlign w:val="superscript"/>
+        </w:rPr>
+        <w:t>]</w:t>
+      </w:r>
+      <w:r>
+        <w:t xml:space="preserve"> Однако, ребра не заданы явно, так что поиск все ещё нужен, чтобы найти все грани, окружающие заданную грань. Другие динамические операции, такие как разрыв или объединение грани, также сложны со списком граней.</w:t>
       </w:r>
     </w:p>
     <w:tbl>
@@ -13703,190 +14420,134 @@
     </w:p>
     <w:p>
       <w:pPr>
+        <w:pStyle w:val="11"/>
+      </w:pPr>
+      <w:r>
+        <w:lastRenderedPageBreak/>
+        <w:t>В</w:t>
+      </w:r>
+      <w:r>
+        <w:t xml:space="preserve"> 1975</w:t>
+      </w:r>
+      <w:r>
+        <w:t xml:space="preserve"> Брюсом </w:t>
+      </w:r>
+      <w:proofErr w:type="spellStart"/>
+      <w:r>
+        <w:t>Баумгартом</w:t>
+      </w:r>
+      <w:proofErr w:type="spellEnd"/>
+      <w:r>
+        <w:t xml:space="preserve"> было выведено ещё одно представление полигонной сетки, которое получило название</w:t>
+      </w:r>
+      <w:r>
+        <w:t xml:space="preserve"> "Крылатое</w:t>
+      </w:r>
+      <w:r>
+        <w:t xml:space="preserve"> представление</w:t>
+      </w:r>
+      <w:r>
+        <w:t>"</w:t>
+      </w:r>
+      <w:r>
+        <w:t>. Оно</w:t>
+      </w:r>
+      <w:r>
+        <w:t xml:space="preserve"> явно </w:t>
+      </w:r>
+      <w:r>
+        <w:t>задаёт</w:t>
+      </w:r>
+      <w:r>
+        <w:t xml:space="preserve"> вершины, грани и ребра сетки. Это представление широко используется в программах для моделирования для предоставления высочайшей гибкости в динамическом изменении геометрии сетки, потому что могут быть быстро выполнены операции разрыва и объединения. Их основной недостаток - высокие требования памяти и увеличенная сложность из-за содержания множества индексов.</w:t>
+      </w:r>
+    </w:p>
+    <w:p>
+      <w:pPr>
+        <w:pStyle w:val="11"/>
+      </w:pPr>
+      <w:r>
+        <w:t xml:space="preserve">"Крылатое" представление решает проблему обхода от ребра к ребру и обеспечивает упорядоченное множество граней вокруг ребра. Для любого заданного ребра число исходящих ребер может быть произвольным. Чтобы упростить это, "крылатое" представление предоставляет лишь четыре, ближайшие ребра </w:t>
+      </w:r>
+      <w:proofErr w:type="gramStart"/>
+      <w:r>
+        <w:t>по</w:t>
+      </w:r>
+      <w:proofErr w:type="gramEnd"/>
+      <w:r>
+        <w:t xml:space="preserve"> </w:t>
+      </w:r>
+      <w:proofErr w:type="gramStart"/>
+      <w:r>
+        <w:t>часовой</w:t>
+      </w:r>
+      <w:proofErr w:type="gramEnd"/>
+      <w:r>
+        <w:t xml:space="preserve"> и против часовой стрелки на каждом конце ребра. Другие ребра можно обойти постепенно. Поэтому информация о каждом ребре напоминает бабочку</w:t>
+      </w:r>
+      <w:r>
+        <w:t xml:space="preserve"> (рис</w:t>
+      </w:r>
+      <w:r>
+        <w:t>унок</w:t>
+      </w:r>
+      <w:r>
+        <w:t xml:space="preserve"> </w:t>
+      </w:r>
+      <w:r>
+        <w:t>2.3.</w:t>
+      </w:r>
+      <w:r>
+        <w:t>3), из-за чего</w:t>
+      </w:r>
+      <w:r>
+        <w:t xml:space="preserve"> представление называется "крылатым". Рисунок </w:t>
+      </w:r>
+      <w:r>
+        <w:t>2.3.</w:t>
+      </w:r>
+      <w:r>
+        <w:t xml:space="preserve">4 показывает пример параллелепипеда в "крылатом" представлении. Полные данные по ребру состоят </w:t>
+      </w:r>
+      <w:r>
+        <w:t xml:space="preserve"> из </w:t>
+      </w:r>
+      <w:r>
+        <w:t>двух вершин (конечные точки), двух граней (по каждую сторону), и четыре</w:t>
+      </w:r>
+      <w:r>
+        <w:t xml:space="preserve">х ребер </w:t>
+      </w:r>
+      <w:r>
+        <w:t>("крылья" ребра)</w:t>
+      </w:r>
+      <w:r>
+        <w:t xml:space="preserve"> (таблица 2.3.4</w:t>
+      </w:r>
+      <w:r>
+        <w:t>)</w:t>
+      </w:r>
+      <w:r>
+        <w:t>.</w:t>
+      </w:r>
+    </w:p>
+    <w:p>
+      <w:pPr>
+        <w:pStyle w:val="11"/>
+      </w:pPr>
+      <w:r>
+        <w:t>Рендеринг "крылатого" представления графическим оборудованием требует генерирования списка индексов граней. Обычно это делается только когда изменяется геометрия. "Крылатое" представление идеально подходит для динамической геометрии, такой как подразделение поверхностей и интерактивное моделирование, так как изменения сетки могут происходить локально. Обход вокруг сетки, что может пригодиться для обнаружения столкновений, может быть эффективно выполнено.</w:t>
+      </w:r>
+    </w:p>
+    <w:p>
+      <w:pPr>
         <w:pStyle w:val="af9"/>
       </w:pPr>
       <w:r>
         <w:lastRenderedPageBreak/>
         <w:drawing>
-          <wp:inline distT="0" distB="0" distL="0" distR="0" wp14:anchorId="4887AABF" wp14:editId="17AE2F17">
-            <wp:extent cx="2961308" cy="2495550"/>
-            <wp:effectExtent l="0" t="0" r="0" b="0"/>
-            <wp:docPr id="4" name="Рисунок 4"/>
-            <wp:cNvGraphicFramePr>
-              <a:graphicFrameLocks xmlns:a="http://schemas.openxmlformats.org/drawingml/2006/main" noChangeAspect="1"/>
-            </wp:cNvGraphicFramePr>
-            <a:graphic xmlns:a="http://schemas.openxmlformats.org/drawingml/2006/main">
-              <a:graphicData uri="http://schemas.openxmlformats.org/drawingml/2006/picture">
-                <pic:pic xmlns:pic="http://schemas.openxmlformats.org/drawingml/2006/picture">
-                  <pic:nvPicPr>
-                    <pic:cNvPr id="0" name="Снимок.PNG"/>
-                    <pic:cNvPicPr/>
-                  </pic:nvPicPr>
-                  <pic:blipFill>
-                    <a:blip r:embed="rId157">
-                      <a:extLst>
-                        <a:ext uri="{28A0092B-C50C-407E-A947-70E740481C1C}">
-                          <a14:useLocalDpi xmlns:a14="http://schemas.microsoft.com/office/drawing/2010/main" val="0"/>
-                        </a:ext>
-                      </a:extLst>
-                    </a:blip>
-                    <a:stretch>
-                      <a:fillRect/>
-                    </a:stretch>
-                  </pic:blipFill>
-                  <pic:spPr>
-                    <a:xfrm>
-                      <a:off x="0" y="0"/>
-                      <a:ext cx="2962831" cy="2496833"/>
-                    </a:xfrm>
-                    <a:prstGeom prst="rect">
-                      <a:avLst/>
-                    </a:prstGeom>
-                  </pic:spPr>
-                </pic:pic>
-              </a:graphicData>
-            </a:graphic>
-          </wp:inline>
-        </w:drawing>
-      </w:r>
-    </w:p>
-    <w:p>
-      <w:pPr>
-        <w:pStyle w:val="af"/>
-      </w:pPr>
-      <w:r>
-        <w:t>Графическое представление списка граней</w:t>
-      </w:r>
-    </w:p>
-    <w:p>
-      <w:pPr>
-        <w:pStyle w:val="11"/>
-      </w:pPr>
-      <w:r>
-        <w:t>В</w:t>
-      </w:r>
-      <w:r>
-        <w:t xml:space="preserve"> 1975</w:t>
-      </w:r>
-      <w:r>
-        <w:t xml:space="preserve"> Брюсом </w:t>
-      </w:r>
-      <w:proofErr w:type="spellStart"/>
-      <w:r>
-        <w:t>Баумгартом</w:t>
-      </w:r>
-      <w:proofErr w:type="spellEnd"/>
-      <w:r>
-        <w:t xml:space="preserve"> было выведено ещё одно представление полигонной сетки, которое получило название</w:t>
-      </w:r>
-      <w:r>
-        <w:t xml:space="preserve"> "Крылатое</w:t>
-      </w:r>
-      <w:r>
-        <w:t xml:space="preserve"> представление</w:t>
-      </w:r>
-      <w:r>
-        <w:t>"</w:t>
-      </w:r>
-      <w:r>
-        <w:t>. Оно</w:t>
-      </w:r>
-      <w:r>
-        <w:t xml:space="preserve"> явно </w:t>
-      </w:r>
-      <w:r>
-        <w:t>задаёт</w:t>
-      </w:r>
-      <w:r>
-        <w:t xml:space="preserve"> вершины, грани и ребра сетки. Это представление широко используется в программах для моделирования для предоставления высочайшей гибкости в динамическом изменении геометрии сетки, потому что могут быть быстро выполнены операции разрыва и объединения. Их основной недостаток - высокие требования памяти и увеличенная сложность из-за содержания множества индексов.</w:t>
-      </w:r>
-    </w:p>
-    <w:p>
-      <w:pPr>
-        <w:pStyle w:val="11"/>
-      </w:pPr>
-      <w:r>
-        <w:t xml:space="preserve">"Крылатое" представление решает проблему обхода от ребра к ребру и обеспечивает упорядоченное множество граней вокруг ребра. Для любого заданного ребра число исходящих ребер может быть произвольным. Чтобы упростить это, "крылатое" представление предоставляет лишь четыре, ближайшие ребра </w:t>
-      </w:r>
-      <w:proofErr w:type="gramStart"/>
-      <w:r>
-        <w:t>по</w:t>
-      </w:r>
-      <w:proofErr w:type="gramEnd"/>
-      <w:r>
-        <w:t xml:space="preserve"> </w:t>
-      </w:r>
-      <w:proofErr w:type="gramStart"/>
-      <w:r>
-        <w:t>часовой</w:t>
-      </w:r>
-      <w:proofErr w:type="gramEnd"/>
-      <w:r>
-        <w:t xml:space="preserve"> и против часовой стрелки на каждом конце ребра. Другие ребра можно обойти постепенно. Поэтому информация о каждом ребре напоминает бабочку</w:t>
-      </w:r>
-      <w:r>
-        <w:t xml:space="preserve"> (рис</w:t>
-      </w:r>
-      <w:r>
-        <w:t>унок</w:t>
-      </w:r>
-      <w:r>
-        <w:t xml:space="preserve"> </w:t>
-      </w:r>
-      <w:r>
-        <w:t>2.3.</w:t>
-      </w:r>
-      <w:r>
-        <w:t>3), из-за чего</w:t>
-      </w:r>
-      <w:r>
-        <w:t xml:space="preserve"> представление называется "крылатым". Рисунок </w:t>
-      </w:r>
-      <w:r>
-        <w:t>2.3.</w:t>
-      </w:r>
-      <w:r>
-        <w:t xml:space="preserve">4 показывает пример параллелепипеда в "крылатом" представлении. Полные данные по ребру состоят </w:t>
-      </w:r>
-      <w:r>
-        <w:t xml:space="preserve"> из </w:t>
-      </w:r>
-      <w:r>
-        <w:t>двух вершин (конечные точки), двух граней (по каждую сторону), и четыре</w:t>
-      </w:r>
-      <w:r>
-        <w:t xml:space="preserve">х ребер </w:t>
-      </w:r>
-      <w:r>
-        <w:t>("крылья" ребра)</w:t>
-      </w:r>
-      <w:r>
-        <w:t xml:space="preserve"> (таблица 2.3.4</w:t>
-      </w:r>
-      <w:r>
-        <w:t>)</w:t>
-      </w:r>
-      <w:r>
-        <w:t>.</w:t>
-      </w:r>
-    </w:p>
-    <w:p>
-      <w:pPr>
-        <w:pStyle w:val="11"/>
-      </w:pPr>
-      <w:r>
-        <w:lastRenderedPageBreak/>
-        <w:t>Рендеринг "крылатого" представления графическим оборудованием требует генерирования списка индексов граней. Обычно это делается только когда изменяется геометрия. "Крылатое" представление идеально подходит для динамической геометрии, такой как подразделение поверхностей и интерактивное моделирование, так как изменения сетки могут происходить локально. Обход вокруг сетки, что может пригодиться для обнаружения столкновений, может быть эффективно выполнено.</w:t>
-      </w:r>
-    </w:p>
-    <w:p>
-      <w:pPr>
-        <w:pStyle w:val="af9"/>
-      </w:pPr>
-      <w:r>
-        <w:drawing>
-          <wp:inline distT="0" distB="0" distL="0" distR="0" wp14:anchorId="47463080" wp14:editId="6ABF8539">
-            <wp:extent cx="4478891" cy="2533650"/>
+          <wp:inline distT="0" distB="0" distL="0" distR="0" wp14:anchorId="1633F32B" wp14:editId="6204802D">
+            <wp:extent cx="5219760" cy="2952750"/>
             <wp:effectExtent l="0" t="0" r="0" b="0"/>
             <wp:docPr id="1" name="Рисунок 1"/>
             <wp:cNvGraphicFramePr>
@@ -13914,7 +14575,7 @@
                   <pic:spPr>
                     <a:xfrm>
                       <a:off x="0" y="0"/>
-                      <a:ext cx="4476498" cy="2532296"/>
+                      <a:ext cx="5219466" cy="2952584"/>
                     </a:xfrm>
                     <a:prstGeom prst="rect">
                       <a:avLst/>
@@ -13946,9 +14607,9 @@
           <w:lang w:eastAsia="ru-RU"/>
         </w:rPr>
         <w:drawing>
-          <wp:inline distT="0" distB="0" distL="0" distR="0" wp14:anchorId="01F50014" wp14:editId="2F10B152">
-            <wp:extent cx="3438525" cy="2912482"/>
-            <wp:effectExtent l="0" t="0" r="0" b="2540"/>
+          <wp:inline distT="0" distB="0" distL="0" distR="0" wp14:anchorId="61B62A18" wp14:editId="2479BC34">
+            <wp:extent cx="3800475" cy="3219059"/>
+            <wp:effectExtent l="0" t="0" r="0" b="635"/>
             <wp:docPr id="8" name="Рисунок 8"/>
             <wp:cNvGraphicFramePr>
               <a:graphicFrameLocks xmlns:a="http://schemas.openxmlformats.org/drawingml/2006/main" noChangeAspect="1"/>
@@ -13975,7 +14636,7 @@
                   <pic:spPr>
                     <a:xfrm>
                       <a:off x="0" y="0"/>
-                      <a:ext cx="3445994" cy="2918809"/>
+                      <a:ext cx="3800475" cy="3219059"/>
                     </a:xfrm>
                     <a:prstGeom prst="rect">
                       <a:avLst/>
@@ -14016,7 +14677,6 @@
         <w:pStyle w:val="11"/>
       </w:pPr>
       <w:r>
-        <w:lastRenderedPageBreak/>
         <w:t xml:space="preserve">В таблице </w:t>
       </w:r>
       <w:r>
@@ -14078,6 +14738,7 @@
               <w:pStyle w:val="af8"/>
             </w:pPr>
             <w:r>
+              <w:lastRenderedPageBreak/>
               <w:t>e0</w:t>
             </w:r>
           </w:p>
@@ -15542,7 +16203,6 @@
         <w:pStyle w:val="11"/>
       </w:pPr>
       <w:r>
-        <w:lastRenderedPageBreak/>
         <w:t xml:space="preserve">В таблице </w:t>
       </w:r>
       <w:r>
@@ -15586,6 +16246,7 @@
               <w:pStyle w:val="af8"/>
             </w:pPr>
             <w:r>
+              <w:lastRenderedPageBreak/>
               <w:t>f0</w:t>
             </w:r>
           </w:p>
@@ -16107,6 +16768,9 @@
     <w:p>
       <w:pPr>
         <w:pStyle w:val="11"/>
+        <w:rPr>
+          <w:vertAlign w:val="superscript"/>
+        </w:rPr>
       </w:pPr>
       <w:r>
         <w:t xml:space="preserve">Потоковые сетки хранят грани упорядочено, но независимо, так чтобы сетку можно было пересылать по частям. Порядок граней может быть пространственным, спектральным, или базированным на других свойствах сетки. Потоковые сетки позволяют </w:t>
@@ -16119,6 +16783,24 @@
       <w:r>
         <w:t xml:space="preserve"> очень большие сетки даже тогда, когда они ещё загружаются.</w:t>
       </w:r>
+      <w:r>
+        <w:rPr>
+          <w:vertAlign w:val="superscript"/>
+        </w:rPr>
+        <w:t>[</w:t>
+      </w:r>
+      <w:r>
+        <w:rPr>
+          <w:vertAlign w:val="superscript"/>
+        </w:rPr>
+        <w:t>23</w:t>
+      </w:r>
+      <w:r>
+        <w:rPr>
+          <w:vertAlign w:val="superscript"/>
+        </w:rPr>
+        <w:t>]</w:t>
+      </w:r>
     </w:p>
     <w:p>
       <w:pPr>
@@ -16131,11 +16813,29 @@
         <w:t xml:space="preserve"> передают данные о вершинах</w:t>
       </w:r>
       <w:r>
-        <w:t xml:space="preserve"> и гранях с повышающимся уровнем детализации. В отличие от потоковых сеток, </w:t>
+        <w:t xml:space="preserve"> и гранях с повышающимся уровнем детализации. В отличие от потоковых сеток, прогрессивные сетки дают общую форму целого объекта, но на низком </w:t>
       </w:r>
       <w:r>
         <w:lastRenderedPageBreak/>
-        <w:t>прогрессивные сетки дают общую форму целого объекта, но на низком уровне детализации. Дополнительные данные, новые ребра и грани, прогрессивно увеличивают детализацию сетки.</w:t>
+        <w:t>уровне детализации. Дополнительные данные, новые ребра и грани, прогрессивно увеличивают детализацию сетки.</w:t>
+      </w:r>
+      <w:r>
+        <w:rPr>
+          <w:vertAlign w:val="superscript"/>
+        </w:rPr>
+        <w:t xml:space="preserve"> [</w:t>
+      </w:r>
+      <w:r>
+        <w:rPr>
+          <w:vertAlign w:val="superscript"/>
+        </w:rPr>
+        <w:t>23</w:t>
+      </w:r>
+      <w:r>
+        <w:rPr>
+          <w:vertAlign w:val="superscript"/>
+        </w:rPr>
+        <w:t>]</w:t>
       </w:r>
     </w:p>
     <w:p>
@@ -16154,6 +16854,24 @@
         <w:t xml:space="preserve"> техника требует ряд сложных трансформаций чтобы создать текстуры сдвига.</w:t>
       </w:r>
       <w:r>
+        <w:rPr>
+          <w:vertAlign w:val="superscript"/>
+        </w:rPr>
+        <w:t xml:space="preserve"> [</w:t>
+      </w:r>
+      <w:r>
+        <w:rPr>
+          <w:vertAlign w:val="superscript"/>
+        </w:rPr>
+        <w:t>23</w:t>
+      </w:r>
+      <w:r>
+        <w:rPr>
+          <w:vertAlign w:val="superscript"/>
+        </w:rPr>
+        <w:t>]</w:t>
+      </w:r>
+      <w:r>
         <w:br w:type="page"/>
       </w:r>
     </w:p>
@@ -16161,22 +16879,30 @@
       <w:pPr>
         <w:pStyle w:val="23"/>
       </w:pPr>
-      <w:bookmarkStart w:id="17" w:name="_Toc420164444"/>
+      <w:bookmarkStart w:id="29" w:name="_Toc420164444"/>
+      <w:bookmarkStart w:id="30" w:name="_Toc420373741"/>
       <w:r>
         <w:lastRenderedPageBreak/>
         <w:t>Аффинные преобразования</w:t>
       </w:r>
-      <w:bookmarkEnd w:id="17"/>
+      <w:bookmarkEnd w:id="29"/>
+      <w:bookmarkEnd w:id="30"/>
     </w:p>
     <w:p>
       <w:pPr>
         <w:pStyle w:val="11"/>
-      </w:pPr>
+        <w:rPr>
+          <w:vertAlign w:val="superscript"/>
+        </w:rPr>
+      </w:pPr>
+      <w:r>
+        <w:t>Аффинное</w:t>
+      </w:r>
       <w:r>
         <w:rPr>
           <w:i/>
         </w:rPr>
-        <w:t xml:space="preserve">Аффинное </w:t>
+        <w:t xml:space="preserve"> </w:t>
       </w:r>
       <w:r>
         <w:t xml:space="preserve">преобразование (от </w:t>
@@ -16213,6 +16939,24 @@
       </w:r>
       <w:r>
         <w:t>.</w:t>
+      </w:r>
+      <w:r>
+        <w:rPr>
+          <w:vertAlign w:val="superscript"/>
+        </w:rPr>
+        <w:t>[</w:t>
+      </w:r>
+      <w:r>
+        <w:rPr>
+          <w:vertAlign w:val="superscript"/>
+        </w:rPr>
+        <w:t>24</w:t>
+      </w:r>
+      <w:r>
+        <w:rPr>
+          <w:vertAlign w:val="superscript"/>
+        </w:rPr>
+        <w:t>]</w:t>
       </w:r>
     </w:p>
     <w:p>
@@ -16323,7 +17067,33 @@
         <w:rPr>
           <w:lang w:eastAsia="ru-RU"/>
         </w:rPr>
-        <w:t>есть преобразование вида</w:t>
+        <w:t xml:space="preserve">есть преобразование </w:t>
+      </w:r>
+      <w:proofErr w:type="gramStart"/>
+      <w:r>
+        <w:rPr>
+          <w:lang w:eastAsia="ru-RU"/>
+        </w:rPr>
+        <w:t>вида</w:t>
+      </w:r>
+      <w:r>
+        <w:rPr>
+          <w:vertAlign w:val="superscript"/>
+        </w:rPr>
+        <w:t>[</w:t>
+      </w:r>
+      <w:proofErr w:type="gramEnd"/>
+      <w:r>
+        <w:rPr>
+          <w:vertAlign w:val="superscript"/>
+        </w:rPr>
+        <w:t>25</w:t>
+      </w:r>
+      <w:r>
+        <w:rPr>
+          <w:vertAlign w:val="superscript"/>
+        </w:rPr>
+        <w:t>]</w:t>
       </w:r>
     </w:p>
     <w:p>
@@ -16402,7 +17172,7 @@
           <w:lang w:eastAsia="ru-RU"/>
         </w:rPr>
         <w:drawing>
-          <wp:inline distT="0" distB="0" distL="0" distR="0" wp14:anchorId="2E6F5728" wp14:editId="006F6523">
+          <wp:inline distT="0" distB="0" distL="0" distR="0" wp14:anchorId="6D35D66D" wp14:editId="45701500">
             <wp:extent cx="200025" cy="133350"/>
             <wp:effectExtent l="0" t="0" r="9525" b="0"/>
             <wp:docPr id="2" name="Рисунок 2" descr="~M"/>
@@ -16560,10 +17330,38 @@
         </w:rPr>
         <w:t xml:space="preserve"> получить следующим образом:</w:t>
       </w:r>
+      <w:r>
+        <w:rPr>
+          <w:vertAlign w:val="superscript"/>
+        </w:rPr>
+        <w:t xml:space="preserve"> </w:t>
+      </w:r>
+      <w:r>
+        <w:rPr>
+          <w:vertAlign w:val="superscript"/>
+        </w:rPr>
+        <w:t>[</w:t>
+      </w:r>
+      <w:r>
+        <w:rPr>
+          <w:vertAlign w:val="superscript"/>
+        </w:rPr>
+        <w:t>26</w:t>
+      </w:r>
+      <w:r>
+        <w:rPr>
+          <w:vertAlign w:val="superscript"/>
+        </w:rPr>
+        <w:t>]</w:t>
+      </w:r>
     </w:p>
     <w:p>
       <w:pPr>
         <w:pStyle w:val="ab"/>
+        <w:numPr>
+          <w:ilvl w:val="0"/>
+          <w:numId w:val="11"/>
+        </w:numPr>
       </w:pPr>
       <w:r>
         <w:t xml:space="preserve">Выбрать «новый» </w:t>
@@ -16597,6 +17395,10 @@
     <w:p>
       <w:pPr>
         <w:pStyle w:val="ab"/>
+        <w:numPr>
+          <w:ilvl w:val="0"/>
+          <w:numId w:val="11"/>
+        </w:numPr>
       </w:pPr>
       <w:r>
         <w:t xml:space="preserve">Каждой точке </w:t>
@@ -16606,7 +17408,7 @@
           <w:noProof/>
         </w:rPr>
         <w:drawing>
-          <wp:inline distT="0" distB="0" distL="0" distR="0" wp14:anchorId="4C87ADC1" wp14:editId="0C21AE3E">
+          <wp:inline distT="0" distB="0" distL="0" distR="0" wp14:anchorId="77E26F26" wp14:editId="44CEEFF4">
             <wp:extent cx="104775" cy="85725"/>
             <wp:effectExtent l="0" t="0" r="9525" b="9525"/>
             <wp:docPr id="7" name="Рисунок 7" descr="x"/>
@@ -16662,7 +17464,7 @@
           <w:noProof/>
         </w:rPr>
         <w:drawing>
-          <wp:inline distT="0" distB="0" distL="0" distR="0" wp14:anchorId="03263966" wp14:editId="6C74AC5C">
+          <wp:inline distT="0" distB="0" distL="0" distR="0" wp14:anchorId="51D833E3" wp14:editId="6E4B79E8">
             <wp:extent cx="333375" cy="200025"/>
             <wp:effectExtent l="0" t="0" r="9525" b="9525"/>
             <wp:docPr id="6" name="Рисунок 6" descr="f(x)"/>
@@ -16718,7 +17520,7 @@
           <w:noProof/>
         </w:rPr>
         <w:drawing>
-          <wp:inline distT="0" distB="0" distL="0" distR="0" wp14:anchorId="53052901" wp14:editId="0802E535">
+          <wp:inline distT="0" distB="0" distL="0" distR="0" wp14:anchorId="6090AF71" wp14:editId="29A76D20">
             <wp:extent cx="104775" cy="85725"/>
             <wp:effectExtent l="0" t="0" r="9525" b="9525"/>
             <wp:docPr id="5" name="Рисунок 5" descr="x"/>
@@ -16777,6 +17579,30 @@
       <w:r>
         <w:t>Свойства аффинного преобразования:</w:t>
       </w:r>
+      <w:r>
+        <w:rPr>
+          <w:vertAlign w:val="superscript"/>
+        </w:rPr>
+        <w:t xml:space="preserve"> </w:t>
+      </w:r>
+      <w:r>
+        <w:rPr>
+          <w:vertAlign w:val="superscript"/>
+        </w:rPr>
+        <w:t>[</w:t>
+      </w:r>
+      <w:r>
+        <w:rPr>
+          <w:vertAlign w:val="superscript"/>
+        </w:rPr>
+        <w:t>24</w:t>
+      </w:r>
+      <w:r>
+        <w:rPr>
+          <w:vertAlign w:val="superscript"/>
+        </w:rPr>
+        <w:t>]</w:t>
+      </w:r>
     </w:p>
     <w:p>
       <w:pPr>
@@ -16893,6 +17719,7 @@
         </w:numPr>
       </w:pPr>
       <w:r>
+        <w:lastRenderedPageBreak/>
         <w:t>Любые три точки, не лежащие на одной прямой и их образы соответственно (не лежащие на одной прямой) однозначно задают аффинное преобразование плоскости.</w:t>
       </w:r>
     </w:p>
@@ -16905,7 +17732,6 @@
         </w:rPr>
       </w:pPr>
       <w:r>
-        <w:lastRenderedPageBreak/>
         <w:t xml:space="preserve">Аффинное преобразование </w:t>
       </w:r>
       <m:oMath>
@@ -16998,6 +17824,24 @@
           <w:lang w:eastAsia="ru-RU"/>
         </w:rPr>
         <w:t xml:space="preserve">можно представить как матрицу перехода в однородных координатах. </w:t>
+      </w:r>
+      <w:r>
+        <w:rPr>
+          <w:vertAlign w:val="superscript"/>
+        </w:rPr>
+        <w:t>[</w:t>
+      </w:r>
+      <w:r>
+        <w:rPr>
+          <w:vertAlign w:val="superscript"/>
+        </w:rPr>
+        <w:t>26</w:t>
+      </w:r>
+      <w:r>
+        <w:rPr>
+          <w:vertAlign w:val="superscript"/>
+        </w:rPr>
+        <w:t>]</w:t>
       </w:r>
     </w:p>
     <w:p>
@@ -17701,6 +18545,30 @@
       </w:pPr>
       <w:r>
         <w:t>На практике удобно задавать аффинное преобразование одной матрицей. При этом используются однородные координаты:</w:t>
+      </w:r>
+      <w:r>
+        <w:rPr>
+          <w:vertAlign w:val="superscript"/>
+        </w:rPr>
+        <w:t xml:space="preserve"> </w:t>
+      </w:r>
+      <w:r>
+        <w:rPr>
+          <w:vertAlign w:val="superscript"/>
+        </w:rPr>
+        <w:t>[</w:t>
+      </w:r>
+      <w:r>
+        <w:rPr>
+          <w:vertAlign w:val="superscript"/>
+        </w:rPr>
+        <w:t>25</w:t>
+      </w:r>
+      <w:r>
+        <w:rPr>
+          <w:vertAlign w:val="superscript"/>
+        </w:rPr>
+        <w:t>]</w:t>
       </w:r>
     </w:p>
     <w:p>
@@ -18627,7 +19495,16 @@
         <w:pStyle w:val="11"/>
       </w:pPr>
       <w:r>
-        <w:t xml:space="preserve">Заметим, что первые три значения последней строки равны в матрице преобразования 0. Это </w:t>
+        <w:t xml:space="preserve">Заметим, что первые три значения последней строки в матрице преобразования </w:t>
+      </w:r>
+      <w:r>
+        <w:t>равны</w:t>
+      </w:r>
+      <w:r>
+        <w:t xml:space="preserve"> </w:t>
+      </w:r>
+      <w:r>
+        <w:t xml:space="preserve">0. Это </w:t>
       </w:r>
       <w:r>
         <w:rPr>
@@ -18664,7 +19541,13 @@
         <w:t xml:space="preserve"> </w:t>
       </w:r>
       <w:r>
-        <w:t>используются для проецирования трехмерной сцены.</w:t>
+        <w:t>используются для проецирования трехмерной сцены</w:t>
+      </w:r>
+      <w:r>
+        <w:t xml:space="preserve"> на плоскость</w:t>
+      </w:r>
+      <w:r>
+        <w:t>.</w:t>
       </w:r>
     </w:p>
     <w:p>
@@ -18694,12 +19577,37 @@
         </w:rPr>
         <w:t>, а именно параллельные переносы, повороты, различные симметрии и их комбинации.</w:t>
       </w:r>
+      <w:r>
+        <w:rPr>
+          <w:vertAlign w:val="superscript"/>
+        </w:rPr>
+        <w:t xml:space="preserve"> </w:t>
+      </w:r>
+      <w:r>
+        <w:rPr>
+          <w:vertAlign w:val="superscript"/>
+        </w:rPr>
+        <w:t>[</w:t>
+      </w:r>
+      <w:r>
+        <w:rPr>
+          <w:vertAlign w:val="superscript"/>
+        </w:rPr>
+        <w:t>26</w:t>
+      </w:r>
+      <w:r>
+        <w:rPr>
+          <w:vertAlign w:val="superscript"/>
+        </w:rPr>
+        <w:t>]</w:t>
+      </w:r>
     </w:p>
     <w:p>
       <w:pPr>
         <w:pStyle w:val="11"/>
       </w:pPr>
       <w:r>
+        <w:lastRenderedPageBreak/>
         <w:t>Параллельный перенос</w:t>
       </w:r>
       <w:r>
@@ -18713,6 +19621,30 @@
       </w:r>
       <w:r>
         <w:t>преобразование, при котором все точки пространства перемещаются в одном и том же направлении на одно и то же расстояние. Матрица такого преобразования имеет вид:</w:t>
+      </w:r>
+      <w:r>
+        <w:rPr>
+          <w:vertAlign w:val="superscript"/>
+        </w:rPr>
+        <w:t xml:space="preserve"> </w:t>
+      </w:r>
+      <w:r>
+        <w:rPr>
+          <w:vertAlign w:val="superscript"/>
+        </w:rPr>
+        <w:t>[</w:t>
+      </w:r>
+      <w:r>
+        <w:rPr>
+          <w:vertAlign w:val="superscript"/>
+        </w:rPr>
+        <w:t>26</w:t>
+      </w:r>
+      <w:r>
+        <w:rPr>
+          <w:vertAlign w:val="superscript"/>
+        </w:rPr>
+        <w:t>]</w:t>
       </w:r>
     </w:p>
     <w:p>
@@ -19182,6 +20114,30 @@
       </w:r>
       <w:r>
         <w:t>:</w:t>
+      </w:r>
+      <w:r>
+        <w:rPr>
+          <w:vertAlign w:val="superscript"/>
+        </w:rPr>
+        <w:t xml:space="preserve"> </w:t>
+      </w:r>
+      <w:r>
+        <w:rPr>
+          <w:vertAlign w:val="superscript"/>
+        </w:rPr>
+        <w:t>[</w:t>
+      </w:r>
+      <w:r>
+        <w:rPr>
+          <w:vertAlign w:val="superscript"/>
+        </w:rPr>
+        <w:t>26</w:t>
+      </w:r>
+      <w:r>
+        <w:rPr>
+          <w:vertAlign w:val="superscript"/>
+        </w:rPr>
+        <w:t>]</w:t>
       </w:r>
     </w:p>
     <w:p>
@@ -19648,6 +20604,30 @@
       <w:r>
         <w:t>:</w:t>
       </w:r>
+      <w:r>
+        <w:rPr>
+          <w:vertAlign w:val="superscript"/>
+        </w:rPr>
+        <w:t xml:space="preserve"> </w:t>
+      </w:r>
+      <w:r>
+        <w:rPr>
+          <w:vertAlign w:val="superscript"/>
+        </w:rPr>
+        <w:t>[</w:t>
+      </w:r>
+      <w:r>
+        <w:rPr>
+          <w:vertAlign w:val="superscript"/>
+        </w:rPr>
+        <w:t>26</w:t>
+      </w:r>
+      <w:r>
+        <w:rPr>
+          <w:vertAlign w:val="superscript"/>
+        </w:rPr>
+        <w:t>]</w:t>
+      </w:r>
     </w:p>
     <w:p>
       <w:pPr>
@@ -20065,6 +21045,30 @@
       </w:r>
       <w:r>
         <w:t>:</w:t>
+      </w:r>
+      <w:r>
+        <w:rPr>
+          <w:vertAlign w:val="superscript"/>
+        </w:rPr>
+        <w:t xml:space="preserve"> </w:t>
+      </w:r>
+      <w:r>
+        <w:rPr>
+          <w:vertAlign w:val="superscript"/>
+        </w:rPr>
+        <w:t>[</w:t>
+      </w:r>
+      <w:r>
+        <w:rPr>
+          <w:vertAlign w:val="superscript"/>
+        </w:rPr>
+        <w:t>26</w:t>
+      </w:r>
+      <w:r>
+        <w:rPr>
+          <w:vertAlign w:val="superscript"/>
+        </w:rPr>
+        <w:t>]</w:t>
       </w:r>
     </w:p>
     <w:p>
@@ -20500,7 +21504,35 @@
         <w:t>Есть еще важный класс аффинных преобразований — это сжатия и растяжения относительно точки. Они называются преобразованиями подобия или гомотетиями.</w:t>
       </w:r>
       <w:r>
-        <w:t xml:space="preserve"> Подобное преобразование получается путём комбинирования преобразований растяжения относительно перпендикулярных прямых, пересекающихся в данной точке.</w:t>
+        <w:t xml:space="preserve"> Подобное преобразование получается путём </w:t>
+      </w:r>
+      <w:r>
+        <w:lastRenderedPageBreak/>
+        <w:t>комбинирования преобразований растяжения относительно перпендикулярных прямых, пересекающихся в данной точке.</w:t>
+      </w:r>
+      <w:r>
+        <w:rPr>
+          <w:vertAlign w:val="superscript"/>
+        </w:rPr>
+        <w:t xml:space="preserve"> </w:t>
+      </w:r>
+      <w:r>
+        <w:rPr>
+          <w:vertAlign w:val="superscript"/>
+        </w:rPr>
+        <w:t>[</w:t>
+      </w:r>
+      <w:r>
+        <w:rPr>
+          <w:vertAlign w:val="superscript"/>
+        </w:rPr>
+        <w:t>26</w:t>
+      </w:r>
+      <w:r>
+        <w:rPr>
+          <w:vertAlign w:val="superscript"/>
+        </w:rPr>
+        <w:t>]</w:t>
       </w:r>
     </w:p>
     <w:p>
@@ -20510,6 +21542,30 @@
       </w:pPr>
       <w:r>
         <w:t>В общем виде матрица преобразования растяжения имеет вид:</w:t>
+      </w:r>
+      <w:r>
+        <w:rPr>
+          <w:vertAlign w:val="superscript"/>
+        </w:rPr>
+        <w:t xml:space="preserve"> </w:t>
+      </w:r>
+      <w:r>
+        <w:rPr>
+          <w:vertAlign w:val="superscript"/>
+        </w:rPr>
+        <w:t>[</w:t>
+      </w:r>
+      <w:r>
+        <w:rPr>
+          <w:vertAlign w:val="superscript"/>
+        </w:rPr>
+        <w:t>26</w:t>
+      </w:r>
+      <w:r>
+        <w:rPr>
+          <w:vertAlign w:val="superscript"/>
+        </w:rPr>
+        <w:t>]</w:t>
       </w:r>
     </w:p>
     <w:p>
@@ -21346,12 +22402,14 @@
       <w:pPr>
         <w:pStyle w:val="12"/>
       </w:pPr>
-      <w:bookmarkStart w:id="18" w:name="_Toc420164445"/>
+      <w:bookmarkStart w:id="31" w:name="_Toc420164445"/>
+      <w:bookmarkStart w:id="32" w:name="_Toc420373742"/>
       <w:r>
         <w:lastRenderedPageBreak/>
         <w:t>Реализация</w:t>
       </w:r>
-      <w:bookmarkEnd w:id="18"/>
+      <w:bookmarkEnd w:id="31"/>
+      <w:bookmarkEnd w:id="32"/>
     </w:p>
     <w:p>
       <w:pPr>
@@ -21433,7 +22491,7 @@
       </w:pPr>
       <w:r>
         <w:drawing>
-          <wp:inline distT="0" distB="0" distL="0" distR="0" wp14:anchorId="4C7E1A42" wp14:editId="1CC23BF5">
+          <wp:inline distT="0" distB="0" distL="0" distR="0" wp14:anchorId="17122DC2" wp14:editId="2F7229BE">
             <wp:extent cx="2305050" cy="2247900"/>
             <wp:effectExtent l="0" t="0" r="0" b="0"/>
             <wp:docPr id="10" name="Рисунок 10"/>
@@ -21568,7 +22626,7 @@
       <w:r>
         <w:lastRenderedPageBreak/>
         <w:drawing>
-          <wp:inline distT="0" distB="0" distL="0" distR="0" wp14:anchorId="66E13387" wp14:editId="6882B91A">
+          <wp:inline distT="0" distB="0" distL="0" distR="0" wp14:anchorId="49B835B0" wp14:editId="3AF08EB5">
             <wp:extent cx="3304899" cy="2295525"/>
             <wp:effectExtent l="0" t="0" r="0" b="0"/>
             <wp:docPr id="11" name="Рисунок 11"/>
@@ -21730,7 +22788,7 @@
       <w:r>
         <w:lastRenderedPageBreak/>
         <w:drawing>
-          <wp:inline distT="0" distB="0" distL="0" distR="0" wp14:anchorId="186C94A3" wp14:editId="188EEDC2">
+          <wp:inline distT="0" distB="0" distL="0" distR="0" wp14:anchorId="399F9391" wp14:editId="39ECE509">
             <wp:extent cx="2657316" cy="1790700"/>
             <wp:effectExtent l="0" t="0" r="0" b="0"/>
             <wp:docPr id="13" name="Рисунок 13"/>
@@ -21828,7 +22886,7 @@
       </w:pPr>
       <w:r>
         <w:drawing>
-          <wp:inline distT="0" distB="0" distL="0" distR="0" wp14:anchorId="233B488D" wp14:editId="345B0039">
+          <wp:inline distT="0" distB="0" distL="0" distR="0" wp14:anchorId="501B6F6C" wp14:editId="478E6451">
             <wp:extent cx="2147057" cy="1831649"/>
             <wp:effectExtent l="0" t="0" r="5715" b="0"/>
             <wp:docPr id="16" name="Рисунок 16"/>
@@ -21892,7 +22950,7 @@
       </w:pPr>
       <w:r>
         <w:drawing>
-          <wp:inline distT="0" distB="0" distL="0" distR="0" wp14:anchorId="37EBBCA1" wp14:editId="69B02C2D">
+          <wp:inline distT="0" distB="0" distL="0" distR="0" wp14:anchorId="3CAB4859" wp14:editId="12035EC5">
             <wp:extent cx="2343150" cy="2125183"/>
             <wp:effectExtent l="0" t="0" r="0" b="8890"/>
             <wp:docPr id="14" name="Рисунок 14"/>
@@ -22048,7 +23106,7 @@
       </w:pPr>
       <w:r>
         <w:drawing>
-          <wp:inline distT="0" distB="0" distL="0" distR="0" wp14:anchorId="09CC97D0" wp14:editId="08E8C9C7">
+          <wp:inline distT="0" distB="0" distL="0" distR="0" wp14:anchorId="26575647" wp14:editId="7F95A9CC">
             <wp:extent cx="2019300" cy="1419225"/>
             <wp:effectExtent l="0" t="0" r="0" b="9525"/>
             <wp:docPr id="18" name="Рисунок 18"/>
@@ -22123,27 +23181,121 @@
       <w:pPr>
         <w:pStyle w:val="0"/>
       </w:pPr>
-      <w:bookmarkStart w:id="19" w:name="_Toc420164446"/>
+      <w:bookmarkStart w:id="33" w:name="_Toc420164446"/>
+      <w:bookmarkStart w:id="34" w:name="_Toc420373743"/>
       <w:r>
         <w:lastRenderedPageBreak/>
         <w:t>Заключение</w:t>
       </w:r>
-      <w:bookmarkEnd w:id="19"/>
+      <w:bookmarkEnd w:id="33"/>
+      <w:bookmarkEnd w:id="34"/>
     </w:p>
     <w:p>
       <w:pPr>
         <w:pStyle w:val="11"/>
       </w:pPr>
       <w:r>
-        <w:t xml:space="preserve">В ходе работы, были изучены основные алгоритмы поиска локальных особенностей, такие как алгоритм Харриса и применение фильтра на основе лапласиана. </w:t>
-      </w:r>
+        <w:t xml:space="preserve">В ходе исследования был рассмотрен высокоуровневый язык программирования </w:t>
+      </w:r>
+      <w:r>
+        <w:rPr>
+          <w:lang w:val="en-US"/>
+        </w:rPr>
+        <w:t>Python</w:t>
+      </w:r>
+      <w:r>
+        <w:t xml:space="preserve">. </w:t>
+      </w:r>
+      <w:proofErr w:type="gramStart"/>
+      <w:r>
+        <w:t xml:space="preserve">Были выявлены его основные возможности и особенности (такие как обобщение понятия класса и объекта, все основные возможности ООП, в частности наследование, полиморфизм и инкапсуляция, управление доступа к полям и т.д.), его плюсы (поддержка </w:t>
+      </w:r>
+      <w:r>
+        <w:t xml:space="preserve">несколько </w:t>
+      </w:r>
+      <w:hyperlink r:id="rId180" w:tooltip="Парадигма программирования" w:history="1">
+        <w:r>
+          <w:t>парадигм программирования</w:t>
+        </w:r>
+      </w:hyperlink>
+      <w:r>
+        <w:t xml:space="preserve">, в том числе </w:t>
+      </w:r>
+      <w:hyperlink r:id="rId181" w:tooltip="Структурное программирование" w:history="1">
+        <w:r>
+          <w:t>структурное</w:t>
+        </w:r>
+      </w:hyperlink>
+      <w:r>
+        <w:t xml:space="preserve">, </w:t>
+      </w:r>
+      <w:hyperlink r:id="rId182" w:tooltip="Объектно-ориентированное программирование" w:history="1">
+        <w:r>
+          <w:t>объектно-ориентированное</w:t>
+        </w:r>
+      </w:hyperlink>
+      <w:r>
+        <w:t xml:space="preserve">, </w:t>
+      </w:r>
+      <w:hyperlink r:id="rId183" w:tooltip="Функциональное программирование" w:history="1">
+        <w:r>
+          <w:t>функциональное</w:t>
+        </w:r>
+      </w:hyperlink>
+      <w:r>
+        <w:t xml:space="preserve"> </w:t>
+      </w:r>
+      <w:r>
+        <w:t>и другие, кроссплатформенность)</w:t>
+      </w:r>
+      <w:r>
+        <w:t xml:space="preserve"> и</w:t>
+      </w:r>
+      <w:r>
+        <w:t xml:space="preserve"> основные архитектурные черты</w:t>
+      </w:r>
+      <w:r>
+        <w:t xml:space="preserve"> (в том числе динамическая типизация)</w:t>
+      </w:r>
+      <w:r>
+        <w:t>.</w:t>
+      </w:r>
+      <w:proofErr w:type="gramEnd"/>
     </w:p>
     <w:p>
       <w:pPr>
         <w:pStyle w:val="11"/>
       </w:pPr>
       <w:r>
-        <w:t>Был проведён анализ различных подходов к построению полигонной сетки и выявлены плюсы и минусы тех из них, которые наиболее часто применяются в настоящее время.</w:t>
+        <w:t>Рассмотрены</w:t>
+      </w:r>
+      <w:r>
+        <w:t xml:space="preserve"> библиотека компьютерного зрения </w:t>
+      </w:r>
+      <w:proofErr w:type="spellStart"/>
+      <w:r>
+        <w:rPr>
+          <w:lang w:val="en-US"/>
+        </w:rPr>
+        <w:t>OpenCV</w:t>
+      </w:r>
+      <w:proofErr w:type="spellEnd"/>
+      <w:r>
+        <w:t xml:space="preserve"> </w:t>
+      </w:r>
+      <w:r>
+        <w:t xml:space="preserve">и математический модуль </w:t>
+      </w:r>
+      <w:proofErr w:type="spellStart"/>
+      <w:r>
+        <w:rPr>
+          <w:lang w:val="en-US"/>
+        </w:rPr>
+        <w:t>NumPy</w:t>
+      </w:r>
+      <w:proofErr w:type="spellEnd"/>
+      <w:r>
+        <w:t>. Были изучены их основные отличительные черты, их плюсы и возможности.</w:t>
       </w:r>
     </w:p>
     <w:p>
@@ -22151,6 +23303,260 @@
         <w:pStyle w:val="11"/>
       </w:pPr>
       <w:r>
+        <w:t>Было дано понятия локальных дескрипторов (особенностей)</w:t>
+      </w:r>
+      <w:r>
+        <w:t xml:space="preserve">, как </w:t>
+      </w:r>
+      <w:r>
+        <w:t>хорошо различимых фрагментов изображения,</w:t>
+      </w:r>
+      <w:r>
+        <w:t xml:space="preserve"> и представлены обязательные требования к ним</w:t>
+      </w:r>
+      <w:r>
+        <w:t xml:space="preserve"> (</w:t>
+      </w:r>
+      <w:proofErr w:type="spellStart"/>
+      <w:r>
+        <w:t>повторимость</w:t>
+      </w:r>
+      <w:proofErr w:type="spellEnd"/>
+      <w:r>
+        <w:t>, локальность, значимость, компактность и эффективность)</w:t>
+      </w:r>
+      <w:r>
+        <w:t>. Были изучены основные подходы к поиску</w:t>
+      </w:r>
+      <w:r>
+        <w:t xml:space="preserve"> таких локальных особенностей, как углы и рёбра, в частности детектор углов Харриса и фильтры на основе лапласиана</w:t>
+      </w:r>
+      <w:r>
+        <w:t xml:space="preserve"> или оператора Лапласа</w:t>
+      </w:r>
+      <w:r>
+        <w:t>.</w:t>
+      </w:r>
+    </w:p>
+    <w:p>
+      <w:pPr>
+        <w:pStyle w:val="11"/>
+        <w:rPr>
+          <w:color w:val="000000"/>
+        </w:rPr>
+      </w:pPr>
+      <w:r>
+        <w:t xml:space="preserve">Было выявлено, что </w:t>
+      </w:r>
+      <w:r>
+        <w:rPr>
+          <w:color w:val="000000"/>
+        </w:rPr>
+        <w:t>детектор Харриса инвариантен относительно поворота, а количество ошибок детектирования углов не велико. Однако</w:t>
+      </w:r>
+      <w:proofErr w:type="gramStart"/>
+      <w:r>
+        <w:rPr>
+          <w:color w:val="000000"/>
+        </w:rPr>
+        <w:t>,</w:t>
+      </w:r>
+      <w:proofErr w:type="gramEnd"/>
+      <w:r>
+        <w:rPr>
+          <w:color w:val="000000"/>
+        </w:rPr>
+        <w:t xml:space="preserve"> результаты детектирования значительно меняются при масштабировании изображения.</w:t>
+      </w:r>
+    </w:p>
+    <w:p>
+      <w:pPr>
+        <w:pStyle w:val="11"/>
+        <w:rPr>
+          <w:color w:val="000000"/>
+        </w:rPr>
+      </w:pPr>
+      <w:r>
+        <w:rPr>
+          <w:color w:val="000000"/>
+        </w:rPr>
+        <w:t xml:space="preserve">Был изучен принцип работы фильтра на основе лапласиана </w:t>
+      </w:r>
+      <w:proofErr w:type="spellStart"/>
+      <w:r>
+        <w:rPr>
+          <w:color w:val="000000"/>
+        </w:rPr>
+        <w:t>гауссиана</w:t>
+      </w:r>
+      <w:proofErr w:type="spellEnd"/>
+      <w:r>
+        <w:rPr>
+          <w:color w:val="000000"/>
+        </w:rPr>
+        <w:t>, другими словами второй производной от функции Гаусса</w:t>
+      </w:r>
+      <w:r>
+        <w:rPr>
+          <w:color w:val="000000"/>
+        </w:rPr>
+        <w:t xml:space="preserve"> (алгоритм </w:t>
+      </w:r>
+      <w:proofErr w:type="spellStart"/>
+      <w:r>
+        <w:rPr>
+          <w:color w:val="000000"/>
+        </w:rPr>
+        <w:t>Канни</w:t>
+      </w:r>
+      <w:proofErr w:type="spellEnd"/>
+      <w:r>
+        <w:rPr>
+          <w:color w:val="000000"/>
+        </w:rPr>
+        <w:t>)</w:t>
+      </w:r>
+      <w:r>
+        <w:rPr>
+          <w:color w:val="000000"/>
+        </w:rPr>
+        <w:t>.</w:t>
+      </w:r>
+    </w:p>
+    <w:p>
+      <w:pPr>
+        <w:pStyle w:val="11"/>
+      </w:pPr>
+      <w:r>
+        <w:rPr>
+          <w:color w:val="000000"/>
+        </w:rPr>
+        <w:t xml:space="preserve">Было рассмотрено понятие полигонной сетки, т.е. совокупности вершин, граней и рёбер объекта, характеризующих его форму. В результате были выделены основные способы представления полигонной сетки, а </w:t>
+      </w:r>
+      <w:r>
+        <w:rPr>
+          <w:color w:val="000000"/>
+        </w:rPr>
+        <w:lastRenderedPageBreak/>
+        <w:t xml:space="preserve">именно: </w:t>
+      </w:r>
+      <w:r>
+        <w:t xml:space="preserve">вершинное представление  (описание объекта в виде набора вершин, соединенных с другими вершинами),  представление объекта в виде множества граней и множества вершин, </w:t>
+      </w:r>
+      <w:r>
+        <w:t>“</w:t>
+      </w:r>
+      <w:r>
+        <w:t>Крылатое</w:t>
+      </w:r>
+      <w:r>
+        <w:t>”</w:t>
+      </w:r>
+      <w:r>
+        <w:t xml:space="preserve"> представление (объект описывается как множество рёбер, граней и вершин).</w:t>
+      </w:r>
+      <w:r>
+        <w:t xml:space="preserve"> </w:t>
+      </w:r>
+    </w:p>
+    <w:p>
+      <w:pPr>
+        <w:pStyle w:val="11"/>
+      </w:pPr>
+      <w:r>
+        <w:t>Были изучены аффинные преобразования</w:t>
+      </w:r>
+      <w:r>
+        <w:t xml:space="preserve"> – преобразования, при котором параллельные прямые переходят </w:t>
+      </w:r>
+      <w:proofErr w:type="gramStart"/>
+      <w:r>
+        <w:t>в</w:t>
+      </w:r>
+      <w:proofErr w:type="gramEnd"/>
+      <w:r>
+        <w:t xml:space="preserve"> параллельные прямые, пересекающиеся в пересекающиеся, скрещивающиеся в скрещивающиеся.</w:t>
+      </w:r>
+    </w:p>
+    <w:p>
+      <w:pPr>
+        <w:pStyle w:val="11"/>
+      </w:pPr>
+      <w:r>
+        <w:t>Были выведены матрицы элементарных аффинных преобразований: переноса, растяжения, поворота вокруг осей</w:t>
+      </w:r>
+      <w:r>
+        <w:t xml:space="preserve"> </w:t>
+      </w:r>
+      <w:r>
+        <w:rPr>
+          <w:i/>
+          <w:lang w:val="en-US"/>
+        </w:rPr>
+        <w:t>Ox</w:t>
+      </w:r>
+      <w:r>
+        <w:rPr>
+          <w:i/>
+        </w:rPr>
+        <w:t xml:space="preserve">, </w:t>
+      </w:r>
+      <w:proofErr w:type="spellStart"/>
+      <w:r>
+        <w:rPr>
+          <w:i/>
+          <w:lang w:val="en-US"/>
+        </w:rPr>
+        <w:t>Oy</w:t>
+      </w:r>
+      <w:proofErr w:type="spellEnd"/>
+      <w:r>
+        <w:rPr>
+          <w:i/>
+        </w:rPr>
+        <w:t xml:space="preserve">, </w:t>
+      </w:r>
+      <w:r>
+        <w:rPr>
+          <w:i/>
+          <w:lang w:val="en-US"/>
+        </w:rPr>
+        <w:t>Oz</w:t>
+      </w:r>
+      <w:r>
+        <w:rPr>
+          <w:i/>
+        </w:rPr>
+        <w:t xml:space="preserve"> </w:t>
+      </w:r>
+      <w:r>
+        <w:t>в декартовой системе координат.</w:t>
+      </w:r>
+    </w:p>
+    <w:p>
+      <w:pPr>
+        <w:pStyle w:val="11"/>
+      </w:pPr>
+      <w:r>
+        <w:t>В результате исследований была разработана система для наложения текстур объекта с изображения на облако точек. На начале работы алгоритма сопоставляются точки облака с углами объекта, находятся те грани объекта, которые видны на фотографии (строится полигонная сетка), для каждой грани составляется маска, к грани применяются аффинные преобразования, после чего грань накладывается на проекцию облака.</w:t>
+      </w:r>
+    </w:p>
+    <w:p>
+      <w:pPr>
+        <w:pStyle w:val="11"/>
+      </w:pPr>
+    </w:p>
+    <w:p>
+      <w:pPr>
+        <w:pStyle w:val="11"/>
+      </w:pPr>
+    </w:p>
+    <w:p>
+      <w:pPr>
+        <w:pStyle w:val="11"/>
+        <w:ind w:firstLine="0"/>
+      </w:pPr>
+      <w:r>
         <w:br w:type="page"/>
       </w:r>
     </w:p>
@@ -22158,15 +23564,1911 @@
       <w:pPr>
         <w:pStyle w:val="0"/>
       </w:pPr>
-      <w:bookmarkStart w:id="20" w:name="_Toc420164447"/>
+      <w:bookmarkStart w:id="35" w:name="_Toc420164447"/>
+      <w:bookmarkStart w:id="36" w:name="_Toc420373744"/>
       <w:r>
         <w:lastRenderedPageBreak/>
         <w:t>Список литературы</w:t>
       </w:r>
-      <w:bookmarkEnd w:id="20"/>
+      <w:bookmarkEnd w:id="35"/>
+      <w:bookmarkEnd w:id="36"/>
+    </w:p>
+    <w:p>
+      <w:pPr>
+        <w:pStyle w:val="a4"/>
+        <w:numPr>
+          <w:ilvl w:val="0"/>
+          <w:numId w:val="12"/>
+        </w:numPr>
+        <w:spacing w:before="360" w:after="360" w:line="240" w:lineRule="auto"/>
+        <w:ind w:left="357" w:firstLine="0"/>
+      </w:pPr>
+      <w:r>
+        <w:rPr>
+          <w:rStyle w:val="citation"/>
+          <w:i/>
+          <w:iCs/>
+        </w:rPr>
+        <w:t xml:space="preserve">Л. Шапиро, Дж. </w:t>
+      </w:r>
+      <w:proofErr w:type="spellStart"/>
+      <w:r>
+        <w:rPr>
+          <w:rStyle w:val="citation"/>
+          <w:i/>
+          <w:iCs/>
+        </w:rPr>
+        <w:t>Стокман</w:t>
+      </w:r>
+      <w:proofErr w:type="spellEnd"/>
+      <w:r>
+        <w:rPr>
+          <w:rStyle w:val="citation"/>
+          <w:i/>
+          <w:iCs/>
+        </w:rPr>
+        <w:t>,</w:t>
+      </w:r>
+      <w:r>
+        <w:rPr>
+          <w:rStyle w:val="citation"/>
+        </w:rPr>
+        <w:t xml:space="preserve"> Компьютерное зрение</w:t>
+      </w:r>
+      <w:r>
+        <w:rPr>
+          <w:rStyle w:val="citation"/>
+        </w:rPr>
+        <w:t xml:space="preserve">/ </w:t>
+      </w:r>
+      <w:r>
+        <w:rPr>
+          <w:rStyle w:val="citation"/>
+          <w:i/>
+          <w:iCs/>
+        </w:rPr>
+        <w:t xml:space="preserve">Л. Шапиро, Дж. </w:t>
+      </w:r>
+      <w:proofErr w:type="spellStart"/>
+      <w:r>
+        <w:rPr>
+          <w:rStyle w:val="citation"/>
+          <w:i/>
+          <w:iCs/>
+        </w:rPr>
+        <w:t>Стокман</w:t>
+      </w:r>
+      <w:proofErr w:type="spellEnd"/>
+      <w:r>
+        <w:rPr>
+          <w:rStyle w:val="citation"/>
+          <w:i/>
+          <w:iCs/>
+        </w:rPr>
+        <w:t xml:space="preserve"> –</w:t>
+      </w:r>
+      <w:r>
+        <w:rPr>
+          <w:rStyle w:val="citation"/>
+        </w:rPr>
+        <w:t xml:space="preserve"> Москва</w:t>
+      </w:r>
+      <w:r>
+        <w:rPr>
+          <w:rStyle w:val="citation"/>
+        </w:rPr>
+        <w:t>:  Издательский дом -</w:t>
+      </w:r>
+      <w:r>
+        <w:rPr>
+          <w:rStyle w:val="citation"/>
+        </w:rPr>
+        <w:t xml:space="preserve"> </w:t>
+      </w:r>
+      <w:hyperlink r:id="rId184" w:history="1">
+        <w:r>
+          <w:rPr>
+            <w:rStyle w:val="a6"/>
+          </w:rPr>
+          <w:t>Бином. Лаборатория знаний</w:t>
+        </w:r>
+      </w:hyperlink>
+      <w:r>
+        <w:t xml:space="preserve">, </w:t>
+      </w:r>
+      <w:hyperlink r:id="rId185" w:history="1">
+        <w:r>
+          <w:rPr>
+            <w:rStyle w:val="w"/>
+            <w:color w:val="0000FF"/>
+            <w:u w:val="single"/>
+          </w:rPr>
+          <w:t>ISBN</w:t>
+        </w:r>
+        <w:r>
+          <w:rPr>
+            <w:rStyle w:val="a6"/>
+          </w:rPr>
+          <w:t xml:space="preserve"> </w:t>
+        </w:r>
+        <w:r>
+          <w:rPr>
+            <w:rStyle w:val="w"/>
+            <w:color w:val="0000FF"/>
+            <w:u w:val="single"/>
+          </w:rPr>
+          <w:t>5</w:t>
+        </w:r>
+        <w:r>
+          <w:rPr>
+            <w:rStyle w:val="a6"/>
+          </w:rPr>
+          <w:t>-</w:t>
+        </w:r>
+        <w:r>
+          <w:rPr>
+            <w:rStyle w:val="w"/>
+            <w:color w:val="0000FF"/>
+            <w:u w:val="single"/>
+          </w:rPr>
+          <w:t>94774</w:t>
+        </w:r>
+        <w:r>
+          <w:rPr>
+            <w:rStyle w:val="a6"/>
+          </w:rPr>
+          <w:t>-</w:t>
+        </w:r>
+        <w:r>
+          <w:rPr>
+            <w:rStyle w:val="w"/>
+            <w:color w:val="0000FF"/>
+            <w:u w:val="single"/>
+          </w:rPr>
+          <w:t>384</w:t>
+        </w:r>
+        <w:r>
+          <w:rPr>
+            <w:rStyle w:val="a6"/>
+          </w:rPr>
+          <w:t>-</w:t>
+        </w:r>
+        <w:r>
+          <w:rPr>
+            <w:rStyle w:val="w"/>
+            <w:color w:val="0000FF"/>
+            <w:u w:val="single"/>
+          </w:rPr>
+          <w:t>1</w:t>
+        </w:r>
+      </w:hyperlink>
+      <w:r>
+        <w:rPr>
+          <w:rStyle w:val="citation"/>
+        </w:rPr>
+        <w:t xml:space="preserve">, </w:t>
+      </w:r>
+      <w:r>
+        <w:t>2009 -</w:t>
+      </w:r>
+      <w:r>
+        <w:t xml:space="preserve"> 763</w:t>
+      </w:r>
+      <w:r>
+        <w:t xml:space="preserve"> стр.</w:t>
+      </w:r>
+    </w:p>
+    <w:p>
+      <w:pPr>
+        <w:pStyle w:val="a4"/>
+        <w:numPr>
+          <w:ilvl w:val="0"/>
+          <w:numId w:val="12"/>
+        </w:numPr>
+        <w:spacing w:before="360" w:after="360" w:line="240" w:lineRule="auto"/>
+        <w:ind w:left="357" w:firstLine="0"/>
+        <w:rPr>
+          <w:rStyle w:val="citation"/>
+        </w:rPr>
+      </w:pPr>
+      <w:r>
+        <w:rPr>
+          <w:rStyle w:val="w"/>
+          <w:i/>
+          <w:iCs/>
+        </w:rPr>
+        <w:t>Желтов</w:t>
+      </w:r>
+      <w:r>
+        <w:rPr>
+          <w:rStyle w:val="citation"/>
+          <w:i/>
+          <w:iCs/>
+        </w:rPr>
+        <w:t xml:space="preserve"> </w:t>
+      </w:r>
+      <w:r>
+        <w:rPr>
+          <w:rStyle w:val="w"/>
+          <w:i/>
+          <w:iCs/>
+        </w:rPr>
+        <w:t>С</w:t>
+      </w:r>
+      <w:r>
+        <w:rPr>
+          <w:rStyle w:val="citation"/>
+          <w:i/>
+          <w:iCs/>
+        </w:rPr>
+        <w:t>.</w:t>
+      </w:r>
+      <w:r>
+        <w:rPr>
+          <w:rStyle w:val="w"/>
+          <w:i/>
+          <w:iCs/>
+        </w:rPr>
+        <w:t>Ю</w:t>
+      </w:r>
+      <w:r>
+        <w:rPr>
+          <w:rStyle w:val="citation"/>
+          <w:i/>
+          <w:iCs/>
+        </w:rPr>
+        <w:t>.</w:t>
+      </w:r>
+      <w:r>
+        <w:rPr>
+          <w:rStyle w:val="citation"/>
+        </w:rPr>
+        <w:t xml:space="preserve"> </w:t>
+      </w:r>
+      <w:r>
+        <w:rPr>
+          <w:rStyle w:val="w"/>
+        </w:rPr>
+        <w:t>Обработка</w:t>
+      </w:r>
+      <w:r>
+        <w:rPr>
+          <w:rStyle w:val="citation"/>
+        </w:rPr>
+        <w:t xml:space="preserve"> </w:t>
+      </w:r>
+      <w:r>
+        <w:rPr>
+          <w:rStyle w:val="w"/>
+        </w:rPr>
+        <w:t>и</w:t>
+      </w:r>
+      <w:r>
+        <w:rPr>
+          <w:rStyle w:val="citation"/>
+        </w:rPr>
+        <w:t xml:space="preserve"> </w:t>
+      </w:r>
+      <w:r>
+        <w:rPr>
+          <w:rStyle w:val="w"/>
+        </w:rPr>
+        <w:t>анализ</w:t>
+      </w:r>
+      <w:r>
+        <w:rPr>
+          <w:rStyle w:val="citation"/>
+        </w:rPr>
+        <w:t xml:space="preserve"> </w:t>
+      </w:r>
+      <w:r>
+        <w:rPr>
+          <w:rStyle w:val="w"/>
+        </w:rPr>
+        <w:t>изображений</w:t>
+      </w:r>
+      <w:r>
+        <w:rPr>
+          <w:rStyle w:val="citation"/>
+        </w:rPr>
+        <w:t xml:space="preserve"> </w:t>
+      </w:r>
+      <w:r>
+        <w:rPr>
+          <w:rStyle w:val="w"/>
+        </w:rPr>
+        <w:t>в</w:t>
+      </w:r>
+      <w:r>
+        <w:rPr>
+          <w:rStyle w:val="citation"/>
+        </w:rPr>
+        <w:t xml:space="preserve"> </w:t>
+      </w:r>
+      <w:r>
+        <w:rPr>
+          <w:rStyle w:val="w"/>
+        </w:rPr>
+        <w:t>задачах</w:t>
+      </w:r>
+      <w:r>
+        <w:rPr>
+          <w:rStyle w:val="citation"/>
+        </w:rPr>
+        <w:t xml:space="preserve"> </w:t>
+      </w:r>
+      <w:r>
+        <w:rPr>
+          <w:rStyle w:val="w"/>
+        </w:rPr>
+        <w:t>машинного</w:t>
+      </w:r>
+      <w:r>
+        <w:rPr>
+          <w:rStyle w:val="citation"/>
+        </w:rPr>
+        <w:t xml:space="preserve"> </w:t>
+      </w:r>
+      <w:r>
+        <w:rPr>
+          <w:rStyle w:val="w"/>
+        </w:rPr>
+        <w:t>зрения</w:t>
+      </w:r>
+      <w:r>
+        <w:rPr>
+          <w:rStyle w:val="citation"/>
+        </w:rPr>
+        <w:t xml:space="preserve">. / </w:t>
+      </w:r>
+      <w:r>
+        <w:rPr>
+          <w:rStyle w:val="w"/>
+          <w:i/>
+          <w:iCs/>
+        </w:rPr>
+        <w:t>Желтов</w:t>
+      </w:r>
+      <w:r>
+        <w:rPr>
+          <w:rStyle w:val="citation"/>
+          <w:i/>
+          <w:iCs/>
+        </w:rPr>
+        <w:t xml:space="preserve"> </w:t>
+      </w:r>
+      <w:r>
+        <w:rPr>
+          <w:rStyle w:val="w"/>
+          <w:i/>
+          <w:iCs/>
+        </w:rPr>
+        <w:t>С</w:t>
+      </w:r>
+      <w:r>
+        <w:rPr>
+          <w:rStyle w:val="citation"/>
+          <w:i/>
+          <w:iCs/>
+        </w:rPr>
+        <w:t>.</w:t>
+      </w:r>
+      <w:r>
+        <w:rPr>
+          <w:rStyle w:val="w"/>
+          <w:i/>
+          <w:iCs/>
+        </w:rPr>
+        <w:t>Ю</w:t>
+      </w:r>
+      <w:r>
+        <w:rPr>
+          <w:rStyle w:val="w"/>
+          <w:i/>
+          <w:iCs/>
+        </w:rPr>
+        <w:t>. -</w:t>
+      </w:r>
+      <w:r>
+        <w:rPr>
+          <w:rStyle w:val="citation"/>
+        </w:rPr>
+        <w:t xml:space="preserve"> </w:t>
+      </w:r>
+      <w:r>
+        <w:rPr>
+          <w:rStyle w:val="w"/>
+        </w:rPr>
+        <w:t>М</w:t>
+      </w:r>
+      <w:r>
+        <w:rPr>
+          <w:rStyle w:val="citation"/>
+        </w:rPr>
+        <w:t>осква</w:t>
+      </w:r>
+      <w:r>
+        <w:rPr>
+          <w:rStyle w:val="w"/>
+        </w:rPr>
+        <w:t>:</w:t>
+      </w:r>
+      <w:r>
+        <w:rPr>
+          <w:rStyle w:val="citation"/>
+        </w:rPr>
+        <w:t xml:space="preserve"> </w:t>
+      </w:r>
+      <w:r>
+        <w:rPr>
+          <w:rStyle w:val="citation"/>
+        </w:rPr>
+        <w:t>Издательский дом</w:t>
+      </w:r>
+      <w:r>
+        <w:rPr>
+          <w:rStyle w:val="citation"/>
+        </w:rPr>
+        <w:t xml:space="preserve"> -</w:t>
+      </w:r>
+      <w:r>
+        <w:rPr>
+          <w:rStyle w:val="citation"/>
+        </w:rPr>
+        <w:t xml:space="preserve"> </w:t>
+      </w:r>
+      <w:proofErr w:type="spellStart"/>
+      <w:r>
+        <w:rPr>
+          <w:rStyle w:val="w"/>
+        </w:rPr>
+        <w:t>Физматкнига</w:t>
+      </w:r>
+      <w:proofErr w:type="spellEnd"/>
+      <w:r>
+        <w:rPr>
+          <w:rStyle w:val="citation"/>
+        </w:rPr>
+        <w:t>,</w:t>
+      </w:r>
+      <w:r>
+        <w:rPr>
+          <w:rStyle w:val="citation"/>
+        </w:rPr>
+        <w:t xml:space="preserve"> </w:t>
+      </w:r>
+      <w:hyperlink r:id="rId186" w:history="1">
+        <w:r>
+          <w:rPr>
+            <w:rStyle w:val="w"/>
+            <w:color w:val="0000FF"/>
+            <w:u w:val="single"/>
+          </w:rPr>
+          <w:t>ISBN</w:t>
+        </w:r>
+        <w:r>
+          <w:rPr>
+            <w:rStyle w:val="a6"/>
+          </w:rPr>
+          <w:t xml:space="preserve"> </w:t>
+        </w:r>
+        <w:r>
+          <w:rPr>
+            <w:rStyle w:val="w"/>
+            <w:color w:val="0000FF"/>
+            <w:u w:val="single"/>
+          </w:rPr>
+          <w:t>978</w:t>
+        </w:r>
+        <w:r>
+          <w:rPr>
+            <w:rStyle w:val="a6"/>
+          </w:rPr>
+          <w:t>-</w:t>
+        </w:r>
+        <w:r>
+          <w:rPr>
+            <w:rStyle w:val="w"/>
+            <w:color w:val="0000FF"/>
+            <w:u w:val="single"/>
+          </w:rPr>
+          <w:t>5</w:t>
+        </w:r>
+        <w:r>
+          <w:rPr>
+            <w:rStyle w:val="a6"/>
+          </w:rPr>
+          <w:t>-</w:t>
+        </w:r>
+        <w:r>
+          <w:rPr>
+            <w:rStyle w:val="w"/>
+            <w:color w:val="0000FF"/>
+            <w:u w:val="single"/>
+          </w:rPr>
+          <w:t>89155</w:t>
+        </w:r>
+        <w:r>
+          <w:rPr>
+            <w:rStyle w:val="a6"/>
+          </w:rPr>
+          <w:t>-</w:t>
+        </w:r>
+        <w:r>
+          <w:rPr>
+            <w:rStyle w:val="w"/>
+            <w:color w:val="0000FF"/>
+            <w:u w:val="single"/>
+          </w:rPr>
+          <w:t>201</w:t>
+        </w:r>
+        <w:r>
+          <w:rPr>
+            <w:rStyle w:val="a6"/>
+          </w:rPr>
+          <w:t>-</w:t>
+        </w:r>
+        <w:r>
+          <w:rPr>
+            <w:rStyle w:val="w"/>
+            <w:color w:val="0000FF"/>
+            <w:u w:val="single"/>
+          </w:rPr>
+          <w:t>2</w:t>
+        </w:r>
+      </w:hyperlink>
+      <w:r>
+        <w:rPr>
+          <w:rStyle w:val="citation"/>
+        </w:rPr>
+        <w:t>,</w:t>
+      </w:r>
+      <w:r>
+        <w:rPr>
+          <w:rStyle w:val="citation"/>
+        </w:rPr>
+        <w:t xml:space="preserve"> </w:t>
+      </w:r>
+      <w:r>
+        <w:rPr>
+          <w:rStyle w:val="w"/>
+        </w:rPr>
+        <w:t>2010</w:t>
+      </w:r>
+      <w:r>
+        <w:rPr>
+          <w:rStyle w:val="citation"/>
+        </w:rPr>
+        <w:t>. -</w:t>
+      </w:r>
+      <w:r>
+        <w:rPr>
+          <w:rStyle w:val="citation"/>
+        </w:rPr>
+        <w:t> </w:t>
+      </w:r>
+      <w:r>
+        <w:rPr>
+          <w:rStyle w:val="w"/>
+        </w:rPr>
+        <w:t>672</w:t>
+      </w:r>
+      <w:r>
+        <w:rPr>
+          <w:rStyle w:val="w"/>
+        </w:rPr>
+        <w:t xml:space="preserve"> стр</w:t>
+      </w:r>
+      <w:r>
+        <w:rPr>
+          <w:rStyle w:val="citation"/>
+        </w:rPr>
+        <w:t>.</w:t>
+      </w:r>
+    </w:p>
+    <w:p>
+      <w:pPr>
+        <w:pStyle w:val="a4"/>
+        <w:numPr>
+          <w:ilvl w:val="0"/>
+          <w:numId w:val="12"/>
+        </w:numPr>
+        <w:spacing w:before="360" w:after="360" w:line="240" w:lineRule="auto"/>
+        <w:ind w:left="357" w:firstLine="0"/>
+      </w:pPr>
+      <w:r>
+        <w:t>Интернет ресурс «Википедия»,</w:t>
+      </w:r>
+      <w:r>
+        <w:t xml:space="preserve"> «Компьютерное зрение» [Электронный ресурс] — Режим доступа: </w:t>
+      </w:r>
+      <w:r>
+        <w:t>https://ru.wikipedia.org/wiki/%CA%EE%EC%EF%FC%FE%F2%E5%F0%ED%EE%E5_%E7%F0%E5%ED%E8%E5</w:t>
+      </w:r>
+      <w:r>
+        <w:t xml:space="preserve"> (дата обращения: 2015-04-21).</w:t>
+      </w:r>
+    </w:p>
+    <w:p>
+      <w:pPr>
+        <w:pStyle w:val="a4"/>
+        <w:numPr>
+          <w:ilvl w:val="0"/>
+          <w:numId w:val="12"/>
+        </w:numPr>
+        <w:spacing w:before="360" w:after="360" w:line="240" w:lineRule="auto"/>
+        <w:ind w:left="357" w:firstLine="0"/>
+      </w:pPr>
+      <w:r>
+        <w:t xml:space="preserve">Н.В. Свешникова, Д.В. Юрин, </w:t>
+      </w:r>
+      <w:r>
+        <w:rPr>
+          <w:rFonts w:ascii="Times New Roman" w:eastAsia="Times New Roman" w:hAnsi="Times New Roman" w:cs="Times New Roman"/>
+          <w:bCs/>
+          <w:kern w:val="36"/>
+          <w:lang w:eastAsia="ru-RU"/>
+        </w:rPr>
+        <w:t>Восстановление трехмерных сцен с помощью методов факторизации: принцип работы и оценка погрешностей</w:t>
+      </w:r>
+      <w:r>
+        <w:rPr>
+          <w:rFonts w:ascii="Times New Roman" w:eastAsia="Times New Roman" w:hAnsi="Times New Roman" w:cs="Times New Roman"/>
+          <w:bCs/>
+          <w:kern w:val="36"/>
+          <w:lang w:eastAsia="ru-RU"/>
+        </w:rPr>
+        <w:t xml:space="preserve">  </w:t>
+      </w:r>
+      <w:r>
+        <w:t xml:space="preserve">[Электронный ресурс] — Режим доступа: </w:t>
+      </w:r>
+      <w:r>
+        <w:rPr>
+          <w:rFonts w:ascii="Times New Roman" w:eastAsia="Times New Roman" w:hAnsi="Times New Roman" w:cs="Times New Roman"/>
+          <w:bCs/>
+          <w:kern w:val="36"/>
+          <w:lang w:eastAsia="ru-RU"/>
+        </w:rPr>
+        <w:t>http://www.slideshare.net/oduduka/ss-9454596</w:t>
+      </w:r>
+      <w:r>
+        <w:t xml:space="preserve"> (дата обращения: 2015-04-23).</w:t>
+      </w:r>
+    </w:p>
+    <w:p>
+      <w:pPr>
+        <w:pStyle w:val="a4"/>
+        <w:numPr>
+          <w:ilvl w:val="0"/>
+          <w:numId w:val="12"/>
+        </w:numPr>
+        <w:spacing w:before="360" w:after="360" w:line="240" w:lineRule="auto"/>
+        <w:ind w:left="357" w:firstLine="0"/>
+      </w:pPr>
+      <w:r>
+        <w:rPr>
+          <w:rStyle w:val="citation"/>
+          <w:i/>
+          <w:iCs/>
+        </w:rPr>
+        <w:t xml:space="preserve">Марк </w:t>
+      </w:r>
+      <w:proofErr w:type="spellStart"/>
+      <w:r>
+        <w:rPr>
+          <w:rStyle w:val="citation"/>
+          <w:i/>
+          <w:iCs/>
+        </w:rPr>
+        <w:t>Лутц</w:t>
+      </w:r>
+      <w:proofErr w:type="spellEnd"/>
+      <w:r>
+        <w:rPr>
+          <w:rStyle w:val="citation"/>
+          <w:i/>
+          <w:iCs/>
+        </w:rPr>
+        <w:t>,</w:t>
+      </w:r>
+      <w:r>
+        <w:rPr>
+          <w:rStyle w:val="citation"/>
+        </w:rPr>
+        <w:t xml:space="preserve"> Программирование на </w:t>
+      </w:r>
+      <w:proofErr w:type="spellStart"/>
+      <w:r>
+        <w:rPr>
+          <w:rStyle w:val="citation"/>
+        </w:rPr>
+        <w:t>Python</w:t>
+      </w:r>
+      <w:proofErr w:type="spellEnd"/>
+      <w:r>
+        <w:rPr>
+          <w:rStyle w:val="citation"/>
+        </w:rPr>
+        <w:t>/Ма</w:t>
+      </w:r>
+      <w:r>
+        <w:rPr>
+          <w:rStyle w:val="citation"/>
+          <w:i/>
+          <w:iCs/>
+        </w:rPr>
+        <w:t xml:space="preserve">рк </w:t>
+      </w:r>
+      <w:proofErr w:type="spellStart"/>
+      <w:r>
+        <w:rPr>
+          <w:rStyle w:val="citation"/>
+          <w:i/>
+          <w:iCs/>
+        </w:rPr>
+        <w:t>Лутц</w:t>
+      </w:r>
+      <w:proofErr w:type="spellEnd"/>
+      <w:r>
+        <w:rPr>
+          <w:rStyle w:val="citation"/>
+          <w:i/>
+          <w:iCs/>
+        </w:rPr>
+        <w:t xml:space="preserve"> </w:t>
+      </w:r>
+      <w:r>
+        <w:rPr>
+          <w:rStyle w:val="citation"/>
+          <w:i/>
+          <w:iCs/>
+        </w:rPr>
+        <w:t>–</w:t>
+      </w:r>
+      <w:r>
+        <w:rPr>
+          <w:rStyle w:val="citation"/>
+          <w:i/>
+          <w:iCs/>
+        </w:rPr>
+        <w:t xml:space="preserve"> Москва</w:t>
+      </w:r>
+      <w:r>
+        <w:rPr>
+          <w:rStyle w:val="citation"/>
+          <w:i/>
+          <w:iCs/>
+        </w:rPr>
+        <w:t xml:space="preserve">: Издательский дом - </w:t>
+      </w:r>
+      <w:r>
+        <w:t xml:space="preserve">Символ-Плюс, </w:t>
+      </w:r>
+      <w:r>
+        <w:rPr>
+          <w:bCs/>
+        </w:rPr>
+        <w:t>ISBN</w:t>
+      </w:r>
+      <w:r>
+        <w:t>978-5-93286-210-0, 2011. – 992 стр.</w:t>
+      </w:r>
+    </w:p>
+    <w:p>
+      <w:pPr>
+        <w:pStyle w:val="a4"/>
+        <w:numPr>
+          <w:ilvl w:val="0"/>
+          <w:numId w:val="12"/>
+        </w:numPr>
+        <w:spacing w:before="360" w:after="360" w:line="240" w:lineRule="auto"/>
+        <w:ind w:left="357" w:firstLine="0"/>
+      </w:pPr>
+      <w:r>
+        <w:t>Интернет ресурс «Википедия»,</w:t>
+      </w:r>
+      <w:r>
+        <w:t xml:space="preserve"> «</w:t>
+      </w:r>
+      <w:r>
+        <w:rPr>
+          <w:lang w:val="en-US"/>
+        </w:rPr>
+        <w:t>Python</w:t>
+      </w:r>
+      <w:r>
+        <w:t xml:space="preserve">» [Электронный ресурс] — Режим доступа: </w:t>
+      </w:r>
+      <w:hyperlink r:id="rId187" w:history="1">
+        <w:r>
+          <w:rPr>
+            <w:rStyle w:val="a6"/>
+          </w:rPr>
+          <w:t>https://ru.wikipedia.org/wiki/</w:t>
+        </w:r>
+        <w:r>
+          <w:rPr>
+            <w:rStyle w:val="a6"/>
+            <w:lang w:val="en-US"/>
+          </w:rPr>
+          <w:t>Python</w:t>
+        </w:r>
+      </w:hyperlink>
+      <w:r>
+        <w:t xml:space="preserve"> </w:t>
+      </w:r>
+      <w:r>
+        <w:t>(дата обращения: 2015-0</w:t>
+      </w:r>
+      <w:r>
+        <w:t>4</w:t>
+      </w:r>
+      <w:r>
+        <w:t>-</w:t>
+      </w:r>
+      <w:r>
+        <w:t>19</w:t>
+      </w:r>
+      <w:r>
+        <w:t>).</w:t>
+      </w:r>
+    </w:p>
+    <w:p>
+      <w:pPr>
+        <w:pStyle w:val="a4"/>
+        <w:numPr>
+          <w:ilvl w:val="0"/>
+          <w:numId w:val="12"/>
+        </w:numPr>
+        <w:spacing w:before="360" w:after="360" w:line="240" w:lineRule="auto"/>
+        <w:ind w:left="357" w:firstLine="0"/>
+      </w:pPr>
+      <w:r>
+        <w:rPr>
+          <w:i/>
+          <w:iCs/>
+        </w:rPr>
+        <w:t xml:space="preserve">Дэвид М. </w:t>
+      </w:r>
+      <w:proofErr w:type="spellStart"/>
+      <w:r>
+        <w:rPr>
+          <w:i/>
+          <w:iCs/>
+        </w:rPr>
+        <w:t>Бизли</w:t>
+      </w:r>
+      <w:proofErr w:type="spellEnd"/>
+      <w:r>
+        <w:t xml:space="preserve">. </w:t>
+      </w:r>
+      <w:hyperlink r:id="rId188" w:history="1">
+        <w:proofErr w:type="spellStart"/>
+        <w:r>
+          <w:rPr>
+            <w:rStyle w:val="a6"/>
+          </w:rPr>
+          <w:t>Python</w:t>
+        </w:r>
+        <w:proofErr w:type="spellEnd"/>
+        <w:r>
+          <w:rPr>
+            <w:rStyle w:val="a6"/>
+          </w:rPr>
+          <w:t>. Подробный справочник, 4-е издание</w:t>
+        </w:r>
+      </w:hyperlink>
+      <w:r>
+        <w:t>/</w:t>
+      </w:r>
+      <w:r>
+        <w:rPr>
+          <w:i/>
+          <w:iCs/>
+        </w:rPr>
+        <w:t xml:space="preserve"> </w:t>
+      </w:r>
+      <w:r>
+        <w:rPr>
+          <w:i/>
+          <w:iCs/>
+        </w:rPr>
+        <w:t xml:space="preserve">Дэвид М. </w:t>
+      </w:r>
+      <w:proofErr w:type="spellStart"/>
+      <w:r>
+        <w:rPr>
+          <w:i/>
+          <w:iCs/>
+        </w:rPr>
+        <w:t>Бизли</w:t>
+      </w:r>
+      <w:proofErr w:type="spellEnd"/>
+      <w:r>
+        <w:t xml:space="preserve"> -</w:t>
+      </w:r>
+      <w:r>
+        <w:rPr>
+          <w:rStyle w:val="citation"/>
+          <w:i/>
+          <w:iCs/>
+        </w:rPr>
+        <w:t xml:space="preserve"> </w:t>
+      </w:r>
+      <w:r>
+        <w:rPr>
+          <w:rStyle w:val="citation"/>
+          <w:i/>
+          <w:iCs/>
+        </w:rPr>
+        <w:t xml:space="preserve">Москва: Издательский дом - </w:t>
+      </w:r>
+      <w:r>
+        <w:t>Символ-Плюс, ISBN 978-5-93286-157-8, 2012. – 864 стр.</w:t>
+      </w:r>
+    </w:p>
+    <w:p>
+      <w:pPr>
+        <w:pStyle w:val="a4"/>
+        <w:numPr>
+          <w:ilvl w:val="0"/>
+          <w:numId w:val="12"/>
+        </w:numPr>
+        <w:spacing w:before="360" w:after="360" w:line="240" w:lineRule="auto"/>
+        <w:ind w:left="357" w:firstLine="0"/>
+      </w:pPr>
+      <w:r>
+        <w:t>Интернет ресурс «Википедия»,</w:t>
+      </w:r>
+      <w:r>
+        <w:t xml:space="preserve"> «</w:t>
+      </w:r>
+      <w:proofErr w:type="spellStart"/>
+      <w:r>
+        <w:rPr>
+          <w:lang w:val="en-US"/>
+        </w:rPr>
+        <w:t>NumPy</w:t>
+      </w:r>
+      <w:proofErr w:type="spellEnd"/>
+      <w:r>
+        <w:t xml:space="preserve">» [Электронный ресурс] — Режим доступа: </w:t>
+      </w:r>
+      <w:hyperlink r:id="rId189" w:history="1">
+        <w:r>
+          <w:rPr>
+            <w:rStyle w:val="a6"/>
+          </w:rPr>
+          <w:t>https://ru.wikipedia.org/wiki/</w:t>
+        </w:r>
+        <w:r>
+          <w:rPr>
+            <w:rStyle w:val="a6"/>
+            <w:lang w:val="en-US"/>
+          </w:rPr>
+          <w:t>NumPy</w:t>
+        </w:r>
+      </w:hyperlink>
+      <w:r>
+        <w:t xml:space="preserve"> </w:t>
+      </w:r>
+      <w:r>
+        <w:t>(дата обращения: 2015-0</w:t>
+      </w:r>
+      <w:r>
+        <w:t>4</w:t>
+      </w:r>
+      <w:r>
+        <w:t>-</w:t>
+      </w:r>
+      <w:r>
+        <w:t>19</w:t>
+      </w:r>
+      <w:r>
+        <w:t>).</w:t>
+      </w:r>
+    </w:p>
+    <w:p>
+      <w:pPr>
+        <w:pStyle w:val="a4"/>
+        <w:numPr>
+          <w:ilvl w:val="0"/>
+          <w:numId w:val="12"/>
+        </w:numPr>
+        <w:spacing w:before="360" w:after="360" w:line="240" w:lineRule="auto"/>
+        <w:ind w:left="357" w:firstLine="0"/>
+      </w:pPr>
+      <w:r>
+        <w:t xml:space="preserve">Интернет ресурс «Академик», </w:t>
+      </w:r>
+      <w:proofErr w:type="spellStart"/>
+      <w:r>
+        <w:rPr>
+          <w:lang w:val="en-US"/>
+        </w:rPr>
+        <w:t>NumPy</w:t>
+      </w:r>
+      <w:proofErr w:type="spellEnd"/>
+      <w:r>
+        <w:t xml:space="preserve"> [Электронный ресурс] — Режим доступа: </w:t>
+      </w:r>
+      <w:hyperlink r:id="rId190" w:history="1">
+        <w:r>
+          <w:rPr>
+            <w:rStyle w:val="a6"/>
+          </w:rPr>
+          <w:t>http://dic.academic.ru/dic.nsf/ru</w:t>
+        </w:r>
+        <w:r>
+          <w:rPr>
+            <w:rStyle w:val="a6"/>
+          </w:rPr>
+          <w:t>w</w:t>
+        </w:r>
+        <w:r>
+          <w:rPr>
+            <w:rStyle w:val="a6"/>
+          </w:rPr>
+          <w:t>iki/1271758</w:t>
+        </w:r>
+      </w:hyperlink>
+      <w:r>
+        <w:t xml:space="preserve"> </w:t>
+      </w:r>
+      <w:r>
+        <w:t>(дата обращения: 2015-0</w:t>
+      </w:r>
+      <w:r>
+        <w:t>4</w:t>
+      </w:r>
+      <w:r>
+        <w:t>-</w:t>
+      </w:r>
+      <w:r>
+        <w:t>19</w:t>
+      </w:r>
+      <w:r>
+        <w:t>).</w:t>
+      </w:r>
+    </w:p>
+    <w:p>
+      <w:pPr>
+        <w:pStyle w:val="a4"/>
+        <w:numPr>
+          <w:ilvl w:val="0"/>
+          <w:numId w:val="12"/>
+        </w:numPr>
+        <w:spacing w:before="360" w:after="360" w:line="240" w:lineRule="auto"/>
+        <w:ind w:left="357" w:firstLine="0"/>
+      </w:pPr>
+      <w:r>
+        <w:t>Интернет ресурс «Википедия», «</w:t>
+      </w:r>
+      <w:proofErr w:type="spellStart"/>
+      <w:r>
+        <w:rPr>
+          <w:lang w:val="en-US"/>
+        </w:rPr>
+        <w:t>OpenCV</w:t>
+      </w:r>
+      <w:proofErr w:type="spellEnd"/>
+      <w:r>
+        <w:t xml:space="preserve">» [Электронный ресурс] — Режим доступа: </w:t>
+      </w:r>
+      <w:hyperlink r:id="rId191" w:history="1">
+        <w:r>
+          <w:rPr>
+            <w:rStyle w:val="a6"/>
+          </w:rPr>
+          <w:t>https://ru.wikipedia.org/wiki/OpenCV</w:t>
+        </w:r>
+      </w:hyperlink>
+      <w:r>
+        <w:t xml:space="preserve"> </w:t>
+      </w:r>
+      <w:r>
+        <w:t>(дата обращения: 2015-0</w:t>
+      </w:r>
+      <w:r>
+        <w:t>4</w:t>
+      </w:r>
+      <w:r>
+        <w:t>-22).</w:t>
+      </w:r>
+    </w:p>
+    <w:p>
+      <w:pPr>
+        <w:pStyle w:val="a4"/>
+        <w:numPr>
+          <w:ilvl w:val="0"/>
+          <w:numId w:val="12"/>
+        </w:numPr>
+        <w:spacing w:before="360" w:after="360" w:line="240" w:lineRule="auto"/>
+        <w:ind w:left="357" w:firstLine="0"/>
+      </w:pPr>
+      <w:r>
+        <w:t xml:space="preserve">Официальный сайт </w:t>
+      </w:r>
+      <w:proofErr w:type="spellStart"/>
+      <w:r>
+        <w:rPr>
+          <w:lang w:val="en-US"/>
+        </w:rPr>
+        <w:t>OpenCV</w:t>
+      </w:r>
+      <w:proofErr w:type="spellEnd"/>
+      <w:r>
+        <w:t xml:space="preserve"> [Электронный ресурс] — Режим доступа: </w:t>
+      </w:r>
+      <w:hyperlink r:id="rId192" w:history="1">
+        <w:r>
+          <w:rPr>
+            <w:rStyle w:val="a6"/>
+          </w:rPr>
+          <w:t>http://opencv.org/</w:t>
+        </w:r>
+      </w:hyperlink>
+      <w:r>
+        <w:t xml:space="preserve"> (дата обращения: 2015-0</w:t>
+      </w:r>
+      <w:r>
+        <w:t>4</w:t>
+      </w:r>
+      <w:r>
+        <w:t>-22).</w:t>
+      </w:r>
+    </w:p>
+    <w:p>
+      <w:pPr>
+        <w:pStyle w:val="a4"/>
+        <w:numPr>
+          <w:ilvl w:val="0"/>
+          <w:numId w:val="12"/>
+        </w:numPr>
+        <w:spacing w:before="360" w:after="360" w:line="240" w:lineRule="auto"/>
+        <w:ind w:left="357" w:firstLine="0"/>
+      </w:pPr>
+      <w:hyperlink r:id="rId193" w:tgtFrame="_blank" w:history="1">
+        <w:r>
+          <w:rPr>
+            <w:rStyle w:val="a6"/>
+          </w:rPr>
+          <w:t>Learning OpenCV</w:t>
+        </w:r>
+      </w:hyperlink>
+      <w:r>
+        <w:t xml:space="preserve"> [Электронный ресурс] — Режим доступа: </w:t>
+      </w:r>
+      <w:hyperlink r:id="rId194" w:history="1">
+        <w:r>
+          <w:rPr>
+            <w:rStyle w:val="a6"/>
+          </w:rPr>
+          <w:t>http://locv.ru/wiki/</w:t>
+        </w:r>
+      </w:hyperlink>
+      <w:r>
+        <w:t xml:space="preserve">  (дата обращения: 2015-05-05).</w:t>
+      </w:r>
+    </w:p>
+    <w:p>
+      <w:pPr>
+        <w:pStyle w:val="a4"/>
+        <w:numPr>
+          <w:ilvl w:val="0"/>
+          <w:numId w:val="12"/>
+        </w:numPr>
+        <w:spacing w:before="360" w:after="360" w:line="240" w:lineRule="auto"/>
+        <w:ind w:left="357" w:firstLine="0"/>
+      </w:pPr>
+      <w:proofErr w:type="spellStart"/>
+      <w:r>
+        <w:rPr>
+          <w:rStyle w:val="ac"/>
+          <w:b w:val="0"/>
+        </w:rPr>
+        <w:t>Local</w:t>
+      </w:r>
+      <w:proofErr w:type="spellEnd"/>
+      <w:r>
+        <w:rPr>
+          <w:rStyle w:val="ac"/>
+          <w:b w:val="0"/>
+        </w:rPr>
+        <w:t xml:space="preserve"> </w:t>
+      </w:r>
+      <w:proofErr w:type="spellStart"/>
+      <w:r>
+        <w:rPr>
+          <w:rStyle w:val="ac"/>
+          <w:b w:val="0"/>
+        </w:rPr>
+        <w:t>features</w:t>
+      </w:r>
+      <w:proofErr w:type="spellEnd"/>
+      <w:r>
+        <w:rPr>
+          <w:rStyle w:val="ac"/>
+          <w:b w:val="0"/>
+        </w:rPr>
+        <w:t xml:space="preserve"> – локальные особенности</w:t>
+      </w:r>
+      <w:r>
+        <w:rPr>
+          <w:rStyle w:val="ac"/>
+          <w:b w:val="0"/>
+        </w:rPr>
+        <w:t xml:space="preserve"> </w:t>
+      </w:r>
+      <w:r>
+        <w:t xml:space="preserve">[Электронный ресурс] — Режим доступа: </w:t>
+      </w:r>
+      <w:hyperlink r:id="rId195" w:history="1">
+        <w:r>
+          <w:rPr>
+            <w:rStyle w:val="a6"/>
+          </w:rPr>
+          <w:t>http://my-it-notes.com/2013/0</w:t>
+        </w:r>
+        <w:r>
+          <w:rPr>
+            <w:rStyle w:val="a6"/>
+          </w:rPr>
+          <w:t>5</w:t>
+        </w:r>
+        <w:r>
+          <w:rPr>
+            <w:rStyle w:val="a6"/>
+          </w:rPr>
+          <w:t>/03-features-characteristic-points/</w:t>
+        </w:r>
+      </w:hyperlink>
+      <w:r>
+        <w:t xml:space="preserve">  (дата обращения: 2015-05-05).</w:t>
+      </w:r>
+    </w:p>
+    <w:p>
+      <w:pPr>
+        <w:pStyle w:val="a4"/>
+        <w:numPr>
+          <w:ilvl w:val="0"/>
+          <w:numId w:val="12"/>
+        </w:numPr>
+        <w:spacing w:before="360" w:after="360" w:line="240" w:lineRule="auto"/>
+        <w:ind w:left="357" w:firstLine="0"/>
+      </w:pPr>
+      <w:r>
+        <w:rPr>
+          <w:rStyle w:val="posttitle"/>
+        </w:rPr>
+        <w:t>Построение признаков и сравнение изображений: локальные признаки. Лекции от Яндекса</w:t>
+      </w:r>
+      <w:r>
+        <w:rPr>
+          <w:rStyle w:val="posttitle"/>
+        </w:rPr>
+        <w:t xml:space="preserve"> </w:t>
+      </w:r>
+      <w:r>
+        <w:t xml:space="preserve">[Электронный ресурс] — Режим доступа: </w:t>
+      </w:r>
+      <w:hyperlink r:id="rId196" w:history="1">
+        <w:r>
+          <w:rPr>
+            <w:rStyle w:val="a6"/>
+            <w:rFonts w:ascii="Times New Roman" w:eastAsia="Times New Roman" w:hAnsi="Times New Roman" w:cs="Times New Roman"/>
+            <w:lang w:eastAsia="ru-RU"/>
+          </w:rPr>
+          <w:t>http://habrahabr.ru/company/yandex/blog/2559</w:t>
+        </w:r>
+        <w:r>
+          <w:rPr>
+            <w:rStyle w:val="a6"/>
+            <w:rFonts w:ascii="Times New Roman" w:eastAsia="Times New Roman" w:hAnsi="Times New Roman" w:cs="Times New Roman"/>
+            <w:lang w:eastAsia="ru-RU"/>
+          </w:rPr>
+          <w:t>8</w:t>
+        </w:r>
+        <w:r>
+          <w:rPr>
+            <w:rStyle w:val="a6"/>
+            <w:rFonts w:ascii="Times New Roman" w:eastAsia="Times New Roman" w:hAnsi="Times New Roman" w:cs="Times New Roman"/>
+            <w:lang w:eastAsia="ru-RU"/>
+          </w:rPr>
+          <w:t>5/</w:t>
+        </w:r>
+      </w:hyperlink>
+      <w:r>
+        <w:t>(дата обращения: 2015-05-05).</w:t>
+      </w:r>
+    </w:p>
+    <w:p>
+      <w:pPr>
+        <w:pStyle w:val="a4"/>
+        <w:numPr>
+          <w:ilvl w:val="0"/>
+          <w:numId w:val="12"/>
+        </w:numPr>
+        <w:spacing w:before="360" w:after="360" w:line="240" w:lineRule="auto"/>
+        <w:ind w:left="357" w:firstLine="0"/>
+      </w:pPr>
+      <w:r>
+        <w:rPr>
+          <w:i/>
+          <w:iCs/>
+        </w:rPr>
+        <w:t>Борисенко Д. И. Методы поиска угловых особенностей на изображениях/ Д. И. Борисенко//Молодой ученый.</w:t>
+      </w:r>
+      <w:r>
+        <w:t xml:space="preserve"> </w:t>
+      </w:r>
+      <w:r>
+        <w:t>ISSN 2072-0247,</w:t>
+      </w:r>
+      <w:r>
+        <w:rPr>
+          <w:i/>
+          <w:iCs/>
+        </w:rPr>
+        <w:t xml:space="preserve"> 2011. — №5. Т.1. — стр. 120-123</w:t>
+      </w:r>
+    </w:p>
+    <w:p>
+      <w:pPr>
+        <w:pStyle w:val="a4"/>
+        <w:numPr>
+          <w:ilvl w:val="0"/>
+          <w:numId w:val="12"/>
+        </w:numPr>
+        <w:spacing w:before="360" w:after="360" w:line="240" w:lineRule="auto"/>
+        <w:ind w:left="357" w:firstLine="0"/>
+      </w:pPr>
+      <w:r>
+        <w:t>НОУ</w:t>
+      </w:r>
+      <w:r>
+        <w:t xml:space="preserve"> </w:t>
+      </w:r>
+      <w:proofErr w:type="spellStart"/>
+      <w:r>
+        <w:t>Интуит</w:t>
+      </w:r>
+      <w:proofErr w:type="spellEnd"/>
+      <w:r>
+        <w:t>, курс лекций «</w:t>
+      </w:r>
+      <w:hyperlink r:id="rId197" w:history="1">
+        <w:r>
+          <w:rPr>
+            <w:rFonts w:ascii="Times New Roman" w:hAnsi="Times New Roman" w:cs="Times New Roman"/>
+            <w:color w:val="0000FF"/>
+            <w:sz w:val="20"/>
+            <w:u w:val="single"/>
+          </w:rPr>
+          <w:t xml:space="preserve">Введение в разработку мультимедийных приложений с использованием библиотек </w:t>
+        </w:r>
+        <w:proofErr w:type="spellStart"/>
+        <w:r>
+          <w:rPr>
+            <w:rFonts w:ascii="Times New Roman" w:hAnsi="Times New Roman" w:cs="Times New Roman"/>
+            <w:color w:val="0000FF"/>
+            <w:sz w:val="20"/>
+            <w:u w:val="single"/>
+          </w:rPr>
+          <w:t>OpenCV</w:t>
+        </w:r>
+        <w:proofErr w:type="spellEnd"/>
+        <w:r>
+          <w:rPr>
+            <w:rFonts w:ascii="Times New Roman" w:hAnsi="Times New Roman" w:cs="Times New Roman"/>
+            <w:color w:val="0000FF"/>
+            <w:sz w:val="20"/>
+            <w:u w:val="single"/>
+          </w:rPr>
+          <w:t xml:space="preserve"> и IPP</w:t>
+        </w:r>
+      </w:hyperlink>
+      <w:r>
+        <w:t xml:space="preserve">» </w:t>
+      </w:r>
+      <w:r>
+        <w:rPr>
+          <w:rStyle w:val="zag"/>
+          <w:color w:val="000000"/>
+        </w:rPr>
+        <w:t xml:space="preserve">Лекция 3: </w:t>
+      </w:r>
+      <w:r>
+        <w:rPr>
+          <w:color w:val="000000"/>
+        </w:rPr>
+        <w:t xml:space="preserve">Детекторы и дескрипторы ключевых точек. Алгоритмы классификации изображений. Задача детектирования объектов на изображениях и методы её решения </w:t>
+      </w:r>
+      <w:r>
+        <w:t xml:space="preserve">[Электронный ресурс] — Режим доступа: </w:t>
+      </w:r>
+      <w:hyperlink r:id="rId198" w:history="1">
+        <w:r>
+          <w:rPr>
+            <w:rStyle w:val="a6"/>
+          </w:rPr>
+          <w:t>http://www.intui</w:t>
+        </w:r>
+        <w:r>
+          <w:rPr>
+            <w:rStyle w:val="a6"/>
+          </w:rPr>
+          <w:t>t</w:t>
+        </w:r>
+        <w:r>
+          <w:rPr>
+            <w:rStyle w:val="a6"/>
+          </w:rPr>
+          <w:t>.ru/studies/courses/10621/1105/lecture/17983</w:t>
+        </w:r>
+      </w:hyperlink>
+      <w:r>
+        <w:t xml:space="preserve">  (дата обращения: 2015-05-01).</w:t>
+      </w:r>
+    </w:p>
+    <w:p>
+      <w:pPr>
+        <w:pStyle w:val="a4"/>
+        <w:numPr>
+          <w:ilvl w:val="0"/>
+          <w:numId w:val="12"/>
+        </w:numPr>
+        <w:spacing w:before="360" w:after="360" w:line="240" w:lineRule="auto"/>
+        <w:ind w:left="357" w:firstLine="0"/>
+      </w:pPr>
+      <w:r>
+        <w:t>Интернет ресурс «Википедия», «</w:t>
+      </w:r>
+      <w:r>
+        <w:rPr>
+          <w:lang w:val="en-US"/>
+        </w:rPr>
+        <w:t>Corner</w:t>
+      </w:r>
+      <w:r>
+        <w:t xml:space="preserve"> </w:t>
+      </w:r>
+      <w:r>
+        <w:rPr>
+          <w:lang w:val="en-US"/>
+        </w:rPr>
+        <w:t>detection</w:t>
+      </w:r>
+      <w:r>
+        <w:t xml:space="preserve">» [Электронный ресурс] — Режим доступа: </w:t>
+      </w:r>
+      <w:hyperlink r:id="rId199" w:history="1">
+        <w:r>
+          <w:rPr>
+            <w:rStyle w:val="a6"/>
+          </w:rPr>
+          <w:t>http://en.wikipedia.org/wiki/Corner_detection</w:t>
+        </w:r>
+      </w:hyperlink>
+      <w:r>
+        <w:t xml:space="preserve"> </w:t>
+      </w:r>
+      <w:r>
+        <w:t>(дата обращения: 2015-05-01).</w:t>
+      </w:r>
+    </w:p>
+    <w:p>
+      <w:pPr>
+        <w:pStyle w:val="a4"/>
+        <w:numPr>
+          <w:ilvl w:val="0"/>
+          <w:numId w:val="12"/>
+        </w:numPr>
+        <w:spacing w:before="360" w:after="360" w:line="240" w:lineRule="auto"/>
+        <w:ind w:left="357" w:firstLine="0"/>
+      </w:pPr>
+      <w:r>
+        <w:t xml:space="preserve">НОУ </w:t>
+      </w:r>
+      <w:proofErr w:type="spellStart"/>
+      <w:r>
+        <w:t>Интуит</w:t>
+      </w:r>
+      <w:proofErr w:type="spellEnd"/>
+      <w:r>
+        <w:t>, курс лекций «</w:t>
+      </w:r>
+      <w:hyperlink r:id="rId200" w:history="1">
+        <w:r>
+          <w:rPr>
+            <w:rFonts w:ascii="Times New Roman" w:hAnsi="Times New Roman" w:cs="Times New Roman"/>
+            <w:color w:val="0000FF"/>
+            <w:u w:val="single"/>
+          </w:rPr>
+          <w:t>Алгоритмические основы растровой графики</w:t>
+        </w:r>
+      </w:hyperlink>
+      <w:r>
+        <w:t xml:space="preserve">» </w:t>
+      </w:r>
+      <w:r>
+        <w:rPr>
+          <w:rStyle w:val="zag"/>
+          <w:color w:val="000000"/>
+        </w:rPr>
+        <w:t xml:space="preserve">Лекция 9: </w:t>
+      </w:r>
+      <w:r>
+        <w:rPr>
+          <w:color w:val="000000"/>
+        </w:rPr>
+        <w:t>Нахождение</w:t>
+      </w:r>
+      <w:r>
+        <w:rPr>
+          <w:b/>
+          <w:color w:val="000000"/>
+        </w:rPr>
+        <w:t xml:space="preserve"> границ</w:t>
+      </w:r>
+      <w:r>
+        <w:t xml:space="preserve"> [Электронный ресурс] — Режим доступа: </w:t>
+      </w:r>
+      <w:hyperlink r:id="rId201" w:history="1">
+        <w:r>
+          <w:rPr>
+            <w:rStyle w:val="a6"/>
+          </w:rPr>
+          <w:t>http://www.intuit.ru/studies/cours</w:t>
+        </w:r>
+        <w:r>
+          <w:rPr>
+            <w:rStyle w:val="a6"/>
+          </w:rPr>
+          <w:t>e</w:t>
+        </w:r>
+        <w:r>
+          <w:rPr>
+            <w:rStyle w:val="a6"/>
+          </w:rPr>
+          <w:t>s/993/163/lecture/4507?page=3</w:t>
+        </w:r>
+      </w:hyperlink>
+      <w:r>
+        <w:t xml:space="preserve">  (дата обращения: 2015-05-02).</w:t>
+      </w:r>
+    </w:p>
+    <w:p>
+      <w:pPr>
+        <w:pStyle w:val="a4"/>
+        <w:numPr>
+          <w:ilvl w:val="0"/>
+          <w:numId w:val="12"/>
+        </w:numPr>
+        <w:spacing w:before="360" w:after="360" w:line="240" w:lineRule="auto"/>
+        <w:ind w:left="357" w:firstLine="0"/>
+      </w:pPr>
+      <w:r>
+        <w:t xml:space="preserve">Яне Б. Цифровая обработка изображений / Пер. с англ. под ред. </w:t>
+      </w:r>
+      <w:proofErr w:type="spellStart"/>
+      <w:r>
+        <w:t>А.М.Измайловой</w:t>
+      </w:r>
+      <w:proofErr w:type="spellEnd"/>
+      <w:r>
+        <w:t>. – Москва: Издательский дом ТЕХНОСФЕРА.</w:t>
+      </w:r>
+      <w:r>
+        <w:t xml:space="preserve"> </w:t>
+      </w:r>
+      <w:r>
+        <w:rPr>
+          <w:rStyle w:val="post-b"/>
+        </w:rPr>
+        <w:t>ISBN</w:t>
+      </w:r>
+      <w:r>
+        <w:t xml:space="preserve">: 978-5-94836-122-2, </w:t>
+      </w:r>
+      <w:r>
+        <w:t>2007.</w:t>
+      </w:r>
+      <w:r>
+        <w:t xml:space="preserve"> – 584 стр.</w:t>
+      </w:r>
+    </w:p>
+    <w:p>
+      <w:pPr>
+        <w:pStyle w:val="a4"/>
+        <w:numPr>
+          <w:ilvl w:val="0"/>
+          <w:numId w:val="12"/>
+        </w:numPr>
+        <w:spacing w:before="360" w:after="360" w:line="240" w:lineRule="auto"/>
+        <w:ind w:left="357" w:firstLine="0"/>
+      </w:pPr>
+      <w:r>
+        <w:t xml:space="preserve">Интернет ресурс «Википедия», «Оператор Лапласа» [Электронный ресурс] — Режим доступа: </w:t>
+      </w:r>
+      <w:hyperlink r:id="rId202" w:history="1">
+        <w:r>
+          <w:rPr>
+            <w:rStyle w:val="a6"/>
+          </w:rPr>
+          <w:t>https://ru.wikipedia.org/wiki/%D0%9E%D0%BF%D0%B5%D1%80%D0%B0%D1%82%D0%BE%D1%80_%D0%9B%D0%B0%D0%B</w:t>
+        </w:r>
+        <w:r>
+          <w:rPr>
+            <w:rStyle w:val="a6"/>
+          </w:rPr>
+          <w:t>F</w:t>
+        </w:r>
+        <w:r>
+          <w:rPr>
+            <w:rStyle w:val="a6"/>
+          </w:rPr>
+          <w:t>%D0%BB%D0%B0%D1%81%D0%B0</w:t>
+        </w:r>
+      </w:hyperlink>
+      <w:r>
+        <w:t xml:space="preserve"> </w:t>
+      </w:r>
+      <w:r>
+        <w:t>(дата обращения: 2015-04-29).</w:t>
+      </w:r>
+    </w:p>
+    <w:p>
+      <w:pPr>
+        <w:pStyle w:val="a4"/>
+        <w:numPr>
+          <w:ilvl w:val="0"/>
+          <w:numId w:val="12"/>
+        </w:numPr>
+        <w:spacing w:before="360" w:after="360" w:line="240" w:lineRule="auto"/>
+        <w:ind w:left="357" w:firstLine="0"/>
+      </w:pPr>
+      <w:r>
+        <w:t>Интернет ресурс «Википедия», «</w:t>
+      </w:r>
+      <w:proofErr w:type="spellStart"/>
+      <w:r>
+        <w:t>Gaussian</w:t>
+      </w:r>
+      <w:proofErr w:type="spellEnd"/>
+      <w:r>
+        <w:t xml:space="preserve">» [Электронный ресурс] — Режим доступа: </w:t>
+      </w:r>
+      <w:hyperlink r:id="rId203" w:history="1">
+        <w:r>
+          <w:rPr>
+            <w:rStyle w:val="a6"/>
+          </w:rPr>
+          <w:t>https://ru.wikipedia.org/wiki/Gaussian</w:t>
+        </w:r>
+      </w:hyperlink>
+      <w:r>
+        <w:t xml:space="preserve"> </w:t>
+      </w:r>
+      <w:r>
+        <w:t>(дата обращения: 2015-04-29).</w:t>
+      </w:r>
+    </w:p>
+    <w:p>
+      <w:pPr>
+        <w:pStyle w:val="a4"/>
+        <w:numPr>
+          <w:ilvl w:val="0"/>
+          <w:numId w:val="12"/>
+        </w:numPr>
+        <w:spacing w:before="360" w:after="360" w:line="240" w:lineRule="auto"/>
+        <w:ind w:left="357" w:firstLine="0"/>
+      </w:pPr>
+      <w:r>
+        <w:t xml:space="preserve">Интернет ресурс «Википедия», «Полигонная сетка» [Электронный ресурс] — Режим доступа: </w:t>
+      </w:r>
+      <w:hyperlink r:id="rId204" w:history="1">
+        <w:r>
+          <w:rPr>
+            <w:rStyle w:val="a6"/>
+          </w:rPr>
+          <w:t>https://ru.wikiped</w:t>
+        </w:r>
+        <w:r>
+          <w:rPr>
+            <w:rStyle w:val="a6"/>
+          </w:rPr>
+          <w:t>i</w:t>
+        </w:r>
+        <w:r>
+          <w:rPr>
+            <w:rStyle w:val="a6"/>
+          </w:rPr>
+          <w:t>a.org/wiki/%CF%EE%EB%E8%E3%EE%ED%E0%EB%FC%ED%E0%FF_%F1%E5%F2%EA%E0</w:t>
+        </w:r>
+      </w:hyperlink>
+      <w:r>
+        <w:t xml:space="preserve"> </w:t>
+      </w:r>
+      <w:r>
+        <w:t>(дата обращения: 2015-05-01).</w:t>
+      </w:r>
+    </w:p>
+    <w:p>
+      <w:pPr>
+        <w:pStyle w:val="a4"/>
+        <w:numPr>
+          <w:ilvl w:val="0"/>
+          <w:numId w:val="12"/>
+        </w:numPr>
+        <w:spacing w:before="360" w:after="360" w:line="240" w:lineRule="auto"/>
+        <w:ind w:left="357" w:firstLine="0"/>
+      </w:pPr>
+      <w:r>
+        <w:rPr>
+          <w:bCs/>
+          <w:snapToGrid w:val="0"/>
+        </w:rPr>
+        <w:t>А. Ю. Дёмин, А. В. Кудинов, Компьютерная графика</w:t>
+      </w:r>
+      <w:r>
+        <w:rPr>
+          <w:bCs/>
+          <w:snapToGrid w:val="0"/>
+        </w:rPr>
+        <w:t xml:space="preserve"> </w:t>
+      </w:r>
+      <w:r>
+        <w:t xml:space="preserve">[Электронный ресурс] — Режим доступа: </w:t>
+      </w:r>
+      <w:r>
+        <w:t>ht</w:t>
+      </w:r>
+      <w:r>
+        <w:t>tp://compgraph.tpu.ru/</w:t>
+      </w:r>
+      <w:r>
+        <w:t xml:space="preserve"> </w:t>
+      </w:r>
+      <w:r>
+        <w:t>(дата обращения: 2015-04-28).</w:t>
+      </w:r>
+    </w:p>
+    <w:p>
+      <w:pPr>
+        <w:pStyle w:val="a4"/>
+        <w:numPr>
+          <w:ilvl w:val="0"/>
+          <w:numId w:val="12"/>
+        </w:numPr>
+        <w:spacing w:before="360" w:after="360" w:line="240" w:lineRule="auto"/>
+        <w:ind w:left="357" w:firstLine="0"/>
+      </w:pPr>
+      <w:r>
+        <w:t>Интернет ресурс «Википедия», «</w:t>
+      </w:r>
+      <w:r>
+        <w:t>Аффинное преобразование</w:t>
+      </w:r>
+      <w:r>
+        <w:t xml:space="preserve">» [Электронный ресурс] — Режим доступа: </w:t>
+      </w:r>
+      <w:hyperlink r:id="rId205" w:history="1">
+        <w:r>
+          <w:rPr>
+            <w:rStyle w:val="a6"/>
+          </w:rPr>
+          <w:t>https://ru.wikipedia.org/wiki/%C0%F4</w:t>
+        </w:r>
+        <w:r>
+          <w:rPr>
+            <w:rStyle w:val="a6"/>
+          </w:rPr>
+          <w:t>%</w:t>
+        </w:r>
+        <w:r>
+          <w:rPr>
+            <w:rStyle w:val="a6"/>
+          </w:rPr>
+          <w:t>F4%E8%ED%ED%EE%E5_%EF%F0%E5%EE%E1%F0%E0%E7%EE%E2%E0%ED%E8%E5</w:t>
+        </w:r>
+      </w:hyperlink>
+      <w:r>
+        <w:t xml:space="preserve"> </w:t>
+      </w:r>
+      <w:r>
+        <w:t>(дата обращения: 2015-05-01</w:t>
+      </w:r>
+      <w:r>
+        <w:t>).</w:t>
+      </w:r>
+    </w:p>
+    <w:p>
+      <w:pPr>
+        <w:pStyle w:val="a4"/>
+        <w:numPr>
+          <w:ilvl w:val="0"/>
+          <w:numId w:val="12"/>
+        </w:numPr>
+        <w:spacing w:before="360" w:after="360" w:line="240" w:lineRule="auto"/>
+        <w:ind w:left="357" w:firstLine="0"/>
+      </w:pPr>
+      <w:r>
+        <w:t>Интернет ресурс «</w:t>
+      </w:r>
+      <w:proofErr w:type="spellStart"/>
+      <w:r>
+        <w:t>Викиучебник</w:t>
+      </w:r>
+      <w:proofErr w:type="spellEnd"/>
+      <w:r>
+        <w:t>», «</w:t>
+      </w:r>
+      <w:r>
+        <w:t>Аффинные преобразования</w:t>
+      </w:r>
+      <w:r>
+        <w:t xml:space="preserve">» [Электронный ресурс] — Режим доступа: </w:t>
+      </w:r>
+      <w:r>
+        <w:t>https://ru.wikibooks.org/wiki/%C0%F4%F4%E8%ED%ED%FB%E5_%EF%F0%E5%EE%E1%F0%E0%E7%EE%E2%E0%ED%E8%FF</w:t>
+      </w:r>
+      <w:r>
+        <w:t xml:space="preserve"> </w:t>
+      </w:r>
+      <w:r>
+        <w:t>(дата обращения: 2015-04-29).</w:t>
+      </w:r>
+    </w:p>
+    <w:p>
+      <w:pPr>
+        <w:pStyle w:val="a4"/>
+        <w:numPr>
+          <w:ilvl w:val="0"/>
+          <w:numId w:val="12"/>
+        </w:numPr>
+        <w:spacing w:before="360" w:after="360" w:line="240" w:lineRule="auto"/>
+        <w:ind w:left="357" w:firstLine="0"/>
+      </w:pPr>
+      <w:r>
+        <w:t xml:space="preserve">Аффинные преобразования пространства </w:t>
+      </w:r>
+      <w:r>
+        <w:t xml:space="preserve">» [Электронный ресурс] — Режим доступа: </w:t>
+      </w:r>
+      <w:hyperlink r:id="rId206" w:history="1">
+        <w:r>
+          <w:rPr>
+            <w:rStyle w:val="a6"/>
+          </w:rPr>
+          <w:t>http://compgraphics.info/3D/3d_af</w:t>
+        </w:r>
+        <w:r>
+          <w:rPr>
+            <w:rStyle w:val="a6"/>
+          </w:rPr>
+          <w:t>f</w:t>
+        </w:r>
+        <w:r>
+          <w:rPr>
+            <w:rStyle w:val="a6"/>
+          </w:rPr>
+          <w:t>ine_transformations.php</w:t>
+        </w:r>
+      </w:hyperlink>
+      <w:r>
+        <w:t xml:space="preserve"> </w:t>
+      </w:r>
+      <w:r>
+        <w:t>(дата обращения: 2015-04-30</w:t>
+      </w:r>
+      <w:r>
+        <w:t>).</w:t>
+      </w:r>
     </w:p>
     <w:sectPr>
-      <w:footerReference w:type="default" r:id="rId180"/>
+      <w:footerReference w:type="default" r:id="rId207"/>
       <w:pgSz w:w="11906" w:h="16838"/>
       <w:pgMar w:top="1134" w:right="850" w:bottom="1134" w:left="1701" w:header="708" w:footer="708" w:gutter="0"/>
       <w:cols w:space="708"/>
@@ -22231,7 +25533,7 @@
           <w:rPr>
             <w:noProof/>
           </w:rPr>
-          <w:t>19</w:t>
+          <w:t>2</w:t>
         </w:r>
         <w:r>
           <w:fldChar w:fldCharType="end"/>
@@ -22690,6 +25992,92 @@
     </w:lvl>
   </w:abstractNum>
   <w:abstractNum w:abstractNumId="4">
+    <w:nsid w:val="320F233D"/>
+    <w:multiLevelType w:val="hybridMultilevel"/>
+    <w:tmpl w:val="07C8EADE"/>
+    <w:lvl w:ilvl="0" w:tplc="0419000F">
+      <w:start w:val="1"/>
+      <w:numFmt w:val="decimal"/>
+      <w:lvlText w:val="%1."/>
+      <w:lvlJc w:val="left"/>
+      <w:pPr>
+        <w:ind w:left="720" w:hanging="360"/>
+      </w:pPr>
+    </w:lvl>
+    <w:lvl w:ilvl="1" w:tplc="04190019" w:tentative="1">
+      <w:start w:val="1"/>
+      <w:numFmt w:val="lowerLetter"/>
+      <w:lvlText w:val="%2."/>
+      <w:lvlJc w:val="left"/>
+      <w:pPr>
+        <w:ind w:left="1440" w:hanging="360"/>
+      </w:pPr>
+    </w:lvl>
+    <w:lvl w:ilvl="2" w:tplc="0419001B" w:tentative="1">
+      <w:start w:val="1"/>
+      <w:numFmt w:val="lowerRoman"/>
+      <w:lvlText w:val="%3."/>
+      <w:lvlJc w:val="right"/>
+      <w:pPr>
+        <w:ind w:left="2160" w:hanging="180"/>
+      </w:pPr>
+    </w:lvl>
+    <w:lvl w:ilvl="3" w:tplc="0419000F" w:tentative="1">
+      <w:start w:val="1"/>
+      <w:numFmt w:val="decimal"/>
+      <w:lvlText w:val="%4."/>
+      <w:lvlJc w:val="left"/>
+      <w:pPr>
+        <w:ind w:left="2880" w:hanging="360"/>
+      </w:pPr>
+    </w:lvl>
+    <w:lvl w:ilvl="4" w:tplc="04190019" w:tentative="1">
+      <w:start w:val="1"/>
+      <w:numFmt w:val="lowerLetter"/>
+      <w:lvlText w:val="%5."/>
+      <w:lvlJc w:val="left"/>
+      <w:pPr>
+        <w:ind w:left="3600" w:hanging="360"/>
+      </w:pPr>
+    </w:lvl>
+    <w:lvl w:ilvl="5" w:tplc="0419001B" w:tentative="1">
+      <w:start w:val="1"/>
+      <w:numFmt w:val="lowerRoman"/>
+      <w:lvlText w:val="%6."/>
+      <w:lvlJc w:val="right"/>
+      <w:pPr>
+        <w:ind w:left="4320" w:hanging="180"/>
+      </w:pPr>
+    </w:lvl>
+    <w:lvl w:ilvl="6" w:tplc="0419000F" w:tentative="1">
+      <w:start w:val="1"/>
+      <w:numFmt w:val="decimal"/>
+      <w:lvlText w:val="%7."/>
+      <w:lvlJc w:val="left"/>
+      <w:pPr>
+        <w:ind w:left="5040" w:hanging="360"/>
+      </w:pPr>
+    </w:lvl>
+    <w:lvl w:ilvl="7" w:tplc="04190019" w:tentative="1">
+      <w:start w:val="1"/>
+      <w:numFmt w:val="lowerLetter"/>
+      <w:lvlText w:val="%8."/>
+      <w:lvlJc w:val="left"/>
+      <w:pPr>
+        <w:ind w:left="5760" w:hanging="360"/>
+      </w:pPr>
+    </w:lvl>
+    <w:lvl w:ilvl="8" w:tplc="0419001B" w:tentative="1">
+      <w:start w:val="1"/>
+      <w:numFmt w:val="lowerRoman"/>
+      <w:lvlText w:val="%9."/>
+      <w:lvlJc w:val="right"/>
+      <w:pPr>
+        <w:ind w:left="6480" w:hanging="180"/>
+      </w:pPr>
+    </w:lvl>
+  </w:abstractNum>
+  <w:abstractNum w:abstractNumId="5">
     <w:nsid w:val="48790243"/>
     <w:multiLevelType w:val="hybridMultilevel"/>
     <w:tmpl w:val="CFF8D61A"/>
@@ -22775,7 +26163,7 @@
       </w:pPr>
     </w:lvl>
   </w:abstractNum>
-  <w:abstractNum w:abstractNumId="5">
+  <w:abstractNum w:abstractNumId="6">
     <w:nsid w:val="49865CDA"/>
     <w:multiLevelType w:val="hybridMultilevel"/>
     <w:tmpl w:val="DEEEDF98"/>
@@ -22861,7 +26249,93 @@
       </w:pPr>
     </w:lvl>
   </w:abstractNum>
-  <w:abstractNum w:abstractNumId="6">
+  <w:abstractNum w:abstractNumId="7">
+    <w:nsid w:val="50D42C49"/>
+    <w:multiLevelType w:val="hybridMultilevel"/>
+    <w:tmpl w:val="6282A4FA"/>
+    <w:lvl w:ilvl="0" w:tplc="0419000F">
+      <w:start w:val="1"/>
+      <w:numFmt w:val="decimal"/>
+      <w:lvlText w:val="%1."/>
+      <w:lvlJc w:val="left"/>
+      <w:pPr>
+        <w:ind w:left="1457" w:hanging="360"/>
+      </w:pPr>
+    </w:lvl>
+    <w:lvl w:ilvl="1" w:tplc="04190019" w:tentative="1">
+      <w:start w:val="1"/>
+      <w:numFmt w:val="lowerLetter"/>
+      <w:lvlText w:val="%2."/>
+      <w:lvlJc w:val="left"/>
+      <w:pPr>
+        <w:ind w:left="2177" w:hanging="360"/>
+      </w:pPr>
+    </w:lvl>
+    <w:lvl w:ilvl="2" w:tplc="0419001B" w:tentative="1">
+      <w:start w:val="1"/>
+      <w:numFmt w:val="lowerRoman"/>
+      <w:lvlText w:val="%3."/>
+      <w:lvlJc w:val="right"/>
+      <w:pPr>
+        <w:ind w:left="2897" w:hanging="180"/>
+      </w:pPr>
+    </w:lvl>
+    <w:lvl w:ilvl="3" w:tplc="0419000F" w:tentative="1">
+      <w:start w:val="1"/>
+      <w:numFmt w:val="decimal"/>
+      <w:lvlText w:val="%4."/>
+      <w:lvlJc w:val="left"/>
+      <w:pPr>
+        <w:ind w:left="3617" w:hanging="360"/>
+      </w:pPr>
+    </w:lvl>
+    <w:lvl w:ilvl="4" w:tplc="04190019" w:tentative="1">
+      <w:start w:val="1"/>
+      <w:numFmt w:val="lowerLetter"/>
+      <w:lvlText w:val="%5."/>
+      <w:lvlJc w:val="left"/>
+      <w:pPr>
+        <w:ind w:left="4337" w:hanging="360"/>
+      </w:pPr>
+    </w:lvl>
+    <w:lvl w:ilvl="5" w:tplc="0419001B" w:tentative="1">
+      <w:start w:val="1"/>
+      <w:numFmt w:val="lowerRoman"/>
+      <w:lvlText w:val="%6."/>
+      <w:lvlJc w:val="right"/>
+      <w:pPr>
+        <w:ind w:left="5057" w:hanging="180"/>
+      </w:pPr>
+    </w:lvl>
+    <w:lvl w:ilvl="6" w:tplc="0419000F" w:tentative="1">
+      <w:start w:val="1"/>
+      <w:numFmt w:val="decimal"/>
+      <w:lvlText w:val="%7."/>
+      <w:lvlJc w:val="left"/>
+      <w:pPr>
+        <w:ind w:left="5777" w:hanging="360"/>
+      </w:pPr>
+    </w:lvl>
+    <w:lvl w:ilvl="7" w:tplc="04190019" w:tentative="1">
+      <w:start w:val="1"/>
+      <w:numFmt w:val="lowerLetter"/>
+      <w:lvlText w:val="%8."/>
+      <w:lvlJc w:val="left"/>
+      <w:pPr>
+        <w:ind w:left="6497" w:hanging="360"/>
+      </w:pPr>
+    </w:lvl>
+    <w:lvl w:ilvl="8" w:tplc="0419001B" w:tentative="1">
+      <w:start w:val="1"/>
+      <w:numFmt w:val="lowerRoman"/>
+      <w:lvlText w:val="%9."/>
+      <w:lvlJc w:val="right"/>
+      <w:pPr>
+        <w:ind w:left="7217" w:hanging="180"/>
+      </w:pPr>
+    </w:lvl>
+  </w:abstractNum>
+  <w:abstractNum w:abstractNumId="8">
     <w:nsid w:val="63EB0B1F"/>
     <w:multiLevelType w:val="hybridMultilevel"/>
     <w:tmpl w:val="09822000"/>
@@ -22950,7 +26424,7 @@
       </w:pPr>
     </w:lvl>
   </w:abstractNum>
-  <w:abstractNum w:abstractNumId="7">
+  <w:abstractNum w:abstractNumId="9">
     <w:nsid w:val="6CF9679B"/>
     <w:multiLevelType w:val="hybridMultilevel"/>
     <w:tmpl w:val="C7882F6C"/>
@@ -23064,7 +26538,7 @@
       </w:rPr>
     </w:lvl>
   </w:abstractNum>
-  <w:abstractNum w:abstractNumId="8">
+  <w:abstractNum w:abstractNumId="10">
     <w:nsid w:val="7535547E"/>
     <w:multiLevelType w:val="multilevel"/>
     <w:tmpl w:val="884E9668"/>
@@ -23179,10 +26653,10 @@
     </w:lvl>
   </w:abstractNum>
   <w:num w:numId="1">
-    <w:abstractNumId w:val="7"/>
+    <w:abstractNumId w:val="9"/>
   </w:num>
   <w:num w:numId="2">
-    <w:abstractNumId w:val="8"/>
+    <w:abstractNumId w:val="10"/>
   </w:num>
   <w:num w:numId="3">
     <w:abstractNumId w:val="1"/>
@@ -23327,10 +26801,10 @@
     <w:abstractNumId w:val="2"/>
   </w:num>
   <w:num w:numId="6">
-    <w:abstractNumId w:val="6"/>
+    <w:abstractNumId w:val="8"/>
   </w:num>
   <w:num w:numId="7">
-    <w:abstractNumId w:val="4"/>
+    <w:abstractNumId w:val="5"/>
   </w:num>
   <w:num w:numId="8">
     <w:abstractNumId w:val="0"/>
@@ -23506,9 +26980,15 @@
     </w:lvlOverride>
   </w:num>
   <w:num w:numId="10">
-    <w:abstractNumId w:val="5"/>
+    <w:abstractNumId w:val="6"/>
   </w:num>
-  <w:numIdMacAtCleanup w:val="10"/>
+  <w:num w:numId="11">
+    <w:abstractNumId w:val="7"/>
+  </w:num>
+  <w:num w:numId="12">
+    <w:abstractNumId w:val="4"/>
+  </w:num>
+  <w:numIdMacAtCleanup w:val="12"/>
 </w:numbering>
 </file>
 
@@ -23728,7 +27208,6 @@
     <w:next w:val="a0"/>
     <w:link w:val="30"/>
     <w:uiPriority w:val="9"/>
-    <w:semiHidden/>
     <w:unhideWhenUsed/>
     <w:qFormat/>
     <w:rsid w:val="00504FDF"/>
@@ -24243,8 +27722,17 @@
     <w:unhideWhenUsed/>
     <w:rsid w:val="009E36D1"/>
     <w:pPr>
-      <w:spacing w:after="100"/>
+      <w:spacing w:before="360" w:after="0" w:line="276" w:lineRule="auto"/>
+      <w:jc w:val="left"/>
     </w:pPr>
+    <w:rPr>
+      <w:rFonts w:asciiTheme="majorHAnsi" w:hAnsiTheme="majorHAnsi"/>
+      <w:b/>
+      <w:bCs/>
+      <w:caps/>
+      <w:sz w:val="24"/>
+      <w:szCs w:val="24"/>
+    </w:rPr>
   </w:style>
   <w:style w:type="character" w:customStyle="1" w:styleId="22">
     <w:name w:val="Заголовок 2 Знак"/>
@@ -24267,7 +27755,6 @@
     <w:basedOn w:val="a1"/>
     <w:link w:val="3"/>
     <w:uiPriority w:val="9"/>
-    <w:semiHidden/>
     <w:rsid w:val="00504FDF"/>
     <w:rPr>
       <w:rFonts w:asciiTheme="majorHAnsi" w:eastAsiaTheme="majorEastAsia" w:hAnsiTheme="majorHAnsi" w:cstheme="majorBidi"/>
@@ -24285,9 +27772,14 @@
     <w:unhideWhenUsed/>
     <w:rsid w:val="00504FDF"/>
     <w:pPr>
-      <w:spacing w:after="100"/>
-      <w:ind w:left="220"/>
+      <w:spacing w:before="240" w:after="0"/>
     </w:pPr>
+    <w:rPr>
+      <w:b/>
+      <w:bCs/>
+      <w:sz w:val="20"/>
+      <w:szCs w:val="20"/>
+    </w:rPr>
   </w:style>
   <w:style w:type="paragraph" w:styleId="31">
     <w:name w:val="toc 3"/>
@@ -24298,12 +27790,12 @@
     <w:unhideWhenUsed/>
     <w:rsid w:val="00504FDF"/>
     <w:pPr>
-      <w:spacing w:after="100"/>
-      <w:ind w:left="440"/>
+      <w:spacing w:after="0"/>
+      <w:ind w:left="220"/>
     </w:pPr>
     <w:rPr>
-      <w:rFonts w:eastAsiaTheme="minorEastAsia"/>
-      <w:lang w:eastAsia="ru-RU"/>
+      <w:sz w:val="20"/>
+      <w:szCs w:val="20"/>
     </w:rPr>
   </w:style>
   <w:style w:type="paragraph" w:styleId="4">
@@ -24315,12 +27807,12 @@
     <w:unhideWhenUsed/>
     <w:rsid w:val="00504FDF"/>
     <w:pPr>
-      <w:spacing w:after="100"/>
-      <w:ind w:left="660"/>
+      <w:spacing w:after="0"/>
+      <w:ind w:left="440"/>
     </w:pPr>
     <w:rPr>
-      <w:rFonts w:eastAsiaTheme="minorEastAsia"/>
-      <w:lang w:eastAsia="ru-RU"/>
+      <w:sz w:val="20"/>
+      <w:szCs w:val="20"/>
     </w:rPr>
   </w:style>
   <w:style w:type="paragraph" w:styleId="5">
@@ -24332,12 +27824,12 @@
     <w:unhideWhenUsed/>
     <w:rsid w:val="00504FDF"/>
     <w:pPr>
-      <w:spacing w:after="100"/>
-      <w:ind w:left="880"/>
+      <w:spacing w:after="0"/>
+      <w:ind w:left="660"/>
     </w:pPr>
     <w:rPr>
-      <w:rFonts w:eastAsiaTheme="minorEastAsia"/>
-      <w:lang w:eastAsia="ru-RU"/>
+      <w:sz w:val="20"/>
+      <w:szCs w:val="20"/>
     </w:rPr>
   </w:style>
   <w:style w:type="paragraph" w:styleId="6">
@@ -24349,12 +27841,12 @@
     <w:unhideWhenUsed/>
     <w:rsid w:val="00504FDF"/>
     <w:pPr>
-      <w:spacing w:after="100"/>
-      <w:ind w:left="1100"/>
+      <w:spacing w:after="0"/>
+      <w:ind w:left="880"/>
     </w:pPr>
     <w:rPr>
-      <w:rFonts w:eastAsiaTheme="minorEastAsia"/>
-      <w:lang w:eastAsia="ru-RU"/>
+      <w:sz w:val="20"/>
+      <w:szCs w:val="20"/>
     </w:rPr>
   </w:style>
   <w:style w:type="paragraph" w:styleId="7">
@@ -24366,12 +27858,12 @@
     <w:unhideWhenUsed/>
     <w:rsid w:val="00504FDF"/>
     <w:pPr>
-      <w:spacing w:after="100"/>
-      <w:ind w:left="1320"/>
+      <w:spacing w:after="0"/>
+      <w:ind w:left="1100"/>
     </w:pPr>
     <w:rPr>
-      <w:rFonts w:eastAsiaTheme="minorEastAsia"/>
-      <w:lang w:eastAsia="ru-RU"/>
+      <w:sz w:val="20"/>
+      <w:szCs w:val="20"/>
     </w:rPr>
   </w:style>
   <w:style w:type="paragraph" w:styleId="8">
@@ -24383,12 +27875,12 @@
     <w:unhideWhenUsed/>
     <w:rsid w:val="00504FDF"/>
     <w:pPr>
-      <w:spacing w:after="100"/>
-      <w:ind w:left="1540"/>
+      <w:spacing w:after="0"/>
+      <w:ind w:left="1320"/>
     </w:pPr>
     <w:rPr>
-      <w:rFonts w:eastAsiaTheme="minorEastAsia"/>
-      <w:lang w:eastAsia="ru-RU"/>
+      <w:sz w:val="20"/>
+      <w:szCs w:val="20"/>
     </w:rPr>
   </w:style>
   <w:style w:type="paragraph" w:styleId="9">
@@ -24400,12 +27892,12 @@
     <w:unhideWhenUsed/>
     <w:rsid w:val="00504FDF"/>
     <w:pPr>
-      <w:spacing w:after="100"/>
-      <w:ind w:left="1760"/>
+      <w:spacing w:after="0"/>
+      <w:ind w:left="1540"/>
     </w:pPr>
     <w:rPr>
-      <w:rFonts w:eastAsiaTheme="minorEastAsia"/>
-      <w:lang w:eastAsia="ru-RU"/>
+      <w:sz w:val="20"/>
+      <w:szCs w:val="20"/>
     </w:rPr>
   </w:style>
   <w:style w:type="paragraph" w:customStyle="1" w:styleId="32">
@@ -24450,6 +27942,48 @@
       <w:sz w:val="24"/>
       <w:lang w:eastAsia="ru-RU"/>
     </w:rPr>
+  </w:style>
+  <w:style w:type="character" w:customStyle="1" w:styleId="citation">
+    <w:name w:val="citation"/>
+    <w:basedOn w:val="a1"/>
+    <w:rsid w:val="00D8182E"/>
+  </w:style>
+  <w:style w:type="character" w:customStyle="1" w:styleId="w">
+    <w:name w:val="w"/>
+    <w:basedOn w:val="a1"/>
+    <w:rsid w:val="00455DB2"/>
+  </w:style>
+  <w:style w:type="character" w:styleId="afa">
+    <w:name w:val="FollowedHyperlink"/>
+    <w:basedOn w:val="a1"/>
+    <w:uiPriority w:val="99"/>
+    <w:semiHidden/>
+    <w:unhideWhenUsed/>
+    <w:rsid w:val="00FD1022"/>
+    <w:rPr>
+      <w:color w:val="800080" w:themeColor="followedHyperlink"/>
+      <w:u w:val="single"/>
+    </w:rPr>
+  </w:style>
+  <w:style w:type="character" w:customStyle="1" w:styleId="posttitle">
+    <w:name w:val="post_title"/>
+    <w:basedOn w:val="a1"/>
+    <w:rsid w:val="0040084B"/>
+  </w:style>
+  <w:style w:type="character" w:customStyle="1" w:styleId="zag">
+    <w:name w:val="zag"/>
+    <w:basedOn w:val="a1"/>
+    <w:rsid w:val="0040084B"/>
+  </w:style>
+  <w:style w:type="character" w:customStyle="1" w:styleId="spelling-content-entity">
+    <w:name w:val="spelling-content-entity"/>
+    <w:basedOn w:val="a1"/>
+    <w:rsid w:val="0040084B"/>
+  </w:style>
+  <w:style w:type="character" w:customStyle="1" w:styleId="post-b">
+    <w:name w:val="post-b"/>
+    <w:basedOn w:val="a1"/>
+    <w:rsid w:val="00F85599"/>
   </w:style>
 </w:styles>
 </file>
@@ -24670,7 +28204,6 @@
     <w:next w:val="a0"/>
     <w:link w:val="30"/>
     <w:uiPriority w:val="9"/>
-    <w:semiHidden/>
     <w:unhideWhenUsed/>
     <w:qFormat/>
     <w:rsid w:val="00504FDF"/>
@@ -25185,8 +28718,17 @@
     <w:unhideWhenUsed/>
     <w:rsid w:val="009E36D1"/>
     <w:pPr>
-      <w:spacing w:after="100"/>
+      <w:spacing w:before="360" w:after="0" w:line="276" w:lineRule="auto"/>
+      <w:jc w:val="left"/>
     </w:pPr>
+    <w:rPr>
+      <w:rFonts w:asciiTheme="majorHAnsi" w:hAnsiTheme="majorHAnsi"/>
+      <w:b/>
+      <w:bCs/>
+      <w:caps/>
+      <w:sz w:val="24"/>
+      <w:szCs w:val="24"/>
+    </w:rPr>
   </w:style>
   <w:style w:type="character" w:customStyle="1" w:styleId="22">
     <w:name w:val="Заголовок 2 Знак"/>
@@ -25209,7 +28751,6 @@
     <w:basedOn w:val="a1"/>
     <w:link w:val="3"/>
     <w:uiPriority w:val="9"/>
-    <w:semiHidden/>
     <w:rsid w:val="00504FDF"/>
     <w:rPr>
       <w:rFonts w:asciiTheme="majorHAnsi" w:eastAsiaTheme="majorEastAsia" w:hAnsiTheme="majorHAnsi" w:cstheme="majorBidi"/>
@@ -25227,9 +28768,14 @@
     <w:unhideWhenUsed/>
     <w:rsid w:val="00504FDF"/>
     <w:pPr>
-      <w:spacing w:after="100"/>
-      <w:ind w:left="220"/>
+      <w:spacing w:before="240" w:after="0"/>
     </w:pPr>
+    <w:rPr>
+      <w:b/>
+      <w:bCs/>
+      <w:sz w:val="20"/>
+      <w:szCs w:val="20"/>
+    </w:rPr>
   </w:style>
   <w:style w:type="paragraph" w:styleId="31">
     <w:name w:val="toc 3"/>
@@ -25240,12 +28786,12 @@
     <w:unhideWhenUsed/>
     <w:rsid w:val="00504FDF"/>
     <w:pPr>
-      <w:spacing w:after="100"/>
-      <w:ind w:left="440"/>
+      <w:spacing w:after="0"/>
+      <w:ind w:left="220"/>
     </w:pPr>
     <w:rPr>
-      <w:rFonts w:eastAsiaTheme="minorEastAsia"/>
-      <w:lang w:eastAsia="ru-RU"/>
+      <w:sz w:val="20"/>
+      <w:szCs w:val="20"/>
     </w:rPr>
   </w:style>
   <w:style w:type="paragraph" w:styleId="4">
@@ -25257,12 +28803,12 @@
     <w:unhideWhenUsed/>
     <w:rsid w:val="00504FDF"/>
     <w:pPr>
-      <w:spacing w:after="100"/>
-      <w:ind w:left="660"/>
+      <w:spacing w:after="0"/>
+      <w:ind w:left="440"/>
     </w:pPr>
     <w:rPr>
-      <w:rFonts w:eastAsiaTheme="minorEastAsia"/>
-      <w:lang w:eastAsia="ru-RU"/>
+      <w:sz w:val="20"/>
+      <w:szCs w:val="20"/>
     </w:rPr>
   </w:style>
   <w:style w:type="paragraph" w:styleId="5">
@@ -25274,12 +28820,12 @@
     <w:unhideWhenUsed/>
     <w:rsid w:val="00504FDF"/>
     <w:pPr>
-      <w:spacing w:after="100"/>
-      <w:ind w:left="880"/>
+      <w:spacing w:after="0"/>
+      <w:ind w:left="660"/>
     </w:pPr>
     <w:rPr>
-      <w:rFonts w:eastAsiaTheme="minorEastAsia"/>
-      <w:lang w:eastAsia="ru-RU"/>
+      <w:sz w:val="20"/>
+      <w:szCs w:val="20"/>
     </w:rPr>
   </w:style>
   <w:style w:type="paragraph" w:styleId="6">
@@ -25291,12 +28837,12 @@
     <w:unhideWhenUsed/>
     <w:rsid w:val="00504FDF"/>
     <w:pPr>
-      <w:spacing w:after="100"/>
-      <w:ind w:left="1100"/>
+      <w:spacing w:after="0"/>
+      <w:ind w:left="880"/>
     </w:pPr>
     <w:rPr>
-      <w:rFonts w:eastAsiaTheme="minorEastAsia"/>
-      <w:lang w:eastAsia="ru-RU"/>
+      <w:sz w:val="20"/>
+      <w:szCs w:val="20"/>
     </w:rPr>
   </w:style>
   <w:style w:type="paragraph" w:styleId="7">
@@ -25308,12 +28854,12 @@
     <w:unhideWhenUsed/>
     <w:rsid w:val="00504FDF"/>
     <w:pPr>
-      <w:spacing w:after="100"/>
-      <w:ind w:left="1320"/>
+      <w:spacing w:after="0"/>
+      <w:ind w:left="1100"/>
     </w:pPr>
     <w:rPr>
-      <w:rFonts w:eastAsiaTheme="minorEastAsia"/>
-      <w:lang w:eastAsia="ru-RU"/>
+      <w:sz w:val="20"/>
+      <w:szCs w:val="20"/>
     </w:rPr>
   </w:style>
   <w:style w:type="paragraph" w:styleId="8">
@@ -25325,12 +28871,12 @@
     <w:unhideWhenUsed/>
     <w:rsid w:val="00504FDF"/>
     <w:pPr>
-      <w:spacing w:after="100"/>
-      <w:ind w:left="1540"/>
+      <w:spacing w:after="0"/>
+      <w:ind w:left="1320"/>
     </w:pPr>
     <w:rPr>
-      <w:rFonts w:eastAsiaTheme="minorEastAsia"/>
-      <w:lang w:eastAsia="ru-RU"/>
+      <w:sz w:val="20"/>
+      <w:szCs w:val="20"/>
     </w:rPr>
   </w:style>
   <w:style w:type="paragraph" w:styleId="9">
@@ -25342,12 +28888,12 @@
     <w:unhideWhenUsed/>
     <w:rsid w:val="00504FDF"/>
     <w:pPr>
-      <w:spacing w:after="100"/>
-      <w:ind w:left="1760"/>
+      <w:spacing w:after="0"/>
+      <w:ind w:left="1540"/>
     </w:pPr>
     <w:rPr>
-      <w:rFonts w:eastAsiaTheme="minorEastAsia"/>
-      <w:lang w:eastAsia="ru-RU"/>
+      <w:sz w:val="20"/>
+      <w:szCs w:val="20"/>
     </w:rPr>
   </w:style>
   <w:style w:type="paragraph" w:customStyle="1" w:styleId="32">
@@ -25392,6 +28938,48 @@
       <w:sz w:val="24"/>
       <w:lang w:eastAsia="ru-RU"/>
     </w:rPr>
+  </w:style>
+  <w:style w:type="character" w:customStyle="1" w:styleId="citation">
+    <w:name w:val="citation"/>
+    <w:basedOn w:val="a1"/>
+    <w:rsid w:val="00D8182E"/>
+  </w:style>
+  <w:style w:type="character" w:customStyle="1" w:styleId="w">
+    <w:name w:val="w"/>
+    <w:basedOn w:val="a1"/>
+    <w:rsid w:val="00455DB2"/>
+  </w:style>
+  <w:style w:type="character" w:styleId="afa">
+    <w:name w:val="FollowedHyperlink"/>
+    <w:basedOn w:val="a1"/>
+    <w:uiPriority w:val="99"/>
+    <w:semiHidden/>
+    <w:unhideWhenUsed/>
+    <w:rsid w:val="00FD1022"/>
+    <w:rPr>
+      <w:color w:val="800080" w:themeColor="followedHyperlink"/>
+      <w:u w:val="single"/>
+    </w:rPr>
+  </w:style>
+  <w:style w:type="character" w:customStyle="1" w:styleId="posttitle">
+    <w:name w:val="post_title"/>
+    <w:basedOn w:val="a1"/>
+    <w:rsid w:val="0040084B"/>
+  </w:style>
+  <w:style w:type="character" w:customStyle="1" w:styleId="zag">
+    <w:name w:val="zag"/>
+    <w:basedOn w:val="a1"/>
+    <w:rsid w:val="0040084B"/>
+  </w:style>
+  <w:style w:type="character" w:customStyle="1" w:styleId="spelling-content-entity">
+    <w:name w:val="spelling-content-entity"/>
+    <w:basedOn w:val="a1"/>
+    <w:rsid w:val="0040084B"/>
+  </w:style>
+  <w:style w:type="character" w:customStyle="1" w:styleId="post-b">
+    <w:name w:val="post-b"/>
+    <w:basedOn w:val="a1"/>
+    <w:rsid w:val="00F85599"/>
   </w:style>
 </w:styles>
 </file>
@@ -25686,7 +29274,7 @@
 </file>
 
 <file path=customXml/itemProps1.xml><?xml version="1.0" encoding="utf-8"?>
-<ds:datastoreItem xmlns:ds="http://schemas.openxmlformats.org/officeDocument/2006/customXml" ds:itemID="{51D9ECB7-116E-492F-B50E-3959DA8ED3FD}">
+<ds:datastoreItem xmlns:ds="http://schemas.openxmlformats.org/officeDocument/2006/customXml" ds:itemID="{AE3CB09F-B725-4CA5-9205-A8DF1D9BE7DA}">
   <ds:schemaRefs>
     <ds:schemaRef ds:uri="http://schemas.openxmlformats.org/officeDocument/2006/bibliography"/>
   </ds:schemaRefs>

--- a/Курсовая.docx
+++ b/Курсовая.docx
@@ -426,17 +426,7 @@
           <w:sz w:val="24"/>
           <w:szCs w:val="24"/>
         </w:rPr>
-        <w:t>Студент __</w:t>
-      </w:r>
-      <w:bookmarkStart w:id="0" w:name="_GoBack"/>
-      <w:bookmarkEnd w:id="0"/>
-      <w:r>
-        <w:rPr>
-          <w:rFonts w:ascii="Arial" w:hAnsi="Arial" w:cs="Arial"/>
-          <w:sz w:val="24"/>
-          <w:szCs w:val="24"/>
-        </w:rPr>
-        <w:t xml:space="preserve">_________ </w:t>
+        <w:t xml:space="preserve">Студент ___________ </w:t>
       </w:r>
       <w:r>
         <w:rPr>
@@ -551,14 +541,14 @@
       <w:r>
         <w:br w:type="page"/>
       </w:r>
-      <w:bookmarkStart w:id="1" w:name="_Toc420164433"/>
-      <w:bookmarkStart w:id="2" w:name="_Toc420373729"/>
+      <w:bookmarkStart w:id="0" w:name="_Toc420164433"/>
+      <w:bookmarkStart w:id="1" w:name="_Toc420373729"/>
       <w:r>
         <w:lastRenderedPageBreak/>
         <w:t>Содержание</w:t>
       </w:r>
+      <w:bookmarkEnd w:id="0"/>
       <w:bookmarkEnd w:id="1"/>
-      <w:bookmarkEnd w:id="2"/>
     </w:p>
     <w:p>
       <w:pPr>
@@ -590,6 +580,7 @@
           <w:rPr>
             <w:rStyle w:val="a6"/>
             <w:rFonts w:ascii="Times New Roman" w:hAnsi="Times New Roman" w:cs="Times New Roman"/>
+            <w:b w:val="0"/>
             <w:noProof/>
             <w:sz w:val="28"/>
           </w:rPr>
@@ -598,6 +589,7 @@
         <w:r>
           <w:rPr>
             <w:rFonts w:ascii="Times New Roman" w:hAnsi="Times New Roman" w:cs="Times New Roman"/>
+            <w:b w:val="0"/>
             <w:noProof/>
             <w:webHidden/>
             <w:sz w:val="28"/>
@@ -607,6 +599,7 @@
         <w:r>
           <w:rPr>
             <w:rFonts w:ascii="Times New Roman" w:hAnsi="Times New Roman" w:cs="Times New Roman"/>
+            <w:b w:val="0"/>
             <w:noProof/>
             <w:webHidden/>
             <w:sz w:val="28"/>
@@ -616,6 +609,7 @@
         <w:r>
           <w:rPr>
             <w:rFonts w:ascii="Times New Roman" w:hAnsi="Times New Roman" w:cs="Times New Roman"/>
+            <w:b w:val="0"/>
             <w:noProof/>
             <w:webHidden/>
             <w:sz w:val="28"/>
@@ -625,6 +619,7 @@
         <w:r>
           <w:rPr>
             <w:rFonts w:ascii="Times New Roman" w:hAnsi="Times New Roman" w:cs="Times New Roman"/>
+            <w:b w:val="0"/>
             <w:noProof/>
             <w:webHidden/>
             <w:sz w:val="28"/>
@@ -633,6 +628,7 @@
         <w:r>
           <w:rPr>
             <w:rFonts w:ascii="Times New Roman" w:hAnsi="Times New Roman" w:cs="Times New Roman"/>
+            <w:b w:val="0"/>
             <w:noProof/>
             <w:webHidden/>
             <w:sz w:val="28"/>
@@ -642,6 +638,7 @@
         <w:r>
           <w:rPr>
             <w:rFonts w:ascii="Times New Roman" w:hAnsi="Times New Roman" w:cs="Times New Roman"/>
+            <w:b w:val="0"/>
             <w:noProof/>
             <w:webHidden/>
             <w:sz w:val="28"/>
@@ -651,6 +648,7 @@
         <w:r>
           <w:rPr>
             <w:rFonts w:ascii="Times New Roman" w:hAnsi="Times New Roman" w:cs="Times New Roman"/>
+            <w:b w:val="0"/>
             <w:noProof/>
             <w:webHidden/>
             <w:sz w:val="28"/>
@@ -680,6 +678,7 @@
           <w:rPr>
             <w:rStyle w:val="a6"/>
             <w:rFonts w:ascii="Times New Roman" w:hAnsi="Times New Roman" w:cs="Times New Roman"/>
+            <w:b w:val="0"/>
             <w:noProof/>
             <w:sz w:val="28"/>
           </w:rPr>
@@ -688,6 +687,7 @@
         <w:r>
           <w:rPr>
             <w:rFonts w:ascii="Times New Roman" w:hAnsi="Times New Roman" w:cs="Times New Roman"/>
+            <w:b w:val="0"/>
             <w:noProof/>
             <w:webHidden/>
             <w:sz w:val="28"/>
@@ -697,6 +697,7 @@
         <w:r>
           <w:rPr>
             <w:rFonts w:ascii="Times New Roman" w:hAnsi="Times New Roman" w:cs="Times New Roman"/>
+            <w:b w:val="0"/>
             <w:noProof/>
             <w:webHidden/>
             <w:sz w:val="28"/>
@@ -706,6 +707,7 @@
         <w:r>
           <w:rPr>
             <w:rFonts w:ascii="Times New Roman" w:hAnsi="Times New Roman" w:cs="Times New Roman"/>
+            <w:b w:val="0"/>
             <w:noProof/>
             <w:webHidden/>
             <w:sz w:val="28"/>
@@ -715,6 +717,7 @@
         <w:r>
           <w:rPr>
             <w:rFonts w:ascii="Times New Roman" w:hAnsi="Times New Roman" w:cs="Times New Roman"/>
+            <w:b w:val="0"/>
             <w:noProof/>
             <w:webHidden/>
             <w:sz w:val="28"/>
@@ -723,6 +726,7 @@
         <w:r>
           <w:rPr>
             <w:rFonts w:ascii="Times New Roman" w:hAnsi="Times New Roman" w:cs="Times New Roman"/>
+            <w:b w:val="0"/>
             <w:noProof/>
             <w:webHidden/>
             <w:sz w:val="28"/>
@@ -732,6 +736,7 @@
         <w:r>
           <w:rPr>
             <w:rFonts w:ascii="Times New Roman" w:hAnsi="Times New Roman" w:cs="Times New Roman"/>
+            <w:b w:val="0"/>
             <w:noProof/>
             <w:webHidden/>
             <w:sz w:val="28"/>
@@ -741,6 +746,7 @@
         <w:r>
           <w:rPr>
             <w:rFonts w:ascii="Times New Roman" w:hAnsi="Times New Roman" w:cs="Times New Roman"/>
+            <w:b w:val="0"/>
             <w:noProof/>
             <w:webHidden/>
             <w:sz w:val="28"/>
@@ -770,6 +776,7 @@
           <w:rPr>
             <w:rStyle w:val="a6"/>
             <w:rFonts w:ascii="Times New Roman" w:hAnsi="Times New Roman" w:cs="Times New Roman"/>
+            <w:b w:val="0"/>
             <w:noProof/>
             <w:sz w:val="28"/>
           </w:rPr>
@@ -778,6 +785,7 @@
         <w:r>
           <w:rPr>
             <w:rFonts w:ascii="Times New Roman" w:hAnsi="Times New Roman" w:cs="Times New Roman"/>
+            <w:b w:val="0"/>
             <w:noProof/>
             <w:webHidden/>
             <w:sz w:val="28"/>
@@ -787,6 +795,7 @@
         <w:r>
           <w:rPr>
             <w:rFonts w:ascii="Times New Roman" w:hAnsi="Times New Roman" w:cs="Times New Roman"/>
+            <w:b w:val="0"/>
             <w:noProof/>
             <w:webHidden/>
             <w:sz w:val="28"/>
@@ -796,6 +805,7 @@
         <w:r>
           <w:rPr>
             <w:rFonts w:ascii="Times New Roman" w:hAnsi="Times New Roman" w:cs="Times New Roman"/>
+            <w:b w:val="0"/>
             <w:noProof/>
             <w:webHidden/>
             <w:sz w:val="28"/>
@@ -805,6 +815,7 @@
         <w:r>
           <w:rPr>
             <w:rFonts w:ascii="Times New Roman" w:hAnsi="Times New Roman" w:cs="Times New Roman"/>
+            <w:b w:val="0"/>
             <w:noProof/>
             <w:webHidden/>
             <w:sz w:val="28"/>
@@ -813,6 +824,7 @@
         <w:r>
           <w:rPr>
             <w:rFonts w:ascii="Times New Roman" w:hAnsi="Times New Roman" w:cs="Times New Roman"/>
+            <w:b w:val="0"/>
             <w:noProof/>
             <w:webHidden/>
             <w:sz w:val="28"/>
@@ -822,6 +834,7 @@
         <w:r>
           <w:rPr>
             <w:rFonts w:ascii="Times New Roman" w:hAnsi="Times New Roman" w:cs="Times New Roman"/>
+            <w:b w:val="0"/>
             <w:noProof/>
             <w:webHidden/>
             <w:sz w:val="28"/>
@@ -831,6 +844,7 @@
         <w:r>
           <w:rPr>
             <w:rFonts w:ascii="Times New Roman" w:hAnsi="Times New Roman" w:cs="Times New Roman"/>
+            <w:b w:val="0"/>
             <w:noProof/>
             <w:webHidden/>
             <w:sz w:val="28"/>
@@ -861,6 +875,7 @@
           <w:rPr>
             <w:rStyle w:val="a6"/>
             <w:rFonts w:ascii="Times New Roman" w:hAnsi="Times New Roman" w:cs="Times New Roman"/>
+            <w:b w:val="0"/>
             <w:noProof/>
             <w:sz w:val="28"/>
           </w:rPr>
@@ -869,6 +884,7 @@
         <w:r>
           <w:rPr>
             <w:rFonts w:ascii="Times New Roman" w:hAnsi="Times New Roman" w:cs="Times New Roman"/>
+            <w:b w:val="0"/>
             <w:noProof/>
             <w:webHidden/>
             <w:sz w:val="28"/>
@@ -878,6 +894,7 @@
         <w:r>
           <w:rPr>
             <w:rFonts w:ascii="Times New Roman" w:hAnsi="Times New Roman" w:cs="Times New Roman"/>
+            <w:b w:val="0"/>
             <w:noProof/>
             <w:webHidden/>
             <w:sz w:val="28"/>
@@ -887,6 +904,7 @@
         <w:r>
           <w:rPr>
             <w:rFonts w:ascii="Times New Roman" w:hAnsi="Times New Roman" w:cs="Times New Roman"/>
+            <w:b w:val="0"/>
             <w:noProof/>
             <w:webHidden/>
             <w:sz w:val="28"/>
@@ -896,6 +914,7 @@
         <w:r>
           <w:rPr>
             <w:rFonts w:ascii="Times New Roman" w:hAnsi="Times New Roman" w:cs="Times New Roman"/>
+            <w:b w:val="0"/>
             <w:noProof/>
             <w:webHidden/>
             <w:sz w:val="28"/>
@@ -904,6 +923,7 @@
         <w:r>
           <w:rPr>
             <w:rFonts w:ascii="Times New Roman" w:hAnsi="Times New Roman" w:cs="Times New Roman"/>
+            <w:b w:val="0"/>
             <w:noProof/>
             <w:webHidden/>
             <w:sz w:val="28"/>
@@ -913,6 +933,7 @@
         <w:r>
           <w:rPr>
             <w:rFonts w:ascii="Times New Roman" w:hAnsi="Times New Roman" w:cs="Times New Roman"/>
+            <w:b w:val="0"/>
             <w:noProof/>
             <w:webHidden/>
             <w:sz w:val="28"/>
@@ -922,6 +943,7 @@
         <w:r>
           <w:rPr>
             <w:rFonts w:ascii="Times New Roman" w:hAnsi="Times New Roman" w:cs="Times New Roman"/>
+            <w:b w:val="0"/>
             <w:noProof/>
             <w:webHidden/>
             <w:sz w:val="28"/>
@@ -951,6 +973,7 @@
           <w:rPr>
             <w:rStyle w:val="a6"/>
             <w:rFonts w:ascii="Times New Roman" w:hAnsi="Times New Roman" w:cs="Times New Roman"/>
+            <w:b w:val="0"/>
             <w:noProof/>
             <w:sz w:val="28"/>
           </w:rPr>
@@ -959,6 +982,7 @@
         <w:r>
           <w:rPr>
             <w:rFonts w:ascii="Times New Roman" w:hAnsi="Times New Roman" w:cs="Times New Roman"/>
+            <w:b w:val="0"/>
             <w:noProof/>
             <w:webHidden/>
             <w:sz w:val="28"/>
@@ -968,6 +992,7 @@
         <w:r>
           <w:rPr>
             <w:rFonts w:ascii="Times New Roman" w:hAnsi="Times New Roman" w:cs="Times New Roman"/>
+            <w:b w:val="0"/>
             <w:noProof/>
             <w:webHidden/>
             <w:sz w:val="28"/>
@@ -977,6 +1002,7 @@
         <w:r>
           <w:rPr>
             <w:rFonts w:ascii="Times New Roman" w:hAnsi="Times New Roman" w:cs="Times New Roman"/>
+            <w:b w:val="0"/>
             <w:noProof/>
             <w:webHidden/>
             <w:sz w:val="28"/>
@@ -986,6 +1012,7 @@
         <w:r>
           <w:rPr>
             <w:rFonts w:ascii="Times New Roman" w:hAnsi="Times New Roman" w:cs="Times New Roman"/>
+            <w:b w:val="0"/>
             <w:noProof/>
             <w:webHidden/>
             <w:sz w:val="28"/>
@@ -994,6 +1021,7 @@
         <w:r>
           <w:rPr>
             <w:rFonts w:ascii="Times New Roman" w:hAnsi="Times New Roman" w:cs="Times New Roman"/>
+            <w:b w:val="0"/>
             <w:noProof/>
             <w:webHidden/>
             <w:sz w:val="28"/>
@@ -1003,6 +1031,7 @@
         <w:r>
           <w:rPr>
             <w:rFonts w:ascii="Times New Roman" w:hAnsi="Times New Roman" w:cs="Times New Roman"/>
+            <w:b w:val="0"/>
             <w:noProof/>
             <w:webHidden/>
             <w:sz w:val="28"/>
@@ -1012,6 +1041,7 @@
         <w:r>
           <w:rPr>
             <w:rFonts w:ascii="Times New Roman" w:hAnsi="Times New Roman" w:cs="Times New Roman"/>
+            <w:b w:val="0"/>
             <w:noProof/>
             <w:webHidden/>
             <w:sz w:val="28"/>
@@ -1335,6 +1365,7 @@
           <w:rPr>
             <w:rStyle w:val="a6"/>
             <w:rFonts w:ascii="Times New Roman" w:hAnsi="Times New Roman" w:cs="Times New Roman"/>
+            <w:b w:val="0"/>
             <w:noProof/>
             <w:sz w:val="28"/>
           </w:rPr>
@@ -1343,6 +1374,7 @@
         <w:r>
           <w:rPr>
             <w:rFonts w:ascii="Times New Roman" w:hAnsi="Times New Roman" w:cs="Times New Roman"/>
+            <w:b w:val="0"/>
             <w:noProof/>
             <w:webHidden/>
             <w:sz w:val="28"/>
@@ -1352,6 +1384,7 @@
         <w:r>
           <w:rPr>
             <w:rFonts w:ascii="Times New Roman" w:hAnsi="Times New Roman" w:cs="Times New Roman"/>
+            <w:b w:val="0"/>
             <w:noProof/>
             <w:webHidden/>
             <w:sz w:val="28"/>
@@ -1361,6 +1394,7 @@
         <w:r>
           <w:rPr>
             <w:rFonts w:ascii="Times New Roman" w:hAnsi="Times New Roman" w:cs="Times New Roman"/>
+            <w:b w:val="0"/>
             <w:noProof/>
             <w:webHidden/>
             <w:sz w:val="28"/>
@@ -1370,6 +1404,7 @@
         <w:r>
           <w:rPr>
             <w:rFonts w:ascii="Times New Roman" w:hAnsi="Times New Roman" w:cs="Times New Roman"/>
+            <w:b w:val="0"/>
             <w:noProof/>
             <w:webHidden/>
             <w:sz w:val="28"/>
@@ -1378,6 +1413,7 @@
         <w:r>
           <w:rPr>
             <w:rFonts w:ascii="Times New Roman" w:hAnsi="Times New Roman" w:cs="Times New Roman"/>
+            <w:b w:val="0"/>
             <w:noProof/>
             <w:webHidden/>
             <w:sz w:val="28"/>
@@ -1387,6 +1423,7 @@
         <w:r>
           <w:rPr>
             <w:rFonts w:ascii="Times New Roman" w:hAnsi="Times New Roman" w:cs="Times New Roman"/>
+            <w:b w:val="0"/>
             <w:noProof/>
             <w:webHidden/>
             <w:sz w:val="28"/>
@@ -1396,6 +1433,7 @@
         <w:r>
           <w:rPr>
             <w:rFonts w:ascii="Times New Roman" w:hAnsi="Times New Roman" w:cs="Times New Roman"/>
+            <w:b w:val="0"/>
             <w:noProof/>
             <w:webHidden/>
             <w:sz w:val="28"/>
@@ -1611,6 +1649,7 @@
           <w:rPr>
             <w:rStyle w:val="a6"/>
             <w:rFonts w:ascii="Times New Roman" w:hAnsi="Times New Roman" w:cs="Times New Roman"/>
+            <w:b w:val="0"/>
             <w:noProof/>
             <w:sz w:val="28"/>
           </w:rPr>
@@ -1619,6 +1658,7 @@
         <w:r>
           <w:rPr>
             <w:rFonts w:ascii="Times New Roman" w:hAnsi="Times New Roman" w:cs="Times New Roman"/>
+            <w:b w:val="0"/>
             <w:noProof/>
             <w:webHidden/>
             <w:sz w:val="28"/>
@@ -1628,6 +1668,7 @@
         <w:r>
           <w:rPr>
             <w:rFonts w:ascii="Times New Roman" w:hAnsi="Times New Roman" w:cs="Times New Roman"/>
+            <w:b w:val="0"/>
             <w:noProof/>
             <w:webHidden/>
             <w:sz w:val="28"/>
@@ -1637,6 +1678,7 @@
         <w:r>
           <w:rPr>
             <w:rFonts w:ascii="Times New Roman" w:hAnsi="Times New Roman" w:cs="Times New Roman"/>
+            <w:b w:val="0"/>
             <w:noProof/>
             <w:webHidden/>
             <w:sz w:val="28"/>
@@ -1646,6 +1688,7 @@
         <w:r>
           <w:rPr>
             <w:rFonts w:ascii="Times New Roman" w:hAnsi="Times New Roman" w:cs="Times New Roman"/>
+            <w:b w:val="0"/>
             <w:noProof/>
             <w:webHidden/>
             <w:sz w:val="28"/>
@@ -1654,6 +1697,7 @@
         <w:r>
           <w:rPr>
             <w:rFonts w:ascii="Times New Roman" w:hAnsi="Times New Roman" w:cs="Times New Roman"/>
+            <w:b w:val="0"/>
             <w:noProof/>
             <w:webHidden/>
             <w:sz w:val="28"/>
@@ -1663,6 +1707,7 @@
         <w:r>
           <w:rPr>
             <w:rFonts w:ascii="Times New Roman" w:hAnsi="Times New Roman" w:cs="Times New Roman"/>
+            <w:b w:val="0"/>
             <w:noProof/>
             <w:webHidden/>
             <w:sz w:val="28"/>
@@ -1672,6 +1717,7 @@
         <w:r>
           <w:rPr>
             <w:rFonts w:ascii="Times New Roman" w:hAnsi="Times New Roman" w:cs="Times New Roman"/>
+            <w:b w:val="0"/>
             <w:noProof/>
             <w:webHidden/>
             <w:sz w:val="28"/>
@@ -1701,6 +1747,7 @@
           <w:rPr>
             <w:rStyle w:val="a6"/>
             <w:rFonts w:ascii="Times New Roman" w:hAnsi="Times New Roman" w:cs="Times New Roman"/>
+            <w:b w:val="0"/>
             <w:noProof/>
             <w:sz w:val="28"/>
           </w:rPr>
@@ -1709,6 +1756,7 @@
         <w:r>
           <w:rPr>
             <w:rFonts w:ascii="Times New Roman" w:hAnsi="Times New Roman" w:cs="Times New Roman"/>
+            <w:b w:val="0"/>
             <w:noProof/>
             <w:webHidden/>
             <w:sz w:val="28"/>
@@ -1718,6 +1766,7 @@
         <w:r>
           <w:rPr>
             <w:rFonts w:ascii="Times New Roman" w:hAnsi="Times New Roman" w:cs="Times New Roman"/>
+            <w:b w:val="0"/>
             <w:noProof/>
             <w:webHidden/>
             <w:sz w:val="28"/>
@@ -1727,6 +1776,7 @@
         <w:r>
           <w:rPr>
             <w:rFonts w:ascii="Times New Roman" w:hAnsi="Times New Roman" w:cs="Times New Roman"/>
+            <w:b w:val="0"/>
             <w:noProof/>
             <w:webHidden/>
             <w:sz w:val="28"/>
@@ -1736,6 +1786,7 @@
         <w:r>
           <w:rPr>
             <w:rFonts w:ascii="Times New Roman" w:hAnsi="Times New Roman" w:cs="Times New Roman"/>
+            <w:b w:val="0"/>
             <w:noProof/>
             <w:webHidden/>
             <w:sz w:val="28"/>
@@ -1744,6 +1795,7 @@
         <w:r>
           <w:rPr>
             <w:rFonts w:ascii="Times New Roman" w:hAnsi="Times New Roman" w:cs="Times New Roman"/>
+            <w:b w:val="0"/>
             <w:noProof/>
             <w:webHidden/>
             <w:sz w:val="28"/>
@@ -1753,6 +1805,7 @@
         <w:r>
           <w:rPr>
             <w:rFonts w:ascii="Times New Roman" w:hAnsi="Times New Roman" w:cs="Times New Roman"/>
+            <w:b w:val="0"/>
             <w:noProof/>
             <w:webHidden/>
             <w:sz w:val="28"/>
@@ -1762,6 +1815,7 @@
         <w:r>
           <w:rPr>
             <w:rFonts w:ascii="Times New Roman" w:hAnsi="Times New Roman" w:cs="Times New Roman"/>
+            <w:b w:val="0"/>
             <w:noProof/>
             <w:webHidden/>
             <w:sz w:val="28"/>
@@ -1791,6 +1845,7 @@
           <w:rPr>
             <w:rStyle w:val="a6"/>
             <w:rFonts w:ascii="Times New Roman" w:hAnsi="Times New Roman" w:cs="Times New Roman"/>
+            <w:b w:val="0"/>
             <w:noProof/>
             <w:sz w:val="28"/>
           </w:rPr>
@@ -1799,6 +1854,7 @@
         <w:r>
           <w:rPr>
             <w:rFonts w:ascii="Times New Roman" w:hAnsi="Times New Roman" w:cs="Times New Roman"/>
+            <w:b w:val="0"/>
             <w:noProof/>
             <w:webHidden/>
             <w:sz w:val="28"/>
@@ -1808,6 +1864,7 @@
         <w:r>
           <w:rPr>
             <w:rFonts w:ascii="Times New Roman" w:hAnsi="Times New Roman" w:cs="Times New Roman"/>
+            <w:b w:val="0"/>
             <w:noProof/>
             <w:webHidden/>
             <w:sz w:val="28"/>
@@ -1817,6 +1874,7 @@
         <w:r>
           <w:rPr>
             <w:rFonts w:ascii="Times New Roman" w:hAnsi="Times New Roman" w:cs="Times New Roman"/>
+            <w:b w:val="0"/>
             <w:noProof/>
             <w:webHidden/>
             <w:sz w:val="28"/>
@@ -1826,6 +1884,7 @@
         <w:r>
           <w:rPr>
             <w:rFonts w:ascii="Times New Roman" w:hAnsi="Times New Roman" w:cs="Times New Roman"/>
+            <w:b w:val="0"/>
             <w:noProof/>
             <w:webHidden/>
             <w:sz w:val="28"/>
@@ -1834,6 +1893,7 @@
         <w:r>
           <w:rPr>
             <w:rFonts w:ascii="Times New Roman" w:hAnsi="Times New Roman" w:cs="Times New Roman"/>
+            <w:b w:val="0"/>
             <w:noProof/>
             <w:webHidden/>
             <w:sz w:val="28"/>
@@ -1843,6 +1903,7 @@
         <w:r>
           <w:rPr>
             <w:rFonts w:ascii="Times New Roman" w:hAnsi="Times New Roman" w:cs="Times New Roman"/>
+            <w:b w:val="0"/>
             <w:noProof/>
             <w:webHidden/>
             <w:sz w:val="28"/>
@@ -1852,6 +1913,7 @@
         <w:r>
           <w:rPr>
             <w:rFonts w:ascii="Times New Roman" w:hAnsi="Times New Roman" w:cs="Times New Roman"/>
+            <w:b w:val="0"/>
             <w:noProof/>
             <w:webHidden/>
             <w:sz w:val="28"/>
@@ -1881,6 +1943,7 @@
           <w:rPr>
             <w:rStyle w:val="a6"/>
             <w:rFonts w:ascii="Times New Roman" w:hAnsi="Times New Roman" w:cs="Times New Roman"/>
+            <w:b w:val="0"/>
             <w:noProof/>
             <w:sz w:val="28"/>
           </w:rPr>
@@ -1889,6 +1952,7 @@
         <w:r>
           <w:rPr>
             <w:rFonts w:ascii="Times New Roman" w:hAnsi="Times New Roman" w:cs="Times New Roman"/>
+            <w:b w:val="0"/>
             <w:noProof/>
             <w:webHidden/>
             <w:sz w:val="28"/>
@@ -1898,6 +1962,7 @@
         <w:r>
           <w:rPr>
             <w:rFonts w:ascii="Times New Roman" w:hAnsi="Times New Roman" w:cs="Times New Roman"/>
+            <w:b w:val="0"/>
             <w:noProof/>
             <w:webHidden/>
             <w:sz w:val="28"/>
@@ -1907,6 +1972,7 @@
         <w:r>
           <w:rPr>
             <w:rFonts w:ascii="Times New Roman" w:hAnsi="Times New Roman" w:cs="Times New Roman"/>
+            <w:b w:val="0"/>
             <w:noProof/>
             <w:webHidden/>
             <w:sz w:val="28"/>
@@ -1916,6 +1982,7 @@
         <w:r>
           <w:rPr>
             <w:rFonts w:ascii="Times New Roman" w:hAnsi="Times New Roman" w:cs="Times New Roman"/>
+            <w:b w:val="0"/>
             <w:noProof/>
             <w:webHidden/>
             <w:sz w:val="28"/>
@@ -1924,6 +1991,7 @@
         <w:r>
           <w:rPr>
             <w:rFonts w:ascii="Times New Roman" w:hAnsi="Times New Roman" w:cs="Times New Roman"/>
+            <w:b w:val="0"/>
             <w:noProof/>
             <w:webHidden/>
             <w:sz w:val="28"/>
@@ -1933,6 +2001,7 @@
         <w:r>
           <w:rPr>
             <w:rFonts w:ascii="Times New Roman" w:hAnsi="Times New Roman" w:cs="Times New Roman"/>
+            <w:b w:val="0"/>
             <w:noProof/>
             <w:webHidden/>
             <w:sz w:val="28"/>
@@ -1942,6 +2011,7 @@
         <w:r>
           <w:rPr>
             <w:rFonts w:ascii="Times New Roman" w:hAnsi="Times New Roman" w:cs="Times New Roman"/>
+            <w:b w:val="0"/>
             <w:noProof/>
             <w:webHidden/>
             <w:sz w:val="28"/>
@@ -1972,6 +2042,7 @@
           <w:rPr>
             <w:rStyle w:val="a6"/>
             <w:rFonts w:ascii="Times New Roman" w:hAnsi="Times New Roman" w:cs="Times New Roman"/>
+            <w:b w:val="0"/>
             <w:noProof/>
             <w:sz w:val="28"/>
           </w:rPr>
@@ -1980,6 +2051,7 @@
         <w:r>
           <w:rPr>
             <w:rFonts w:ascii="Times New Roman" w:hAnsi="Times New Roman" w:cs="Times New Roman"/>
+            <w:b w:val="0"/>
             <w:noProof/>
             <w:webHidden/>
             <w:sz w:val="28"/>
@@ -1989,6 +2061,7 @@
         <w:r>
           <w:rPr>
             <w:rFonts w:ascii="Times New Roman" w:hAnsi="Times New Roman" w:cs="Times New Roman"/>
+            <w:b w:val="0"/>
             <w:noProof/>
             <w:webHidden/>
             <w:sz w:val="28"/>
@@ -1998,6 +2071,7 @@
         <w:r>
           <w:rPr>
             <w:rFonts w:ascii="Times New Roman" w:hAnsi="Times New Roman" w:cs="Times New Roman"/>
+            <w:b w:val="0"/>
             <w:noProof/>
             <w:webHidden/>
             <w:sz w:val="28"/>
@@ -2007,6 +2081,7 @@
         <w:r>
           <w:rPr>
             <w:rFonts w:ascii="Times New Roman" w:hAnsi="Times New Roman" w:cs="Times New Roman"/>
+            <w:b w:val="0"/>
             <w:noProof/>
             <w:webHidden/>
             <w:sz w:val="28"/>
@@ -2015,6 +2090,7 @@
         <w:r>
           <w:rPr>
             <w:rFonts w:ascii="Times New Roman" w:hAnsi="Times New Roman" w:cs="Times New Roman"/>
+            <w:b w:val="0"/>
             <w:noProof/>
             <w:webHidden/>
             <w:sz w:val="28"/>
@@ -2024,6 +2100,7 @@
         <w:r>
           <w:rPr>
             <w:rFonts w:ascii="Times New Roman" w:hAnsi="Times New Roman" w:cs="Times New Roman"/>
+            <w:b w:val="0"/>
             <w:noProof/>
             <w:webHidden/>
             <w:sz w:val="28"/>
@@ -2033,6 +2110,7 @@
         <w:r>
           <w:rPr>
             <w:rFonts w:ascii="Times New Roman" w:hAnsi="Times New Roman" w:cs="Times New Roman"/>
+            <w:b w:val="0"/>
             <w:noProof/>
             <w:webHidden/>
             <w:sz w:val="28"/>
@@ -2048,6 +2126,8 @@
       <w:r>
         <w:fldChar w:fldCharType="end"/>
       </w:r>
+      <w:bookmarkStart w:id="2" w:name="_GoBack"/>
+      <w:bookmarkEnd w:id="2"/>
     </w:p>
     <w:p>
       <w:pPr>
@@ -29274,7 +29354,7 @@
 </file>
 
 <file path=customXml/itemProps1.xml><?xml version="1.0" encoding="utf-8"?>
-<ds:datastoreItem xmlns:ds="http://schemas.openxmlformats.org/officeDocument/2006/customXml" ds:itemID="{AE3CB09F-B725-4CA5-9205-A8DF1D9BE7DA}">
+<ds:datastoreItem xmlns:ds="http://schemas.openxmlformats.org/officeDocument/2006/customXml" ds:itemID="{515C353E-C5F1-437C-9A85-31DD1D72B917}">
   <ds:schemaRefs>
     <ds:schemaRef ds:uri="http://schemas.openxmlformats.org/officeDocument/2006/bibliography"/>
   </ds:schemaRefs>
